--- a/web-dev/backend.docx
+++ b/web-dev/backend.docx
@@ -13,10 +13,48 @@
       <w:r>
         <w:rPr>
           <w:b/>
+          <w:i/>
+          <w:sz w:val="24"/>
+          <w:u w:val="single"/>
+        </w:rPr>
+        <w:t>- Backend is all about serving files to the client</w:t>
+      </w:r>
+      <w:r>
+        <w:rPr>
+          <w:b/>
+          <w:i/>
+          <w:sz w:val="24"/>
+          <w:u w:val="single"/>
+        </w:rPr>
+        <w:t>s</w:t>
+      </w:r>
+      <w:r>
+        <w:rPr>
+          <w:b/>
+          <w:i/>
+          <w:sz w:val="24"/>
+          <w:u w:val="single"/>
+        </w:rPr>
+        <w:t xml:space="preserve"> from server</w:t>
+      </w:r>
+    </w:p>
+    <w:p>
+      <w:pPr>
+        <w:ind w:left="-630" w:right="-630"/>
+        <w:rPr>
+          <w:b/>
           <w:sz w:val="36"/>
         </w:rPr>
+      </w:pPr>
+      <w:r>
+        <w:rPr>
+          <w:b/>
+          <w:sz w:val="36"/>
+        </w:rPr>
         <w:t>Node.js</w:t>
       </w:r>
+      <w:bookmarkStart w:id="0" w:name="_GoBack"/>
+      <w:bookmarkEnd w:id="0"/>
     </w:p>
     <w:p>
       <w:pPr>
@@ -714,731 +752,2612 @@
         <w:rPr>
           <w:u w:val="single"/>
         </w:rPr>
+        <w:t>2 .</w:t>
+      </w:r>
+      <w:proofErr w:type="gramEnd"/>
+      <w:r>
+        <w:rPr>
+          <w:u w:val="single"/>
+        </w:rPr>
+        <w:t xml:space="preserve"> Local modules/User-defined modules</w:t>
+      </w:r>
+    </w:p>
+    <w:p>
+      <w:pPr>
+        <w:spacing w:after="0"/>
+        <w:ind w:left="-630" w:right="-630"/>
+      </w:pPr>
+      <w:r>
+        <w:t xml:space="preserve">- Unlike built-in and external </w:t>
+      </w:r>
+      <w:proofErr w:type="gramStart"/>
+      <w:r>
+        <w:t>modules ,</w:t>
+      </w:r>
+      <w:proofErr w:type="gramEnd"/>
+      <w:r>
+        <w:t xml:space="preserve"> local modules are creates locally by the user in the Node.js application . One can create his own local </w:t>
+      </w:r>
+      <w:proofErr w:type="gramStart"/>
+      <w:r>
+        <w:t>module .</w:t>
+      </w:r>
+      <w:proofErr w:type="gramEnd"/>
+      <w:r>
+        <w:t xml:space="preserve"> Ex</w:t>
+      </w:r>
+      <w:proofErr w:type="gramStart"/>
+      <w:r>
+        <w:t>:-</w:t>
+      </w:r>
+      <w:proofErr w:type="gramEnd"/>
+      <w:r>
+        <w:t xml:space="preserve"> Let’s create our own calc.js module</w:t>
+      </w:r>
+    </w:p>
+    <w:p>
+      <w:pPr>
+        <w:spacing w:after="0"/>
+        <w:ind w:left="-630" w:right="-630"/>
+      </w:pPr>
+      <w:r>
+        <w:t>Filename: calc.js</w:t>
+      </w:r>
+    </w:p>
+    <w:p>
+      <w:pPr>
+        <w:spacing w:after="0"/>
+        <w:ind w:left="-630" w:right="-630"/>
+      </w:pPr>
+      <w:proofErr w:type="spellStart"/>
+      <w:r>
+        <w:t>exports.add</w:t>
+      </w:r>
+      <w:proofErr w:type="spellEnd"/>
+      <w:r>
+        <w:t xml:space="preserve"> = function (x, y) { </w:t>
+      </w:r>
+    </w:p>
+    <w:p>
+      <w:pPr>
+        <w:spacing w:after="0"/>
+        <w:ind w:left="-630" w:right="-630"/>
+      </w:pPr>
+      <w:r>
+        <w:t xml:space="preserve">    </w:t>
+      </w:r>
+      <w:proofErr w:type="gramStart"/>
+      <w:r>
+        <w:t>return</w:t>
+      </w:r>
+      <w:proofErr w:type="gramEnd"/>
+      <w:r>
+        <w:t xml:space="preserve"> x + y; }; </w:t>
+      </w:r>
+    </w:p>
+    <w:p>
+      <w:pPr>
+        <w:spacing w:after="0"/>
+        <w:ind w:left="-630" w:right="-630"/>
+      </w:pPr>
+      <w:r>
+        <w:t xml:space="preserve"> </w:t>
+      </w:r>
+      <w:proofErr w:type="spellStart"/>
+      <w:r>
+        <w:t>exports.sub</w:t>
+      </w:r>
+      <w:proofErr w:type="spellEnd"/>
+      <w:r>
+        <w:t xml:space="preserve"> = function (x, y) { </w:t>
+      </w:r>
+    </w:p>
+    <w:p>
+      <w:pPr>
+        <w:spacing w:after="0"/>
+        <w:ind w:left="-630" w:right="-630"/>
+      </w:pPr>
+      <w:r>
+        <w:t xml:space="preserve">    </w:t>
+      </w:r>
+      <w:proofErr w:type="gramStart"/>
+      <w:r>
+        <w:t>return</w:t>
+      </w:r>
+      <w:proofErr w:type="gramEnd"/>
+      <w:r>
+        <w:t xml:space="preserve"> x - y; }; </w:t>
+      </w:r>
+    </w:p>
+    <w:p>
+      <w:pPr>
+        <w:spacing w:after="0"/>
+        <w:ind w:left="-630" w:right="-630"/>
+      </w:pPr>
+      <w:proofErr w:type="spellStart"/>
+      <w:r>
+        <w:t>exports.mult</w:t>
+      </w:r>
+      <w:proofErr w:type="spellEnd"/>
+      <w:r>
+        <w:t xml:space="preserve"> = function (x, y) { </w:t>
+      </w:r>
+    </w:p>
+    <w:p>
+      <w:pPr>
+        <w:spacing w:after="0"/>
+        <w:ind w:left="-630" w:right="-630"/>
+      </w:pPr>
+      <w:r>
+        <w:t xml:space="preserve">    </w:t>
+      </w:r>
+      <w:proofErr w:type="gramStart"/>
+      <w:r>
+        <w:t>return</w:t>
+      </w:r>
+      <w:proofErr w:type="gramEnd"/>
+      <w:r>
+        <w:t xml:space="preserve"> x * y; }; </w:t>
+      </w:r>
+    </w:p>
+    <w:p>
+      <w:pPr>
+        <w:spacing w:after="0"/>
+        <w:ind w:left="-630" w:right="-630"/>
+      </w:pPr>
+      <w:proofErr w:type="spellStart"/>
+      <w:r>
+        <w:t>exports.div</w:t>
+      </w:r>
+      <w:proofErr w:type="spellEnd"/>
+      <w:r>
+        <w:t xml:space="preserve"> = function (x, y) { </w:t>
+      </w:r>
+    </w:p>
+    <w:p>
+      <w:pPr>
+        <w:spacing w:after="0"/>
+        <w:ind w:left="-630" w:right="-630"/>
+      </w:pPr>
+      <w:r>
+        <w:t xml:space="preserve">    </w:t>
+      </w:r>
+      <w:proofErr w:type="gramStart"/>
+      <w:r>
+        <w:t>return</w:t>
+      </w:r>
+      <w:proofErr w:type="gramEnd"/>
+      <w:r>
+        <w:t xml:space="preserve"> x / y; };</w:t>
+      </w:r>
+    </w:p>
+    <w:p>
+      <w:pPr>
+        <w:spacing w:after="0"/>
+        <w:ind w:left="-630" w:right="-630"/>
+      </w:pPr>
+    </w:p>
+    <w:p>
+      <w:pPr>
+        <w:spacing w:after="0"/>
+        <w:ind w:left="-630" w:right="-630"/>
+        <w:rPr>
+          <w:u w:val="single"/>
+        </w:rPr>
+      </w:pPr>
+      <w:proofErr w:type="gramStart"/>
+      <w:r>
+        <w:rPr>
+          <w:u w:val="single"/>
+        </w:rPr>
+        <w:t>3  .</w:t>
+      </w:r>
+      <w:proofErr w:type="gramEnd"/>
+      <w:r>
+        <w:rPr>
+          <w:u w:val="single"/>
+        </w:rPr>
+        <w:t xml:space="preserve"> Third-party Modules</w:t>
+      </w:r>
+    </w:p>
+    <w:p>
+      <w:pPr>
+        <w:spacing w:after="0"/>
+        <w:ind w:left="-630" w:right="-630"/>
+      </w:pPr>
+      <w:r>
+        <w:t xml:space="preserve">- Third-party modules are modules that are available online and one can access it using the Node Package </w:t>
+      </w:r>
+      <w:proofErr w:type="gramStart"/>
+      <w:r>
+        <w:t>Manager(</w:t>
+      </w:r>
+      <w:proofErr w:type="gramEnd"/>
+      <w:r>
+        <w:t xml:space="preserve">NPM) </w:t>
+      </w:r>
+    </w:p>
+    <w:p>
+      <w:pPr>
+        <w:spacing w:after="0"/>
+        <w:ind w:left="-630" w:right="-630"/>
+      </w:pPr>
+      <w:r>
+        <w:t>- These modules can be installed in the project folder of globally</w:t>
+      </w:r>
+    </w:p>
+    <w:p>
+      <w:pPr>
+        <w:spacing w:after="0"/>
+        <w:ind w:left="-630" w:right="-630"/>
+      </w:pPr>
+      <w:proofErr w:type="gramStart"/>
+      <w:r>
+        <w:t>ex</w:t>
+      </w:r>
+      <w:proofErr w:type="gramEnd"/>
+      <w:r>
+        <w:t>:- mongoose(</w:t>
+      </w:r>
+      <w:proofErr w:type="spellStart"/>
+      <w:r>
+        <w:t>npm</w:t>
+      </w:r>
+      <w:proofErr w:type="spellEnd"/>
+      <w:r>
+        <w:t xml:space="preserve"> install mongoose) , express(</w:t>
+      </w:r>
+      <w:proofErr w:type="spellStart"/>
+      <w:r>
+        <w:t>npm</w:t>
+      </w:r>
+      <w:proofErr w:type="spellEnd"/>
+      <w:r>
+        <w:t xml:space="preserve"> install express) , angular(</w:t>
+      </w:r>
+      <w:proofErr w:type="spellStart"/>
+      <w:r>
+        <w:t>npm</w:t>
+      </w:r>
+      <w:proofErr w:type="spellEnd"/>
+      <w:r>
+        <w:t xml:space="preserve"> install -</w:t>
+      </w:r>
+      <w:proofErr w:type="spellStart"/>
+      <w:r>
+        <w:t>g@angular</w:t>
+      </w:r>
+      <w:proofErr w:type="spellEnd"/>
+      <w:r>
+        <w:t>/cli) and react</w:t>
+      </w:r>
+    </w:p>
+    <w:p>
+      <w:pPr>
+        <w:spacing w:after="0"/>
+        <w:ind w:left="-630" w:right="-630"/>
+      </w:pPr>
+      <w:r>
+        <w:t xml:space="preserve"> </w:t>
+      </w:r>
+    </w:p>
+    <w:p>
+      <w:pPr>
+        <w:spacing w:after="0"/>
+        <w:ind w:left="-630" w:right="-630"/>
+      </w:pPr>
+      <w:proofErr w:type="spellStart"/>
+      <w:proofErr w:type="gramStart"/>
+      <w:r>
+        <w:rPr>
+          <w:b/>
+        </w:rPr>
+        <w:t>const</w:t>
+      </w:r>
+      <w:proofErr w:type="spellEnd"/>
+      <w:proofErr w:type="gramEnd"/>
+      <w:r>
+        <w:rPr>
+          <w:b/>
+        </w:rPr>
+        <w:t xml:space="preserve"> </w:t>
+      </w:r>
+      <w:proofErr w:type="spellStart"/>
+      <w:r>
+        <w:rPr>
+          <w:b/>
+        </w:rPr>
+        <w:t>fs</w:t>
+      </w:r>
+      <w:proofErr w:type="spellEnd"/>
+      <w:r>
+        <w:rPr>
+          <w:b/>
+        </w:rPr>
+        <w:t xml:space="preserve"> = require("</w:t>
+      </w:r>
+      <w:proofErr w:type="spellStart"/>
+      <w:r>
+        <w:rPr>
+          <w:b/>
+        </w:rPr>
+        <w:t>fs</w:t>
+      </w:r>
+      <w:proofErr w:type="spellEnd"/>
+      <w:r>
+        <w:rPr>
+          <w:b/>
+        </w:rPr>
+        <w:t>");</w:t>
+      </w:r>
+      <w:r>
+        <w:t xml:space="preserve"> </w:t>
+      </w:r>
+    </w:p>
+    <w:p>
+      <w:pPr>
+        <w:spacing w:after="0"/>
+        <w:ind w:left="-630" w:right="-630"/>
+      </w:pPr>
+      <w:r>
+        <w:t>- It returns an object</w:t>
+      </w:r>
+    </w:p>
+    <w:p>
+      <w:pPr>
+        <w:spacing w:after="0"/>
+        <w:ind w:left="-630" w:right="-630"/>
+      </w:pPr>
+      <w:r>
+        <w:t xml:space="preserve">- </w:t>
+      </w:r>
+      <w:proofErr w:type="gramStart"/>
+      <w:r>
+        <w:t>require(</w:t>
+      </w:r>
+      <w:proofErr w:type="gramEnd"/>
+      <w:r>
+        <w:t>“</w:t>
+      </w:r>
+      <w:proofErr w:type="spellStart"/>
+      <w:r>
+        <w:t>module</w:t>
+      </w:r>
+      <w:r>
+        <w:t>_name</w:t>
+      </w:r>
+      <w:proofErr w:type="spellEnd"/>
+      <w:r>
+        <w:t>”</w:t>
+      </w:r>
+      <w:r>
+        <w:t xml:space="preserve">) is </w:t>
+      </w:r>
+      <w:r>
+        <w:t>an</w:t>
+      </w:r>
+      <w:r>
+        <w:rPr>
+          <w:b/>
+        </w:rPr>
+        <w:t xml:space="preserve"> include</w:t>
+      </w:r>
+      <w:r>
+        <w:rPr>
+          <w:b/>
+        </w:rPr>
+        <w:t>-</w:t>
+      </w:r>
+      <w:r>
+        <w:rPr>
+          <w:b/>
+        </w:rPr>
+        <w:t>module</w:t>
+      </w:r>
+      <w:r>
+        <w:t xml:space="preserve"> used to include or load JS-modules </w:t>
+      </w:r>
+      <w:r>
+        <w:t xml:space="preserve"> . </w:t>
+      </w:r>
+    </w:p>
+    <w:p>
+      <w:pPr>
+        <w:spacing w:after="0"/>
+        <w:ind w:left="-630" w:right="-630"/>
+      </w:pPr>
+      <w:r>
+        <w:t xml:space="preserve">- </w:t>
+      </w:r>
+      <w:proofErr w:type="gramStart"/>
+      <w:r>
+        <w:t>require(</w:t>
+      </w:r>
+      <w:proofErr w:type="gramEnd"/>
+      <w:r>
+        <w:t xml:space="preserve">) module reads a JS-file , executes the file , and then proceeds to return the </w:t>
+      </w:r>
+      <w:r>
+        <w:rPr>
+          <w:b/>
+        </w:rPr>
+        <w:t>exports object</w:t>
+      </w:r>
+      <w:r>
+        <w:t>.</w:t>
+      </w:r>
+    </w:p>
+    <w:p>
+      <w:pPr>
+        <w:spacing w:after="0"/>
+        <w:ind w:left="-630" w:right="-630"/>
+      </w:pPr>
+      <w:r>
+        <w:t xml:space="preserve">- </w:t>
+      </w:r>
+      <w:proofErr w:type="spellStart"/>
+      <w:proofErr w:type="gramStart"/>
+      <w:r>
+        <w:rPr>
+          <w:b/>
+        </w:rPr>
+        <w:t>fs</w:t>
+      </w:r>
+      <w:proofErr w:type="spellEnd"/>
+      <w:proofErr w:type="gramEnd"/>
+      <w:r>
+        <w:t xml:space="preserve"> module stands for </w:t>
+      </w:r>
+      <w:r>
+        <w:rPr>
+          <w:b/>
+        </w:rPr>
+        <w:t>file-system</w:t>
+      </w:r>
+      <w:r>
+        <w:t xml:space="preserve"> module which allows you to work with the file system on our computer . </w:t>
+      </w:r>
+    </w:p>
+    <w:p>
+      <w:pPr>
+        <w:spacing w:after="0"/>
+        <w:ind w:left="-630" w:right="-630"/>
+      </w:pPr>
+      <w:proofErr w:type="spellStart"/>
+      <w:proofErr w:type="gramStart"/>
+      <w:r>
+        <w:rPr>
+          <w:b/>
+        </w:rPr>
+        <w:t>const</w:t>
+      </w:r>
+      <w:proofErr w:type="spellEnd"/>
+      <w:proofErr w:type="gramEnd"/>
+      <w:r>
+        <w:rPr>
+          <w:b/>
+        </w:rPr>
+        <w:t xml:space="preserve"> text = </w:t>
+      </w:r>
+      <w:proofErr w:type="spellStart"/>
+      <w:r>
+        <w:rPr>
+          <w:b/>
+        </w:rPr>
+        <w:t>fs.readFileSync</w:t>
+      </w:r>
+      <w:proofErr w:type="spellEnd"/>
+      <w:r>
+        <w:rPr>
+          <w:b/>
+        </w:rPr>
+        <w:t>(“</w:t>
+      </w:r>
+      <w:proofErr w:type="spellStart"/>
+      <w:r>
+        <w:rPr>
+          <w:b/>
+        </w:rPr>
+        <w:t>text_fil</w:t>
+      </w:r>
+      <w:r>
+        <w:rPr>
+          <w:b/>
+        </w:rPr>
+        <w:t>e_name</w:t>
+      </w:r>
+      <w:proofErr w:type="spellEnd"/>
+      <w:r>
+        <w:rPr>
+          <w:b/>
+        </w:rPr>
+        <w:t>”</w:t>
+      </w:r>
+      <w:r>
+        <w:rPr>
+          <w:b/>
+        </w:rPr>
+        <w:t xml:space="preserve"> , “encoding”</w:t>
+      </w:r>
+      <w:r>
+        <w:rPr>
+          <w:b/>
+        </w:rPr>
+        <w:t>)</w:t>
+      </w:r>
+      <w:r>
+        <w:rPr>
+          <w:b/>
+        </w:rPr>
+        <w:t xml:space="preserve"> - </w:t>
+      </w:r>
+      <w:r>
+        <w:t xml:space="preserve">This method is an inbuilt application programming interface of </w:t>
+      </w:r>
+      <w:proofErr w:type="spellStart"/>
+      <w:r>
+        <w:rPr>
+          <w:b/>
+        </w:rPr>
+        <w:t>fs</w:t>
+      </w:r>
+      <w:proofErr w:type="spellEnd"/>
+      <w:r>
+        <w:t xml:space="preserve"> module which is used to read the file and return its content</w:t>
+      </w:r>
+      <w:r>
+        <w:t xml:space="preserve"> . </w:t>
+      </w:r>
+    </w:p>
+    <w:p>
+      <w:pPr>
+        <w:spacing w:after="0"/>
+        <w:ind w:left="-630" w:right="-630"/>
+      </w:pPr>
+      <w:r>
+        <w:t xml:space="preserve">- </w:t>
+      </w:r>
+      <w:proofErr w:type="gramStart"/>
+      <w:r>
+        <w:t>utf-8(</w:t>
+      </w:r>
+      <w:proofErr w:type="gramEnd"/>
+      <w:r>
+        <w:t>Unicode Transformation Format) is preferred encoding for e-mail and web-pages</w:t>
+      </w:r>
+    </w:p>
+    <w:p>
+      <w:pPr>
+        <w:spacing w:after="0"/>
+        <w:ind w:left="-630" w:right="-630"/>
+      </w:pPr>
+      <w:proofErr w:type="gramStart"/>
+      <w:r>
+        <w:rPr>
+          <w:b/>
+        </w:rPr>
+        <w:t>text</w:t>
+      </w:r>
+      <w:proofErr w:type="gramEnd"/>
+      <w:r>
+        <w:rPr>
+          <w:b/>
+        </w:rPr>
+        <w:t xml:space="preserve"> = </w:t>
+      </w:r>
+      <w:proofErr w:type="spellStart"/>
+      <w:r>
+        <w:rPr>
+          <w:b/>
+        </w:rPr>
+        <w:t>text.</w:t>
+      </w:r>
+      <w:r>
+        <w:rPr>
+          <w:b/>
+        </w:rPr>
+        <w:t>replace</w:t>
+      </w:r>
+      <w:proofErr w:type="spellEnd"/>
+      <w:r>
+        <w:rPr>
+          <w:b/>
+        </w:rPr>
+        <w:t>("</w:t>
+      </w:r>
+      <w:proofErr w:type="spellStart"/>
+      <w:r>
+        <w:rPr>
+          <w:b/>
+        </w:rPr>
+        <w:t>fun","run</w:t>
+      </w:r>
+      <w:proofErr w:type="spellEnd"/>
+      <w:r>
+        <w:rPr>
+          <w:b/>
+        </w:rPr>
+        <w:t>");</w:t>
+      </w:r>
+      <w:r>
+        <w:t xml:space="preserve"> -</w:t>
+      </w:r>
+      <w:r>
+        <w:rPr>
+          <w:b/>
+        </w:rPr>
+        <w:t xml:space="preserve"> </w:t>
+      </w:r>
+      <w:r>
+        <w:t>This method replace run with fun</w:t>
+      </w:r>
+      <w:r>
+        <w:t xml:space="preserve"> , the text file</w:t>
+      </w:r>
+    </w:p>
+    <w:p>
+      <w:pPr>
+        <w:spacing w:after="0"/>
+        <w:ind w:left="-630" w:right="-630"/>
+      </w:pPr>
+      <w:proofErr w:type="spellStart"/>
+      <w:proofErr w:type="gramStart"/>
+      <w:r>
+        <w:rPr>
+          <w:b/>
+        </w:rPr>
+        <w:t>fs.writeFileSync</w:t>
+      </w:r>
+      <w:proofErr w:type="spellEnd"/>
+      <w:r>
+        <w:rPr>
+          <w:b/>
+        </w:rPr>
+        <w:t>(</w:t>
+      </w:r>
+      <w:proofErr w:type="gramEnd"/>
+      <w:r>
+        <w:rPr>
+          <w:b/>
+        </w:rPr>
+        <w:t>"</w:t>
+      </w:r>
+      <w:proofErr w:type="spellStart"/>
+      <w:r>
+        <w:rPr>
+          <w:b/>
+        </w:rPr>
+        <w:t>text_new.txt",text</w:t>
+      </w:r>
+      <w:proofErr w:type="spellEnd"/>
+      <w:r>
+        <w:rPr>
+          <w:b/>
+        </w:rPr>
+        <w:t>);</w:t>
+      </w:r>
+      <w:r>
+        <w:t xml:space="preserve"> - This will write the content of text into </w:t>
+      </w:r>
+      <w:proofErr w:type="spellStart"/>
+      <w:r>
+        <w:t>text_new.text</w:t>
+      </w:r>
+      <w:proofErr w:type="spellEnd"/>
+      <w:r>
+        <w:t xml:space="preserve"> file , and here we don’t need to store the statement in a variable</w:t>
+      </w:r>
+    </w:p>
+    <w:p>
+      <w:pPr>
+        <w:spacing w:after="0"/>
+        <w:ind w:left="-630" w:right="-630"/>
+      </w:pPr>
+    </w:p>
+    <w:p>
+      <w:pPr>
+        <w:spacing w:after="0"/>
+        <w:ind w:left="-630" w:right="-630"/>
+        <w:rPr>
+          <w:b/>
+        </w:rPr>
+      </w:pPr>
+      <w:proofErr w:type="gramStart"/>
+      <w:r>
+        <w:rPr>
+          <w:b/>
+        </w:rPr>
+        <w:t>Synchronous(</w:t>
+      </w:r>
+      <w:proofErr w:type="gramEnd"/>
+      <w:r>
+        <w:rPr>
+          <w:b/>
+        </w:rPr>
+        <w:t xml:space="preserve">Blocking) and </w:t>
+      </w:r>
+      <w:proofErr w:type="spellStart"/>
+      <w:r>
+        <w:rPr>
+          <w:b/>
+        </w:rPr>
+        <w:t>Asynchronou</w:t>
+      </w:r>
+      <w:proofErr w:type="spellEnd"/>
+      <w:r>
+        <w:rPr>
+          <w:b/>
+        </w:rPr>
+        <w:t>(non-blocking) code</w:t>
+      </w:r>
+      <w:r>
+        <w:rPr>
+          <w:b/>
+        </w:rPr>
+        <w:t>/calls</w:t>
+      </w:r>
+    </w:p>
+    <w:tbl>
+      <w:tblPr>
+        <w:tblStyle w:val="TableGrid"/>
+        <w:tblW w:w="0" w:type="auto"/>
+        <w:tblInd w:w="-630" w:type="dxa"/>
+        <w:tblLook w:val="04A0" w:firstRow="1" w:lastRow="0" w:firstColumn="1" w:lastColumn="0" w:noHBand="0" w:noVBand="1"/>
+      </w:tblPr>
+      <w:tblGrid>
+        <w:gridCol w:w="4788"/>
+        <w:gridCol w:w="4788"/>
+      </w:tblGrid>
+      <w:tr>
+        <w:tc>
+          <w:tcPr>
+            <w:tcW w:w="4788" w:type="dxa"/>
+          </w:tcPr>
+          <w:p>
+            <w:pPr>
+              <w:ind w:right="-630"/>
+              <w:rPr>
+                <w:b/>
+              </w:rPr>
+            </w:pPr>
+            <w:r>
+              <w:rPr>
+                <w:b/>
+              </w:rPr>
+              <w:t>Blocking code(</w:t>
+            </w:r>
+            <w:r>
+              <w:rPr>
+                <w:b/>
+              </w:rPr>
+              <w:t>Synchronous</w:t>
+            </w:r>
+            <w:r>
+              <w:rPr>
+                <w:b/>
+              </w:rPr>
+              <w:t>)</w:t>
+            </w:r>
+          </w:p>
+        </w:tc>
+        <w:tc>
+          <w:tcPr>
+            <w:tcW w:w="4788" w:type="dxa"/>
+          </w:tcPr>
+          <w:p>
+            <w:pPr>
+              <w:ind w:right="-630"/>
+              <w:rPr>
+                <w:b/>
+              </w:rPr>
+            </w:pPr>
+            <w:r>
+              <w:rPr>
+                <w:b/>
+              </w:rPr>
+              <w:t>Non-Blocking code(As</w:t>
+            </w:r>
+            <w:r>
+              <w:rPr>
+                <w:b/>
+              </w:rPr>
+              <w:t>ynchronous</w:t>
+            </w:r>
+            <w:r>
+              <w:rPr>
+                <w:b/>
+              </w:rPr>
+              <w:t>)</w:t>
+            </w:r>
+          </w:p>
+        </w:tc>
+      </w:tr>
+      <w:tr>
+        <w:tc>
+          <w:tcPr>
+            <w:tcW w:w="4788" w:type="dxa"/>
+          </w:tcPr>
+          <w:p>
+            <w:pPr>
+              <w:ind w:right="-630"/>
+            </w:pPr>
+            <w:r>
+              <w:t xml:space="preserve">As name suggests , it means to be in a sequence , </w:t>
+            </w:r>
+          </w:p>
+          <w:p>
+            <w:pPr>
+              <w:ind w:right="-630"/>
+            </w:pPr>
+            <w:r>
+              <w:t xml:space="preserve">Every statement </w:t>
+            </w:r>
+            <w:r>
+              <w:t>of code gets executed line by line</w:t>
+            </w:r>
+          </w:p>
+        </w:tc>
+        <w:tc>
+          <w:tcPr>
+            <w:tcW w:w="4788" w:type="dxa"/>
+          </w:tcPr>
+          <w:p>
+            <w:pPr>
+              <w:ind w:right="-630"/>
+            </w:pPr>
+            <w:r>
+              <w:t xml:space="preserve">These methods execute asynchronously </w:t>
+            </w:r>
+            <w:proofErr w:type="spellStart"/>
+            <w:r>
+              <w:t>i.e</w:t>
+            </w:r>
+            <w:proofErr w:type="spellEnd"/>
+            <w:r>
+              <w:t xml:space="preserve"> It gets</w:t>
+            </w:r>
+          </w:p>
+          <w:p>
+            <w:pPr>
+              <w:ind w:right="-630"/>
+            </w:pPr>
+            <w:r>
+              <w:t xml:space="preserve"> </w:t>
+            </w:r>
+            <w:proofErr w:type="gramStart"/>
+            <w:r>
+              <w:t>executed</w:t>
+            </w:r>
+            <w:proofErr w:type="gramEnd"/>
+            <w:r>
+              <w:t xml:space="preserve"> line by line but not in every case . </w:t>
+            </w:r>
+          </w:p>
+        </w:tc>
+      </w:tr>
+      <w:tr>
+        <w:tc>
+          <w:tcPr>
+            <w:tcW w:w="4788" w:type="dxa"/>
+          </w:tcPr>
+          <w:p>
+            <w:pPr>
+              <w:ind w:right="-630"/>
+            </w:pPr>
+            <w:r>
+              <w:t xml:space="preserve">Every line of code waits for its previous one to get executed first and then it gets executed </w:t>
+            </w:r>
+          </w:p>
+        </w:tc>
+        <w:tc>
+          <w:tcPr>
+            <w:tcW w:w="4788" w:type="dxa"/>
+          </w:tcPr>
+          <w:p>
+            <w:pPr>
+              <w:ind w:right="-630"/>
+            </w:pPr>
+            <w:r>
+              <w:t>If any error occurs , these codes allow the program</w:t>
+            </w:r>
+          </w:p>
+          <w:p>
+            <w:pPr>
+              <w:ind w:right="-630"/>
+            </w:pPr>
+            <w:r>
+              <w:t xml:space="preserve">to be executed further immediately without any </w:t>
+            </w:r>
+          </w:p>
+          <w:p>
+            <w:pPr>
+              <w:ind w:right="-630"/>
+            </w:pPr>
+            <w:proofErr w:type="gramStart"/>
+            <w:r>
+              <w:t>blocking .</w:t>
+            </w:r>
+            <w:proofErr w:type="gramEnd"/>
+            <w:r>
+              <w:t xml:space="preserve"> </w:t>
+            </w:r>
+          </w:p>
+        </w:tc>
+      </w:tr>
+      <w:tr>
+        <w:tc>
+          <w:tcPr>
+            <w:tcW w:w="4788" w:type="dxa"/>
+          </w:tcPr>
+          <w:p>
+            <w:pPr>
+              <w:ind w:right="-630"/>
+            </w:pPr>
+            <w:r>
+              <w:t xml:space="preserve">Hence , If an error occurs in a line </w:t>
+            </w:r>
+            <w:r>
+              <w:t xml:space="preserve">, </w:t>
+            </w:r>
+            <w:r>
+              <w:t>the whole code</w:t>
+            </w:r>
+          </w:p>
+          <w:p>
+            <w:pPr>
+              <w:ind w:right="-630"/>
+            </w:pPr>
+            <w:r>
+              <w:t xml:space="preserve"> will be blocked until that error is fixed</w:t>
+            </w:r>
+          </w:p>
+        </w:tc>
+        <w:tc>
+          <w:tcPr>
+            <w:tcW w:w="4788" w:type="dxa"/>
+          </w:tcPr>
+          <w:p>
+            <w:pPr>
+              <w:ind w:right="-630"/>
+            </w:pPr>
+            <w:r>
+              <w:t>The asynchronous func</w:t>
+            </w:r>
+            <w:r>
+              <w:t>tions requires</w:t>
+            </w:r>
+            <w:r>
+              <w:t xml:space="preserve"> a callback </w:t>
+            </w:r>
+          </w:p>
+          <w:p>
+            <w:pPr>
+              <w:ind w:right="-630"/>
+            </w:pPr>
+            <w:r>
+              <w:t xml:space="preserve">method inside it </w:t>
+            </w:r>
+            <w:r>
+              <w:t xml:space="preserve">as an argument </w:t>
+            </w:r>
+            <w:r>
+              <w:t>to deal with error</w:t>
+            </w:r>
+          </w:p>
+          <w:p>
+            <w:pPr>
+              <w:ind w:right="-630"/>
+            </w:pPr>
+            <w:r>
+              <w:t>in background letting rest of the code to get</w:t>
+            </w:r>
+          </w:p>
+          <w:p>
+            <w:pPr>
+              <w:ind w:right="-630"/>
+            </w:pPr>
+            <w:r>
+              <w:t xml:space="preserve"> </w:t>
+            </w:r>
+            <w:proofErr w:type="gramStart"/>
+            <w:r>
+              <w:t>executed</w:t>
+            </w:r>
+            <w:proofErr w:type="gramEnd"/>
+            <w:r>
+              <w:t>. The callback will fire only if the job of the</w:t>
+            </w:r>
+          </w:p>
+          <w:p>
+            <w:pPr>
+              <w:ind w:right="-630"/>
+            </w:pPr>
+            <w:proofErr w:type="gramStart"/>
+            <w:r>
+              <w:t>non-blocking</w:t>
+            </w:r>
+            <w:proofErr w:type="gramEnd"/>
+            <w:r>
+              <w:t xml:space="preserve"> function  is done . </w:t>
+            </w:r>
+          </w:p>
+        </w:tc>
+      </w:tr>
+      <w:tr>
+        <w:tc>
+          <w:tcPr>
+            <w:tcW w:w="4788" w:type="dxa"/>
+          </w:tcPr>
+          <w:p>
+            <w:pPr>
+              <w:ind w:right="-630"/>
+            </w:pPr>
+            <w:r>
+              <w:t xml:space="preserve">Ex:- </w:t>
+            </w:r>
+            <w:proofErr w:type="spellStart"/>
+            <w:r>
+              <w:t>readFileSync</w:t>
+            </w:r>
+            <w:proofErr w:type="spellEnd"/>
+            <w:r>
+              <w:t>(“</w:t>
+            </w:r>
+            <w:proofErr w:type="spellStart"/>
+            <w:r>
+              <w:t>file_name</w:t>
+            </w:r>
+            <w:proofErr w:type="spellEnd"/>
+            <w:r>
+              <w:t>” ,”encoding”)</w:t>
+            </w:r>
+          </w:p>
+        </w:tc>
+        <w:tc>
+          <w:tcPr>
+            <w:tcW w:w="4788" w:type="dxa"/>
+          </w:tcPr>
+          <w:p>
+            <w:pPr>
+              <w:ind w:right="-630"/>
+            </w:pPr>
+            <w:r>
+              <w:t xml:space="preserve">Ex:- </w:t>
+            </w:r>
+            <w:proofErr w:type="spellStart"/>
+            <w:r>
+              <w:t>readFile</w:t>
+            </w:r>
+            <w:proofErr w:type="spellEnd"/>
+            <w:r>
+              <w:t>(“</w:t>
+            </w:r>
+            <w:proofErr w:type="spellStart"/>
+            <w:r>
+              <w:t>file_name</w:t>
+            </w:r>
+            <w:proofErr w:type="spellEnd"/>
+            <w:r>
+              <w:t xml:space="preserve">” , “encoding” , </w:t>
+            </w:r>
+          </w:p>
+          <w:p>
+            <w:pPr>
+              <w:ind w:right="-630"/>
+            </w:pPr>
+            <w:r>
+              <w:t>callback-function)</w:t>
+            </w:r>
+          </w:p>
+        </w:tc>
+      </w:tr>
+      <w:tr>
+        <w:tc>
+          <w:tcPr>
+            <w:tcW w:w="4788" w:type="dxa"/>
+          </w:tcPr>
+          <w:p>
+            <w:pPr>
+              <w:ind w:right="-630"/>
+            </w:pPr>
+            <w:r>
+              <w:t xml:space="preserve">The blocking counterparts of non-blocking </w:t>
+            </w:r>
+          </w:p>
+          <w:p>
+            <w:pPr>
+              <w:ind w:right="-630"/>
+            </w:pPr>
+            <w:r>
+              <w:t xml:space="preserve">methods have names ending with </w:t>
+            </w:r>
+            <w:r>
+              <w:rPr>
+                <w:b/>
+              </w:rPr>
+              <w:t>Sync</w:t>
+            </w:r>
+          </w:p>
+        </w:tc>
+        <w:tc>
+          <w:tcPr>
+            <w:tcW w:w="4788" w:type="dxa"/>
+          </w:tcPr>
+          <w:p>
+            <w:pPr>
+              <w:ind w:right="-630"/>
+            </w:pPr>
+            <w:r>
+              <w:t>All of the I/O methods in Node.js standard library</w:t>
+            </w:r>
+          </w:p>
+          <w:p>
+            <w:pPr>
+              <w:ind w:right="-630"/>
+            </w:pPr>
+            <w:r>
+              <w:t xml:space="preserve">provide asynchronous versions , which are </w:t>
+            </w:r>
+          </w:p>
+          <w:p>
+            <w:pPr>
+              <w:ind w:right="-630"/>
+            </w:pPr>
+            <w:r>
+              <w:lastRenderedPageBreak/>
+              <w:t>non-blocking and accept callback functions</w:t>
+            </w:r>
+          </w:p>
+        </w:tc>
+      </w:tr>
+    </w:tbl>
+    <w:p>
+      <w:pPr>
+        <w:spacing w:after="0"/>
+        <w:ind w:left="-630" w:right="-630"/>
+        <w:rPr>
+          <w:b/>
+        </w:rPr>
+      </w:pPr>
+    </w:p>
+    <w:p>
+      <w:pPr>
+        <w:spacing w:after="0"/>
+        <w:ind w:left="-630" w:right="-630"/>
+      </w:pPr>
+      <w:r>
+        <w:t>Blocking code:-</w:t>
+      </w:r>
+    </w:p>
+    <w:p>
+      <w:pPr>
+        <w:spacing w:after="0"/>
+        <w:ind w:left="-630" w:right="-630"/>
+      </w:pPr>
+      <w:proofErr w:type="spellStart"/>
+      <w:proofErr w:type="gramStart"/>
+      <w:r>
+        <w:t>const</w:t>
+      </w:r>
+      <w:proofErr w:type="spellEnd"/>
+      <w:proofErr w:type="gramEnd"/>
+      <w:r>
+        <w:t xml:space="preserve"> </w:t>
+      </w:r>
+      <w:proofErr w:type="spellStart"/>
+      <w:r>
+        <w:t>fs</w:t>
+      </w:r>
+      <w:proofErr w:type="spellEnd"/>
+      <w:r>
+        <w:t xml:space="preserve"> = require('</w:t>
+      </w:r>
+      <w:proofErr w:type="spellStart"/>
+      <w:r>
+        <w:t>fs</w:t>
+      </w:r>
+      <w:proofErr w:type="spellEnd"/>
+      <w:r>
+        <w:t>');</w:t>
+      </w:r>
+    </w:p>
+    <w:p>
+      <w:pPr>
+        <w:spacing w:after="0"/>
+        <w:ind w:left="-630" w:right="-630"/>
+        <w:rPr>
+          <w:b/>
+        </w:rPr>
+      </w:pPr>
+      <w:proofErr w:type="spellStart"/>
+      <w:proofErr w:type="gramStart"/>
+      <w:r>
+        <w:t>const</w:t>
+      </w:r>
+      <w:proofErr w:type="spellEnd"/>
+      <w:proofErr w:type="gramEnd"/>
+      <w:r>
+        <w:t xml:space="preserve"> data = </w:t>
+      </w:r>
+      <w:proofErr w:type="spellStart"/>
+      <w:r>
+        <w:t>fs.readFileSync</w:t>
+      </w:r>
+      <w:proofErr w:type="spellEnd"/>
+      <w:r>
+        <w:t xml:space="preserve">('/file.md'); </w:t>
+      </w:r>
+      <w:r>
+        <w:rPr>
+          <w:b/>
+        </w:rPr>
+        <w:t>// blocks here until file is read</w:t>
+      </w:r>
+    </w:p>
+    <w:p>
+      <w:pPr>
+        <w:spacing w:after="0"/>
+        <w:ind w:left="-630" w:right="-630"/>
+      </w:pPr>
+      <w:proofErr w:type="gramStart"/>
+      <w:r>
+        <w:t>console.log(</w:t>
+      </w:r>
+      <w:proofErr w:type="gramEnd"/>
+      <w:r>
+        <w:t>data);</w:t>
+      </w:r>
+    </w:p>
+    <w:p>
+      <w:pPr>
+        <w:spacing w:after="0"/>
+        <w:ind w:left="-630" w:right="-630"/>
+      </w:pPr>
+      <w:proofErr w:type="spellStart"/>
+      <w:proofErr w:type="gramStart"/>
+      <w:r>
+        <w:t>moreWork</w:t>
+      </w:r>
+      <w:proofErr w:type="spellEnd"/>
+      <w:r>
+        <w:t>(</w:t>
+      </w:r>
+      <w:proofErr w:type="gramEnd"/>
+      <w:r>
+        <w:t xml:space="preserve">); </w:t>
+      </w:r>
+      <w:r>
+        <w:rPr>
+          <w:b/>
+        </w:rPr>
+        <w:t>// will run after console.log</w:t>
+      </w:r>
+    </w:p>
+    <w:p>
+      <w:pPr>
+        <w:spacing w:after="0"/>
+        <w:ind w:left="-630" w:right="-630"/>
+      </w:pPr>
+    </w:p>
+    <w:p>
+      <w:pPr>
+        <w:spacing w:after="0"/>
+        <w:ind w:left="-630" w:right="-630"/>
+      </w:pPr>
+      <w:r>
+        <w:t>Non-</w:t>
+      </w:r>
+      <w:r>
+        <w:t>Blocking code:-</w:t>
+      </w:r>
+    </w:p>
+    <w:p>
+      <w:pPr>
+        <w:spacing w:after="0"/>
+        <w:ind w:left="-630" w:right="-630"/>
+      </w:pPr>
+      <w:proofErr w:type="spellStart"/>
+      <w:proofErr w:type="gramStart"/>
+      <w:r>
+        <w:t>const</w:t>
+      </w:r>
+      <w:proofErr w:type="spellEnd"/>
+      <w:proofErr w:type="gramEnd"/>
+      <w:r>
+        <w:t xml:space="preserve"> </w:t>
+      </w:r>
+      <w:proofErr w:type="spellStart"/>
+      <w:r>
+        <w:t>fs</w:t>
+      </w:r>
+      <w:proofErr w:type="spellEnd"/>
+      <w:r>
+        <w:t xml:space="preserve"> = require('</w:t>
+      </w:r>
+      <w:proofErr w:type="spellStart"/>
+      <w:r>
+        <w:t>fs</w:t>
+      </w:r>
+      <w:proofErr w:type="spellEnd"/>
+      <w:r>
+        <w:t>');</w:t>
+      </w:r>
+    </w:p>
+    <w:p>
+      <w:pPr>
+        <w:spacing w:after="0"/>
+        <w:ind w:left="-630" w:right="-630"/>
+        <w:rPr>
+          <w:b/>
+        </w:rPr>
+      </w:pPr>
+      <w:proofErr w:type="spellStart"/>
+      <w:proofErr w:type="gramStart"/>
+      <w:r>
+        <w:t>fs.readFile</w:t>
+      </w:r>
+      <w:proofErr w:type="spellEnd"/>
+      <w:r>
+        <w:t>(</w:t>
+      </w:r>
+      <w:proofErr w:type="gramEnd"/>
+      <w:r>
+        <w:t xml:space="preserve">'/file.md', </w:t>
+      </w:r>
+      <w:r>
+        <w:rPr>
+          <w:b/>
+        </w:rPr>
+        <w:t>(err, data) =&gt; {</w:t>
+      </w:r>
+      <w:r>
+        <w:rPr>
+          <w:b/>
+        </w:rPr>
+        <w:t xml:space="preserve"> //callback method </w:t>
+      </w:r>
+    </w:p>
+    <w:p>
+      <w:pPr>
+        <w:spacing w:after="0"/>
+        <w:ind w:left="-630" w:right="-630"/>
+        <w:rPr>
+          <w:b/>
+        </w:rPr>
+      </w:pPr>
+      <w:r>
+        <w:rPr>
+          <w:b/>
+        </w:rPr>
+        <w:t xml:space="preserve">  </w:t>
+      </w:r>
+      <w:proofErr w:type="gramStart"/>
+      <w:r>
+        <w:rPr>
+          <w:b/>
+        </w:rPr>
+        <w:t>if</w:t>
+      </w:r>
+      <w:proofErr w:type="gramEnd"/>
+      <w:r>
+        <w:rPr>
+          <w:b/>
+        </w:rPr>
+        <w:t xml:space="preserve"> (err) throw err;</w:t>
+      </w:r>
+    </w:p>
+    <w:p>
+      <w:pPr>
+        <w:spacing w:after="0"/>
+        <w:ind w:left="-630" w:right="-630"/>
+        <w:rPr>
+          <w:b/>
+        </w:rPr>
+      </w:pPr>
+      <w:r>
+        <w:rPr>
+          <w:b/>
+        </w:rPr>
+        <w:t xml:space="preserve">  </w:t>
+      </w:r>
+      <w:proofErr w:type="gramStart"/>
+      <w:r>
+        <w:rPr>
+          <w:b/>
+        </w:rPr>
+        <w:t>console.log(</w:t>
+      </w:r>
+      <w:proofErr w:type="gramEnd"/>
+      <w:r>
+        <w:rPr>
+          <w:b/>
+        </w:rPr>
+        <w:t>data);</w:t>
+      </w:r>
+    </w:p>
+    <w:p>
+      <w:pPr>
+        <w:spacing w:after="0"/>
+        <w:ind w:left="-630" w:right="-630"/>
+        <w:rPr>
+          <w:b/>
+        </w:rPr>
+      </w:pPr>
+      <w:r>
+        <w:t xml:space="preserve">}); </w:t>
+      </w:r>
+      <w:r>
+        <w:rPr>
+          <w:b/>
+        </w:rPr>
+        <w:t xml:space="preserve">// </w:t>
+      </w:r>
+      <w:r>
+        <w:rPr>
+          <w:b/>
+          <w:sz w:val="20"/>
+        </w:rPr>
+        <w:t xml:space="preserve">this won’t block the program and will be running in the background until the file is read or until the error is detected </w:t>
+      </w:r>
+    </w:p>
+    <w:p>
+      <w:pPr>
+        <w:spacing w:after="0"/>
+        <w:ind w:left="-630" w:right="-630"/>
+      </w:pPr>
+      <w:proofErr w:type="spellStart"/>
+      <w:proofErr w:type="gramStart"/>
+      <w:r>
+        <w:t>moreWork</w:t>
+      </w:r>
+      <w:proofErr w:type="spellEnd"/>
+      <w:r>
+        <w:t>(</w:t>
+      </w:r>
+      <w:proofErr w:type="gramEnd"/>
+      <w:r>
+        <w:t xml:space="preserve">); </w:t>
+      </w:r>
+      <w:r>
+        <w:rPr>
+          <w:b/>
+        </w:rPr>
+        <w:t>// will run before console.log</w:t>
+      </w:r>
+    </w:p>
+    <w:p>
+      <w:pPr>
+        <w:spacing w:after="0"/>
+        <w:ind w:left="-630" w:right="-630"/>
+      </w:pPr>
+    </w:p>
+    <w:p>
+      <w:pPr>
+        <w:spacing w:after="0"/>
+        <w:ind w:left="-630" w:right="-630"/>
+        <w:rPr>
+          <w:b/>
+        </w:rPr>
+      </w:pPr>
+      <w:r>
+        <w:rPr>
+          <w:b/>
+        </w:rPr>
+        <w:t>- Node.js works on No</w:t>
+      </w:r>
+      <w:r>
+        <w:rPr>
+          <w:b/>
+        </w:rPr>
+        <w:t>n</w:t>
+      </w:r>
+      <w:r>
+        <w:rPr>
+          <w:b/>
+        </w:rPr>
+        <w:t>-Blocking I/O model</w:t>
+      </w:r>
+    </w:p>
+    <w:p>
+      <w:pPr>
+        <w:spacing w:after="0"/>
+        <w:ind w:left="-630" w:right="-630"/>
+        <w:rPr>
+          <w:b/>
+        </w:rPr>
+      </w:pPr>
+    </w:p>
+    <w:p>
+      <w:pPr>
+        <w:spacing w:after="0"/>
+        <w:ind w:left="-630" w:right="-630"/>
+        <w:rPr>
+          <w:b/>
+        </w:rPr>
+      </w:pPr>
+      <w:r>
+        <w:rPr>
+          <w:b/>
+        </w:rPr>
+        <w:t>Creation of simple sever which shows nav.html on server</w:t>
+      </w:r>
+    </w:p>
+    <w:p>
+      <w:pPr>
+        <w:spacing w:after="0"/>
+        <w:ind w:left="-630" w:right="-630"/>
+        <w:rPr>
+          <w:b/>
+        </w:rPr>
+      </w:pPr>
+      <w:proofErr w:type="spellStart"/>
+      <w:proofErr w:type="gramStart"/>
+      <w:r>
+        <w:rPr>
+          <w:b/>
+        </w:rPr>
+        <w:t>const</w:t>
+      </w:r>
+      <w:proofErr w:type="spellEnd"/>
+      <w:proofErr w:type="gramEnd"/>
+      <w:r>
+        <w:rPr>
+          <w:b/>
+        </w:rPr>
+        <w:t xml:space="preserve"> http = require('http');</w:t>
+      </w:r>
+    </w:p>
+    <w:p>
+      <w:pPr>
+        <w:spacing w:after="0"/>
+        <w:ind w:left="-630" w:right="-630"/>
+        <w:rPr>
+          <w:b/>
+        </w:rPr>
+      </w:pPr>
+      <w:proofErr w:type="spellStart"/>
+      <w:proofErr w:type="gramStart"/>
+      <w:r>
+        <w:rPr>
+          <w:b/>
+        </w:rPr>
+        <w:t>const</w:t>
+      </w:r>
+      <w:proofErr w:type="spellEnd"/>
+      <w:proofErr w:type="gramEnd"/>
+      <w:r>
+        <w:rPr>
+          <w:b/>
+        </w:rPr>
+        <w:t xml:space="preserve"> </w:t>
+      </w:r>
+      <w:proofErr w:type="spellStart"/>
+      <w:r>
+        <w:rPr>
+          <w:b/>
+        </w:rPr>
+        <w:t>fs</w:t>
+      </w:r>
+      <w:proofErr w:type="spellEnd"/>
+      <w:r>
+        <w:rPr>
+          <w:b/>
+        </w:rPr>
+        <w:t xml:space="preserve"> = require('</w:t>
+      </w:r>
+      <w:proofErr w:type="spellStart"/>
+      <w:r>
+        <w:rPr>
+          <w:b/>
+        </w:rPr>
+        <w:t>fs</w:t>
+      </w:r>
+      <w:proofErr w:type="spellEnd"/>
+      <w:r>
+        <w:rPr>
+          <w:b/>
+        </w:rPr>
+        <w:t>');</w:t>
+      </w:r>
+    </w:p>
+    <w:p>
+      <w:pPr>
+        <w:spacing w:after="0"/>
+        <w:ind w:left="-630" w:right="-630"/>
+        <w:rPr>
+          <w:b/>
+        </w:rPr>
+      </w:pPr>
+      <w:proofErr w:type="spellStart"/>
+      <w:proofErr w:type="gramStart"/>
+      <w:r>
+        <w:rPr>
+          <w:b/>
+        </w:rPr>
+        <w:t>const</w:t>
+      </w:r>
+      <w:proofErr w:type="spellEnd"/>
+      <w:proofErr w:type="gramEnd"/>
+      <w:r>
+        <w:rPr>
+          <w:b/>
+        </w:rPr>
+        <w:t xml:space="preserve"> file = </w:t>
+      </w:r>
+      <w:proofErr w:type="spellStart"/>
+      <w:r>
+        <w:rPr>
+          <w:b/>
+        </w:rPr>
+        <w:t>fs.readFileSync</w:t>
+      </w:r>
+      <w:proofErr w:type="spellEnd"/>
+      <w:r>
+        <w:rPr>
+          <w:b/>
+        </w:rPr>
+        <w:t>('nav.html');</w:t>
+      </w:r>
+    </w:p>
+    <w:p>
+      <w:pPr>
+        <w:spacing w:after="0"/>
+        <w:ind w:left="-630" w:right="-630"/>
+        <w:rPr>
+          <w:b/>
+        </w:rPr>
+      </w:pPr>
+      <w:proofErr w:type="spellStart"/>
+      <w:proofErr w:type="gramStart"/>
+      <w:r>
+        <w:rPr>
+          <w:b/>
+        </w:rPr>
+        <w:t>const</w:t>
+      </w:r>
+      <w:proofErr w:type="spellEnd"/>
+      <w:proofErr w:type="gramEnd"/>
+      <w:r>
+        <w:rPr>
+          <w:b/>
+        </w:rPr>
+        <w:t xml:space="preserve"> server = </w:t>
+      </w:r>
+      <w:proofErr w:type="spellStart"/>
+      <w:r>
+        <w:rPr>
+          <w:b/>
+        </w:rPr>
+        <w:t>http.createServer</w:t>
+      </w:r>
+      <w:proofErr w:type="spellEnd"/>
+      <w:r>
+        <w:rPr>
+          <w:b/>
+        </w:rPr>
+        <w:t>((</w:t>
+      </w:r>
+      <w:proofErr w:type="spellStart"/>
+      <w:r>
+        <w:rPr>
+          <w:b/>
+        </w:rPr>
+        <w:t>req</w:t>
+      </w:r>
+      <w:proofErr w:type="spellEnd"/>
+      <w:r>
+        <w:rPr>
+          <w:b/>
+        </w:rPr>
+        <w:t xml:space="preserve"> , res)=&gt;{</w:t>
+      </w:r>
+    </w:p>
+    <w:p>
+      <w:pPr>
+        <w:spacing w:after="0"/>
+        <w:ind w:left="-630" w:right="-630"/>
+        <w:rPr>
+          <w:b/>
+        </w:rPr>
+      </w:pPr>
+      <w:r>
+        <w:rPr>
+          <w:b/>
+        </w:rPr>
+        <w:t xml:space="preserve">    </w:t>
+      </w:r>
+      <w:proofErr w:type="spellStart"/>
+      <w:proofErr w:type="gramStart"/>
+      <w:r>
+        <w:rPr>
+          <w:b/>
+        </w:rPr>
+        <w:t>res.writeHead</w:t>
+      </w:r>
+      <w:proofErr w:type="spellEnd"/>
+      <w:r>
+        <w:rPr>
+          <w:b/>
+        </w:rPr>
+        <w:t>(</w:t>
+      </w:r>
+      <w:proofErr w:type="gramEnd"/>
+      <w:r>
+        <w:rPr>
+          <w:b/>
+        </w:rPr>
+        <w:t>200 , {'</w:t>
+      </w:r>
+      <w:proofErr w:type="spellStart"/>
+      <w:r>
+        <w:rPr>
+          <w:b/>
+        </w:rPr>
+        <w:t>Content-type':'text</w:t>
+      </w:r>
+      <w:proofErr w:type="spellEnd"/>
+      <w:r>
+        <w:rPr>
+          <w:b/>
+        </w:rPr>
+        <w:t>/html'});</w:t>
+      </w:r>
+    </w:p>
+    <w:p>
+      <w:pPr>
+        <w:spacing w:after="0"/>
+        <w:ind w:left="-630" w:right="-630"/>
+        <w:rPr>
+          <w:b/>
+        </w:rPr>
+      </w:pPr>
+      <w:r>
+        <w:rPr>
+          <w:b/>
+        </w:rPr>
+        <w:t xml:space="preserve">    </w:t>
+      </w:r>
+      <w:proofErr w:type="spellStart"/>
+      <w:proofErr w:type="gramStart"/>
+      <w:r>
+        <w:rPr>
+          <w:b/>
+        </w:rPr>
+        <w:t>res.end</w:t>
+      </w:r>
+      <w:proofErr w:type="spellEnd"/>
+      <w:r>
+        <w:rPr>
+          <w:b/>
+        </w:rPr>
+        <w:t>(</w:t>
+      </w:r>
+      <w:proofErr w:type="gramEnd"/>
+      <w:r>
+        <w:rPr>
+          <w:b/>
+        </w:rPr>
+        <w:t>file)</w:t>
+      </w:r>
+    </w:p>
+    <w:p>
+      <w:pPr>
+        <w:spacing w:after="0"/>
+        <w:ind w:left="-630" w:right="-630"/>
+        <w:rPr>
+          <w:b/>
+        </w:rPr>
+      </w:pPr>
+      <w:r>
+        <w:rPr>
+          <w:b/>
+        </w:rPr>
+        <w:t>})</w:t>
+      </w:r>
+    </w:p>
+    <w:p>
+      <w:pPr>
+        <w:spacing w:after="0"/>
+        <w:ind w:left="-630" w:right="-630"/>
+        <w:rPr>
+          <w:b/>
+        </w:rPr>
+      </w:pPr>
+      <w:proofErr w:type="spellStart"/>
+      <w:proofErr w:type="gramStart"/>
+      <w:r>
+        <w:rPr>
+          <w:b/>
+        </w:rPr>
+        <w:t>server.listen</w:t>
+      </w:r>
+      <w:proofErr w:type="spellEnd"/>
+      <w:r>
+        <w:rPr>
+          <w:b/>
+        </w:rPr>
+        <w:t>(</w:t>
+      </w:r>
+      <w:proofErr w:type="gramEnd"/>
+      <w:r>
+        <w:rPr>
+          <w:b/>
+        </w:rPr>
+        <w:t>80 , '127.0.0.1',()=&gt;{</w:t>
+      </w:r>
+    </w:p>
+    <w:p>
+      <w:pPr>
+        <w:spacing w:after="0"/>
+        <w:ind w:left="-630" w:right="-630"/>
+        <w:rPr>
+          <w:b/>
+        </w:rPr>
+      </w:pPr>
+      <w:r>
+        <w:rPr>
+          <w:b/>
+        </w:rPr>
+        <w:t xml:space="preserve">    </w:t>
+      </w:r>
+      <w:proofErr w:type="gramStart"/>
+      <w:r>
+        <w:rPr>
+          <w:b/>
+        </w:rPr>
+        <w:t>console.log(</w:t>
+      </w:r>
+      <w:proofErr w:type="gramEnd"/>
+      <w:r>
+        <w:rPr>
+          <w:b/>
+        </w:rPr>
+        <w:t>"Listen on port 80")</w:t>
+      </w:r>
+    </w:p>
+    <w:p>
+      <w:pPr>
+        <w:spacing w:after="0"/>
+        <w:ind w:left="-630" w:right="-630"/>
+        <w:rPr>
+          <w:b/>
+        </w:rPr>
+      </w:pPr>
+      <w:r>
+        <w:rPr>
+          <w:b/>
+        </w:rPr>
+        <w:t>})</w:t>
+      </w:r>
+    </w:p>
+    <w:p>
+      <w:pPr>
+        <w:spacing w:after="0"/>
+        <w:ind w:left="-630" w:right="-630"/>
+      </w:pPr>
+      <w:r>
+        <w:t xml:space="preserve">- </w:t>
+      </w:r>
+      <w:r>
+        <w:rPr>
+          <w:b/>
+        </w:rPr>
+        <w:t>‘</w:t>
+      </w:r>
+      <w:proofErr w:type="gramStart"/>
+      <w:r>
+        <w:rPr>
+          <w:b/>
+        </w:rPr>
+        <w:t>http</w:t>
+      </w:r>
+      <w:proofErr w:type="gramEnd"/>
+      <w:r>
+        <w:rPr>
+          <w:b/>
+        </w:rPr>
+        <w:t xml:space="preserve">’ </w:t>
+      </w:r>
+      <w:r>
+        <w:t xml:space="preserve">is a </w:t>
+      </w:r>
+      <w:proofErr w:type="spellStart"/>
+      <w:r>
+        <w:t>buit</w:t>
+      </w:r>
+      <w:proofErr w:type="spellEnd"/>
+      <w:r>
+        <w:t xml:space="preserve">-in  module which allows Node.js to transfer data over the </w:t>
+      </w:r>
+      <w:r>
+        <w:rPr>
+          <w:b/>
+        </w:rPr>
+        <w:t>Hyper Text Transfer Protocol(HTTP)</w:t>
+      </w:r>
+    </w:p>
+    <w:p>
+      <w:pPr>
+        <w:spacing w:after="0"/>
+        <w:ind w:left="-630" w:right="-630"/>
+      </w:pPr>
+      <w:r>
+        <w:tab/>
+        <w:t>- HTTP is a communications protocol which is used to send and receive webpages and files on the internet</w:t>
+      </w:r>
+    </w:p>
+    <w:p>
+      <w:pPr>
+        <w:spacing w:after="0"/>
+        <w:ind w:left="-630" w:right="-630"/>
+      </w:pPr>
+      <w:r>
+        <w:tab/>
+        <w:t xml:space="preserve">- It is a </w:t>
+      </w:r>
+      <w:proofErr w:type="spellStart"/>
+      <w:r>
+        <w:t>standatrd</w:t>
+      </w:r>
+      <w:proofErr w:type="spellEnd"/>
+      <w:r>
+        <w:t xml:space="preserve"> application-level protocol used for exchanging files on the World Wide Web</w:t>
+      </w:r>
+    </w:p>
+    <w:p>
+      <w:pPr>
+        <w:spacing w:after="0"/>
+        <w:ind w:left="-630" w:right="-630"/>
+      </w:pPr>
+      <w:r>
+        <w:tab/>
+        <w:t>- It is a client-se</w:t>
+      </w:r>
+      <w:r>
+        <w:t xml:space="preserve">rver </w:t>
+      </w:r>
+      <w:proofErr w:type="gramStart"/>
+      <w:r>
+        <w:t>protocol ,</w:t>
+      </w:r>
+      <w:proofErr w:type="gramEnd"/>
+      <w:r>
+        <w:t xml:space="preserve"> which means requests are initiated by the recipient , which is usually </w:t>
+      </w:r>
+      <w:proofErr w:type="spellStart"/>
+      <w:r>
+        <w:t>aWEB</w:t>
+      </w:r>
+      <w:proofErr w:type="spellEnd"/>
+      <w:r>
+        <w:t>-</w:t>
+      </w:r>
+      <w:r>
+        <w:tab/>
+        <w:t>Browsers</w:t>
+      </w:r>
+    </w:p>
+    <w:p>
+      <w:pPr>
+        <w:spacing w:after="0"/>
+        <w:ind w:left="-630" w:right="-630"/>
+      </w:pPr>
+      <w:r>
+        <w:tab/>
+        <w:t xml:space="preserve">- Clients and Servers communicate by exchanging individual </w:t>
+      </w:r>
+      <w:proofErr w:type="gramStart"/>
+      <w:r>
+        <w:t>messages .</w:t>
+      </w:r>
+      <w:proofErr w:type="gramEnd"/>
+      <w:r>
+        <w:t xml:space="preserve"> </w:t>
+      </w:r>
+    </w:p>
+    <w:p>
+      <w:pPr>
+        <w:spacing w:after="0"/>
+        <w:ind w:left="-630" w:right="-630"/>
+      </w:pPr>
+      <w:r>
+        <w:tab/>
+        <w:t xml:space="preserve">- The messages sent by the client (WEB-BROWSER) are called </w:t>
+      </w:r>
+      <w:r>
+        <w:rPr>
+          <w:b/>
+        </w:rPr>
+        <w:t>HTTP-requests</w:t>
+      </w:r>
+      <w:r>
+        <w:t xml:space="preserve"> and the messages sent by the </w:t>
+      </w:r>
+      <w:r>
+        <w:tab/>
+        <w:t>server as an answer are called</w:t>
+      </w:r>
+      <w:r>
+        <w:rPr>
+          <w:b/>
+        </w:rPr>
+        <w:t xml:space="preserve"> HTTP-</w:t>
+      </w:r>
+      <w:proofErr w:type="gramStart"/>
+      <w:r>
+        <w:rPr>
+          <w:b/>
+        </w:rPr>
+        <w:t>responses</w:t>
+      </w:r>
+      <w:r>
+        <w:t xml:space="preserve"> .</w:t>
+      </w:r>
+      <w:proofErr w:type="gramEnd"/>
+      <w:r>
+        <w:t xml:space="preserve"> </w:t>
+      </w:r>
+    </w:p>
+    <w:p>
+      <w:pPr>
+        <w:spacing w:after="0"/>
+        <w:ind w:left="-630" w:right="-630"/>
+      </w:pPr>
+      <w:proofErr w:type="spellStart"/>
+      <w:proofErr w:type="gramStart"/>
+      <w:r>
+        <w:t>http.</w:t>
+      </w:r>
+      <w:r>
+        <w:rPr>
+          <w:b/>
+        </w:rPr>
+        <w:t>createServer</w:t>
+      </w:r>
+      <w:proofErr w:type="spellEnd"/>
+      <w:r>
+        <w:rPr>
+          <w:b/>
+        </w:rPr>
+        <w:t>(</w:t>
+      </w:r>
+      <w:proofErr w:type="spellStart"/>
+      <w:proofErr w:type="gramEnd"/>
+      <w:r>
+        <w:rPr>
+          <w:b/>
+        </w:rPr>
+        <w:t>requestListener</w:t>
+      </w:r>
+      <w:proofErr w:type="spellEnd"/>
+      <w:r>
+        <w:rPr>
+          <w:b/>
+        </w:rPr>
+        <w:t>)</w:t>
+      </w:r>
+      <w:r>
+        <w:t xml:space="preserve"> </w:t>
+      </w:r>
+    </w:p>
+    <w:p>
+      <w:pPr>
+        <w:spacing w:after="0"/>
+        <w:ind w:left="-630" w:right="-630"/>
+      </w:pPr>
+      <w:r>
+        <w:t xml:space="preserve">- </w:t>
+      </w:r>
+      <w:proofErr w:type="spellStart"/>
+      <w:proofErr w:type="gramStart"/>
+      <w:r>
+        <w:t>createServer</w:t>
+      </w:r>
+      <w:proofErr w:type="spellEnd"/>
+      <w:proofErr w:type="gramEnd"/>
+      <w:r>
+        <w:t xml:space="preserve"> method used to create a server on your computer </w:t>
+      </w:r>
+    </w:p>
+    <w:p>
+      <w:pPr>
+        <w:spacing w:after="0"/>
+        <w:ind w:left="-630" w:right="-630"/>
+      </w:pPr>
+      <w:r>
+        <w:t>- It turns your computer into a HTTP server</w:t>
+      </w:r>
+    </w:p>
+    <w:p>
+      <w:pPr>
+        <w:spacing w:after="0"/>
+        <w:ind w:left="-630" w:right="-630"/>
+      </w:pPr>
+      <w:r>
+        <w:t xml:space="preserve">- </w:t>
+      </w:r>
+      <w:proofErr w:type="spellStart"/>
+      <w:proofErr w:type="gramStart"/>
+      <w:r>
+        <w:rPr>
+          <w:b/>
+        </w:rPr>
+        <w:t>http</w:t>
+      </w:r>
+      <w:r>
+        <w:rPr>
+          <w:b/>
+        </w:rPr>
+        <w:t>.</w:t>
+      </w:r>
+      <w:r>
+        <w:rPr>
+          <w:b/>
+        </w:rPr>
+        <w:t>createServer</w:t>
+      </w:r>
+      <w:proofErr w:type="spellEnd"/>
+      <w:r>
+        <w:rPr>
+          <w:b/>
+        </w:rPr>
+        <w:t>(</w:t>
+      </w:r>
+      <w:proofErr w:type="gramEnd"/>
+      <w:r>
+        <w:rPr>
+          <w:b/>
+        </w:rPr>
+        <w:t>)</w:t>
+      </w:r>
+      <w:r>
+        <w:t xml:space="preserve"> creates an </w:t>
+      </w:r>
+      <w:r>
+        <w:rPr>
+          <w:b/>
+        </w:rPr>
+        <w:t>HTTP Server object</w:t>
+      </w:r>
+    </w:p>
+    <w:p>
+      <w:pPr>
+        <w:spacing w:after="0"/>
+        <w:ind w:left="-630" w:right="-630"/>
+      </w:pPr>
+      <w:r>
+        <w:t xml:space="preserve">- the </w:t>
+      </w:r>
+      <w:r>
+        <w:t>HTTP</w:t>
+      </w:r>
+      <w:r>
+        <w:t xml:space="preserve"> server object can listen to the ports on your computer and execute a function </w:t>
+      </w:r>
+      <w:r>
+        <w:rPr>
+          <w:b/>
+        </w:rPr>
+        <w:t xml:space="preserve">, </w:t>
+      </w:r>
+      <w:proofErr w:type="spellStart"/>
+      <w:r>
+        <w:rPr>
+          <w:b/>
+        </w:rPr>
+        <w:t>requestlistener</w:t>
+      </w:r>
+      <w:proofErr w:type="spellEnd"/>
+      <w:r>
+        <w:t xml:space="preserve"> , each time a </w:t>
+      </w:r>
+      <w:r>
+        <w:t xml:space="preserve">   </w:t>
+      </w:r>
+      <w:r>
+        <w:t>request is made</w:t>
+      </w:r>
+      <w:r>
+        <w:t xml:space="preserve"> . </w:t>
+      </w:r>
+    </w:p>
+    <w:p>
+      <w:pPr>
+        <w:spacing w:after="0"/>
+        <w:ind w:left="-630" w:right="-630"/>
+      </w:pPr>
+      <w:r>
+        <w:t xml:space="preserve">- </w:t>
+      </w:r>
+      <w:proofErr w:type="spellStart"/>
+      <w:proofErr w:type="gramStart"/>
+      <w:r>
+        <w:rPr>
+          <w:b/>
+        </w:rPr>
+        <w:t>requestListener</w:t>
+      </w:r>
+      <w:proofErr w:type="spellEnd"/>
+      <w:r>
+        <w:t xml:space="preserve"> :</w:t>
+      </w:r>
+      <w:proofErr w:type="gramEnd"/>
+      <w:r>
+        <w:t xml:space="preserve"> It specifies a function to be executed every time the server gets request . This function is called a           </w:t>
+      </w:r>
+      <w:proofErr w:type="spellStart"/>
+      <w:proofErr w:type="gramStart"/>
+      <w:r>
+        <w:t>requestListener</w:t>
+      </w:r>
+      <w:proofErr w:type="spellEnd"/>
+      <w:r>
+        <w:t xml:space="preserve"> ,</w:t>
+      </w:r>
+      <w:proofErr w:type="gramEnd"/>
+      <w:r>
+        <w:t xml:space="preserve"> and handles request from the user , as well as </w:t>
+      </w:r>
+      <w:proofErr w:type="spellStart"/>
+      <w:r>
+        <w:t>reponse</w:t>
+      </w:r>
+      <w:proofErr w:type="spellEnd"/>
+      <w:r>
+        <w:t xml:space="preserve"> back to the user </w:t>
+      </w:r>
+    </w:p>
+    <w:p>
+      <w:pPr>
+        <w:spacing w:after="0"/>
+        <w:ind w:left="-630" w:right="-630"/>
+      </w:pPr>
+      <w:r>
+        <w:t xml:space="preserve">- </w:t>
+      </w:r>
+      <w:proofErr w:type="gramStart"/>
+      <w:r>
+        <w:rPr>
+          <w:b/>
+        </w:rPr>
+        <w:t>req.url</w:t>
+      </w:r>
+      <w:proofErr w:type="gramEnd"/>
+      <w:r>
+        <w:t xml:space="preserve"> gives the requested </w:t>
+      </w:r>
+      <w:proofErr w:type="spellStart"/>
+      <w:r>
+        <w:t>url</w:t>
+      </w:r>
+      <w:proofErr w:type="spellEnd"/>
+      <w:r>
+        <w:t xml:space="preserve"> from client side.</w:t>
+      </w:r>
+    </w:p>
+    <w:p>
+      <w:pPr>
+        <w:spacing w:after="0"/>
+        <w:ind w:left="-630" w:right="-630"/>
+      </w:pPr>
+      <w:r>
         <w:lastRenderedPageBreak/>
-        <w:t>2 .</w:t>
-      </w:r>
-      <w:proofErr w:type="gramEnd"/>
-      <w:r>
-        <w:rPr>
+        <w:t xml:space="preserve">- </w:t>
+      </w:r>
+      <w:proofErr w:type="spellStart"/>
+      <w:proofErr w:type="gramStart"/>
+      <w:r>
+        <w:rPr>
+          <w:b/>
+        </w:rPr>
+        <w:t>response.writeHead</w:t>
+      </w:r>
+      <w:proofErr w:type="spellEnd"/>
+      <w:r>
+        <w:rPr>
+          <w:b/>
+        </w:rPr>
+        <w:t>(</w:t>
+      </w:r>
+      <w:proofErr w:type="gramEnd"/>
+      <w:r>
+        <w:rPr>
+          <w:b/>
+        </w:rPr>
+        <w:t>status code , {‘</w:t>
+      </w:r>
+      <w:proofErr w:type="spellStart"/>
+      <w:r>
+        <w:rPr>
+          <w:b/>
+        </w:rPr>
+        <w:t>Content-Type’:’text</w:t>
+      </w:r>
+      <w:proofErr w:type="spellEnd"/>
+      <w:r>
+        <w:rPr>
+          <w:b/>
+        </w:rPr>
+        <w:t>/plain’}</w:t>
+      </w:r>
+      <w:r>
+        <w:rPr>
+          <w:b/>
+        </w:rPr>
+        <w:t>)</w:t>
+      </w:r>
+      <w:r>
+        <w:t xml:space="preserve"> is an inbuilt property of the ‘http’ module which sends a response header to t</w:t>
+      </w:r>
+      <w:r>
+        <w:t>h</w:t>
+      </w:r>
+      <w:r>
+        <w:t>e request</w:t>
+      </w:r>
+    </w:p>
+    <w:p>
+      <w:pPr>
+        <w:spacing w:after="0"/>
+        <w:ind w:left="-630" w:right="-630"/>
+      </w:pPr>
+      <w:r>
+        <w:t xml:space="preserve">- </w:t>
+      </w:r>
+      <w:proofErr w:type="spellStart"/>
+      <w:proofErr w:type="gramStart"/>
+      <w:r>
+        <w:rPr>
+          <w:b/>
+        </w:rPr>
+        <w:t>response.setHeader</w:t>
+      </w:r>
+      <w:proofErr w:type="spellEnd"/>
+      <w:r>
+        <w:rPr>
+          <w:b/>
+        </w:rPr>
+        <w:t>(</w:t>
+      </w:r>
+      <w:proofErr w:type="gramEnd"/>
+      <w:r>
+        <w:rPr>
+          <w:b/>
+        </w:rPr>
+        <w:t>)</w:t>
+      </w:r>
+      <w:r>
+        <w:t xml:space="preserve"> allows you to set only a singular header and won’t take status code as its argument unlike </w:t>
+      </w:r>
+      <w:proofErr w:type="spellStart"/>
+      <w:r>
+        <w:t>writeHead</w:t>
+      </w:r>
+      <w:proofErr w:type="spellEnd"/>
+      <w:r>
+        <w:t xml:space="preserve">() . </w:t>
+      </w:r>
+    </w:p>
+    <w:p>
+      <w:pPr>
+        <w:spacing w:after="0"/>
+        <w:ind w:left="-630" w:right="-630"/>
+      </w:pPr>
+      <w:r>
+        <w:t xml:space="preserve">- </w:t>
+      </w:r>
+      <w:proofErr w:type="gramStart"/>
+      <w:r>
+        <w:rPr>
+          <w:b/>
+        </w:rPr>
+        <w:t>status</w:t>
+      </w:r>
+      <w:proofErr w:type="gramEnd"/>
+      <w:r>
+        <w:rPr>
+          <w:b/>
+        </w:rPr>
+        <w:t xml:space="preserve"> code 200</w:t>
+      </w:r>
+      <w:r>
+        <w:t xml:space="preserve"> means that all is OK , 404 is page not found</w:t>
+      </w:r>
+    </w:p>
+    <w:p>
+      <w:pPr>
+        <w:spacing w:after="0"/>
+        <w:ind w:left="-630" w:right="-630"/>
+      </w:pPr>
+      <w:r>
+        <w:t xml:space="preserve">- </w:t>
+      </w:r>
+      <w:proofErr w:type="gramStart"/>
+      <w:r>
+        <w:rPr>
+          <w:b/>
+        </w:rPr>
+        <w:t>port</w:t>
+      </w:r>
+      <w:proofErr w:type="gramEnd"/>
+      <w:r>
+        <w:t xml:space="preserve"> is a number used to uniquely identify a transaction over a network by specifying both the host and the services . </w:t>
+      </w:r>
+      <w:r>
+        <w:t xml:space="preserve">  </w:t>
+      </w:r>
+      <w:r>
+        <w:t xml:space="preserve">Port is </w:t>
+      </w:r>
+      <w:r>
+        <w:t xml:space="preserve">the address of the service/transaction between the client and </w:t>
+      </w:r>
+      <w:proofErr w:type="gramStart"/>
+      <w:r>
+        <w:t>server .</w:t>
+      </w:r>
+      <w:proofErr w:type="gramEnd"/>
+      <w:r>
+        <w:t xml:space="preserve"> </w:t>
+      </w:r>
+      <w:proofErr w:type="spellStart"/>
+      <w:r>
+        <w:t>POrt</w:t>
+      </w:r>
+      <w:proofErr w:type="spellEnd"/>
+      <w:r>
+        <w:t xml:space="preserve"> 80 and 443 are the two ports used by web-servers to communicate with the web-clients</w:t>
+      </w:r>
+    </w:p>
+    <w:p>
+      <w:pPr>
+        <w:spacing w:after="0"/>
+        <w:ind w:left="-630" w:right="-630"/>
+      </w:pPr>
+      <w:r>
+        <w:t xml:space="preserve">- </w:t>
+      </w:r>
+      <w:proofErr w:type="spellStart"/>
+      <w:proofErr w:type="gramStart"/>
+      <w:r>
+        <w:rPr>
+          <w:b/>
+        </w:rPr>
+        <w:t>res.end</w:t>
+      </w:r>
+      <w:proofErr w:type="spellEnd"/>
+      <w:r>
+        <w:rPr>
+          <w:b/>
+        </w:rPr>
+        <w:t>(</w:t>
+      </w:r>
+      <w:proofErr w:type="gramEnd"/>
+      <w:r>
+        <w:rPr>
+          <w:b/>
+        </w:rPr>
+        <w:t>data)</w:t>
+      </w:r>
+      <w:r>
+        <w:t xml:space="preserve"> : It is used to end the response process .</w:t>
+      </w:r>
+    </w:p>
+    <w:p>
+      <w:pPr>
+        <w:spacing w:after="0"/>
+        <w:ind w:left="-630" w:right="-630"/>
+      </w:pPr>
+      <w:r>
+        <w:t xml:space="preserve">- </w:t>
+      </w:r>
+      <w:proofErr w:type="spellStart"/>
+      <w:proofErr w:type="gramStart"/>
+      <w:r>
+        <w:rPr>
+          <w:b/>
+        </w:rPr>
+        <w:t>server.listen</w:t>
+      </w:r>
+      <w:proofErr w:type="spellEnd"/>
+      <w:r>
+        <w:rPr>
+          <w:b/>
+        </w:rPr>
+        <w:t>(</w:t>
+      </w:r>
+      <w:proofErr w:type="gramEnd"/>
+      <w:r>
+        <w:rPr>
+          <w:b/>
+        </w:rPr>
+        <w:t>port , hostname , backlog, callback)</w:t>
+      </w:r>
+      <w:r>
+        <w:t xml:space="preserve"> : It creates a listener</w:t>
+      </w:r>
+      <w:r>
+        <w:t>(which listens the client request)</w:t>
+      </w:r>
+      <w:r>
+        <w:t xml:space="preserve"> on the specified port or path</w:t>
+      </w:r>
+    </w:p>
+    <w:p>
+      <w:pPr>
+        <w:spacing w:after="0"/>
+        <w:ind w:left="-630" w:right="-630"/>
+      </w:pPr>
+      <w:r>
+        <w:tab/>
+        <w:t xml:space="preserve">- </w:t>
+      </w:r>
+      <w:proofErr w:type="gramStart"/>
+      <w:r>
+        <w:rPr>
+          <w:b/>
+        </w:rPr>
+        <w:t>hostname</w:t>
+      </w:r>
+      <w:proofErr w:type="gramEnd"/>
+      <w:r>
+        <w:t xml:space="preserve"> specifies the IP address we want to listen to</w:t>
+      </w:r>
+    </w:p>
+    <w:p>
+      <w:pPr>
+        <w:spacing w:after="0"/>
+        <w:ind w:left="-630" w:right="-630"/>
+      </w:pPr>
+      <w:r>
+        <w:tab/>
+        <w:t>- Specifies a function to be executed when the listener has been added</w:t>
+      </w:r>
+    </w:p>
+    <w:p>
+      <w:pPr>
+        <w:spacing w:after="0"/>
+        <w:ind w:left="-630" w:right="-630"/>
+      </w:pPr>
+    </w:p>
+    <w:p>
+      <w:pPr>
+        <w:spacing w:after="0"/>
+        <w:ind w:left="-630" w:right="-630"/>
+        <w:rPr>
+          <w:b/>
+          <w:i/>
+          <w:sz w:val="24"/>
           <w:u w:val="single"/>
         </w:rPr>
-        <w:t xml:space="preserve"> Local modules/User-defined modules</w:t>
-      </w:r>
-    </w:p>
-    <w:p>
-      <w:pPr>
-        <w:spacing w:after="0"/>
-        <w:ind w:left="-630" w:right="-630"/>
-      </w:pPr>
-      <w:r>
-        <w:t xml:space="preserve">- Unlike built-in and external </w:t>
-      </w:r>
-      <w:proofErr w:type="gramStart"/>
-      <w:r>
-        <w:t>modules ,</w:t>
-      </w:r>
-      <w:proofErr w:type="gramEnd"/>
-      <w:r>
-        <w:t xml:space="preserve"> local modules are creates locally by the user in the Node.js application . One can create his own local </w:t>
-      </w:r>
-      <w:proofErr w:type="gramStart"/>
-      <w:r>
-        <w:t>module .</w:t>
-      </w:r>
-      <w:proofErr w:type="gramEnd"/>
-      <w:r>
-        <w:t xml:space="preserve"> Ex</w:t>
-      </w:r>
-      <w:proofErr w:type="gramStart"/>
-      <w:r>
-        <w:t>:-</w:t>
-      </w:r>
-      <w:proofErr w:type="gramEnd"/>
-      <w:r>
-        <w:t xml:space="preserve"> Let’s create our own calc.js module</w:t>
-      </w:r>
-    </w:p>
-    <w:p>
-      <w:pPr>
-        <w:spacing w:after="0"/>
-        <w:ind w:left="-630" w:right="-630"/>
-      </w:pPr>
-      <w:r>
-        <w:t>Filename: calc.js</w:t>
-      </w:r>
-    </w:p>
-    <w:p>
-      <w:pPr>
-        <w:spacing w:after="0"/>
-        <w:ind w:left="-630" w:right="-630"/>
-      </w:pPr>
-      <w:proofErr w:type="spellStart"/>
-      <w:r>
-        <w:t>exports.add</w:t>
-      </w:r>
-      <w:proofErr w:type="spellEnd"/>
-      <w:r>
-        <w:t xml:space="preserve"> = function (x, y) { </w:t>
-      </w:r>
-    </w:p>
-    <w:p>
-      <w:pPr>
-        <w:spacing w:after="0"/>
-        <w:ind w:left="-630" w:right="-630"/>
-      </w:pPr>
-      <w:r>
-        <w:t xml:space="preserve">    </w:t>
-      </w:r>
-      <w:proofErr w:type="gramStart"/>
-      <w:r>
-        <w:t>return</w:t>
-      </w:r>
-      <w:proofErr w:type="gramEnd"/>
-      <w:r>
-        <w:t xml:space="preserve"> x + y; </w:t>
-      </w:r>
-      <w:r>
-        <w:t xml:space="preserve">}; </w:t>
-      </w:r>
-    </w:p>
-    <w:p>
-      <w:pPr>
-        <w:spacing w:after="0"/>
-        <w:ind w:left="-630" w:right="-630"/>
-      </w:pPr>
-      <w:r>
-        <w:t xml:space="preserve"> </w:t>
-      </w:r>
-      <w:proofErr w:type="spellStart"/>
-      <w:r>
-        <w:t>exports.sub</w:t>
-      </w:r>
-      <w:proofErr w:type="spellEnd"/>
-      <w:r>
-        <w:t xml:space="preserve"> = function (x, y) { </w:t>
-      </w:r>
-    </w:p>
-    <w:p>
-      <w:pPr>
-        <w:spacing w:after="0"/>
-        <w:ind w:left="-630" w:right="-630"/>
-      </w:pPr>
-      <w:r>
-        <w:t xml:space="preserve">    </w:t>
-      </w:r>
-      <w:proofErr w:type="gramStart"/>
-      <w:r>
-        <w:t>return</w:t>
-      </w:r>
-      <w:proofErr w:type="gramEnd"/>
-      <w:r>
-        <w:t xml:space="preserve"> x - y; </w:t>
-      </w:r>
-      <w:r>
-        <w:t xml:space="preserve">}; </w:t>
-      </w:r>
-    </w:p>
-    <w:p>
-      <w:pPr>
-        <w:spacing w:after="0"/>
-        <w:ind w:left="-630" w:right="-630"/>
-      </w:pPr>
-      <w:proofErr w:type="spellStart"/>
-      <w:r>
-        <w:t>exports.mult</w:t>
-      </w:r>
-      <w:proofErr w:type="spellEnd"/>
-      <w:r>
-        <w:t xml:space="preserve"> = function (x, y) { </w:t>
-      </w:r>
-    </w:p>
-    <w:p>
-      <w:pPr>
-        <w:spacing w:after="0"/>
-        <w:ind w:left="-630" w:right="-630"/>
-      </w:pPr>
-      <w:r>
-        <w:t xml:space="preserve">    </w:t>
-      </w:r>
-      <w:proofErr w:type="gramStart"/>
-      <w:r>
-        <w:t>return</w:t>
-      </w:r>
-      <w:proofErr w:type="gramEnd"/>
-      <w:r>
-        <w:t xml:space="preserve"> x * y; </w:t>
-      </w:r>
-      <w:r>
-        <w:t xml:space="preserve">}; </w:t>
-      </w:r>
-    </w:p>
-    <w:p>
-      <w:pPr>
-        <w:spacing w:after="0"/>
-        <w:ind w:left="-630" w:right="-630"/>
-      </w:pPr>
-      <w:proofErr w:type="spellStart"/>
-      <w:r>
-        <w:t>exports.div</w:t>
-      </w:r>
-      <w:proofErr w:type="spellEnd"/>
-      <w:r>
-        <w:t xml:space="preserve"> = function (x, y) { </w:t>
-      </w:r>
-    </w:p>
-    <w:p>
-      <w:pPr>
-        <w:spacing w:after="0"/>
-        <w:ind w:left="-630" w:right="-630"/>
-      </w:pPr>
-      <w:r>
-        <w:t xml:space="preserve">    </w:t>
-      </w:r>
-      <w:proofErr w:type="gramStart"/>
-      <w:r>
-        <w:t>return</w:t>
-      </w:r>
-      <w:proofErr w:type="gramEnd"/>
-      <w:r>
-        <w:t xml:space="preserve"> x / y; </w:t>
-      </w:r>
-      <w:r>
-        <w:t>};</w:t>
-      </w:r>
-    </w:p>
-    <w:p>
-      <w:pPr>
-        <w:spacing w:after="0"/>
-        <w:ind w:left="-630" w:right="-630"/>
-      </w:pPr>
-    </w:p>
-    <w:p>
-      <w:pPr>
-        <w:spacing w:after="0"/>
-        <w:ind w:left="-630" w:right="-630"/>
-        <w:rPr>
-          <w:u w:val="single"/>
-        </w:rPr>
-      </w:pPr>
-      <w:proofErr w:type="gramStart"/>
-      <w:r>
-        <w:rPr>
-          <w:u w:val="single"/>
-        </w:rPr>
-        <w:t>3  .</w:t>
-      </w:r>
-      <w:proofErr w:type="gramEnd"/>
-      <w:r>
-        <w:rPr>
-          <w:u w:val="single"/>
-        </w:rPr>
-        <w:t xml:space="preserve"> Third-party Modules</w:t>
-      </w:r>
-    </w:p>
-    <w:p>
-      <w:pPr>
-        <w:spacing w:after="0"/>
-        <w:ind w:left="-630" w:right="-630"/>
-      </w:pPr>
-      <w:r>
-        <w:t xml:space="preserve">- Third-party modules are modules that are available online and one can access it using the Node Package </w:t>
-      </w:r>
-      <w:proofErr w:type="gramStart"/>
-      <w:r>
-        <w:t>Manager(</w:t>
-      </w:r>
-      <w:proofErr w:type="gramEnd"/>
-      <w:r>
-        <w:t xml:space="preserve">NPM) </w:t>
-      </w:r>
-    </w:p>
-    <w:p>
-      <w:pPr>
-        <w:spacing w:after="0"/>
-        <w:ind w:left="-630" w:right="-630"/>
-      </w:pPr>
-      <w:r>
-        <w:t>- These modules can be installed in the project folder of globally</w:t>
-      </w:r>
-    </w:p>
-    <w:p>
-      <w:pPr>
-        <w:spacing w:after="0"/>
-        <w:ind w:left="-630" w:right="-630"/>
-      </w:pPr>
-      <w:proofErr w:type="gramStart"/>
-      <w:r>
-        <w:t>ex</w:t>
-      </w:r>
-      <w:proofErr w:type="gramEnd"/>
-      <w:r>
-        <w:t>:- mongoose(</w:t>
-      </w:r>
-      <w:proofErr w:type="spellStart"/>
-      <w:r>
-        <w:t>npm</w:t>
-      </w:r>
-      <w:proofErr w:type="spellEnd"/>
-      <w:r>
-        <w:t xml:space="preserve"> install mongoose) , express</w:t>
-      </w:r>
-      <w:r>
-        <w:t>(</w:t>
-      </w:r>
-      <w:proofErr w:type="spellStart"/>
-      <w:r>
-        <w:t>npm</w:t>
-      </w:r>
-      <w:proofErr w:type="spellEnd"/>
-      <w:r>
-        <w:t xml:space="preserve"> install express)</w:t>
-      </w:r>
-      <w:r>
-        <w:t xml:space="preserve"> , angular</w:t>
-      </w:r>
-      <w:r>
-        <w:t>(</w:t>
-      </w:r>
-      <w:proofErr w:type="spellStart"/>
-      <w:r>
-        <w:t>npm</w:t>
-      </w:r>
-      <w:proofErr w:type="spellEnd"/>
-      <w:r>
-        <w:t xml:space="preserve"> install -</w:t>
-      </w:r>
-      <w:proofErr w:type="spellStart"/>
-      <w:r>
-        <w:t>g@angular</w:t>
-      </w:r>
-      <w:proofErr w:type="spellEnd"/>
-      <w:r>
-        <w:t>/cli</w:t>
-      </w:r>
-      <w:r>
-        <w:t>)</w:t>
-      </w:r>
-      <w:r>
-        <w:t xml:space="preserve"> and react</w:t>
-      </w:r>
-    </w:p>
-    <w:p>
-      <w:pPr>
-        <w:spacing w:after="0"/>
-        <w:ind w:left="-630" w:right="-630"/>
-      </w:pPr>
-      <w:r>
-        <w:t xml:space="preserve"> </w:t>
-      </w:r>
-    </w:p>
-    <w:p>
-      <w:pPr>
-        <w:spacing w:after="0"/>
-        <w:ind w:left="-630" w:right="-630"/>
-      </w:pPr>
-      <w:proofErr w:type="spellStart"/>
-      <w:proofErr w:type="gramStart"/>
-      <w:r>
-        <w:rPr>
-          <w:b/>
-        </w:rPr>
-        <w:t>const</w:t>
-      </w:r>
-      <w:proofErr w:type="spellEnd"/>
-      <w:proofErr w:type="gramEnd"/>
-      <w:r>
-        <w:rPr>
-          <w:b/>
-        </w:rPr>
-        <w:t xml:space="preserve"> </w:t>
-      </w:r>
-      <w:proofErr w:type="spellStart"/>
-      <w:r>
-        <w:rPr>
-          <w:b/>
-        </w:rPr>
-        <w:t>fs</w:t>
-      </w:r>
-      <w:proofErr w:type="spellEnd"/>
-      <w:r>
-        <w:rPr>
-          <w:b/>
-        </w:rPr>
-        <w:t xml:space="preserve"> = require("</w:t>
-      </w:r>
-      <w:proofErr w:type="spellStart"/>
-      <w:r>
-        <w:rPr>
-          <w:b/>
-        </w:rPr>
-        <w:t>fs</w:t>
-      </w:r>
-      <w:proofErr w:type="spellEnd"/>
-      <w:r>
-        <w:rPr>
-          <w:b/>
-        </w:rPr>
-        <w:t>");</w:t>
-      </w:r>
-      <w:r>
-        <w:t xml:space="preserve"> </w:t>
-      </w:r>
-    </w:p>
-    <w:p>
-      <w:pPr>
-        <w:spacing w:after="0"/>
-        <w:ind w:left="-630" w:right="-630"/>
-      </w:pPr>
-      <w:r>
-        <w:t>- It returns an object</w:t>
-      </w:r>
-    </w:p>
-    <w:p>
-      <w:pPr>
-        <w:spacing w:after="0"/>
-        <w:ind w:left="-630" w:right="-630"/>
-      </w:pPr>
-      <w:r>
-        <w:t xml:space="preserve">- </w:t>
-      </w:r>
-      <w:proofErr w:type="gramStart"/>
-      <w:r>
-        <w:t>require(</w:t>
-      </w:r>
-      <w:proofErr w:type="gramEnd"/>
-      <w:r>
-        <w:t>“</w:t>
-      </w:r>
-      <w:proofErr w:type="spellStart"/>
-      <w:r>
-        <w:t>module</w:t>
-      </w:r>
-      <w:r>
-        <w:t>_name</w:t>
-      </w:r>
-      <w:proofErr w:type="spellEnd"/>
-      <w:r>
-        <w:t>”</w:t>
-      </w:r>
-      <w:r>
-        <w:t xml:space="preserve">) is </w:t>
-      </w:r>
-      <w:r>
-        <w:t>an</w:t>
-      </w:r>
-      <w:r>
-        <w:rPr>
-          <w:b/>
-        </w:rPr>
-        <w:t xml:space="preserve"> include</w:t>
-      </w:r>
-      <w:r>
-        <w:rPr>
-          <w:b/>
-        </w:rPr>
-        <w:t>-</w:t>
-      </w:r>
-      <w:r>
-        <w:rPr>
-          <w:b/>
-        </w:rPr>
-        <w:t>module</w:t>
-      </w:r>
-      <w:r>
-        <w:t xml:space="preserve"> used to include or load JS-modules </w:t>
-      </w:r>
-      <w:r>
-        <w:t xml:space="preserve"> . </w:t>
-      </w:r>
-    </w:p>
-    <w:p>
-      <w:pPr>
-        <w:spacing w:after="0"/>
-        <w:ind w:left="-630" w:right="-630"/>
-      </w:pPr>
-      <w:r>
-        <w:t xml:space="preserve">- </w:t>
-      </w:r>
-      <w:proofErr w:type="gramStart"/>
-      <w:r>
-        <w:t>require(</w:t>
-      </w:r>
-      <w:proofErr w:type="gramEnd"/>
-      <w:r>
-        <w:t xml:space="preserve">) module reads a JS-file , executes the file , and then proceeds to return the </w:t>
-      </w:r>
-      <w:r>
-        <w:rPr>
-          <w:b/>
-        </w:rPr>
-        <w:t>exports object</w:t>
-      </w:r>
-      <w:r>
-        <w:t>.</w:t>
-      </w:r>
-    </w:p>
-    <w:p>
-      <w:pPr>
-        <w:spacing w:after="0"/>
-        <w:ind w:left="-630" w:right="-630"/>
-      </w:pPr>
-      <w:r>
-        <w:t xml:space="preserve">- </w:t>
-      </w:r>
-      <w:proofErr w:type="spellStart"/>
-      <w:proofErr w:type="gramStart"/>
-      <w:r>
-        <w:rPr>
-          <w:b/>
-        </w:rPr>
-        <w:t>fs</w:t>
-      </w:r>
-      <w:proofErr w:type="spellEnd"/>
-      <w:proofErr w:type="gramEnd"/>
-      <w:r>
-        <w:t xml:space="preserve"> module stands for </w:t>
-      </w:r>
-      <w:r>
-        <w:rPr>
-          <w:b/>
-        </w:rPr>
-        <w:t>file-system</w:t>
-      </w:r>
-      <w:r>
-        <w:t xml:space="preserve"> module which allows you to work with the file system on our computer . </w:t>
-      </w:r>
-    </w:p>
-    <w:p>
-      <w:pPr>
-        <w:spacing w:after="0"/>
-        <w:ind w:left="-630" w:right="-630"/>
-      </w:pPr>
-      <w:proofErr w:type="spellStart"/>
-      <w:proofErr w:type="gramStart"/>
-      <w:r>
-        <w:rPr>
-          <w:b/>
-        </w:rPr>
-        <w:t>const</w:t>
-      </w:r>
-      <w:proofErr w:type="spellEnd"/>
-      <w:proofErr w:type="gramEnd"/>
-      <w:r>
-        <w:rPr>
-          <w:b/>
-        </w:rPr>
-        <w:t xml:space="preserve"> text = </w:t>
-      </w:r>
-      <w:proofErr w:type="spellStart"/>
-      <w:r>
-        <w:rPr>
-          <w:b/>
-        </w:rPr>
-        <w:t>fs.readFileSync</w:t>
-      </w:r>
-      <w:proofErr w:type="spellEnd"/>
-      <w:r>
-        <w:rPr>
-          <w:b/>
-        </w:rPr>
-        <w:t>(“</w:t>
-      </w:r>
-      <w:proofErr w:type="spellStart"/>
-      <w:r>
-        <w:rPr>
-          <w:b/>
-        </w:rPr>
-        <w:t>text_fil</w:t>
-      </w:r>
-      <w:r>
-        <w:rPr>
-          <w:b/>
-        </w:rPr>
-        <w:t>e_name</w:t>
-      </w:r>
-      <w:proofErr w:type="spellEnd"/>
-      <w:r>
-        <w:rPr>
-          <w:b/>
-        </w:rPr>
-        <w:t>”</w:t>
-      </w:r>
-      <w:r>
-        <w:rPr>
-          <w:b/>
-        </w:rPr>
-        <w:t xml:space="preserve"> , “encoding”</w:t>
-      </w:r>
-      <w:r>
-        <w:rPr>
-          <w:b/>
-        </w:rPr>
-        <w:t>)</w:t>
-      </w:r>
-      <w:r>
-        <w:rPr>
-          <w:b/>
-        </w:rPr>
-        <w:t xml:space="preserve"> - </w:t>
-      </w:r>
-      <w:r>
-        <w:t xml:space="preserve">This method is an inbuilt application programming interface of </w:t>
-      </w:r>
-      <w:proofErr w:type="spellStart"/>
-      <w:r>
-        <w:rPr>
-          <w:b/>
-        </w:rPr>
-        <w:t>fs</w:t>
-      </w:r>
-      <w:proofErr w:type="spellEnd"/>
-      <w:r>
-        <w:t xml:space="preserve"> module which is used to read the file and return its content</w:t>
-      </w:r>
-      <w:r>
-        <w:t xml:space="preserve"> . </w:t>
-      </w:r>
-    </w:p>
-    <w:p>
-      <w:pPr>
-        <w:spacing w:after="0"/>
-        <w:ind w:left="-630" w:right="-630"/>
-      </w:pPr>
-      <w:r>
-        <w:t xml:space="preserve">- </w:t>
-      </w:r>
-      <w:proofErr w:type="gramStart"/>
-      <w:r>
-        <w:t>utf-8(</w:t>
-      </w:r>
-      <w:proofErr w:type="gramEnd"/>
-      <w:r>
-        <w:t>Unicode Transformation Format) is preferred encoding for e-mail and web-pages</w:t>
-      </w:r>
-    </w:p>
-    <w:p>
-      <w:pPr>
-        <w:spacing w:after="0"/>
-        <w:ind w:left="-630" w:right="-630"/>
-      </w:pPr>
-      <w:proofErr w:type="gramStart"/>
-      <w:r>
-        <w:rPr>
-          <w:b/>
-        </w:rPr>
-        <w:t>text</w:t>
-      </w:r>
-      <w:proofErr w:type="gramEnd"/>
-      <w:r>
-        <w:rPr>
-          <w:b/>
-        </w:rPr>
-        <w:t xml:space="preserve"> = </w:t>
-      </w:r>
-      <w:proofErr w:type="spellStart"/>
-      <w:r>
-        <w:rPr>
-          <w:b/>
-        </w:rPr>
-        <w:t>text.</w:t>
-      </w:r>
-      <w:r>
-        <w:rPr>
-          <w:b/>
-        </w:rPr>
-        <w:t>replace</w:t>
-      </w:r>
-      <w:proofErr w:type="spellEnd"/>
-      <w:r>
-        <w:rPr>
-          <w:b/>
-        </w:rPr>
-        <w:t>("</w:t>
-      </w:r>
-      <w:proofErr w:type="spellStart"/>
-      <w:r>
-        <w:rPr>
-          <w:b/>
-        </w:rPr>
-        <w:t>fun","run</w:t>
-      </w:r>
-      <w:proofErr w:type="spellEnd"/>
-      <w:r>
-        <w:rPr>
-          <w:b/>
-        </w:rPr>
-        <w:t>");</w:t>
-      </w:r>
-      <w:r>
-        <w:t xml:space="preserve"> -</w:t>
-      </w:r>
-      <w:r>
-        <w:rPr>
-          <w:b/>
-        </w:rPr>
-        <w:t xml:space="preserve"> </w:t>
-      </w:r>
-      <w:r>
-        <w:t>This method replace run with fun</w:t>
-      </w:r>
-      <w:r>
-        <w:t xml:space="preserve"> , the text file</w:t>
-      </w:r>
-    </w:p>
-    <w:p>
-      <w:pPr>
-        <w:spacing w:after="0"/>
-        <w:ind w:left="-630" w:right="-630"/>
-      </w:pPr>
-      <w:proofErr w:type="spellStart"/>
-      <w:proofErr w:type="gramStart"/>
-      <w:r>
-        <w:rPr>
-          <w:b/>
-        </w:rPr>
-        <w:t>fs.writeFileSync</w:t>
-      </w:r>
-      <w:proofErr w:type="spellEnd"/>
-      <w:r>
-        <w:rPr>
-          <w:b/>
-        </w:rPr>
-        <w:t>(</w:t>
-      </w:r>
-      <w:proofErr w:type="gramEnd"/>
-      <w:r>
-        <w:rPr>
-          <w:b/>
-        </w:rPr>
-        <w:t>"</w:t>
-      </w:r>
-      <w:proofErr w:type="spellStart"/>
-      <w:r>
-        <w:rPr>
-          <w:b/>
-        </w:rPr>
-        <w:t>text_new.txt",text</w:t>
-      </w:r>
-      <w:proofErr w:type="spellEnd"/>
-      <w:r>
-        <w:rPr>
-          <w:b/>
-        </w:rPr>
-        <w:t>);</w:t>
-      </w:r>
-      <w:r>
-        <w:t xml:space="preserve"> - This will write the content of text into </w:t>
-      </w:r>
-      <w:proofErr w:type="spellStart"/>
-      <w:r>
-        <w:t>text_new.text</w:t>
-      </w:r>
-      <w:proofErr w:type="spellEnd"/>
-      <w:r>
-        <w:t xml:space="preserve"> file , and here we don’t need to store the statement in a variable</w:t>
-      </w:r>
-      <w:bookmarkStart w:id="0" w:name="_GoBack"/>
-      <w:bookmarkEnd w:id="0"/>
+      </w:pPr>
+    </w:p>
+    <w:p>
+      <w:pPr>
+        <w:tabs>
+          <w:tab w:val="left" w:pos="3720"/>
+        </w:tabs>
+        <w:spacing w:after="0"/>
+        <w:ind w:left="-630" w:right="-630"/>
+        <w:rPr>
+          <w:sz w:val="24"/>
+        </w:rPr>
+      </w:pPr>
+      <w:r>
+        <w:rPr>
+          <w:sz w:val="24"/>
+        </w:rPr>
+        <w:tab/>
+      </w:r>
+    </w:p>
+    <w:p>
+      <w:pPr>
+        <w:spacing w:after="0"/>
+        <w:ind w:left="-630" w:right="-630"/>
+        <w:rPr>
+          <w:sz w:val="24"/>
+        </w:rPr>
+      </w:pPr>
     </w:p>
     <w:sectPr>
       <w:pgSz w:w="12240" w:h="15840"/>
@@ -1636,6 +3555,32 @@
     <w:semiHidden/>
     <w:unhideWhenUsed/>
   </w:style>
+  <w:style w:type="table" w:styleId="TableGrid">
+    <w:name w:val="Table Grid"/>
+    <w:basedOn w:val="TableNormal"/>
+    <w:uiPriority w:val="59"/>
+    <w:rsid w:val="0014619A"/>
+    <w:pPr>
+      <w:spacing w:after="0" w:line="240" w:lineRule="auto"/>
+    </w:pPr>
+    <w:tblPr>
+      <w:tblInd w:w="0" w:type="dxa"/>
+      <w:tblBorders>
+        <w:top w:val="single" w:sz="4" w:space="0" w:color="auto"/>
+        <w:left w:val="single" w:sz="4" w:space="0" w:color="auto"/>
+        <w:bottom w:val="single" w:sz="4" w:space="0" w:color="auto"/>
+        <w:right w:val="single" w:sz="4" w:space="0" w:color="auto"/>
+        <w:insideH w:val="single" w:sz="4" w:space="0" w:color="auto"/>
+        <w:insideV w:val="single" w:sz="4" w:space="0" w:color="auto"/>
+      </w:tblBorders>
+      <w:tblCellMar>
+        <w:top w:w="0" w:type="dxa"/>
+        <w:left w:w="108" w:type="dxa"/>
+        <w:bottom w:w="0" w:type="dxa"/>
+        <w:right w:w="108" w:type="dxa"/>
+      </w:tblCellMar>
+    </w:tblPr>
+  </w:style>
 </w:styles>
 </file>
 
@@ -1824,6 +3769,32 @@
     <w:uiPriority w:val="99"/>
     <w:semiHidden/>
     <w:unhideWhenUsed/>
+  </w:style>
+  <w:style w:type="table" w:styleId="TableGrid">
+    <w:name w:val="Table Grid"/>
+    <w:basedOn w:val="TableNormal"/>
+    <w:uiPriority w:val="59"/>
+    <w:rsid w:val="0014619A"/>
+    <w:pPr>
+      <w:spacing w:after="0" w:line="240" w:lineRule="auto"/>
+    </w:pPr>
+    <w:tblPr>
+      <w:tblInd w:w="0" w:type="dxa"/>
+      <w:tblBorders>
+        <w:top w:val="single" w:sz="4" w:space="0" w:color="auto"/>
+        <w:left w:val="single" w:sz="4" w:space="0" w:color="auto"/>
+        <w:bottom w:val="single" w:sz="4" w:space="0" w:color="auto"/>
+        <w:right w:val="single" w:sz="4" w:space="0" w:color="auto"/>
+        <w:insideH w:val="single" w:sz="4" w:space="0" w:color="auto"/>
+        <w:insideV w:val="single" w:sz="4" w:space="0" w:color="auto"/>
+      </w:tblBorders>
+      <w:tblCellMar>
+        <w:top w:w="0" w:type="dxa"/>
+        <w:left w:w="108" w:type="dxa"/>
+        <w:bottom w:w="0" w:type="dxa"/>
+        <w:right w:w="108" w:type="dxa"/>
+      </w:tblCellMar>
+    </w:tblPr>
   </w:style>
 </w:styles>
 </file>

--- a/web-dev/backend.docx
+++ b/web-dev/backend.docx
@@ -53,8 +53,6 @@
         </w:rPr>
         <w:t>Node.js</w:t>
       </w:r>
-      <w:bookmarkStart w:id="0" w:name="_GoBack"/>
-      <w:bookmarkEnd w:id="0"/>
     </w:p>
     <w:p>
       <w:pPr>
@@ -447,7 +445,15 @@
           <w:sz w:val="28"/>
           <w:u w:val="single"/>
         </w:rPr>
-        <w:t>Built-in Modules</w:t>
+        <w:t>Modules</w:t>
+      </w:r>
+      <w:r>
+        <w:rPr>
+          <w:b/>
+          <w:sz w:val="28"/>
+          <w:u w:val="single"/>
+        </w:rPr>
+        <w:t>/Packages</w:t>
       </w:r>
     </w:p>
     <w:p>
@@ -3345,6 +3351,146 @@
       </w:pPr>
       <w:r>
         <w:rPr>
+          <w:b/>
+          <w:sz w:val="24"/>
+        </w:rPr>
+        <w:t xml:space="preserve">Creating </w:t>
+      </w:r>
+      <w:r>
+        <w:rPr>
+          <w:b/>
+          <w:sz w:val="24"/>
+        </w:rPr>
+        <w:t xml:space="preserve">our own </w:t>
+      </w:r>
+      <w:r>
+        <w:rPr>
+          <w:b/>
+          <w:sz w:val="24"/>
+        </w:rPr>
+        <w:t>module</w:t>
+      </w:r>
+    </w:p>
+    <w:p>
+      <w:pPr>
+        <w:tabs>
+          <w:tab w:val="left" w:pos="3720"/>
+        </w:tabs>
+        <w:spacing w:after="0"/>
+        <w:ind w:left="-630" w:right="-630"/>
+        <w:rPr>
+          <w:sz w:val="24"/>
+          <w:u w:val="single"/>
+        </w:rPr>
+      </w:pPr>
+      <w:r>
+        <w:rPr>
+          <w:sz w:val="24"/>
+          <w:u w:val="single"/>
+        </w:rPr>
+        <w:t>index.js</w:t>
+      </w:r>
+    </w:p>
+    <w:p>
+      <w:pPr>
+        <w:tabs>
+          <w:tab w:val="left" w:pos="3720"/>
+        </w:tabs>
+        <w:spacing w:after="0"/>
+        <w:ind w:left="-630" w:right="-630"/>
+        <w:rPr>
+          <w:sz w:val="24"/>
+        </w:rPr>
+      </w:pPr>
+      <w:proofErr w:type="spellStart"/>
+      <w:proofErr w:type="gramStart"/>
+      <w:r>
+        <w:rPr>
+          <w:sz w:val="24"/>
+        </w:rPr>
+        <w:t>const</w:t>
+      </w:r>
+      <w:proofErr w:type="spellEnd"/>
+      <w:proofErr w:type="gramEnd"/>
+      <w:r>
+        <w:rPr>
+          <w:sz w:val="24"/>
+        </w:rPr>
+        <w:t xml:space="preserve"> mod = require('./mod');</w:t>
+      </w:r>
+    </w:p>
+    <w:p>
+      <w:pPr>
+        <w:tabs>
+          <w:tab w:val="left" w:pos="3720"/>
+        </w:tabs>
+        <w:spacing w:after="0"/>
+        <w:ind w:left="-630" w:right="-630"/>
+        <w:rPr>
+          <w:b/>
+          <w:sz w:val="24"/>
+        </w:rPr>
+      </w:pPr>
+      <w:proofErr w:type="gramStart"/>
+      <w:r>
+        <w:rPr>
+          <w:sz w:val="24"/>
+        </w:rPr>
+        <w:t>console.log</w:t>
+      </w:r>
+      <w:r>
+        <w:rPr>
+          <w:b/>
+          <w:sz w:val="24"/>
+        </w:rPr>
+        <w:t>(</w:t>
+      </w:r>
+      <w:proofErr w:type="gramEnd"/>
+      <w:r>
+        <w:rPr>
+          <w:b/>
+          <w:sz w:val="24"/>
+        </w:rPr>
+        <w:t>mod([4,5])</w:t>
+      </w:r>
+      <w:r>
+        <w:rPr>
+          <w:sz w:val="24"/>
+        </w:rPr>
+        <w:t>);</w:t>
+      </w:r>
+      <w:r>
+        <w:rPr>
+          <w:sz w:val="24"/>
+        </w:rPr>
+        <w:t xml:space="preserve"> </w:t>
+      </w:r>
+      <w:r>
+        <w:rPr>
+          <w:b/>
+          <w:sz w:val="24"/>
+        </w:rPr>
+        <w:t xml:space="preserve">// </w:t>
+      </w:r>
+      <w:proofErr w:type="spellStart"/>
+      <w:r>
+        <w:rPr>
+          <w:b/>
+          <w:sz w:val="24"/>
+        </w:rPr>
+        <w:t>mod.average</w:t>
+      </w:r>
+      <w:proofErr w:type="spellEnd"/>
+      <w:r>
+        <w:rPr>
+          <w:b/>
+          <w:sz w:val="24"/>
+        </w:rPr>
+        <w:t>([4,5]) won’t work here</w:t>
+      </w:r>
+      <w:r>
+        <w:rPr>
+          <w:b/>
           <w:sz w:val="24"/>
         </w:rPr>
         <w:tab/>
@@ -3356,6 +3502,1262 @@
         <w:ind w:left="-630" w:right="-630"/>
         <w:rPr>
           <w:sz w:val="24"/>
+        </w:rPr>
+      </w:pPr>
+    </w:p>
+    <w:p>
+      <w:pPr>
+        <w:spacing w:after="0"/>
+        <w:ind w:left="-630" w:right="-630"/>
+        <w:rPr>
+          <w:sz w:val="24"/>
+          <w:u w:val="single"/>
+        </w:rPr>
+      </w:pPr>
+      <w:r>
+        <w:rPr>
+          <w:sz w:val="24"/>
+          <w:u w:val="single"/>
+        </w:rPr>
+        <w:t>mod.js</w:t>
+      </w:r>
+      <w:r>
+        <w:rPr>
+          <w:sz w:val="24"/>
+          <w:u w:val="single"/>
+        </w:rPr>
+        <w:t xml:space="preserve"> </w:t>
+      </w:r>
+      <w:r>
+        <w:rPr>
+          <w:sz w:val="24"/>
+        </w:rPr>
+        <w:t>(module-file)</w:t>
+      </w:r>
+    </w:p>
+    <w:p>
+      <w:pPr>
+        <w:spacing w:after="0"/>
+        <w:ind w:left="-630" w:right="-630"/>
+        <w:rPr>
+          <w:sz w:val="24"/>
+        </w:rPr>
+      </w:pPr>
+      <w:proofErr w:type="gramStart"/>
+      <w:r>
+        <w:rPr>
+          <w:sz w:val="24"/>
+        </w:rPr>
+        <w:t>console.log(</w:t>
+      </w:r>
+      <w:proofErr w:type="gramEnd"/>
+      <w:r>
+        <w:rPr>
+          <w:sz w:val="24"/>
+        </w:rPr>
+        <w:t>"This is my custom module");</w:t>
+      </w:r>
+    </w:p>
+    <w:p>
+      <w:pPr>
+        <w:spacing w:after="0"/>
+        <w:ind w:left="-630" w:right="-630"/>
+        <w:rPr>
+          <w:sz w:val="24"/>
+        </w:rPr>
+      </w:pPr>
+      <w:proofErr w:type="gramStart"/>
+      <w:r>
+        <w:rPr>
+          <w:sz w:val="24"/>
+        </w:rPr>
+        <w:t>function</w:t>
+      </w:r>
+      <w:proofErr w:type="gramEnd"/>
+      <w:r>
+        <w:rPr>
+          <w:sz w:val="24"/>
+        </w:rPr>
+        <w:t xml:space="preserve"> average(</w:t>
+      </w:r>
+      <w:proofErr w:type="spellStart"/>
+      <w:r>
+        <w:rPr>
+          <w:sz w:val="24"/>
+        </w:rPr>
+        <w:t>arr</w:t>
+      </w:r>
+      <w:proofErr w:type="spellEnd"/>
+      <w:r>
+        <w:rPr>
+          <w:sz w:val="24"/>
+        </w:rPr>
+        <w:t>){</w:t>
+      </w:r>
+    </w:p>
+    <w:p>
+      <w:pPr>
+        <w:spacing w:after="0"/>
+        <w:ind w:left="-630" w:right="-630"/>
+        <w:rPr>
+          <w:sz w:val="24"/>
+        </w:rPr>
+      </w:pPr>
+      <w:r>
+        <w:rPr>
+          <w:sz w:val="24"/>
+        </w:rPr>
+        <w:t xml:space="preserve">    </w:t>
+      </w:r>
+      <w:proofErr w:type="gramStart"/>
+      <w:r>
+        <w:rPr>
+          <w:sz w:val="24"/>
+        </w:rPr>
+        <w:t>sum=</w:t>
+      </w:r>
+      <w:proofErr w:type="gramEnd"/>
+      <w:r>
+        <w:rPr>
+          <w:sz w:val="24"/>
+        </w:rPr>
+        <w:t>0;</w:t>
+      </w:r>
+    </w:p>
+    <w:p>
+      <w:pPr>
+        <w:spacing w:after="0"/>
+        <w:ind w:left="-630" w:right="-630"/>
+        <w:rPr>
+          <w:sz w:val="24"/>
+        </w:rPr>
+      </w:pPr>
+      <w:r>
+        <w:rPr>
+          <w:sz w:val="24"/>
+        </w:rPr>
+        <w:t xml:space="preserve">    </w:t>
+      </w:r>
+      <w:proofErr w:type="spellStart"/>
+      <w:proofErr w:type="gramStart"/>
+      <w:r>
+        <w:rPr>
+          <w:sz w:val="24"/>
+        </w:rPr>
+        <w:t>arr.forEach</w:t>
+      </w:r>
+      <w:proofErr w:type="spellEnd"/>
+      <w:r>
+        <w:rPr>
+          <w:sz w:val="24"/>
+        </w:rPr>
+        <w:t>(</w:t>
+      </w:r>
+      <w:proofErr w:type="gramEnd"/>
+      <w:r>
+        <w:rPr>
+          <w:sz w:val="24"/>
+        </w:rPr>
+        <w:t>element =&gt; {</w:t>
+      </w:r>
+    </w:p>
+    <w:p>
+      <w:pPr>
+        <w:spacing w:after="0"/>
+        <w:ind w:left="-630" w:right="-630"/>
+        <w:rPr>
+          <w:sz w:val="24"/>
+        </w:rPr>
+      </w:pPr>
+      <w:r>
+        <w:rPr>
+          <w:sz w:val="24"/>
+        </w:rPr>
+        <w:t xml:space="preserve">        </w:t>
+      </w:r>
+      <w:proofErr w:type="gramStart"/>
+      <w:r>
+        <w:rPr>
+          <w:sz w:val="24"/>
+        </w:rPr>
+        <w:t>sum</w:t>
+      </w:r>
+      <w:proofErr w:type="gramEnd"/>
+      <w:r>
+        <w:rPr>
+          <w:sz w:val="24"/>
+        </w:rPr>
+        <w:t xml:space="preserve"> += element;</w:t>
+      </w:r>
+    </w:p>
+    <w:p>
+      <w:pPr>
+        <w:spacing w:after="0"/>
+        <w:ind w:left="-630" w:right="-630"/>
+        <w:rPr>
+          <w:sz w:val="24"/>
+        </w:rPr>
+      </w:pPr>
+      <w:r>
+        <w:rPr>
+          <w:sz w:val="24"/>
+        </w:rPr>
+        <w:t xml:space="preserve">    });</w:t>
+      </w:r>
+    </w:p>
+    <w:p>
+      <w:pPr>
+        <w:spacing w:after="0"/>
+        <w:ind w:left="-630" w:right="-630"/>
+        <w:rPr>
+          <w:sz w:val="24"/>
+        </w:rPr>
+      </w:pPr>
+      <w:r>
+        <w:rPr>
+          <w:sz w:val="24"/>
+        </w:rPr>
+        <w:t xml:space="preserve">    </w:t>
+      </w:r>
+      <w:proofErr w:type="gramStart"/>
+      <w:r>
+        <w:rPr>
+          <w:sz w:val="24"/>
+        </w:rPr>
+        <w:t>return</w:t>
+      </w:r>
+      <w:proofErr w:type="gramEnd"/>
+      <w:r>
+        <w:rPr>
+          <w:sz w:val="24"/>
+        </w:rPr>
+        <w:t xml:space="preserve"> sum/</w:t>
+      </w:r>
+      <w:proofErr w:type="spellStart"/>
+      <w:r>
+        <w:rPr>
+          <w:sz w:val="24"/>
+        </w:rPr>
+        <w:t>arr.length</w:t>
+      </w:r>
+      <w:proofErr w:type="spellEnd"/>
+      <w:r>
+        <w:rPr>
+          <w:sz w:val="24"/>
+        </w:rPr>
+        <w:t>;</w:t>
+      </w:r>
+    </w:p>
+    <w:p>
+      <w:pPr>
+        <w:spacing w:after="0"/>
+        <w:ind w:left="-630" w:right="-630"/>
+        <w:rPr>
+          <w:sz w:val="24"/>
+        </w:rPr>
+      </w:pPr>
+      <w:r>
+        <w:rPr>
+          <w:sz w:val="24"/>
+        </w:rPr>
+        <w:t>}</w:t>
+      </w:r>
+    </w:p>
+    <w:p>
+      <w:pPr>
+        <w:spacing w:after="0"/>
+        <w:ind w:left="-630" w:right="-630"/>
+        <w:rPr>
+          <w:sz w:val="24"/>
+        </w:rPr>
+      </w:pPr>
+      <w:r>
+        <w:rPr>
+          <w:b/>
+          <w:sz w:val="24"/>
+        </w:rPr>
+        <w:t>//</w:t>
+      </w:r>
+      <w:r>
+        <w:rPr>
+          <w:sz w:val="24"/>
+        </w:rPr>
+        <w:t xml:space="preserve"> </w:t>
+      </w:r>
+      <w:proofErr w:type="gramStart"/>
+      <w:r>
+        <w:rPr>
+          <w:b/>
+          <w:sz w:val="24"/>
+        </w:rPr>
+        <w:t>In</w:t>
+      </w:r>
+      <w:proofErr w:type="gramEnd"/>
+      <w:r>
+        <w:rPr>
+          <w:b/>
+          <w:sz w:val="24"/>
+        </w:rPr>
+        <w:t xml:space="preserve"> node.js we have to explicitly mention the methods or classes that we want to export to other files</w:t>
+      </w:r>
+    </w:p>
+    <w:p>
+      <w:pPr>
+        <w:spacing w:after="0"/>
+        <w:ind w:left="-630" w:right="-630"/>
+        <w:rPr>
+          <w:b/>
+          <w:sz w:val="24"/>
+        </w:rPr>
+      </w:pPr>
+      <w:proofErr w:type="spellStart"/>
+      <w:r>
+        <w:rPr>
+          <w:sz w:val="24"/>
+        </w:rPr>
+        <w:t>module.exports</w:t>
+      </w:r>
+      <w:proofErr w:type="spellEnd"/>
+      <w:r>
+        <w:rPr>
+          <w:sz w:val="24"/>
+        </w:rPr>
+        <w:t xml:space="preserve"> = average</w:t>
+      </w:r>
+      <w:r>
+        <w:rPr>
+          <w:b/>
+          <w:sz w:val="24"/>
+        </w:rPr>
+        <w:t>;</w:t>
+      </w:r>
+      <w:r>
+        <w:rPr>
+          <w:b/>
+          <w:sz w:val="24"/>
+        </w:rPr>
+        <w:t xml:space="preserve"> // we must mention this line to every method to be export</w:t>
+      </w:r>
+    </w:p>
+    <w:p>
+      <w:pPr>
+        <w:spacing w:after="0"/>
+        <w:ind w:left="-630" w:right="-630"/>
+        <w:rPr>
+          <w:b/>
+          <w:sz w:val="24"/>
+        </w:rPr>
+      </w:pPr>
+    </w:p>
+    <w:p>
+      <w:pPr>
+        <w:spacing w:after="0"/>
+        <w:ind w:left="-630" w:right="-630"/>
+        <w:rPr>
+          <w:b/>
+          <w:sz w:val="28"/>
+          <w:u w:val="single"/>
+        </w:rPr>
+      </w:pPr>
+      <w:r>
+        <w:rPr>
+          <w:b/>
+          <w:sz w:val="28"/>
+          <w:u w:val="single"/>
+        </w:rPr>
+        <w:t>NPM (Node Package Manager)</w:t>
+      </w:r>
+    </w:p>
+    <w:p>
+      <w:pPr>
+        <w:spacing w:after="0"/>
+        <w:ind w:left="-630" w:right="-630"/>
+      </w:pPr>
+      <w:r>
+        <w:t xml:space="preserve">- </w:t>
+      </w:r>
+      <w:r>
+        <w:t>It is the default package manager for the Node.js</w:t>
+      </w:r>
+    </w:p>
+    <w:p>
+      <w:pPr>
+        <w:spacing w:after="0"/>
+        <w:ind w:left="-630" w:right="-630"/>
+      </w:pPr>
+      <w:r>
+        <w:t xml:space="preserve">- It is used to install </w:t>
+      </w:r>
+      <w:proofErr w:type="gramStart"/>
+      <w:r>
+        <w:t>modules ,</w:t>
+      </w:r>
+      <w:proofErr w:type="gramEnd"/>
+      <w:r>
+        <w:t xml:space="preserve"> packages</w:t>
+      </w:r>
+      <w:r>
+        <w:t>/modules</w:t>
+      </w:r>
+      <w:r>
+        <w:t xml:space="preserve"> in our project</w:t>
+      </w:r>
+    </w:p>
+    <w:p>
+      <w:pPr>
+        <w:spacing w:after="0"/>
+        <w:ind w:left="-630" w:right="-630"/>
+      </w:pPr>
+      <w:r>
+        <w:t xml:space="preserve">- </w:t>
+      </w:r>
+      <w:proofErr w:type="spellStart"/>
+      <w:r>
+        <w:rPr>
+          <w:b/>
+        </w:rPr>
+        <w:t>npm-</w:t>
+      </w:r>
+      <w:proofErr w:type="gramStart"/>
+      <w:r>
+        <w:rPr>
+          <w:b/>
+        </w:rPr>
+        <w:t>init</w:t>
+      </w:r>
+      <w:proofErr w:type="spellEnd"/>
+      <w:r>
+        <w:t xml:space="preserve"> :</w:t>
+      </w:r>
+      <w:proofErr w:type="gramEnd"/>
+      <w:r>
+        <w:t xml:space="preserve"> It initializes your project-folder as </w:t>
+      </w:r>
+      <w:r>
+        <w:t xml:space="preserve">a </w:t>
+      </w:r>
+      <w:r>
+        <w:t xml:space="preserve">node-package and it installs </w:t>
+      </w:r>
+      <w:proofErr w:type="spellStart"/>
+      <w:r>
+        <w:t>package.json</w:t>
+      </w:r>
+      <w:proofErr w:type="spellEnd"/>
+      <w:r>
+        <w:t xml:space="preserve"> . By this whenever we install anything </w:t>
+      </w:r>
+      <w:r>
+        <w:t xml:space="preserve">like </w:t>
+      </w:r>
+      <w:proofErr w:type="gramStart"/>
+      <w:r>
+        <w:t>express ,</w:t>
+      </w:r>
+      <w:proofErr w:type="gramEnd"/>
+      <w:r>
+        <w:t xml:space="preserve"> mongoose , </w:t>
+      </w:r>
+      <w:proofErr w:type="spellStart"/>
+      <w:r>
+        <w:t>slugify</w:t>
+      </w:r>
+      <w:proofErr w:type="spellEnd"/>
+      <w:r>
+        <w:t xml:space="preserve"> </w:t>
+      </w:r>
+      <w:proofErr w:type="spellStart"/>
+      <w:r>
+        <w:t>etc</w:t>
+      </w:r>
+      <w:proofErr w:type="spellEnd"/>
+      <w:r>
+        <w:t xml:space="preserve">  t</w:t>
+      </w:r>
+      <w:r>
+        <w:t xml:space="preserve">o the project </w:t>
+      </w:r>
+      <w:r>
+        <w:t xml:space="preserve">, </w:t>
+      </w:r>
+      <w:r>
+        <w:t xml:space="preserve"> node will include them in dependencies section of </w:t>
+      </w:r>
+      <w:proofErr w:type="spellStart"/>
+      <w:r>
+        <w:t>package.json</w:t>
+      </w:r>
+      <w:proofErr w:type="spellEnd"/>
+      <w:r>
+        <w:t xml:space="preserve">. </w:t>
+      </w:r>
+    </w:p>
+    <w:p>
+      <w:pPr>
+        <w:spacing w:after="0"/>
+        <w:ind w:left="-630" w:right="-630"/>
+      </w:pPr>
+      <w:r>
+        <w:t xml:space="preserve">- </w:t>
+      </w:r>
+      <w:r>
+        <w:rPr>
+          <w:b/>
+        </w:rPr>
+        <w:t>package-</w:t>
+      </w:r>
+      <w:proofErr w:type="spellStart"/>
+      <w:proofErr w:type="gramStart"/>
+      <w:r>
+        <w:rPr>
+          <w:b/>
+        </w:rPr>
+        <w:t>json</w:t>
+      </w:r>
+      <w:proofErr w:type="spellEnd"/>
+      <w:r>
+        <w:t xml:space="preserve"> :</w:t>
+      </w:r>
+      <w:proofErr w:type="gramEnd"/>
+      <w:r>
+        <w:t xml:space="preserve"> This file holds metadata relevant to the project . </w:t>
+      </w:r>
+      <w:r>
+        <w:t xml:space="preserve">This file is used to give information to </w:t>
+      </w:r>
+      <w:proofErr w:type="spellStart"/>
+      <w:r>
+        <w:t>npm</w:t>
+      </w:r>
+      <w:proofErr w:type="spellEnd"/>
+      <w:r>
+        <w:t xml:space="preserve"> that allows it to identify the project as well as handle the project's dependencies.</w:t>
+      </w:r>
+      <w:r>
+        <w:t xml:space="preserve"> </w:t>
+      </w:r>
+    </w:p>
+    <w:p>
+      <w:pPr>
+        <w:spacing w:after="0"/>
+        <w:ind w:left="-630" w:right="-630"/>
+      </w:pPr>
+      <w:r>
+        <w:t xml:space="preserve">- </w:t>
+      </w:r>
+      <w:proofErr w:type="gramStart"/>
+      <w:r>
+        <w:rPr>
+          <w:b/>
+        </w:rPr>
+        <w:t>d</w:t>
+      </w:r>
+      <w:r>
+        <w:rPr>
+          <w:b/>
+        </w:rPr>
+        <w:t>ependencies</w:t>
+      </w:r>
+      <w:r>
+        <w:t xml:space="preserve"> :</w:t>
+      </w:r>
+      <w:proofErr w:type="gramEnd"/>
+      <w:r>
+        <w:t xml:space="preserve"> </w:t>
+      </w:r>
+      <w:r>
+        <w:t xml:space="preserve">are the packages/modules on which </w:t>
+      </w:r>
+      <w:proofErr w:type="spellStart"/>
+      <w:r>
+        <w:t>packages.json</w:t>
+      </w:r>
+      <w:proofErr w:type="spellEnd"/>
+      <w:r>
+        <w:t xml:space="preserve">/our-project is </w:t>
+      </w:r>
+      <w:proofErr w:type="spellStart"/>
+      <w:r>
+        <w:t>depenedent</w:t>
+      </w:r>
+      <w:proofErr w:type="spellEnd"/>
+      <w:r>
+        <w:t>.</w:t>
+      </w:r>
+    </w:p>
+    <w:p>
+      <w:pPr>
+        <w:spacing w:after="0"/>
+        <w:ind w:left="-630" w:right="-630"/>
+      </w:pPr>
+      <w:r>
+        <w:t xml:space="preserve">- One package is dependent on its dependencies and these dependencies can be dependent further on other multiple     packages/dependencies and so </w:t>
+      </w:r>
+      <w:proofErr w:type="gramStart"/>
+      <w:r>
+        <w:t>on .</w:t>
+      </w:r>
+      <w:proofErr w:type="gramEnd"/>
+      <w:r>
+        <w:t xml:space="preserve"> </w:t>
+      </w:r>
+      <w:proofErr w:type="gramStart"/>
+      <w:r>
+        <w:t>ex</w:t>
+      </w:r>
+      <w:proofErr w:type="gramEnd"/>
+      <w:r>
+        <w:t>: express , mongoose</w:t>
+      </w:r>
+      <w:r>
+        <w:t xml:space="preserve"> </w:t>
+      </w:r>
+      <w:proofErr w:type="spellStart"/>
+      <w:r>
+        <w:t>etc</w:t>
+      </w:r>
+      <w:proofErr w:type="spellEnd"/>
+    </w:p>
+    <w:p>
+      <w:pPr>
+        <w:spacing w:after="0"/>
+        <w:ind w:left="-630" w:right="-630"/>
+      </w:pPr>
+      <w:r>
+        <w:lastRenderedPageBreak/>
+        <w:t xml:space="preserve">- </w:t>
+      </w:r>
+      <w:proofErr w:type="spellStart"/>
+      <w:proofErr w:type="gramStart"/>
+      <w:r>
+        <w:rPr>
+          <w:b/>
+        </w:rPr>
+        <w:t>devDependencies</w:t>
+      </w:r>
+      <w:proofErr w:type="spellEnd"/>
+      <w:r>
+        <w:rPr>
+          <w:b/>
+        </w:rPr>
+        <w:t xml:space="preserve"> </w:t>
+      </w:r>
+      <w:r>
+        <w:t>:</w:t>
+      </w:r>
+      <w:proofErr w:type="gramEnd"/>
+      <w:r>
+        <w:t xml:space="preserve"> These are the modules which are only required during the development and not on runtime or production , whereas dependencies are required at runtime as well. Ex</w:t>
+      </w:r>
+      <w:proofErr w:type="gramStart"/>
+      <w:r>
+        <w:t>:-</w:t>
+      </w:r>
+      <w:proofErr w:type="gramEnd"/>
+      <w:r>
+        <w:t xml:space="preserve"> </w:t>
+      </w:r>
+      <w:proofErr w:type="spellStart"/>
+      <w:r>
+        <w:t>Nodemon</w:t>
+      </w:r>
+      <w:proofErr w:type="spellEnd"/>
+      <w:r>
+        <w:t xml:space="preserve"> , Babel , Chai </w:t>
+      </w:r>
+      <w:proofErr w:type="spellStart"/>
+      <w:r>
+        <w:t>etc</w:t>
+      </w:r>
+      <w:proofErr w:type="spellEnd"/>
+    </w:p>
+    <w:p>
+      <w:pPr>
+        <w:spacing w:after="0"/>
+        <w:ind w:left="-630" w:right="-630"/>
+      </w:pPr>
+      <w:r>
+        <w:t xml:space="preserve">- </w:t>
+      </w:r>
+      <w:proofErr w:type="gramStart"/>
+      <w:r>
+        <w:t>Hence ,</w:t>
+      </w:r>
+      <w:proofErr w:type="gramEnd"/>
+      <w:r>
+        <w:t xml:space="preserve"> the dependencies needs to be installed in the project while deploying it online </w:t>
+      </w:r>
+      <w:r>
+        <w:t xml:space="preserve">without any </w:t>
+      </w:r>
+      <w:proofErr w:type="spellStart"/>
+      <w:r>
+        <w:t>devdependencies</w:t>
+      </w:r>
+      <w:proofErr w:type="spellEnd"/>
+      <w:r>
+        <w:t xml:space="preserve">. </w:t>
+      </w:r>
+    </w:p>
+    <w:p>
+      <w:pPr>
+        <w:spacing w:after="0"/>
+        <w:ind w:left="-630" w:right="-630"/>
+      </w:pPr>
+      <w:r>
+        <w:t xml:space="preserve">- </w:t>
+      </w:r>
+      <w:proofErr w:type="gramStart"/>
+      <w:r>
+        <w:rPr>
+          <w:b/>
+        </w:rPr>
+        <w:t>node-modules</w:t>
+      </w:r>
+      <w:proofErr w:type="gramEnd"/>
+      <w:r>
+        <w:t xml:space="preserve"> folder is the folder where all the projects related modules/packages are kept</w:t>
+      </w:r>
+    </w:p>
+    <w:p>
+      <w:pPr>
+        <w:spacing w:after="0"/>
+        <w:ind w:left="-630" w:right="-630"/>
+        <w:rPr>
+          <w:b/>
+        </w:rPr>
+      </w:pPr>
+      <w:r>
+        <w:t xml:space="preserve">- </w:t>
+      </w:r>
+      <w:proofErr w:type="gramStart"/>
+      <w:r>
+        <w:t>we</w:t>
+      </w:r>
+      <w:proofErr w:type="gramEnd"/>
+      <w:r>
+        <w:t xml:space="preserve"> can install any specific version of a module we use </w:t>
+      </w:r>
+      <w:proofErr w:type="spellStart"/>
+      <w:r>
+        <w:rPr>
+          <w:b/>
+        </w:rPr>
+        <w:t>npm</w:t>
+      </w:r>
+      <w:proofErr w:type="spellEnd"/>
+      <w:r>
+        <w:rPr>
+          <w:b/>
+        </w:rPr>
+        <w:t xml:space="preserve"> install </w:t>
+      </w:r>
+      <w:hyperlink r:id="rId5" w:history="1">
+        <w:r>
+          <w:rPr>
+            <w:rStyle w:val="Hyperlink"/>
+            <w:b/>
+          </w:rPr>
+          <w:t>slugify@1.3.5</w:t>
+        </w:r>
+      </w:hyperlink>
+      <w:bookmarkStart w:id="0" w:name="_GoBack"/>
+      <w:bookmarkEnd w:id="0"/>
+    </w:p>
+    <w:p>
+      <w:pPr>
+        <w:spacing w:after="0"/>
+        <w:ind w:left="-630" w:right="-630"/>
+      </w:pPr>
+      <w:r>
+        <w:rPr>
+          <w:b/>
+        </w:rPr>
+        <w:tab/>
+      </w:r>
+      <w:proofErr w:type="gramStart"/>
+      <w:r>
+        <w:t>here</w:t>
+      </w:r>
+      <w:proofErr w:type="gramEnd"/>
+      <w:r>
+        <w:t xml:space="preserve"> </w:t>
+      </w:r>
+      <w:r>
+        <w:t xml:space="preserve">in </w:t>
+      </w:r>
+      <w:r>
+        <w:rPr>
+          <w:b/>
+        </w:rPr>
+        <w:t>1.3.5</w:t>
+      </w:r>
+      <w:r>
+        <w:t xml:space="preserve"> </w:t>
+      </w:r>
+      <w:r>
+        <w:t>, 1 - major version</w:t>
+      </w:r>
+      <w:r>
+        <w:t>(major-changes)</w:t>
+      </w:r>
+      <w:r>
+        <w:t xml:space="preserve"> , 3 - minor version</w:t>
+      </w:r>
+      <w:r>
+        <w:t>(small-changes) , 5-patch (</w:t>
+      </w:r>
+      <w:r>
+        <w:t>bug-fixes</w:t>
+      </w:r>
+      <w:r>
+        <w:t>)</w:t>
+      </w:r>
+    </w:p>
+    <w:p>
+      <w:pPr>
+        <w:spacing w:after="0"/>
+        <w:ind w:left="-630" w:right="-630"/>
+      </w:pPr>
+      <w:r>
+        <w:tab/>
+        <w:t>“dependencies</w:t>
+      </w:r>
+      <w:proofErr w:type="gramStart"/>
+      <w:r>
+        <w:t>”:</w:t>
+      </w:r>
+      <w:proofErr w:type="gramEnd"/>
+      <w:r>
+        <w:t>{ “package1”: “</w:t>
+      </w:r>
+      <w:r>
+        <w:rPr>
+          <w:b/>
+        </w:rPr>
+        <w:t>^</w:t>
+      </w:r>
+      <w:r>
+        <w:t>16.5.0 “, “package2”:”</w:t>
+      </w:r>
+      <w:r>
+        <w:rPr>
+          <w:b/>
+        </w:rPr>
+        <w:t>~</w:t>
+      </w:r>
+      <w:r>
+        <w:t>1.3.3” , “package”: ”</w:t>
+      </w:r>
+      <w:r>
+        <w:rPr>
+          <w:b/>
+        </w:rPr>
+        <w:t>&gt;</w:t>
+      </w:r>
+      <w:r>
+        <w:t>1.0.1”}</w:t>
+      </w:r>
+    </w:p>
+    <w:p>
+      <w:pPr>
+        <w:spacing w:after="0"/>
+        <w:ind w:left="-630" w:right="-630"/>
+      </w:pPr>
+      <w:r>
+        <w:tab/>
+      </w:r>
+      <w:proofErr w:type="gramStart"/>
+      <w:r>
+        <w:t>if</w:t>
+      </w:r>
+      <w:proofErr w:type="gramEnd"/>
+      <w:r>
+        <w:t xml:space="preserve"> any package is deleted from node-modules folder , then they can be retrieved by </w:t>
+      </w:r>
+      <w:proofErr w:type="spellStart"/>
+      <w:r>
+        <w:t>npm</w:t>
+      </w:r>
+      <w:proofErr w:type="spellEnd"/>
+      <w:r>
+        <w:t xml:space="preserve"> i and ,</w:t>
+      </w:r>
+    </w:p>
+    <w:p>
+      <w:pPr>
+        <w:spacing w:after="0"/>
+        <w:ind w:left="-630" w:right="-630"/>
+      </w:pPr>
+      <w:r>
+        <w:tab/>
+      </w:r>
+      <w:r>
+        <w:tab/>
+      </w:r>
+      <w:proofErr w:type="gramStart"/>
+      <w:r>
+        <w:rPr>
+          <w:b/>
+        </w:rPr>
+        <w:t>^</w:t>
+      </w:r>
+      <w:r>
+        <w:t xml:space="preserve">  :</w:t>
+      </w:r>
+      <w:proofErr w:type="gramEnd"/>
+      <w:r>
+        <w:t xml:space="preserve"> this means exactly the given version will be installed by </w:t>
+      </w:r>
+      <w:proofErr w:type="spellStart"/>
+      <w:r>
+        <w:t>npm</w:t>
+      </w:r>
+      <w:proofErr w:type="spellEnd"/>
+    </w:p>
+    <w:p>
+      <w:pPr>
+        <w:spacing w:after="0"/>
+        <w:ind w:left="-630" w:right="-630"/>
+      </w:pPr>
+      <w:r>
+        <w:tab/>
+      </w:r>
+      <w:r>
+        <w:tab/>
+      </w:r>
+      <w:proofErr w:type="gramStart"/>
+      <w:r>
+        <w:rPr>
+          <w:b/>
+        </w:rPr>
+        <w:t>~</w:t>
+      </w:r>
+      <w:r>
+        <w:t xml:space="preserve">  :</w:t>
+      </w:r>
+      <w:proofErr w:type="gramEnd"/>
+      <w:r>
+        <w:t xml:space="preserve"> This means </w:t>
+      </w:r>
+      <w:proofErr w:type="spellStart"/>
+      <w:r>
+        <w:t>npm</w:t>
+      </w:r>
+      <w:proofErr w:type="spellEnd"/>
+      <w:r>
+        <w:t xml:space="preserve"> will install the version with </w:t>
+      </w:r>
+      <w:r>
+        <w:rPr>
+          <w:b/>
+        </w:rPr>
+        <w:t>newer-patch</w:t>
+      </w:r>
+      <w:r>
+        <w:t xml:space="preserve"> if any available</w:t>
+      </w:r>
+    </w:p>
+    <w:p>
+      <w:pPr>
+        <w:spacing w:after="0"/>
+        <w:ind w:left="-630" w:right="-630"/>
+      </w:pPr>
+      <w:r>
+        <w:tab/>
+      </w:r>
+      <w:r>
+        <w:tab/>
+      </w:r>
+      <w:proofErr w:type="gramStart"/>
+      <w:r>
+        <w:rPr>
+          <w:b/>
+        </w:rPr>
+        <w:t>&gt;</w:t>
+      </w:r>
+      <w:r>
+        <w:t xml:space="preserve">  :</w:t>
+      </w:r>
+      <w:proofErr w:type="gramEnd"/>
+      <w:r>
+        <w:t xml:space="preserve"> this means if any new </w:t>
+      </w:r>
+      <w:r>
+        <w:rPr>
+          <w:b/>
+        </w:rPr>
+        <w:t>major-version</w:t>
+      </w:r>
+      <w:r>
+        <w:t xml:space="preserve"> is available then that will be installed / or simply the latest </w:t>
+      </w:r>
+      <w:r>
+        <w:tab/>
+      </w:r>
+      <w:r>
+        <w:tab/>
+        <w:t>version will be installed</w:t>
+      </w:r>
+    </w:p>
+    <w:p>
+      <w:pPr>
+        <w:spacing w:after="0"/>
+        <w:ind w:left="-630" w:right="-630"/>
+        <w:rPr>
+          <w:b/>
+        </w:rPr>
+      </w:pPr>
+      <w:proofErr w:type="spellStart"/>
+      <w:r>
+        <w:rPr>
+          <w:b/>
+        </w:rPr>
+        <w:t>Nodemon</w:t>
+      </w:r>
+      <w:proofErr w:type="spellEnd"/>
+    </w:p>
+    <w:p>
+      <w:pPr>
+        <w:spacing w:after="0"/>
+        <w:ind w:left="-630" w:right="-630"/>
+      </w:pPr>
+      <w:r>
+        <w:t xml:space="preserve">- It is a tool and a command-line </w:t>
+      </w:r>
+      <w:proofErr w:type="gramStart"/>
+      <w:r>
+        <w:t>interface(</w:t>
+      </w:r>
+      <w:proofErr w:type="gramEnd"/>
+      <w:r>
+        <w:t xml:space="preserve">CLI) utility that helps to develop node.js based applications by automatically restarting the node application when the file changes in the </w:t>
+      </w:r>
+      <w:proofErr w:type="spellStart"/>
+      <w:r>
+        <w:t>dirtectory</w:t>
+      </w:r>
+      <w:proofErr w:type="spellEnd"/>
+      <w:r>
+        <w:t xml:space="preserve"> are detected</w:t>
+      </w:r>
+    </w:p>
+    <w:p>
+      <w:pPr>
+        <w:spacing w:after="0"/>
+        <w:ind w:left="-630" w:right="-630"/>
+      </w:pPr>
+      <w:proofErr w:type="spellStart"/>
+      <w:proofErr w:type="gramStart"/>
+      <w:r>
+        <w:rPr>
+          <w:b/>
+        </w:rPr>
+        <w:t>npm</w:t>
+      </w:r>
+      <w:proofErr w:type="spellEnd"/>
+      <w:proofErr w:type="gramEnd"/>
+      <w:r>
+        <w:rPr>
+          <w:b/>
+        </w:rPr>
+        <w:t xml:space="preserve"> i/</w:t>
+      </w:r>
+      <w:r>
+        <w:rPr>
+          <w:b/>
+        </w:rPr>
+        <w:t xml:space="preserve">install </w:t>
+      </w:r>
+      <w:proofErr w:type="spellStart"/>
+      <w:r>
+        <w:rPr>
+          <w:b/>
+        </w:rPr>
+        <w:t>nodmon</w:t>
+      </w:r>
+      <w:proofErr w:type="spellEnd"/>
+      <w:r>
+        <w:t xml:space="preserve"> : To install </w:t>
+      </w:r>
+      <w:proofErr w:type="spellStart"/>
+      <w:r>
+        <w:t>nodemon</w:t>
+      </w:r>
+      <w:proofErr w:type="spellEnd"/>
+      <w:r>
+        <w:t xml:space="preserve"> </w:t>
+      </w:r>
+      <w:r>
+        <w:tab/>
+      </w:r>
+    </w:p>
+    <w:p>
+      <w:pPr>
+        <w:spacing w:after="0"/>
+        <w:ind w:left="-630" w:right="-630"/>
+      </w:pPr>
+      <w:proofErr w:type="spellStart"/>
+      <w:proofErr w:type="gramStart"/>
+      <w:r>
+        <w:rPr>
+          <w:b/>
+        </w:rPr>
+        <w:t>npm</w:t>
+      </w:r>
+      <w:proofErr w:type="spellEnd"/>
+      <w:proofErr w:type="gramEnd"/>
+      <w:r>
+        <w:rPr>
+          <w:b/>
+        </w:rPr>
+        <w:t xml:space="preserve"> </w:t>
+      </w:r>
+      <w:r>
+        <w:rPr>
+          <w:b/>
+        </w:rPr>
+        <w:t>i/</w:t>
+      </w:r>
+      <w:r>
+        <w:rPr>
+          <w:b/>
+        </w:rPr>
+        <w:t xml:space="preserve">install -g </w:t>
+      </w:r>
+      <w:proofErr w:type="spellStart"/>
+      <w:r>
+        <w:rPr>
+          <w:b/>
+        </w:rPr>
+        <w:t>nodemon</w:t>
+      </w:r>
+      <w:proofErr w:type="spellEnd"/>
+      <w:r>
+        <w:t xml:space="preserve"> : To install </w:t>
+      </w:r>
+      <w:proofErr w:type="spellStart"/>
+      <w:r>
+        <w:t>nodemon</w:t>
+      </w:r>
+      <w:proofErr w:type="spellEnd"/>
+      <w:r>
+        <w:t xml:space="preserve"> globally on our machine</w:t>
+      </w:r>
+      <w:r>
+        <w:rPr>
+          <w:sz w:val="20"/>
+        </w:rPr>
+        <w:t>(we can us</w:t>
+      </w:r>
+      <w:r>
+        <w:rPr>
+          <w:sz w:val="20"/>
+        </w:rPr>
+        <w:t xml:space="preserve">e </w:t>
+      </w:r>
+      <w:proofErr w:type="spellStart"/>
+      <w:r>
+        <w:rPr>
+          <w:sz w:val="20"/>
+        </w:rPr>
+        <w:t>nodemon</w:t>
+      </w:r>
+      <w:proofErr w:type="spellEnd"/>
+      <w:r>
+        <w:rPr>
+          <w:sz w:val="20"/>
+        </w:rPr>
+        <w:t xml:space="preserve"> in any project on our </w:t>
+      </w:r>
+      <w:r>
+        <w:rPr>
+          <w:sz w:val="20"/>
+        </w:rPr>
+        <w:t>system)</w:t>
+      </w:r>
+    </w:p>
+    <w:p>
+      <w:pPr>
+        <w:spacing w:after="0"/>
+        <w:ind w:left="-630" w:right="-630"/>
+      </w:pPr>
+      <w:proofErr w:type="spellStart"/>
+      <w:proofErr w:type="gramStart"/>
+      <w:r>
+        <w:rPr>
+          <w:b/>
+        </w:rPr>
+        <w:t>npm</w:t>
+      </w:r>
+      <w:proofErr w:type="spellEnd"/>
+      <w:proofErr w:type="gramEnd"/>
+      <w:r>
+        <w:rPr>
+          <w:b/>
+        </w:rPr>
+        <w:t xml:space="preserve"> </w:t>
+      </w:r>
+      <w:r>
+        <w:rPr>
+          <w:b/>
+        </w:rPr>
+        <w:t>i/</w:t>
+      </w:r>
+      <w:r>
+        <w:rPr>
+          <w:b/>
+        </w:rPr>
+        <w:t xml:space="preserve">install </w:t>
+      </w:r>
+      <w:proofErr w:type="spellStart"/>
+      <w:r>
+        <w:rPr>
+          <w:b/>
+        </w:rPr>
+        <w:t>nodemon</w:t>
+      </w:r>
+      <w:proofErr w:type="spellEnd"/>
+      <w:r>
+        <w:rPr>
+          <w:b/>
+        </w:rPr>
+        <w:t xml:space="preserve"> </w:t>
+      </w:r>
+      <w:r>
+        <w:t>--save-</w:t>
+      </w:r>
+      <w:proofErr w:type="spellStart"/>
+      <w:r>
+        <w:t>dev</w:t>
+      </w:r>
+      <w:proofErr w:type="spellEnd"/>
+      <w:r>
+        <w:t xml:space="preserve"> : Install </w:t>
+      </w:r>
+      <w:proofErr w:type="spellStart"/>
+      <w:r>
+        <w:t>nodemon</w:t>
+      </w:r>
+      <w:proofErr w:type="spellEnd"/>
+      <w:r>
+        <w:t xml:space="preserve"> on your project as </w:t>
+      </w:r>
+      <w:proofErr w:type="spellStart"/>
+      <w:r>
+        <w:t>dev</w:t>
+      </w:r>
+      <w:proofErr w:type="spellEnd"/>
+      <w:r>
+        <w:t>-dependency</w:t>
+      </w:r>
+    </w:p>
+    <w:p>
+      <w:pPr>
+        <w:spacing w:after="0"/>
+        <w:ind w:left="-630" w:right="-630"/>
+        <w:rPr>
+          <w:sz w:val="18"/>
         </w:rPr>
       </w:pPr>
     </w:p>
@@ -3581,6 +4983,17 @@
       </w:tblCellMar>
     </w:tblPr>
   </w:style>
+  <w:style w:type="character" w:styleId="Hyperlink">
+    <w:name w:val="Hyperlink"/>
+    <w:basedOn w:val="DefaultParagraphFont"/>
+    <w:uiPriority w:val="99"/>
+    <w:unhideWhenUsed/>
+    <w:rsid w:val="00824A1B"/>
+    <w:rPr>
+      <w:color w:val="0000FF" w:themeColor="hyperlink"/>
+      <w:u w:val="single"/>
+    </w:rPr>
+  </w:style>
 </w:styles>
 </file>
 
@@ -3795,6 +5208,17 @@
         <w:right w:w="108" w:type="dxa"/>
       </w:tblCellMar>
     </w:tblPr>
+  </w:style>
+  <w:style w:type="character" w:styleId="Hyperlink">
+    <w:name w:val="Hyperlink"/>
+    <w:basedOn w:val="DefaultParagraphFont"/>
+    <w:uiPriority w:val="99"/>
+    <w:unhideWhenUsed/>
+    <w:rsid w:val="00824A1B"/>
+    <w:rPr>
+      <w:color w:val="0000FF" w:themeColor="hyperlink"/>
+      <w:u w:val="single"/>
+    </w:rPr>
   </w:style>
 </w:styles>
 </file>

--- a/web-dev/backend.docx
+++ b/web-dev/backend.docx
@@ -2809,6 +2809,19 @@
         <w:spacing w:after="0"/>
         <w:ind w:left="-630" w:right="-630"/>
       </w:pPr>
+      <w:r>
+        <w:tab/>
+        <w:t>-</w:t>
+      </w:r>
+      <w:r>
+        <w:t>It is the protocol designed to enable communication between client and servers</w:t>
+      </w:r>
+    </w:p>
+    <w:p>
+      <w:pPr>
+        <w:spacing w:after="0"/>
+        <w:ind w:left="-630" w:right="-630"/>
+      </w:pPr>
       <w:proofErr w:type="spellStart"/>
       <w:proofErr w:type="gramStart"/>
       <w:r>
@@ -3019,6 +3032,7 @@
         <w:ind w:left="-630" w:right="-630"/>
       </w:pPr>
       <w:r>
+        <w:lastRenderedPageBreak/>
         <w:t xml:space="preserve">- </w:t>
       </w:r>
       <w:proofErr w:type="gramStart"/>
@@ -3047,7 +3061,6 @@
         <w:ind w:left="-630" w:right="-630"/>
       </w:pPr>
       <w:r>
-        <w:lastRenderedPageBreak/>
         <w:t xml:space="preserve">- </w:t>
       </w:r>
       <w:proofErr w:type="spellStart"/>
@@ -3829,14 +3842,7 @@
           <w:b/>
           <w:sz w:val="24"/>
         </w:rPr>
-        <w:t>;</w:t>
-      </w:r>
-      <w:r>
-        <w:rPr>
-          <w:b/>
-          <w:sz w:val="24"/>
-        </w:rPr>
-        <w:t xml:space="preserve"> // we must mention this line to every method to be export</w:t>
+        <w:t>; // we must mention this line to every method to be export</w:t>
       </w:r>
     </w:p>
     <w:p>
@@ -4261,8 +4267,1008 @@
           <w:t>slugify@1.3.5</w:t>
         </w:r>
       </w:hyperlink>
+    </w:p>
+    <w:p>
+      <w:pPr>
+        <w:spacing w:after="0"/>
+        <w:ind w:left="-630" w:right="-630"/>
+      </w:pPr>
+      <w:r>
+        <w:rPr>
+          <w:b/>
+        </w:rPr>
+        <w:tab/>
+      </w:r>
+      <w:proofErr w:type="gramStart"/>
+      <w:r>
+        <w:t>here</w:t>
+      </w:r>
+      <w:proofErr w:type="gramEnd"/>
+      <w:r>
+        <w:t xml:space="preserve"> </w:t>
+      </w:r>
+      <w:r>
+        <w:t xml:space="preserve">in </w:t>
+      </w:r>
+      <w:r>
+        <w:rPr>
+          <w:b/>
+        </w:rPr>
+        <w:t>1.3.5</w:t>
+      </w:r>
+      <w:r>
+        <w:t xml:space="preserve"> </w:t>
+      </w:r>
+      <w:r>
+        <w:t>, 1 - major version</w:t>
+      </w:r>
+      <w:r>
+        <w:t>(major-changes)</w:t>
+      </w:r>
+      <w:r>
+        <w:t xml:space="preserve"> , 3 - minor version</w:t>
+      </w:r>
+      <w:r>
+        <w:t>(small-changes) , 5-patch (</w:t>
+      </w:r>
+      <w:r>
+        <w:t>bug-fixes</w:t>
+      </w:r>
+      <w:r>
+        <w:t>)</w:t>
+      </w:r>
+    </w:p>
+    <w:p>
+      <w:pPr>
+        <w:spacing w:after="0"/>
+        <w:ind w:left="-630" w:right="-630"/>
+      </w:pPr>
+      <w:r>
+        <w:tab/>
+        <w:t>“dependencies</w:t>
+      </w:r>
+      <w:proofErr w:type="gramStart"/>
+      <w:r>
+        <w:t>”:</w:t>
+      </w:r>
+      <w:proofErr w:type="gramEnd"/>
+      <w:r>
+        <w:t>{ “package1”: “</w:t>
+      </w:r>
+      <w:r>
+        <w:rPr>
+          <w:b/>
+        </w:rPr>
+        <w:t>^</w:t>
+      </w:r>
+      <w:r>
+        <w:t>16.5.0 “, “package2”:”</w:t>
+      </w:r>
+      <w:r>
+        <w:rPr>
+          <w:b/>
+        </w:rPr>
+        <w:t>~</w:t>
+      </w:r>
+      <w:r>
+        <w:t>1.3.3” , “package”: ”</w:t>
+      </w:r>
+      <w:r>
+        <w:rPr>
+          <w:b/>
+        </w:rPr>
+        <w:t>&gt;</w:t>
+      </w:r>
+      <w:r>
+        <w:t>1.0.1”}</w:t>
+      </w:r>
+    </w:p>
+    <w:p>
+      <w:pPr>
+        <w:spacing w:after="0"/>
+        <w:ind w:left="-630" w:right="-630"/>
+      </w:pPr>
+      <w:r>
+        <w:tab/>
+      </w:r>
+      <w:proofErr w:type="gramStart"/>
+      <w:r>
+        <w:t>if</w:t>
+      </w:r>
+      <w:proofErr w:type="gramEnd"/>
+      <w:r>
+        <w:t xml:space="preserve"> any package is deleted from node-modules folder , then they can be retrieved by </w:t>
+      </w:r>
+      <w:proofErr w:type="spellStart"/>
+      <w:r>
+        <w:t>npm</w:t>
+      </w:r>
+      <w:proofErr w:type="spellEnd"/>
+      <w:r>
+        <w:t xml:space="preserve"> i and ,</w:t>
+      </w:r>
+    </w:p>
+    <w:p>
+      <w:pPr>
+        <w:spacing w:after="0"/>
+        <w:ind w:left="-630" w:right="-630"/>
+      </w:pPr>
+      <w:r>
+        <w:tab/>
+      </w:r>
+      <w:r>
+        <w:tab/>
+      </w:r>
+      <w:proofErr w:type="gramStart"/>
+      <w:r>
+        <w:rPr>
+          <w:b/>
+        </w:rPr>
+        <w:t>^</w:t>
+      </w:r>
+      <w:r>
+        <w:t xml:space="preserve">  :</w:t>
+      </w:r>
+      <w:proofErr w:type="gramEnd"/>
+      <w:r>
+        <w:t xml:space="preserve"> this means exactly the given version will be installed by </w:t>
+      </w:r>
+      <w:proofErr w:type="spellStart"/>
+      <w:r>
+        <w:t>npm</w:t>
+      </w:r>
+      <w:proofErr w:type="spellEnd"/>
+    </w:p>
+    <w:p>
+      <w:pPr>
+        <w:spacing w:after="0"/>
+        <w:ind w:left="-630" w:right="-630"/>
+      </w:pPr>
+      <w:r>
+        <w:tab/>
+      </w:r>
+      <w:r>
+        <w:tab/>
+      </w:r>
+      <w:proofErr w:type="gramStart"/>
+      <w:r>
+        <w:rPr>
+          <w:b/>
+        </w:rPr>
+        <w:t>~</w:t>
+      </w:r>
+      <w:r>
+        <w:t xml:space="preserve">  :</w:t>
+      </w:r>
+      <w:proofErr w:type="gramEnd"/>
+      <w:r>
+        <w:t xml:space="preserve"> This means </w:t>
+      </w:r>
+      <w:proofErr w:type="spellStart"/>
+      <w:r>
+        <w:t>npm</w:t>
+      </w:r>
+      <w:proofErr w:type="spellEnd"/>
+      <w:r>
+        <w:t xml:space="preserve"> will install the version with </w:t>
+      </w:r>
+      <w:r>
+        <w:rPr>
+          <w:b/>
+        </w:rPr>
+        <w:t>newer-patch</w:t>
+      </w:r>
+      <w:r>
+        <w:t xml:space="preserve"> if any available</w:t>
+      </w:r>
+    </w:p>
+    <w:p>
+      <w:pPr>
+        <w:spacing w:after="0"/>
+        <w:ind w:left="-630" w:right="-630"/>
+      </w:pPr>
+      <w:r>
+        <w:tab/>
+      </w:r>
+      <w:r>
+        <w:tab/>
+      </w:r>
+      <w:proofErr w:type="gramStart"/>
+      <w:r>
+        <w:rPr>
+          <w:b/>
+        </w:rPr>
+        <w:t>&gt;</w:t>
+      </w:r>
+      <w:r>
+        <w:t xml:space="preserve">  :</w:t>
+      </w:r>
+      <w:proofErr w:type="gramEnd"/>
+      <w:r>
+        <w:t xml:space="preserve"> this means if any new </w:t>
+      </w:r>
+      <w:r>
+        <w:rPr>
+          <w:b/>
+        </w:rPr>
+        <w:t>major-version</w:t>
+      </w:r>
+      <w:r>
+        <w:t xml:space="preserve"> is available then that will be installed / or simply the latest </w:t>
+      </w:r>
+      <w:r>
+        <w:tab/>
+      </w:r>
+      <w:r>
+        <w:tab/>
+        <w:t>version will be installed</w:t>
+      </w:r>
+    </w:p>
+    <w:p>
+      <w:pPr>
+        <w:spacing w:after="0"/>
+        <w:ind w:left="-630" w:right="-630"/>
+        <w:rPr>
+          <w:b/>
+        </w:rPr>
+      </w:pPr>
+      <w:proofErr w:type="spellStart"/>
+      <w:r>
+        <w:rPr>
+          <w:b/>
+        </w:rPr>
+        <w:t>Nodemon</w:t>
+      </w:r>
+      <w:proofErr w:type="spellEnd"/>
+    </w:p>
+    <w:p>
+      <w:pPr>
+        <w:spacing w:after="0"/>
+        <w:ind w:left="-630" w:right="-630"/>
+      </w:pPr>
+      <w:r>
+        <w:t xml:space="preserve">- It is a tool and a command-line </w:t>
+      </w:r>
+      <w:proofErr w:type="gramStart"/>
+      <w:r>
+        <w:t>interface(</w:t>
+      </w:r>
+      <w:proofErr w:type="gramEnd"/>
+      <w:r>
+        <w:t xml:space="preserve">CLI) utility that helps to develop node.js based applications by automatically restarting the node application when the file changes in the </w:t>
+      </w:r>
+      <w:proofErr w:type="spellStart"/>
+      <w:r>
+        <w:t>dirtectory</w:t>
+      </w:r>
+      <w:proofErr w:type="spellEnd"/>
+      <w:r>
+        <w:t xml:space="preserve"> are detected</w:t>
+      </w:r>
+    </w:p>
+    <w:p>
+      <w:pPr>
+        <w:spacing w:after="0"/>
+        <w:ind w:left="-630" w:right="-630"/>
+      </w:pPr>
+      <w:proofErr w:type="spellStart"/>
+      <w:proofErr w:type="gramStart"/>
+      <w:r>
+        <w:rPr>
+          <w:b/>
+        </w:rPr>
+        <w:t>npm</w:t>
+      </w:r>
+      <w:proofErr w:type="spellEnd"/>
+      <w:proofErr w:type="gramEnd"/>
+      <w:r>
+        <w:rPr>
+          <w:b/>
+        </w:rPr>
+        <w:t xml:space="preserve"> i/</w:t>
+      </w:r>
+      <w:r>
+        <w:rPr>
+          <w:b/>
+        </w:rPr>
+        <w:t xml:space="preserve">install </w:t>
+      </w:r>
+      <w:proofErr w:type="spellStart"/>
+      <w:r>
+        <w:rPr>
+          <w:b/>
+        </w:rPr>
+        <w:t>nodmon</w:t>
+      </w:r>
+      <w:proofErr w:type="spellEnd"/>
+      <w:r>
+        <w:t xml:space="preserve"> : To install </w:t>
+      </w:r>
+      <w:proofErr w:type="spellStart"/>
+      <w:r>
+        <w:t>nodemon</w:t>
+      </w:r>
+      <w:proofErr w:type="spellEnd"/>
+      <w:r>
+        <w:t xml:space="preserve"> </w:t>
+      </w:r>
+      <w:r>
+        <w:tab/>
+      </w:r>
+    </w:p>
+    <w:p>
+      <w:pPr>
+        <w:spacing w:after="0"/>
+        <w:ind w:left="-630" w:right="-630"/>
+      </w:pPr>
+      <w:proofErr w:type="spellStart"/>
+      <w:proofErr w:type="gramStart"/>
+      <w:r>
+        <w:rPr>
+          <w:b/>
+        </w:rPr>
+        <w:t>npm</w:t>
+      </w:r>
+      <w:proofErr w:type="spellEnd"/>
+      <w:proofErr w:type="gramEnd"/>
+      <w:r>
+        <w:rPr>
+          <w:b/>
+        </w:rPr>
+        <w:t xml:space="preserve"> </w:t>
+      </w:r>
+      <w:r>
+        <w:rPr>
+          <w:b/>
+        </w:rPr>
+        <w:t>i/</w:t>
+      </w:r>
+      <w:r>
+        <w:rPr>
+          <w:b/>
+        </w:rPr>
+        <w:t xml:space="preserve">install -g </w:t>
+      </w:r>
+      <w:proofErr w:type="spellStart"/>
+      <w:r>
+        <w:rPr>
+          <w:b/>
+        </w:rPr>
+        <w:t>nodemon</w:t>
+      </w:r>
+      <w:proofErr w:type="spellEnd"/>
+      <w:r>
+        <w:t xml:space="preserve"> : To install </w:t>
+      </w:r>
+      <w:proofErr w:type="spellStart"/>
+      <w:r>
+        <w:t>nodemon</w:t>
+      </w:r>
+      <w:proofErr w:type="spellEnd"/>
+      <w:r>
+        <w:t xml:space="preserve"> globally on our machine</w:t>
+      </w:r>
+      <w:r>
+        <w:rPr>
+          <w:sz w:val="20"/>
+        </w:rPr>
+        <w:t>(we can us</w:t>
+      </w:r>
+      <w:r>
+        <w:rPr>
+          <w:sz w:val="20"/>
+        </w:rPr>
+        <w:t xml:space="preserve">e </w:t>
+      </w:r>
+      <w:proofErr w:type="spellStart"/>
+      <w:r>
+        <w:rPr>
+          <w:sz w:val="20"/>
+        </w:rPr>
+        <w:t>nodemon</w:t>
+      </w:r>
+      <w:proofErr w:type="spellEnd"/>
+      <w:r>
+        <w:rPr>
+          <w:sz w:val="20"/>
+        </w:rPr>
+        <w:t xml:space="preserve"> in any project on our </w:t>
+      </w:r>
+      <w:r>
+        <w:rPr>
+          <w:sz w:val="20"/>
+        </w:rPr>
+        <w:t>system)</w:t>
+      </w:r>
+    </w:p>
+    <w:p>
+      <w:pPr>
+        <w:spacing w:after="0"/>
+        <w:ind w:left="-630" w:right="-630"/>
+      </w:pPr>
+      <w:proofErr w:type="spellStart"/>
+      <w:proofErr w:type="gramStart"/>
+      <w:r>
+        <w:rPr>
+          <w:b/>
+        </w:rPr>
+        <w:t>npm</w:t>
+      </w:r>
+      <w:proofErr w:type="spellEnd"/>
+      <w:proofErr w:type="gramEnd"/>
+      <w:r>
+        <w:rPr>
+          <w:b/>
+        </w:rPr>
+        <w:t xml:space="preserve"> </w:t>
+      </w:r>
+      <w:r>
+        <w:rPr>
+          <w:b/>
+        </w:rPr>
+        <w:t>i/</w:t>
+      </w:r>
+      <w:r>
+        <w:rPr>
+          <w:b/>
+        </w:rPr>
+        <w:t xml:space="preserve">install </w:t>
+      </w:r>
+      <w:proofErr w:type="spellStart"/>
+      <w:r>
+        <w:rPr>
+          <w:b/>
+        </w:rPr>
+        <w:t>nodemon</w:t>
+      </w:r>
+      <w:proofErr w:type="spellEnd"/>
+      <w:r>
+        <w:rPr>
+          <w:b/>
+        </w:rPr>
+        <w:t xml:space="preserve"> </w:t>
+      </w:r>
+      <w:r>
+        <w:t>--save-</w:t>
+      </w:r>
+      <w:proofErr w:type="spellStart"/>
+      <w:r>
+        <w:t>dev</w:t>
+      </w:r>
+      <w:proofErr w:type="spellEnd"/>
+      <w:r>
+        <w:t xml:space="preserve"> : Install </w:t>
+      </w:r>
+      <w:proofErr w:type="spellStart"/>
+      <w:r>
+        <w:t>nodemon</w:t>
+      </w:r>
+      <w:proofErr w:type="spellEnd"/>
+      <w:r>
+        <w:t xml:space="preserve"> on your project as </w:t>
+      </w:r>
+      <w:proofErr w:type="spellStart"/>
+      <w:r>
+        <w:t>dev</w:t>
+      </w:r>
+      <w:proofErr w:type="spellEnd"/>
+      <w:r>
+        <w:t>-dependency</w:t>
+      </w:r>
+    </w:p>
+    <w:p>
+      <w:pPr>
+        <w:spacing w:after="0"/>
+        <w:ind w:left="-630" w:right="-630"/>
+        <w:rPr>
+          <w:sz w:val="18"/>
+        </w:rPr>
+      </w:pPr>
+    </w:p>
+    <w:p>
+      <w:pPr>
+        <w:spacing w:after="0"/>
+        <w:ind w:left="-630" w:right="-630"/>
+        <w:rPr>
+          <w:b/>
+        </w:rPr>
+      </w:pPr>
+      <w:r>
+        <w:rPr>
+          <w:b/>
+        </w:rPr>
+        <w:t xml:space="preserve">Postman </w:t>
+      </w:r>
+    </w:p>
+    <w:p>
+      <w:pPr>
+        <w:spacing w:after="0"/>
+        <w:ind w:left="-630" w:right="-630"/>
+      </w:pPr>
+      <w:r>
+        <w:t xml:space="preserve">- It is software testing API platform to </w:t>
+      </w:r>
+      <w:proofErr w:type="gramStart"/>
+      <w:r>
+        <w:t>build ,</w:t>
+      </w:r>
+      <w:proofErr w:type="gramEnd"/>
+      <w:r>
+        <w:t xml:space="preserve"> test , design , modify , and document APIs . </w:t>
+      </w:r>
+    </w:p>
+    <w:p>
+      <w:pPr>
+        <w:spacing w:after="0"/>
+        <w:ind w:left="-630" w:right="-630"/>
+      </w:pPr>
+      <w:r>
+        <w:t xml:space="preserve">- This tool has ability to make various types of HTTP requests like </w:t>
+      </w:r>
+      <w:proofErr w:type="gramStart"/>
+      <w:r>
+        <w:t>GET ,</w:t>
+      </w:r>
+      <w:proofErr w:type="gramEnd"/>
+      <w:r>
+        <w:t xml:space="preserve"> POST , PUT , PATCH . </w:t>
+      </w:r>
+    </w:p>
+    <w:p>
+      <w:pPr>
+        <w:spacing w:after="0"/>
+        <w:ind w:left="-630" w:right="-630"/>
+      </w:pPr>
+      <w:r>
+        <w:t xml:space="preserve">- And it also converts the API to code for languages like </w:t>
+      </w:r>
+      <w:proofErr w:type="spellStart"/>
+      <w:r>
+        <w:t>Jasvascript</w:t>
+      </w:r>
+      <w:proofErr w:type="spellEnd"/>
+      <w:r>
+        <w:t xml:space="preserve"> and Python</w:t>
+      </w:r>
+    </w:p>
+    <w:p>
+      <w:pPr>
+        <w:spacing w:after="0"/>
+        <w:ind w:left="-630" w:right="-630"/>
+        <w:rPr>
+          <w:b/>
+        </w:rPr>
+      </w:pPr>
+      <w:r>
+        <w:rPr>
+          <w:b/>
+        </w:rPr>
+        <w:t>Express.js</w:t>
+      </w:r>
+    </w:p>
+    <w:p>
+      <w:pPr>
+        <w:spacing w:after="0"/>
+        <w:ind w:left="-630" w:right="-630"/>
+        <w:rPr>
+          <w:b/>
+        </w:rPr>
+      </w:pPr>
+      <w:r>
+        <w:t>-</w:t>
+      </w:r>
+      <w:r>
+        <w:t xml:space="preserve"> </w:t>
+      </w:r>
+      <w:r>
+        <w:t>It is a minimal and flexible No</w:t>
+      </w:r>
+      <w:r>
+        <w:t>de.js web application framework/package/module/library that provides s robust</w:t>
+      </w:r>
+      <w:r>
+        <w:t xml:space="preserve"> set of features for web and mobile </w:t>
+      </w:r>
+      <w:proofErr w:type="gramStart"/>
+      <w:r>
+        <w:t>applications .</w:t>
+      </w:r>
+      <w:proofErr w:type="gramEnd"/>
+      <w:r>
+        <w:rPr>
+          <w:b/>
+        </w:rPr>
+        <w:t xml:space="preserve"> </w:t>
+      </w:r>
+    </w:p>
+    <w:p>
+      <w:pPr>
+        <w:spacing w:after="0"/>
+        <w:ind w:left="-630" w:right="-630"/>
+      </w:pPr>
+      <w:r>
+        <w:t>- It is a free and open-source web application framework for Node.js.</w:t>
+      </w:r>
+    </w:p>
+    <w:p>
+      <w:pPr>
+        <w:spacing w:after="0"/>
+        <w:ind w:left="-630" w:right="-630"/>
+      </w:pPr>
+      <w:r>
+        <w:t xml:space="preserve">- It used for designing and building web-applications </w:t>
+      </w:r>
+      <w:r>
+        <w:t xml:space="preserve">and APIs </w:t>
+      </w:r>
+      <w:r>
+        <w:t>quickly and easily</w:t>
+      </w:r>
+    </w:p>
+    <w:p>
+      <w:pPr>
+        <w:spacing w:after="0"/>
+        <w:ind w:left="-630" w:right="-630"/>
+      </w:pPr>
+      <w:r>
+        <w:t>- It is a faster server-side framework</w:t>
+      </w:r>
+    </w:p>
+    <w:p>
+      <w:pPr>
+        <w:spacing w:after="0"/>
+        <w:ind w:left="-630" w:right="-630"/>
+      </w:pPr>
+      <w:r>
+        <w:t>- Express.js reduces the coding-time and effort to build and organize any web-app</w:t>
+      </w:r>
+    </w:p>
+    <w:p>
+      <w:pPr>
+        <w:spacing w:after="0"/>
+        <w:ind w:left="-630" w:right="-630"/>
+        <w:rPr>
+          <w:b/>
+          <w:i/>
+          <w:u w:val="single"/>
+        </w:rPr>
+      </w:pPr>
+      <w:proofErr w:type="gramStart"/>
+      <w:r>
+        <w:rPr>
+          <w:b/>
+          <w:i/>
+          <w:u w:val="single"/>
+        </w:rPr>
+        <w:t>Features ,</w:t>
+      </w:r>
+      <w:proofErr w:type="gramEnd"/>
+      <w:r>
+        <w:rPr>
+          <w:b/>
+          <w:i/>
+          <w:u w:val="single"/>
+        </w:rPr>
+        <w:t xml:space="preserve"> advantages and </w:t>
+      </w:r>
+      <w:r>
+        <w:rPr>
+          <w:b/>
+          <w:i/>
+          <w:u w:val="single"/>
+        </w:rPr>
+        <w:t xml:space="preserve">differences regarding express , node and </w:t>
+      </w:r>
+      <w:proofErr w:type="spellStart"/>
+      <w:r>
+        <w:rPr>
+          <w:b/>
+          <w:i/>
+          <w:u w:val="single"/>
+        </w:rPr>
+        <w:t>anguar</w:t>
+      </w:r>
+      <w:proofErr w:type="spellEnd"/>
+      <w:r>
+        <w:rPr>
+          <w:b/>
+          <w:i/>
+          <w:u w:val="single"/>
+        </w:rPr>
+        <w:t xml:space="preserve">: </w:t>
+      </w:r>
+      <w:hyperlink r:id="rId6" w:history="1">
+        <w:r>
+          <w:rPr>
+            <w:rStyle w:val="Hyperlink"/>
+            <w:b/>
+            <w:i/>
+          </w:rPr>
+          <w:t>https://www.besanttechnologies.com/what-is-expressjs</w:t>
+        </w:r>
+      </w:hyperlink>
+    </w:p>
+    <w:p>
+      <w:pPr>
+        <w:spacing w:after="0"/>
+        <w:ind w:left="-630" w:right="-630"/>
+      </w:pPr>
+    </w:p>
+    <w:p>
+      <w:pPr>
+        <w:spacing w:after="0"/>
+        <w:ind w:left="-630" w:right="-630"/>
+        <w:rPr>
+          <w:b/>
+        </w:rPr>
+      </w:pPr>
+      <w:proofErr w:type="gramStart"/>
+      <w:r>
+        <w:rPr>
+          <w:b/>
+        </w:rPr>
+        <w:t>HTTP  types</w:t>
+      </w:r>
+      <w:proofErr w:type="gramEnd"/>
+      <w:r>
+        <w:rPr>
+          <w:b/>
+        </w:rPr>
+        <w:t xml:space="preserve"> of Messages and </w:t>
+      </w:r>
+      <w:r>
+        <w:rPr>
+          <w:b/>
+        </w:rPr>
+        <w:t>request-</w:t>
+      </w:r>
+      <w:r>
+        <w:rPr>
+          <w:b/>
+        </w:rPr>
+        <w:t xml:space="preserve">Methods </w:t>
+      </w:r>
+      <w:r>
+        <w:rPr>
+          <w:b/>
+        </w:rPr>
+        <w:t>and status-codes</w:t>
+      </w:r>
+    </w:p>
+    <w:p>
+      <w:pPr>
+        <w:spacing w:after="0"/>
+        <w:ind w:left="-630" w:right="-630"/>
+        <w:rPr>
+          <w:u w:val="single"/>
+        </w:rPr>
+      </w:pPr>
+      <w:r>
+        <w:rPr>
+          <w:u w:val="single"/>
+        </w:rPr>
+        <w:t xml:space="preserve">Types of </w:t>
+      </w:r>
+      <w:proofErr w:type="gramStart"/>
+      <w:r>
+        <w:rPr>
+          <w:u w:val="single"/>
+        </w:rPr>
+        <w:t>messages :</w:t>
+      </w:r>
+      <w:proofErr w:type="gramEnd"/>
+      <w:r>
+        <w:rPr>
+          <w:u w:val="single"/>
+        </w:rPr>
+        <w:t xml:space="preserve">  </w:t>
+      </w:r>
+    </w:p>
+    <w:p>
+      <w:pPr>
+        <w:spacing w:after="0"/>
+        <w:ind w:left="-630" w:right="-630"/>
+      </w:pPr>
+      <w:proofErr w:type="gramStart"/>
+      <w:r>
+        <w:t>request</w:t>
+      </w:r>
+      <w:proofErr w:type="gramEnd"/>
+      <w:r>
+        <w:t xml:space="preserve"> - send by the client to trigger an act</w:t>
+      </w:r>
+      <w:r>
+        <w:t xml:space="preserve">ion on the server </w:t>
+      </w:r>
+    </w:p>
+    <w:p>
+      <w:pPr>
+        <w:spacing w:after="0"/>
+        <w:ind w:left="-630" w:right="-630"/>
+      </w:pPr>
+      <w:proofErr w:type="gramStart"/>
+      <w:r>
+        <w:t>response</w:t>
+      </w:r>
+      <w:proofErr w:type="gramEnd"/>
+      <w:r>
+        <w:t xml:space="preserve"> - send by the server to </w:t>
+      </w:r>
+      <w:proofErr w:type="spellStart"/>
+      <w:r>
+        <w:t>to</w:t>
+      </w:r>
+      <w:proofErr w:type="spellEnd"/>
+      <w:r>
+        <w:t xml:space="preserve"> client as per the request</w:t>
+      </w:r>
+    </w:p>
+    <w:p>
+      <w:pPr>
+        <w:spacing w:after="0"/>
+        <w:ind w:left="-630" w:right="-630"/>
+        <w:rPr>
+          <w:u w:val="single"/>
+        </w:rPr>
+      </w:pPr>
+      <w:r>
+        <w:rPr>
+          <w:u w:val="single"/>
+        </w:rPr>
+        <w:t xml:space="preserve">Types of </w:t>
+      </w:r>
+      <w:r>
+        <w:rPr>
+          <w:u w:val="single"/>
+        </w:rPr>
+        <w:t>request-</w:t>
+      </w:r>
+      <w:r>
+        <w:rPr>
+          <w:u w:val="single"/>
+        </w:rPr>
+        <w:t xml:space="preserve">Methods:  </w:t>
+      </w:r>
+      <w:r>
+        <w:rPr>
+          <w:u w:val="single"/>
+        </w:rPr>
+        <w:tab/>
+        <w:t xml:space="preserve">  </w:t>
+      </w:r>
+    </w:p>
+    <w:p>
+      <w:pPr>
+        <w:spacing w:after="0"/>
+        <w:ind w:left="-630" w:right="-630"/>
+      </w:pPr>
+      <w:r>
+        <w:t xml:space="preserve">GET - This method is used to request data from specified resource on </w:t>
+      </w:r>
+      <w:proofErr w:type="gramStart"/>
+      <w:r>
+        <w:t>server .</w:t>
+      </w:r>
+      <w:proofErr w:type="gramEnd"/>
+      <w:r>
+        <w:t xml:space="preserve">  </w:t>
+      </w:r>
+    </w:p>
+    <w:p>
+      <w:pPr>
+        <w:spacing w:after="0"/>
+        <w:ind w:left="-630" w:right="-630"/>
+      </w:pPr>
+      <w:r>
+        <w:t xml:space="preserve">POST - This method is used to send data to a server </w:t>
+      </w:r>
+      <w:r>
+        <w:t>and re</w:t>
+      </w:r>
       <w:bookmarkStart w:id="0" w:name="_GoBack"/>
       <w:bookmarkEnd w:id="0"/>
+      <w:r>
+        <w:t xml:space="preserve">quest </w:t>
+      </w:r>
+      <w:r>
+        <w:t>to create/update a resource</w:t>
+      </w:r>
+    </w:p>
+    <w:p>
+      <w:pPr>
+        <w:spacing w:after="0"/>
+        <w:ind w:left="-630" w:right="-630"/>
+        <w:rPr>
+          <w:u w:val="single"/>
+        </w:rPr>
+      </w:pPr>
+      <w:r>
+        <w:rPr>
+          <w:u w:val="single"/>
+        </w:rPr>
+        <w:t>Status-Codes</w:t>
+      </w:r>
+    </w:p>
+    <w:p>
+      <w:pPr>
+        <w:spacing w:after="0"/>
+        <w:ind w:left="-630" w:right="-630"/>
+      </w:pPr>
+      <w:proofErr w:type="gramStart"/>
+      <w:r>
+        <w:t>200 :</w:t>
+      </w:r>
+      <w:proofErr w:type="gramEnd"/>
+      <w:r>
+        <w:t xml:space="preserve"> Ok</w:t>
+      </w:r>
+    </w:p>
+    <w:p>
+      <w:pPr>
+        <w:spacing w:after="0"/>
+        <w:ind w:left="-630" w:right="-630"/>
+      </w:pPr>
+      <w:proofErr w:type="gramStart"/>
+      <w:r>
+        <w:t>404 :</w:t>
+      </w:r>
+      <w:proofErr w:type="gramEnd"/>
+      <w:r>
+        <w:t xml:space="preserve"> Page not found </w:t>
+      </w:r>
+    </w:p>
+    <w:p>
+      <w:pPr>
+        <w:spacing w:after="0"/>
+        <w:ind w:left="-630" w:right="-630"/>
+        <w:rPr>
+          <w:b/>
+        </w:rPr>
+      </w:pPr>
+    </w:p>
+    <w:p>
+      <w:pPr>
+        <w:spacing w:after="0"/>
+        <w:ind w:left="-630" w:right="-630"/>
+        <w:rPr>
+          <w:b/>
+        </w:rPr>
+      </w:pPr>
+    </w:p>
+    <w:p>
+      <w:pPr>
+        <w:spacing w:after="0"/>
+        <w:ind w:left="-630" w:right="-630"/>
+        <w:rPr>
+          <w:b/>
+        </w:rPr>
+      </w:pPr>
+    </w:p>
+    <w:p>
+      <w:pPr>
+        <w:spacing w:after="0"/>
+        <w:ind w:left="-630" w:right="-630"/>
+        <w:rPr>
+          <w:b/>
+        </w:rPr>
+      </w:pPr>
+      <w:proofErr w:type="gramStart"/>
+      <w:r>
+        <w:rPr>
+          <w:b/>
+        </w:rPr>
+        <w:t xml:space="preserve">Routing </w:t>
+      </w:r>
+      <w:r>
+        <w:t>:</w:t>
+      </w:r>
+      <w:proofErr w:type="gramEnd"/>
+      <w:r>
+        <w:t xml:space="preserve"> It refers to determining how an application responds to a client request to a particular end-point , which is URL(or path)</w:t>
+      </w:r>
+      <w:r>
+        <w:t xml:space="preserve"> and a specific HTTP request method</w:t>
+      </w:r>
     </w:p>
     <w:p>
       <w:pPr>
@@ -4277,38 +5283,612 @@
       </w:r>
       <w:proofErr w:type="gramStart"/>
       <w:r>
-        <w:t>here</w:t>
+        <w:t>ex :</w:t>
       </w:r>
       <w:proofErr w:type="gramEnd"/>
       <w:r>
         <w:t xml:space="preserve"> </w:t>
       </w:r>
-      <w:r>
-        <w:t xml:space="preserve">in </w:t>
-      </w:r>
-      <w:r>
-        <w:rPr>
-          <w:b/>
-        </w:rPr>
-        <w:t>1.3.5</w:t>
+      <w:proofErr w:type="spellStart"/>
+      <w:r>
+        <w:t>app.METHOD</w:t>
+      </w:r>
+      <w:proofErr w:type="spellEnd"/>
+      <w:r>
+        <w:t>(PATH , HANDLER(callback fun)) ,where</w:t>
+      </w:r>
+    </w:p>
+    <w:p>
+      <w:pPr>
+        <w:spacing w:after="0"/>
+        <w:ind w:left="-630" w:right="-630"/>
+      </w:pPr>
+      <w:r>
+        <w:tab/>
+      </w:r>
+      <w:r>
+        <w:tab/>
+        <w:t xml:space="preserve">- </w:t>
+      </w:r>
+      <w:proofErr w:type="gramStart"/>
+      <w:r>
+        <w:t>app</w:t>
+      </w:r>
+      <w:proofErr w:type="gramEnd"/>
+      <w:r>
+        <w:t xml:space="preserve"> is an instance of express . </w:t>
+      </w:r>
+    </w:p>
+    <w:p>
+      <w:pPr>
+        <w:spacing w:after="0"/>
+        <w:ind w:left="-630" w:right="-630"/>
+      </w:pPr>
+      <w:r>
+        <w:tab/>
+      </w:r>
+      <w:r>
+        <w:tab/>
+        <w:t>- METHOD is an HTTP request-</w:t>
+      </w:r>
+      <w:proofErr w:type="gramStart"/>
+      <w:r>
+        <w:t xml:space="preserve">method </w:t>
+      </w:r>
+      <w:r>
+        <w:t>,</w:t>
+      </w:r>
+      <w:proofErr w:type="gramEnd"/>
+      <w:r>
+        <w:t xml:space="preserve"> in lower case </w:t>
+      </w:r>
+      <w:proofErr w:type="spellStart"/>
+      <w:r>
+        <w:t>i.e</w:t>
+      </w:r>
+      <w:proofErr w:type="spellEnd"/>
+      <w:r>
+        <w:t xml:space="preserve"> get() , post()</w:t>
+      </w:r>
+    </w:p>
+    <w:p>
+      <w:pPr>
+        <w:spacing w:after="0"/>
+        <w:ind w:left="-630" w:right="-630"/>
+      </w:pPr>
+      <w:r>
+        <w:tab/>
+      </w:r>
+      <w:r>
+        <w:tab/>
+        <w:t>- PATH is path on the server</w:t>
+      </w:r>
+    </w:p>
+    <w:p>
+      <w:pPr>
+        <w:spacing w:after="0"/>
+        <w:ind w:left="-630" w:right="-630"/>
+      </w:pPr>
+      <w:r>
+        <w:tab/>
+      </w:r>
+      <w:r>
+        <w:tab/>
+        <w:t>- HANDLER is the function executed when the route is matched</w:t>
+      </w:r>
+    </w:p>
+    <w:p>
+      <w:pPr>
+        <w:spacing w:after="0"/>
+        <w:ind w:left="-630" w:right="-630"/>
+        <w:rPr>
+          <w:b/>
+          <w:i/>
+          <w:u w:val="single"/>
+        </w:rPr>
+      </w:pPr>
+      <w:proofErr w:type="gramStart"/>
+      <w:r>
+        <w:rPr>
+          <w:b/>
+          <w:i/>
+          <w:u w:val="single"/>
+        </w:rPr>
+        <w:t>more</w:t>
+      </w:r>
+      <w:proofErr w:type="gramEnd"/>
+      <w:r>
+        <w:rPr>
+          <w:b/>
+          <w:i/>
+          <w:u w:val="single"/>
+        </w:rPr>
+        <w:t xml:space="preserve"> on routing and </w:t>
+      </w:r>
+      <w:r>
+        <w:rPr>
+          <w:b/>
+          <w:i/>
+          <w:u w:val="single"/>
+        </w:rPr>
+        <w:t xml:space="preserve"> route-paths : </w:t>
+      </w:r>
+      <w:r>
+        <w:rPr>
+          <w:b/>
+          <w:i/>
+          <w:u w:val="single"/>
+        </w:rPr>
+        <w:t>https://expressjs.com/en/guide/routing.html</w:t>
+      </w:r>
+    </w:p>
+    <w:p>
+      <w:pPr>
+        <w:spacing w:after="0"/>
+        <w:ind w:left="-630" w:right="-630"/>
+        <w:rPr>
+          <w:b/>
+        </w:rPr>
+      </w:pPr>
+    </w:p>
+    <w:p>
+      <w:pPr>
+        <w:spacing w:after="0"/>
+        <w:ind w:left="-630" w:right="-630"/>
+        <w:rPr>
+          <w:b/>
+        </w:rPr>
+      </w:pPr>
+      <w:r>
+        <w:rPr>
+          <w:b/>
+        </w:rPr>
+        <w:t>First Express-app</w:t>
+      </w:r>
+    </w:p>
+    <w:p>
+      <w:pPr>
+        <w:spacing w:after="0"/>
+        <w:ind w:left="-630" w:right="-630"/>
+      </w:pPr>
+      <w:proofErr w:type="spellStart"/>
+      <w:proofErr w:type="gramStart"/>
+      <w:r>
+        <w:t>const</w:t>
+      </w:r>
+      <w:proofErr w:type="spellEnd"/>
+      <w:proofErr w:type="gramEnd"/>
+      <w:r>
+        <w:t xml:space="preserve"> express = require('express');</w:t>
+      </w:r>
+    </w:p>
+    <w:p>
+      <w:pPr>
+        <w:spacing w:after="0"/>
+        <w:ind w:left="-630" w:right="-630"/>
+      </w:pPr>
+      <w:proofErr w:type="spellStart"/>
+      <w:proofErr w:type="gramStart"/>
+      <w:r>
+        <w:t>const</w:t>
+      </w:r>
+      <w:proofErr w:type="spellEnd"/>
+      <w:proofErr w:type="gramEnd"/>
+      <w:r>
+        <w:t xml:space="preserve"> app = express();</w:t>
+      </w:r>
+    </w:p>
+    <w:p>
+      <w:pPr>
+        <w:spacing w:after="0"/>
+        <w:ind w:left="-630" w:right="-630"/>
+      </w:pPr>
+      <w:proofErr w:type="spellStart"/>
+      <w:proofErr w:type="gramStart"/>
+      <w:r>
+        <w:t>const</w:t>
+      </w:r>
+      <w:proofErr w:type="spellEnd"/>
+      <w:proofErr w:type="gramEnd"/>
+      <w:r>
+        <w:t xml:space="preserve"> port = 80;</w:t>
+      </w:r>
+    </w:p>
+    <w:p>
+      <w:pPr>
+        <w:spacing w:after="0"/>
+        <w:ind w:left="-630" w:right="-630"/>
+        <w:rPr>
+          <w:b/>
+        </w:rPr>
+      </w:pPr>
+      <w:r>
+        <w:rPr>
+          <w:b/>
+        </w:rPr>
+        <w:t>// following will respond with "this is my first-express app" when a GET request is made to the homepage</w:t>
+      </w:r>
+      <w:r>
+        <w:rPr>
+          <w:b/>
+        </w:rPr>
+        <w:t xml:space="preserve"> or ‘/’ end-point</w:t>
+      </w:r>
+    </w:p>
+    <w:p>
+      <w:pPr>
+        <w:spacing w:after="0"/>
+        <w:ind w:left="-630" w:right="-630"/>
+      </w:pPr>
+      <w:proofErr w:type="spellStart"/>
+      <w:proofErr w:type="gramStart"/>
+      <w:r>
+        <w:t>app.get</w:t>
+      </w:r>
+      <w:proofErr w:type="spellEnd"/>
+      <w:r>
+        <w:t>(</w:t>
+      </w:r>
+      <w:proofErr w:type="gramEnd"/>
+      <w:r>
+        <w:t>"</w:t>
+      </w:r>
+      <w:r>
+        <w:rPr>
+          <w:b/>
+        </w:rPr>
+        <w:t>/</w:t>
+      </w:r>
+      <w:r>
+        <w:t>" , (</w:t>
+      </w:r>
+      <w:proofErr w:type="spellStart"/>
+      <w:r>
+        <w:t>req,res</w:t>
+      </w:r>
+      <w:proofErr w:type="spellEnd"/>
+      <w:r>
+        <w:t>)=&gt;{</w:t>
       </w:r>
       <w:r>
         <w:t xml:space="preserve"> </w:t>
       </w:r>
       <w:r>
-        <w:t>, 1 - major version</w:t>
-      </w:r>
-      <w:r>
-        <w:t>(major-changes)</w:t>
-      </w:r>
-      <w:r>
-        <w:t xml:space="preserve"> , 3 - minor version</w:t>
-      </w:r>
-      <w:r>
-        <w:t>(small-changes) , 5-patch (</w:t>
-      </w:r>
-      <w:r>
-        <w:t>bug-fixes</w:t>
+        <w:rPr>
+          <w:b/>
+        </w:rPr>
+        <w:t>//it will handle GET request on ‘/’ end-point</w:t>
+      </w:r>
+    </w:p>
+    <w:p>
+      <w:pPr>
+        <w:spacing w:after="0"/>
+        <w:ind w:left="-630" w:right="-630"/>
+      </w:pPr>
+      <w:r>
+        <w:t xml:space="preserve">    </w:t>
+      </w:r>
+      <w:proofErr w:type="spellStart"/>
+      <w:proofErr w:type="gramStart"/>
+      <w:r>
+        <w:t>res.send</w:t>
+      </w:r>
+      <w:proofErr w:type="spellEnd"/>
+      <w:r>
+        <w:t>(</w:t>
+      </w:r>
+      <w:proofErr w:type="gramEnd"/>
+      <w:r>
+        <w:t>"this is my first-express app")</w:t>
+      </w:r>
+    </w:p>
+    <w:p>
+      <w:pPr>
+        <w:spacing w:after="0"/>
+        <w:ind w:left="-630" w:right="-630"/>
+      </w:pPr>
+      <w:r>
+        <w:t>});</w:t>
+      </w:r>
+      <w:r>
+        <w:t xml:space="preserve"> </w:t>
+      </w:r>
+    </w:p>
+    <w:p>
+      <w:pPr>
+        <w:spacing w:after="0"/>
+        <w:ind w:left="-630" w:right="-630"/>
+      </w:pPr>
+      <w:r>
+        <w:rPr>
+          <w:b/>
+        </w:rPr>
+        <w:t xml:space="preserve">// following will respond with </w:t>
+      </w:r>
+      <w:proofErr w:type="gramStart"/>
+      <w:r>
+        <w:rPr>
+          <w:b/>
+        </w:rPr>
+        <w:t xml:space="preserve">" </w:t>
+      </w:r>
+      <w:r>
+        <w:rPr>
+          <w:b/>
+        </w:rPr>
+        <w:t>this</w:t>
+      </w:r>
+      <w:proofErr w:type="gramEnd"/>
+      <w:r>
+        <w:rPr>
+          <w:b/>
+        </w:rPr>
+        <w:t xml:space="preserve"> is About section of my first-express app</w:t>
+      </w:r>
+      <w:r>
+        <w:rPr>
+          <w:b/>
+        </w:rPr>
+        <w:t xml:space="preserve"> " </w:t>
+      </w:r>
+      <w:r>
+        <w:rPr>
+          <w:b/>
+        </w:rPr>
+        <w:t>when a GET</w:t>
+      </w:r>
+      <w:r>
+        <w:rPr>
+          <w:b/>
+        </w:rPr>
+        <w:t xml:space="preserve"> request is made to the ‘/about’ end-point</w:t>
+      </w:r>
+    </w:p>
+    <w:p>
+      <w:pPr>
+        <w:spacing w:after="0"/>
+        <w:ind w:left="-630" w:right="-630"/>
+      </w:pPr>
+      <w:proofErr w:type="spellStart"/>
+      <w:proofErr w:type="gramStart"/>
+      <w:r>
+        <w:t>app.get</w:t>
+      </w:r>
+      <w:proofErr w:type="spellEnd"/>
+      <w:r>
+        <w:t>(</w:t>
+      </w:r>
+      <w:proofErr w:type="gramEnd"/>
+      <w:r>
+        <w:t>"</w:t>
+      </w:r>
+      <w:r>
+        <w:rPr>
+          <w:b/>
+        </w:rPr>
+        <w:t>/about</w:t>
+      </w:r>
+      <w:r>
+        <w:t>" , (</w:t>
+      </w:r>
+      <w:proofErr w:type="spellStart"/>
+      <w:r>
+        <w:t>req,res</w:t>
+      </w:r>
+      <w:proofErr w:type="spellEnd"/>
+      <w:r>
+        <w:t>)=&gt;{</w:t>
+      </w:r>
+    </w:p>
+    <w:p>
+      <w:pPr>
+        <w:spacing w:after="0"/>
+        <w:ind w:left="-630" w:right="-630"/>
+      </w:pPr>
+      <w:r>
+        <w:t xml:space="preserve">    </w:t>
+      </w:r>
+      <w:proofErr w:type="spellStart"/>
+      <w:proofErr w:type="gramStart"/>
+      <w:r>
+        <w:t>res.send</w:t>
+      </w:r>
+      <w:proofErr w:type="spellEnd"/>
+      <w:r>
+        <w:t>(</w:t>
+      </w:r>
+      <w:proofErr w:type="gramEnd"/>
+      <w:r>
+        <w:t>"this is</w:t>
+      </w:r>
+      <w:r>
+        <w:t xml:space="preserve"> About </w:t>
+      </w:r>
+      <w:r>
+        <w:t>section of my first-express app</w:t>
+      </w:r>
+      <w:r>
+        <w:t>")</w:t>
+      </w:r>
+    </w:p>
+    <w:p>
+      <w:pPr>
+        <w:spacing w:after="0"/>
+        <w:ind w:left="-630" w:right="-630"/>
+      </w:pPr>
+      <w:r>
+        <w:t>});</w:t>
+      </w:r>
+    </w:p>
+    <w:p>
+      <w:pPr>
+        <w:spacing w:after="0"/>
+        <w:ind w:left="-630" w:right="-630"/>
+      </w:pPr>
+      <w:r>
+        <w:rPr>
+          <w:b/>
+        </w:rPr>
+        <w:t xml:space="preserve">// following will respond with </w:t>
+      </w:r>
+      <w:proofErr w:type="gramStart"/>
+      <w:r>
+        <w:rPr>
+          <w:b/>
+        </w:rPr>
+        <w:t>"</w:t>
+      </w:r>
+      <w:r>
+        <w:rPr>
+          <w:b/>
+        </w:rPr>
+        <w:t xml:space="preserve"> </w:t>
+      </w:r>
+      <w:r>
+        <w:rPr>
+          <w:b/>
+        </w:rPr>
+        <w:t>this</w:t>
+      </w:r>
+      <w:proofErr w:type="gramEnd"/>
+      <w:r>
+        <w:rPr>
+          <w:b/>
+        </w:rPr>
+        <w:t xml:space="preserve"> is post request of about section of my first-express app</w:t>
+      </w:r>
+      <w:r>
+        <w:rPr>
+          <w:b/>
+        </w:rPr>
+        <w:t xml:space="preserve"> </w:t>
+      </w:r>
+      <w:r>
+        <w:rPr>
+          <w:b/>
+        </w:rPr>
+        <w:t xml:space="preserve">" </w:t>
+      </w:r>
+      <w:r>
+        <w:rPr>
+          <w:b/>
+        </w:rPr>
+        <w:t xml:space="preserve">when a POST request is made to the </w:t>
+      </w:r>
+      <w:r>
+        <w:rPr>
+          <w:b/>
+        </w:rPr>
+        <w:t>‘</w:t>
+      </w:r>
+      <w:r>
+        <w:rPr>
+          <w:b/>
+        </w:rPr>
+        <w:t>/about</w:t>
+      </w:r>
+      <w:r>
+        <w:rPr>
+          <w:b/>
+        </w:rPr>
+        <w:t>’</w:t>
+      </w:r>
+      <w:r>
+        <w:rPr>
+          <w:b/>
+        </w:rPr>
+        <w:t xml:space="preserve"> end-point</w:t>
+      </w:r>
+    </w:p>
+    <w:p>
+      <w:pPr>
+        <w:spacing w:after="0"/>
+        <w:ind w:left="-630" w:right="-630"/>
+      </w:pPr>
+      <w:proofErr w:type="spellStart"/>
+      <w:proofErr w:type="gramStart"/>
+      <w:r>
+        <w:t>post</w:t>
+      </w:r>
+      <w:r>
+        <w:t>.get</w:t>
+      </w:r>
+      <w:proofErr w:type="spellEnd"/>
+      <w:r>
+        <w:t>(</w:t>
+      </w:r>
+      <w:proofErr w:type="gramEnd"/>
+      <w:r>
+        <w:t>"</w:t>
+      </w:r>
+      <w:r>
+        <w:rPr>
+          <w:b/>
+        </w:rPr>
+        <w:t>/about</w:t>
+      </w:r>
+      <w:r>
+        <w:t>" , (</w:t>
+      </w:r>
+      <w:proofErr w:type="spellStart"/>
+      <w:r>
+        <w:t>req,res</w:t>
+      </w:r>
+      <w:proofErr w:type="spellEnd"/>
+      <w:r>
+        <w:t>)=&gt;{</w:t>
+      </w:r>
+      <w:r>
+        <w:t xml:space="preserve"> </w:t>
+      </w:r>
+      <w:r>
+        <w:rPr>
+          <w:b/>
+        </w:rPr>
+        <w:t>//it will handle POST</w:t>
+      </w:r>
+      <w:r>
+        <w:rPr>
+          <w:b/>
+        </w:rPr>
+        <w:t xml:space="preserve"> request on ‘/</w:t>
+      </w:r>
+      <w:r>
+        <w:rPr>
+          <w:b/>
+        </w:rPr>
+        <w:t>about</w:t>
+      </w:r>
+      <w:r>
+        <w:rPr>
+          <w:b/>
+        </w:rPr>
+        <w:t>’ end-point</w:t>
+      </w:r>
+    </w:p>
+    <w:p>
+      <w:pPr>
+        <w:spacing w:after="0"/>
+        <w:ind w:left="-630" w:right="-630"/>
+      </w:pPr>
+      <w:r>
+        <w:t xml:space="preserve">    </w:t>
+      </w:r>
+      <w:proofErr w:type="spellStart"/>
+      <w:proofErr w:type="gramStart"/>
+      <w:r>
+        <w:t>res.send</w:t>
+      </w:r>
+      <w:proofErr w:type="spellEnd"/>
+      <w:r>
+        <w:t>(</w:t>
+      </w:r>
+      <w:proofErr w:type="gramEnd"/>
+      <w:r>
+        <w:t>"this is po</w:t>
+      </w:r>
+      <w:r>
+        <w:t>st request About section of my first-express app"</w:t>
       </w:r>
       <w:r>
         <w:t>)</w:t>
@@ -4320,445 +5900,343 @@
         <w:ind w:left="-630" w:right="-630"/>
       </w:pPr>
       <w:r>
+        <w:t>});</w:t>
+      </w:r>
+    </w:p>
+    <w:p>
+      <w:pPr>
+        <w:spacing w:after="0"/>
+        <w:ind w:left="-630" w:right="-630"/>
+      </w:pPr>
+      <w:proofErr w:type="spellStart"/>
+      <w:proofErr w:type="gramStart"/>
+      <w:r>
+        <w:t>app.listen</w:t>
+      </w:r>
+      <w:proofErr w:type="spellEnd"/>
+      <w:r>
+        <w:t>(</w:t>
+      </w:r>
+      <w:proofErr w:type="gramEnd"/>
+      <w:r>
+        <w:t>port , ()=&gt;{</w:t>
+      </w:r>
+    </w:p>
+    <w:p>
+      <w:pPr>
+        <w:spacing w:after="0"/>
+        <w:ind w:left="-630" w:right="-630"/>
+      </w:pPr>
+      <w:r>
         <w:tab/>
-        <w:t>“dependencies</w:t>
-      </w:r>
-      <w:proofErr w:type="gramStart"/>
-      <w:r>
-        <w:t>”:</w:t>
-      </w:r>
-      <w:proofErr w:type="gramEnd"/>
-      <w:r>
-        <w:t>{ “package1”: “</w:t>
-      </w:r>
-      <w:r>
-        <w:rPr>
-          <w:b/>
-        </w:rPr>
-        <w:t>^</w:t>
-      </w:r>
-      <w:r>
-        <w:t>16.5.0 “, “package2”:”</w:t>
-      </w:r>
-      <w:r>
-        <w:rPr>
-          <w:b/>
-        </w:rPr>
-        <w:t>~</w:t>
-      </w:r>
-      <w:r>
-        <w:t>1.3.3” , “package”: ”</w:t>
-      </w:r>
-      <w:r>
-        <w:rPr>
-          <w:b/>
-        </w:rPr>
-        <w:t>&gt;</w:t>
-      </w:r>
-      <w:r>
-        <w:t>1.0.1”}</w:t>
-      </w:r>
-    </w:p>
-    <w:p>
-      <w:pPr>
-        <w:spacing w:after="0"/>
-        <w:ind w:left="-630" w:right="-630"/>
-      </w:pPr>
-      <w:r>
-        <w:tab/>
-      </w:r>
-      <w:proofErr w:type="gramStart"/>
-      <w:r>
-        <w:t>if</w:t>
-      </w:r>
-      <w:proofErr w:type="gramEnd"/>
-      <w:r>
-        <w:t xml:space="preserve"> any package is deleted from node-modules folder , then they can be retrieved by </w:t>
-      </w:r>
-      <w:proofErr w:type="spellStart"/>
-      <w:r>
-        <w:t>npm</w:t>
-      </w:r>
-      <w:proofErr w:type="spellEnd"/>
-      <w:r>
-        <w:t xml:space="preserve"> i and ,</w:t>
-      </w:r>
-    </w:p>
-    <w:p>
-      <w:pPr>
-        <w:spacing w:after="0"/>
-        <w:ind w:left="-630" w:right="-630"/>
-      </w:pPr>
-      <w:r>
-        <w:tab/>
-      </w:r>
-      <w:r>
-        <w:tab/>
-      </w:r>
-      <w:proofErr w:type="gramStart"/>
-      <w:r>
-        <w:rPr>
-          <w:b/>
-        </w:rPr>
-        <w:t>^</w:t>
-      </w:r>
-      <w:r>
-        <w:t xml:space="preserve">  :</w:t>
-      </w:r>
-      <w:proofErr w:type="gramEnd"/>
-      <w:r>
-        <w:t xml:space="preserve"> this means exactly the given version will be installed by </w:t>
-      </w:r>
-      <w:proofErr w:type="spellStart"/>
-      <w:r>
-        <w:t>npm</w:t>
-      </w:r>
-      <w:proofErr w:type="spellEnd"/>
-    </w:p>
-    <w:p>
-      <w:pPr>
-        <w:spacing w:after="0"/>
-        <w:ind w:left="-630" w:right="-630"/>
-      </w:pPr>
-      <w:r>
-        <w:tab/>
-      </w:r>
-      <w:r>
-        <w:tab/>
-      </w:r>
-      <w:proofErr w:type="gramStart"/>
-      <w:r>
-        <w:rPr>
-          <w:b/>
-        </w:rPr>
-        <w:t>~</w:t>
-      </w:r>
-      <w:r>
-        <w:t xml:space="preserve">  :</w:t>
-      </w:r>
-      <w:proofErr w:type="gramEnd"/>
-      <w:r>
-        <w:t xml:space="preserve"> This means </w:t>
-      </w:r>
-      <w:proofErr w:type="spellStart"/>
-      <w:r>
-        <w:t>npm</w:t>
-      </w:r>
-      <w:proofErr w:type="spellEnd"/>
-      <w:r>
-        <w:t xml:space="preserve"> will install the version with </w:t>
-      </w:r>
-      <w:r>
-        <w:rPr>
-          <w:b/>
-        </w:rPr>
-        <w:t>newer-patch</w:t>
-      </w:r>
-      <w:r>
-        <w:t xml:space="preserve"> if any available</w:t>
-      </w:r>
-    </w:p>
-    <w:p>
-      <w:pPr>
-        <w:spacing w:after="0"/>
-        <w:ind w:left="-630" w:right="-630"/>
-      </w:pPr>
-      <w:r>
-        <w:tab/>
-      </w:r>
-      <w:r>
-        <w:tab/>
-      </w:r>
-      <w:proofErr w:type="gramStart"/>
-      <w:r>
-        <w:rPr>
-          <w:b/>
-        </w:rPr>
-        <w:t>&gt;</w:t>
-      </w:r>
-      <w:r>
-        <w:t xml:space="preserve">  :</w:t>
-      </w:r>
-      <w:proofErr w:type="gramEnd"/>
-      <w:r>
-        <w:t xml:space="preserve"> this means if any new </w:t>
-      </w:r>
-      <w:r>
-        <w:rPr>
-          <w:b/>
-        </w:rPr>
-        <w:t>major-version</w:t>
-      </w:r>
-      <w:r>
-        <w:t xml:space="preserve"> is available then that will be installed / or simply the latest </w:t>
-      </w:r>
-      <w:r>
-        <w:tab/>
-      </w:r>
-      <w:r>
-        <w:tab/>
-        <w:t>version will be installed</w:t>
-      </w:r>
-    </w:p>
-    <w:p>
-      <w:pPr>
-        <w:spacing w:after="0"/>
-        <w:ind w:left="-630" w:right="-630"/>
-        <w:rPr>
-          <w:b/>
-        </w:rPr>
-      </w:pPr>
-      <w:proofErr w:type="spellStart"/>
-      <w:r>
-        <w:rPr>
-          <w:b/>
-        </w:rPr>
-        <w:t>Nodemon</w:t>
-      </w:r>
-      <w:proofErr w:type="spellEnd"/>
-    </w:p>
-    <w:p>
-      <w:pPr>
-        <w:spacing w:after="0"/>
-        <w:ind w:left="-630" w:right="-630"/>
-      </w:pPr>
-      <w:r>
-        <w:t xml:space="preserve">- It is a tool and a command-line </w:t>
-      </w:r>
-      <w:proofErr w:type="gramStart"/>
-      <w:r>
-        <w:t>interface(</w:t>
-      </w:r>
-      <w:proofErr w:type="gramEnd"/>
-      <w:r>
-        <w:t xml:space="preserve">CLI) utility that helps to develop node.js based applications by automatically restarting the node application when the file changes in the </w:t>
-      </w:r>
-      <w:proofErr w:type="spellStart"/>
-      <w:r>
-        <w:t>dirtectory</w:t>
-      </w:r>
-      <w:proofErr w:type="spellEnd"/>
-      <w:r>
-        <w:t xml:space="preserve"> are detected</w:t>
-      </w:r>
-    </w:p>
-    <w:p>
-      <w:pPr>
-        <w:spacing w:after="0"/>
-        <w:ind w:left="-630" w:right="-630"/>
-      </w:pPr>
-      <w:proofErr w:type="spellStart"/>
-      <w:proofErr w:type="gramStart"/>
-      <w:r>
-        <w:rPr>
-          <w:b/>
-        </w:rPr>
-        <w:t>npm</w:t>
-      </w:r>
-      <w:proofErr w:type="spellEnd"/>
-      <w:proofErr w:type="gramEnd"/>
-      <w:r>
-        <w:rPr>
-          <w:b/>
-        </w:rPr>
-        <w:t xml:space="preserve"> i/</w:t>
-      </w:r>
-      <w:r>
-        <w:rPr>
-          <w:b/>
-        </w:rPr>
-        <w:t xml:space="preserve">install </w:t>
-      </w:r>
-      <w:proofErr w:type="spellStart"/>
-      <w:r>
-        <w:rPr>
-          <w:b/>
-        </w:rPr>
-        <w:t>nodmon</w:t>
-      </w:r>
-      <w:proofErr w:type="spellEnd"/>
-      <w:r>
-        <w:t xml:space="preserve"> : To install </w:t>
-      </w:r>
-      <w:proofErr w:type="spellStart"/>
-      <w:r>
-        <w:t>nodemon</w:t>
-      </w:r>
-      <w:proofErr w:type="spellEnd"/>
+      </w:r>
+      <w:proofErr w:type="gramStart"/>
+      <w:r>
+        <w:t>console.log(</w:t>
+      </w:r>
+      <w:proofErr w:type="gramEnd"/>
+      <w:r>
+        <w:t>`This app is running on port ${port}`);</w:t>
+      </w:r>
+    </w:p>
+    <w:p>
+      <w:pPr>
+        <w:spacing w:after="0"/>
+        <w:ind w:left="-630" w:right="-630"/>
+      </w:pPr>
+      <w:r>
+        <w:t>});</w:t>
+      </w:r>
+    </w:p>
+    <w:p>
+      <w:pPr>
+        <w:spacing w:after="0"/>
+        <w:ind w:left="-630" w:right="-630"/>
+      </w:pPr>
+    </w:p>
+    <w:p>
+      <w:pPr>
+        <w:spacing w:after="0"/>
+        <w:ind w:left="-630" w:right="-630"/>
+      </w:pPr>
+      <w:proofErr w:type="gramStart"/>
+      <w:r>
+        <w:t>where ,</w:t>
+      </w:r>
+      <w:proofErr w:type="gramEnd"/>
       <w:r>
         <w:t xml:space="preserve"> </w:t>
       </w:r>
-      <w:r>
-        <w:tab/>
-      </w:r>
-    </w:p>
-    <w:p>
-      <w:pPr>
-        <w:spacing w:after="0"/>
-        <w:ind w:left="-630" w:right="-630"/>
-      </w:pPr>
-      <w:proofErr w:type="spellStart"/>
-      <w:proofErr w:type="gramStart"/>
-      <w:r>
-        <w:rPr>
-          <w:b/>
-        </w:rPr>
-        <w:t>npm</w:t>
-      </w:r>
-      <w:proofErr w:type="spellEnd"/>
-      <w:proofErr w:type="gramEnd"/>
-      <w:r>
-        <w:rPr>
-          <w:b/>
-        </w:rPr>
-        <w:t xml:space="preserve"> </w:t>
-      </w:r>
-      <w:r>
-        <w:rPr>
-          <w:b/>
-        </w:rPr>
-        <w:t>i/</w:t>
-      </w:r>
-      <w:r>
-        <w:rPr>
-          <w:b/>
-        </w:rPr>
-        <w:t xml:space="preserve">install -g </w:t>
-      </w:r>
-      <w:proofErr w:type="spellStart"/>
-      <w:r>
-        <w:rPr>
-          <w:b/>
-        </w:rPr>
-        <w:t>nodemon</w:t>
-      </w:r>
-      <w:proofErr w:type="spellEnd"/>
-      <w:r>
-        <w:t xml:space="preserve"> : To install </w:t>
-      </w:r>
-      <w:proofErr w:type="spellStart"/>
-      <w:r>
-        <w:t>nodemon</w:t>
-      </w:r>
-      <w:proofErr w:type="spellEnd"/>
-      <w:r>
-        <w:t xml:space="preserve"> globally on our machine</w:t>
-      </w:r>
-      <w:r>
-        <w:rPr>
-          <w:sz w:val="20"/>
-        </w:rPr>
-        <w:t>(we can us</w:t>
-      </w:r>
-      <w:r>
-        <w:rPr>
-          <w:sz w:val="20"/>
-        </w:rPr>
-        <w:t xml:space="preserve">e </w:t>
-      </w:r>
-      <w:proofErr w:type="spellStart"/>
-      <w:r>
-        <w:rPr>
-          <w:sz w:val="20"/>
-        </w:rPr>
-        <w:t>nodemon</w:t>
-      </w:r>
-      <w:proofErr w:type="spellEnd"/>
-      <w:r>
-        <w:rPr>
-          <w:sz w:val="20"/>
-        </w:rPr>
-        <w:t xml:space="preserve"> in any project on our </w:t>
-      </w:r>
-      <w:r>
-        <w:rPr>
-          <w:sz w:val="20"/>
-        </w:rPr>
-        <w:t>system)</w:t>
-      </w:r>
-    </w:p>
-    <w:p>
-      <w:pPr>
-        <w:spacing w:after="0"/>
-        <w:ind w:left="-630" w:right="-630"/>
-      </w:pPr>
-      <w:proofErr w:type="spellStart"/>
-      <w:proofErr w:type="gramStart"/>
-      <w:r>
-        <w:rPr>
-          <w:b/>
-        </w:rPr>
-        <w:t>npm</w:t>
-      </w:r>
-      <w:proofErr w:type="spellEnd"/>
-      <w:proofErr w:type="gramEnd"/>
-      <w:r>
-        <w:rPr>
-          <w:b/>
-        </w:rPr>
-        <w:t xml:space="preserve"> </w:t>
-      </w:r>
-      <w:r>
-        <w:rPr>
-          <w:b/>
-        </w:rPr>
-        <w:t>i/</w:t>
-      </w:r>
-      <w:r>
-        <w:rPr>
-          <w:b/>
-        </w:rPr>
-        <w:t xml:space="preserve">install </w:t>
-      </w:r>
-      <w:proofErr w:type="spellStart"/>
-      <w:r>
-        <w:rPr>
-          <w:b/>
-        </w:rPr>
-        <w:t>nodemon</w:t>
-      </w:r>
-      <w:proofErr w:type="spellEnd"/>
-      <w:r>
-        <w:rPr>
-          <w:b/>
-        </w:rPr>
-        <w:t xml:space="preserve"> </w:t>
-      </w:r>
-      <w:r>
-        <w:t>--save-</w:t>
-      </w:r>
-      <w:proofErr w:type="spellStart"/>
-      <w:r>
-        <w:t>dev</w:t>
-      </w:r>
-      <w:proofErr w:type="spellEnd"/>
-      <w:r>
-        <w:t xml:space="preserve"> : Install </w:t>
-      </w:r>
-      <w:proofErr w:type="spellStart"/>
-      <w:r>
-        <w:t>nodemon</w:t>
-      </w:r>
-      <w:proofErr w:type="spellEnd"/>
-      <w:r>
-        <w:t xml:space="preserve"> on your project as </w:t>
-      </w:r>
-      <w:proofErr w:type="spellStart"/>
-      <w:r>
-        <w:t>dev</w:t>
-      </w:r>
-      <w:proofErr w:type="spellEnd"/>
-      <w:r>
-        <w:t>-dependency</w:t>
-      </w:r>
-    </w:p>
-    <w:p>
-      <w:pPr>
-        <w:spacing w:after="0"/>
-        <w:ind w:left="-630" w:right="-630"/>
-        <w:rPr>
-          <w:sz w:val="18"/>
-        </w:rPr>
+    </w:p>
+    <w:p>
+      <w:pPr>
+        <w:spacing w:after="0"/>
+        <w:ind w:left="-630" w:right="-630"/>
+      </w:pPr>
+      <w:r>
+        <w:t>‘</w:t>
+      </w:r>
+      <w:r>
+        <w:rPr>
+          <w:b/>
+        </w:rPr>
+        <w:t>/</w:t>
+      </w:r>
+      <w:proofErr w:type="gramStart"/>
+      <w:r>
+        <w:t>’  -</w:t>
+      </w:r>
+      <w:proofErr w:type="gramEnd"/>
+      <w:r>
+        <w:t xml:space="preserve"> root path/route or the app’s homepage / local host</w:t>
+      </w:r>
+    </w:p>
+    <w:p>
+      <w:pPr>
+        <w:spacing w:after="0"/>
+        <w:ind w:left="-630" w:right="-630"/>
+      </w:pPr>
+    </w:p>
+    <w:p>
+      <w:pPr>
+        <w:spacing w:after="0"/>
+        <w:ind w:left="-630" w:right="-630"/>
+      </w:pPr>
+      <w:r>
+        <w:t xml:space="preserve">- </w:t>
+      </w:r>
+      <w:proofErr w:type="gramStart"/>
+      <w:r>
+        <w:t>port</w:t>
+      </w:r>
+      <w:proofErr w:type="gramEnd"/>
+      <w:r>
+        <w:t xml:space="preserve"> 80 works without even mentioning it , that’s we used it . </w:t>
+      </w:r>
+    </w:p>
+    <w:p>
+      <w:pPr>
+        <w:spacing w:after="0"/>
+        <w:ind w:left="-630" w:right="-630"/>
+      </w:pPr>
+      <w:r>
+        <w:t xml:space="preserve">- </w:t>
+      </w:r>
+      <w:proofErr w:type="spellStart"/>
+      <w:proofErr w:type="gramStart"/>
+      <w:r>
+        <w:rPr>
+          <w:b/>
+        </w:rPr>
+        <w:t>app.listen</w:t>
+      </w:r>
+      <w:proofErr w:type="spellEnd"/>
+      <w:r>
+        <w:rPr>
+          <w:b/>
+        </w:rPr>
+        <w:t>(</w:t>
+      </w:r>
+      <w:proofErr w:type="gramEnd"/>
+      <w:r>
+        <w:rPr>
+          <w:b/>
+        </w:rPr>
+        <w:t>)</w:t>
+      </w:r>
+      <w:r>
+        <w:t xml:space="preserve"> function is used to  bind and listen the connections on the specified host and port . </w:t>
+      </w:r>
+    </w:p>
+    <w:p>
+      <w:pPr>
+        <w:spacing w:after="0"/>
+        <w:ind w:left="-630" w:right="-630"/>
+      </w:pPr>
+      <w:r>
+        <w:t>- ‘</w:t>
+      </w:r>
+      <w:r>
+        <w:rPr>
+          <w:b/>
+        </w:rPr>
+        <w:t>/</w:t>
+      </w:r>
+      <w:r>
+        <w:t>’ and ‘</w:t>
+      </w:r>
+      <w:r>
+        <w:rPr>
+          <w:b/>
+        </w:rPr>
+        <w:t>/about</w:t>
+      </w:r>
+      <w:r>
+        <w:t>’ both are end-points or paths</w:t>
+      </w:r>
+    </w:p>
+    <w:p>
+      <w:pPr>
+        <w:spacing w:after="0"/>
+        <w:ind w:left="-630" w:right="-630"/>
+      </w:pPr>
+      <w:r>
+        <w:t xml:space="preserve">- </w:t>
+      </w:r>
+      <w:proofErr w:type="spellStart"/>
+      <w:proofErr w:type="gramStart"/>
+      <w:r>
+        <w:t>app.get</w:t>
+      </w:r>
+      <w:proofErr w:type="spellEnd"/>
+      <w:r>
+        <w:t>(</w:t>
+      </w:r>
+      <w:proofErr w:type="gramEnd"/>
+      <w:r>
+        <w:t>) is the express.js specific feature and it lets us define a route-handler(callback fun) for GET requests to a given URL/path . And this method also prevents us to write num</w:t>
+      </w:r>
+      <w:r>
+        <w:t>bers of code for the same usage</w:t>
+      </w:r>
+    </w:p>
+    <w:p>
+      <w:pPr>
+        <w:spacing w:after="0"/>
+        <w:ind w:left="-630" w:right="-630"/>
+      </w:pPr>
+      <w:proofErr w:type="gramStart"/>
+      <w:r>
+        <w:rPr>
+          <w:b/>
+        </w:rPr>
+        <w:t xml:space="preserve">Endpoint </w:t>
+      </w:r>
+      <w:r>
+        <w:t>:</w:t>
+      </w:r>
+      <w:proofErr w:type="gramEnd"/>
+      <w:r>
+        <w:t xml:space="preserve"> When an API interacts with another system , the </w:t>
+      </w:r>
+      <w:proofErr w:type="spellStart"/>
+      <w:r>
+        <w:t>touchpoint</w:t>
+      </w:r>
+      <w:proofErr w:type="spellEnd"/>
+      <w:r>
+        <w:t xml:space="preserve"> of this communication are termed as endpoints . </w:t>
+      </w:r>
+      <w:proofErr w:type="gramStart"/>
+      <w:r>
+        <w:t>Like ,</w:t>
+      </w:r>
+      <w:proofErr w:type="gramEnd"/>
+      <w:r>
+        <w:t xml:space="preserve"> URL of a server , </w:t>
+      </w:r>
+      <w:proofErr w:type="spellStart"/>
+      <w:r>
+        <w:t>localhost</w:t>
+      </w:r>
+      <w:proofErr w:type="spellEnd"/>
+    </w:p>
+    <w:p>
+      <w:pPr>
+        <w:spacing w:after="0"/>
+        <w:ind w:left="-630" w:right="-630"/>
+      </w:pPr>
+      <w:r>
+        <w:t xml:space="preserve">- </w:t>
+      </w:r>
+      <w:proofErr w:type="spellStart"/>
+      <w:proofErr w:type="gramStart"/>
+      <w:r>
+        <w:t>app.get</w:t>
+      </w:r>
+      <w:proofErr w:type="spellEnd"/>
+      <w:r>
+        <w:t>(</w:t>
+      </w:r>
+      <w:proofErr w:type="gramEnd"/>
+      <w:r>
+        <w:t xml:space="preserve">) </w:t>
+      </w:r>
+      <w:proofErr w:type="spellStart"/>
+      <w:r>
+        <w:t>hadles</w:t>
+      </w:r>
+      <w:proofErr w:type="spellEnd"/>
+      <w:r>
+        <w:t xml:space="preserve"> GET-request and </w:t>
+      </w:r>
+      <w:proofErr w:type="spellStart"/>
+      <w:r>
+        <w:t>app.post</w:t>
+      </w:r>
+      <w:proofErr w:type="spellEnd"/>
+      <w:r>
+        <w:t>() handles POST-request at any end-point</w:t>
+      </w:r>
+    </w:p>
+    <w:p>
+      <w:pPr>
+        <w:spacing w:after="0"/>
+        <w:ind w:left="-630" w:right="-630"/>
+      </w:pPr>
+      <w:r>
+        <w:t xml:space="preserve">- </w:t>
+      </w:r>
+      <w:proofErr w:type="spellStart"/>
+      <w:proofErr w:type="gramStart"/>
+      <w:r>
+        <w:t>res</w:t>
+      </w:r>
+      <w:r>
+        <w:t>.</w:t>
+      </w:r>
+      <w:r>
+        <w:rPr>
+          <w:b/>
+        </w:rPr>
+        <w:t>status</w:t>
+      </w:r>
+      <w:proofErr w:type="spellEnd"/>
+      <w:r>
+        <w:rPr>
+          <w:b/>
+        </w:rPr>
+        <w:t>(</w:t>
+      </w:r>
+      <w:proofErr w:type="gramEnd"/>
+      <w:r>
+        <w:rPr>
+          <w:b/>
+        </w:rPr>
+        <w:t>200)</w:t>
+      </w:r>
+      <w:r>
+        <w:t>.send("this is my first-express app")</w:t>
+      </w:r>
+      <w:r>
+        <w:t xml:space="preserve"> , this will throw status code too along with the </w:t>
+      </w:r>
+      <w:proofErr w:type="spellStart"/>
+      <w:r>
+        <w:t>reponse</w:t>
+      </w:r>
+      <w:proofErr w:type="spellEnd"/>
+    </w:p>
+    <w:p>
+      <w:pPr>
+        <w:spacing w:after="0"/>
+        <w:ind w:left="-630" w:right="-630"/>
+      </w:pPr>
+    </w:p>
+    <w:p>
+      <w:pPr>
+        <w:spacing w:after="0"/>
+        <w:ind w:left="-630" w:right="-630"/>
       </w:pPr>
     </w:p>
     <w:sectPr>
@@ -4934,6 +6412,7 @@
   <w:style w:type="character" w:default="1" w:styleId="DefaultParagraphFont">
     <w:name w:val="Default Paragraph Font"/>
     <w:uiPriority w:val="1"/>
+    <w:semiHidden/>
     <w:unhideWhenUsed/>
   </w:style>
   <w:style w:type="table" w:default="1" w:styleId="TableNormal">
@@ -5160,6 +6639,7 @@
   <w:style w:type="character" w:default="1" w:styleId="DefaultParagraphFont">
     <w:name w:val="Default Paragraph Font"/>
     <w:uiPriority w:val="1"/>
+    <w:semiHidden/>
     <w:unhideWhenUsed/>
   </w:style>
   <w:style w:type="table" w:default="1" w:styleId="TableNormal">

--- a/web-dev/backend.docx
+++ b/web-dev/backend.docx
@@ -3951,7 +3951,13 @@
       </w:r>
       <w:proofErr w:type="spellEnd"/>
       <w:r>
-        <w:t xml:space="preserve"> . By this whenever we install anything </w:t>
+        <w:t xml:space="preserve"> . By t</w:t>
+      </w:r>
+      <w:r>
+        <w:t>his whenever we install any module</w:t>
+      </w:r>
+      <w:r>
+        <w:t xml:space="preserve"> </w:t>
       </w:r>
       <w:r>
         <w:t xml:space="preserve">like </w:t>
@@ -4510,12 +4516,16 @@
         <w:ind w:left="-630" w:right="-630"/>
         <w:rPr>
           <w:b/>
-        </w:rPr>
-      </w:pPr>
-      <w:proofErr w:type="spellStart"/>
-      <w:r>
-        <w:rPr>
-          <w:b/>
+          <w:sz w:val="28"/>
+          <w:u w:val="single"/>
+        </w:rPr>
+      </w:pPr>
+      <w:proofErr w:type="spellStart"/>
+      <w:r>
+        <w:rPr>
+          <w:b/>
+          <w:sz w:val="28"/>
+          <w:u w:val="single"/>
         </w:rPr>
         <w:t>Nodemon</w:t>
       </w:r>
@@ -4771,13 +4781,23 @@
         <w:ind w:left="-630" w:right="-630"/>
         <w:rPr>
           <w:b/>
-        </w:rPr>
-      </w:pPr>
-      <w:r>
-        <w:rPr>
-          <w:b/>
-        </w:rPr>
-        <w:t xml:space="preserve">Postman </w:t>
+          <w:u w:val="single"/>
+        </w:rPr>
+      </w:pPr>
+      <w:r>
+        <w:rPr>
+          <w:b/>
+          <w:sz w:val="28"/>
+          <w:u w:val="single"/>
+        </w:rPr>
+        <w:t>Postman</w:t>
+      </w:r>
+      <w:r>
+        <w:rPr>
+          <w:b/>
+          <w:u w:val="single"/>
+        </w:rPr>
+        <w:t xml:space="preserve"> </w:t>
       </w:r>
     </w:p>
     <w:p>
@@ -4837,11 +4857,15 @@
         <w:ind w:left="-630" w:right="-630"/>
         <w:rPr>
           <w:b/>
-        </w:rPr>
-      </w:pPr>
-      <w:r>
-        <w:rPr>
-          <w:b/>
+          <w:sz w:val="28"/>
+          <w:u w:val="single"/>
+        </w:rPr>
+      </w:pPr>
+      <w:r>
+        <w:rPr>
+          <w:b/>
+          <w:sz w:val="28"/>
+          <w:u w:val="single"/>
         </w:rPr>
         <w:t>Express.js</w:t>
       </w:r>
@@ -5000,12 +5024,14 @@
         <w:ind w:left="-630" w:right="-630"/>
         <w:rPr>
           <w:b/>
-        </w:rPr>
-      </w:pPr>
-      <w:proofErr w:type="gramStart"/>
-      <w:r>
-        <w:rPr>
-          <w:b/>
+          <w:sz w:val="24"/>
+        </w:rPr>
+      </w:pPr>
+      <w:proofErr w:type="gramStart"/>
+      <w:r>
+        <w:rPr>
+          <w:b/>
+          <w:sz w:val="24"/>
         </w:rPr>
         <w:t>HTTP  types</w:t>
       </w:r>
@@ -5013,24 +5039,28 @@
       <w:r>
         <w:rPr>
           <w:b/>
+          <w:sz w:val="24"/>
         </w:rPr>
         <w:t xml:space="preserve"> of Messages and </w:t>
       </w:r>
       <w:r>
         <w:rPr>
           <w:b/>
+          <w:sz w:val="24"/>
         </w:rPr>
         <w:t>request-</w:t>
       </w:r>
       <w:r>
         <w:rPr>
           <w:b/>
+          <w:sz w:val="24"/>
         </w:rPr>
         <w:t xml:space="preserve">Methods </w:t>
       </w:r>
       <w:r>
         <w:rPr>
           <w:b/>
+          <w:sz w:val="24"/>
         </w:rPr>
         <w:t>and status-codes</w:t>
       </w:r>
@@ -5163,1080 +5193,2930 @@
         <w:t xml:space="preserve">POST - This method is used to send data to a server </w:t>
       </w:r>
       <w:r>
-        <w:t>and re</w:t>
+        <w:t xml:space="preserve">and request </w:t>
+      </w:r>
+      <w:r>
+        <w:t>to create/update a resource</w:t>
+      </w:r>
+    </w:p>
+    <w:p>
+      <w:pPr>
+        <w:spacing w:after="0"/>
+        <w:ind w:left="-630" w:right="-630"/>
+        <w:rPr>
+          <w:u w:val="single"/>
+        </w:rPr>
+      </w:pPr>
+      <w:r>
+        <w:rPr>
+          <w:u w:val="single"/>
+        </w:rPr>
+        <w:t>Status-Codes</w:t>
+      </w:r>
+    </w:p>
+    <w:p>
+      <w:pPr>
+        <w:spacing w:after="0"/>
+        <w:ind w:left="-630" w:right="-630"/>
+      </w:pPr>
+      <w:proofErr w:type="gramStart"/>
+      <w:r>
+        <w:t>200 :</w:t>
+      </w:r>
+      <w:proofErr w:type="gramEnd"/>
+      <w:r>
+        <w:t xml:space="preserve"> Ok</w:t>
+      </w:r>
+    </w:p>
+    <w:p>
+      <w:pPr>
+        <w:spacing w:after="0"/>
+        <w:ind w:left="-630" w:right="-630"/>
+      </w:pPr>
+      <w:proofErr w:type="gramStart"/>
+      <w:r>
+        <w:t>404 :</w:t>
+      </w:r>
+      <w:proofErr w:type="gramEnd"/>
+      <w:r>
+        <w:t xml:space="preserve"> Page not found </w:t>
+      </w:r>
+    </w:p>
+    <w:p>
+      <w:pPr>
+        <w:spacing w:after="0"/>
+        <w:ind w:left="-630" w:right="-630"/>
+        <w:rPr>
+          <w:b/>
+        </w:rPr>
+      </w:pPr>
+    </w:p>
+    <w:p>
+      <w:pPr>
+        <w:spacing w:after="0"/>
+        <w:ind w:left="-630" w:right="-630"/>
+        <w:rPr>
+          <w:b/>
+        </w:rPr>
+      </w:pPr>
+    </w:p>
+    <w:p>
+      <w:pPr>
+        <w:spacing w:after="0"/>
+        <w:ind w:left="-630" w:right="-630"/>
+        <w:rPr>
+          <w:b/>
+        </w:rPr>
+      </w:pPr>
+    </w:p>
+    <w:p>
+      <w:pPr>
+        <w:spacing w:after="0"/>
+        <w:ind w:left="-630" w:right="-630"/>
+        <w:rPr>
+          <w:b/>
+          <w:sz w:val="24"/>
+        </w:rPr>
+      </w:pPr>
+      <w:r>
+        <w:rPr>
+          <w:b/>
+          <w:sz w:val="24"/>
+        </w:rPr>
+        <w:t>Routing</w:t>
+      </w:r>
+    </w:p>
+    <w:p>
+      <w:pPr>
+        <w:spacing w:after="0"/>
+        <w:ind w:left="-630" w:right="-630"/>
+        <w:rPr>
+          <w:b/>
+        </w:rPr>
+      </w:pPr>
+      <w:r>
+        <w:rPr>
+          <w:b/>
+          <w:sz w:val="24"/>
+        </w:rPr>
+        <w:t xml:space="preserve">- </w:t>
+      </w:r>
+      <w:r>
+        <w:t>It refers to determining how an application responds to a client request to a particular end-</w:t>
+      </w:r>
+      <w:proofErr w:type="gramStart"/>
+      <w:r>
+        <w:t>point ,</w:t>
+      </w:r>
+      <w:proofErr w:type="gramEnd"/>
+      <w:r>
+        <w:t xml:space="preserve"> which is URL(or path)</w:t>
+      </w:r>
+      <w:r>
+        <w:t xml:space="preserve"> and a specific HTTP request method</w:t>
+      </w:r>
+    </w:p>
+    <w:p>
+      <w:pPr>
+        <w:spacing w:after="0"/>
+        <w:ind w:left="-630" w:right="-630"/>
+      </w:pPr>
+      <w:r>
+        <w:rPr>
+          <w:b/>
+        </w:rPr>
+        <w:tab/>
+      </w:r>
+      <w:proofErr w:type="gramStart"/>
+      <w:r>
+        <w:t>ex :</w:t>
+      </w:r>
+      <w:proofErr w:type="gramEnd"/>
+      <w:r>
+        <w:t xml:space="preserve"> </w:t>
+      </w:r>
+      <w:proofErr w:type="spellStart"/>
+      <w:r>
+        <w:t>app.METHOD</w:t>
+      </w:r>
+      <w:proofErr w:type="spellEnd"/>
+      <w:r>
+        <w:t>(PATH , HANDLER(callback fun)) ,where</w:t>
+      </w:r>
+    </w:p>
+    <w:p>
+      <w:pPr>
+        <w:spacing w:after="0"/>
+        <w:ind w:left="-630" w:right="-630"/>
+      </w:pPr>
+      <w:r>
+        <w:tab/>
+      </w:r>
+      <w:r>
+        <w:tab/>
+        <w:t xml:space="preserve">- </w:t>
+      </w:r>
+      <w:proofErr w:type="gramStart"/>
+      <w:r>
+        <w:t>app</w:t>
+      </w:r>
+      <w:proofErr w:type="gramEnd"/>
+      <w:r>
+        <w:t xml:space="preserve"> is an instance of express . </w:t>
+      </w:r>
+    </w:p>
+    <w:p>
+      <w:pPr>
+        <w:spacing w:after="0"/>
+        <w:ind w:left="-630" w:right="-630"/>
+      </w:pPr>
+      <w:r>
+        <w:tab/>
+      </w:r>
+      <w:r>
+        <w:tab/>
+        <w:t>- METHOD is an HTTP request-</w:t>
+      </w:r>
+      <w:proofErr w:type="gramStart"/>
+      <w:r>
+        <w:t xml:space="preserve">method </w:t>
+      </w:r>
+      <w:r>
+        <w:t>,</w:t>
+      </w:r>
+      <w:proofErr w:type="gramEnd"/>
+      <w:r>
+        <w:t xml:space="preserve"> in lower case </w:t>
+      </w:r>
+      <w:proofErr w:type="spellStart"/>
+      <w:r>
+        <w:t>i.e</w:t>
+      </w:r>
+      <w:proofErr w:type="spellEnd"/>
+      <w:r>
+        <w:t xml:space="preserve"> get() , post()</w:t>
+      </w:r>
+    </w:p>
+    <w:p>
+      <w:pPr>
+        <w:spacing w:after="0"/>
+        <w:ind w:left="-630" w:right="-630"/>
+      </w:pPr>
+      <w:r>
+        <w:tab/>
+      </w:r>
+      <w:r>
+        <w:tab/>
+        <w:t>- PATH is path on the server</w:t>
+      </w:r>
+      <w:r>
+        <w:t xml:space="preserve"> </w:t>
+      </w:r>
+      <w:proofErr w:type="spellStart"/>
+      <w:r>
+        <w:t>i.e</w:t>
+      </w:r>
+      <w:proofErr w:type="spellEnd"/>
+      <w:r>
+        <w:t xml:space="preserve"> ‘/</w:t>
+      </w:r>
+      <w:proofErr w:type="gramStart"/>
+      <w:r>
+        <w:t>’ ,</w:t>
+      </w:r>
+      <w:proofErr w:type="gramEnd"/>
+      <w:r>
+        <w:t xml:space="preserve"> ‘/about’ </w:t>
+      </w:r>
+      <w:proofErr w:type="spellStart"/>
+      <w:r>
+        <w:t>etc</w:t>
+      </w:r>
+      <w:proofErr w:type="spellEnd"/>
+    </w:p>
+    <w:p>
+      <w:pPr>
+        <w:spacing w:after="0"/>
+        <w:ind w:left="-630" w:right="-630"/>
+      </w:pPr>
+      <w:r>
+        <w:tab/>
+      </w:r>
+      <w:r>
+        <w:tab/>
+        <w:t>- HANDLER is the function executed when the route is matched</w:t>
+      </w:r>
+    </w:p>
+    <w:p>
+      <w:pPr>
+        <w:spacing w:after="0"/>
+        <w:ind w:left="-630" w:right="-630"/>
+        <w:rPr>
+          <w:b/>
+          <w:i/>
+          <w:u w:val="single"/>
+        </w:rPr>
+      </w:pPr>
+      <w:proofErr w:type="gramStart"/>
+      <w:r>
+        <w:rPr>
+          <w:b/>
+          <w:i/>
+          <w:u w:val="single"/>
+        </w:rPr>
+        <w:t>more</w:t>
+      </w:r>
+      <w:proofErr w:type="gramEnd"/>
+      <w:r>
+        <w:rPr>
+          <w:b/>
+          <w:i/>
+          <w:u w:val="single"/>
+        </w:rPr>
+        <w:t xml:space="preserve"> on routing and </w:t>
+      </w:r>
+      <w:r>
+        <w:rPr>
+          <w:b/>
+          <w:i/>
+          <w:u w:val="single"/>
+        </w:rPr>
+        <w:t xml:space="preserve"> route-paths : </w:t>
+      </w:r>
+      <w:r>
+        <w:rPr>
+          <w:b/>
+          <w:i/>
+          <w:u w:val="single"/>
+        </w:rPr>
+        <w:t>https://expressjs.com/en/guide/routing.html</w:t>
+      </w:r>
+    </w:p>
+    <w:p>
+      <w:pPr>
+        <w:spacing w:after="0"/>
+        <w:ind w:left="-630" w:right="-630"/>
+        <w:rPr>
+          <w:b/>
+        </w:rPr>
+      </w:pPr>
+    </w:p>
+    <w:p>
+      <w:pPr>
+        <w:spacing w:after="0"/>
+        <w:ind w:left="-630" w:right="-630"/>
+        <w:rPr>
+          <w:b/>
+        </w:rPr>
+      </w:pPr>
+      <w:r>
+        <w:rPr>
+          <w:b/>
+        </w:rPr>
+        <w:t>First Express-app</w:t>
+      </w:r>
+    </w:p>
+    <w:p>
+      <w:pPr>
+        <w:spacing w:after="0"/>
+        <w:ind w:left="-630" w:right="-630"/>
+      </w:pPr>
+      <w:proofErr w:type="spellStart"/>
+      <w:proofErr w:type="gramStart"/>
+      <w:r>
+        <w:t>const</w:t>
+      </w:r>
+      <w:proofErr w:type="spellEnd"/>
+      <w:proofErr w:type="gramEnd"/>
+      <w:r>
+        <w:t xml:space="preserve"> express = require('express');</w:t>
+      </w:r>
+    </w:p>
+    <w:p>
+      <w:pPr>
+        <w:spacing w:after="0"/>
+        <w:ind w:left="-630" w:right="-630"/>
+      </w:pPr>
+      <w:proofErr w:type="spellStart"/>
+      <w:proofErr w:type="gramStart"/>
+      <w:r>
+        <w:t>const</w:t>
+      </w:r>
+      <w:proofErr w:type="spellEnd"/>
+      <w:proofErr w:type="gramEnd"/>
+      <w:r>
+        <w:t xml:space="preserve"> app = express();</w:t>
+      </w:r>
+    </w:p>
+    <w:p>
+      <w:pPr>
+        <w:spacing w:after="0"/>
+        <w:ind w:left="-630" w:right="-630"/>
+      </w:pPr>
+      <w:proofErr w:type="spellStart"/>
+      <w:proofErr w:type="gramStart"/>
+      <w:r>
+        <w:t>const</w:t>
+      </w:r>
+      <w:proofErr w:type="spellEnd"/>
+      <w:proofErr w:type="gramEnd"/>
+      <w:r>
+        <w:t xml:space="preserve"> port = 80;</w:t>
+      </w:r>
+    </w:p>
+    <w:p>
+      <w:pPr>
+        <w:spacing w:after="0"/>
+        <w:ind w:left="-630" w:right="-630"/>
+        <w:rPr>
+          <w:b/>
+        </w:rPr>
+      </w:pPr>
+      <w:r>
+        <w:rPr>
+          <w:b/>
+        </w:rPr>
+        <w:t>// following will respond with "this is my first-express app" when a GET request is made to the homepage</w:t>
+      </w:r>
+      <w:r>
+        <w:rPr>
+          <w:b/>
+        </w:rPr>
+        <w:t xml:space="preserve"> or ‘/’ end-point</w:t>
+      </w:r>
+    </w:p>
+    <w:p>
+      <w:pPr>
+        <w:spacing w:after="0"/>
+        <w:ind w:left="-630" w:right="-630"/>
+      </w:pPr>
+      <w:proofErr w:type="spellStart"/>
+      <w:proofErr w:type="gramStart"/>
+      <w:r>
+        <w:t>app.get</w:t>
+      </w:r>
+      <w:proofErr w:type="spellEnd"/>
+      <w:r>
+        <w:t>(</w:t>
+      </w:r>
+      <w:proofErr w:type="gramEnd"/>
+      <w:r>
+        <w:t>"</w:t>
+      </w:r>
+      <w:r>
+        <w:rPr>
+          <w:b/>
+        </w:rPr>
+        <w:t>/</w:t>
+      </w:r>
+      <w:r>
+        <w:t>" , (</w:t>
+      </w:r>
+      <w:proofErr w:type="spellStart"/>
+      <w:r>
+        <w:t>req,res</w:t>
+      </w:r>
+      <w:proofErr w:type="spellEnd"/>
+      <w:r>
+        <w:t>)=&gt;{</w:t>
+      </w:r>
+      <w:r>
+        <w:t xml:space="preserve"> </w:t>
+      </w:r>
+      <w:r>
+        <w:rPr>
+          <w:b/>
+        </w:rPr>
+        <w:t>//it will handle GET request on ‘/’ end-point</w:t>
+      </w:r>
+    </w:p>
+    <w:p>
+      <w:pPr>
+        <w:spacing w:after="0"/>
+        <w:ind w:left="-630" w:right="-630"/>
+      </w:pPr>
+      <w:r>
+        <w:t xml:space="preserve">    </w:t>
+      </w:r>
+      <w:proofErr w:type="spellStart"/>
+      <w:proofErr w:type="gramStart"/>
+      <w:r>
+        <w:t>res.send</w:t>
+      </w:r>
+      <w:proofErr w:type="spellEnd"/>
+      <w:r>
+        <w:t>(</w:t>
+      </w:r>
+      <w:proofErr w:type="gramEnd"/>
+      <w:r>
+        <w:t>"this is my first-express app")</w:t>
+      </w:r>
+    </w:p>
+    <w:p>
+      <w:pPr>
+        <w:spacing w:after="0"/>
+        <w:ind w:left="-630" w:right="-630"/>
+      </w:pPr>
+      <w:r>
+        <w:t>});</w:t>
+      </w:r>
+      <w:r>
+        <w:t xml:space="preserve"> </w:t>
+      </w:r>
+    </w:p>
+    <w:p>
+      <w:pPr>
+        <w:spacing w:after="0"/>
+        <w:ind w:left="-630" w:right="-630"/>
+      </w:pPr>
+      <w:r>
+        <w:rPr>
+          <w:b/>
+        </w:rPr>
+        <w:t xml:space="preserve">// following will respond with </w:t>
+      </w:r>
+      <w:proofErr w:type="gramStart"/>
+      <w:r>
+        <w:rPr>
+          <w:b/>
+        </w:rPr>
+        <w:t xml:space="preserve">" </w:t>
+      </w:r>
+      <w:r>
+        <w:rPr>
+          <w:b/>
+        </w:rPr>
+        <w:t>this</w:t>
+      </w:r>
+      <w:proofErr w:type="gramEnd"/>
+      <w:r>
+        <w:rPr>
+          <w:b/>
+        </w:rPr>
+        <w:t xml:space="preserve"> is About section of my first-express app</w:t>
+      </w:r>
+      <w:r>
+        <w:rPr>
+          <w:b/>
+        </w:rPr>
+        <w:t xml:space="preserve"> " </w:t>
+      </w:r>
+      <w:r>
+        <w:rPr>
+          <w:b/>
+        </w:rPr>
+        <w:t>when a GET request is made to the ‘/about’ end-point</w:t>
+      </w:r>
+    </w:p>
+    <w:p>
+      <w:pPr>
+        <w:spacing w:after="0"/>
+        <w:ind w:left="-630" w:right="-630"/>
+      </w:pPr>
+      <w:proofErr w:type="spellStart"/>
+      <w:proofErr w:type="gramStart"/>
+      <w:r>
+        <w:t>app.get</w:t>
+      </w:r>
+      <w:proofErr w:type="spellEnd"/>
+      <w:r>
+        <w:t>(</w:t>
+      </w:r>
+      <w:proofErr w:type="gramEnd"/>
+      <w:r>
+        <w:t>"</w:t>
+      </w:r>
+      <w:r>
+        <w:rPr>
+          <w:b/>
+        </w:rPr>
+        <w:t>/about</w:t>
+      </w:r>
+      <w:r>
+        <w:t>" , (</w:t>
+      </w:r>
+      <w:proofErr w:type="spellStart"/>
+      <w:r>
+        <w:t>req,res</w:t>
+      </w:r>
+      <w:proofErr w:type="spellEnd"/>
+      <w:r>
+        <w:t>)=&gt;{</w:t>
+      </w:r>
+    </w:p>
+    <w:p>
+      <w:pPr>
+        <w:spacing w:after="0"/>
+        <w:ind w:left="-630" w:right="-630"/>
+      </w:pPr>
+      <w:r>
+        <w:t xml:space="preserve">    </w:t>
+      </w:r>
+      <w:proofErr w:type="spellStart"/>
+      <w:proofErr w:type="gramStart"/>
+      <w:r>
+        <w:t>res.send</w:t>
+      </w:r>
+      <w:proofErr w:type="spellEnd"/>
+      <w:r>
+        <w:t>(</w:t>
+      </w:r>
+      <w:proofErr w:type="gramEnd"/>
+      <w:r>
+        <w:t>"this is</w:t>
+      </w:r>
+      <w:r>
+        <w:t xml:space="preserve"> About </w:t>
+      </w:r>
+      <w:r>
+        <w:t>section of my first-express app</w:t>
+      </w:r>
+      <w:r>
+        <w:t>")</w:t>
+      </w:r>
+    </w:p>
+    <w:p>
+      <w:pPr>
+        <w:spacing w:after="0"/>
+        <w:ind w:left="-630" w:right="-630"/>
+      </w:pPr>
+      <w:r>
+        <w:t>});</w:t>
+      </w:r>
+    </w:p>
+    <w:p>
+      <w:pPr>
+        <w:spacing w:after="0"/>
+        <w:ind w:left="-630" w:right="-630"/>
+      </w:pPr>
+      <w:r>
+        <w:rPr>
+          <w:b/>
+        </w:rPr>
+        <w:t xml:space="preserve">// following will respond with </w:t>
+      </w:r>
+      <w:proofErr w:type="gramStart"/>
+      <w:r>
+        <w:rPr>
+          <w:b/>
+        </w:rPr>
+        <w:t>" this</w:t>
+      </w:r>
+      <w:proofErr w:type="gramEnd"/>
+      <w:r>
+        <w:rPr>
+          <w:b/>
+        </w:rPr>
+        <w:t xml:space="preserve"> is post request of about section of my first-express app " </w:t>
+      </w:r>
+      <w:r>
+        <w:rPr>
+          <w:b/>
+        </w:rPr>
+        <w:t xml:space="preserve">when a POST request is made to the </w:t>
+      </w:r>
+      <w:r>
+        <w:rPr>
+          <w:b/>
+        </w:rPr>
+        <w:t>‘</w:t>
+      </w:r>
+      <w:r>
+        <w:rPr>
+          <w:b/>
+        </w:rPr>
+        <w:t>/about</w:t>
+      </w:r>
+      <w:r>
+        <w:rPr>
+          <w:b/>
+        </w:rPr>
+        <w:t>’</w:t>
+      </w:r>
+      <w:r>
+        <w:rPr>
+          <w:b/>
+        </w:rPr>
+        <w:t xml:space="preserve"> end-point</w:t>
+      </w:r>
+    </w:p>
+    <w:p>
+      <w:pPr>
+        <w:spacing w:after="0"/>
+        <w:ind w:left="-630" w:right="-630"/>
+      </w:pPr>
+      <w:proofErr w:type="spellStart"/>
+      <w:proofErr w:type="gramStart"/>
+      <w:r>
+        <w:t>post.get</w:t>
+      </w:r>
+      <w:proofErr w:type="spellEnd"/>
+      <w:r>
+        <w:t>(</w:t>
+      </w:r>
+      <w:proofErr w:type="gramEnd"/>
+      <w:r>
+        <w:t>"</w:t>
+      </w:r>
+      <w:r>
+        <w:rPr>
+          <w:b/>
+        </w:rPr>
+        <w:t>/about</w:t>
+      </w:r>
+      <w:r>
+        <w:t>" , (</w:t>
+      </w:r>
+      <w:proofErr w:type="spellStart"/>
+      <w:r>
+        <w:t>req,res</w:t>
+      </w:r>
+      <w:proofErr w:type="spellEnd"/>
+      <w:r>
+        <w:t>)=&gt;{</w:t>
+      </w:r>
+      <w:r>
+        <w:t xml:space="preserve"> </w:t>
+      </w:r>
+      <w:r>
+        <w:rPr>
+          <w:b/>
+        </w:rPr>
+        <w:t>//it will handle POST request on ‘/about’ end-point</w:t>
+      </w:r>
+    </w:p>
+    <w:p>
+      <w:pPr>
+        <w:spacing w:after="0"/>
+        <w:ind w:left="-630" w:right="-630"/>
+      </w:pPr>
+      <w:r>
+        <w:t xml:space="preserve">    </w:t>
+      </w:r>
+      <w:proofErr w:type="spellStart"/>
+      <w:proofErr w:type="gramStart"/>
+      <w:r>
+        <w:t>res.send</w:t>
+      </w:r>
+      <w:proofErr w:type="spellEnd"/>
+      <w:r>
+        <w:t>(</w:t>
+      </w:r>
+      <w:proofErr w:type="gramEnd"/>
+      <w:r>
+        <w:t>"this is po</w:t>
+      </w:r>
+      <w:r>
+        <w:t>st request About section of my first-express app"</w:t>
+      </w:r>
+      <w:r>
+        <w:t>)</w:t>
+      </w:r>
+    </w:p>
+    <w:p>
+      <w:pPr>
+        <w:spacing w:after="0"/>
+        <w:ind w:left="-630" w:right="-630"/>
+      </w:pPr>
+      <w:r>
+        <w:t>});</w:t>
+      </w:r>
+    </w:p>
+    <w:p>
+      <w:pPr>
+        <w:spacing w:after="0"/>
+        <w:ind w:left="-630" w:right="-630"/>
+      </w:pPr>
+      <w:proofErr w:type="spellStart"/>
+      <w:proofErr w:type="gramStart"/>
+      <w:r>
+        <w:t>app.listen</w:t>
+      </w:r>
+      <w:proofErr w:type="spellEnd"/>
+      <w:r>
+        <w:t>(</w:t>
+      </w:r>
+      <w:proofErr w:type="gramEnd"/>
+      <w:r>
+        <w:t>port , ()=&gt;{</w:t>
+      </w:r>
+    </w:p>
+    <w:p>
+      <w:pPr>
+        <w:spacing w:after="0"/>
+        <w:ind w:left="-630" w:right="-630"/>
+      </w:pPr>
+      <w:r>
+        <w:tab/>
+      </w:r>
+      <w:proofErr w:type="gramStart"/>
+      <w:r>
+        <w:t>console.log(</w:t>
+      </w:r>
+      <w:proofErr w:type="gramEnd"/>
+      <w:r>
+        <w:t>`This app is running on port ${port}`);</w:t>
+      </w:r>
+    </w:p>
+    <w:p>
+      <w:pPr>
+        <w:spacing w:after="0"/>
+        <w:ind w:left="-630" w:right="-630"/>
+      </w:pPr>
+      <w:r>
+        <w:t>});</w:t>
+      </w:r>
+    </w:p>
+    <w:p>
+      <w:pPr>
+        <w:spacing w:after="0"/>
+        <w:ind w:left="-630" w:right="-630"/>
+      </w:pPr>
+    </w:p>
+    <w:p>
+      <w:pPr>
+        <w:spacing w:after="0"/>
+        <w:ind w:left="-630" w:right="-630"/>
+      </w:pPr>
+      <w:proofErr w:type="gramStart"/>
+      <w:r>
+        <w:t>where ,</w:t>
+      </w:r>
+      <w:proofErr w:type="gramEnd"/>
+      <w:r>
+        <w:t xml:space="preserve"> </w:t>
+      </w:r>
+    </w:p>
+    <w:p>
+      <w:pPr>
+        <w:spacing w:after="0"/>
+        <w:ind w:left="-630" w:right="-630"/>
+      </w:pPr>
+      <w:r>
+        <w:t>‘</w:t>
+      </w:r>
+      <w:r>
+        <w:rPr>
+          <w:b/>
+        </w:rPr>
+        <w:t>/</w:t>
+      </w:r>
+      <w:proofErr w:type="gramStart"/>
+      <w:r>
+        <w:t>’  -</w:t>
+      </w:r>
+      <w:proofErr w:type="gramEnd"/>
+      <w:r>
+        <w:t xml:space="preserve"> root path/route or the app’s homepage / local host</w:t>
+      </w:r>
+    </w:p>
+    <w:p>
+      <w:pPr>
+        <w:spacing w:after="0"/>
+        <w:ind w:left="-630" w:right="-630"/>
+      </w:pPr>
+    </w:p>
+    <w:p>
+      <w:pPr>
+        <w:spacing w:after="0"/>
+        <w:ind w:left="-630" w:right="-630"/>
+      </w:pPr>
+      <w:r>
+        <w:t xml:space="preserve">- </w:t>
+      </w:r>
+      <w:proofErr w:type="gramStart"/>
+      <w:r>
+        <w:t>port</w:t>
+      </w:r>
+      <w:proofErr w:type="gramEnd"/>
+      <w:r>
+        <w:t xml:space="preserve"> 80 works without even mentioning it , that’s we used it . </w:t>
+      </w:r>
+    </w:p>
+    <w:p>
+      <w:pPr>
+        <w:spacing w:after="0"/>
+        <w:ind w:left="-630" w:right="-630"/>
+      </w:pPr>
+      <w:r>
+        <w:t xml:space="preserve">- </w:t>
+      </w:r>
+      <w:proofErr w:type="spellStart"/>
+      <w:proofErr w:type="gramStart"/>
+      <w:r>
+        <w:rPr>
+          <w:b/>
+        </w:rPr>
+        <w:t>app.listen</w:t>
+      </w:r>
+      <w:proofErr w:type="spellEnd"/>
+      <w:r>
+        <w:rPr>
+          <w:b/>
+        </w:rPr>
+        <w:t>(</w:t>
+      </w:r>
+      <w:proofErr w:type="gramEnd"/>
+      <w:r>
+        <w:rPr>
+          <w:b/>
+        </w:rPr>
+        <w:t>)</w:t>
+      </w:r>
+      <w:r>
+        <w:t xml:space="preserve"> function is used to  bind and listen the connections on the specified host and port . </w:t>
+      </w:r>
+    </w:p>
+    <w:p>
+      <w:pPr>
+        <w:spacing w:after="0"/>
+        <w:ind w:left="-630" w:right="-630"/>
+      </w:pPr>
+      <w:r>
+        <w:t>- ‘</w:t>
+      </w:r>
+      <w:r>
+        <w:rPr>
+          <w:b/>
+        </w:rPr>
+        <w:t>/</w:t>
+      </w:r>
+      <w:r>
+        <w:t>’ and ‘</w:t>
+      </w:r>
+      <w:r>
+        <w:rPr>
+          <w:b/>
+        </w:rPr>
+        <w:t>/about</w:t>
+      </w:r>
+      <w:r>
+        <w:t>’ both are end-points or paths</w:t>
+      </w:r>
+    </w:p>
+    <w:p>
+      <w:pPr>
+        <w:spacing w:after="0"/>
+        <w:ind w:left="-630" w:right="-630"/>
+      </w:pPr>
+      <w:r>
+        <w:t xml:space="preserve">- </w:t>
+      </w:r>
+      <w:proofErr w:type="spellStart"/>
+      <w:proofErr w:type="gramStart"/>
+      <w:r>
+        <w:t>app.get</w:t>
+      </w:r>
+      <w:proofErr w:type="spellEnd"/>
+      <w:r>
+        <w:t>(</w:t>
+      </w:r>
+      <w:proofErr w:type="gramEnd"/>
+      <w:r>
+        <w:t>) is the express.js specific feature and it lets us define a route-handler(callback fun) for GET requests to a given URL/path . And this method also prevents us to write num</w:t>
+      </w:r>
+      <w:r>
+        <w:t>bers of code for the same usage</w:t>
+      </w:r>
+    </w:p>
+    <w:p>
+      <w:pPr>
+        <w:spacing w:after="0"/>
+        <w:ind w:left="-630" w:right="-630"/>
+      </w:pPr>
+      <w:proofErr w:type="gramStart"/>
+      <w:r>
+        <w:rPr>
+          <w:b/>
+        </w:rPr>
+        <w:t xml:space="preserve">Endpoint </w:t>
+      </w:r>
+      <w:r>
+        <w:t>:</w:t>
+      </w:r>
+      <w:proofErr w:type="gramEnd"/>
+      <w:r>
+        <w:t xml:space="preserve"> When an API interacts with another system , the </w:t>
+      </w:r>
+      <w:proofErr w:type="spellStart"/>
+      <w:r>
+        <w:t>touchpoint</w:t>
+      </w:r>
+      <w:proofErr w:type="spellEnd"/>
+      <w:r>
+        <w:t xml:space="preserve"> of this communication are termed as endpoints . </w:t>
+      </w:r>
+      <w:proofErr w:type="gramStart"/>
+      <w:r>
+        <w:t>Like ,</w:t>
+      </w:r>
+      <w:proofErr w:type="gramEnd"/>
+      <w:r>
+        <w:t xml:space="preserve"> URL of a server , </w:t>
+      </w:r>
+      <w:proofErr w:type="spellStart"/>
+      <w:r>
+        <w:t>localhost</w:t>
+      </w:r>
+      <w:proofErr w:type="spellEnd"/>
+    </w:p>
+    <w:p>
+      <w:pPr>
+        <w:spacing w:after="0"/>
+        <w:ind w:left="-630" w:right="-630"/>
+      </w:pPr>
+      <w:r>
+        <w:t xml:space="preserve">- </w:t>
+      </w:r>
+      <w:proofErr w:type="spellStart"/>
+      <w:proofErr w:type="gramStart"/>
+      <w:r>
+        <w:t>app.get</w:t>
+      </w:r>
+      <w:proofErr w:type="spellEnd"/>
+      <w:r>
+        <w:t>(</w:t>
+      </w:r>
+      <w:proofErr w:type="gramEnd"/>
+      <w:r>
+        <w:t xml:space="preserve">) </w:t>
+      </w:r>
+      <w:proofErr w:type="spellStart"/>
+      <w:r>
+        <w:t>hadles</w:t>
+      </w:r>
+      <w:proofErr w:type="spellEnd"/>
+      <w:r>
+        <w:t xml:space="preserve"> GET-request and </w:t>
+      </w:r>
+      <w:proofErr w:type="spellStart"/>
+      <w:r>
+        <w:t>app.post</w:t>
+      </w:r>
+      <w:proofErr w:type="spellEnd"/>
+      <w:r>
+        <w:t>() handles POST-request at any end-point</w:t>
+      </w:r>
+      <w:r>
+        <w:t xml:space="preserve"> like ‘/’ , ‘/about’</w:t>
+      </w:r>
+    </w:p>
+    <w:p>
+      <w:pPr>
+        <w:spacing w:after="0"/>
+        <w:ind w:left="-630" w:right="-630"/>
+      </w:pPr>
+      <w:r>
+        <w:t xml:space="preserve">- </w:t>
+      </w:r>
+      <w:proofErr w:type="spellStart"/>
+      <w:proofErr w:type="gramStart"/>
+      <w:r>
+        <w:t>res</w:t>
+      </w:r>
+      <w:r>
+        <w:t>.</w:t>
+      </w:r>
+      <w:r>
+        <w:rPr>
+          <w:b/>
+        </w:rPr>
+        <w:t>status</w:t>
+      </w:r>
+      <w:proofErr w:type="spellEnd"/>
+      <w:r>
+        <w:rPr>
+          <w:b/>
+        </w:rPr>
+        <w:t>(</w:t>
+      </w:r>
+      <w:proofErr w:type="gramEnd"/>
+      <w:r>
+        <w:rPr>
+          <w:b/>
+        </w:rPr>
+        <w:t>200)</w:t>
+      </w:r>
+      <w:r>
+        <w:t>.send("this is my first-express app")</w:t>
+      </w:r>
+      <w:r>
+        <w:t xml:space="preserve"> , this will throw status code too </w:t>
+      </w:r>
+      <w:r>
+        <w:t xml:space="preserve">, </w:t>
+      </w:r>
+      <w:r>
+        <w:t xml:space="preserve">along with the </w:t>
+      </w:r>
+      <w:proofErr w:type="spellStart"/>
+      <w:r>
+        <w:t>reponse</w:t>
+      </w:r>
+      <w:proofErr w:type="spellEnd"/>
+    </w:p>
+    <w:p>
+      <w:pPr>
+        <w:spacing w:after="0"/>
+        <w:ind w:left="-630" w:right="-630"/>
+      </w:pPr>
+    </w:p>
+    <w:p>
+      <w:pPr>
+        <w:spacing w:after="0"/>
+        <w:ind w:left="-630" w:right="-630"/>
+        <w:rPr>
+          <w:sz w:val="24"/>
+        </w:rPr>
+      </w:pPr>
+      <w:r>
+        <w:rPr>
+          <w:b/>
+          <w:sz w:val="24"/>
+        </w:rPr>
+        <w:t>Static files</w:t>
+      </w:r>
+      <w:r>
+        <w:rPr>
+          <w:sz w:val="24"/>
+        </w:rPr>
+        <w:t xml:space="preserve"> </w:t>
+      </w:r>
+    </w:p>
+    <w:p>
+      <w:pPr>
+        <w:spacing w:after="0"/>
+        <w:ind w:left="-630" w:right="-630"/>
+      </w:pPr>
+      <w:r>
+        <w:t xml:space="preserve">-These files are any content that can be delivered to the user without having to be </w:t>
+      </w:r>
+      <w:proofErr w:type="gramStart"/>
+      <w:r>
+        <w:t>generated ,</w:t>
+      </w:r>
+      <w:proofErr w:type="gramEnd"/>
+      <w:r>
+        <w:t xml:space="preserve"> modified or processed . </w:t>
+      </w:r>
+    </w:p>
+    <w:p>
+      <w:pPr>
+        <w:spacing w:after="0"/>
+        <w:ind w:left="-630" w:right="-630"/>
+      </w:pPr>
+      <w:r>
+        <w:t>- It will be available to the user as it is without any dynamic-action applied to it</w:t>
+      </w:r>
+    </w:p>
+    <w:p>
+      <w:pPr>
+        <w:spacing w:after="0"/>
+        <w:ind w:left="-630" w:right="-630"/>
+      </w:pPr>
+      <w:r>
+        <w:t xml:space="preserve">- These files don’t change when your application </w:t>
+      </w:r>
+      <w:r>
+        <w:t>is running</w:t>
+      </w:r>
+    </w:p>
+    <w:p>
+      <w:pPr>
+        <w:spacing w:after="0"/>
+        <w:ind w:left="-630" w:right="-630"/>
+      </w:pPr>
+    </w:p>
+    <w:p>
+      <w:pPr>
+        <w:spacing w:after="0"/>
+        <w:ind w:left="-630" w:right="-630"/>
+      </w:pPr>
+      <w:r>
+        <w:t xml:space="preserve">- </w:t>
+      </w:r>
+      <w:r>
+        <w:rPr>
+          <w:b/>
+        </w:rPr>
+        <w:t>Express is a routing and middleware web framework that has minimal functionality of its own</w:t>
+      </w:r>
+    </w:p>
+    <w:p>
+      <w:pPr>
+        <w:spacing w:after="0"/>
+        <w:ind w:left="-630" w:right="-630"/>
+      </w:pPr>
+      <w:r>
+        <w:t>- An express application is essentially a series of middleware function calls</w:t>
+      </w:r>
+    </w:p>
+    <w:p>
+      <w:pPr>
+        <w:spacing w:after="0"/>
+        <w:ind w:left="-630" w:right="-630"/>
+      </w:pPr>
+    </w:p>
+    <w:p>
+      <w:pPr>
+        <w:spacing w:after="0"/>
+        <w:ind w:left="-630" w:right="-630"/>
+        <w:rPr>
+          <w:sz w:val="24"/>
+        </w:rPr>
+      </w:pPr>
+      <w:r>
+        <w:rPr>
+          <w:b/>
+          <w:sz w:val="24"/>
+        </w:rPr>
+        <w:t>Middleware</w:t>
+      </w:r>
+    </w:p>
+    <w:p>
+      <w:pPr>
+        <w:spacing w:after="0"/>
+        <w:ind w:left="-630" w:right="-630"/>
+      </w:pPr>
+      <w:r>
+        <w:t xml:space="preserve">- It is anything you put in the middle of one layer of the software and another </w:t>
+      </w:r>
+    </w:p>
+    <w:p>
+      <w:pPr>
+        <w:spacing w:after="0"/>
+        <w:ind w:left="-630" w:right="-630"/>
+      </w:pPr>
+      <w:r>
+        <w:t xml:space="preserve">- Middleware functions are functions that have access to the request </w:t>
+      </w:r>
+      <w:proofErr w:type="gramStart"/>
+      <w:r>
+        <w:t>object(</w:t>
+      </w:r>
+      <w:proofErr w:type="spellStart"/>
+      <w:proofErr w:type="gramEnd"/>
+      <w:r>
+        <w:t>req</w:t>
+      </w:r>
+      <w:proofErr w:type="spellEnd"/>
+      <w:r>
+        <w:t>) , the response object(res),</w:t>
+      </w:r>
+    </w:p>
+    <w:p>
+      <w:pPr>
+        <w:spacing w:after="0"/>
+        <w:ind w:left="-630" w:right="-630"/>
+      </w:pPr>
+      <w:proofErr w:type="gramStart"/>
+      <w:r>
+        <w:t>and</w:t>
+      </w:r>
+      <w:proofErr w:type="gramEnd"/>
+      <w:r>
+        <w:t xml:space="preserve"> the </w:t>
+      </w:r>
+      <w:r>
+        <w:t>next function in the application’s request-response cycle</w:t>
+      </w:r>
+    </w:p>
+    <w:p>
+      <w:pPr>
+        <w:spacing w:after="0"/>
+        <w:ind w:left="-630" w:right="-630"/>
+      </w:pPr>
+      <w:r>
+        <w:t xml:space="preserve">- The </w:t>
+      </w:r>
+      <w:r>
+        <w:rPr>
+          <w:b/>
+        </w:rPr>
+        <w:t>next</w:t>
+      </w:r>
+      <w:r>
+        <w:t xml:space="preserve"> function is a function in the </w:t>
+      </w:r>
+      <w:proofErr w:type="spellStart"/>
+      <w:r>
+        <w:t>EXpress</w:t>
+      </w:r>
+      <w:proofErr w:type="spellEnd"/>
+      <w:r>
+        <w:t xml:space="preserve"> router </w:t>
+      </w:r>
+      <w:proofErr w:type="gramStart"/>
+      <w:r>
+        <w:t>which ,</w:t>
+      </w:r>
+      <w:proofErr w:type="gramEnd"/>
+      <w:r>
+        <w:t xml:space="preserve"> when invoked , executes the middleware which is succeeding(upcoming) the current middleware . </w:t>
+      </w:r>
+    </w:p>
+    <w:p>
+      <w:pPr>
+        <w:spacing w:after="0"/>
+        <w:ind w:left="-630" w:right="-630"/>
+      </w:pPr>
+      <w:r>
+        <w:t xml:space="preserve"> </w:t>
+      </w:r>
+      <w:proofErr w:type="gramStart"/>
+      <w:r>
+        <w:t>ex</w:t>
+      </w:r>
+      <w:proofErr w:type="gramEnd"/>
+      <w:r>
+        <w:t>:-</w:t>
+      </w:r>
+      <w:r>
+        <w:tab/>
+      </w:r>
+      <w:proofErr w:type="spellStart"/>
+      <w:r>
+        <w:t>app.get</w:t>
+      </w:r>
+      <w:proofErr w:type="spellEnd"/>
+      <w:r>
+        <w:t>("</w:t>
+      </w:r>
+      <w:r>
+        <w:rPr>
+          <w:b/>
+        </w:rPr>
+        <w:t>/about</w:t>
+      </w:r>
+      <w:r>
+        <w:t>" , (</w:t>
+      </w:r>
+      <w:proofErr w:type="spellStart"/>
+      <w:r>
+        <w:t>req,res</w:t>
+      </w:r>
+      <w:proofErr w:type="spellEnd"/>
+      <w:r>
+        <w:t>)=&gt;{</w:t>
+      </w:r>
+    </w:p>
+    <w:p>
+      <w:pPr>
+        <w:spacing w:after="0"/>
+        <w:ind w:left="-630" w:right="-630"/>
+      </w:pPr>
+      <w:r>
+        <w:t xml:space="preserve">    </w:t>
+      </w:r>
+      <w:r>
+        <w:tab/>
+      </w:r>
+      <w:proofErr w:type="spellStart"/>
+      <w:proofErr w:type="gramStart"/>
+      <w:r>
+        <w:t>res.send</w:t>
+      </w:r>
+      <w:proofErr w:type="spellEnd"/>
+      <w:r>
+        <w:t>(</w:t>
+      </w:r>
+      <w:proofErr w:type="gramEnd"/>
+      <w:r>
+        <w:t>"this is</w:t>
+      </w:r>
+      <w:r>
+        <w:t xml:space="preserve"> About </w:t>
+      </w:r>
+      <w:r>
+        <w:t>section of my first-express app")</w:t>
+      </w:r>
+    </w:p>
+    <w:p>
+      <w:pPr>
+        <w:spacing w:after="0"/>
+        <w:ind w:left="-630" w:right="-630"/>
+      </w:pPr>
+      <w:r>
+        <w:tab/>
+        <w:t>}); //</w:t>
+      </w:r>
+      <w:r>
+        <w:rPr>
+          <w:b/>
+        </w:rPr>
+        <w:t>In this router the second argument is middleware function</w:t>
+      </w:r>
+    </w:p>
+    <w:p>
+      <w:pPr>
+        <w:spacing w:after="0"/>
+        <w:ind w:left="-630" w:right="-630"/>
+        <w:rPr>
+          <w:b/>
+        </w:rPr>
+      </w:pPr>
+      <w:r>
+        <w:t xml:space="preserve">- To serve a static files </w:t>
+      </w:r>
+      <w:proofErr w:type="gramStart"/>
+      <w:r>
+        <w:t>like ,</w:t>
+      </w:r>
+      <w:proofErr w:type="gramEnd"/>
+      <w:r>
+        <w:t xml:space="preserve"> CSS files ,  JS files , images we use code : </w:t>
+      </w:r>
+      <w:proofErr w:type="spellStart"/>
+      <w:r>
+        <w:rPr>
+          <w:b/>
+        </w:rPr>
+        <w:t>app.use</w:t>
+      </w:r>
+      <w:proofErr w:type="spellEnd"/>
+      <w:r>
+        <w:rPr>
+          <w:b/>
+        </w:rPr>
+        <w:t xml:space="preserve">('/static', </w:t>
+      </w:r>
+      <w:proofErr w:type="spellStart"/>
+      <w:r>
+        <w:rPr>
+          <w:b/>
+        </w:rPr>
+        <w:t>express.static</w:t>
+      </w:r>
+      <w:proofErr w:type="spellEnd"/>
+      <w:r>
+        <w:rPr>
+          <w:b/>
+        </w:rPr>
+        <w:t>('public'))</w:t>
+      </w:r>
+    </w:p>
+    <w:p>
+      <w:pPr>
+        <w:spacing w:after="0"/>
+        <w:ind w:left="-630" w:right="-630"/>
+      </w:pPr>
+      <w:r>
+        <w:rPr>
+          <w:b/>
+        </w:rPr>
+        <w:tab/>
+        <w:t xml:space="preserve"> </w:t>
+      </w:r>
+      <w:r>
+        <w:t xml:space="preserve">- </w:t>
+      </w:r>
+      <w:proofErr w:type="gramStart"/>
+      <w:r>
+        <w:rPr>
+          <w:b/>
+        </w:rPr>
+        <w:t>use(</w:t>
+      </w:r>
+      <w:proofErr w:type="gramEnd"/>
+      <w:r>
+        <w:rPr>
+          <w:b/>
+        </w:rPr>
+        <w:t>)</w:t>
+      </w:r>
+      <w:r>
+        <w:t xml:space="preserve"> function is used to mount/link the specified middleware functions at the path which is being specified</w:t>
+      </w:r>
+    </w:p>
+    <w:p>
+      <w:pPr>
+        <w:spacing w:after="0"/>
+        <w:ind w:left="-630" w:right="-630"/>
+      </w:pPr>
+      <w:r>
+        <w:tab/>
+        <w:t xml:space="preserve">   </w:t>
+      </w:r>
+      <w:proofErr w:type="gramStart"/>
+      <w:r>
+        <w:t>syntax :</w:t>
+      </w:r>
+      <w:proofErr w:type="gramEnd"/>
+      <w:r>
+        <w:t xml:space="preserve"> </w:t>
+      </w:r>
+      <w:proofErr w:type="spellStart"/>
+      <w:r>
+        <w:t>app.use</w:t>
+      </w:r>
+      <w:proofErr w:type="spellEnd"/>
+      <w:r>
+        <w:t>(path , callback)</w:t>
+      </w:r>
+    </w:p>
+    <w:p>
+      <w:pPr>
+        <w:spacing w:after="0"/>
+        <w:ind w:left="-630" w:right="-630"/>
+      </w:pPr>
+      <w:r>
+        <w:tab/>
+        <w:t xml:space="preserve">  - </w:t>
+      </w:r>
+      <w:proofErr w:type="spellStart"/>
+      <w:proofErr w:type="gramStart"/>
+      <w:r>
+        <w:rPr>
+          <w:b/>
+        </w:rPr>
+        <w:t>app.use</w:t>
+      </w:r>
+      <w:proofErr w:type="spellEnd"/>
+      <w:r>
+        <w:rPr>
+          <w:b/>
+        </w:rPr>
+        <w:t>(</w:t>
+      </w:r>
+      <w:proofErr w:type="gramEnd"/>
+      <w:r>
+        <w:rPr>
+          <w:b/>
+        </w:rPr>
+        <w:t>path , middleware)</w:t>
+      </w:r>
+      <w:r>
+        <w:t xml:space="preserve"> is basically used to mount/bind a middleware function on a path and to load it . </w:t>
+      </w:r>
+    </w:p>
+    <w:p>
+      <w:pPr>
+        <w:spacing w:after="0"/>
+        <w:ind w:left="-630" w:right="-630"/>
+      </w:pPr>
+      <w:r>
+        <w:tab/>
+        <w:t xml:space="preserve">  -</w:t>
+      </w:r>
+      <w:r>
+        <w:rPr>
+          <w:b/>
+        </w:rPr>
+        <w:t>‘/static’</w:t>
+      </w:r>
+      <w:r>
+        <w:t xml:space="preserve"> is path/endpoint</w:t>
+      </w:r>
+    </w:p>
+    <w:p>
+      <w:pPr>
+        <w:spacing w:after="0"/>
+        <w:ind w:left="-630" w:right="-630"/>
+      </w:pPr>
+      <w:r>
+        <w:tab/>
+      </w:r>
+      <w:r>
+        <w:t xml:space="preserve">  </w:t>
+      </w:r>
+      <w:r>
+        <w:t xml:space="preserve">- </w:t>
+      </w:r>
+      <w:proofErr w:type="spellStart"/>
+      <w:proofErr w:type="gramStart"/>
+      <w:r>
+        <w:rPr>
+          <w:b/>
+        </w:rPr>
+        <w:t>express.static</w:t>
+      </w:r>
+      <w:proofErr w:type="spellEnd"/>
+      <w:r>
+        <w:rPr>
+          <w:b/>
+        </w:rPr>
+        <w:t>(</w:t>
+      </w:r>
+      <w:proofErr w:type="gramEnd"/>
+      <w:r>
+        <w:rPr>
+          <w:b/>
+        </w:rPr>
+        <w:t>)</w:t>
+      </w:r>
+      <w:r>
+        <w:t xml:space="preserve"> is built-in middleware function in</w:t>
+      </w:r>
+      <w:r>
+        <w:t xml:space="preserve"> Express used serve static file  .  </w:t>
+      </w:r>
+      <w:r>
+        <w:rPr>
+          <w:b/>
+        </w:rPr>
+        <w:t>‘</w:t>
+      </w:r>
+      <w:proofErr w:type="gramStart"/>
+      <w:r>
+        <w:rPr>
+          <w:b/>
+        </w:rPr>
+        <w:t>public</w:t>
+      </w:r>
+      <w:proofErr w:type="gramEnd"/>
+      <w:r>
+        <w:rPr>
+          <w:b/>
+        </w:rPr>
+        <w:t>’</w:t>
+      </w:r>
+      <w:r>
+        <w:t xml:space="preserve"> is directory to serve</w:t>
+      </w:r>
+    </w:p>
+    <w:p>
+      <w:pPr>
+        <w:spacing w:after="0"/>
+        <w:ind w:left="-630" w:right="-630"/>
+      </w:pPr>
+    </w:p>
+    <w:p>
+      <w:pPr>
+        <w:spacing w:after="0"/>
+        <w:ind w:left="-630" w:right="-630"/>
+        <w:rPr>
+          <w:b/>
+          <w:sz w:val="24"/>
+        </w:rPr>
+      </w:pPr>
+      <w:r>
+        <w:rPr>
+          <w:b/>
+          <w:sz w:val="24"/>
+        </w:rPr>
+        <w:t>Template Engine</w:t>
+      </w:r>
+      <w:r>
+        <w:rPr>
+          <w:b/>
+          <w:sz w:val="24"/>
+        </w:rPr>
+        <w:t>s</w:t>
+      </w:r>
+    </w:p>
+    <w:p>
+      <w:pPr>
+        <w:spacing w:after="0"/>
+        <w:ind w:left="-630" w:right="-630"/>
+      </w:pPr>
+      <w:r>
+        <w:t xml:space="preserve">- Template engines help us to </w:t>
+      </w:r>
+      <w:r>
+        <w:t xml:space="preserve">create an HTML template with minimal </w:t>
+      </w:r>
+      <w:proofErr w:type="gramStart"/>
+      <w:r>
+        <w:t>code .</w:t>
+      </w:r>
+      <w:proofErr w:type="gramEnd"/>
+      <w:r>
+        <w:t xml:space="preserve"> </w:t>
+      </w:r>
+    </w:p>
+    <w:p>
+      <w:pPr>
+        <w:spacing w:after="0"/>
+        <w:ind w:left="-630" w:right="-630"/>
+      </w:pPr>
+      <w:r>
+        <w:t xml:space="preserve">- At runtime it injects data </w:t>
+      </w:r>
+      <w:r>
+        <w:t>into the HTML template</w:t>
+      </w:r>
+      <w:r>
+        <w:t xml:space="preserve"> or it replaces </w:t>
+      </w:r>
+      <w:proofErr w:type="spellStart"/>
+      <w:r>
+        <w:t>variablels</w:t>
+      </w:r>
+      <w:proofErr w:type="spellEnd"/>
+      <w:r>
+        <w:t xml:space="preserve"> in template file with actual values and finally it transforms the template into an </w:t>
+      </w:r>
+      <w:proofErr w:type="gramStart"/>
+      <w:r>
+        <w:t>HTML  file</w:t>
+      </w:r>
+      <w:proofErr w:type="gramEnd"/>
+      <w:r>
+        <w:t xml:space="preserve"> which is further send to the client-side . </w:t>
       </w:r>
       <w:bookmarkStart w:id="0" w:name="_GoBack"/>
       <w:bookmarkEnd w:id="0"/>
-      <w:r>
-        <w:t xml:space="preserve">quest </w:t>
-      </w:r>
-      <w:r>
-        <w:t>to create/update a resource</w:t>
-      </w:r>
-    </w:p>
-    <w:p>
-      <w:pPr>
-        <w:spacing w:after="0"/>
-        <w:ind w:left="-630" w:right="-630"/>
-        <w:rPr>
-          <w:u w:val="single"/>
-        </w:rPr>
-      </w:pPr>
-      <w:r>
-        <w:rPr>
-          <w:u w:val="single"/>
-        </w:rPr>
-        <w:t>Status-Codes</w:t>
-      </w:r>
-    </w:p>
-    <w:p>
-      <w:pPr>
-        <w:spacing w:after="0"/>
-        <w:ind w:left="-630" w:right="-630"/>
-      </w:pPr>
-      <w:proofErr w:type="gramStart"/>
-      <w:r>
-        <w:t>200 :</w:t>
-      </w:r>
-      <w:proofErr w:type="gramEnd"/>
-      <w:r>
-        <w:t xml:space="preserve"> Ok</w:t>
-      </w:r>
-    </w:p>
-    <w:p>
-      <w:pPr>
-        <w:spacing w:after="0"/>
-        <w:ind w:left="-630" w:right="-630"/>
-      </w:pPr>
-      <w:proofErr w:type="gramStart"/>
-      <w:r>
-        <w:t>404 :</w:t>
-      </w:r>
-      <w:proofErr w:type="gramEnd"/>
-      <w:r>
-        <w:t xml:space="preserve"> Page not found </w:t>
-      </w:r>
-    </w:p>
-    <w:p>
-      <w:pPr>
-        <w:spacing w:after="0"/>
-        <w:ind w:left="-630" w:right="-630"/>
-        <w:rPr>
-          <w:b/>
-        </w:rPr>
-      </w:pPr>
-    </w:p>
-    <w:p>
-      <w:pPr>
-        <w:spacing w:after="0"/>
-        <w:ind w:left="-630" w:right="-630"/>
-        <w:rPr>
-          <w:b/>
-        </w:rPr>
-      </w:pPr>
-    </w:p>
-    <w:p>
-      <w:pPr>
-        <w:spacing w:after="0"/>
-        <w:ind w:left="-630" w:right="-630"/>
-        <w:rPr>
-          <w:b/>
-        </w:rPr>
-      </w:pPr>
-    </w:p>
-    <w:p>
-      <w:pPr>
-        <w:spacing w:after="0"/>
-        <w:ind w:left="-630" w:right="-630"/>
-        <w:rPr>
-          <w:b/>
-        </w:rPr>
-      </w:pPr>
-      <w:proofErr w:type="gramStart"/>
-      <w:r>
-        <w:rPr>
-          <w:b/>
-        </w:rPr>
-        <w:t xml:space="preserve">Routing </w:t>
-      </w:r>
-      <w:r>
+    </w:p>
+    <w:p>
+      <w:pPr>
+        <w:spacing w:after="0"/>
+        <w:ind w:left="-630" w:right="-630"/>
+        <w:rPr>
+          <w:b/>
+        </w:rPr>
+      </w:pPr>
+      <w:r>
+        <w:t>Ex</w:t>
+      </w:r>
+      <w:proofErr w:type="gramStart"/>
+      <w:r>
+        <w:t>:-</w:t>
+      </w:r>
+      <w:proofErr w:type="gramEnd"/>
+      <w:r>
+        <w:t xml:space="preserve"> Jade(Pug) , EJS , </w:t>
+      </w:r>
+      <w:proofErr w:type="spellStart"/>
+      <w:r>
+        <w:t>Vash</w:t>
+      </w:r>
+      <w:proofErr w:type="spellEnd"/>
+      <w:r>
+        <w:t xml:space="preserve"> , Mustache </w:t>
+      </w:r>
+      <w:proofErr w:type="spellStart"/>
+      <w:r>
+        <w:t>etc</w:t>
+      </w:r>
+      <w:proofErr w:type="spellEnd"/>
+      <w:r>
+        <w:rPr>
+          <w:b/>
+        </w:rPr>
+        <w:t xml:space="preserve"> </w:t>
+      </w:r>
+    </w:p>
+    <w:p>
+      <w:pPr>
+        <w:spacing w:after="0"/>
+        <w:ind w:left="-630" w:right="-630"/>
+        <w:rPr>
+          <w:b/>
+        </w:rPr>
+      </w:pPr>
+    </w:p>
+    <w:p>
+      <w:pPr>
+        <w:spacing w:after="0"/>
+        <w:ind w:left="-630" w:right="-630"/>
+        <w:rPr>
+          <w:b/>
+          <w:sz w:val="24"/>
+        </w:rPr>
+      </w:pPr>
+      <w:r>
+        <w:rPr>
+          <w:b/>
+          <w:sz w:val="24"/>
+        </w:rPr>
+        <w:t>PUG</w:t>
+      </w:r>
+    </w:p>
+    <w:p>
+      <w:pPr>
+        <w:spacing w:after="0"/>
+        <w:ind w:left="-630" w:right="-630"/>
+        <w:rPr>
+          <w:sz w:val="24"/>
+        </w:rPr>
+      </w:pPr>
+      <w:r>
+        <w:rPr>
+          <w:sz w:val="24"/>
+        </w:rPr>
+        <w:t>- It is a template</w:t>
+      </w:r>
+      <w:r>
+        <w:rPr>
+          <w:sz w:val="24"/>
+        </w:rPr>
+        <w:t>/view</w:t>
+      </w:r>
+      <w:r>
+        <w:rPr>
+          <w:sz w:val="24"/>
+        </w:rPr>
+        <w:t xml:space="preserve"> engine for Node and for the </w:t>
+      </w:r>
+      <w:proofErr w:type="gramStart"/>
+      <w:r>
+        <w:rPr>
+          <w:sz w:val="24"/>
+        </w:rPr>
+        <w:t>browser .</w:t>
+      </w:r>
+      <w:proofErr w:type="gramEnd"/>
+      <w:r>
+        <w:rPr>
+          <w:sz w:val="24"/>
+        </w:rPr>
+        <w:t xml:space="preserve"> </w:t>
+      </w:r>
+    </w:p>
+    <w:p>
+      <w:pPr>
+        <w:spacing w:after="0"/>
+        <w:ind w:left="-630" w:right="-630"/>
+        <w:rPr>
+          <w:sz w:val="24"/>
+        </w:rPr>
+      </w:pPr>
+      <w:r>
+        <w:rPr>
+          <w:sz w:val="24"/>
+        </w:rPr>
+        <w:t xml:space="preserve">To render PUG template files </w:t>
+      </w:r>
+      <w:r>
+        <w:rPr>
+          <w:sz w:val="24"/>
+        </w:rPr>
+        <w:t>in our express project</w:t>
+      </w:r>
+      <w:r>
+        <w:rPr>
+          <w:sz w:val="24"/>
+        </w:rPr>
+        <w:t xml:space="preserve"> we will do some settings as </w:t>
+      </w:r>
+      <w:proofErr w:type="gramStart"/>
+      <w:r>
+        <w:rPr>
+          <w:sz w:val="24"/>
+        </w:rPr>
+        <w:t>follows ,</w:t>
+      </w:r>
+      <w:proofErr w:type="gramEnd"/>
+      <w:r>
+        <w:rPr>
+          <w:sz w:val="24"/>
+        </w:rPr>
+        <w:t xml:space="preserve"> </w:t>
+      </w:r>
+    </w:p>
+    <w:p>
+      <w:pPr>
+        <w:spacing w:after="0"/>
+        <w:ind w:left="-630" w:right="-630"/>
+        <w:rPr>
+          <w:sz w:val="24"/>
+        </w:rPr>
+      </w:pPr>
+      <w:r>
+        <w:rPr>
+          <w:sz w:val="24"/>
+        </w:rPr>
+        <w:t>- Set the template</w:t>
+      </w:r>
+      <w:r>
+        <w:rPr>
+          <w:sz w:val="24"/>
+        </w:rPr>
+        <w:t>-engine</w:t>
+      </w:r>
+      <w:r>
+        <w:rPr>
+          <w:sz w:val="24"/>
+        </w:rPr>
+        <w:t xml:space="preserve"> as </w:t>
+      </w:r>
+      <w:proofErr w:type="gramStart"/>
+      <w:r>
+        <w:rPr>
+          <w:sz w:val="24"/>
+        </w:rPr>
+        <w:t>Pug :</w:t>
+      </w:r>
+      <w:proofErr w:type="gramEnd"/>
+      <w:r>
+        <w:rPr>
+          <w:sz w:val="24"/>
+        </w:rPr>
+        <w:t xml:space="preserve"> </w:t>
+      </w:r>
+      <w:proofErr w:type="spellStart"/>
+      <w:r>
+        <w:rPr>
+          <w:sz w:val="24"/>
+        </w:rPr>
+        <w:t>app.set</w:t>
+      </w:r>
+      <w:proofErr w:type="spellEnd"/>
+      <w:r>
+        <w:rPr>
+          <w:sz w:val="24"/>
+        </w:rPr>
+        <w:t>(‘view engine’ , ‘pug’)</w:t>
+      </w:r>
+      <w:r>
+        <w:rPr>
+          <w:sz w:val="24"/>
+        </w:rPr>
+        <w:t xml:space="preserve"> , it will load the template engine module</w:t>
+      </w:r>
+    </w:p>
+    <w:p>
+      <w:pPr>
+        <w:spacing w:after="0"/>
+        <w:ind w:left="-630" w:right="-630"/>
+        <w:rPr>
+          <w:sz w:val="24"/>
+        </w:rPr>
+      </w:pPr>
+      <w:r>
+        <w:rPr>
+          <w:sz w:val="24"/>
+        </w:rPr>
+        <w:t xml:space="preserve">- Set the directory where the template files are </w:t>
+      </w:r>
+      <w:proofErr w:type="gramStart"/>
+      <w:r>
+        <w:rPr>
+          <w:sz w:val="24"/>
+        </w:rPr>
+        <w:t>located :</w:t>
+      </w:r>
+      <w:proofErr w:type="gramEnd"/>
+      <w:r>
+        <w:rPr>
+          <w:sz w:val="24"/>
+        </w:rPr>
+        <w:t xml:space="preserve"> </w:t>
+      </w:r>
+      <w:proofErr w:type="spellStart"/>
+      <w:r>
+        <w:rPr>
+          <w:sz w:val="24"/>
+        </w:rPr>
+        <w:t>app.set</w:t>
+      </w:r>
+      <w:proofErr w:type="spellEnd"/>
+      <w:r>
+        <w:rPr>
+          <w:sz w:val="24"/>
+        </w:rPr>
+        <w:t>(</w:t>
+      </w:r>
+      <w:r>
+        <w:rPr>
+          <w:sz w:val="24"/>
+        </w:rPr>
+        <w:t>‘</w:t>
+      </w:r>
+      <w:proofErr w:type="spellStart"/>
+      <w:r>
+        <w:rPr>
+          <w:sz w:val="24"/>
+        </w:rPr>
+        <w:t>dir_name</w:t>
+      </w:r>
+      <w:proofErr w:type="spellEnd"/>
+      <w:r>
+        <w:rPr>
+          <w:sz w:val="24"/>
+        </w:rPr>
+        <w:t>’ , ‘</w:t>
+      </w:r>
+      <w:proofErr w:type="spellStart"/>
+      <w:r>
+        <w:rPr>
+          <w:sz w:val="24"/>
+        </w:rPr>
+        <w:t>dir_address</w:t>
+      </w:r>
+      <w:proofErr w:type="spellEnd"/>
+      <w:r>
+        <w:rPr>
+          <w:sz w:val="24"/>
+        </w:rPr>
+        <w:t>’</w:t>
+      </w:r>
+      <w:r>
+        <w:rPr>
+          <w:sz w:val="24"/>
+        </w:rPr>
+        <w:t xml:space="preserve">) </w:t>
+      </w:r>
+    </w:p>
+    <w:p>
+      <w:pPr>
+        <w:spacing w:after="0"/>
+        <w:ind w:left="-630" w:right="-630"/>
+        <w:rPr>
+          <w:sz w:val="24"/>
+        </w:rPr>
+      </w:pPr>
+      <w:r>
+        <w:rPr>
+          <w:sz w:val="24"/>
+        </w:rPr>
+        <w:tab/>
+      </w:r>
+      <w:proofErr w:type="gramStart"/>
+      <w:r>
+        <w:rPr>
+          <w:sz w:val="24"/>
+        </w:rPr>
+        <w:t>ex</w:t>
+      </w:r>
+      <w:proofErr w:type="gramEnd"/>
+      <w:r>
+        <w:rPr>
+          <w:sz w:val="24"/>
+        </w:rPr>
+        <w:t xml:space="preserve">: </w:t>
+      </w:r>
+      <w:proofErr w:type="spellStart"/>
+      <w:r>
+        <w:rPr>
+          <w:sz w:val="24"/>
+        </w:rPr>
+        <w:t>app.set</w:t>
+      </w:r>
+      <w:proofErr w:type="spellEnd"/>
+      <w:r>
+        <w:rPr>
+          <w:sz w:val="24"/>
+        </w:rPr>
+        <w:t>(‘</w:t>
+      </w:r>
+      <w:r>
+        <w:rPr>
+          <w:sz w:val="24"/>
+        </w:rPr>
+        <w:t>views</w:t>
+      </w:r>
+      <w:r>
+        <w:rPr>
+          <w:sz w:val="24"/>
+        </w:rPr>
+        <w:t xml:space="preserve">’ , </w:t>
+      </w:r>
+      <w:proofErr w:type="spellStart"/>
+      <w:r>
+        <w:rPr>
+          <w:sz w:val="24"/>
+        </w:rPr>
+        <w:t>path.join</w:t>
+      </w:r>
+      <w:proofErr w:type="spellEnd"/>
+      <w:r>
+        <w:rPr>
+          <w:sz w:val="24"/>
+        </w:rPr>
+        <w:t>(__</w:t>
+      </w:r>
+      <w:proofErr w:type="spellStart"/>
+      <w:r>
+        <w:rPr>
+          <w:sz w:val="24"/>
+        </w:rPr>
+        <w:t>dirname</w:t>
+      </w:r>
+      <w:proofErr w:type="spellEnd"/>
+      <w:r>
+        <w:rPr>
+          <w:sz w:val="24"/>
+        </w:rPr>
+        <w:t xml:space="preserve"> , ‘views’)</w:t>
+      </w:r>
+      <w:r>
+        <w:rPr>
+          <w:sz w:val="24"/>
+        </w:rPr>
+        <w:t>)</w:t>
+      </w:r>
+    </w:p>
+    <w:p>
+      <w:pPr>
+        <w:spacing w:after="0"/>
+        <w:ind w:left="-630" w:right="-630"/>
+        <w:rPr>
+          <w:sz w:val="24"/>
+        </w:rPr>
+      </w:pPr>
+      <w:r>
+        <w:rPr>
+          <w:sz w:val="24"/>
+        </w:rPr>
+        <w:t xml:space="preserve">- create a Pug template file named </w:t>
+      </w:r>
+      <w:proofErr w:type="spellStart"/>
+      <w:r>
+        <w:rPr>
+          <w:sz w:val="24"/>
+        </w:rPr>
+        <w:t>index.pug</w:t>
+      </w:r>
+      <w:proofErr w:type="spellEnd"/>
+      <w:r>
+        <w:rPr>
+          <w:sz w:val="24"/>
+        </w:rPr>
+        <w:t xml:space="preserve"> in the views </w:t>
+      </w:r>
+      <w:proofErr w:type="gramStart"/>
+      <w:r>
+        <w:rPr>
+          <w:sz w:val="24"/>
+        </w:rPr>
+        <w:t>directory ,</w:t>
+      </w:r>
+      <w:proofErr w:type="gramEnd"/>
+      <w:r>
+        <w:rPr>
+          <w:sz w:val="24"/>
+        </w:rPr>
+        <w:t xml:space="preserve"> with following code</w:t>
+      </w:r>
+    </w:p>
+    <w:p>
+      <w:pPr>
+        <w:spacing w:after="0"/>
+        <w:ind w:left="-630" w:right="-630"/>
+        <w:rPr>
+          <w:sz w:val="24"/>
+        </w:rPr>
+      </w:pPr>
+      <w:r>
+        <w:rPr>
+          <w:sz w:val="24"/>
+        </w:rPr>
+        <w:tab/>
+      </w:r>
+      <w:proofErr w:type="gramStart"/>
+      <w:r>
+        <w:rPr>
+          <w:sz w:val="24"/>
+        </w:rPr>
+        <w:t>html</w:t>
+      </w:r>
+      <w:proofErr w:type="gramEnd"/>
+    </w:p>
+    <w:p>
+      <w:pPr>
+        <w:spacing w:after="0"/>
+        <w:ind w:left="-630" w:right="-630"/>
+        <w:rPr>
+          <w:sz w:val="24"/>
+        </w:rPr>
+      </w:pPr>
+      <w:r>
+        <w:rPr>
+          <w:sz w:val="24"/>
+        </w:rPr>
+        <w:t xml:space="preserve">  </w:t>
+      </w:r>
+      <w:r>
+        <w:rPr>
+          <w:sz w:val="24"/>
+        </w:rPr>
+        <w:tab/>
+      </w:r>
+      <w:r>
+        <w:rPr>
+          <w:sz w:val="24"/>
+        </w:rPr>
+        <w:tab/>
+      </w:r>
+      <w:proofErr w:type="gramStart"/>
+      <w:r>
+        <w:rPr>
+          <w:sz w:val="24"/>
+        </w:rPr>
+        <w:t>head</w:t>
+      </w:r>
+      <w:proofErr w:type="gramEnd"/>
+    </w:p>
+    <w:p>
+      <w:pPr>
+        <w:spacing w:after="0"/>
+        <w:ind w:left="-630" w:right="-630"/>
+        <w:rPr>
+          <w:sz w:val="24"/>
+        </w:rPr>
+      </w:pPr>
+      <w:r>
+        <w:rPr>
+          <w:sz w:val="24"/>
+        </w:rPr>
+        <w:t xml:space="preserve">    </w:t>
+      </w:r>
+      <w:r>
+        <w:rPr>
+          <w:sz w:val="24"/>
+        </w:rPr>
+        <w:tab/>
+      </w:r>
+      <w:r>
+        <w:rPr>
+          <w:sz w:val="24"/>
+        </w:rPr>
+        <w:tab/>
+      </w:r>
+      <w:r>
+        <w:rPr>
+          <w:sz w:val="24"/>
+        </w:rPr>
+        <w:tab/>
+      </w:r>
+      <w:proofErr w:type="gramStart"/>
+      <w:r>
+        <w:rPr>
+          <w:sz w:val="24"/>
+        </w:rPr>
+        <w:t>title</w:t>
+      </w:r>
+      <w:proofErr w:type="gramEnd"/>
+      <w:r>
+        <w:rPr>
+          <w:sz w:val="24"/>
+        </w:rPr>
+        <w:t>= title</w:t>
+      </w:r>
+    </w:p>
+    <w:p>
+      <w:pPr>
+        <w:spacing w:after="0"/>
+        <w:ind w:left="-630" w:right="-630"/>
+        <w:rPr>
+          <w:sz w:val="24"/>
+        </w:rPr>
+      </w:pPr>
+      <w:r>
+        <w:rPr>
+          <w:sz w:val="24"/>
+        </w:rPr>
+        <w:t xml:space="preserve"> </w:t>
+      </w:r>
+      <w:r>
+        <w:rPr>
+          <w:sz w:val="24"/>
+        </w:rPr>
+        <w:tab/>
+      </w:r>
+      <w:r>
+        <w:rPr>
+          <w:sz w:val="24"/>
+        </w:rPr>
+        <w:tab/>
+      </w:r>
+      <w:r>
+        <w:rPr>
+          <w:sz w:val="24"/>
+        </w:rPr>
+        <w:t xml:space="preserve"> </w:t>
+      </w:r>
+      <w:proofErr w:type="gramStart"/>
+      <w:r>
+        <w:rPr>
+          <w:sz w:val="24"/>
+        </w:rPr>
+        <w:t>body</w:t>
+      </w:r>
+      <w:proofErr w:type="gramEnd"/>
+    </w:p>
+    <w:p>
+      <w:pPr>
+        <w:spacing w:after="0"/>
+        <w:ind w:left="-630" w:right="-630"/>
+        <w:rPr>
+          <w:sz w:val="24"/>
+        </w:rPr>
+      </w:pPr>
+      <w:r>
+        <w:rPr>
+          <w:sz w:val="24"/>
+        </w:rPr>
+        <w:t xml:space="preserve">    </w:t>
+      </w:r>
+      <w:r>
+        <w:rPr>
+          <w:sz w:val="24"/>
+        </w:rPr>
+        <w:tab/>
+      </w:r>
+      <w:r>
+        <w:rPr>
+          <w:sz w:val="24"/>
+        </w:rPr>
+        <w:tab/>
+      </w:r>
+      <w:r>
+        <w:rPr>
+          <w:sz w:val="24"/>
+        </w:rPr>
+        <w:tab/>
+      </w:r>
+      <w:r>
+        <w:rPr>
+          <w:sz w:val="24"/>
+        </w:rPr>
+        <w:t>h1= message</w:t>
+      </w:r>
+    </w:p>
+    <w:p>
+      <w:pPr>
+        <w:spacing w:after="0"/>
+        <w:ind w:left="-630" w:right="-630"/>
+        <w:rPr>
+          <w:sz w:val="24"/>
+        </w:rPr>
+      </w:pPr>
+    </w:p>
+    <w:p>
+      <w:pPr>
+        <w:spacing w:after="0"/>
+        <w:ind w:left="-630" w:right="-630"/>
+        <w:rPr>
+          <w:sz w:val="24"/>
+        </w:rPr>
+      </w:pPr>
+    </w:p>
+    <w:p>
+      <w:pPr>
+        <w:spacing w:after="0"/>
+        <w:ind w:left="-630" w:right="-630"/>
+        <w:rPr>
+          <w:sz w:val="24"/>
+        </w:rPr>
+      </w:pPr>
+      <w:r>
+        <w:rPr>
+          <w:sz w:val="24"/>
+        </w:rPr>
+        <w:lastRenderedPageBreak/>
+        <w:t xml:space="preserve">- Create a route to render the </w:t>
+      </w:r>
+      <w:proofErr w:type="spellStart"/>
+      <w:r>
+        <w:rPr>
+          <w:sz w:val="24"/>
+        </w:rPr>
+        <w:t>index.pug</w:t>
+      </w:r>
+      <w:proofErr w:type="spellEnd"/>
+      <w:r>
+        <w:rPr>
+          <w:sz w:val="24"/>
+        </w:rPr>
+        <w:t xml:space="preserve"> file</w:t>
+      </w:r>
+      <w:r>
+        <w:rPr>
+          <w:sz w:val="24"/>
+        </w:rPr>
+        <w:t xml:space="preserve"> at a particular end-point </w:t>
+      </w:r>
+      <w:proofErr w:type="spellStart"/>
+      <w:r>
+        <w:rPr>
+          <w:sz w:val="24"/>
+        </w:rPr>
+        <w:t>i.e</w:t>
+      </w:r>
+      <w:proofErr w:type="spellEnd"/>
+      <w:r>
+        <w:rPr>
+          <w:sz w:val="24"/>
+        </w:rPr>
+        <w:t xml:space="preserve"> /demo</w:t>
+      </w:r>
+    </w:p>
+    <w:p>
+      <w:pPr>
+        <w:spacing w:after="0"/>
+        <w:ind w:left="-630" w:right="-630"/>
+        <w:rPr>
+          <w:sz w:val="24"/>
+        </w:rPr>
+      </w:pPr>
+      <w:r>
+        <w:rPr>
+          <w:sz w:val="24"/>
+        </w:rPr>
+        <w:tab/>
+      </w:r>
+      <w:proofErr w:type="spellStart"/>
+      <w:proofErr w:type="gramStart"/>
+      <w:r>
+        <w:rPr>
+          <w:sz w:val="24"/>
+        </w:rPr>
+        <w:t>app.get</w:t>
+      </w:r>
+      <w:proofErr w:type="spellEnd"/>
+      <w:r>
+        <w:rPr>
+          <w:sz w:val="24"/>
+        </w:rPr>
+        <w:t>(</w:t>
+      </w:r>
+      <w:proofErr w:type="gramEnd"/>
+      <w:r>
+        <w:rPr>
+          <w:sz w:val="24"/>
+        </w:rPr>
+        <w:t>'/</w:t>
+      </w:r>
+      <w:r>
+        <w:rPr>
+          <w:sz w:val="24"/>
+        </w:rPr>
+        <w:t>demo</w:t>
+      </w:r>
+      <w:r>
+        <w:rPr>
+          <w:sz w:val="24"/>
+        </w:rPr>
+        <w:t>', function (</w:t>
+      </w:r>
+      <w:proofErr w:type="spellStart"/>
+      <w:r>
+        <w:rPr>
+          <w:sz w:val="24"/>
+        </w:rPr>
+        <w:t>req</w:t>
+      </w:r>
+      <w:proofErr w:type="spellEnd"/>
+      <w:r>
+        <w:rPr>
+          <w:sz w:val="24"/>
+        </w:rPr>
+        <w:t>, res) {</w:t>
+      </w:r>
+    </w:p>
+    <w:p>
+      <w:pPr>
+        <w:spacing w:after="0"/>
+        <w:ind w:left="-630" w:right="-630"/>
+        <w:rPr>
+          <w:sz w:val="24"/>
+        </w:rPr>
+      </w:pPr>
+      <w:r>
+        <w:rPr>
+          <w:sz w:val="24"/>
+        </w:rPr>
+        <w:t xml:space="preserve">  </w:t>
+      </w:r>
+      <w:r>
+        <w:rPr>
+          <w:sz w:val="24"/>
+        </w:rPr>
+        <w:tab/>
+      </w:r>
+      <w:proofErr w:type="spellStart"/>
+      <w:proofErr w:type="gramStart"/>
+      <w:r>
+        <w:rPr>
+          <w:sz w:val="24"/>
+        </w:rPr>
+        <w:t>res.render</w:t>
+      </w:r>
+      <w:proofErr w:type="spellEnd"/>
+      <w:r>
+        <w:rPr>
+          <w:sz w:val="24"/>
+        </w:rPr>
+        <w:t>(</w:t>
+      </w:r>
+      <w:proofErr w:type="gramEnd"/>
+      <w:r>
+        <w:rPr>
+          <w:sz w:val="24"/>
+        </w:rPr>
+        <w:t>'index', { title: 'Hey', message: 'Hello there!' })</w:t>
+      </w:r>
+    </w:p>
+    <w:p>
+      <w:pPr>
+        <w:spacing w:after="0"/>
+        <w:ind w:left="-630" w:right="-630"/>
+        <w:rPr>
+          <w:sz w:val="24"/>
+        </w:rPr>
+      </w:pPr>
+      <w:r>
+        <w:rPr>
+          <w:sz w:val="24"/>
+        </w:rPr>
+        <w:tab/>
+      </w:r>
+      <w:r>
+        <w:rPr>
+          <w:sz w:val="24"/>
+        </w:rPr>
+        <w:t>})</w:t>
+      </w:r>
+    </w:p>
+    <w:p>
+      <w:pPr>
+        <w:spacing w:after="0"/>
+        <w:ind w:left="-630" w:right="-630"/>
+        <w:rPr>
+          <w:sz w:val="24"/>
+        </w:rPr>
+      </w:pPr>
+      <w:r>
+        <w:rPr>
+          <w:sz w:val="24"/>
+        </w:rPr>
+        <w:t xml:space="preserve">- </w:t>
+      </w:r>
+      <w:proofErr w:type="spellStart"/>
+      <w:proofErr w:type="gramStart"/>
+      <w:r>
+        <w:rPr>
+          <w:b/>
+          <w:sz w:val="24"/>
+        </w:rPr>
+        <w:t>res.render</w:t>
+      </w:r>
+      <w:proofErr w:type="spellEnd"/>
+      <w:r>
+        <w:rPr>
+          <w:b/>
+          <w:sz w:val="24"/>
+        </w:rPr>
+        <w:t>(</w:t>
+      </w:r>
+      <w:proofErr w:type="gramEnd"/>
+      <w:r>
+        <w:rPr>
+          <w:b/>
+          <w:sz w:val="24"/>
+        </w:rPr>
+        <w:t>)</w:t>
+      </w:r>
+      <w:r>
+        <w:rPr>
+          <w:sz w:val="24"/>
+        </w:rPr>
+        <w:t xml:space="preserve"> function is used to render a view and sends the rendered item to the client</w:t>
+      </w:r>
+    </w:p>
+    <w:p>
+      <w:pPr>
+        <w:spacing w:after="0"/>
+        <w:ind w:left="-630" w:right="-630"/>
+        <w:rPr>
+          <w:sz w:val="24"/>
+        </w:rPr>
+      </w:pPr>
+      <w:r>
+        <w:rPr>
+          <w:sz w:val="24"/>
+        </w:rPr>
+        <w:t xml:space="preserve">- </w:t>
+      </w:r>
+      <w:r>
+        <w:rPr>
+          <w:b/>
+          <w:sz w:val="24"/>
+        </w:rPr>
+        <w:t>path-</w:t>
+      </w:r>
+      <w:proofErr w:type="gramStart"/>
+      <w:r>
+        <w:rPr>
+          <w:b/>
+          <w:sz w:val="24"/>
+        </w:rPr>
+        <w:t>module</w:t>
+      </w:r>
+      <w:r>
+        <w:rPr>
+          <w:sz w:val="24"/>
+        </w:rPr>
+        <w:t xml:space="preserve"> :</w:t>
+      </w:r>
+      <w:proofErr w:type="gramEnd"/>
+      <w:r>
+        <w:rPr>
+          <w:sz w:val="24"/>
+        </w:rPr>
+        <w:t xml:space="preserve"> </w:t>
+      </w:r>
+      <w:r>
+        <w:rPr>
+          <w:sz w:val="24"/>
+        </w:rPr>
+        <w:t xml:space="preserve">This module provides </w:t>
+      </w:r>
+      <w:proofErr w:type="spellStart"/>
+      <w:r>
+        <w:rPr>
+          <w:sz w:val="24"/>
+        </w:rPr>
+        <w:t>utitlities</w:t>
+      </w:r>
+      <w:proofErr w:type="spellEnd"/>
+      <w:r>
+        <w:rPr>
+          <w:sz w:val="24"/>
+        </w:rPr>
+        <w:t xml:space="preserve"> for working with file and directory paths . </w:t>
+      </w:r>
+    </w:p>
+    <w:p>
+      <w:pPr>
+        <w:spacing w:after="0"/>
+        <w:ind w:left="-630" w:right="-630"/>
+        <w:rPr>
+          <w:sz w:val="24"/>
+        </w:rPr>
+      </w:pPr>
+      <w:r>
+        <w:rPr>
+          <w:sz w:val="24"/>
+        </w:rPr>
+        <w:t>-</w:t>
+      </w:r>
+      <w:r>
+        <w:rPr>
+          <w:sz w:val="24"/>
+        </w:rPr>
+        <w:t xml:space="preserve"> </w:t>
+      </w:r>
+      <w:proofErr w:type="spellStart"/>
+      <w:proofErr w:type="gramStart"/>
+      <w:r>
+        <w:rPr>
+          <w:b/>
+          <w:sz w:val="24"/>
+        </w:rPr>
+        <w:t>path.join</w:t>
+      </w:r>
+      <w:proofErr w:type="spellEnd"/>
+      <w:r>
+        <w:rPr>
+          <w:b/>
+          <w:sz w:val="24"/>
+        </w:rPr>
+        <w:t>(</w:t>
+      </w:r>
+      <w:proofErr w:type="gramEnd"/>
+      <w:r>
+        <w:rPr>
+          <w:b/>
+          <w:sz w:val="24"/>
+        </w:rPr>
+        <w:t>paths</w:t>
+      </w:r>
+      <w:r>
+        <w:rPr>
+          <w:b/>
+          <w:sz w:val="24"/>
+        </w:rPr>
+        <w:t>)</w:t>
+      </w:r>
+      <w:r>
+        <w:rPr>
+          <w:sz w:val="24"/>
+        </w:rPr>
+        <w:t xml:space="preserve"> : It joins the specified path segments into one path . The specified path segments must </w:t>
+      </w:r>
+      <w:r>
+        <w:rPr>
+          <w:sz w:val="24"/>
+        </w:rPr>
+        <w:t xml:space="preserve">             </w:t>
+      </w:r>
+      <w:r>
+        <w:rPr>
+          <w:sz w:val="24"/>
+        </w:rPr>
+        <w:t>be strings</w:t>
+      </w:r>
+    </w:p>
+    <w:p>
+      <w:pPr>
+        <w:spacing w:after="0"/>
+        <w:ind w:left="-630" w:right="-630"/>
+        <w:rPr>
+          <w:sz w:val="24"/>
+        </w:rPr>
+      </w:pPr>
+      <w:r>
+        <w:rPr>
+          <w:sz w:val="24"/>
+        </w:rPr>
+        <w:tab/>
+      </w:r>
+      <w:proofErr w:type="gramStart"/>
+      <w:r>
+        <w:rPr>
+          <w:sz w:val="24"/>
+        </w:rPr>
+        <w:t>ex</w:t>
+      </w:r>
+      <w:proofErr w:type="gramEnd"/>
+      <w:r>
+        <w:rPr>
+          <w:sz w:val="24"/>
+        </w:rPr>
+        <w:t xml:space="preserve">: </w:t>
+      </w:r>
+      <w:r>
+        <w:rPr>
+          <w:sz w:val="24"/>
+        </w:rPr>
+        <w:tab/>
+        <w:t xml:space="preserve">   </w:t>
+      </w:r>
+      <w:proofErr w:type="spellStart"/>
+      <w:r>
+        <w:rPr>
+          <w:sz w:val="24"/>
+        </w:rPr>
+        <w:t>var</w:t>
+      </w:r>
+      <w:proofErr w:type="spellEnd"/>
+      <w:r>
+        <w:rPr>
+          <w:sz w:val="24"/>
+        </w:rPr>
+        <w:t xml:space="preserve"> x = </w:t>
+      </w:r>
+      <w:proofErr w:type="spellStart"/>
+      <w:r>
+        <w:rPr>
+          <w:sz w:val="24"/>
+        </w:rPr>
+        <w:t>path.join</w:t>
+      </w:r>
+      <w:proofErr w:type="spellEnd"/>
+      <w:r>
+        <w:rPr>
+          <w:sz w:val="24"/>
+        </w:rPr>
+        <w:t>('User</w:t>
+      </w:r>
+      <w:r>
+        <w:rPr>
+          <w:sz w:val="24"/>
+        </w:rPr>
+        <w:t>s', '</w:t>
+      </w:r>
+      <w:proofErr w:type="spellStart"/>
+      <w:r>
+        <w:rPr>
+          <w:sz w:val="24"/>
+        </w:rPr>
+        <w:t>Refsnes</w:t>
+      </w:r>
+      <w:proofErr w:type="spellEnd"/>
+      <w:r>
+        <w:rPr>
+          <w:sz w:val="24"/>
+        </w:rPr>
+        <w:t>', 'demo_path.js');</w:t>
+      </w:r>
+      <w:r>
+        <w:rPr>
+          <w:sz w:val="24"/>
+        </w:rPr>
+        <w:tab/>
+      </w:r>
+    </w:p>
+    <w:p>
+      <w:pPr>
+        <w:spacing w:after="0"/>
+        <w:ind w:left="-630" w:right="-630"/>
+        <w:rPr>
+          <w:sz w:val="24"/>
+        </w:rPr>
+      </w:pPr>
+      <w:r>
+        <w:rPr>
+          <w:sz w:val="24"/>
+        </w:rPr>
+        <w:tab/>
+      </w:r>
+      <w:r>
+        <w:rPr>
+          <w:sz w:val="24"/>
+        </w:rPr>
+        <w:tab/>
+        <w:t xml:space="preserve">   console.log(x</w:t>
+      </w:r>
+      <w:proofErr w:type="gramStart"/>
+      <w:r>
+        <w:rPr>
+          <w:sz w:val="24"/>
+        </w:rPr>
+        <w:t>) ;</w:t>
+      </w:r>
+      <w:proofErr w:type="gramEnd"/>
+    </w:p>
+    <w:p>
+      <w:pPr>
+        <w:spacing w:after="0"/>
+        <w:ind w:left="-630" w:right="-630"/>
+        <w:rPr>
+          <w:sz w:val="24"/>
+        </w:rPr>
+      </w:pPr>
+      <w:r>
+        <w:rPr>
+          <w:sz w:val="24"/>
+        </w:rPr>
+        <w:tab/>
+      </w:r>
+      <w:proofErr w:type="gramStart"/>
+      <w:r>
+        <w:rPr>
+          <w:sz w:val="24"/>
+        </w:rPr>
+        <w:t>Output :</w:t>
+      </w:r>
+      <w:proofErr w:type="gramEnd"/>
+      <w:r>
+        <w:rPr>
+          <w:sz w:val="24"/>
+        </w:rPr>
+        <w:t xml:space="preserve"> Users\</w:t>
+      </w:r>
+      <w:proofErr w:type="spellStart"/>
+      <w:r>
+        <w:rPr>
+          <w:sz w:val="24"/>
+        </w:rPr>
+        <w:t>Refsnes</w:t>
+      </w:r>
+      <w:proofErr w:type="spellEnd"/>
+      <w:r>
+        <w:rPr>
+          <w:sz w:val="24"/>
+        </w:rPr>
+        <w:t xml:space="preserve">\demo_path.js </w:t>
+      </w:r>
+    </w:p>
+    <w:p>
+      <w:pPr>
+        <w:spacing w:after="0"/>
+        <w:ind w:left="-630" w:right="-630"/>
+        <w:rPr>
+          <w:sz w:val="24"/>
+        </w:rPr>
+      </w:pPr>
+      <w:r>
+        <w:rPr>
+          <w:sz w:val="24"/>
+        </w:rPr>
+        <w:tab/>
+      </w:r>
+      <w:proofErr w:type="gramStart"/>
+      <w:r>
+        <w:rPr>
+          <w:sz w:val="24"/>
+        </w:rPr>
+        <w:t>ex</w:t>
+      </w:r>
+      <w:proofErr w:type="gramEnd"/>
+      <w:r>
+        <w:rPr>
+          <w:sz w:val="24"/>
+        </w:rPr>
         <w:t>:</w:t>
       </w:r>
-      <w:proofErr w:type="gramEnd"/>
-      <w:r>
-        <w:t xml:space="preserve"> It refers to determining how an application responds to a client request to a particular end-point , which is URL(or path)</w:t>
-      </w:r>
-      <w:r>
-        <w:t xml:space="preserve"> and a specific HTTP request method</w:t>
-      </w:r>
-    </w:p>
-    <w:p>
-      <w:pPr>
-        <w:spacing w:after="0"/>
-        <w:ind w:left="-630" w:right="-630"/>
-      </w:pPr>
-      <w:r>
-        <w:rPr>
-          <w:b/>
+      <w:r>
+        <w:rPr>
+          <w:sz w:val="24"/>
         </w:rPr>
         <w:tab/>
-      </w:r>
-      <w:proofErr w:type="gramStart"/>
-      <w:r>
-        <w:t>ex :</w:t>
-      </w:r>
-      <w:proofErr w:type="gramEnd"/>
-      <w:r>
+        <w:t xml:space="preserve">   console.log(</w:t>
+      </w:r>
+      <w:proofErr w:type="spellStart"/>
+      <w:r>
+        <w:rPr>
+          <w:sz w:val="24"/>
+        </w:rPr>
+        <w:t>path.join</w:t>
+      </w:r>
+      <w:proofErr w:type="spellEnd"/>
+      <w:r>
+        <w:rPr>
+          <w:sz w:val="24"/>
+        </w:rPr>
+        <w:t>(__</w:t>
+      </w:r>
+      <w:proofErr w:type="spellStart"/>
+      <w:r>
+        <w:rPr>
+          <w:sz w:val="24"/>
+        </w:rPr>
+        <w:t>dirname</w:t>
+      </w:r>
+      <w:proofErr w:type="spellEnd"/>
+      <w:r>
+        <w:rPr>
+          <w:sz w:val="24"/>
+        </w:rPr>
+        <w:t>,'views')) , __</w:t>
+      </w:r>
+      <w:proofErr w:type="spellStart"/>
+      <w:r>
+        <w:rPr>
+          <w:sz w:val="24"/>
+        </w:rPr>
+        <w:t>dirname</w:t>
+      </w:r>
+      <w:proofErr w:type="spellEnd"/>
+      <w:r>
+        <w:rPr>
+          <w:sz w:val="24"/>
+        </w:rPr>
+        <w:t xml:space="preserve"> holds current directory address</w:t>
+      </w:r>
+    </w:p>
+    <w:p>
+      <w:pPr>
+        <w:spacing w:after="0"/>
+        <w:ind w:left="-630" w:right="-630"/>
+      </w:pPr>
+      <w:r>
+        <w:tab/>
+      </w:r>
+      <w:proofErr w:type="gramStart"/>
+      <w:r>
+        <w:rPr>
+          <w:sz w:val="24"/>
+        </w:rPr>
+        <w:t>Output :</w:t>
+      </w:r>
+      <w:proofErr w:type="gramEnd"/>
+      <w:r>
+        <w:rPr>
+          <w:sz w:val="24"/>
+        </w:rPr>
         <w:t xml:space="preserve"> </w:t>
       </w:r>
-      <w:proofErr w:type="spellStart"/>
-      <w:r>
-        <w:t>app.METHOD</w:t>
-      </w:r>
-      <w:proofErr w:type="spellEnd"/>
-      <w:r>
-        <w:t>(PATH , HANDLER(callback fun)) ,where</w:t>
-      </w:r>
-    </w:p>
-    <w:p>
-      <w:pPr>
-        <w:spacing w:after="0"/>
-        <w:ind w:left="-630" w:right="-630"/>
-      </w:pPr>
-      <w:r>
-        <w:tab/>
-      </w:r>
-      <w:r>
-        <w:tab/>
-        <w:t xml:space="preserve">- </w:t>
-      </w:r>
-      <w:proofErr w:type="gramStart"/>
-      <w:r>
-        <w:t>app</w:t>
-      </w:r>
-      <w:proofErr w:type="gramEnd"/>
-      <w:r>
-        <w:t xml:space="preserve"> is an instance of express . </w:t>
-      </w:r>
-    </w:p>
-    <w:p>
-      <w:pPr>
-        <w:spacing w:after="0"/>
-        <w:ind w:left="-630" w:right="-630"/>
-      </w:pPr>
-      <w:r>
-        <w:tab/>
-      </w:r>
-      <w:r>
-        <w:tab/>
-        <w:t>- METHOD is an HTTP request-</w:t>
-      </w:r>
-      <w:proofErr w:type="gramStart"/>
-      <w:r>
-        <w:t xml:space="preserve">method </w:t>
-      </w:r>
-      <w:r>
-        <w:t>,</w:t>
-      </w:r>
-      <w:proofErr w:type="gramEnd"/>
-      <w:r>
-        <w:t xml:space="preserve"> in lower case </w:t>
-      </w:r>
-      <w:proofErr w:type="spellStart"/>
-      <w:r>
-        <w:t>i.e</w:t>
-      </w:r>
-      <w:proofErr w:type="spellEnd"/>
-      <w:r>
-        <w:t xml:space="preserve"> get() , post()</w:t>
-      </w:r>
-    </w:p>
-    <w:p>
-      <w:pPr>
-        <w:spacing w:after="0"/>
-        <w:ind w:left="-630" w:right="-630"/>
-      </w:pPr>
-      <w:r>
-        <w:tab/>
-      </w:r>
-      <w:r>
-        <w:tab/>
-        <w:t>- PATH is path on the server</w:t>
-      </w:r>
-    </w:p>
-    <w:p>
-      <w:pPr>
-        <w:spacing w:after="0"/>
-        <w:ind w:left="-630" w:right="-630"/>
-      </w:pPr>
-      <w:r>
-        <w:tab/>
-      </w:r>
-      <w:r>
-        <w:tab/>
-        <w:t>- HANDLER is the function executed when the route is matched</w:t>
-      </w:r>
-    </w:p>
-    <w:p>
-      <w:pPr>
-        <w:spacing w:after="0"/>
-        <w:ind w:left="-630" w:right="-630"/>
-        <w:rPr>
-          <w:b/>
-          <w:i/>
-          <w:u w:val="single"/>
-        </w:rPr>
-      </w:pPr>
-      <w:proofErr w:type="gramStart"/>
-      <w:r>
-        <w:rPr>
-          <w:b/>
-          <w:i/>
-          <w:u w:val="single"/>
-        </w:rPr>
-        <w:t>more</w:t>
-      </w:r>
-      <w:proofErr w:type="gramEnd"/>
-      <w:r>
-        <w:rPr>
-          <w:b/>
-          <w:i/>
-          <w:u w:val="single"/>
-        </w:rPr>
-        <w:t xml:space="preserve"> on routing and </w:t>
-      </w:r>
-      <w:r>
-        <w:rPr>
-          <w:b/>
-          <w:i/>
-          <w:u w:val="single"/>
-        </w:rPr>
-        <w:t xml:space="preserve"> route-paths : </w:t>
-      </w:r>
-      <w:r>
-        <w:rPr>
-          <w:b/>
-          <w:i/>
-          <w:u w:val="single"/>
-        </w:rPr>
-        <w:t>https://expressjs.com/en/guide/routing.html</w:t>
-      </w:r>
-    </w:p>
-    <w:p>
-      <w:pPr>
-        <w:spacing w:after="0"/>
-        <w:ind w:left="-630" w:right="-630"/>
-        <w:rPr>
-          <w:b/>
-        </w:rPr>
-      </w:pPr>
-    </w:p>
-    <w:p>
-      <w:pPr>
-        <w:spacing w:after="0"/>
-        <w:ind w:left="-630" w:right="-630"/>
-        <w:rPr>
-          <w:b/>
-        </w:rPr>
-      </w:pPr>
-      <w:r>
-        <w:rPr>
-          <w:b/>
-        </w:rPr>
-        <w:t>First Express-app</w:t>
-      </w:r>
-    </w:p>
-    <w:p>
-      <w:pPr>
-        <w:spacing w:after="0"/>
-        <w:ind w:left="-630" w:right="-630"/>
-      </w:pPr>
-      <w:proofErr w:type="spellStart"/>
-      <w:proofErr w:type="gramStart"/>
-      <w:r>
-        <w:t>const</w:t>
-      </w:r>
-      <w:proofErr w:type="spellEnd"/>
-      <w:proofErr w:type="gramEnd"/>
-      <w:r>
-        <w:t xml:space="preserve"> express = require('express');</w:t>
-      </w:r>
-    </w:p>
-    <w:p>
-      <w:pPr>
-        <w:spacing w:after="0"/>
-        <w:ind w:left="-630" w:right="-630"/>
-      </w:pPr>
-      <w:proofErr w:type="spellStart"/>
-      <w:proofErr w:type="gramStart"/>
-      <w:r>
-        <w:t>const</w:t>
-      </w:r>
-      <w:proofErr w:type="spellEnd"/>
-      <w:proofErr w:type="gramEnd"/>
-      <w:r>
-        <w:t xml:space="preserve"> app = express();</w:t>
-      </w:r>
-    </w:p>
-    <w:p>
-      <w:pPr>
-        <w:spacing w:after="0"/>
-        <w:ind w:left="-630" w:right="-630"/>
-      </w:pPr>
-      <w:proofErr w:type="spellStart"/>
-      <w:proofErr w:type="gramStart"/>
-      <w:r>
-        <w:t>const</w:t>
-      </w:r>
-      <w:proofErr w:type="spellEnd"/>
-      <w:proofErr w:type="gramEnd"/>
-      <w:r>
-        <w:t xml:space="preserve"> port = 80;</w:t>
-      </w:r>
-    </w:p>
-    <w:p>
-      <w:pPr>
-        <w:spacing w:after="0"/>
-        <w:ind w:left="-630" w:right="-630"/>
-        <w:rPr>
-          <w:b/>
-        </w:rPr>
-      </w:pPr>
-      <w:r>
-        <w:rPr>
-          <w:b/>
-        </w:rPr>
-        <w:t>// following will respond with "this is my first-express app" when a GET request is made to the homepage</w:t>
-      </w:r>
-      <w:r>
-        <w:rPr>
-          <w:b/>
-        </w:rPr>
-        <w:t xml:space="preserve"> or ‘/’ end-point</w:t>
-      </w:r>
-    </w:p>
-    <w:p>
-      <w:pPr>
-        <w:spacing w:after="0"/>
-        <w:ind w:left="-630" w:right="-630"/>
-      </w:pPr>
-      <w:proofErr w:type="spellStart"/>
-      <w:proofErr w:type="gramStart"/>
-      <w:r>
-        <w:t>app.get</w:t>
-      </w:r>
-      <w:proofErr w:type="spellEnd"/>
-      <w:r>
-        <w:t>(</w:t>
-      </w:r>
-      <w:proofErr w:type="gramEnd"/>
-      <w:r>
-        <w:t>"</w:t>
-      </w:r>
-      <w:r>
-        <w:rPr>
-          <w:b/>
-        </w:rPr>
-        <w:t>/</w:t>
-      </w:r>
-      <w:r>
-        <w:t>" , (</w:t>
-      </w:r>
-      <w:proofErr w:type="spellStart"/>
-      <w:r>
-        <w:t>req,res</w:t>
-      </w:r>
-      <w:proofErr w:type="spellEnd"/>
-      <w:r>
-        <w:t>)=&gt;{</w:t>
-      </w:r>
-      <w:r>
-        <w:t xml:space="preserve"> </w:t>
-      </w:r>
-      <w:r>
-        <w:rPr>
-          <w:b/>
-        </w:rPr>
-        <w:t>//it will handle GET request on ‘/’ end-point</w:t>
-      </w:r>
-    </w:p>
-    <w:p>
-      <w:pPr>
-        <w:spacing w:after="0"/>
-        <w:ind w:left="-630" w:right="-630"/>
-      </w:pPr>
-      <w:r>
-        <w:t xml:space="preserve">    </w:t>
-      </w:r>
-      <w:proofErr w:type="spellStart"/>
-      <w:proofErr w:type="gramStart"/>
-      <w:r>
-        <w:t>res.send</w:t>
-      </w:r>
-      <w:proofErr w:type="spellEnd"/>
-      <w:r>
-        <w:t>(</w:t>
-      </w:r>
-      <w:proofErr w:type="gramEnd"/>
-      <w:r>
-        <w:t>"this is my first-express app")</w:t>
-      </w:r>
-    </w:p>
-    <w:p>
-      <w:pPr>
-        <w:spacing w:after="0"/>
-        <w:ind w:left="-630" w:right="-630"/>
-      </w:pPr>
-      <w:r>
-        <w:t>});</w:t>
-      </w:r>
-      <w:r>
-        <w:t xml:space="preserve"> </w:t>
-      </w:r>
-    </w:p>
-    <w:p>
-      <w:pPr>
-        <w:spacing w:after="0"/>
-        <w:ind w:left="-630" w:right="-630"/>
-      </w:pPr>
-      <w:r>
-        <w:rPr>
-          <w:b/>
-        </w:rPr>
-        <w:t xml:space="preserve">// following will respond with </w:t>
-      </w:r>
-      <w:proofErr w:type="gramStart"/>
-      <w:r>
-        <w:rPr>
-          <w:b/>
-        </w:rPr>
-        <w:t xml:space="preserve">" </w:t>
-      </w:r>
-      <w:r>
-        <w:rPr>
-          <w:b/>
-        </w:rPr>
-        <w:t>this</w:t>
-      </w:r>
-      <w:proofErr w:type="gramEnd"/>
-      <w:r>
-        <w:rPr>
-          <w:b/>
-        </w:rPr>
-        <w:t xml:space="preserve"> is About section of my first-express app</w:t>
-      </w:r>
-      <w:r>
-        <w:rPr>
-          <w:b/>
-        </w:rPr>
-        <w:t xml:space="preserve"> " </w:t>
-      </w:r>
-      <w:r>
-        <w:rPr>
-          <w:b/>
-        </w:rPr>
-        <w:t>when a GET</w:t>
-      </w:r>
-      <w:r>
-        <w:rPr>
-          <w:b/>
-        </w:rPr>
-        <w:t xml:space="preserve"> request is made to the ‘/about’ end-point</w:t>
-      </w:r>
-    </w:p>
-    <w:p>
-      <w:pPr>
-        <w:spacing w:after="0"/>
-        <w:ind w:left="-630" w:right="-630"/>
-      </w:pPr>
-      <w:proofErr w:type="spellStart"/>
-      <w:proofErr w:type="gramStart"/>
-      <w:r>
-        <w:t>app.get</w:t>
-      </w:r>
-      <w:proofErr w:type="spellEnd"/>
-      <w:r>
-        <w:t>(</w:t>
-      </w:r>
-      <w:proofErr w:type="gramEnd"/>
-      <w:r>
-        <w:t>"</w:t>
-      </w:r>
-      <w:r>
-        <w:rPr>
-          <w:b/>
-        </w:rPr>
-        <w:t>/about</w:t>
-      </w:r>
-      <w:r>
-        <w:t>" , (</w:t>
-      </w:r>
-      <w:proofErr w:type="spellStart"/>
-      <w:r>
-        <w:t>req,res</w:t>
-      </w:r>
-      <w:proofErr w:type="spellEnd"/>
-      <w:r>
-        <w:t>)=&gt;{</w:t>
-      </w:r>
-    </w:p>
-    <w:p>
-      <w:pPr>
-        <w:spacing w:after="0"/>
-        <w:ind w:left="-630" w:right="-630"/>
-      </w:pPr>
-      <w:r>
-        <w:t xml:space="preserve">    </w:t>
-      </w:r>
-      <w:proofErr w:type="spellStart"/>
-      <w:proofErr w:type="gramStart"/>
-      <w:r>
-        <w:t>res.send</w:t>
-      </w:r>
-      <w:proofErr w:type="spellEnd"/>
-      <w:r>
-        <w:t>(</w:t>
-      </w:r>
-      <w:proofErr w:type="gramEnd"/>
-      <w:r>
-        <w:t>"this is</w:t>
-      </w:r>
-      <w:r>
-        <w:t xml:space="preserve"> About </w:t>
-      </w:r>
-      <w:r>
-        <w:t>section of my first-express app</w:t>
-      </w:r>
-      <w:r>
-        <w:t>")</w:t>
-      </w:r>
-    </w:p>
-    <w:p>
-      <w:pPr>
-        <w:spacing w:after="0"/>
-        <w:ind w:left="-630" w:right="-630"/>
-      </w:pPr>
-      <w:r>
-        <w:t>});</w:t>
-      </w:r>
-    </w:p>
-    <w:p>
-      <w:pPr>
-        <w:spacing w:after="0"/>
-        <w:ind w:left="-630" w:right="-630"/>
-      </w:pPr>
-      <w:r>
-        <w:rPr>
-          <w:b/>
-        </w:rPr>
-        <w:t xml:space="preserve">// following will respond with </w:t>
-      </w:r>
-      <w:proofErr w:type="gramStart"/>
-      <w:r>
-        <w:rPr>
-          <w:b/>
-        </w:rPr>
-        <w:t>"</w:t>
-      </w:r>
-      <w:r>
-        <w:rPr>
-          <w:b/>
-        </w:rPr>
-        <w:t xml:space="preserve"> </w:t>
-      </w:r>
-      <w:r>
-        <w:rPr>
-          <w:b/>
-        </w:rPr>
-        <w:t>this</w:t>
-      </w:r>
-      <w:proofErr w:type="gramEnd"/>
-      <w:r>
-        <w:rPr>
-          <w:b/>
-        </w:rPr>
-        <w:t xml:space="preserve"> is post request of about section of my first-express app</w:t>
-      </w:r>
-      <w:r>
-        <w:rPr>
-          <w:b/>
-        </w:rPr>
-        <w:t xml:space="preserve"> </w:t>
-      </w:r>
-      <w:r>
-        <w:rPr>
-          <w:b/>
-        </w:rPr>
-        <w:t xml:space="preserve">" </w:t>
-      </w:r>
-      <w:r>
-        <w:rPr>
-          <w:b/>
-        </w:rPr>
-        <w:t xml:space="preserve">when a POST request is made to the </w:t>
-      </w:r>
-      <w:r>
-        <w:rPr>
-          <w:b/>
-        </w:rPr>
-        <w:t>‘</w:t>
-      </w:r>
-      <w:r>
-        <w:rPr>
-          <w:b/>
-        </w:rPr>
-        <w:t>/about</w:t>
-      </w:r>
-      <w:r>
-        <w:rPr>
-          <w:b/>
-        </w:rPr>
-        <w:t>’</w:t>
-      </w:r>
-      <w:r>
-        <w:rPr>
-          <w:b/>
-        </w:rPr>
-        <w:t xml:space="preserve"> end-point</w:t>
-      </w:r>
-    </w:p>
-    <w:p>
-      <w:pPr>
-        <w:spacing w:after="0"/>
-        <w:ind w:left="-630" w:right="-630"/>
-      </w:pPr>
-      <w:proofErr w:type="spellStart"/>
-      <w:proofErr w:type="gramStart"/>
-      <w:r>
-        <w:t>post</w:t>
-      </w:r>
-      <w:r>
-        <w:t>.get</w:t>
-      </w:r>
-      <w:proofErr w:type="spellEnd"/>
-      <w:r>
-        <w:t>(</w:t>
-      </w:r>
-      <w:proofErr w:type="gramEnd"/>
-      <w:r>
-        <w:t>"</w:t>
-      </w:r>
-      <w:r>
-        <w:rPr>
-          <w:b/>
-        </w:rPr>
-        <w:t>/about</w:t>
-      </w:r>
-      <w:r>
-        <w:t>" , (</w:t>
-      </w:r>
-      <w:proofErr w:type="spellStart"/>
-      <w:r>
-        <w:t>req,res</w:t>
-      </w:r>
-      <w:proofErr w:type="spellEnd"/>
-      <w:r>
-        <w:t>)=&gt;{</w:t>
-      </w:r>
-      <w:r>
-        <w:t xml:space="preserve"> </w:t>
-      </w:r>
-      <w:r>
-        <w:rPr>
-          <w:b/>
-        </w:rPr>
-        <w:t>//it will handle POST</w:t>
-      </w:r>
-      <w:r>
-        <w:rPr>
-          <w:b/>
-        </w:rPr>
-        <w:t xml:space="preserve"> request on ‘/</w:t>
-      </w:r>
-      <w:r>
-        <w:rPr>
-          <w:b/>
-        </w:rPr>
-        <w:t>about</w:t>
-      </w:r>
-      <w:r>
-        <w:rPr>
-          <w:b/>
-        </w:rPr>
-        <w:t>’ end-point</w:t>
-      </w:r>
-    </w:p>
-    <w:p>
-      <w:pPr>
-        <w:spacing w:after="0"/>
-        <w:ind w:left="-630" w:right="-630"/>
-      </w:pPr>
-      <w:r>
-        <w:t xml:space="preserve">    </w:t>
-      </w:r>
-      <w:proofErr w:type="spellStart"/>
-      <w:proofErr w:type="gramStart"/>
-      <w:r>
-        <w:t>res.send</w:t>
-      </w:r>
-      <w:proofErr w:type="spellEnd"/>
-      <w:r>
-        <w:t>(</w:t>
-      </w:r>
-      <w:proofErr w:type="gramEnd"/>
-      <w:r>
-        <w:t>"this is po</w:t>
-      </w:r>
-      <w:r>
-        <w:t>st request About section of my first-express app"</w:t>
-      </w:r>
-      <w:r>
-        <w:t>)</w:t>
-      </w:r>
-    </w:p>
-    <w:p>
-      <w:pPr>
-        <w:spacing w:after="0"/>
-        <w:ind w:left="-630" w:right="-630"/>
-      </w:pPr>
-      <w:r>
-        <w:t>});</w:t>
-      </w:r>
-    </w:p>
-    <w:p>
-      <w:pPr>
-        <w:spacing w:after="0"/>
-        <w:ind w:left="-630" w:right="-630"/>
-      </w:pPr>
-      <w:proofErr w:type="spellStart"/>
-      <w:proofErr w:type="gramStart"/>
-      <w:r>
-        <w:t>app.listen</w:t>
-      </w:r>
-      <w:proofErr w:type="spellEnd"/>
-      <w:r>
-        <w:t>(</w:t>
-      </w:r>
-      <w:proofErr w:type="gramEnd"/>
-      <w:r>
-        <w:t>port , ()=&gt;{</w:t>
-      </w:r>
-    </w:p>
-    <w:p>
-      <w:pPr>
-        <w:spacing w:after="0"/>
-        <w:ind w:left="-630" w:right="-630"/>
-      </w:pPr>
-      <w:r>
-        <w:tab/>
-      </w:r>
-      <w:proofErr w:type="gramStart"/>
-      <w:r>
-        <w:t>console.log(</w:t>
-      </w:r>
-      <w:proofErr w:type="gramEnd"/>
-      <w:r>
-        <w:t>`This app is running on port ${port}`);</w:t>
-      </w:r>
-    </w:p>
-    <w:p>
-      <w:pPr>
-        <w:spacing w:after="0"/>
-        <w:ind w:left="-630" w:right="-630"/>
-      </w:pPr>
-      <w:r>
-        <w:t>});</w:t>
-      </w:r>
-    </w:p>
-    <w:p>
-      <w:pPr>
-        <w:spacing w:after="0"/>
-        <w:ind w:left="-630" w:right="-630"/>
-      </w:pPr>
-    </w:p>
-    <w:p>
-      <w:pPr>
-        <w:spacing w:after="0"/>
-        <w:ind w:left="-630" w:right="-630"/>
-      </w:pPr>
-      <w:proofErr w:type="gramStart"/>
-      <w:r>
-        <w:t>where ,</w:t>
-      </w:r>
-      <w:proofErr w:type="gramEnd"/>
-      <w:r>
-        <w:t xml:space="preserve"> </w:t>
-      </w:r>
-    </w:p>
-    <w:p>
-      <w:pPr>
-        <w:spacing w:after="0"/>
-        <w:ind w:left="-630" w:right="-630"/>
-      </w:pPr>
-      <w:r>
-        <w:t>‘</w:t>
-      </w:r>
-      <w:r>
-        <w:rPr>
-          <w:b/>
-        </w:rPr>
-        <w:t>/</w:t>
-      </w:r>
-      <w:proofErr w:type="gramStart"/>
-      <w:r>
-        <w:t>’  -</w:t>
-      </w:r>
-      <w:proofErr w:type="gramEnd"/>
-      <w:r>
-        <w:t xml:space="preserve"> root path/route or the app’s homepage / local host</w:t>
-      </w:r>
-    </w:p>
-    <w:p>
-      <w:pPr>
-        <w:spacing w:after="0"/>
-        <w:ind w:left="-630" w:right="-630"/>
-      </w:pPr>
-    </w:p>
-    <w:p>
-      <w:pPr>
-        <w:spacing w:after="0"/>
-        <w:ind w:left="-630" w:right="-630"/>
-      </w:pPr>
-      <w:r>
-        <w:t xml:space="preserve">- </w:t>
-      </w:r>
-      <w:proofErr w:type="gramStart"/>
-      <w:r>
-        <w:t>port</w:t>
-      </w:r>
-      <w:proofErr w:type="gramEnd"/>
-      <w:r>
-        <w:t xml:space="preserve"> 80 works without even mentioning it , that’s we used it . </w:t>
-      </w:r>
-    </w:p>
-    <w:p>
-      <w:pPr>
-        <w:spacing w:after="0"/>
-        <w:ind w:left="-630" w:right="-630"/>
-      </w:pPr>
-      <w:r>
-        <w:t xml:space="preserve">- </w:t>
-      </w:r>
-      <w:proofErr w:type="spellStart"/>
-      <w:proofErr w:type="gramStart"/>
-      <w:r>
-        <w:rPr>
-          <w:b/>
-        </w:rPr>
-        <w:t>app.listen</w:t>
-      </w:r>
-      <w:proofErr w:type="spellEnd"/>
-      <w:r>
-        <w:rPr>
-          <w:b/>
-        </w:rPr>
-        <w:t>(</w:t>
-      </w:r>
-      <w:proofErr w:type="gramEnd"/>
-      <w:r>
-        <w:rPr>
-          <w:b/>
-        </w:rPr>
-        <w:t>)</w:t>
-      </w:r>
-      <w:r>
-        <w:t xml:space="preserve"> function is used to  bind and listen the connections on the specified host and port . </w:t>
-      </w:r>
-    </w:p>
-    <w:p>
-      <w:pPr>
-        <w:spacing w:after="0"/>
-        <w:ind w:left="-630" w:right="-630"/>
-      </w:pPr>
-      <w:r>
-        <w:t>- ‘</w:t>
-      </w:r>
-      <w:r>
-        <w:rPr>
-          <w:b/>
-        </w:rPr>
-        <w:t>/</w:t>
-      </w:r>
-      <w:r>
-        <w:t>’ and ‘</w:t>
-      </w:r>
-      <w:r>
-        <w:rPr>
-          <w:b/>
-        </w:rPr>
-        <w:t>/about</w:t>
-      </w:r>
-      <w:r>
-        <w:t>’ both are end-points or paths</w:t>
-      </w:r>
-    </w:p>
-    <w:p>
-      <w:pPr>
-        <w:spacing w:after="0"/>
-        <w:ind w:left="-630" w:right="-630"/>
-      </w:pPr>
-      <w:r>
-        <w:t xml:space="preserve">- </w:t>
-      </w:r>
-      <w:proofErr w:type="spellStart"/>
-      <w:proofErr w:type="gramStart"/>
-      <w:r>
-        <w:t>app.get</w:t>
-      </w:r>
-      <w:proofErr w:type="spellEnd"/>
-      <w:r>
-        <w:t>(</w:t>
-      </w:r>
-      <w:proofErr w:type="gramEnd"/>
-      <w:r>
-        <w:t>) is the express.js specific feature and it lets us define a route-handler(callback fun) for GET requests to a given URL/path . And this method also prevents us to write num</w:t>
-      </w:r>
-      <w:r>
-        <w:t>bers of code for the same usage</w:t>
-      </w:r>
-    </w:p>
-    <w:p>
-      <w:pPr>
-        <w:spacing w:after="0"/>
-        <w:ind w:left="-630" w:right="-630"/>
-      </w:pPr>
-      <w:proofErr w:type="gramStart"/>
-      <w:r>
-        <w:rPr>
-          <w:b/>
-        </w:rPr>
-        <w:t xml:space="preserve">Endpoint </w:t>
-      </w:r>
-      <w:r>
-        <w:t>:</w:t>
-      </w:r>
-      <w:proofErr w:type="gramEnd"/>
-      <w:r>
-        <w:t xml:space="preserve"> When an API interacts with another system , the </w:t>
-      </w:r>
-      <w:proofErr w:type="spellStart"/>
-      <w:r>
-        <w:t>touchpoint</w:t>
-      </w:r>
-      <w:proofErr w:type="spellEnd"/>
-      <w:r>
-        <w:t xml:space="preserve"> of this communication are termed as endpoints . </w:t>
-      </w:r>
-      <w:proofErr w:type="gramStart"/>
-      <w:r>
-        <w:t>Like ,</w:t>
-      </w:r>
-      <w:proofErr w:type="gramEnd"/>
-      <w:r>
-        <w:t xml:space="preserve"> URL of a server , </w:t>
-      </w:r>
-      <w:proofErr w:type="spellStart"/>
-      <w:r>
-        <w:t>localhost</w:t>
-      </w:r>
-      <w:proofErr w:type="spellEnd"/>
-    </w:p>
-    <w:p>
-      <w:pPr>
-        <w:spacing w:after="0"/>
-        <w:ind w:left="-630" w:right="-630"/>
-      </w:pPr>
-      <w:r>
-        <w:t xml:space="preserve">- </w:t>
-      </w:r>
-      <w:proofErr w:type="spellStart"/>
-      <w:proofErr w:type="gramStart"/>
-      <w:r>
-        <w:t>app.get</w:t>
-      </w:r>
-      <w:proofErr w:type="spellEnd"/>
-      <w:r>
-        <w:t>(</w:t>
-      </w:r>
-      <w:proofErr w:type="gramEnd"/>
-      <w:r>
-        <w:t xml:space="preserve">) </w:t>
-      </w:r>
-      <w:proofErr w:type="spellStart"/>
-      <w:r>
-        <w:t>hadles</w:t>
-      </w:r>
-      <w:proofErr w:type="spellEnd"/>
-      <w:r>
-        <w:t xml:space="preserve"> GET-request and </w:t>
-      </w:r>
-      <w:proofErr w:type="spellStart"/>
-      <w:r>
-        <w:t>app.post</w:t>
-      </w:r>
-      <w:proofErr w:type="spellEnd"/>
-      <w:r>
-        <w:t>() handles POST-request at any end-point</w:t>
-      </w:r>
-    </w:p>
-    <w:p>
-      <w:pPr>
-        <w:spacing w:after="0"/>
-        <w:ind w:left="-630" w:right="-630"/>
-      </w:pPr>
-      <w:r>
-        <w:t xml:space="preserve">- </w:t>
-      </w:r>
-      <w:proofErr w:type="spellStart"/>
-      <w:proofErr w:type="gramStart"/>
-      <w:r>
-        <w:t>res</w:t>
-      </w:r>
-      <w:r>
-        <w:t>.</w:t>
-      </w:r>
-      <w:r>
-        <w:rPr>
-          <w:b/>
-        </w:rPr>
-        <w:t>status</w:t>
-      </w:r>
-      <w:proofErr w:type="spellEnd"/>
-      <w:r>
-        <w:rPr>
-          <w:b/>
-        </w:rPr>
-        <w:t>(</w:t>
-      </w:r>
-      <w:proofErr w:type="gramEnd"/>
-      <w:r>
-        <w:rPr>
-          <w:b/>
-        </w:rPr>
-        <w:t>200)</w:t>
-      </w:r>
-      <w:r>
-        <w:t>.send("this is my first-express app")</w:t>
-      </w:r>
-      <w:r>
-        <w:t xml:space="preserve"> , this will throw status code too along with the </w:t>
-      </w:r>
-      <w:proofErr w:type="spellStart"/>
-      <w:r>
-        <w:t>reponse</w:t>
-      </w:r>
-      <w:proofErr w:type="spellEnd"/>
-    </w:p>
-    <w:p>
-      <w:pPr>
-        <w:spacing w:after="0"/>
-        <w:ind w:left="-630" w:right="-630"/>
-      </w:pPr>
-    </w:p>
-    <w:p>
-      <w:pPr>
-        <w:spacing w:after="0"/>
-        <w:ind w:left="-630" w:right="-630"/>
+      <w:r>
+        <w:rPr>
+          <w:sz w:val="24"/>
+        </w:rPr>
+        <w:t>e:\CareerAndWork\ComputerScienceAndcollege\codes\vscode\webD\new\Express\views</w:t>
+      </w:r>
+    </w:p>
+    <w:p>
+      <w:pPr>
+        <w:spacing w:after="0"/>
+        <w:ind w:left="-630" w:right="-630"/>
+        <w:rPr>
+          <w:sz w:val="24"/>
+        </w:rPr>
       </w:pPr>
     </w:p>
     <w:sectPr>
@@ -6408,6 +8288,7 @@
   <w:style w:type="paragraph" w:default="1" w:styleId="Normal">
     <w:name w:val="Normal"/>
     <w:qFormat/>
+    <w:rsid w:val="00F02E1B"/>
   </w:style>
   <w:style w:type="character" w:default="1" w:styleId="DefaultParagraphFont">
     <w:name w:val="Default Paragraph Font"/>
@@ -6471,6 +8352,36 @@
     <w:rPr>
       <w:color w:val="0000FF" w:themeColor="hyperlink"/>
       <w:u w:val="single"/>
+    </w:rPr>
+  </w:style>
+  <w:style w:type="paragraph" w:styleId="BalloonText">
+    <w:name w:val="Balloon Text"/>
+    <w:basedOn w:val="Normal"/>
+    <w:link w:val="BalloonTextChar"/>
+    <w:uiPriority w:val="99"/>
+    <w:semiHidden/>
+    <w:unhideWhenUsed/>
+    <w:rsid w:val="00671573"/>
+    <w:pPr>
+      <w:spacing w:after="0" w:line="240" w:lineRule="auto"/>
+    </w:pPr>
+    <w:rPr>
+      <w:rFonts w:ascii="Tahoma" w:hAnsi="Tahoma" w:cs="Tahoma"/>
+      <w:sz w:val="16"/>
+      <w:szCs w:val="16"/>
+    </w:rPr>
+  </w:style>
+  <w:style w:type="character" w:customStyle="1" w:styleId="BalloonTextChar">
+    <w:name w:val="Balloon Text Char"/>
+    <w:basedOn w:val="DefaultParagraphFont"/>
+    <w:link w:val="BalloonText"/>
+    <w:uiPriority w:val="99"/>
+    <w:semiHidden/>
+    <w:rsid w:val="00671573"/>
+    <w:rPr>
+      <w:rFonts w:ascii="Tahoma" w:hAnsi="Tahoma" w:cs="Tahoma"/>
+      <w:sz w:val="16"/>
+      <w:szCs w:val="16"/>
     </w:rPr>
   </w:style>
 </w:styles>
@@ -6635,6 +8546,7 @@
   <w:style w:type="paragraph" w:default="1" w:styleId="Normal">
     <w:name w:val="Normal"/>
     <w:qFormat/>
+    <w:rsid w:val="00F02E1B"/>
   </w:style>
   <w:style w:type="character" w:default="1" w:styleId="DefaultParagraphFont">
     <w:name w:val="Default Paragraph Font"/>
@@ -6698,6 +8610,36 @@
     <w:rPr>
       <w:color w:val="0000FF" w:themeColor="hyperlink"/>
       <w:u w:val="single"/>
+    </w:rPr>
+  </w:style>
+  <w:style w:type="paragraph" w:styleId="BalloonText">
+    <w:name w:val="Balloon Text"/>
+    <w:basedOn w:val="Normal"/>
+    <w:link w:val="BalloonTextChar"/>
+    <w:uiPriority w:val="99"/>
+    <w:semiHidden/>
+    <w:unhideWhenUsed/>
+    <w:rsid w:val="00671573"/>
+    <w:pPr>
+      <w:spacing w:after="0" w:line="240" w:lineRule="auto"/>
+    </w:pPr>
+    <w:rPr>
+      <w:rFonts w:ascii="Tahoma" w:hAnsi="Tahoma" w:cs="Tahoma"/>
+      <w:sz w:val="16"/>
+      <w:szCs w:val="16"/>
+    </w:rPr>
+  </w:style>
+  <w:style w:type="character" w:customStyle="1" w:styleId="BalloonTextChar">
+    <w:name w:val="Balloon Text Char"/>
+    <w:basedOn w:val="DefaultParagraphFont"/>
+    <w:link w:val="BalloonText"/>
+    <w:uiPriority w:val="99"/>
+    <w:semiHidden/>
+    <w:rsid w:val="00671573"/>
+    <w:rPr>
+      <w:rFonts w:ascii="Tahoma" w:hAnsi="Tahoma" w:cs="Tahoma"/>
+      <w:sz w:val="16"/>
+      <w:szCs w:val="16"/>
     </w:rPr>
   </w:style>
 </w:styles>

--- a/web-dev/backend.docx
+++ b/web-dev/backend.docx
@@ -610,15 +610,28 @@
         <w:ind w:left="-630" w:right="-630"/>
       </w:pPr>
       <w:r>
-        <w:t xml:space="preserve">- These modules can be loaded into the program by using </w:t>
-      </w:r>
-      <w:proofErr w:type="spellStart"/>
-      <w:r>
-        <w:t>th</w:t>
-      </w:r>
-      <w:proofErr w:type="spellEnd"/>
-      <w:r>
-        <w:t xml:space="preserve"> require () </w:t>
+        <w:t>- These modules can be loaded</w:t>
+      </w:r>
+      <w:r>
+        <w:t>/imported</w:t>
+      </w:r>
+      <w:r>
+        <w:t xml:space="preserve"> into the program by using th</w:t>
+      </w:r>
+      <w:r>
+        <w:t>e</w:t>
+      </w:r>
+      <w:r>
+        <w:t xml:space="preserve"> </w:t>
+      </w:r>
+      <w:r>
+        <w:rPr>
+          <w:b/>
+        </w:rPr>
+        <w:t>require ()</w:t>
+      </w:r>
+      <w:r>
+        <w:t xml:space="preserve"> </w:t>
       </w:r>
       <w:proofErr w:type="gramStart"/>
       <w:r>
@@ -1453,6 +1466,8 @@
       <w:r>
         <w:t xml:space="preserve"> file , and here we don’t need to store the statement in a variable</w:t>
       </w:r>
+      <w:bookmarkStart w:id="0" w:name="_GoBack"/>
+      <w:bookmarkEnd w:id="0"/>
     </w:p>
     <w:p>
       <w:pPr>
@@ -6381,6 +6396,17 @@
       <w:r>
         <w:t xml:space="preserve">- It is anything you put in the middle of one layer of the software and another </w:t>
       </w:r>
+      <w:proofErr w:type="gramStart"/>
+      <w:r>
+        <w:t>Or ,</w:t>
+      </w:r>
+      <w:proofErr w:type="gramEnd"/>
+      <w:r>
+        <w:t xml:space="preserve"> It is those methods/functions/operations that are called between processing the Request and sending the Response</w:t>
+      </w:r>
+      <w:r>
+        <w:t xml:space="preserve"> in our application method . </w:t>
+      </w:r>
     </w:p>
     <w:p>
       <w:pPr>
@@ -6830,13 +6856,7 @@
         <w:ind w:left="-630" w:right="-630"/>
       </w:pPr>
       <w:r>
-        <w:t xml:space="preserve">- At runtime it injects data </w:t>
-      </w:r>
-      <w:r>
-        <w:t>into the HTML template</w:t>
-      </w:r>
-      <w:r>
-        <w:t xml:space="preserve"> or it replaces </w:t>
+        <w:t xml:space="preserve">- At runtime it injects data into the HTML template or it replaces </w:t>
       </w:r>
       <w:proofErr w:type="spellStart"/>
       <w:r>
@@ -6854,8 +6874,6 @@
       <w:r>
         <w:t xml:space="preserve"> which is further send to the client-side . </w:t>
       </w:r>
-      <w:bookmarkStart w:id="0" w:name="_GoBack"/>
-      <w:bookmarkEnd w:id="0"/>
     </w:p>
     <w:p>
       <w:pPr>
@@ -6926,40 +6944,22 @@
       <w:pPr>
         <w:spacing w:after="0"/>
         <w:ind w:left="-630" w:right="-630"/>
-        <w:rPr>
-          <w:sz w:val="24"/>
-        </w:rPr>
-      </w:pPr>
-      <w:r>
-        <w:rPr>
-          <w:sz w:val="24"/>
-        </w:rPr>
+      </w:pPr>
+      <w:r>
         <w:t>- It is a template</w:t>
       </w:r>
       <w:r>
-        <w:rPr>
-          <w:sz w:val="24"/>
-        </w:rPr>
         <w:t>/view</w:t>
       </w:r>
       <w:r>
-        <w:rPr>
-          <w:sz w:val="24"/>
-        </w:rPr>
         <w:t xml:space="preserve"> engine for Node and for the </w:t>
       </w:r>
       <w:proofErr w:type="gramStart"/>
       <w:r>
-        <w:rPr>
-          <w:sz w:val="24"/>
-        </w:rPr>
         <w:t>browser .</w:t>
       </w:r>
       <w:proofErr w:type="gramEnd"/>
       <w:r>
-        <w:rPr>
-          <w:sz w:val="24"/>
-        </w:rPr>
         <w:t xml:space="preserve"> </w:t>
       </w:r>
     </w:p>
@@ -6967,40 +6967,22 @@
       <w:pPr>
         <w:spacing w:after="0"/>
         <w:ind w:left="-630" w:right="-630"/>
-        <w:rPr>
-          <w:sz w:val="24"/>
-        </w:rPr>
-      </w:pPr>
-      <w:r>
-        <w:rPr>
-          <w:sz w:val="24"/>
-        </w:rPr>
+      </w:pPr>
+      <w:r>
         <w:t xml:space="preserve">To render PUG template files </w:t>
       </w:r>
       <w:r>
-        <w:rPr>
-          <w:sz w:val="24"/>
-        </w:rPr>
         <w:t>in our express project</w:t>
       </w:r>
       <w:r>
-        <w:rPr>
-          <w:sz w:val="24"/>
-        </w:rPr>
         <w:t xml:space="preserve"> we will do some settings as </w:t>
       </w:r>
       <w:proofErr w:type="gramStart"/>
       <w:r>
-        <w:rPr>
-          <w:sz w:val="24"/>
-        </w:rPr>
         <w:t>follows ,</w:t>
       </w:r>
       <w:proofErr w:type="gramEnd"/>
       <w:r>
-        <w:rPr>
-          <w:sz w:val="24"/>
-        </w:rPr>
         <w:t xml:space="preserve"> </w:t>
       </w:r>
     </w:p>
@@ -7008,60 +6990,33 @@
       <w:pPr>
         <w:spacing w:after="0"/>
         <w:ind w:left="-630" w:right="-630"/>
-        <w:rPr>
-          <w:sz w:val="24"/>
-        </w:rPr>
-      </w:pPr>
-      <w:r>
-        <w:rPr>
-          <w:sz w:val="24"/>
-        </w:rPr>
+      </w:pPr>
+      <w:r>
         <w:t>- Set the template</w:t>
       </w:r>
       <w:r>
-        <w:rPr>
-          <w:sz w:val="24"/>
-        </w:rPr>
         <w:t>-engine</w:t>
       </w:r>
       <w:r>
-        <w:rPr>
-          <w:sz w:val="24"/>
-        </w:rPr>
         <w:t xml:space="preserve"> as </w:t>
       </w:r>
       <w:proofErr w:type="gramStart"/>
       <w:r>
-        <w:rPr>
-          <w:sz w:val="24"/>
-        </w:rPr>
         <w:t>Pug :</w:t>
       </w:r>
       <w:proofErr w:type="gramEnd"/>
       <w:r>
-        <w:rPr>
-          <w:sz w:val="24"/>
-        </w:rPr>
         <w:t xml:space="preserve"> </w:t>
       </w:r>
       <w:proofErr w:type="spellStart"/>
       <w:r>
-        <w:rPr>
-          <w:sz w:val="24"/>
-        </w:rPr>
         <w:t>app.set</w:t>
       </w:r>
       <w:proofErr w:type="spellEnd"/>
       <w:r>
-        <w:rPr>
-          <w:sz w:val="24"/>
-        </w:rPr>
         <w:t>(‘view engine’ , ‘pug’)</w:t>
       </w:r>
       <w:r>
-        <w:rPr>
-          <w:sz w:val="24"/>
-        </w:rPr>
         <w:t xml:space="preserve"> , it will load the template engine module</w:t>
       </w:r>
     </w:p>
@@ -7069,82 +7024,46 @@
       <w:pPr>
         <w:spacing w:after="0"/>
         <w:ind w:left="-630" w:right="-630"/>
-        <w:rPr>
-          <w:sz w:val="24"/>
-        </w:rPr>
-      </w:pPr>
-      <w:r>
-        <w:rPr>
-          <w:sz w:val="24"/>
-        </w:rPr>
+      </w:pPr>
+      <w:r>
         <w:t xml:space="preserve">- Set the directory where the template files are </w:t>
       </w:r>
       <w:proofErr w:type="gramStart"/>
       <w:r>
-        <w:rPr>
-          <w:sz w:val="24"/>
-        </w:rPr>
         <w:t>located :</w:t>
       </w:r>
       <w:proofErr w:type="gramEnd"/>
       <w:r>
-        <w:rPr>
-          <w:sz w:val="24"/>
-        </w:rPr>
         <w:t xml:space="preserve"> </w:t>
       </w:r>
       <w:proofErr w:type="spellStart"/>
       <w:r>
-        <w:rPr>
-          <w:sz w:val="24"/>
-        </w:rPr>
         <w:t>app.set</w:t>
       </w:r>
       <w:proofErr w:type="spellEnd"/>
       <w:r>
-        <w:rPr>
-          <w:sz w:val="24"/>
-        </w:rPr>
         <w:t>(</w:t>
       </w:r>
       <w:r>
-        <w:rPr>
-          <w:sz w:val="24"/>
-        </w:rPr>
         <w:t>‘</w:t>
       </w:r>
       <w:proofErr w:type="spellStart"/>
       <w:r>
-        <w:rPr>
-          <w:sz w:val="24"/>
-        </w:rPr>
         <w:t>dir_name</w:t>
       </w:r>
       <w:proofErr w:type="spellEnd"/>
       <w:r>
-        <w:rPr>
-          <w:sz w:val="24"/>
-        </w:rPr>
         <w:t>’ , ‘</w:t>
       </w:r>
       <w:proofErr w:type="spellStart"/>
       <w:r>
-        <w:rPr>
-          <w:sz w:val="24"/>
-        </w:rPr>
         <w:t>dir_address</w:t>
       </w:r>
       <w:proofErr w:type="spellEnd"/>
       <w:r>
-        <w:rPr>
-          <w:sz w:val="24"/>
-        </w:rPr>
         <w:t>’</w:t>
       </w:r>
       <w:r>
-        <w:rPr>
-          <w:sz w:val="24"/>
-        </w:rPr>
         <w:t xml:space="preserve">) </w:t>
       </w:r>
     </w:p>
@@ -7152,781 +7071,481 @@
       <w:pPr>
         <w:spacing w:after="0"/>
         <w:ind w:left="-630" w:right="-630"/>
-        <w:rPr>
-          <w:sz w:val="24"/>
-        </w:rPr>
-      </w:pPr>
-      <w:r>
-        <w:rPr>
-          <w:sz w:val="24"/>
-        </w:rPr>
+      </w:pPr>
+      <w:r>
         <w:tab/>
       </w:r>
       <w:proofErr w:type="gramStart"/>
       <w:r>
-        <w:rPr>
-          <w:sz w:val="24"/>
-        </w:rPr>
         <w:t>ex</w:t>
       </w:r>
       <w:proofErr w:type="gramEnd"/>
       <w:r>
-        <w:rPr>
-          <w:sz w:val="24"/>
-        </w:rPr>
         <w:t xml:space="preserve">: </w:t>
       </w:r>
       <w:proofErr w:type="spellStart"/>
       <w:r>
-        <w:rPr>
-          <w:sz w:val="24"/>
-        </w:rPr>
         <w:t>app.set</w:t>
       </w:r>
       <w:proofErr w:type="spellEnd"/>
       <w:r>
-        <w:rPr>
-          <w:sz w:val="24"/>
-        </w:rPr>
-        <w:t>(‘</w:t>
-      </w:r>
-      <w:r>
-        <w:rPr>
-          <w:sz w:val="24"/>
-        </w:rPr>
-        <w:t>views</w:t>
-      </w:r>
-      <w:r>
-        <w:rPr>
-          <w:sz w:val="24"/>
-        </w:rPr>
-        <w:t xml:space="preserve">’ , </w:t>
-      </w:r>
-      <w:proofErr w:type="spellStart"/>
-      <w:r>
-        <w:rPr>
-          <w:sz w:val="24"/>
-        </w:rPr>
+        <w:t xml:space="preserve">(‘views’ , </w:t>
+      </w:r>
+      <w:proofErr w:type="spellStart"/>
+      <w:r>
         <w:t>path.join</w:t>
       </w:r>
       <w:proofErr w:type="spellEnd"/>
       <w:r>
-        <w:rPr>
-          <w:sz w:val="24"/>
-        </w:rPr>
         <w:t>(__</w:t>
       </w:r>
       <w:proofErr w:type="spellStart"/>
       <w:r>
-        <w:rPr>
-          <w:sz w:val="24"/>
-        </w:rPr>
         <w:t>dirname</w:t>
       </w:r>
       <w:proofErr w:type="spellEnd"/>
       <w:r>
-        <w:rPr>
-          <w:sz w:val="24"/>
-        </w:rPr>
-        <w:t xml:space="preserve"> , ‘views’)</w:t>
-      </w:r>
-      <w:r>
-        <w:rPr>
-          <w:sz w:val="24"/>
+        <w:t xml:space="preserve"> , ‘views’))</w:t>
+      </w:r>
+    </w:p>
+    <w:p>
+      <w:pPr>
+        <w:spacing w:after="0"/>
+        <w:ind w:left="-630" w:right="-630"/>
+      </w:pPr>
+      <w:r>
+        <w:t xml:space="preserve">- create a Pug template file named </w:t>
+      </w:r>
+      <w:proofErr w:type="spellStart"/>
+      <w:r>
+        <w:t>index.pug</w:t>
+      </w:r>
+      <w:proofErr w:type="spellEnd"/>
+      <w:r>
+        <w:t xml:space="preserve"> in the views </w:t>
+      </w:r>
+      <w:proofErr w:type="gramStart"/>
+      <w:r>
+        <w:t>directory ,</w:t>
+      </w:r>
+      <w:proofErr w:type="gramEnd"/>
+      <w:r>
+        <w:t xml:space="preserve"> with following code</w:t>
+      </w:r>
+    </w:p>
+    <w:p>
+      <w:pPr>
+        <w:spacing w:after="0"/>
+        <w:ind w:left="-630" w:right="-630"/>
+      </w:pPr>
+      <w:r>
+        <w:tab/>
+      </w:r>
+      <w:proofErr w:type="gramStart"/>
+      <w:r>
+        <w:t>html</w:t>
+      </w:r>
+      <w:proofErr w:type="gramEnd"/>
+    </w:p>
+    <w:p>
+      <w:pPr>
+        <w:spacing w:after="0"/>
+        <w:ind w:left="-630" w:right="-630"/>
+      </w:pPr>
+      <w:r>
+        <w:t xml:space="preserve">  </w:t>
+      </w:r>
+      <w:r>
+        <w:tab/>
+      </w:r>
+      <w:r>
+        <w:tab/>
+      </w:r>
+      <w:proofErr w:type="gramStart"/>
+      <w:r>
+        <w:t>head</w:t>
+      </w:r>
+      <w:proofErr w:type="gramEnd"/>
+    </w:p>
+    <w:p>
+      <w:pPr>
+        <w:spacing w:after="0"/>
+        <w:ind w:left="-630" w:right="-630"/>
+      </w:pPr>
+      <w:r>
+        <w:t xml:space="preserve">    </w:t>
+      </w:r>
+      <w:r>
+        <w:tab/>
+      </w:r>
+      <w:r>
+        <w:tab/>
+      </w:r>
+      <w:r>
+        <w:tab/>
+      </w:r>
+      <w:proofErr w:type="gramStart"/>
+      <w:r>
+        <w:t>title</w:t>
+      </w:r>
+      <w:proofErr w:type="gramEnd"/>
+      <w:r>
+        <w:t>= title</w:t>
+      </w:r>
+    </w:p>
+    <w:p>
+      <w:pPr>
+        <w:spacing w:after="0"/>
+        <w:ind w:left="-630" w:right="-630"/>
+      </w:pPr>
+      <w:r>
+        <w:t xml:space="preserve"> </w:t>
+      </w:r>
+      <w:r>
+        <w:tab/>
+      </w:r>
+      <w:r>
+        <w:tab/>
+      </w:r>
+      <w:r>
+        <w:t xml:space="preserve"> </w:t>
+      </w:r>
+      <w:proofErr w:type="gramStart"/>
+      <w:r>
+        <w:t>body</w:t>
+      </w:r>
+      <w:proofErr w:type="gramEnd"/>
+    </w:p>
+    <w:p>
+      <w:pPr>
+        <w:spacing w:after="0"/>
+        <w:ind w:left="-630" w:right="-630"/>
+      </w:pPr>
+      <w:r>
+        <w:t xml:space="preserve">    </w:t>
+      </w:r>
+      <w:r>
+        <w:tab/>
+      </w:r>
+      <w:r>
+        <w:tab/>
+      </w:r>
+      <w:r>
+        <w:tab/>
+      </w:r>
+      <w:r>
+        <w:t>h1= message</w:t>
+      </w:r>
+    </w:p>
+    <w:p>
+      <w:pPr>
+        <w:spacing w:after="0"/>
+        <w:ind w:left="-630" w:right="-630"/>
+      </w:pPr>
+    </w:p>
+    <w:p>
+      <w:pPr>
+        <w:spacing w:after="0"/>
+        <w:ind w:left="-630" w:right="-630"/>
+      </w:pPr>
+    </w:p>
+    <w:p>
+      <w:pPr>
+        <w:spacing w:after="0"/>
+        <w:ind w:left="-630" w:right="-630"/>
+      </w:pPr>
+      <w:r>
+        <w:t xml:space="preserve">- Create a route to render the </w:t>
+      </w:r>
+      <w:proofErr w:type="spellStart"/>
+      <w:r>
+        <w:t>index.pug</w:t>
+      </w:r>
+      <w:proofErr w:type="spellEnd"/>
+      <w:r>
+        <w:t xml:space="preserve"> file</w:t>
+      </w:r>
+      <w:r>
+        <w:t xml:space="preserve"> at a particular end-point </w:t>
+      </w:r>
+      <w:proofErr w:type="spellStart"/>
+      <w:r>
+        <w:t>i.e</w:t>
+      </w:r>
+      <w:proofErr w:type="spellEnd"/>
+      <w:r>
+        <w:t xml:space="preserve"> /demo</w:t>
+      </w:r>
+    </w:p>
+    <w:p>
+      <w:pPr>
+        <w:spacing w:after="0"/>
+        <w:ind w:left="-630" w:right="-630"/>
+      </w:pPr>
+      <w:r>
+        <w:tab/>
+      </w:r>
+      <w:proofErr w:type="spellStart"/>
+      <w:proofErr w:type="gramStart"/>
+      <w:r>
+        <w:t>app.get</w:t>
+      </w:r>
+      <w:proofErr w:type="spellEnd"/>
+      <w:r>
+        <w:t>(</w:t>
+      </w:r>
+      <w:proofErr w:type="gramEnd"/>
+      <w:r>
+        <w:t>'/</w:t>
+      </w:r>
+      <w:r>
+        <w:t>demo</w:t>
+      </w:r>
+      <w:r>
+        <w:t>', function (</w:t>
+      </w:r>
+      <w:proofErr w:type="spellStart"/>
+      <w:r>
+        <w:t>req</w:t>
+      </w:r>
+      <w:proofErr w:type="spellEnd"/>
+      <w:r>
+        <w:t>, res) {</w:t>
+      </w:r>
+    </w:p>
+    <w:p>
+      <w:pPr>
+        <w:spacing w:after="0"/>
+        <w:ind w:left="-630" w:right="-630"/>
+      </w:pPr>
+      <w:r>
+        <w:t xml:space="preserve">  </w:t>
+      </w:r>
+      <w:r>
+        <w:tab/>
+      </w:r>
+      <w:proofErr w:type="spellStart"/>
+      <w:proofErr w:type="gramStart"/>
+      <w:r>
+        <w:t>res.render</w:t>
+      </w:r>
+      <w:proofErr w:type="spellEnd"/>
+      <w:r>
+        <w:t>(</w:t>
+      </w:r>
+      <w:proofErr w:type="gramEnd"/>
+      <w:r>
+        <w:t>'index', { title: 'Hey', message: 'Hello there!' })</w:t>
+      </w:r>
+    </w:p>
+    <w:p>
+      <w:pPr>
+        <w:spacing w:after="0"/>
+        <w:ind w:left="-630" w:right="-630"/>
+      </w:pPr>
+      <w:r>
+        <w:tab/>
+        <w:t>})</w:t>
+      </w:r>
+    </w:p>
+    <w:p>
+      <w:pPr>
+        <w:spacing w:after="0"/>
+        <w:ind w:left="-630" w:right="-630"/>
+      </w:pPr>
+      <w:r>
+        <w:t xml:space="preserve">- </w:t>
+      </w:r>
+      <w:proofErr w:type="spellStart"/>
+      <w:proofErr w:type="gramStart"/>
+      <w:r>
+        <w:rPr>
+          <w:b/>
+        </w:rPr>
+        <w:t>res.render</w:t>
+      </w:r>
+      <w:proofErr w:type="spellEnd"/>
+      <w:r>
+        <w:rPr>
+          <w:b/>
+        </w:rPr>
+        <w:t>(</w:t>
+      </w:r>
+      <w:proofErr w:type="gramEnd"/>
+      <w:r>
+        <w:rPr>
+          <w:b/>
         </w:rPr>
         <w:t>)</w:t>
       </w:r>
-    </w:p>
-    <w:p>
-      <w:pPr>
-        <w:spacing w:after="0"/>
-        <w:ind w:left="-630" w:right="-630"/>
-        <w:rPr>
-          <w:sz w:val="24"/>
-        </w:rPr>
-      </w:pPr>
-      <w:r>
-        <w:rPr>
-          <w:sz w:val="24"/>
-        </w:rPr>
-        <w:t xml:space="preserve">- create a Pug template file named </w:t>
-      </w:r>
-      <w:proofErr w:type="spellStart"/>
-      <w:r>
-        <w:rPr>
-          <w:sz w:val="24"/>
-        </w:rPr>
-        <w:t>index.pug</w:t>
-      </w:r>
-      <w:proofErr w:type="spellEnd"/>
-      <w:r>
-        <w:rPr>
-          <w:sz w:val="24"/>
-        </w:rPr>
-        <w:t xml:space="preserve"> in the views </w:t>
-      </w:r>
-      <w:proofErr w:type="gramStart"/>
-      <w:r>
-        <w:rPr>
-          <w:sz w:val="24"/>
-        </w:rPr>
-        <w:t>directory ,</w:t>
-      </w:r>
-      <w:proofErr w:type="gramEnd"/>
-      <w:r>
-        <w:rPr>
-          <w:sz w:val="24"/>
-        </w:rPr>
-        <w:t xml:space="preserve"> with following code</w:t>
-      </w:r>
-    </w:p>
-    <w:p>
-      <w:pPr>
-        <w:spacing w:after="0"/>
-        <w:ind w:left="-630" w:right="-630"/>
-        <w:rPr>
-          <w:sz w:val="24"/>
-        </w:rPr>
-      </w:pPr>
-      <w:r>
-        <w:rPr>
-          <w:sz w:val="24"/>
-        </w:rPr>
+      <w:r>
+        <w:t xml:space="preserve"> function is used to render a view</w:t>
+      </w:r>
+      <w:r>
+        <w:t>/template</w:t>
+      </w:r>
+      <w:r>
+        <w:t xml:space="preserve"> and sends the rendered item to the client</w:t>
+      </w:r>
+      <w:r>
+        <w:t xml:space="preserve"> . It is similar to </w:t>
+      </w:r>
+      <w:proofErr w:type="spellStart"/>
+      <w:proofErr w:type="gramStart"/>
+      <w:r>
+        <w:t>res.send</w:t>
+      </w:r>
+      <w:proofErr w:type="spellEnd"/>
+      <w:r>
+        <w:t>(</w:t>
+      </w:r>
+      <w:proofErr w:type="gramEnd"/>
+      <w:r>
+        <w:t xml:space="preserve">) but </w:t>
+      </w:r>
+      <w:proofErr w:type="spellStart"/>
+      <w:r>
+        <w:t>specificly</w:t>
+      </w:r>
+      <w:proofErr w:type="spellEnd"/>
+      <w:r>
+        <w:t xml:space="preserve"> used to send templates to client side</w:t>
+      </w:r>
+    </w:p>
+    <w:p>
+      <w:pPr>
+        <w:spacing w:after="0"/>
+        <w:ind w:left="-630" w:right="-630"/>
+      </w:pPr>
+      <w:r>
+        <w:t xml:space="preserve">- </w:t>
+      </w:r>
+      <w:r>
+        <w:rPr>
+          <w:b/>
+        </w:rPr>
+        <w:t>path-</w:t>
+      </w:r>
+      <w:proofErr w:type="gramStart"/>
+      <w:r>
+        <w:rPr>
+          <w:b/>
+        </w:rPr>
+        <w:t>module</w:t>
+      </w:r>
+      <w:r>
+        <w:t xml:space="preserve"> :</w:t>
+      </w:r>
+      <w:proofErr w:type="gramEnd"/>
+      <w:r>
+        <w:t xml:space="preserve"> </w:t>
+      </w:r>
+      <w:r>
+        <w:t xml:space="preserve">This module provides </w:t>
+      </w:r>
+      <w:proofErr w:type="spellStart"/>
+      <w:r>
+        <w:t>utitlities</w:t>
+      </w:r>
+      <w:proofErr w:type="spellEnd"/>
+      <w:r>
+        <w:t xml:space="preserve"> for working with file and directory paths . </w:t>
+      </w:r>
+    </w:p>
+    <w:p>
+      <w:pPr>
+        <w:spacing w:after="0"/>
+        <w:ind w:left="-630" w:right="-630"/>
+      </w:pPr>
+      <w:r>
+        <w:t>-</w:t>
+      </w:r>
+      <w:r>
+        <w:t xml:space="preserve"> </w:t>
+      </w:r>
+      <w:proofErr w:type="spellStart"/>
+      <w:proofErr w:type="gramStart"/>
+      <w:r>
+        <w:rPr>
+          <w:b/>
+        </w:rPr>
+        <w:t>path.join</w:t>
+      </w:r>
+      <w:proofErr w:type="spellEnd"/>
+      <w:r>
+        <w:rPr>
+          <w:b/>
+        </w:rPr>
+        <w:t>(</w:t>
+      </w:r>
+      <w:proofErr w:type="gramEnd"/>
+      <w:r>
+        <w:rPr>
+          <w:b/>
+        </w:rPr>
+        <w:t>paths</w:t>
+      </w:r>
+      <w:r>
+        <w:rPr>
+          <w:b/>
+        </w:rPr>
+        <w:t>)</w:t>
+      </w:r>
+      <w:r>
+        <w:t xml:space="preserve"> : It joins the specified path segments into one path . The specified path segments must </w:t>
+      </w:r>
+      <w:r>
+        <w:t xml:space="preserve">             </w:t>
+      </w:r>
+      <w:r>
+        <w:t>be strings</w:t>
+      </w:r>
+    </w:p>
+    <w:p>
+      <w:pPr>
+        <w:spacing w:after="0"/>
+        <w:ind w:left="-630" w:right="-630"/>
+      </w:pPr>
+      <w:r>
         <w:tab/>
       </w:r>
       <w:proofErr w:type="gramStart"/>
       <w:r>
-        <w:rPr>
-          <w:sz w:val="24"/>
-        </w:rPr>
-        <w:t>html</w:t>
-      </w:r>
-      <w:proofErr w:type="gramEnd"/>
-    </w:p>
-    <w:p>
-      <w:pPr>
-        <w:spacing w:after="0"/>
-        <w:ind w:left="-630" w:right="-630"/>
-        <w:rPr>
-          <w:sz w:val="24"/>
-        </w:rPr>
-      </w:pPr>
-      <w:r>
-        <w:rPr>
-          <w:sz w:val="24"/>
-        </w:rPr>
-        <w:t xml:space="preserve">  </w:t>
-      </w:r>
-      <w:r>
-        <w:rPr>
-          <w:sz w:val="24"/>
-        </w:rPr>
-        <w:tab/>
-      </w:r>
-      <w:r>
-        <w:rPr>
-          <w:sz w:val="24"/>
-        </w:rPr>
-        <w:tab/>
-      </w:r>
-      <w:proofErr w:type="gramStart"/>
-      <w:r>
-        <w:rPr>
-          <w:sz w:val="24"/>
-        </w:rPr>
-        <w:t>head</w:t>
-      </w:r>
-      <w:proofErr w:type="gramEnd"/>
-    </w:p>
-    <w:p>
-      <w:pPr>
-        <w:spacing w:after="0"/>
-        <w:ind w:left="-630" w:right="-630"/>
-        <w:rPr>
-          <w:sz w:val="24"/>
-        </w:rPr>
-      </w:pPr>
-      <w:r>
-        <w:rPr>
-          <w:sz w:val="24"/>
-        </w:rPr>
-        <w:t xml:space="preserve">    </w:t>
-      </w:r>
-      <w:r>
-        <w:rPr>
-          <w:sz w:val="24"/>
-        </w:rPr>
-        <w:tab/>
-      </w:r>
-      <w:r>
-        <w:rPr>
-          <w:sz w:val="24"/>
-        </w:rPr>
-        <w:tab/>
-      </w:r>
-      <w:r>
-        <w:rPr>
-          <w:sz w:val="24"/>
-        </w:rPr>
-        <w:tab/>
-      </w:r>
-      <w:proofErr w:type="gramStart"/>
-      <w:r>
-        <w:rPr>
-          <w:sz w:val="24"/>
-        </w:rPr>
-        <w:t>title</w:t>
-      </w:r>
-      <w:proofErr w:type="gramEnd"/>
-      <w:r>
-        <w:rPr>
-          <w:sz w:val="24"/>
-        </w:rPr>
-        <w:t>= title</w:t>
-      </w:r>
-    </w:p>
-    <w:p>
-      <w:pPr>
-        <w:spacing w:after="0"/>
-        <w:ind w:left="-630" w:right="-630"/>
-        <w:rPr>
-          <w:sz w:val="24"/>
-        </w:rPr>
-      </w:pPr>
-      <w:r>
-        <w:rPr>
-          <w:sz w:val="24"/>
-        </w:rPr>
-        <w:t xml:space="preserve"> </w:t>
-      </w:r>
-      <w:r>
-        <w:rPr>
-          <w:sz w:val="24"/>
-        </w:rPr>
-        <w:tab/>
-      </w:r>
-      <w:r>
-        <w:rPr>
-          <w:sz w:val="24"/>
-        </w:rPr>
-        <w:tab/>
-      </w:r>
-      <w:r>
-        <w:rPr>
-          <w:sz w:val="24"/>
-        </w:rPr>
-        <w:t xml:space="preserve"> </w:t>
-      </w:r>
-      <w:proofErr w:type="gramStart"/>
-      <w:r>
-        <w:rPr>
-          <w:sz w:val="24"/>
-        </w:rPr>
-        <w:t>body</w:t>
-      </w:r>
-      <w:proofErr w:type="gramEnd"/>
-    </w:p>
-    <w:p>
-      <w:pPr>
-        <w:spacing w:after="0"/>
-        <w:ind w:left="-630" w:right="-630"/>
-        <w:rPr>
-          <w:sz w:val="24"/>
-        </w:rPr>
-      </w:pPr>
-      <w:r>
-        <w:rPr>
-          <w:sz w:val="24"/>
-        </w:rPr>
-        <w:t xml:space="preserve">    </w:t>
-      </w:r>
-      <w:r>
-        <w:rPr>
-          <w:sz w:val="24"/>
-        </w:rPr>
-        <w:tab/>
-      </w:r>
-      <w:r>
-        <w:rPr>
-          <w:sz w:val="24"/>
-        </w:rPr>
-        <w:tab/>
-      </w:r>
-      <w:r>
-        <w:rPr>
-          <w:sz w:val="24"/>
-        </w:rPr>
-        <w:tab/>
-      </w:r>
-      <w:r>
-        <w:rPr>
-          <w:sz w:val="24"/>
-        </w:rPr>
-        <w:t>h1= message</w:t>
-      </w:r>
-    </w:p>
-    <w:p>
-      <w:pPr>
-        <w:spacing w:after="0"/>
-        <w:ind w:left="-630" w:right="-630"/>
-        <w:rPr>
-          <w:sz w:val="24"/>
-        </w:rPr>
-      </w:pPr>
-    </w:p>
-    <w:p>
-      <w:pPr>
-        <w:spacing w:after="0"/>
-        <w:ind w:left="-630" w:right="-630"/>
-        <w:rPr>
-          <w:sz w:val="24"/>
-        </w:rPr>
-      </w:pPr>
-    </w:p>
-    <w:p>
-      <w:pPr>
-        <w:spacing w:after="0"/>
-        <w:ind w:left="-630" w:right="-630"/>
-        <w:rPr>
-          <w:sz w:val="24"/>
-        </w:rPr>
-      </w:pPr>
-      <w:r>
-        <w:rPr>
-          <w:sz w:val="24"/>
-        </w:rPr>
-        <w:lastRenderedPageBreak/>
-        <w:t xml:space="preserve">- Create a route to render the </w:t>
-      </w:r>
-      <w:proofErr w:type="spellStart"/>
-      <w:r>
-        <w:rPr>
-          <w:sz w:val="24"/>
-        </w:rPr>
-        <w:t>index.pug</w:t>
-      </w:r>
-      <w:proofErr w:type="spellEnd"/>
-      <w:r>
-        <w:rPr>
-          <w:sz w:val="24"/>
-        </w:rPr>
-        <w:t xml:space="preserve"> file</w:t>
-      </w:r>
-      <w:r>
-        <w:rPr>
-          <w:sz w:val="24"/>
-        </w:rPr>
-        <w:t xml:space="preserve"> at a particular end-point </w:t>
-      </w:r>
-      <w:proofErr w:type="spellStart"/>
-      <w:r>
-        <w:rPr>
-          <w:sz w:val="24"/>
-        </w:rPr>
-        <w:t>i.e</w:t>
-      </w:r>
-      <w:proofErr w:type="spellEnd"/>
-      <w:r>
-        <w:rPr>
-          <w:sz w:val="24"/>
-        </w:rPr>
-        <w:t xml:space="preserve"> /demo</w:t>
-      </w:r>
-    </w:p>
-    <w:p>
-      <w:pPr>
-        <w:spacing w:after="0"/>
-        <w:ind w:left="-630" w:right="-630"/>
-        <w:rPr>
-          <w:sz w:val="24"/>
-        </w:rPr>
-      </w:pPr>
-      <w:r>
-        <w:rPr>
-          <w:sz w:val="24"/>
-        </w:rPr>
-        <w:tab/>
-      </w:r>
-      <w:proofErr w:type="spellStart"/>
-      <w:proofErr w:type="gramStart"/>
-      <w:r>
-        <w:rPr>
-          <w:sz w:val="24"/>
-        </w:rPr>
-        <w:t>app.get</w:t>
-      </w:r>
-      <w:proofErr w:type="spellEnd"/>
-      <w:r>
-        <w:rPr>
-          <w:sz w:val="24"/>
-        </w:rPr>
-        <w:t>(</w:t>
-      </w:r>
-      <w:proofErr w:type="gramEnd"/>
-      <w:r>
-        <w:rPr>
-          <w:sz w:val="24"/>
-        </w:rPr>
-        <w:t>'/</w:t>
-      </w:r>
-      <w:r>
-        <w:rPr>
-          <w:sz w:val="24"/>
-        </w:rPr>
-        <w:t>demo</w:t>
-      </w:r>
-      <w:r>
-        <w:rPr>
-          <w:sz w:val="24"/>
-        </w:rPr>
-        <w:t>', function (</w:t>
-      </w:r>
-      <w:proofErr w:type="spellStart"/>
-      <w:r>
-        <w:rPr>
-          <w:sz w:val="24"/>
-        </w:rPr>
-        <w:t>req</w:t>
-      </w:r>
-      <w:proofErr w:type="spellEnd"/>
-      <w:r>
-        <w:rPr>
-          <w:sz w:val="24"/>
-        </w:rPr>
-        <w:t>, res) {</w:t>
-      </w:r>
-    </w:p>
-    <w:p>
-      <w:pPr>
-        <w:spacing w:after="0"/>
-        <w:ind w:left="-630" w:right="-630"/>
-        <w:rPr>
-          <w:sz w:val="24"/>
-        </w:rPr>
-      </w:pPr>
-      <w:r>
-        <w:rPr>
-          <w:sz w:val="24"/>
-        </w:rPr>
-        <w:t xml:space="preserve">  </w:t>
-      </w:r>
-      <w:r>
-        <w:rPr>
-          <w:sz w:val="24"/>
-        </w:rPr>
-        <w:tab/>
-      </w:r>
-      <w:proofErr w:type="spellStart"/>
-      <w:proofErr w:type="gramStart"/>
-      <w:r>
-        <w:rPr>
-          <w:sz w:val="24"/>
-        </w:rPr>
-        <w:t>res.render</w:t>
-      </w:r>
-      <w:proofErr w:type="spellEnd"/>
-      <w:r>
-        <w:rPr>
-          <w:sz w:val="24"/>
-        </w:rPr>
-        <w:t>(</w:t>
-      </w:r>
-      <w:proofErr w:type="gramEnd"/>
-      <w:r>
-        <w:rPr>
-          <w:sz w:val="24"/>
-        </w:rPr>
-        <w:t>'index', { title: 'Hey', message: 'Hello there!' })</w:t>
-      </w:r>
-    </w:p>
-    <w:p>
-      <w:pPr>
-        <w:spacing w:after="0"/>
-        <w:ind w:left="-630" w:right="-630"/>
-        <w:rPr>
-          <w:sz w:val="24"/>
-        </w:rPr>
-      </w:pPr>
-      <w:r>
-        <w:rPr>
-          <w:sz w:val="24"/>
-        </w:rPr>
-        <w:tab/>
-      </w:r>
-      <w:r>
-        <w:rPr>
-          <w:sz w:val="24"/>
-        </w:rPr>
-        <w:t>})</w:t>
-      </w:r>
-    </w:p>
-    <w:p>
-      <w:pPr>
-        <w:spacing w:after="0"/>
-        <w:ind w:left="-630" w:right="-630"/>
-        <w:rPr>
-          <w:sz w:val="24"/>
-        </w:rPr>
-      </w:pPr>
-      <w:r>
-        <w:rPr>
-          <w:sz w:val="24"/>
-        </w:rPr>
-        <w:t xml:space="preserve">- </w:t>
-      </w:r>
-      <w:proofErr w:type="spellStart"/>
-      <w:proofErr w:type="gramStart"/>
-      <w:r>
-        <w:rPr>
-          <w:b/>
-          <w:sz w:val="24"/>
-        </w:rPr>
-        <w:t>res.render</w:t>
-      </w:r>
-      <w:proofErr w:type="spellEnd"/>
-      <w:r>
-        <w:rPr>
-          <w:b/>
-          <w:sz w:val="24"/>
-        </w:rPr>
-        <w:t>(</w:t>
-      </w:r>
-      <w:proofErr w:type="gramEnd"/>
-      <w:r>
-        <w:rPr>
-          <w:b/>
-          <w:sz w:val="24"/>
-        </w:rPr>
-        <w:t>)</w:t>
-      </w:r>
-      <w:r>
-        <w:rPr>
-          <w:sz w:val="24"/>
-        </w:rPr>
-        <w:t xml:space="preserve"> function is used to render a view and sends the rendered item to the client</w:t>
-      </w:r>
-    </w:p>
-    <w:p>
-      <w:pPr>
-        <w:spacing w:after="0"/>
-        <w:ind w:left="-630" w:right="-630"/>
-        <w:rPr>
-          <w:sz w:val="24"/>
-        </w:rPr>
-      </w:pPr>
-      <w:r>
-        <w:rPr>
-          <w:sz w:val="24"/>
-        </w:rPr>
-        <w:t xml:space="preserve">- </w:t>
-      </w:r>
-      <w:r>
-        <w:rPr>
-          <w:b/>
-          <w:sz w:val="24"/>
-        </w:rPr>
-        <w:t>path-</w:t>
-      </w:r>
-      <w:proofErr w:type="gramStart"/>
-      <w:r>
-        <w:rPr>
-          <w:b/>
-          <w:sz w:val="24"/>
-        </w:rPr>
-        <w:t>module</w:t>
-      </w:r>
-      <w:r>
-        <w:rPr>
-          <w:sz w:val="24"/>
-        </w:rPr>
-        <w:t xml:space="preserve"> :</w:t>
-      </w:r>
-      <w:proofErr w:type="gramEnd"/>
-      <w:r>
-        <w:rPr>
-          <w:sz w:val="24"/>
-        </w:rPr>
-        <w:t xml:space="preserve"> </w:t>
-      </w:r>
-      <w:r>
-        <w:rPr>
-          <w:sz w:val="24"/>
-        </w:rPr>
-        <w:t xml:space="preserve">This module provides </w:t>
-      </w:r>
-      <w:proofErr w:type="spellStart"/>
-      <w:r>
-        <w:rPr>
-          <w:sz w:val="24"/>
-        </w:rPr>
-        <w:t>utitlities</w:t>
-      </w:r>
-      <w:proofErr w:type="spellEnd"/>
-      <w:r>
-        <w:rPr>
-          <w:sz w:val="24"/>
-        </w:rPr>
-        <w:t xml:space="preserve"> for working with file and directory paths . </w:t>
-      </w:r>
-    </w:p>
-    <w:p>
-      <w:pPr>
-        <w:spacing w:after="0"/>
-        <w:ind w:left="-630" w:right="-630"/>
-        <w:rPr>
-          <w:sz w:val="24"/>
-        </w:rPr>
-      </w:pPr>
-      <w:r>
-        <w:rPr>
-          <w:sz w:val="24"/>
-        </w:rPr>
-        <w:t>-</w:t>
-      </w:r>
-      <w:r>
-        <w:rPr>
-          <w:sz w:val="24"/>
-        </w:rPr>
-        <w:t xml:space="preserve"> </w:t>
-      </w:r>
-      <w:proofErr w:type="spellStart"/>
-      <w:proofErr w:type="gramStart"/>
-      <w:r>
-        <w:rPr>
-          <w:b/>
-          <w:sz w:val="24"/>
-        </w:rPr>
-        <w:t>path.join</w:t>
-      </w:r>
-      <w:proofErr w:type="spellEnd"/>
-      <w:r>
-        <w:rPr>
-          <w:b/>
-          <w:sz w:val="24"/>
-        </w:rPr>
-        <w:t>(</w:t>
-      </w:r>
-      <w:proofErr w:type="gramEnd"/>
-      <w:r>
-        <w:rPr>
-          <w:b/>
-          <w:sz w:val="24"/>
-        </w:rPr>
-        <w:t>paths</w:t>
-      </w:r>
-      <w:r>
-        <w:rPr>
-          <w:b/>
-          <w:sz w:val="24"/>
-        </w:rPr>
-        <w:t>)</w:t>
-      </w:r>
-      <w:r>
-        <w:rPr>
-          <w:sz w:val="24"/>
-        </w:rPr>
-        <w:t xml:space="preserve"> : It joins the specified path segments into one path . The specified path segments must </w:t>
-      </w:r>
-      <w:r>
-        <w:rPr>
-          <w:sz w:val="24"/>
-        </w:rPr>
-        <w:t xml:space="preserve">             </w:t>
-      </w:r>
-      <w:r>
-        <w:rPr>
-          <w:sz w:val="24"/>
-        </w:rPr>
-        <w:t>be strings</w:t>
-      </w:r>
-    </w:p>
-    <w:p>
-      <w:pPr>
-        <w:spacing w:after="0"/>
-        <w:ind w:left="-630" w:right="-630"/>
-        <w:rPr>
-          <w:sz w:val="24"/>
-        </w:rPr>
-      </w:pPr>
-      <w:r>
-        <w:rPr>
-          <w:sz w:val="24"/>
-        </w:rPr>
-        <w:tab/>
-      </w:r>
-      <w:proofErr w:type="gramStart"/>
-      <w:r>
-        <w:rPr>
-          <w:sz w:val="24"/>
-        </w:rPr>
         <w:t>ex</w:t>
       </w:r>
       <w:proofErr w:type="gramEnd"/>
       <w:r>
-        <w:rPr>
-          <w:sz w:val="24"/>
-        </w:rPr>
         <w:t xml:space="preserve">: </w:t>
       </w:r>
       <w:r>
-        <w:rPr>
-          <w:sz w:val="24"/>
-        </w:rPr>
         <w:tab/>
         <w:t xml:space="preserve">   </w:t>
       </w:r>
       <w:proofErr w:type="spellStart"/>
       <w:r>
-        <w:rPr>
-          <w:sz w:val="24"/>
-        </w:rPr>
         <w:t>var</w:t>
       </w:r>
       <w:proofErr w:type="spellEnd"/>
       <w:r>
-        <w:rPr>
-          <w:sz w:val="24"/>
-        </w:rPr>
         <w:t xml:space="preserve"> x = </w:t>
       </w:r>
       <w:proofErr w:type="spellStart"/>
       <w:r>
-        <w:rPr>
-          <w:sz w:val="24"/>
-        </w:rPr>
         <w:t>path.join</w:t>
       </w:r>
       <w:proofErr w:type="spellEnd"/>
       <w:r>
-        <w:rPr>
-          <w:sz w:val="24"/>
-        </w:rPr>
-        <w:t>('User</w:t>
-      </w:r>
-      <w:r>
-        <w:rPr>
-          <w:sz w:val="24"/>
-        </w:rPr>
-        <w:t>s', '</w:t>
-      </w:r>
-      <w:proofErr w:type="spellStart"/>
-      <w:r>
-        <w:rPr>
-          <w:sz w:val="24"/>
-        </w:rPr>
+        <w:t>('Users', '</w:t>
+      </w:r>
+      <w:proofErr w:type="spellStart"/>
+      <w:r>
         <w:t>Refsnes</w:t>
       </w:r>
       <w:proofErr w:type="spellEnd"/>
       <w:r>
-        <w:rPr>
-          <w:sz w:val="24"/>
-        </w:rPr>
         <w:t>', 'demo_path.js');</w:t>
       </w:r>
       <w:r>
-        <w:rPr>
-          <w:sz w:val="24"/>
-        </w:rPr>
         <w:tab/>
       </w:r>
     </w:p>
@@ -7934,72 +7553,48 @@
       <w:pPr>
         <w:spacing w:after="0"/>
         <w:ind w:left="-630" w:right="-630"/>
-        <w:rPr>
-          <w:sz w:val="24"/>
-        </w:rPr>
-      </w:pPr>
-      <w:r>
-        <w:rPr>
-          <w:sz w:val="24"/>
-        </w:rPr>
+      </w:pPr>
+      <w:r>
         <w:tab/>
       </w:r>
       <w:r>
-        <w:rPr>
-          <w:sz w:val="24"/>
-        </w:rPr>
         <w:tab/>
-        <w:t xml:space="preserve">   console.log(x</w:t>
-      </w:r>
-      <w:proofErr w:type="gramStart"/>
-      <w:r>
-        <w:rPr>
-          <w:sz w:val="24"/>
-        </w:rPr>
-        <w:t>) ;</w:t>
-      </w:r>
-      <w:proofErr w:type="gramEnd"/>
-    </w:p>
-    <w:p>
-      <w:pPr>
-        <w:spacing w:after="0"/>
-        <w:ind w:left="-630" w:right="-630"/>
-        <w:rPr>
-          <w:sz w:val="24"/>
-        </w:rPr>
-      </w:pPr>
-      <w:r>
-        <w:rPr>
-          <w:sz w:val="24"/>
-        </w:rPr>
+        <w:t xml:space="preserve">   </w:t>
+      </w:r>
+      <w:r>
+        <w:t>console.log(x</w:t>
+      </w:r>
+      <w:proofErr w:type="gramStart"/>
+      <w:r>
+        <w:t xml:space="preserve">) </w:t>
+      </w:r>
+      <w:r>
+        <w:t>;</w:t>
+      </w:r>
+      <w:proofErr w:type="gramEnd"/>
+    </w:p>
+    <w:p>
+      <w:pPr>
+        <w:spacing w:after="0"/>
+        <w:ind w:left="-630" w:right="-630"/>
+      </w:pPr>
+      <w:r>
         <w:tab/>
       </w:r>
       <w:proofErr w:type="gramStart"/>
       <w:r>
-        <w:rPr>
-          <w:sz w:val="24"/>
-        </w:rPr>
         <w:t>Output :</w:t>
       </w:r>
       <w:proofErr w:type="gramEnd"/>
       <w:r>
-        <w:rPr>
-          <w:sz w:val="24"/>
-        </w:rPr>
         <w:t xml:space="preserve"> Users\</w:t>
       </w:r>
       <w:proofErr w:type="spellStart"/>
       <w:r>
-        <w:rPr>
-          <w:sz w:val="24"/>
-        </w:rPr>
         <w:t>Refsnes</w:t>
       </w:r>
       <w:proofErr w:type="spellEnd"/>
       <w:r>
-        <w:rPr>
-          <w:sz w:val="24"/>
-        </w:rPr>
         <w:t xml:space="preserve">\demo_path.js </w:t>
       </w:r>
     </w:p>
@@ -8007,77 +7602,44 @@
       <w:pPr>
         <w:spacing w:after="0"/>
         <w:ind w:left="-630" w:right="-630"/>
-        <w:rPr>
-          <w:sz w:val="24"/>
-        </w:rPr>
-      </w:pPr>
-      <w:r>
-        <w:rPr>
-          <w:sz w:val="24"/>
-        </w:rPr>
+      </w:pPr>
+      <w:r>
         <w:tab/>
       </w:r>
       <w:proofErr w:type="gramStart"/>
       <w:r>
-        <w:rPr>
-          <w:sz w:val="24"/>
-        </w:rPr>
         <w:t>ex</w:t>
       </w:r>
       <w:proofErr w:type="gramEnd"/>
       <w:r>
-        <w:rPr>
-          <w:sz w:val="24"/>
-        </w:rPr>
         <w:t>:</w:t>
       </w:r>
       <w:r>
-        <w:rPr>
-          <w:sz w:val="24"/>
-        </w:rPr>
         <w:tab/>
         <w:t xml:space="preserve">   console.log(</w:t>
       </w:r>
       <w:proofErr w:type="spellStart"/>
       <w:r>
-        <w:rPr>
-          <w:sz w:val="24"/>
-        </w:rPr>
         <w:t>path.join</w:t>
       </w:r>
       <w:proofErr w:type="spellEnd"/>
       <w:r>
-        <w:rPr>
-          <w:sz w:val="24"/>
-        </w:rPr>
         <w:t>(__</w:t>
       </w:r>
       <w:proofErr w:type="spellStart"/>
       <w:r>
-        <w:rPr>
-          <w:sz w:val="24"/>
-        </w:rPr>
         <w:t>dirname</w:t>
       </w:r>
       <w:proofErr w:type="spellEnd"/>
       <w:r>
-        <w:rPr>
-          <w:sz w:val="24"/>
-        </w:rPr>
         <w:t>,'views')) , __</w:t>
       </w:r>
       <w:proofErr w:type="spellStart"/>
       <w:r>
-        <w:rPr>
-          <w:sz w:val="24"/>
-        </w:rPr>
         <w:t>dirname</w:t>
       </w:r>
       <w:proofErr w:type="spellEnd"/>
       <w:r>
-        <w:rPr>
-          <w:sz w:val="24"/>
-        </w:rPr>
         <w:t xml:space="preserve"> holds current directory address</w:t>
       </w:r>
     </w:p>
@@ -8085,39 +7647,1290 @@
       <w:pPr>
         <w:spacing w:after="0"/>
         <w:ind w:left="-630" w:right="-630"/>
-      </w:pPr>
-      <w:r>
+        <w:rPr>
+          <w:sz w:val="20"/>
+        </w:rPr>
+      </w:pPr>
+      <w:r>
+        <w:rPr>
+          <w:sz w:val="20"/>
+        </w:rPr>
         <w:tab/>
       </w:r>
       <w:proofErr w:type="gramStart"/>
       <w:r>
-        <w:rPr>
-          <w:sz w:val="24"/>
-        </w:rPr>
         <w:t>Output :</w:t>
       </w:r>
       <w:proofErr w:type="gramEnd"/>
       <w:r>
-        <w:rPr>
-          <w:sz w:val="24"/>
-        </w:rPr>
+        <w:t xml:space="preserve"> e:\CareerAndWork\ComputerScienceAndcollege\codes\vscode\webD\new\Express\views</w:t>
+      </w:r>
+    </w:p>
+    <w:p>
+      <w:pPr>
+        <w:spacing w:after="0"/>
+        <w:ind w:left="-630" w:right="-630"/>
+      </w:pPr>
+      <w:r>
+        <w:t xml:space="preserve">- We can create our own pug template with HTML </w:t>
+      </w:r>
+    </w:p>
+    <w:p>
+      <w:pPr>
+        <w:spacing w:after="0"/>
+        <w:ind w:left="-630" w:right="-630"/>
+      </w:pPr>
+      <w:r>
+        <w:t>- To insert and use variables in our self-made</w:t>
+      </w:r>
+      <w:r>
+        <w:t xml:space="preserve"> template we can do </w:t>
+      </w:r>
+      <w:proofErr w:type="gramStart"/>
+      <w:r>
+        <w:t>like ,</w:t>
+      </w:r>
+      <w:proofErr w:type="gramEnd"/>
+      <w:r>
         <w:t xml:space="preserve"> </w:t>
       </w:r>
-      <w:r>
-        <w:rPr>
-          <w:sz w:val="24"/>
-        </w:rPr>
-        <w:t>e:\CareerAndWork\ComputerScienceAndcollege\codes\vscode\webD\new\Express\views</w:t>
-      </w:r>
-    </w:p>
-    <w:p>
-      <w:pPr>
-        <w:spacing w:after="0"/>
-        <w:ind w:left="-630" w:right="-630"/>
-        <w:rPr>
-          <w:sz w:val="24"/>
-        </w:rPr>
-      </w:pPr>
+    </w:p>
+    <w:p>
+      <w:pPr>
+        <w:spacing w:after="0"/>
+        <w:ind w:left="-630" w:right="-630"/>
+        <w:rPr>
+          <w:b/>
+        </w:rPr>
+      </w:pPr>
+      <w:r>
+        <w:tab/>
+      </w:r>
+      <w:proofErr w:type="gramStart"/>
+      <w:r>
+        <w:rPr>
+          <w:b/>
+        </w:rPr>
+        <w:t>in</w:t>
+      </w:r>
+      <w:proofErr w:type="gramEnd"/>
+      <w:r>
+        <w:rPr>
+          <w:b/>
+        </w:rPr>
+        <w:t xml:space="preserve"> pug file</w:t>
+      </w:r>
+    </w:p>
+    <w:p>
+      <w:pPr>
+        <w:spacing w:after="0"/>
+        <w:ind w:left="-630" w:right="-630"/>
+      </w:pPr>
+      <w:r>
+        <w:tab/>
+      </w:r>
+      <w:r>
+        <w:t>&lt;</w:t>
+      </w:r>
+      <w:proofErr w:type="gramStart"/>
+      <w:r>
+        <w:t>title</w:t>
+      </w:r>
+      <w:proofErr w:type="gramEnd"/>
+      <w:r>
+        <w:rPr>
+          <w:b/>
+        </w:rPr>
+        <w:t>&gt;#{title}&lt;/</w:t>
+      </w:r>
+      <w:r>
+        <w:t>title&gt;</w:t>
+      </w:r>
+    </w:p>
+    <w:p>
+      <w:pPr>
+        <w:spacing w:after="0"/>
+        <w:ind w:left="-630" w:right="-630"/>
+      </w:pPr>
+      <w:r>
+        <w:tab/>
+        <w:t>&lt;p&gt;</w:t>
+      </w:r>
+    </w:p>
+    <w:p>
+      <w:pPr>
+        <w:spacing w:after="0"/>
+        <w:ind w:left="-630" w:right="-630"/>
+        <w:rPr>
+          <w:b/>
+        </w:rPr>
+      </w:pPr>
+      <w:r>
+        <w:tab/>
+      </w:r>
+      <w:r>
+        <w:tab/>
+      </w:r>
+      <w:r>
+        <w:rPr>
+          <w:b/>
+        </w:rPr>
+        <w:t>|</w:t>
+      </w:r>
+      <w:proofErr w:type="gramStart"/>
+      <w:r>
+        <w:rPr>
+          <w:b/>
+        </w:rPr>
+        <w:t>#{</w:t>
+      </w:r>
+      <w:proofErr w:type="gramEnd"/>
+      <w:r>
+        <w:rPr>
+          <w:b/>
+        </w:rPr>
+        <w:t xml:space="preserve">content}  </w:t>
+      </w:r>
+      <w:r>
+        <w:rPr>
+          <w:b/>
+        </w:rPr>
+        <w:sym w:font="Wingdings" w:char="F0DF"/>
+      </w:r>
+      <w:r>
+        <w:rPr>
+          <w:b/>
+        </w:rPr>
+        <w:t xml:space="preserve"> pipe character is important here , as it is not in between &lt;p&gt; horizontally</w:t>
+      </w:r>
+    </w:p>
+    <w:p>
+      <w:pPr>
+        <w:spacing w:after="0"/>
+        <w:ind w:left="-630" w:right="-630"/>
+      </w:pPr>
+      <w:r>
+        <w:tab/>
+        <w:t>&lt;/p&gt;</w:t>
+      </w:r>
+    </w:p>
+    <w:p>
+      <w:pPr>
+        <w:spacing w:after="0"/>
+        <w:ind w:left="-630" w:right="-630"/>
+        <w:rPr>
+          <w:b/>
+        </w:rPr>
+      </w:pPr>
+      <w:r>
+        <w:tab/>
+      </w:r>
+      <w:proofErr w:type="gramStart"/>
+      <w:r>
+        <w:rPr>
+          <w:b/>
+        </w:rPr>
+        <w:t>passing</w:t>
+      </w:r>
+      <w:proofErr w:type="gramEnd"/>
+      <w:r>
+        <w:rPr>
+          <w:b/>
+        </w:rPr>
+        <w:t xml:space="preserve"> the variables values in node.js file</w:t>
+      </w:r>
+    </w:p>
+    <w:p>
+      <w:pPr>
+        <w:spacing w:after="0"/>
+        <w:ind w:left="-630" w:right="-630"/>
+        <w:rPr>
+          <w:b/>
+        </w:rPr>
+      </w:pPr>
+      <w:r>
+        <w:tab/>
+      </w:r>
+      <w:proofErr w:type="spellStart"/>
+      <w:proofErr w:type="gramStart"/>
+      <w:r>
+        <w:t>res.status</w:t>
+      </w:r>
+      <w:proofErr w:type="spellEnd"/>
+      <w:r>
+        <w:t>(</w:t>
+      </w:r>
+      <w:proofErr w:type="gramEnd"/>
+      <w:r>
+        <w:t>200).render('</w:t>
+      </w:r>
+      <w:proofErr w:type="spellStart"/>
+      <w:r>
+        <w:t>index.pug</w:t>
+      </w:r>
+      <w:proofErr w:type="spellEnd"/>
+      <w:r>
+        <w:t xml:space="preserve">' </w:t>
+      </w:r>
+      <w:r>
+        <w:rPr>
+          <w:b/>
+        </w:rPr>
+        <w:t>, {'</w:t>
+      </w:r>
+      <w:proofErr w:type="spellStart"/>
+      <w:r>
+        <w:rPr>
+          <w:b/>
+        </w:rPr>
+        <w:t>title':'pug</w:t>
+      </w:r>
+      <w:proofErr w:type="spellEnd"/>
+      <w:r>
+        <w:rPr>
+          <w:b/>
+        </w:rPr>
+        <w:t xml:space="preserve"> is </w:t>
+      </w:r>
+      <w:proofErr w:type="spellStart"/>
+      <w:r>
+        <w:rPr>
+          <w:b/>
+        </w:rPr>
+        <w:t>awesome','content':'hello</w:t>
+      </w:r>
+      <w:proofErr w:type="spellEnd"/>
+      <w:r>
+        <w:rPr>
+          <w:b/>
+        </w:rPr>
+        <w:t xml:space="preserve"> </w:t>
+      </w:r>
+      <w:proofErr w:type="spellStart"/>
+      <w:r>
+        <w:rPr>
+          <w:b/>
+        </w:rPr>
+        <w:t>boyis</w:t>
+      </w:r>
+      <w:proofErr w:type="spellEnd"/>
+      <w:r>
+        <w:rPr>
+          <w:b/>
+        </w:rPr>
+        <w:t>'});</w:t>
+      </w:r>
+    </w:p>
+    <w:p>
+      <w:pPr>
+        <w:spacing w:after="0"/>
+        <w:ind w:left="-630" w:right="-630"/>
+      </w:pPr>
+      <w:r>
+        <w:t xml:space="preserve">- To insert </w:t>
+      </w:r>
+      <w:proofErr w:type="spellStart"/>
+      <w:r>
+        <w:t>css</w:t>
+      </w:r>
+      <w:proofErr w:type="spellEnd"/>
+      <w:r>
+        <w:t xml:space="preserve"> file in our pug </w:t>
+      </w:r>
+      <w:proofErr w:type="gramStart"/>
+      <w:r>
+        <w:t>file ,</w:t>
+      </w:r>
+      <w:proofErr w:type="gramEnd"/>
+      <w:r>
+        <w:t xml:space="preserve"> we can do like , </w:t>
+      </w:r>
+    </w:p>
+    <w:p>
+      <w:pPr>
+        <w:spacing w:after="0"/>
+        <w:ind w:left="-630" w:right="-630"/>
+      </w:pPr>
+      <w:r>
+        <w:rPr>
+          <w:b/>
+        </w:rPr>
+        <w:tab/>
+      </w:r>
+      <w:r>
+        <w:t>&lt;</w:t>
+      </w:r>
+      <w:proofErr w:type="gramStart"/>
+      <w:r>
+        <w:t>title</w:t>
+      </w:r>
+      <w:proofErr w:type="gramEnd"/>
+      <w:r>
+        <w:t>&gt;#{title}&lt;/title&gt;</w:t>
+      </w:r>
+    </w:p>
+    <w:p>
+      <w:pPr>
+        <w:spacing w:after="0"/>
+        <w:ind w:left="-630" w:right="-630"/>
+        <w:rPr>
+          <w:b/>
+        </w:rPr>
+      </w:pPr>
+      <w:r>
+        <w:rPr>
+          <w:b/>
+        </w:rPr>
+        <w:t xml:space="preserve">   </w:t>
+      </w:r>
+      <w:r>
+        <w:rPr>
+          <w:b/>
+        </w:rPr>
+        <w:tab/>
+        <w:t xml:space="preserve"> </w:t>
+      </w:r>
+      <w:proofErr w:type="gramStart"/>
+      <w:r>
+        <w:rPr>
+          <w:b/>
+        </w:rPr>
+        <w:t>style</w:t>
+      </w:r>
+      <w:proofErr w:type="gramEnd"/>
+    </w:p>
+    <w:p>
+      <w:pPr>
+        <w:spacing w:after="0"/>
+        <w:ind w:left="-630" w:right="-630"/>
+      </w:pPr>
+      <w:r>
+        <w:rPr>
+          <w:b/>
+        </w:rPr>
+        <w:t xml:space="preserve">        </w:t>
+      </w:r>
+      <w:r>
+        <w:rPr>
+          <w:b/>
+        </w:rPr>
+        <w:tab/>
+      </w:r>
+      <w:r>
+        <w:rPr>
+          <w:b/>
+        </w:rPr>
+        <w:tab/>
+      </w:r>
+      <w:proofErr w:type="gramStart"/>
+      <w:r>
+        <w:rPr>
+          <w:b/>
+        </w:rPr>
+        <w:t>include ..</w:t>
+      </w:r>
+      <w:proofErr w:type="gramEnd"/>
+      <w:r>
+        <w:rPr>
+          <w:b/>
+        </w:rPr>
+        <w:t xml:space="preserve">/static/style.css </w:t>
+      </w:r>
+      <w:r>
+        <w:sym w:font="Wingdings" w:char="F0DF"/>
+      </w:r>
+      <w:r>
+        <w:t xml:space="preserve"> it goes out of the current </w:t>
+      </w:r>
+      <w:proofErr w:type="spellStart"/>
+      <w:r>
+        <w:t>dir</w:t>
+      </w:r>
+      <w:proofErr w:type="spellEnd"/>
+      <w:r>
+        <w:t xml:space="preserve"> by ‘</w:t>
+      </w:r>
+      <w:proofErr w:type="gramStart"/>
+      <w:r>
+        <w:rPr>
+          <w:b/>
+        </w:rPr>
+        <w:t>..</w:t>
+      </w:r>
+      <w:r>
+        <w:t>’</w:t>
+      </w:r>
+      <w:proofErr w:type="gramEnd"/>
+      <w:r>
+        <w:t xml:space="preserve"> and get into static </w:t>
+      </w:r>
+      <w:proofErr w:type="spellStart"/>
+      <w:r>
+        <w:t>dir</w:t>
+      </w:r>
+      <w:proofErr w:type="spellEnd"/>
+      <w:r>
+        <w:t xml:space="preserve"> to get </w:t>
+      </w:r>
+      <w:r>
+        <w:tab/>
+      </w:r>
+      <w:r>
+        <w:tab/>
+      </w:r>
+      <w:r>
+        <w:tab/>
+      </w:r>
+      <w:r>
+        <w:tab/>
+      </w:r>
+      <w:r>
+        <w:tab/>
+      </w:r>
+      <w:r>
+        <w:tab/>
+        <w:t>style.css file</w:t>
+      </w:r>
+    </w:p>
+    <w:p>
+      <w:pPr>
+        <w:spacing w:after="0"/>
+        <w:ind w:left="-630" w:right="-630"/>
+        <w:rPr>
+          <w:b/>
+        </w:rPr>
+      </w:pPr>
+    </w:p>
+    <w:p>
+      <w:pPr>
+        <w:spacing w:after="0"/>
+        <w:ind w:left="-630" w:right="-630"/>
+        <w:rPr>
+          <w:b/>
+          <w:sz w:val="24"/>
+        </w:rPr>
+      </w:pPr>
+      <w:r>
+        <w:rPr>
+          <w:b/>
+          <w:sz w:val="24"/>
+        </w:rPr>
+        <w:t>Getting and saving</w:t>
+      </w:r>
+      <w:r>
+        <w:rPr>
+          <w:b/>
+          <w:sz w:val="24"/>
+        </w:rPr>
+        <w:t>/parsing</w:t>
+      </w:r>
+      <w:r>
+        <w:rPr>
+          <w:b/>
+          <w:sz w:val="24"/>
+        </w:rPr>
+        <w:t xml:space="preserve"> client-side form data to our </w:t>
+      </w:r>
+      <w:proofErr w:type="gramStart"/>
+      <w:r>
+        <w:rPr>
+          <w:b/>
+          <w:sz w:val="24"/>
+        </w:rPr>
+        <w:t>backend ,</w:t>
+      </w:r>
+      <w:proofErr w:type="gramEnd"/>
+      <w:r>
+        <w:rPr>
+          <w:b/>
+          <w:sz w:val="24"/>
+        </w:rPr>
+        <w:t xml:space="preserve"> if a form is filled up and makes a post request to the server</w:t>
+      </w:r>
+    </w:p>
+    <w:p>
+      <w:pPr>
+        <w:spacing w:after="0"/>
+        <w:ind w:left="-630" w:right="-630"/>
+      </w:pPr>
+      <w:proofErr w:type="gramStart"/>
+      <w:r>
+        <w:t>we</w:t>
+      </w:r>
+      <w:proofErr w:type="gramEnd"/>
+      <w:r>
+        <w:t xml:space="preserve"> use following code , </w:t>
+      </w:r>
+    </w:p>
+    <w:p>
+      <w:pPr>
+        <w:spacing w:after="0"/>
+        <w:ind w:left="-630" w:right="-630"/>
+      </w:pPr>
+      <w:proofErr w:type="spellStart"/>
+      <w:proofErr w:type="gramStart"/>
+      <w:r>
+        <w:t>app.use</w:t>
+      </w:r>
+      <w:proofErr w:type="spellEnd"/>
+      <w:r>
+        <w:t>(</w:t>
+      </w:r>
+      <w:proofErr w:type="spellStart"/>
+      <w:proofErr w:type="gramEnd"/>
+      <w:r>
+        <w:rPr>
+          <w:b/>
+        </w:rPr>
+        <w:t>express.urlencoded</w:t>
+      </w:r>
+      <w:proofErr w:type="spellEnd"/>
+      <w:r>
+        <w:rPr>
+          <w:b/>
+        </w:rPr>
+        <w:t>())</w:t>
+      </w:r>
+    </w:p>
+    <w:p>
+      <w:pPr>
+        <w:spacing w:after="0"/>
+        <w:ind w:left="-630" w:right="-630"/>
+      </w:pPr>
+      <w:proofErr w:type="spellStart"/>
+      <w:proofErr w:type="gramStart"/>
+      <w:r>
+        <w:t>app.post</w:t>
+      </w:r>
+      <w:proofErr w:type="spellEnd"/>
+      <w:r>
+        <w:t>(</w:t>
+      </w:r>
+      <w:proofErr w:type="gramEnd"/>
+      <w:r>
+        <w:t>'/',(</w:t>
+      </w:r>
+      <w:proofErr w:type="spellStart"/>
+      <w:r>
+        <w:t>req,res</w:t>
+      </w:r>
+      <w:proofErr w:type="spellEnd"/>
+      <w:r>
+        <w:t>)=&gt;{</w:t>
+      </w:r>
+    </w:p>
+    <w:p>
+      <w:pPr>
+        <w:spacing w:after="0"/>
+        <w:ind w:left="-630" w:right="-630"/>
+      </w:pPr>
+      <w:r>
+        <w:t xml:space="preserve">    </w:t>
+      </w:r>
+      <w:proofErr w:type="gramStart"/>
+      <w:r>
+        <w:t>let</w:t>
+      </w:r>
+      <w:proofErr w:type="gramEnd"/>
+      <w:r>
+        <w:t xml:space="preserve"> name = </w:t>
+      </w:r>
+      <w:proofErr w:type="spellStart"/>
+      <w:r>
+        <w:rPr>
+          <w:b/>
+        </w:rPr>
+        <w:t>req.body</w:t>
+      </w:r>
+      <w:proofErr w:type="spellEnd"/>
+      <w:r>
+        <w:rPr>
+          <w:b/>
+        </w:rPr>
+        <w:t xml:space="preserve"> ; </w:t>
+      </w:r>
+    </w:p>
+    <w:p>
+      <w:pPr>
+        <w:spacing w:after="0"/>
+        <w:ind w:left="-630" w:right="-630"/>
+      </w:pPr>
+      <w:r>
+        <w:rPr>
+          <w:b/>
+        </w:rPr>
+        <w:t xml:space="preserve">    </w:t>
+      </w:r>
+      <w:proofErr w:type="gramStart"/>
+      <w:r>
+        <w:rPr>
+          <w:b/>
+        </w:rPr>
+        <w:t>console.log</w:t>
+      </w:r>
+      <w:r>
+        <w:t>(</w:t>
+      </w:r>
+      <w:proofErr w:type="gramEnd"/>
+      <w:r>
+        <w:t>name</w:t>
+      </w:r>
+      <w:r>
+        <w:t>)</w:t>
+      </w:r>
+      <w:r>
+        <w:t xml:space="preserve"> ; </w:t>
+      </w:r>
+    </w:p>
+    <w:p>
+      <w:pPr>
+        <w:spacing w:after="0"/>
+        <w:ind w:left="-630" w:right="-630"/>
+      </w:pPr>
+      <w:r>
+        <w:t xml:space="preserve">    </w:t>
+      </w:r>
+      <w:proofErr w:type="spellStart"/>
+      <w:proofErr w:type="gramStart"/>
+      <w:r>
+        <w:t>const</w:t>
+      </w:r>
+      <w:proofErr w:type="spellEnd"/>
+      <w:proofErr w:type="gramEnd"/>
+      <w:r>
+        <w:t xml:space="preserve"> </w:t>
+      </w:r>
+      <w:proofErr w:type="spellStart"/>
+      <w:r>
+        <w:t>params</w:t>
+      </w:r>
+      <w:proofErr w:type="spellEnd"/>
+      <w:r>
+        <w:t xml:space="preserve"> = {'</w:t>
+      </w:r>
+      <w:proofErr w:type="spellStart"/>
+      <w:r>
+        <w:t>m</w:t>
+      </w:r>
+      <w:r>
+        <w:t>essage':'Your</w:t>
+      </w:r>
+      <w:proofErr w:type="spellEnd"/>
+      <w:r>
+        <w:t xml:space="preserve"> form has been subm</w:t>
+      </w:r>
+      <w:r>
+        <w:t>itted successfully'}</w:t>
+      </w:r>
+      <w:r>
+        <w:t xml:space="preserve"> ; </w:t>
+      </w:r>
+    </w:p>
+    <w:p>
+      <w:pPr>
+        <w:spacing w:after="0"/>
+        <w:ind w:left="-630" w:right="-630"/>
+      </w:pPr>
+      <w:r>
+        <w:t xml:space="preserve">    </w:t>
+      </w:r>
+      <w:proofErr w:type="spellStart"/>
+      <w:proofErr w:type="gramStart"/>
+      <w:r>
+        <w:t>res.status</w:t>
+      </w:r>
+      <w:proofErr w:type="spellEnd"/>
+      <w:r>
+        <w:t>(</w:t>
+      </w:r>
+      <w:proofErr w:type="gramEnd"/>
+      <w:r>
+        <w:t>200).render('index.pug',</w:t>
+      </w:r>
+      <w:proofErr w:type="spellStart"/>
+      <w:r>
+        <w:t>params</w:t>
+      </w:r>
+      <w:proofErr w:type="spellEnd"/>
+      <w:r>
+        <w:t>)</w:t>
+      </w:r>
+      <w:r>
+        <w:t xml:space="preserve"> ; </w:t>
+      </w:r>
+    </w:p>
+    <w:p>
+      <w:pPr>
+        <w:spacing w:after="0"/>
+        <w:ind w:left="-630" w:right="-630"/>
+      </w:pPr>
+      <w:r>
+        <w:t>})</w:t>
+      </w:r>
+    </w:p>
+    <w:p>
+      <w:pPr>
+        <w:spacing w:after="0"/>
+        <w:ind w:left="-630" w:right="-630"/>
+        <w:rPr>
+          <w:b/>
+        </w:rPr>
+      </w:pPr>
+    </w:p>
+    <w:p>
+      <w:pPr>
+        <w:spacing w:after="0"/>
+        <w:ind w:left="-630" w:right="-630"/>
+        <w:rPr>
+          <w:b/>
+          <w:sz w:val="24"/>
+        </w:rPr>
+      </w:pPr>
+      <w:proofErr w:type="spellStart"/>
+      <w:proofErr w:type="gramStart"/>
+      <w:r>
+        <w:rPr>
+          <w:b/>
+          <w:sz w:val="24"/>
+        </w:rPr>
+        <w:t>express.urlencoded</w:t>
+      </w:r>
+      <w:proofErr w:type="spellEnd"/>
+      <w:r>
+        <w:rPr>
+          <w:b/>
+          <w:sz w:val="24"/>
+        </w:rPr>
+        <w:t>()</w:t>
+      </w:r>
+      <w:proofErr w:type="gramEnd"/>
+    </w:p>
+    <w:p>
+      <w:pPr>
+        <w:spacing w:after="0"/>
+        <w:ind w:left="-630" w:right="-630"/>
+      </w:pPr>
+      <w:r>
+        <w:t xml:space="preserve">- This function is a built-in middleware function in </w:t>
+      </w:r>
+      <w:proofErr w:type="gramStart"/>
+      <w:r>
+        <w:t>Express .</w:t>
+      </w:r>
+      <w:proofErr w:type="gramEnd"/>
+    </w:p>
+    <w:p>
+      <w:pPr>
+        <w:spacing w:after="0"/>
+        <w:ind w:left="-630" w:right="-630"/>
+      </w:pPr>
+      <w:r>
+        <w:t>- It parses/</w:t>
+      </w:r>
+      <w:proofErr w:type="spellStart"/>
+      <w:r>
+        <w:t>recogniozes</w:t>
+      </w:r>
+      <w:proofErr w:type="spellEnd"/>
+      <w:r>
+        <w:t xml:space="preserve"> the incoming Request Object as strings or arrays</w:t>
+      </w:r>
+    </w:p>
+    <w:p>
+      <w:pPr>
+        <w:spacing w:after="0"/>
+        <w:ind w:left="-630" w:right="-630"/>
+      </w:pPr>
+      <w:r>
+        <w:t>- It is based on body-parser</w:t>
+      </w:r>
+    </w:p>
+    <w:p>
+      <w:pPr>
+        <w:spacing w:after="0"/>
+        <w:ind w:left="-630" w:right="-630"/>
+        <w:rPr>
+          <w:b/>
+        </w:rPr>
+      </w:pPr>
+      <w:r>
+        <w:t xml:space="preserve">- To load this </w:t>
+      </w:r>
+      <w:proofErr w:type="gramStart"/>
+      <w:r>
+        <w:t>method ,</w:t>
+      </w:r>
+      <w:proofErr w:type="gramEnd"/>
+      <w:r>
+        <w:t xml:space="preserve"> we go like , </w:t>
+      </w:r>
+      <w:proofErr w:type="spellStart"/>
+      <w:r>
+        <w:rPr>
+          <w:b/>
+        </w:rPr>
+        <w:t>app.use</w:t>
+      </w:r>
+      <w:proofErr w:type="spellEnd"/>
+      <w:r>
+        <w:rPr>
+          <w:b/>
+        </w:rPr>
+        <w:t>(</w:t>
+      </w:r>
+      <w:proofErr w:type="spellStart"/>
+      <w:r>
+        <w:rPr>
+          <w:b/>
+        </w:rPr>
+        <w:t>express.urlencoded</w:t>
+      </w:r>
+      <w:proofErr w:type="spellEnd"/>
+      <w:r>
+        <w:rPr>
+          <w:b/>
+        </w:rPr>
+        <w:t>())</w:t>
+      </w:r>
+    </w:p>
+    <w:p>
+      <w:pPr>
+        <w:spacing w:after="0"/>
+        <w:ind w:left="-630" w:right="-630"/>
+      </w:pPr>
+      <w:r>
+        <w:lastRenderedPageBreak/>
+        <w:t>- It returns an object</w:t>
+      </w:r>
+    </w:p>
+    <w:p>
+      <w:pPr>
+        <w:spacing w:after="0"/>
+        <w:ind w:left="-630" w:right="-630"/>
+      </w:pPr>
+      <w:proofErr w:type="spellStart"/>
+      <w:r>
+        <w:rPr>
+          <w:b/>
+        </w:rPr>
+        <w:t>req.body</w:t>
+      </w:r>
+      <w:proofErr w:type="spellEnd"/>
+    </w:p>
+    <w:p>
+      <w:pPr>
+        <w:spacing w:after="0"/>
+        <w:ind w:left="-630" w:right="-630"/>
+      </w:pPr>
+      <w:r>
+        <w:t>- I</w:t>
+      </w:r>
+      <w:r>
+        <w:t xml:space="preserve">t contains an object or key-value pair of data submitted in the request body </w:t>
+      </w:r>
+      <w:r>
+        <w:t>/ forms</w:t>
+      </w:r>
+    </w:p>
+    <w:p>
+      <w:pPr>
+        <w:spacing w:after="0"/>
+        <w:ind w:left="-630" w:right="-630"/>
+      </w:pPr>
+      <w:r>
+        <w:t xml:space="preserve">- If we submit a form in a request </w:t>
+      </w:r>
+      <w:proofErr w:type="gramStart"/>
+      <w:r>
+        <w:t>body ,</w:t>
+      </w:r>
+      <w:proofErr w:type="gramEnd"/>
+      <w:r>
+        <w:t xml:space="preserve"> then the object returned by </w:t>
+      </w:r>
+      <w:proofErr w:type="spellStart"/>
+      <w:r>
+        <w:t>req.body</w:t>
+      </w:r>
+      <w:proofErr w:type="spellEnd"/>
+      <w:r>
+        <w:t xml:space="preserve"> will contain the </w:t>
+      </w:r>
+      <w:proofErr w:type="spellStart"/>
+      <w:r>
+        <w:t>the</w:t>
+      </w:r>
+      <w:proofErr w:type="spellEnd"/>
+      <w:r>
+        <w:t xml:space="preserve"> </w:t>
+      </w:r>
+      <w:r>
+        <w:rPr>
+          <w:b/>
+        </w:rPr>
+        <w:t>name attribute</w:t>
+      </w:r>
+      <w:r>
+        <w:t xml:space="preserve"> of the input element  </w:t>
+      </w:r>
+      <w:r>
+        <w:rPr>
+          <w:b/>
+        </w:rPr>
+        <w:t>as keys</w:t>
+      </w:r>
+      <w:r>
+        <w:t xml:space="preserve"> and the submitted </w:t>
+      </w:r>
+      <w:r>
+        <w:rPr>
+          <w:b/>
+        </w:rPr>
+        <w:t>values</w:t>
+      </w:r>
+      <w:r>
+        <w:t xml:space="preserve"> as the </w:t>
+      </w:r>
+      <w:r>
+        <w:rPr>
+          <w:b/>
+        </w:rPr>
+        <w:t>values</w:t>
+      </w:r>
+      <w:r>
+        <w:t xml:space="preserve"> , like , </w:t>
+      </w:r>
+    </w:p>
+    <w:p>
+      <w:pPr>
+        <w:spacing w:after="0"/>
+        <w:ind w:left="-630" w:right="-630"/>
+        <w:rPr>
+          <w:b/>
+        </w:rPr>
+      </w:pPr>
+      <w:r>
+        <w:rPr>
+          <w:b/>
+        </w:rPr>
+        <w:t>{</w:t>
+      </w:r>
+      <w:proofErr w:type="spellStart"/>
+      <w:r>
+        <w:rPr>
+          <w:b/>
+        </w:rPr>
+        <w:t>name_</w:t>
+      </w:r>
+      <w:proofErr w:type="gramStart"/>
+      <w:r>
+        <w:rPr>
+          <w:b/>
+        </w:rPr>
+        <w:t>one</w:t>
+      </w:r>
+      <w:proofErr w:type="spellEnd"/>
+      <w:r>
+        <w:rPr>
+          <w:b/>
+        </w:rPr>
+        <w:t xml:space="preserve"> :</w:t>
+      </w:r>
+      <w:proofErr w:type="gramEnd"/>
+      <w:r>
+        <w:rPr>
+          <w:b/>
+        </w:rPr>
+        <w:t xml:space="preserve"> submitted value , </w:t>
+      </w:r>
+      <w:proofErr w:type="spellStart"/>
+      <w:r>
+        <w:rPr>
+          <w:b/>
+        </w:rPr>
+        <w:t>name</w:t>
+      </w:r>
+      <w:r>
+        <w:rPr>
+          <w:b/>
+        </w:rPr>
+        <w:t>_two</w:t>
+      </w:r>
+      <w:proofErr w:type="spellEnd"/>
+      <w:r>
+        <w:rPr>
+          <w:b/>
+        </w:rPr>
+        <w:t xml:space="preserve"> : submitted value</w:t>
+      </w:r>
+      <w:r>
+        <w:rPr>
+          <w:b/>
+        </w:rPr>
+        <w:t xml:space="preserve"> }</w:t>
+      </w:r>
+    </w:p>
+    <w:p>
+      <w:pPr>
+        <w:spacing w:after="0"/>
+        <w:ind w:left="-630" w:right="-630"/>
+      </w:pPr>
+    </w:p>
+    <w:p>
+      <w:pPr>
+        <w:spacing w:after="0"/>
+        <w:ind w:left="-630" w:right="-630"/>
+      </w:pPr>
+      <w:proofErr w:type="spellStart"/>
+      <w:proofErr w:type="gramStart"/>
+      <w:r>
+        <w:t>i.e</w:t>
+      </w:r>
+      <w:proofErr w:type="spellEnd"/>
+      <w:r>
+        <w:t xml:space="preserve"> ,</w:t>
+      </w:r>
+      <w:proofErr w:type="gramEnd"/>
+      <w:r>
+        <w:rPr>
+          <w:b/>
+        </w:rPr>
+        <w:t xml:space="preserve"> body-form</w:t>
+      </w:r>
+      <w:r>
+        <w:t xml:space="preserve"> , </w:t>
+      </w:r>
+    </w:p>
+    <w:p>
+      <w:pPr>
+        <w:spacing w:after="0"/>
+        <w:ind w:left="-630" w:right="-630"/>
+      </w:pPr>
+      <w:r>
+        <w:t>&lt;form action="/" id="contact" method="post"&gt;</w:t>
+      </w:r>
+    </w:p>
+    <w:p>
+      <w:pPr>
+        <w:spacing w:after="0"/>
+        <w:ind w:left="-630" w:right="-630"/>
+      </w:pPr>
+      <w:r>
+        <w:t xml:space="preserve">            &lt;input type="text" </w:t>
+      </w:r>
+      <w:r>
+        <w:rPr>
+          <w:b/>
+        </w:rPr>
+        <w:t>name="name"</w:t>
+      </w:r>
+      <w:r>
+        <w:t xml:space="preserve"> id="name" placeholder="Enter your name "&gt;</w:t>
+      </w:r>
+    </w:p>
+    <w:p>
+      <w:pPr>
+        <w:spacing w:after="0"/>
+        <w:ind w:left="-630" w:right="-630"/>
+      </w:pPr>
+      <w:r>
+        <w:t xml:space="preserve">            &lt;input type="text" </w:t>
+      </w:r>
+      <w:r>
+        <w:rPr>
+          <w:b/>
+        </w:rPr>
+        <w:t>name="age"</w:t>
+      </w:r>
+      <w:r>
+        <w:t xml:space="preserve"> id="age" placeholder="Enter your age "&gt;</w:t>
+      </w:r>
+    </w:p>
+    <w:p>
+      <w:pPr>
+        <w:spacing w:after="0"/>
+        <w:ind w:left="-630" w:right="-630"/>
+      </w:pPr>
+    </w:p>
+    <w:p>
+      <w:pPr>
+        <w:spacing w:after="0"/>
+        <w:ind w:left="-630" w:right="-630"/>
+      </w:pPr>
+      <w:proofErr w:type="gramStart"/>
+      <w:r>
+        <w:rPr>
+          <w:b/>
+        </w:rPr>
+        <w:t>returned</w:t>
+      </w:r>
+      <w:proofErr w:type="gramEnd"/>
+      <w:r>
+        <w:rPr>
+          <w:b/>
+        </w:rPr>
+        <w:t xml:space="preserve"> object by </w:t>
+      </w:r>
+      <w:proofErr w:type="spellStart"/>
+      <w:r>
+        <w:rPr>
+          <w:b/>
+        </w:rPr>
+        <w:t>req.body</w:t>
+      </w:r>
+      <w:proofErr w:type="spellEnd"/>
+      <w:r>
+        <w:rPr>
+          <w:b/>
+        </w:rPr>
+        <w:t xml:space="preserve"> </w:t>
+      </w:r>
+      <w:r>
+        <w:t xml:space="preserve">, </w:t>
+      </w:r>
+    </w:p>
+    <w:p>
+      <w:pPr>
+        <w:spacing w:after="0"/>
+        <w:ind w:left="-630" w:right="-630"/>
+      </w:pPr>
+      <w:r>
+        <w:t>{</w:t>
+      </w:r>
+    </w:p>
+    <w:p>
+      <w:pPr>
+        <w:spacing w:after="0"/>
+        <w:ind w:left="-630" w:right="-630"/>
+        <w:rPr>
+          <w:b/>
+        </w:rPr>
+      </w:pPr>
+      <w:r>
+        <w:rPr>
+          <w:b/>
+        </w:rPr>
+        <w:t xml:space="preserve">  </w:t>
+      </w:r>
+      <w:proofErr w:type="gramStart"/>
+      <w:r>
+        <w:rPr>
+          <w:b/>
+        </w:rPr>
+        <w:t>name</w:t>
+      </w:r>
+      <w:proofErr w:type="gramEnd"/>
+      <w:r>
+        <w:rPr>
+          <w:b/>
+        </w:rPr>
+        <w:t>: 'Rahul Kumar',</w:t>
+      </w:r>
+    </w:p>
+    <w:p>
+      <w:pPr>
+        <w:spacing w:after="0"/>
+        <w:ind w:left="-630" w:right="-630"/>
+        <w:rPr>
+          <w:b/>
+        </w:rPr>
+      </w:pPr>
+      <w:r>
+        <w:rPr>
+          <w:b/>
+        </w:rPr>
+        <w:t xml:space="preserve">  </w:t>
+      </w:r>
+      <w:proofErr w:type="gramStart"/>
+      <w:r>
+        <w:rPr>
+          <w:b/>
+        </w:rPr>
+        <w:t>age</w:t>
+      </w:r>
+      <w:proofErr w:type="gramEnd"/>
+      <w:r>
+        <w:rPr>
+          <w:b/>
+        </w:rPr>
+        <w:t>: '22',</w:t>
+      </w:r>
+    </w:p>
+    <w:p>
+      <w:pPr>
+        <w:spacing w:after="0"/>
+        <w:ind w:left="-630" w:right="-630"/>
+      </w:pPr>
+      <w:r>
+        <w:t xml:space="preserve">  </w:t>
+      </w:r>
+      <w:proofErr w:type="gramStart"/>
+      <w:r>
+        <w:t>gender</w:t>
+      </w:r>
+      <w:proofErr w:type="gramEnd"/>
+      <w:r>
+        <w:t>: 'Male',</w:t>
+      </w:r>
+    </w:p>
+    <w:p>
+      <w:pPr>
+        <w:spacing w:after="0"/>
+        <w:ind w:left="-630" w:right="-630"/>
+      </w:pPr>
+      <w:r>
+        <w:t xml:space="preserve">  </w:t>
+      </w:r>
+      <w:proofErr w:type="gramStart"/>
+      <w:r>
+        <w:t>address</w:t>
+      </w:r>
+      <w:proofErr w:type="gramEnd"/>
+      <w:r>
+        <w:t>: '</w:t>
+      </w:r>
+      <w:proofErr w:type="spellStart"/>
+      <w:r>
+        <w:t>Budhha</w:t>
+      </w:r>
+      <w:proofErr w:type="spellEnd"/>
+      <w:r>
+        <w:t xml:space="preserve"> Nagar - 1/A, Postal Park , </w:t>
+      </w:r>
+      <w:proofErr w:type="spellStart"/>
+      <w:r>
+        <w:t>Chirayiyatad</w:t>
+      </w:r>
+      <w:proofErr w:type="spellEnd"/>
+      <w:r>
+        <w:t xml:space="preserve"> , Patna - 01',</w:t>
+      </w:r>
+    </w:p>
+    <w:p>
+      <w:pPr>
+        <w:spacing w:after="0"/>
+        <w:ind w:left="-630" w:right="-630"/>
+      </w:pPr>
+      <w:r>
+        <w:t xml:space="preserve">  </w:t>
+      </w:r>
+      <w:proofErr w:type="gramStart"/>
+      <w:r>
+        <w:t>more</w:t>
+      </w:r>
+      <w:proofErr w:type="gramEnd"/>
+      <w:r>
+        <w:t>: 'as'</w:t>
+      </w:r>
+    </w:p>
+    <w:p>
+      <w:pPr>
+        <w:spacing w:after="0"/>
+        <w:ind w:left="-630" w:right="-630"/>
+      </w:pPr>
+      <w:r>
+        <w:t>}</w:t>
+      </w:r>
     </w:p>
     <w:sectPr>
       <w:pgSz w:w="12240" w:h="15840"/>
@@ -8288,7 +9101,7 @@
   <w:style w:type="paragraph" w:default="1" w:styleId="Normal">
     <w:name w:val="Normal"/>
     <w:qFormat/>
-    <w:rsid w:val="00F02E1B"/>
+    <w:rsid w:val="00785FB5"/>
   </w:style>
   <w:style w:type="character" w:default="1" w:styleId="DefaultParagraphFont">
     <w:name w:val="Default Paragraph Font"/>
@@ -8546,7 +9359,7 @@
   <w:style w:type="paragraph" w:default="1" w:styleId="Normal">
     <w:name w:val="Normal"/>
     <w:qFormat/>
-    <w:rsid w:val="00F02E1B"/>
+    <w:rsid w:val="00785FB5"/>
   </w:style>
   <w:style w:type="character" w:default="1" w:styleId="DefaultParagraphFont">
     <w:name w:val="Default Paragraph Font"/>

--- a/web-dev/backend.docx
+++ b/web-dev/backend.docx
@@ -1466,8 +1466,6 @@
       <w:r>
         <w:t xml:space="preserve"> file , and here we don’t need to store the statement in a variable</w:t>
       </w:r>
-      <w:bookmarkStart w:id="0" w:name="_GoBack"/>
-      <w:bookmarkEnd w:id="0"/>
     </w:p>
     <w:p>
       <w:pPr>
@@ -6274,12 +6272,6 @@
       <w:pPr>
         <w:spacing w:after="0"/>
         <w:ind w:left="-630" w:right="-630"/>
-      </w:pPr>
-    </w:p>
-    <w:p>
-      <w:pPr>
-        <w:spacing w:after="0"/>
-        <w:ind w:left="-630" w:right="-630"/>
         <w:rPr>
           <w:sz w:val="24"/>
         </w:rPr>
@@ -6289,6 +6281,7 @@
           <w:b/>
           <w:sz w:val="24"/>
         </w:rPr>
+        <w:lastRenderedPageBreak/>
         <w:t>Static files</w:t>
       </w:r>
       <w:r>
@@ -6969,6 +6962,2274 @@
         <w:ind w:left="-630" w:right="-630"/>
       </w:pPr>
       <w:r>
+        <w:t xml:space="preserve">- A template engine compiles a template into HTML </w:t>
+      </w:r>
+      <w:proofErr w:type="gramStart"/>
+      <w:r>
+        <w:t>code .</w:t>
+      </w:r>
+      <w:proofErr w:type="gramEnd"/>
+    </w:p>
+    <w:p>
+      <w:pPr>
+        <w:spacing w:after="0"/>
+        <w:ind w:left="-630" w:right="-630"/>
+      </w:pPr>
+      <w:r>
+        <w:t xml:space="preserve">- Pug has simpler syntax than HTML </w:t>
+      </w:r>
+      <w:r>
+        <w:tab/>
+      </w:r>
+    </w:p>
+    <w:p>
+      <w:pPr>
+        <w:spacing w:after="0"/>
+        <w:ind w:left="-630" w:right="-630"/>
+      </w:pPr>
+      <w:proofErr w:type="gramStart"/>
+      <w:r>
+        <w:t>syntax</w:t>
+      </w:r>
+      <w:proofErr w:type="gramEnd"/>
+      <w:r>
+        <w:t>:-</w:t>
+      </w:r>
+      <w:r>
+        <w:tab/>
+      </w:r>
+      <w:proofErr w:type="spellStart"/>
+      <w:r>
+        <w:t>doctype</w:t>
+      </w:r>
+      <w:proofErr w:type="spellEnd"/>
+      <w:r>
+        <w:t xml:space="preserve"> html </w:t>
+      </w:r>
+    </w:p>
+    <w:p>
+      <w:pPr>
+        <w:spacing w:after="0"/>
+        <w:ind w:left="-630" w:right="-630"/>
+      </w:pPr>
+      <w:r>
+        <w:tab/>
+      </w:r>
+      <w:r>
+        <w:tab/>
+      </w:r>
+      <w:proofErr w:type="gramStart"/>
+      <w:r>
+        <w:t>html</w:t>
+      </w:r>
+      <w:proofErr w:type="gramEnd"/>
+      <w:r>
+        <w:t xml:space="preserve"> </w:t>
+      </w:r>
+    </w:p>
+    <w:p>
+      <w:pPr>
+        <w:spacing w:after="0"/>
+        <w:ind w:left="-630" w:right="-630"/>
+      </w:pPr>
+      <w:r>
+        <w:t xml:space="preserve">    </w:t>
+      </w:r>
+      <w:r>
+        <w:tab/>
+      </w:r>
+      <w:r>
+        <w:tab/>
+      </w:r>
+      <w:r>
+        <w:tab/>
+      </w:r>
+      <w:proofErr w:type="gramStart"/>
+      <w:r>
+        <w:t>head</w:t>
+      </w:r>
+      <w:proofErr w:type="gramEnd"/>
+    </w:p>
+    <w:p>
+      <w:pPr>
+        <w:spacing w:after="0"/>
+        <w:ind w:left="-630" w:right="-630"/>
+      </w:pPr>
+      <w:r>
+        <w:t xml:space="preserve">        </w:t>
+      </w:r>
+      <w:r>
+        <w:tab/>
+      </w:r>
+      <w:r>
+        <w:tab/>
+      </w:r>
+      <w:r>
+        <w:tab/>
+      </w:r>
+      <w:r>
+        <w:tab/>
+      </w:r>
+      <w:proofErr w:type="gramStart"/>
+      <w:r>
+        <w:t>style</w:t>
+      </w:r>
+      <w:proofErr w:type="gramEnd"/>
+      <w:r>
+        <w:t xml:space="preserve"> </w:t>
+      </w:r>
+    </w:p>
+    <w:p>
+      <w:pPr>
+        <w:spacing w:after="0"/>
+        <w:ind w:left="-630" w:right="-630"/>
+      </w:pPr>
+      <w:r>
+        <w:t xml:space="preserve">            </w:t>
+      </w:r>
+      <w:r>
+        <w:tab/>
+      </w:r>
+      <w:r>
+        <w:tab/>
+      </w:r>
+      <w:r>
+        <w:tab/>
+      </w:r>
+      <w:r>
+        <w:tab/>
+      </w:r>
+      <w:r>
+        <w:tab/>
+      </w:r>
+      <w:proofErr w:type="gramStart"/>
+      <w:r>
+        <w:t>include ..</w:t>
+      </w:r>
+      <w:proofErr w:type="gramEnd"/>
+      <w:r>
+        <w:t>/static/style.css</w:t>
+      </w:r>
+    </w:p>
+    <w:p>
+      <w:pPr>
+        <w:spacing w:after="0"/>
+        <w:ind w:left="-630" w:right="-630"/>
+      </w:pPr>
+      <w:r>
+        <w:t xml:space="preserve">    </w:t>
+      </w:r>
+      <w:r>
+        <w:tab/>
+      </w:r>
+      <w:r>
+        <w:tab/>
+      </w:r>
+      <w:r>
+        <w:tab/>
+      </w:r>
+      <w:proofErr w:type="gramStart"/>
+      <w:r>
+        <w:t>body</w:t>
+      </w:r>
+      <w:proofErr w:type="gramEnd"/>
+      <w:r>
+        <w:t xml:space="preserve"> </w:t>
+      </w:r>
+    </w:p>
+    <w:p>
+      <w:pPr>
+        <w:spacing w:after="0"/>
+        <w:ind w:left="-630" w:right="-630"/>
+      </w:pPr>
+      <w:r>
+        <w:t xml:space="preserve">        </w:t>
+      </w:r>
+      <w:r>
+        <w:tab/>
+      </w:r>
+      <w:r>
+        <w:tab/>
+      </w:r>
+      <w:r>
+        <w:tab/>
+      </w:r>
+      <w:r>
+        <w:tab/>
+      </w:r>
+      <w:proofErr w:type="gramStart"/>
+      <w:r>
+        <w:t>h1</w:t>
+      </w:r>
+      <w:proofErr w:type="gramEnd"/>
+      <w:r>
+        <w:t xml:space="preserve"> My Site</w:t>
+      </w:r>
+    </w:p>
+    <w:p>
+      <w:pPr>
+        <w:spacing w:after="0"/>
+        <w:ind w:left="-630" w:right="-630"/>
+      </w:pPr>
+      <w:r>
+        <w:t xml:space="preserve">        </w:t>
+      </w:r>
+      <w:r>
+        <w:tab/>
+      </w:r>
+      <w:r>
+        <w:tab/>
+      </w:r>
+      <w:r>
+        <w:tab/>
+      </w:r>
+      <w:r>
+        <w:tab/>
+      </w:r>
+      <w:proofErr w:type="gramStart"/>
+      <w:r>
+        <w:t>p</w:t>
+      </w:r>
+      <w:proofErr w:type="gramEnd"/>
+      <w:r>
+        <w:t xml:space="preserve"> Welcome to my super lame site </w:t>
+      </w:r>
+    </w:p>
+    <w:p>
+      <w:pPr>
+        <w:spacing w:after="0"/>
+        <w:ind w:left="-630" w:right="-630"/>
+      </w:pPr>
+      <w:r>
+        <w:t xml:space="preserve">        </w:t>
+      </w:r>
+      <w:r>
+        <w:tab/>
+      </w:r>
+      <w:r>
+        <w:tab/>
+      </w:r>
+      <w:r>
+        <w:tab/>
+      </w:r>
+      <w:r>
+        <w:tab/>
+      </w:r>
+      <w:proofErr w:type="gramStart"/>
+      <w:r>
+        <w:t>script</w:t>
+      </w:r>
+      <w:proofErr w:type="gramEnd"/>
+      <w:r>
+        <w:t xml:space="preserve"> </w:t>
+      </w:r>
+    </w:p>
+    <w:p>
+      <w:pPr>
+        <w:spacing w:after="0"/>
+        <w:ind w:left="-630" w:right="-630"/>
+      </w:pPr>
+      <w:r>
+        <w:t xml:space="preserve">            </w:t>
+      </w:r>
+      <w:r>
+        <w:tab/>
+      </w:r>
+      <w:r>
+        <w:tab/>
+      </w:r>
+      <w:r>
+        <w:tab/>
+      </w:r>
+      <w:r>
+        <w:tab/>
+      </w:r>
+      <w:r>
+        <w:tab/>
+      </w:r>
+      <w:proofErr w:type="gramStart"/>
+      <w:r>
+        <w:t>include ..</w:t>
+      </w:r>
+      <w:proofErr w:type="gramEnd"/>
+      <w:r>
+        <w:t xml:space="preserve">/static/index.js  </w:t>
+      </w:r>
+    </w:p>
+    <w:p>
+      <w:pPr>
+        <w:spacing w:after="0"/>
+        <w:ind w:left="-630" w:right="-630"/>
+      </w:pPr>
+      <w:r>
+        <w:lastRenderedPageBreak/>
+        <w:t>More Pug Templates:-</w:t>
+      </w:r>
+    </w:p>
+    <w:p>
+      <w:pPr>
+        <w:spacing w:after="0"/>
+        <w:ind w:left="-630" w:right="-630"/>
+        <w:rPr>
+          <w:b/>
+          <w:sz w:val="20"/>
+        </w:rPr>
+      </w:pPr>
+      <w:proofErr w:type="spellStart"/>
+      <w:proofErr w:type="gramStart"/>
+      <w:r>
+        <w:rPr>
+          <w:b/>
+          <w:sz w:val="20"/>
+        </w:rPr>
+        <w:t>doctype</w:t>
+      </w:r>
+      <w:proofErr w:type="spellEnd"/>
+      <w:proofErr w:type="gramEnd"/>
+      <w:r>
+        <w:rPr>
+          <w:b/>
+          <w:sz w:val="20"/>
+        </w:rPr>
+        <w:t xml:space="preserve"> html </w:t>
+      </w:r>
+    </w:p>
+    <w:p>
+      <w:pPr>
+        <w:spacing w:after="0"/>
+        <w:ind w:left="-630" w:right="-630"/>
+        <w:rPr>
+          <w:b/>
+          <w:sz w:val="20"/>
+        </w:rPr>
+      </w:pPr>
+      <w:proofErr w:type="gramStart"/>
+      <w:r>
+        <w:rPr>
+          <w:b/>
+          <w:sz w:val="20"/>
+        </w:rPr>
+        <w:t>html</w:t>
+      </w:r>
+      <w:proofErr w:type="gramEnd"/>
+      <w:r>
+        <w:rPr>
+          <w:b/>
+          <w:sz w:val="20"/>
+        </w:rPr>
+        <w:t xml:space="preserve"> </w:t>
+      </w:r>
+    </w:p>
+    <w:p>
+      <w:pPr>
+        <w:spacing w:after="0"/>
+        <w:ind w:left="-630" w:right="-630"/>
+        <w:rPr>
+          <w:b/>
+          <w:sz w:val="20"/>
+        </w:rPr>
+      </w:pPr>
+      <w:r>
+        <w:rPr>
+          <w:b/>
+          <w:sz w:val="20"/>
+        </w:rPr>
+        <w:t xml:space="preserve">    </w:t>
+      </w:r>
+      <w:proofErr w:type="gramStart"/>
+      <w:r>
+        <w:rPr>
+          <w:b/>
+          <w:sz w:val="20"/>
+        </w:rPr>
+        <w:t>head</w:t>
+      </w:r>
+      <w:proofErr w:type="gramEnd"/>
+    </w:p>
+    <w:p>
+      <w:pPr>
+        <w:spacing w:after="0"/>
+        <w:ind w:left="-630" w:right="-630"/>
+        <w:rPr>
+          <w:sz w:val="20"/>
+        </w:rPr>
+      </w:pPr>
+      <w:r>
+        <w:rPr>
+          <w:b/>
+          <w:sz w:val="20"/>
+        </w:rPr>
+        <w:t xml:space="preserve">        </w:t>
+      </w:r>
+      <w:proofErr w:type="gramStart"/>
+      <w:r>
+        <w:rPr>
+          <w:b/>
+          <w:sz w:val="20"/>
+        </w:rPr>
+        <w:t>style</w:t>
+      </w:r>
+      <w:proofErr w:type="gramEnd"/>
+      <w:r>
+        <w:rPr>
+          <w:b/>
+          <w:sz w:val="20"/>
+        </w:rPr>
+        <w:t xml:space="preserve"> </w:t>
+      </w:r>
+      <w:r>
+        <w:rPr>
+          <w:b/>
+          <w:sz w:val="20"/>
+        </w:rPr>
+        <w:tab/>
+      </w:r>
+      <w:r>
+        <w:rPr>
+          <w:sz w:val="20"/>
+        </w:rPr>
+        <w:sym w:font="Wingdings" w:char="F0DF"/>
+      </w:r>
+      <w:r>
+        <w:rPr>
+          <w:sz w:val="20"/>
+        </w:rPr>
+        <w:t xml:space="preserve"> including CSS</w:t>
+      </w:r>
+      <w:r>
+        <w:rPr>
+          <w:sz w:val="20"/>
+        </w:rPr>
+        <w:t xml:space="preserve"> file to PUG</w:t>
+      </w:r>
+    </w:p>
+    <w:p>
+      <w:pPr>
+        <w:spacing w:after="0"/>
+        <w:ind w:left="-630" w:right="-630"/>
+        <w:rPr>
+          <w:b/>
+          <w:sz w:val="20"/>
+        </w:rPr>
+      </w:pPr>
+      <w:r>
+        <w:rPr>
+          <w:b/>
+          <w:sz w:val="20"/>
+        </w:rPr>
+        <w:t xml:space="preserve">            </w:t>
+      </w:r>
+      <w:proofErr w:type="gramStart"/>
+      <w:r>
+        <w:rPr>
+          <w:b/>
+          <w:sz w:val="20"/>
+        </w:rPr>
+        <w:t>include ..</w:t>
+      </w:r>
+      <w:proofErr w:type="gramEnd"/>
+      <w:r>
+        <w:rPr>
+          <w:b/>
+          <w:sz w:val="20"/>
+        </w:rPr>
+        <w:t>/static/style.css</w:t>
+      </w:r>
+    </w:p>
+    <w:p>
+      <w:pPr>
+        <w:spacing w:after="0"/>
+        <w:ind w:left="-630" w:right="-630"/>
+        <w:rPr>
+          <w:b/>
+          <w:sz w:val="20"/>
+        </w:rPr>
+      </w:pPr>
+      <w:r>
+        <w:rPr>
+          <w:b/>
+          <w:sz w:val="20"/>
+        </w:rPr>
+        <w:t xml:space="preserve">    </w:t>
+      </w:r>
+      <w:proofErr w:type="gramStart"/>
+      <w:r>
+        <w:rPr>
+          <w:b/>
+          <w:sz w:val="20"/>
+        </w:rPr>
+        <w:t>body</w:t>
+      </w:r>
+      <w:proofErr w:type="gramEnd"/>
+      <w:r>
+        <w:rPr>
+          <w:b/>
+          <w:sz w:val="20"/>
+        </w:rPr>
+        <w:t xml:space="preserve"> </w:t>
+      </w:r>
+    </w:p>
+    <w:p>
+      <w:pPr>
+        <w:spacing w:after="0"/>
+        <w:ind w:left="-630" w:right="-630"/>
+        <w:rPr>
+          <w:b/>
+          <w:sz w:val="20"/>
+        </w:rPr>
+      </w:pPr>
+      <w:r>
+        <w:rPr>
+          <w:b/>
+          <w:sz w:val="20"/>
+        </w:rPr>
+        <w:t xml:space="preserve">        </w:t>
+      </w:r>
+      <w:proofErr w:type="spellStart"/>
+      <w:proofErr w:type="gramStart"/>
+      <w:r>
+        <w:rPr>
+          <w:b/>
+          <w:sz w:val="20"/>
+        </w:rPr>
+        <w:t>nav#</w:t>
+      </w:r>
+      <w:proofErr w:type="gramEnd"/>
+      <w:r>
+        <w:rPr>
+          <w:b/>
+          <w:sz w:val="20"/>
+        </w:rPr>
+        <w:t>navbar</w:t>
+      </w:r>
+      <w:proofErr w:type="spellEnd"/>
+      <w:r>
+        <w:rPr>
+          <w:b/>
+          <w:sz w:val="20"/>
+        </w:rPr>
+        <w:tab/>
+      </w:r>
+      <w:r>
+        <w:rPr>
+          <w:b/>
+          <w:sz w:val="20"/>
+        </w:rPr>
+        <w:tab/>
+      </w:r>
+      <w:r>
+        <w:rPr>
+          <w:sz w:val="20"/>
+        </w:rPr>
+        <w:sym w:font="Wingdings" w:char="F0DF"/>
+      </w:r>
+      <w:r>
+        <w:rPr>
+          <w:sz w:val="20"/>
+        </w:rPr>
+        <w:t xml:space="preserve"> setting id</w:t>
+      </w:r>
+      <w:r>
+        <w:rPr>
+          <w:b/>
+          <w:sz w:val="20"/>
+        </w:rPr>
+        <w:t xml:space="preserve"> </w:t>
+      </w:r>
+    </w:p>
+    <w:p>
+      <w:pPr>
+        <w:spacing w:after="0"/>
+        <w:ind w:left="-630" w:right="-630"/>
+        <w:rPr>
+          <w:b/>
+          <w:sz w:val="20"/>
+        </w:rPr>
+      </w:pPr>
+      <w:r>
+        <w:rPr>
+          <w:b/>
+          <w:sz w:val="20"/>
+        </w:rPr>
+        <w:t xml:space="preserve">            </w:t>
+      </w:r>
+      <w:proofErr w:type="spellStart"/>
+      <w:proofErr w:type="gramStart"/>
+      <w:r>
+        <w:rPr>
+          <w:b/>
+          <w:sz w:val="20"/>
+        </w:rPr>
+        <w:t>ul</w:t>
+      </w:r>
+      <w:proofErr w:type="spellEnd"/>
+      <w:proofErr w:type="gramEnd"/>
+    </w:p>
+    <w:p>
+      <w:pPr>
+        <w:spacing w:after="0"/>
+        <w:ind w:left="-630" w:right="-630"/>
+        <w:rPr>
+          <w:b/>
+          <w:sz w:val="20"/>
+        </w:rPr>
+      </w:pPr>
+      <w:r>
+        <w:rPr>
+          <w:b/>
+          <w:sz w:val="20"/>
+        </w:rPr>
+        <w:t xml:space="preserve">                </w:t>
+      </w:r>
+      <w:proofErr w:type="spellStart"/>
+      <w:proofErr w:type="gramStart"/>
+      <w:r>
+        <w:rPr>
+          <w:b/>
+          <w:sz w:val="20"/>
+        </w:rPr>
+        <w:t>div#</w:t>
+      </w:r>
+      <w:proofErr w:type="gramEnd"/>
+      <w:r>
+        <w:rPr>
+          <w:b/>
+          <w:sz w:val="20"/>
+        </w:rPr>
+        <w:t>logo</w:t>
+      </w:r>
+      <w:proofErr w:type="spellEnd"/>
+    </w:p>
+    <w:p>
+      <w:pPr>
+        <w:spacing w:after="0"/>
+        <w:ind w:left="-630" w:right="-630"/>
+        <w:rPr>
+          <w:b/>
+          <w:sz w:val="20"/>
+        </w:rPr>
+      </w:pPr>
+      <w:r>
+        <w:rPr>
+          <w:b/>
+          <w:sz w:val="20"/>
+        </w:rPr>
+        <w:t xml:space="preserve">                    </w:t>
+      </w:r>
+      <w:proofErr w:type="spellStart"/>
+      <w:proofErr w:type="gramStart"/>
+      <w:r>
+        <w:rPr>
+          <w:b/>
+          <w:sz w:val="20"/>
+        </w:rPr>
+        <w:t>img</w:t>
+      </w:r>
+      <w:proofErr w:type="spellEnd"/>
+      <w:r>
+        <w:rPr>
+          <w:b/>
+          <w:sz w:val="20"/>
+        </w:rPr>
+        <w:t>(</w:t>
+      </w:r>
+      <w:proofErr w:type="spellStart"/>
+      <w:proofErr w:type="gramEnd"/>
+      <w:r>
+        <w:rPr>
+          <w:b/>
+          <w:sz w:val="20"/>
+        </w:rPr>
+        <w:t>src</w:t>
+      </w:r>
+      <w:proofErr w:type="spellEnd"/>
+      <w:r>
+        <w:rPr>
+          <w:b/>
+          <w:sz w:val="20"/>
+        </w:rPr>
+        <w:t>="/static/logo4.png")</w:t>
+      </w:r>
+    </w:p>
+    <w:p>
+      <w:pPr>
+        <w:spacing w:after="0"/>
+        <w:ind w:left="-630" w:right="-630"/>
+        <w:rPr>
+          <w:b/>
+          <w:sz w:val="20"/>
+        </w:rPr>
+      </w:pPr>
+      <w:r>
+        <w:rPr>
+          <w:b/>
+          <w:sz w:val="20"/>
+        </w:rPr>
+        <w:t xml:space="preserve">                    |HDA</w:t>
+      </w:r>
+    </w:p>
+    <w:p>
+      <w:pPr>
+        <w:spacing w:after="0"/>
+        <w:ind w:left="-630" w:right="-630"/>
+        <w:rPr>
+          <w:b/>
+          <w:sz w:val="20"/>
+        </w:rPr>
+      </w:pPr>
+      <w:r>
+        <w:rPr>
+          <w:b/>
+          <w:sz w:val="20"/>
+        </w:rPr>
+        <w:t xml:space="preserve">                </w:t>
+      </w:r>
+      <w:proofErr w:type="gramStart"/>
+      <w:r>
+        <w:rPr>
+          <w:b/>
+          <w:sz w:val="20"/>
+        </w:rPr>
+        <w:t>li</w:t>
+      </w:r>
+      <w:proofErr w:type="gramEnd"/>
+      <w:r>
+        <w:rPr>
+          <w:b/>
+          <w:sz w:val="20"/>
+        </w:rPr>
+        <w:t xml:space="preserve"> #[a(</w:t>
+      </w:r>
+      <w:proofErr w:type="spellStart"/>
+      <w:r>
+        <w:rPr>
+          <w:b/>
+          <w:sz w:val="20"/>
+        </w:rPr>
+        <w:t>href</w:t>
+      </w:r>
+      <w:proofErr w:type="spellEnd"/>
+      <w:r>
+        <w:rPr>
+          <w:b/>
+          <w:sz w:val="20"/>
+        </w:rPr>
+        <w:t xml:space="preserve">="/") Home] </w:t>
+      </w:r>
+      <w:r>
+        <w:rPr>
+          <w:b/>
+          <w:sz w:val="20"/>
+        </w:rPr>
+        <w:tab/>
+      </w:r>
+      <w:r>
+        <w:rPr>
+          <w:sz w:val="20"/>
+        </w:rPr>
+        <w:sym w:font="Wingdings" w:char="F0DF"/>
+      </w:r>
+      <w:r>
+        <w:rPr>
+          <w:sz w:val="20"/>
+        </w:rPr>
+        <w:t xml:space="preserve"> using anchor tag</w:t>
+      </w:r>
+    </w:p>
+    <w:p>
+      <w:pPr>
+        <w:spacing w:after="0"/>
+        <w:ind w:left="-630" w:right="-630"/>
+        <w:rPr>
+          <w:b/>
+          <w:sz w:val="20"/>
+        </w:rPr>
+      </w:pPr>
+      <w:r>
+        <w:rPr>
+          <w:b/>
+          <w:sz w:val="20"/>
+        </w:rPr>
+        <w:t xml:space="preserve">                </w:t>
+      </w:r>
+      <w:proofErr w:type="gramStart"/>
+      <w:r>
+        <w:rPr>
+          <w:b/>
+          <w:sz w:val="20"/>
+        </w:rPr>
+        <w:t>li</w:t>
+      </w:r>
+      <w:proofErr w:type="gramEnd"/>
+      <w:r>
+        <w:rPr>
+          <w:b/>
+          <w:sz w:val="20"/>
+        </w:rPr>
+        <w:t xml:space="preserve"> #[a(</w:t>
+      </w:r>
+      <w:proofErr w:type="spellStart"/>
+      <w:r>
+        <w:rPr>
+          <w:b/>
+          <w:sz w:val="20"/>
+        </w:rPr>
+        <w:t>href</w:t>
+      </w:r>
+      <w:proofErr w:type="spellEnd"/>
+      <w:r>
+        <w:rPr>
+          <w:b/>
+          <w:sz w:val="20"/>
+        </w:rPr>
+        <w:t xml:space="preserve">="/") About] </w:t>
+      </w:r>
+    </w:p>
+    <w:p>
+      <w:pPr>
+        <w:spacing w:after="0"/>
+        <w:ind w:left="-630" w:right="-630"/>
+        <w:rPr>
+          <w:b/>
+          <w:sz w:val="20"/>
+        </w:rPr>
+      </w:pPr>
+      <w:r>
+        <w:rPr>
+          <w:b/>
+          <w:sz w:val="20"/>
+        </w:rPr>
+        <w:t xml:space="preserve">                </w:t>
+      </w:r>
+      <w:proofErr w:type="gramStart"/>
+      <w:r>
+        <w:rPr>
+          <w:b/>
+          <w:sz w:val="20"/>
+        </w:rPr>
+        <w:t>li</w:t>
+      </w:r>
+      <w:proofErr w:type="gramEnd"/>
+      <w:r>
+        <w:rPr>
+          <w:b/>
+          <w:sz w:val="20"/>
+        </w:rPr>
+        <w:t xml:space="preserve"> #[a(</w:t>
+      </w:r>
+      <w:proofErr w:type="spellStart"/>
+      <w:r>
+        <w:rPr>
+          <w:b/>
+          <w:sz w:val="20"/>
+        </w:rPr>
+        <w:t>href</w:t>
+      </w:r>
+      <w:proofErr w:type="spellEnd"/>
+      <w:r>
+        <w:rPr>
+          <w:b/>
+          <w:sz w:val="20"/>
+        </w:rPr>
+        <w:t xml:space="preserve">="/") Contact us] </w:t>
+      </w:r>
+    </w:p>
+    <w:p>
+      <w:pPr>
+        <w:spacing w:after="0"/>
+        <w:ind w:left="-630" w:right="-630"/>
+        <w:rPr>
+          <w:b/>
+          <w:sz w:val="20"/>
+        </w:rPr>
+      </w:pPr>
+      <w:r>
+        <w:rPr>
+          <w:b/>
+          <w:sz w:val="20"/>
+        </w:rPr>
+        <w:t xml:space="preserve">                </w:t>
+      </w:r>
+      <w:proofErr w:type="gramStart"/>
+      <w:r>
+        <w:rPr>
+          <w:b/>
+          <w:sz w:val="20"/>
+        </w:rPr>
+        <w:t>li</w:t>
+      </w:r>
+      <w:proofErr w:type="gramEnd"/>
+      <w:r>
+        <w:rPr>
+          <w:b/>
+          <w:sz w:val="20"/>
+        </w:rPr>
+        <w:t xml:space="preserve"> #[a(</w:t>
+      </w:r>
+      <w:proofErr w:type="spellStart"/>
+      <w:r>
+        <w:rPr>
+          <w:b/>
+          <w:sz w:val="20"/>
+        </w:rPr>
+        <w:t>href</w:t>
+      </w:r>
+      <w:proofErr w:type="spellEnd"/>
+      <w:r>
+        <w:rPr>
+          <w:b/>
+          <w:sz w:val="20"/>
+        </w:rPr>
+        <w:t>="/") Services]</w:t>
+      </w:r>
+    </w:p>
+    <w:p>
+      <w:pPr>
+        <w:spacing w:after="0"/>
+        <w:ind w:left="-630" w:right="-630"/>
+        <w:rPr>
+          <w:b/>
+          <w:sz w:val="20"/>
+        </w:rPr>
+      </w:pPr>
+      <w:r>
+        <w:rPr>
+          <w:b/>
+          <w:sz w:val="20"/>
+        </w:rPr>
+        <w:t xml:space="preserve">                </w:t>
+      </w:r>
+      <w:proofErr w:type="gramStart"/>
+      <w:r>
+        <w:rPr>
+          <w:b/>
+          <w:sz w:val="20"/>
+        </w:rPr>
+        <w:t>li</w:t>
+      </w:r>
+      <w:proofErr w:type="gramEnd"/>
+      <w:r>
+        <w:rPr>
+          <w:b/>
+          <w:sz w:val="20"/>
+        </w:rPr>
+        <w:t xml:space="preserve"> #[a(</w:t>
+      </w:r>
+      <w:proofErr w:type="spellStart"/>
+      <w:r>
+        <w:rPr>
+          <w:b/>
+          <w:sz w:val="20"/>
+        </w:rPr>
+        <w:t>href</w:t>
+      </w:r>
+      <w:proofErr w:type="spellEnd"/>
+      <w:r>
+        <w:rPr>
+          <w:b/>
+          <w:sz w:val="20"/>
+        </w:rPr>
+        <w:t>="/") Class info]</w:t>
+      </w:r>
+    </w:p>
+    <w:p>
+      <w:pPr>
+        <w:spacing w:after="0"/>
+        <w:ind w:left="-630" w:right="-630"/>
+        <w:rPr>
+          <w:b/>
+          <w:sz w:val="20"/>
+        </w:rPr>
+      </w:pPr>
+      <w:r>
+        <w:rPr>
+          <w:b/>
+          <w:sz w:val="20"/>
+        </w:rPr>
+        <w:t xml:space="preserve">                </w:t>
+      </w:r>
+      <w:proofErr w:type="gramStart"/>
+      <w:r>
+        <w:rPr>
+          <w:b/>
+          <w:sz w:val="20"/>
+        </w:rPr>
+        <w:t>li</w:t>
+      </w:r>
+      <w:proofErr w:type="gramEnd"/>
+      <w:r>
+        <w:rPr>
+          <w:b/>
+          <w:sz w:val="20"/>
+        </w:rPr>
+        <w:t xml:space="preserve"> #[a(</w:t>
+      </w:r>
+      <w:proofErr w:type="spellStart"/>
+      <w:r>
+        <w:rPr>
+          <w:b/>
+          <w:sz w:val="20"/>
+        </w:rPr>
+        <w:t>href</w:t>
+      </w:r>
+      <w:proofErr w:type="spellEnd"/>
+      <w:r>
+        <w:rPr>
+          <w:b/>
+          <w:sz w:val="20"/>
+        </w:rPr>
+        <w:t>="/") Missions]</w:t>
+      </w:r>
+    </w:p>
+    <w:p>
+      <w:pPr>
+        <w:spacing w:after="0"/>
+        <w:ind w:left="-630" w:right="-630"/>
+        <w:rPr>
+          <w:b/>
+          <w:sz w:val="20"/>
+        </w:rPr>
+      </w:pPr>
+      <w:r>
+        <w:rPr>
+          <w:b/>
+          <w:sz w:val="20"/>
+        </w:rPr>
+        <w:t xml:space="preserve">        </w:t>
+      </w:r>
+      <w:proofErr w:type="spellStart"/>
+      <w:proofErr w:type="gramStart"/>
+      <w:r>
+        <w:rPr>
+          <w:b/>
+          <w:sz w:val="20"/>
+        </w:rPr>
+        <w:t>section#</w:t>
+      </w:r>
+      <w:proofErr w:type="gramEnd"/>
+      <w:r>
+        <w:rPr>
+          <w:b/>
+          <w:sz w:val="20"/>
+        </w:rPr>
+        <w:t>introSection.intro</w:t>
+      </w:r>
+      <w:proofErr w:type="spellEnd"/>
+      <w:r>
+        <w:rPr>
+          <w:b/>
+          <w:sz w:val="20"/>
+        </w:rPr>
+        <w:t xml:space="preserve"> </w:t>
+      </w:r>
+    </w:p>
+    <w:p>
+      <w:pPr>
+        <w:spacing w:after="0"/>
+        <w:ind w:left="-630" w:right="-630"/>
+        <w:rPr>
+          <w:b/>
+          <w:sz w:val="20"/>
+        </w:rPr>
+      </w:pPr>
+      <w:r>
+        <w:rPr>
+          <w:b/>
+          <w:sz w:val="20"/>
+        </w:rPr>
+        <w:t xml:space="preserve">            </w:t>
+      </w:r>
+      <w:proofErr w:type="spellStart"/>
+      <w:proofErr w:type="gramStart"/>
+      <w:r>
+        <w:rPr>
+          <w:b/>
+          <w:sz w:val="20"/>
+        </w:rPr>
+        <w:t>div#</w:t>
+      </w:r>
+      <w:proofErr w:type="gramEnd"/>
+      <w:r>
+        <w:rPr>
+          <w:b/>
+          <w:sz w:val="20"/>
+        </w:rPr>
+        <w:t>main</w:t>
+      </w:r>
+      <w:proofErr w:type="spellEnd"/>
+      <w:r>
+        <w:rPr>
+          <w:b/>
+          <w:sz w:val="20"/>
+        </w:rPr>
+        <w:t xml:space="preserve"> Let us have a chance to grab out the best of yours</w:t>
+      </w:r>
+    </w:p>
+    <w:p>
+      <w:pPr>
+        <w:spacing w:after="0"/>
+        <w:ind w:left="-630" w:right="-630"/>
+        <w:rPr>
+          <w:b/>
+          <w:sz w:val="20"/>
+        </w:rPr>
+      </w:pPr>
+      <w:r>
+        <w:rPr>
+          <w:b/>
+          <w:sz w:val="20"/>
+        </w:rPr>
+        <w:t xml:space="preserve">            </w:t>
+      </w:r>
+      <w:proofErr w:type="spellStart"/>
+      <w:proofErr w:type="gramStart"/>
+      <w:r>
+        <w:rPr>
+          <w:b/>
+          <w:sz w:val="20"/>
+        </w:rPr>
+        <w:t>div#</w:t>
+      </w:r>
+      <w:proofErr w:type="gramEnd"/>
+      <w:r>
+        <w:rPr>
+          <w:b/>
+          <w:sz w:val="20"/>
+        </w:rPr>
+        <w:t>sub</w:t>
+      </w:r>
+      <w:proofErr w:type="spellEnd"/>
+      <w:r>
+        <w:rPr>
+          <w:b/>
+          <w:sz w:val="20"/>
+        </w:rPr>
+        <w:t xml:space="preserve"> focus learn dance and bang the floor</w:t>
+      </w:r>
+    </w:p>
+    <w:p>
+      <w:pPr>
+        <w:spacing w:after="0"/>
+        <w:ind w:left="-630" w:right="-630"/>
+        <w:rPr>
+          <w:b/>
+          <w:sz w:val="20"/>
+        </w:rPr>
+      </w:pPr>
+      <w:r>
+        <w:rPr>
+          <w:b/>
+          <w:sz w:val="20"/>
+        </w:rPr>
+        <w:t xml:space="preserve">        </w:t>
+      </w:r>
+      <w:proofErr w:type="spellStart"/>
+      <w:proofErr w:type="gramStart"/>
+      <w:r>
+        <w:rPr>
+          <w:b/>
+          <w:sz w:val="20"/>
+        </w:rPr>
+        <w:t>section#</w:t>
+      </w:r>
+      <w:proofErr w:type="gramEnd"/>
+      <w:r>
+        <w:rPr>
+          <w:b/>
+          <w:sz w:val="20"/>
+        </w:rPr>
+        <w:t>missionSection</w:t>
+      </w:r>
+      <w:proofErr w:type="spellEnd"/>
+      <w:r>
+        <w:rPr>
+          <w:b/>
+          <w:sz w:val="20"/>
+        </w:rPr>
+        <w:t xml:space="preserve"> </w:t>
+      </w:r>
+    </w:p>
+    <w:p>
+      <w:pPr>
+        <w:spacing w:after="0"/>
+        <w:ind w:left="-630" w:right="-630"/>
+        <w:rPr>
+          <w:b/>
+          <w:sz w:val="20"/>
+        </w:rPr>
+      </w:pPr>
+      <w:r>
+        <w:rPr>
+          <w:b/>
+          <w:sz w:val="20"/>
+        </w:rPr>
+        <w:t xml:space="preserve">            </w:t>
+      </w:r>
+      <w:proofErr w:type="gramStart"/>
+      <w:r>
+        <w:rPr>
+          <w:b/>
+          <w:sz w:val="20"/>
+        </w:rPr>
+        <w:t>h4</w:t>
+      </w:r>
+      <w:proofErr w:type="gramEnd"/>
+      <w:r>
+        <w:rPr>
+          <w:b/>
+          <w:sz w:val="20"/>
+        </w:rPr>
+        <w:t xml:space="preserve"> Our Missions</w:t>
+      </w:r>
+    </w:p>
+    <w:p>
+      <w:pPr>
+        <w:spacing w:after="0"/>
+        <w:ind w:left="-630" w:right="-630"/>
+        <w:rPr>
+          <w:b/>
+          <w:sz w:val="20"/>
+        </w:rPr>
+      </w:pPr>
+      <w:r>
+        <w:rPr>
+          <w:b/>
+          <w:sz w:val="20"/>
+        </w:rPr>
+        <w:t xml:space="preserve">            </w:t>
+      </w:r>
+      <w:proofErr w:type="spellStart"/>
+      <w:r>
+        <w:rPr>
+          <w:b/>
+          <w:sz w:val="20"/>
+        </w:rPr>
+        <w:t>div.cards</w:t>
+      </w:r>
+      <w:proofErr w:type="spellEnd"/>
+    </w:p>
+    <w:p>
+      <w:pPr>
+        <w:spacing w:after="0"/>
+        <w:ind w:left="-630" w:right="-630"/>
+        <w:rPr>
+          <w:b/>
+          <w:sz w:val="20"/>
+        </w:rPr>
+      </w:pPr>
+      <w:r>
+        <w:rPr>
+          <w:b/>
+          <w:sz w:val="20"/>
+        </w:rPr>
+        <w:t xml:space="preserve">                </w:t>
+      </w:r>
+      <w:proofErr w:type="spellStart"/>
+      <w:r>
+        <w:rPr>
+          <w:b/>
+          <w:sz w:val="20"/>
+        </w:rPr>
+        <w:t>div.cardOne</w:t>
+      </w:r>
+      <w:proofErr w:type="spellEnd"/>
+    </w:p>
+    <w:p>
+      <w:pPr>
+        <w:spacing w:after="0"/>
+        <w:ind w:left="-630" w:right="-630"/>
+        <w:rPr>
+          <w:b/>
+          <w:sz w:val="20"/>
+        </w:rPr>
+      </w:pPr>
+      <w:r>
+        <w:rPr>
+          <w:b/>
+          <w:sz w:val="20"/>
+        </w:rPr>
+        <w:t xml:space="preserve">                    </w:t>
+      </w:r>
+      <w:proofErr w:type="gramStart"/>
+      <w:r>
+        <w:rPr>
+          <w:b/>
+          <w:sz w:val="20"/>
+        </w:rPr>
+        <w:t>h6</w:t>
+      </w:r>
+      <w:proofErr w:type="gramEnd"/>
+      <w:r>
+        <w:rPr>
+          <w:b/>
+          <w:sz w:val="20"/>
+        </w:rPr>
+        <w:t xml:space="preserve"> Dark perfection</w:t>
+      </w:r>
+    </w:p>
+    <w:p>
+      <w:pPr>
+        <w:spacing w:after="0"/>
+        <w:ind w:left="-630" w:right="-630"/>
+        <w:rPr>
+          <w:b/>
+          <w:sz w:val="20"/>
+        </w:rPr>
+      </w:pPr>
+      <w:r>
+        <w:rPr>
+          <w:b/>
+          <w:sz w:val="20"/>
+        </w:rPr>
+        <w:t xml:space="preserve">                    </w:t>
+      </w:r>
+      <w:proofErr w:type="spellStart"/>
+      <w:proofErr w:type="gramStart"/>
+      <w:r>
+        <w:rPr>
+          <w:b/>
+          <w:sz w:val="20"/>
+        </w:rPr>
+        <w:t>div.card</w:t>
+      </w:r>
+      <w:proofErr w:type="spellEnd"/>
+      <w:r>
+        <w:rPr>
+          <w:b/>
+          <w:sz w:val="20"/>
+        </w:rPr>
+        <w:t>-box</w:t>
+      </w:r>
+      <w:proofErr w:type="gramEnd"/>
+      <w:r>
+        <w:rPr>
+          <w:b/>
+          <w:sz w:val="20"/>
+        </w:rPr>
+        <w:t xml:space="preserve"> </w:t>
+      </w:r>
+      <w:r>
+        <w:rPr>
+          <w:b/>
+          <w:sz w:val="20"/>
+        </w:rPr>
+        <w:tab/>
+      </w:r>
+      <w:r>
+        <w:rPr>
+          <w:b/>
+          <w:sz w:val="20"/>
+        </w:rPr>
+        <w:tab/>
+      </w:r>
+      <w:r>
+        <w:rPr>
+          <w:sz w:val="20"/>
+        </w:rPr>
+        <w:sym w:font="Wingdings" w:char="F0DF"/>
+      </w:r>
+      <w:r>
+        <w:rPr>
+          <w:sz w:val="20"/>
+        </w:rPr>
+        <w:t xml:space="preserve"> setting class</w:t>
+      </w:r>
+    </w:p>
+    <w:p>
+      <w:pPr>
+        <w:spacing w:after="0"/>
+        <w:ind w:left="-630" w:right="-630"/>
+        <w:rPr>
+          <w:b/>
+          <w:sz w:val="20"/>
+        </w:rPr>
+      </w:pPr>
+      <w:r>
+        <w:rPr>
+          <w:b/>
+          <w:sz w:val="20"/>
+        </w:rPr>
+        <w:t xml:space="preserve">                        </w:t>
+      </w:r>
+      <w:proofErr w:type="spellStart"/>
+      <w:proofErr w:type="gramStart"/>
+      <w:r>
+        <w:rPr>
+          <w:b/>
+          <w:sz w:val="20"/>
+        </w:rPr>
+        <w:t>div.card</w:t>
+      </w:r>
+      <w:proofErr w:type="spellEnd"/>
+      <w:r>
+        <w:rPr>
+          <w:b/>
+          <w:sz w:val="20"/>
+        </w:rPr>
+        <w:t>-image</w:t>
+      </w:r>
+      <w:proofErr w:type="gramEnd"/>
+    </w:p>
+    <w:p>
+      <w:pPr>
+        <w:spacing w:after="0"/>
+        <w:ind w:left="-630" w:right="-630"/>
+        <w:rPr>
+          <w:b/>
+          <w:sz w:val="20"/>
+        </w:rPr>
+      </w:pPr>
+      <w:r>
+        <w:rPr>
+          <w:b/>
+          <w:sz w:val="20"/>
+        </w:rPr>
+        <w:t xml:space="preserve">                            </w:t>
+      </w:r>
+      <w:proofErr w:type="spellStart"/>
+      <w:proofErr w:type="gramStart"/>
+      <w:r>
+        <w:rPr>
+          <w:b/>
+          <w:sz w:val="20"/>
+        </w:rPr>
+        <w:t>img</w:t>
+      </w:r>
+      <w:proofErr w:type="spellEnd"/>
+      <w:r>
+        <w:rPr>
+          <w:b/>
+          <w:sz w:val="20"/>
+        </w:rPr>
+        <w:t>(</w:t>
+      </w:r>
+      <w:proofErr w:type="spellStart"/>
+      <w:proofErr w:type="gramEnd"/>
+      <w:r>
+        <w:rPr>
+          <w:b/>
+          <w:sz w:val="20"/>
+        </w:rPr>
+        <w:t>src</w:t>
+      </w:r>
+      <w:proofErr w:type="spellEnd"/>
+      <w:r>
+        <w:rPr>
+          <w:b/>
+          <w:sz w:val="20"/>
+        </w:rPr>
+        <w:t xml:space="preserve">="/static/img1.png") </w:t>
+      </w:r>
+    </w:p>
+    <w:p>
+      <w:pPr>
+        <w:spacing w:after="0"/>
+        <w:ind w:left="-630" w:right="-630"/>
+        <w:rPr>
+          <w:b/>
+          <w:sz w:val="20"/>
+        </w:rPr>
+      </w:pPr>
+      <w:r>
+        <w:rPr>
+          <w:b/>
+          <w:sz w:val="20"/>
+        </w:rPr>
+        <w:t xml:space="preserve">                        </w:t>
+      </w:r>
+      <w:proofErr w:type="spellStart"/>
+      <w:proofErr w:type="gramStart"/>
+      <w:r>
+        <w:rPr>
+          <w:b/>
+          <w:sz w:val="20"/>
+        </w:rPr>
+        <w:t>div.card</w:t>
+      </w:r>
+      <w:proofErr w:type="spellEnd"/>
+      <w:r>
+        <w:rPr>
+          <w:b/>
+          <w:sz w:val="20"/>
+        </w:rPr>
+        <w:t>-content</w:t>
+      </w:r>
+      <w:proofErr w:type="gramEnd"/>
+    </w:p>
+    <w:p>
+      <w:pPr>
+        <w:spacing w:after="0"/>
+        <w:ind w:left="-630" w:right="-630"/>
+        <w:rPr>
+          <w:b/>
+          <w:sz w:val="20"/>
+        </w:rPr>
+      </w:pPr>
+      <w:r>
+        <w:rPr>
+          <w:b/>
+          <w:sz w:val="20"/>
+        </w:rPr>
+        <w:t xml:space="preserve">                            </w:t>
+      </w:r>
+      <w:proofErr w:type="gramStart"/>
+      <w:r>
+        <w:rPr>
+          <w:b/>
+          <w:sz w:val="20"/>
+        </w:rPr>
+        <w:t>p</w:t>
+      </w:r>
+      <w:proofErr w:type="gramEnd"/>
+      <w:r>
+        <w:rPr>
+          <w:b/>
+          <w:sz w:val="20"/>
+        </w:rPr>
+        <w:t xml:space="preserve"> This is the best card academy   </w:t>
+      </w:r>
+    </w:p>
+    <w:p>
+      <w:pPr>
+        <w:spacing w:after="0"/>
+        <w:ind w:left="-630" w:right="-630"/>
+        <w:rPr>
+          <w:b/>
+          <w:sz w:val="20"/>
+        </w:rPr>
+      </w:pPr>
+      <w:r>
+        <w:rPr>
+          <w:b/>
+          <w:sz w:val="20"/>
+        </w:rPr>
+        <w:t xml:space="preserve">                </w:t>
+      </w:r>
+      <w:proofErr w:type="spellStart"/>
+      <w:r>
+        <w:rPr>
+          <w:b/>
+          <w:sz w:val="20"/>
+        </w:rPr>
+        <w:t>div.cardOne</w:t>
+      </w:r>
+      <w:proofErr w:type="spellEnd"/>
+    </w:p>
+    <w:p>
+      <w:pPr>
+        <w:spacing w:after="0"/>
+        <w:ind w:left="-630" w:right="-630"/>
+        <w:rPr>
+          <w:b/>
+          <w:sz w:val="20"/>
+        </w:rPr>
+      </w:pPr>
+      <w:r>
+        <w:rPr>
+          <w:b/>
+          <w:sz w:val="20"/>
+        </w:rPr>
+        <w:t xml:space="preserve">                    </w:t>
+      </w:r>
+      <w:proofErr w:type="gramStart"/>
+      <w:r>
+        <w:rPr>
+          <w:b/>
+          <w:sz w:val="20"/>
+        </w:rPr>
+        <w:t>h6</w:t>
+      </w:r>
+      <w:proofErr w:type="gramEnd"/>
+      <w:r>
+        <w:rPr>
+          <w:b/>
+          <w:sz w:val="20"/>
+        </w:rPr>
+        <w:t xml:space="preserve"> Dance the way you like</w:t>
+      </w:r>
+    </w:p>
+    <w:p>
+      <w:pPr>
+        <w:spacing w:after="0"/>
+        <w:ind w:left="-630" w:right="-630"/>
+        <w:rPr>
+          <w:b/>
+          <w:sz w:val="20"/>
+        </w:rPr>
+      </w:pPr>
+      <w:r>
+        <w:rPr>
+          <w:b/>
+          <w:sz w:val="20"/>
+        </w:rPr>
+        <w:t xml:space="preserve">                    </w:t>
+      </w:r>
+      <w:proofErr w:type="spellStart"/>
+      <w:proofErr w:type="gramStart"/>
+      <w:r>
+        <w:rPr>
+          <w:b/>
+          <w:sz w:val="20"/>
+        </w:rPr>
+        <w:t>div.card</w:t>
+      </w:r>
+      <w:proofErr w:type="spellEnd"/>
+      <w:r>
+        <w:rPr>
+          <w:b/>
+          <w:sz w:val="20"/>
+        </w:rPr>
+        <w:t>-box</w:t>
+      </w:r>
+      <w:proofErr w:type="gramEnd"/>
+    </w:p>
+    <w:p>
+      <w:pPr>
+        <w:spacing w:after="0"/>
+        <w:ind w:left="-630" w:right="-630"/>
+        <w:rPr>
+          <w:b/>
+          <w:sz w:val="20"/>
+        </w:rPr>
+      </w:pPr>
+      <w:r>
+        <w:rPr>
+          <w:b/>
+          <w:sz w:val="20"/>
+        </w:rPr>
+        <w:t xml:space="preserve">                        </w:t>
+      </w:r>
+      <w:proofErr w:type="spellStart"/>
+      <w:proofErr w:type="gramStart"/>
+      <w:r>
+        <w:rPr>
+          <w:b/>
+          <w:sz w:val="20"/>
+        </w:rPr>
+        <w:t>div.card</w:t>
+      </w:r>
+      <w:proofErr w:type="spellEnd"/>
+      <w:r>
+        <w:rPr>
+          <w:b/>
+          <w:sz w:val="20"/>
+        </w:rPr>
+        <w:t>-image</w:t>
+      </w:r>
+      <w:proofErr w:type="gramEnd"/>
+    </w:p>
+    <w:p>
+      <w:pPr>
+        <w:spacing w:after="0"/>
+        <w:ind w:left="-630" w:right="-630"/>
+        <w:rPr>
+          <w:b/>
+          <w:sz w:val="20"/>
+        </w:rPr>
+      </w:pPr>
+      <w:r>
+        <w:rPr>
+          <w:b/>
+          <w:sz w:val="20"/>
+        </w:rPr>
+        <w:t xml:space="preserve">                            </w:t>
+      </w:r>
+      <w:proofErr w:type="spellStart"/>
+      <w:proofErr w:type="gramStart"/>
+      <w:r>
+        <w:rPr>
+          <w:b/>
+          <w:sz w:val="20"/>
+        </w:rPr>
+        <w:t>img</w:t>
+      </w:r>
+      <w:proofErr w:type="spellEnd"/>
+      <w:r>
+        <w:rPr>
+          <w:b/>
+          <w:sz w:val="20"/>
+        </w:rPr>
+        <w:t>(</w:t>
+      </w:r>
+      <w:proofErr w:type="spellStart"/>
+      <w:proofErr w:type="gramEnd"/>
+      <w:r>
+        <w:rPr>
+          <w:b/>
+          <w:sz w:val="20"/>
+        </w:rPr>
+        <w:t>src</w:t>
+      </w:r>
+      <w:proofErr w:type="spellEnd"/>
+      <w:r>
+        <w:rPr>
+          <w:b/>
+          <w:sz w:val="20"/>
+        </w:rPr>
+        <w:t xml:space="preserve">="/static/img2.png") </w:t>
+      </w:r>
+      <w:r>
+        <w:rPr>
+          <w:sz w:val="20"/>
+        </w:rPr>
+        <w:sym w:font="Wingdings" w:char="F0DF"/>
+      </w:r>
+      <w:r>
+        <w:rPr>
+          <w:sz w:val="20"/>
+        </w:rPr>
+        <w:t xml:space="preserve"> Image insertion</w:t>
+      </w:r>
+    </w:p>
+    <w:p>
+      <w:pPr>
+        <w:spacing w:after="0"/>
+        <w:ind w:left="-630" w:right="-630"/>
+        <w:rPr>
+          <w:b/>
+          <w:sz w:val="20"/>
+        </w:rPr>
+      </w:pPr>
+      <w:r>
+        <w:rPr>
+          <w:b/>
+          <w:sz w:val="20"/>
+        </w:rPr>
+        <w:t xml:space="preserve">                        </w:t>
+      </w:r>
+      <w:proofErr w:type="spellStart"/>
+      <w:proofErr w:type="gramStart"/>
+      <w:r>
+        <w:rPr>
+          <w:b/>
+          <w:sz w:val="20"/>
+        </w:rPr>
+        <w:t>div.card</w:t>
+      </w:r>
+      <w:proofErr w:type="spellEnd"/>
+      <w:r>
+        <w:rPr>
+          <w:b/>
+          <w:sz w:val="20"/>
+        </w:rPr>
+        <w:t>-content</w:t>
+      </w:r>
+      <w:proofErr w:type="gramEnd"/>
+    </w:p>
+    <w:p>
+      <w:pPr>
+        <w:spacing w:after="0"/>
+        <w:ind w:left="-630" w:right="-630"/>
+        <w:rPr>
+          <w:b/>
+          <w:sz w:val="20"/>
+        </w:rPr>
+      </w:pPr>
+      <w:r>
+        <w:rPr>
+          <w:b/>
+          <w:sz w:val="20"/>
+        </w:rPr>
+        <w:t xml:space="preserve">                            </w:t>
+      </w:r>
+      <w:proofErr w:type="gramStart"/>
+      <w:r>
+        <w:rPr>
+          <w:b/>
+          <w:sz w:val="20"/>
+        </w:rPr>
+        <w:t>p</w:t>
+      </w:r>
+      <w:proofErr w:type="gramEnd"/>
+      <w:r>
+        <w:rPr>
+          <w:b/>
+          <w:sz w:val="20"/>
+        </w:rPr>
+        <w:t xml:space="preserve"> This is the best card academy   </w:t>
+      </w:r>
+    </w:p>
+    <w:p>
+      <w:pPr>
+        <w:spacing w:after="0"/>
+        <w:ind w:left="-630" w:right="-630"/>
+        <w:rPr>
+          <w:b/>
+          <w:sz w:val="20"/>
+        </w:rPr>
+      </w:pPr>
+      <w:r>
+        <w:rPr>
+          <w:b/>
+          <w:sz w:val="20"/>
+        </w:rPr>
+        <w:t xml:space="preserve">                </w:t>
+      </w:r>
+      <w:proofErr w:type="spellStart"/>
+      <w:r>
+        <w:rPr>
+          <w:b/>
+          <w:sz w:val="20"/>
+        </w:rPr>
+        <w:t>div.cardOne</w:t>
+      </w:r>
+      <w:proofErr w:type="spellEnd"/>
+    </w:p>
+    <w:p>
+      <w:pPr>
+        <w:spacing w:after="0"/>
+        <w:ind w:left="-630" w:right="-630"/>
+        <w:rPr>
+          <w:b/>
+          <w:sz w:val="20"/>
+        </w:rPr>
+      </w:pPr>
+      <w:r>
+        <w:rPr>
+          <w:b/>
+          <w:sz w:val="20"/>
+        </w:rPr>
+        <w:t xml:space="preserve">                    </w:t>
+      </w:r>
+      <w:proofErr w:type="gramStart"/>
+      <w:r>
+        <w:rPr>
+          <w:b/>
+          <w:sz w:val="20"/>
+        </w:rPr>
+        <w:t>h6</w:t>
+      </w:r>
+      <w:proofErr w:type="gramEnd"/>
+      <w:r>
+        <w:rPr>
+          <w:b/>
+          <w:sz w:val="20"/>
+        </w:rPr>
+        <w:t xml:space="preserve"> Expert teaching</w:t>
+      </w:r>
+    </w:p>
+    <w:p>
+      <w:pPr>
+        <w:spacing w:after="0"/>
+        <w:ind w:left="-630" w:right="-630"/>
+        <w:rPr>
+          <w:b/>
+          <w:sz w:val="20"/>
+        </w:rPr>
+      </w:pPr>
+      <w:r>
+        <w:rPr>
+          <w:b/>
+          <w:sz w:val="20"/>
+        </w:rPr>
+        <w:t xml:space="preserve">                    </w:t>
+      </w:r>
+      <w:proofErr w:type="spellStart"/>
+      <w:proofErr w:type="gramStart"/>
+      <w:r>
+        <w:rPr>
+          <w:b/>
+          <w:sz w:val="20"/>
+        </w:rPr>
+        <w:t>div.card</w:t>
+      </w:r>
+      <w:proofErr w:type="spellEnd"/>
+      <w:r>
+        <w:rPr>
+          <w:b/>
+          <w:sz w:val="20"/>
+        </w:rPr>
+        <w:t>-box</w:t>
+      </w:r>
+      <w:proofErr w:type="gramEnd"/>
+    </w:p>
+    <w:p>
+      <w:pPr>
+        <w:spacing w:after="0"/>
+        <w:ind w:left="-630" w:right="-630"/>
+        <w:rPr>
+          <w:b/>
+          <w:sz w:val="20"/>
+        </w:rPr>
+      </w:pPr>
+      <w:r>
+        <w:rPr>
+          <w:b/>
+          <w:sz w:val="20"/>
+        </w:rPr>
+        <w:t xml:space="preserve">                        </w:t>
+      </w:r>
+      <w:proofErr w:type="spellStart"/>
+      <w:proofErr w:type="gramStart"/>
+      <w:r>
+        <w:rPr>
+          <w:b/>
+          <w:sz w:val="20"/>
+        </w:rPr>
+        <w:t>div.card</w:t>
+      </w:r>
+      <w:proofErr w:type="spellEnd"/>
+      <w:r>
+        <w:rPr>
+          <w:b/>
+          <w:sz w:val="20"/>
+        </w:rPr>
+        <w:t>-image</w:t>
+      </w:r>
+      <w:proofErr w:type="gramEnd"/>
+    </w:p>
+    <w:p>
+      <w:pPr>
+        <w:spacing w:after="0"/>
+        <w:ind w:left="-630" w:right="-630"/>
+        <w:rPr>
+          <w:b/>
+          <w:sz w:val="20"/>
+        </w:rPr>
+      </w:pPr>
+      <w:r>
+        <w:rPr>
+          <w:b/>
+          <w:sz w:val="20"/>
+        </w:rPr>
+        <w:t xml:space="preserve">                            </w:t>
+      </w:r>
+      <w:proofErr w:type="spellStart"/>
+      <w:proofErr w:type="gramStart"/>
+      <w:r>
+        <w:rPr>
+          <w:b/>
+          <w:sz w:val="20"/>
+        </w:rPr>
+        <w:t>img</w:t>
+      </w:r>
+      <w:proofErr w:type="spellEnd"/>
+      <w:r>
+        <w:rPr>
+          <w:b/>
+          <w:sz w:val="20"/>
+        </w:rPr>
+        <w:t>(</w:t>
+      </w:r>
+      <w:proofErr w:type="spellStart"/>
+      <w:proofErr w:type="gramEnd"/>
+      <w:r>
+        <w:rPr>
+          <w:b/>
+          <w:sz w:val="20"/>
+        </w:rPr>
+        <w:t>src</w:t>
+      </w:r>
+      <w:proofErr w:type="spellEnd"/>
+      <w:r>
+        <w:rPr>
+          <w:b/>
+          <w:sz w:val="20"/>
+        </w:rPr>
+        <w:t xml:space="preserve">="/static/img4.png") </w:t>
+      </w:r>
+    </w:p>
+    <w:p>
+      <w:pPr>
+        <w:spacing w:after="0"/>
+        <w:ind w:left="-630" w:right="-630"/>
+        <w:rPr>
+          <w:b/>
+          <w:sz w:val="20"/>
+        </w:rPr>
+      </w:pPr>
+      <w:r>
+        <w:rPr>
+          <w:b/>
+          <w:sz w:val="20"/>
+        </w:rPr>
+        <w:t xml:space="preserve">                        </w:t>
+      </w:r>
+      <w:proofErr w:type="spellStart"/>
+      <w:proofErr w:type="gramStart"/>
+      <w:r>
+        <w:rPr>
+          <w:b/>
+          <w:sz w:val="20"/>
+        </w:rPr>
+        <w:t>div.card</w:t>
+      </w:r>
+      <w:proofErr w:type="spellEnd"/>
+      <w:r>
+        <w:rPr>
+          <w:b/>
+          <w:sz w:val="20"/>
+        </w:rPr>
+        <w:t>-content</w:t>
+      </w:r>
+      <w:proofErr w:type="gramEnd"/>
+    </w:p>
+    <w:p>
+      <w:pPr>
+        <w:spacing w:after="0"/>
+        <w:ind w:left="-630" w:right="-630"/>
+        <w:rPr>
+          <w:b/>
+          <w:sz w:val="20"/>
+        </w:rPr>
+      </w:pPr>
+      <w:r>
+        <w:rPr>
+          <w:b/>
+          <w:sz w:val="20"/>
+        </w:rPr>
+        <w:t xml:space="preserve">                            </w:t>
+      </w:r>
+      <w:proofErr w:type="gramStart"/>
+      <w:r>
+        <w:rPr>
+          <w:b/>
+          <w:sz w:val="20"/>
+        </w:rPr>
+        <w:t>p</w:t>
+      </w:r>
+      <w:proofErr w:type="gramEnd"/>
+      <w:r>
+        <w:rPr>
+          <w:b/>
+          <w:sz w:val="20"/>
+        </w:rPr>
+        <w:t xml:space="preserve"> This is the best card academy   </w:t>
+      </w:r>
+    </w:p>
+    <w:p>
+      <w:pPr>
+        <w:spacing w:after="0"/>
+        <w:ind w:left="-630" w:right="-630"/>
+        <w:rPr>
+          <w:b/>
+          <w:sz w:val="20"/>
+        </w:rPr>
+      </w:pPr>
+      <w:r>
+        <w:rPr>
+          <w:b/>
+          <w:sz w:val="20"/>
+        </w:rPr>
+        <w:t xml:space="preserve">        </w:t>
+      </w:r>
+      <w:proofErr w:type="spellStart"/>
+      <w:proofErr w:type="gramStart"/>
+      <w:r>
+        <w:rPr>
+          <w:b/>
+          <w:sz w:val="20"/>
+        </w:rPr>
+        <w:t>section#</w:t>
+      </w:r>
+      <w:proofErr w:type="gramEnd"/>
+      <w:r>
+        <w:rPr>
+          <w:b/>
+          <w:sz w:val="20"/>
+        </w:rPr>
+        <w:t>sponsorsSection.sponsors</w:t>
+      </w:r>
+      <w:proofErr w:type="spellEnd"/>
+      <w:r>
+        <w:rPr>
+          <w:b/>
+          <w:sz w:val="20"/>
+        </w:rPr>
+        <w:t xml:space="preserve"> </w:t>
+      </w:r>
+    </w:p>
+    <w:p>
+      <w:pPr>
+        <w:spacing w:after="0"/>
+        <w:ind w:left="-630" w:right="-630"/>
+        <w:rPr>
+          <w:b/>
+          <w:sz w:val="20"/>
+        </w:rPr>
+      </w:pPr>
+      <w:r>
+        <w:rPr>
+          <w:b/>
+          <w:sz w:val="20"/>
+        </w:rPr>
+        <w:t xml:space="preserve">            | Our Sponsors</w:t>
+      </w:r>
+      <w:r>
+        <w:rPr>
+          <w:b/>
+          <w:sz w:val="20"/>
+        </w:rPr>
+        <w:tab/>
+      </w:r>
+      <w:r>
+        <w:rPr>
+          <w:b/>
+          <w:sz w:val="20"/>
+        </w:rPr>
+        <w:sym w:font="Wingdings" w:char="F0DF"/>
+      </w:r>
+      <w:r>
+        <w:rPr>
+          <w:b/>
+          <w:sz w:val="20"/>
+        </w:rPr>
+        <w:t xml:space="preserve"> Inserting text using ‘|’ character without any tag</w:t>
+      </w:r>
+    </w:p>
+    <w:p>
+      <w:pPr>
+        <w:spacing w:after="0"/>
+        <w:ind w:left="-630" w:right="-630"/>
+        <w:rPr>
+          <w:b/>
+          <w:sz w:val="20"/>
+        </w:rPr>
+      </w:pPr>
+      <w:r>
+        <w:rPr>
+          <w:b/>
+          <w:sz w:val="20"/>
+        </w:rPr>
+        <w:t xml:space="preserve">        </w:t>
+      </w:r>
+      <w:proofErr w:type="spellStart"/>
+      <w:proofErr w:type="gramStart"/>
+      <w:r>
+        <w:rPr>
+          <w:b/>
+          <w:sz w:val="20"/>
+        </w:rPr>
+        <w:t>footer#</w:t>
+      </w:r>
+      <w:proofErr w:type="gramEnd"/>
+      <w:r>
+        <w:rPr>
+          <w:b/>
+          <w:sz w:val="20"/>
+        </w:rPr>
+        <w:t>footer</w:t>
+      </w:r>
+      <w:proofErr w:type="spellEnd"/>
+      <w:r>
+        <w:rPr>
+          <w:b/>
+          <w:sz w:val="20"/>
+        </w:rPr>
+        <w:t xml:space="preserve"> </w:t>
+      </w:r>
+    </w:p>
+    <w:p>
+      <w:pPr>
+        <w:spacing w:after="0"/>
+        <w:ind w:left="-630" w:right="-630"/>
+        <w:rPr>
+          <w:b/>
+          <w:sz w:val="20"/>
+        </w:rPr>
+      </w:pPr>
+      <w:r>
+        <w:rPr>
+          <w:b/>
+          <w:sz w:val="20"/>
+        </w:rPr>
+        <w:t xml:space="preserve">            | Footer     </w:t>
+      </w:r>
+    </w:p>
+    <w:p>
+      <w:pPr>
+        <w:spacing w:after="0"/>
+        <w:ind w:left="-630" w:right="-630"/>
+        <w:rPr>
+          <w:b/>
+          <w:sz w:val="20"/>
+        </w:rPr>
+      </w:pPr>
+      <w:r>
+        <w:rPr>
+          <w:b/>
+          <w:sz w:val="20"/>
+        </w:rPr>
+        <w:t xml:space="preserve">        </w:t>
+      </w:r>
+      <w:proofErr w:type="gramStart"/>
+      <w:r>
+        <w:rPr>
+          <w:b/>
+          <w:sz w:val="20"/>
+        </w:rPr>
+        <w:t>script</w:t>
+      </w:r>
+      <w:proofErr w:type="gramEnd"/>
+      <w:r>
+        <w:rPr>
+          <w:b/>
+          <w:sz w:val="20"/>
+        </w:rPr>
+        <w:t xml:space="preserve"> </w:t>
+      </w:r>
+      <w:r>
+        <w:rPr>
+          <w:b/>
+          <w:sz w:val="20"/>
+        </w:rPr>
+        <w:tab/>
+      </w:r>
+      <w:r>
+        <w:rPr>
+          <w:sz w:val="20"/>
+        </w:rPr>
+        <w:sym w:font="Wingdings" w:char="F0DF"/>
+      </w:r>
+      <w:r>
+        <w:rPr>
+          <w:sz w:val="20"/>
+        </w:rPr>
+        <w:t xml:space="preserve"> including JS file to PUG</w:t>
+      </w:r>
+    </w:p>
+    <w:p>
+      <w:pPr>
+        <w:spacing w:after="0"/>
+        <w:ind w:left="-630" w:right="-630"/>
+        <w:rPr>
+          <w:b/>
+          <w:sz w:val="20"/>
+        </w:rPr>
+      </w:pPr>
+      <w:r>
+        <w:rPr>
+          <w:b/>
+          <w:sz w:val="20"/>
+        </w:rPr>
+        <w:t xml:space="preserve">            </w:t>
+      </w:r>
+      <w:proofErr w:type="gramStart"/>
+      <w:r>
+        <w:rPr>
+          <w:b/>
+          <w:sz w:val="20"/>
+        </w:rPr>
+        <w:t>include ..</w:t>
+      </w:r>
+      <w:proofErr w:type="gramEnd"/>
+      <w:r>
+        <w:rPr>
+          <w:b/>
+          <w:sz w:val="20"/>
+        </w:rPr>
+        <w:t xml:space="preserve">/static/index.js   </w:t>
+      </w:r>
+      <w:bookmarkStart w:id="0" w:name="_GoBack"/>
+      <w:bookmarkEnd w:id="0"/>
+    </w:p>
+    <w:p>
+      <w:pPr>
+        <w:spacing w:after="0"/>
+        <w:ind w:left="-630" w:right="-630"/>
+      </w:pPr>
+      <w:r>
+        <w:lastRenderedPageBreak/>
         <w:t xml:space="preserve">To render PUG template files </w:t>
       </w:r>
       <w:r>
@@ -7010,10 +9271,16 @@
       </w:r>
       <w:proofErr w:type="spellStart"/>
       <w:r>
+        <w:rPr>
+          <w:b/>
+        </w:rPr>
         <w:t>app.set</w:t>
       </w:r>
       <w:proofErr w:type="spellEnd"/>
       <w:r>
+        <w:rPr>
+          <w:b/>
+        </w:rPr>
         <w:t>(‘view engine’ , ‘pug’)</w:t>
       </w:r>
       <w:r>
@@ -7024,6 +9291,9 @@
       <w:pPr>
         <w:spacing w:after="0"/>
         <w:ind w:left="-630" w:right="-630"/>
+        <w:rPr>
+          <w:b/>
+        </w:rPr>
       </w:pPr>
       <w:r>
         <w:t xml:space="preserve">- Set the directory where the template files are </w:t>
@@ -7038,32 +9308,56 @@
       </w:r>
       <w:proofErr w:type="spellStart"/>
       <w:r>
+        <w:rPr>
+          <w:b/>
+        </w:rPr>
         <w:t>app.set</w:t>
       </w:r>
       <w:proofErr w:type="spellEnd"/>
       <w:r>
+        <w:rPr>
+          <w:b/>
+        </w:rPr>
         <w:t>(</w:t>
       </w:r>
       <w:r>
+        <w:rPr>
+          <w:b/>
+        </w:rPr>
         <w:t>‘</w:t>
       </w:r>
       <w:proofErr w:type="spellStart"/>
       <w:r>
+        <w:rPr>
+          <w:b/>
+        </w:rPr>
         <w:t>dir_name</w:t>
       </w:r>
       <w:proofErr w:type="spellEnd"/>
       <w:r>
+        <w:rPr>
+          <w:b/>
+        </w:rPr>
         <w:t>’ , ‘</w:t>
       </w:r>
       <w:proofErr w:type="spellStart"/>
       <w:r>
+        <w:rPr>
+          <w:b/>
+        </w:rPr>
         <w:t>dir_address</w:t>
       </w:r>
       <w:proofErr w:type="spellEnd"/>
       <w:r>
+        <w:rPr>
+          <w:b/>
+        </w:rPr>
         <w:t>’</w:t>
       </w:r>
       <w:r>
+        <w:rPr>
+          <w:b/>
+        </w:rPr>
         <w:t xml:space="preserve">) </w:t>
       </w:r>
     </w:p>
@@ -8108,12 +10402,14 @@
         <w:rPr>
           <w:b/>
           <w:sz w:val="24"/>
+          <w:u w:val="single"/>
         </w:rPr>
       </w:pPr>
       <w:r>
         <w:rPr>
           <w:b/>
           <w:sz w:val="24"/>
+          <w:u w:val="single"/>
         </w:rPr>
         <w:t>Getting and saving</w:t>
       </w:r>
@@ -8121,6 +10417,7 @@
         <w:rPr>
           <w:b/>
           <w:sz w:val="24"/>
+          <w:u w:val="single"/>
         </w:rPr>
         <w:t>/parsing</w:t>
       </w:r>
@@ -8128,6 +10425,7 @@
         <w:rPr>
           <w:b/>
           <w:sz w:val="24"/>
+          <w:u w:val="single"/>
         </w:rPr>
         <w:t xml:space="preserve"> client-side form data to our </w:t>
       </w:r>
@@ -8136,6 +10434,7 @@
         <w:rPr>
           <w:b/>
           <w:sz w:val="24"/>
+          <w:u w:val="single"/>
         </w:rPr>
         <w:t>backend ,</w:t>
       </w:r>
@@ -8144,6 +10443,7 @@
         <w:rPr>
           <w:b/>
           <w:sz w:val="24"/>
+          <w:u w:val="single"/>
         </w:rPr>
         <w:t xml:space="preserve"> if a form is filled up and makes a post request to the server</w:t>
       </w:r>
@@ -8225,6 +10525,7 @@
         <w:ind w:left="-630" w:right="-630"/>
       </w:pPr>
       <w:r>
+        <w:lastRenderedPageBreak/>
         <w:t xml:space="preserve">    </w:t>
       </w:r>
       <w:proofErr w:type="gramStart"/>
@@ -8499,7 +10800,6 @@
         <w:ind w:left="-630" w:right="-630"/>
       </w:pPr>
       <w:r>
-        <w:lastRenderedPageBreak/>
         <w:t>- It returns an object</w:t>
       </w:r>
     </w:p>
@@ -8523,10 +10823,7 @@
         <w:ind w:left="-630" w:right="-630"/>
       </w:pPr>
       <w:r>
-        <w:t>- I</w:t>
-      </w:r>
-      <w:r>
-        <w:t xml:space="preserve">t contains an object or key-value pair of data submitted in the request body </w:t>
+        <w:t xml:space="preserve">- It contains an object or key-value pair of data submitted in the request body </w:t>
       </w:r>
       <w:r>
         <w:t>/ forms</w:t>
@@ -8648,26 +10945,14 @@
         <w:rPr>
           <w:b/>
         </w:rPr>
-        <w:t>name</w:t>
-      </w:r>
-      <w:r>
-        <w:rPr>
-          <w:b/>
-        </w:rPr>
-        <w:t>_two</w:t>
-      </w:r>
-      <w:proofErr w:type="spellEnd"/>
-      <w:r>
-        <w:rPr>
-          <w:b/>
-        </w:rPr>
-        <w:t xml:space="preserve"> : submitted value</w:t>
-      </w:r>
-      <w:r>
-        <w:rPr>
-          <w:b/>
-        </w:rPr>
-        <w:t xml:space="preserve"> }</w:t>
+        <w:t>name_two</w:t>
+      </w:r>
+      <w:proofErr w:type="spellEnd"/>
+      <w:r>
+        <w:rPr>
+          <w:b/>
+        </w:rPr>
+        <w:t xml:space="preserve"> : submitted value }</w:t>
       </w:r>
     </w:p>
     <w:p>

--- a/web-dev/backend.docx
+++ b/web-dev/backend.docx
@@ -4866,21 +4866,34 @@
     </w:p>
     <w:p>
       <w:pPr>
-        <w:spacing w:after="0"/>
-        <w:ind w:left="-630" w:right="-630"/>
-        <w:rPr>
-          <w:b/>
-          <w:sz w:val="28"/>
-          <w:u w:val="single"/>
-        </w:rPr>
-      </w:pPr>
-      <w:r>
-        <w:rPr>
-          <w:b/>
-          <w:sz w:val="28"/>
-          <w:u w:val="single"/>
-        </w:rPr>
-        <w:t>Express.js</w:t>
+        <w:ind w:left="-630" w:right="-630"/>
+        <w:rPr>
+          <w:b/>
+          <w:sz w:val="36"/>
+        </w:rPr>
+      </w:pPr>
+    </w:p>
+    <w:p>
+      <w:pPr>
+        <w:ind w:left="-630" w:right="-630"/>
+        <w:rPr>
+          <w:b/>
+          <w:sz w:val="36"/>
+        </w:rPr>
+      </w:pPr>
+      <w:r>
+        <w:rPr>
+          <w:b/>
+          <w:sz w:val="36"/>
+        </w:rPr>
+        <w:t>Express</w:t>
+      </w:r>
+      <w:r>
+        <w:rPr>
+          <w:b/>
+          <w:sz w:val="36"/>
+        </w:rPr>
+        <w:t>.js</w:t>
       </w:r>
     </w:p>
     <w:p>
@@ -5234,6 +5247,7 @@
       </w:pPr>
       <w:proofErr w:type="gramStart"/>
       <w:r>
+        <w:lastRenderedPageBreak/>
         <w:t>200 :</w:t>
       </w:r>
       <w:proofErr w:type="gramEnd"/>
@@ -6142,6 +6156,7 @@
         <w:rPr>
           <w:b/>
         </w:rPr>
+        <w:lastRenderedPageBreak/>
         <w:t xml:space="preserve">Endpoint </w:t>
       </w:r>
       <w:r>
@@ -6281,13 +6296,866 @@
           <w:b/>
           <w:sz w:val="24"/>
         </w:rPr>
+        <w:t>Static files</w:t>
+      </w:r>
+      <w:r>
+        <w:rPr>
+          <w:sz w:val="24"/>
+        </w:rPr>
+        <w:t xml:space="preserve"> </w:t>
+      </w:r>
+    </w:p>
+    <w:p>
+      <w:pPr>
+        <w:spacing w:after="0"/>
+        <w:ind w:left="-630" w:right="-630"/>
+      </w:pPr>
+      <w:r>
+        <w:t xml:space="preserve">-These files are any content that can be delivered to the user without having to be </w:t>
+      </w:r>
+      <w:proofErr w:type="gramStart"/>
+      <w:r>
+        <w:t>generated ,</w:t>
+      </w:r>
+      <w:proofErr w:type="gramEnd"/>
+      <w:r>
+        <w:t xml:space="preserve"> modified or processed . </w:t>
+      </w:r>
+    </w:p>
+    <w:p>
+      <w:pPr>
+        <w:spacing w:after="0"/>
+        <w:ind w:left="-630" w:right="-630"/>
+      </w:pPr>
+      <w:r>
+        <w:t>- It will be available to the user as it is without any dynamic-action applied to it</w:t>
+      </w:r>
+    </w:p>
+    <w:p>
+      <w:pPr>
+        <w:spacing w:after="0"/>
+        <w:ind w:left="-630" w:right="-630"/>
+      </w:pPr>
+      <w:r>
+        <w:t xml:space="preserve">- These files don’t change when your application </w:t>
+      </w:r>
+      <w:r>
+        <w:t>is running</w:t>
+      </w:r>
+    </w:p>
+    <w:p>
+      <w:pPr>
+        <w:spacing w:after="0"/>
+        <w:ind w:left="-630" w:right="-630"/>
+      </w:pPr>
+    </w:p>
+    <w:p>
+      <w:pPr>
+        <w:spacing w:after="0"/>
+        <w:ind w:left="-630" w:right="-630"/>
+      </w:pPr>
+      <w:r>
+        <w:t xml:space="preserve">- </w:t>
+      </w:r>
+      <w:r>
+        <w:rPr>
+          <w:b/>
+        </w:rPr>
+        <w:t>Express is a routing and middleware web framework that has minimal functionality of its own</w:t>
+      </w:r>
+    </w:p>
+    <w:p>
+      <w:pPr>
+        <w:spacing w:after="0"/>
+        <w:ind w:left="-630" w:right="-630"/>
+      </w:pPr>
+      <w:r>
+        <w:t>- An express application is essentially a series of middleware function calls</w:t>
+      </w:r>
+    </w:p>
+    <w:p>
+      <w:pPr>
+        <w:spacing w:after="0"/>
+        <w:ind w:left="-630" w:right="-630"/>
+      </w:pPr>
+    </w:p>
+    <w:p>
+      <w:pPr>
+        <w:spacing w:after="0"/>
+        <w:ind w:left="-630" w:right="-630"/>
+        <w:rPr>
+          <w:sz w:val="24"/>
+        </w:rPr>
+      </w:pPr>
+      <w:r>
+        <w:rPr>
+          <w:b/>
+          <w:sz w:val="24"/>
+        </w:rPr>
+        <w:t>Middleware</w:t>
+      </w:r>
+    </w:p>
+    <w:p>
+      <w:pPr>
+        <w:spacing w:after="0"/>
+        <w:ind w:left="-630" w:right="-630"/>
+      </w:pPr>
+      <w:r>
+        <w:t xml:space="preserve">- It is anything you put in the middle of one layer of the software and another </w:t>
+      </w:r>
+      <w:proofErr w:type="gramStart"/>
+      <w:r>
+        <w:t>Or ,</w:t>
+      </w:r>
+      <w:proofErr w:type="gramEnd"/>
+      <w:r>
+        <w:t xml:space="preserve"> It is those methods/functions/operations that are called between processing the Request and sending the Response</w:t>
+      </w:r>
+      <w:r>
+        <w:t xml:space="preserve"> in our application method . </w:t>
+      </w:r>
+    </w:p>
+    <w:p>
+      <w:pPr>
+        <w:spacing w:after="0"/>
+        <w:ind w:left="-630" w:right="-630"/>
+      </w:pPr>
+      <w:r>
+        <w:t xml:space="preserve">- Middleware functions are functions that have access to the request </w:t>
+      </w:r>
+      <w:proofErr w:type="gramStart"/>
+      <w:r>
+        <w:t>object(</w:t>
+      </w:r>
+      <w:proofErr w:type="spellStart"/>
+      <w:proofErr w:type="gramEnd"/>
+      <w:r>
+        <w:t>req</w:t>
+      </w:r>
+      <w:proofErr w:type="spellEnd"/>
+      <w:r>
+        <w:t>) , the response object(res),</w:t>
+      </w:r>
+    </w:p>
+    <w:p>
+      <w:pPr>
+        <w:spacing w:after="0"/>
+        <w:ind w:left="-630" w:right="-630"/>
+      </w:pPr>
+      <w:proofErr w:type="gramStart"/>
+      <w:r>
+        <w:t>and</w:t>
+      </w:r>
+      <w:proofErr w:type="gramEnd"/>
+      <w:r>
+        <w:t xml:space="preserve"> the </w:t>
+      </w:r>
+      <w:r>
+        <w:t>next function in the application’s request-response cycle</w:t>
+      </w:r>
+    </w:p>
+    <w:p>
+      <w:pPr>
+        <w:spacing w:after="0"/>
+        <w:ind w:left="-630" w:right="-630"/>
+      </w:pPr>
+      <w:r>
+        <w:t xml:space="preserve">- The </w:t>
+      </w:r>
+      <w:r>
+        <w:rPr>
+          <w:b/>
+        </w:rPr>
+        <w:t>next</w:t>
+      </w:r>
+      <w:r>
+        <w:t xml:space="preserve"> function is a function in the </w:t>
+      </w:r>
+      <w:proofErr w:type="spellStart"/>
+      <w:r>
+        <w:t>EXpress</w:t>
+      </w:r>
+      <w:proofErr w:type="spellEnd"/>
+      <w:r>
+        <w:t xml:space="preserve"> router </w:t>
+      </w:r>
+      <w:proofErr w:type="gramStart"/>
+      <w:r>
+        <w:t>which ,</w:t>
+      </w:r>
+      <w:proofErr w:type="gramEnd"/>
+      <w:r>
+        <w:t xml:space="preserve"> when invoked , executes the middleware which is succeeding(upcoming) the current middleware . </w:t>
+      </w:r>
+    </w:p>
+    <w:p>
+      <w:pPr>
+        <w:spacing w:after="0"/>
+        <w:ind w:left="-630" w:right="-630"/>
+      </w:pPr>
+      <w:r>
+        <w:t xml:space="preserve"> </w:t>
+      </w:r>
+      <w:proofErr w:type="gramStart"/>
+      <w:r>
+        <w:t>ex</w:t>
+      </w:r>
+      <w:proofErr w:type="gramEnd"/>
+      <w:r>
+        <w:t>:-</w:t>
+      </w:r>
+      <w:r>
+        <w:tab/>
+      </w:r>
+      <w:proofErr w:type="spellStart"/>
+      <w:r>
+        <w:t>app.get</w:t>
+      </w:r>
+      <w:proofErr w:type="spellEnd"/>
+      <w:r>
+        <w:t>("</w:t>
+      </w:r>
+      <w:r>
+        <w:rPr>
+          <w:b/>
+        </w:rPr>
+        <w:t>/about</w:t>
+      </w:r>
+      <w:r>
+        <w:t>" , (</w:t>
+      </w:r>
+      <w:proofErr w:type="spellStart"/>
+      <w:r>
+        <w:t>req,res</w:t>
+      </w:r>
+      <w:proofErr w:type="spellEnd"/>
+      <w:r>
+        <w:t>)=&gt;{</w:t>
+      </w:r>
+    </w:p>
+    <w:p>
+      <w:pPr>
+        <w:spacing w:after="0"/>
+        <w:ind w:left="-630" w:right="-630"/>
+      </w:pPr>
+      <w:r>
+        <w:t xml:space="preserve">    </w:t>
+      </w:r>
+      <w:r>
+        <w:tab/>
+      </w:r>
+      <w:proofErr w:type="spellStart"/>
+      <w:proofErr w:type="gramStart"/>
+      <w:r>
+        <w:t>res.send</w:t>
+      </w:r>
+      <w:proofErr w:type="spellEnd"/>
+      <w:r>
+        <w:t>(</w:t>
+      </w:r>
+      <w:proofErr w:type="gramEnd"/>
+      <w:r>
+        <w:t>"this is</w:t>
+      </w:r>
+      <w:r>
+        <w:t xml:space="preserve"> About </w:t>
+      </w:r>
+      <w:r>
+        <w:t>section of my first-express app")</w:t>
+      </w:r>
+    </w:p>
+    <w:p>
+      <w:pPr>
+        <w:spacing w:after="0"/>
+        <w:ind w:left="-630" w:right="-630"/>
+      </w:pPr>
+      <w:r>
+        <w:tab/>
+        <w:t>}); //</w:t>
+      </w:r>
+      <w:r>
+        <w:rPr>
+          <w:b/>
+        </w:rPr>
+        <w:t>In this router the second argument is middleware function</w:t>
+      </w:r>
+    </w:p>
+    <w:p>
+      <w:pPr>
+        <w:spacing w:after="0"/>
+        <w:ind w:left="-630" w:right="-630"/>
+        <w:rPr>
+          <w:b/>
+        </w:rPr>
+      </w:pPr>
+      <w:r>
+        <w:t xml:space="preserve">- To serve a static files </w:t>
+      </w:r>
+      <w:proofErr w:type="gramStart"/>
+      <w:r>
+        <w:t>like ,</w:t>
+      </w:r>
+      <w:proofErr w:type="gramEnd"/>
+      <w:r>
+        <w:t xml:space="preserve"> CSS files ,  JS files , images we use code : </w:t>
+      </w:r>
+      <w:proofErr w:type="spellStart"/>
+      <w:r>
+        <w:rPr>
+          <w:b/>
+        </w:rPr>
+        <w:t>app.use</w:t>
+      </w:r>
+      <w:proofErr w:type="spellEnd"/>
+      <w:r>
+        <w:rPr>
+          <w:b/>
+        </w:rPr>
+        <w:t xml:space="preserve">('/static', </w:t>
+      </w:r>
+      <w:proofErr w:type="spellStart"/>
+      <w:r>
+        <w:rPr>
+          <w:b/>
+        </w:rPr>
+        <w:t>express.static</w:t>
+      </w:r>
+      <w:proofErr w:type="spellEnd"/>
+      <w:r>
+        <w:rPr>
+          <w:b/>
+        </w:rPr>
+        <w:t>('public'))</w:t>
+      </w:r>
+    </w:p>
+    <w:p>
+      <w:pPr>
+        <w:spacing w:after="0"/>
+        <w:ind w:left="-630" w:right="-630"/>
+      </w:pPr>
+      <w:r>
+        <w:rPr>
+          <w:b/>
+        </w:rPr>
+        <w:tab/>
+        <w:t xml:space="preserve"> </w:t>
+      </w:r>
+      <w:r>
+        <w:t xml:space="preserve">- </w:t>
+      </w:r>
+      <w:proofErr w:type="gramStart"/>
+      <w:r>
+        <w:rPr>
+          <w:b/>
+        </w:rPr>
+        <w:t>use(</w:t>
+      </w:r>
+      <w:proofErr w:type="gramEnd"/>
+      <w:r>
+        <w:rPr>
+          <w:b/>
+        </w:rPr>
+        <w:t>)</w:t>
+      </w:r>
+      <w:r>
+        <w:t xml:space="preserve"> function is used to mount/link the specified middleware functions at the path which is being specified</w:t>
+      </w:r>
+    </w:p>
+    <w:p>
+      <w:pPr>
+        <w:spacing w:after="0"/>
+        <w:ind w:left="-630" w:right="-630"/>
+      </w:pPr>
+      <w:r>
+        <w:tab/>
+        <w:t xml:space="preserve">   </w:t>
+      </w:r>
+      <w:proofErr w:type="gramStart"/>
+      <w:r>
+        <w:t>syntax :</w:t>
+      </w:r>
+      <w:proofErr w:type="gramEnd"/>
+      <w:r>
+        <w:t xml:space="preserve"> </w:t>
+      </w:r>
+      <w:proofErr w:type="spellStart"/>
+      <w:r>
+        <w:t>app.use</w:t>
+      </w:r>
+      <w:proofErr w:type="spellEnd"/>
+      <w:r>
+        <w:t>(path , callback)</w:t>
+      </w:r>
+    </w:p>
+    <w:p>
+      <w:pPr>
+        <w:spacing w:after="0"/>
+        <w:ind w:left="-630" w:right="-630"/>
+      </w:pPr>
+      <w:r>
+        <w:tab/>
+        <w:t xml:space="preserve">  - </w:t>
+      </w:r>
+      <w:proofErr w:type="spellStart"/>
+      <w:proofErr w:type="gramStart"/>
+      <w:r>
+        <w:rPr>
+          <w:b/>
+        </w:rPr>
+        <w:t>app.use</w:t>
+      </w:r>
+      <w:proofErr w:type="spellEnd"/>
+      <w:r>
+        <w:rPr>
+          <w:b/>
+        </w:rPr>
+        <w:t>(</w:t>
+      </w:r>
+      <w:proofErr w:type="gramEnd"/>
+      <w:r>
+        <w:rPr>
+          <w:b/>
+        </w:rPr>
+        <w:t>path , middleware)</w:t>
+      </w:r>
+      <w:r>
+        <w:t xml:space="preserve"> is basically used to mount/bind a middleware function on a path and to load it . </w:t>
+      </w:r>
+    </w:p>
+    <w:p>
+      <w:pPr>
+        <w:spacing w:after="0"/>
+        <w:ind w:left="-630" w:right="-630"/>
+      </w:pPr>
+      <w:r>
+        <w:tab/>
+        <w:t xml:space="preserve">  -</w:t>
+      </w:r>
+      <w:r>
+        <w:rPr>
+          <w:b/>
+        </w:rPr>
+        <w:t>‘/static’</w:t>
+      </w:r>
+      <w:r>
+        <w:t xml:space="preserve"> is path/endpoint</w:t>
+      </w:r>
+    </w:p>
+    <w:p>
+      <w:pPr>
+        <w:spacing w:after="0"/>
+        <w:ind w:left="-630" w:right="-630"/>
+      </w:pPr>
+      <w:r>
+        <w:tab/>
+      </w:r>
+      <w:r>
+        <w:t xml:space="preserve">  </w:t>
+      </w:r>
+      <w:r>
+        <w:t xml:space="preserve">- </w:t>
+      </w:r>
+      <w:proofErr w:type="spellStart"/>
+      <w:proofErr w:type="gramStart"/>
+      <w:r>
+        <w:rPr>
+          <w:b/>
+        </w:rPr>
+        <w:t>express.static</w:t>
+      </w:r>
+      <w:proofErr w:type="spellEnd"/>
+      <w:r>
+        <w:rPr>
+          <w:b/>
+        </w:rPr>
+        <w:t>(</w:t>
+      </w:r>
+      <w:proofErr w:type="gramEnd"/>
+      <w:r>
+        <w:rPr>
+          <w:b/>
+        </w:rPr>
+        <w:t>)</w:t>
+      </w:r>
+      <w:r>
+        <w:t xml:space="preserve"> is built-in middleware function in</w:t>
+      </w:r>
+      <w:r>
+        <w:t xml:space="preserve"> Express used serve static file  .  </w:t>
+      </w:r>
+      <w:r>
+        <w:rPr>
+          <w:b/>
+        </w:rPr>
+        <w:t>‘</w:t>
+      </w:r>
+      <w:proofErr w:type="gramStart"/>
+      <w:r>
+        <w:rPr>
+          <w:b/>
+        </w:rPr>
+        <w:t>public</w:t>
+      </w:r>
+      <w:proofErr w:type="gramEnd"/>
+      <w:r>
+        <w:rPr>
+          <w:b/>
+        </w:rPr>
+        <w:t>’</w:t>
+      </w:r>
+      <w:r>
+        <w:t xml:space="preserve"> is directory to serve</w:t>
+      </w:r>
+    </w:p>
+    <w:p>
+      <w:pPr>
+        <w:spacing w:after="0"/>
+        <w:ind w:left="-630" w:right="-630"/>
+      </w:pPr>
+    </w:p>
+    <w:p>
+      <w:pPr>
+        <w:spacing w:after="0"/>
+        <w:ind w:left="-630" w:right="-630"/>
+        <w:rPr>
+          <w:b/>
+          <w:sz w:val="24"/>
+        </w:rPr>
+      </w:pPr>
+      <w:r>
+        <w:rPr>
+          <w:b/>
+          <w:sz w:val="24"/>
+        </w:rPr>
+        <w:t>Template Engine</w:t>
+      </w:r>
+      <w:r>
+        <w:rPr>
+          <w:b/>
+          <w:sz w:val="24"/>
+        </w:rPr>
+        <w:t>s</w:t>
+      </w:r>
+    </w:p>
+    <w:p>
+      <w:pPr>
+        <w:spacing w:after="0"/>
+        <w:ind w:left="-630" w:right="-630"/>
+      </w:pPr>
+      <w:r>
+        <w:t xml:space="preserve">- Template engines help us to </w:t>
+      </w:r>
+      <w:r>
+        <w:t xml:space="preserve">create an HTML template with minimal </w:t>
+      </w:r>
+      <w:proofErr w:type="gramStart"/>
+      <w:r>
+        <w:t>code .</w:t>
+      </w:r>
+      <w:proofErr w:type="gramEnd"/>
+      <w:r>
+        <w:t xml:space="preserve"> </w:t>
+      </w:r>
+    </w:p>
+    <w:p>
+      <w:pPr>
+        <w:spacing w:after="0"/>
+        <w:ind w:left="-630" w:right="-630"/>
+      </w:pPr>
+      <w:r>
+        <w:t xml:space="preserve">- At runtime it injects data into the HTML template or it replaces </w:t>
+      </w:r>
+      <w:proofErr w:type="spellStart"/>
+      <w:r>
+        <w:t>variablels</w:t>
+      </w:r>
+      <w:proofErr w:type="spellEnd"/>
+      <w:r>
+        <w:t xml:space="preserve"> in template file with actual values and finally it transforms the template into an </w:t>
+      </w:r>
+      <w:proofErr w:type="gramStart"/>
+      <w:r>
+        <w:t>HTML  file</w:t>
+      </w:r>
+      <w:proofErr w:type="gramEnd"/>
+      <w:r>
+        <w:t xml:space="preserve"> which is further send to the client-side . </w:t>
+      </w:r>
+    </w:p>
+    <w:p>
+      <w:pPr>
+        <w:spacing w:after="0"/>
+        <w:ind w:left="-630" w:right="-630"/>
+        <w:rPr>
+          <w:b/>
+        </w:rPr>
+      </w:pPr>
+      <w:r>
+        <w:t>Ex</w:t>
+      </w:r>
+      <w:proofErr w:type="gramStart"/>
+      <w:r>
+        <w:t>:-</w:t>
+      </w:r>
+      <w:proofErr w:type="gramEnd"/>
+      <w:r>
+        <w:t xml:space="preserve"> Jade(Pug) , EJS , </w:t>
+      </w:r>
+      <w:proofErr w:type="spellStart"/>
+      <w:r>
+        <w:t>Vash</w:t>
+      </w:r>
+      <w:proofErr w:type="spellEnd"/>
+      <w:r>
+        <w:t xml:space="preserve"> , Mustache </w:t>
+      </w:r>
+      <w:proofErr w:type="spellStart"/>
+      <w:r>
+        <w:t>etc</w:t>
+      </w:r>
+      <w:proofErr w:type="spellEnd"/>
+      <w:r>
+        <w:rPr>
+          <w:b/>
+        </w:rPr>
+        <w:t xml:space="preserve"> </w:t>
+      </w:r>
+    </w:p>
+    <w:p>
+      <w:pPr>
+        <w:spacing w:after="0"/>
+        <w:ind w:left="-630" w:right="-630"/>
+        <w:rPr>
+          <w:b/>
+        </w:rPr>
+      </w:pPr>
+    </w:p>
+    <w:p>
+      <w:pPr>
+        <w:ind w:left="-630" w:right="-630"/>
+        <w:rPr>
+          <w:b/>
+          <w:sz w:val="36"/>
+        </w:rPr>
+      </w:pPr>
+      <w:r>
+        <w:rPr>
+          <w:b/>
+          <w:sz w:val="36"/>
+        </w:rPr>
+        <w:t>PUG.js</w:t>
+      </w:r>
+    </w:p>
+    <w:p>
+      <w:pPr>
+        <w:spacing w:after="0"/>
+        <w:ind w:left="-630" w:right="-630"/>
+        <w:rPr>
+          <w:b/>
+          <w:sz w:val="36"/>
+        </w:rPr>
+      </w:pPr>
+      <w:r>
+        <w:t>- It is a template</w:t>
+      </w:r>
+      <w:r>
+        <w:t>/view</w:t>
+      </w:r>
+      <w:r>
+        <w:t xml:space="preserve"> engine for Node and for the </w:t>
+      </w:r>
+      <w:proofErr w:type="gramStart"/>
+      <w:r>
+        <w:t>browser .</w:t>
+      </w:r>
+      <w:proofErr w:type="gramEnd"/>
+      <w:r>
+        <w:t xml:space="preserve"> </w:t>
+      </w:r>
+    </w:p>
+    <w:p>
+      <w:pPr>
+        <w:spacing w:after="0"/>
+        <w:ind w:left="-630" w:right="-630"/>
+        <w:rPr>
+          <w:b/>
+          <w:sz w:val="36"/>
+        </w:rPr>
+      </w:pPr>
+      <w:r>
+        <w:t xml:space="preserve">- A template engine compiles a template into HTML </w:t>
+      </w:r>
+      <w:proofErr w:type="gramStart"/>
+      <w:r>
+        <w:t>code .</w:t>
+      </w:r>
+      <w:proofErr w:type="gramEnd"/>
+    </w:p>
+    <w:p>
+      <w:pPr>
+        <w:spacing w:after="0"/>
+        <w:ind w:left="-630" w:right="-630"/>
+      </w:pPr>
+      <w:r>
+        <w:t xml:space="preserve">- Pug has simpler syntax than HTML </w:t>
+      </w:r>
+      <w:r>
+        <w:tab/>
+      </w:r>
+    </w:p>
+    <w:p>
+      <w:pPr>
+        <w:spacing w:after="0"/>
+        <w:ind w:left="-630" w:right="-630"/>
+      </w:pPr>
+      <w:proofErr w:type="gramStart"/>
+      <w:r>
+        <w:t>syntax</w:t>
+      </w:r>
+      <w:proofErr w:type="gramEnd"/>
+      <w:r>
+        <w:t>:-</w:t>
+      </w:r>
+      <w:r>
+        <w:tab/>
+      </w:r>
+      <w:proofErr w:type="spellStart"/>
+      <w:r>
+        <w:t>doctype</w:t>
+      </w:r>
+      <w:proofErr w:type="spellEnd"/>
+      <w:r>
+        <w:t xml:space="preserve"> html </w:t>
+      </w:r>
+    </w:p>
+    <w:p>
+      <w:pPr>
+        <w:spacing w:after="0"/>
+        <w:ind w:left="-630" w:right="-630"/>
+      </w:pPr>
+      <w:r>
+        <w:tab/>
+      </w:r>
+      <w:r>
+        <w:tab/>
+      </w:r>
+      <w:proofErr w:type="gramStart"/>
+      <w:r>
+        <w:t>html</w:t>
+      </w:r>
+      <w:proofErr w:type="gramEnd"/>
+      <w:r>
+        <w:t xml:space="preserve"> </w:t>
+      </w:r>
+    </w:p>
+    <w:p>
+      <w:pPr>
+        <w:spacing w:after="0"/>
+        <w:ind w:left="-630" w:right="-630"/>
+      </w:pPr>
+      <w:r>
+        <w:t xml:space="preserve">    </w:t>
+      </w:r>
+      <w:r>
+        <w:tab/>
+      </w:r>
+      <w:r>
+        <w:tab/>
+      </w:r>
+      <w:r>
+        <w:tab/>
+      </w:r>
+      <w:proofErr w:type="gramStart"/>
+      <w:r>
+        <w:t>head</w:t>
+      </w:r>
+      <w:proofErr w:type="gramEnd"/>
+    </w:p>
+    <w:p>
+      <w:pPr>
+        <w:spacing w:after="0"/>
+        <w:ind w:left="-630" w:right="-630"/>
+      </w:pPr>
+      <w:r>
+        <w:t xml:space="preserve">        </w:t>
+      </w:r>
+      <w:r>
+        <w:tab/>
+      </w:r>
+      <w:r>
+        <w:tab/>
+      </w:r>
+      <w:r>
+        <w:tab/>
+      </w:r>
+      <w:r>
+        <w:tab/>
+      </w:r>
+      <w:proofErr w:type="gramStart"/>
+      <w:r>
+        <w:t>style</w:t>
+      </w:r>
+      <w:proofErr w:type="gramEnd"/>
+      <w:r>
+        <w:t xml:space="preserve"> </w:t>
+      </w:r>
+    </w:p>
+    <w:p>
+      <w:pPr>
+        <w:spacing w:after="0"/>
+        <w:ind w:left="-630" w:right="-630"/>
+      </w:pPr>
+      <w:r>
+        <w:t xml:space="preserve">            </w:t>
+      </w:r>
+      <w:r>
+        <w:tab/>
+      </w:r>
+      <w:r>
+        <w:tab/>
+      </w:r>
+      <w:r>
+        <w:tab/>
+      </w:r>
+      <w:r>
+        <w:tab/>
+      </w:r>
+      <w:r>
+        <w:tab/>
+      </w:r>
+      <w:proofErr w:type="gramStart"/>
+      <w:r>
+        <w:t>include ..</w:t>
+      </w:r>
+      <w:proofErr w:type="gramEnd"/>
+      <w:r>
+        <w:t>/static/style.css</w:t>
+      </w:r>
+    </w:p>
+    <w:p>
+      <w:pPr>
+        <w:spacing w:after="0"/>
+        <w:ind w:left="-630" w:right="-630"/>
+      </w:pPr>
+      <w:r>
         <w:lastRenderedPageBreak/>
-        <w:t>Static files</w:t>
-      </w:r>
-      <w:r>
-        <w:rPr>
-          <w:sz w:val="24"/>
-        </w:rPr>
+        <w:t xml:space="preserve">    </w:t>
+      </w:r>
+      <w:r>
+        <w:tab/>
+      </w:r>
+      <w:r>
+        <w:tab/>
+      </w:r>
+      <w:r>
+        <w:tab/>
+      </w:r>
+      <w:proofErr w:type="gramStart"/>
+      <w:r>
+        <w:t>body</w:t>
+      </w:r>
+      <w:proofErr w:type="gramEnd"/>
+      <w:r>
         <w:t xml:space="preserve"> </w:t>
       </w:r>
     </w:p>
@@ -6297,43 +7165,2586 @@
         <w:ind w:left="-630" w:right="-630"/>
       </w:pPr>
       <w:r>
-        <w:t xml:space="preserve">-These files are any content that can be delivered to the user without having to be </w:t>
-      </w:r>
-      <w:proofErr w:type="gramStart"/>
-      <w:r>
-        <w:t>generated ,</w:t>
-      </w:r>
-      <w:proofErr w:type="gramEnd"/>
-      <w:r>
-        <w:t xml:space="preserve"> modified or processed . </w:t>
-      </w:r>
-    </w:p>
-    <w:p>
-      <w:pPr>
-        <w:spacing w:after="0"/>
-        <w:ind w:left="-630" w:right="-630"/>
-      </w:pPr>
-      <w:r>
-        <w:t>- It will be available to the user as it is without any dynamic-action applied to it</w:t>
-      </w:r>
-    </w:p>
-    <w:p>
-      <w:pPr>
-        <w:spacing w:after="0"/>
-        <w:ind w:left="-630" w:right="-630"/>
-      </w:pPr>
-      <w:r>
-        <w:t xml:space="preserve">- These files don’t change when your application </w:t>
-      </w:r>
-      <w:r>
-        <w:t>is running</w:t>
-      </w:r>
-    </w:p>
-    <w:p>
-      <w:pPr>
-        <w:spacing w:after="0"/>
-        <w:ind w:left="-630" w:right="-630"/>
-      </w:pPr>
+        <w:t xml:space="preserve">        </w:t>
+      </w:r>
+      <w:r>
+        <w:tab/>
+      </w:r>
+      <w:r>
+        <w:tab/>
+      </w:r>
+      <w:r>
+        <w:tab/>
+      </w:r>
+      <w:r>
+        <w:tab/>
+      </w:r>
+      <w:proofErr w:type="gramStart"/>
+      <w:r>
+        <w:t>h1</w:t>
+      </w:r>
+      <w:proofErr w:type="gramEnd"/>
+      <w:r>
+        <w:t xml:space="preserve"> My Site</w:t>
+      </w:r>
+    </w:p>
+    <w:p>
+      <w:pPr>
+        <w:spacing w:after="0"/>
+        <w:ind w:left="-630" w:right="-630"/>
+      </w:pPr>
+      <w:r>
+        <w:t xml:space="preserve">        </w:t>
+      </w:r>
+      <w:r>
+        <w:tab/>
+      </w:r>
+      <w:r>
+        <w:tab/>
+      </w:r>
+      <w:r>
+        <w:tab/>
+      </w:r>
+      <w:r>
+        <w:tab/>
+      </w:r>
+      <w:proofErr w:type="gramStart"/>
+      <w:r>
+        <w:t>p</w:t>
+      </w:r>
+      <w:proofErr w:type="gramEnd"/>
+      <w:r>
+        <w:t xml:space="preserve"> Welcome to my super lame site </w:t>
+      </w:r>
+    </w:p>
+    <w:p>
+      <w:pPr>
+        <w:spacing w:after="0"/>
+        <w:ind w:left="-630" w:right="-630"/>
+      </w:pPr>
+      <w:r>
+        <w:t xml:space="preserve">        </w:t>
+      </w:r>
+      <w:r>
+        <w:tab/>
+      </w:r>
+      <w:r>
+        <w:tab/>
+      </w:r>
+      <w:r>
+        <w:tab/>
+      </w:r>
+      <w:r>
+        <w:tab/>
+      </w:r>
+      <w:proofErr w:type="gramStart"/>
+      <w:r>
+        <w:t>script</w:t>
+      </w:r>
+      <w:proofErr w:type="gramEnd"/>
+      <w:r>
+        <w:t xml:space="preserve"> </w:t>
+      </w:r>
+    </w:p>
+    <w:p>
+      <w:pPr>
+        <w:spacing w:after="0"/>
+        <w:ind w:left="-630" w:right="-630"/>
+      </w:pPr>
+      <w:r>
+        <w:t xml:space="preserve">            </w:t>
+      </w:r>
+      <w:r>
+        <w:tab/>
+      </w:r>
+      <w:r>
+        <w:tab/>
+      </w:r>
+      <w:r>
+        <w:tab/>
+      </w:r>
+      <w:r>
+        <w:tab/>
+      </w:r>
+      <w:r>
+        <w:tab/>
+      </w:r>
+      <w:proofErr w:type="gramStart"/>
+      <w:r>
+        <w:t>include ..</w:t>
+      </w:r>
+      <w:proofErr w:type="gramEnd"/>
+      <w:r>
+        <w:t xml:space="preserve">/static/index.js  </w:t>
+      </w:r>
+    </w:p>
+    <w:p>
+      <w:pPr>
+        <w:spacing w:after="0"/>
+        <w:ind w:left="-630" w:right="-630"/>
+      </w:pPr>
+      <w:r>
+        <w:t>More Pug Templates:-</w:t>
+      </w:r>
+    </w:p>
+    <w:p>
+      <w:pPr>
+        <w:spacing w:after="0"/>
+        <w:ind w:left="-630" w:right="-630"/>
+        <w:rPr>
+          <w:b/>
+          <w:sz w:val="20"/>
+        </w:rPr>
+      </w:pPr>
+      <w:proofErr w:type="spellStart"/>
+      <w:proofErr w:type="gramStart"/>
+      <w:r>
+        <w:rPr>
+          <w:b/>
+          <w:sz w:val="20"/>
+        </w:rPr>
+        <w:t>doctype</w:t>
+      </w:r>
+      <w:proofErr w:type="spellEnd"/>
+      <w:proofErr w:type="gramEnd"/>
+      <w:r>
+        <w:rPr>
+          <w:b/>
+          <w:sz w:val="20"/>
+        </w:rPr>
+        <w:t xml:space="preserve"> html </w:t>
+      </w:r>
+    </w:p>
+    <w:p>
+      <w:pPr>
+        <w:spacing w:after="0"/>
+        <w:ind w:left="-630" w:right="-630"/>
+        <w:rPr>
+          <w:b/>
+          <w:sz w:val="20"/>
+        </w:rPr>
+      </w:pPr>
+      <w:proofErr w:type="gramStart"/>
+      <w:r>
+        <w:rPr>
+          <w:b/>
+          <w:sz w:val="20"/>
+        </w:rPr>
+        <w:t>html</w:t>
+      </w:r>
+      <w:proofErr w:type="gramEnd"/>
+      <w:r>
+        <w:rPr>
+          <w:b/>
+          <w:sz w:val="20"/>
+        </w:rPr>
+        <w:t xml:space="preserve"> </w:t>
+      </w:r>
+    </w:p>
+    <w:p>
+      <w:pPr>
+        <w:spacing w:after="0"/>
+        <w:ind w:left="-630" w:right="-630"/>
+        <w:rPr>
+          <w:b/>
+          <w:sz w:val="20"/>
+        </w:rPr>
+      </w:pPr>
+      <w:r>
+        <w:rPr>
+          <w:b/>
+          <w:sz w:val="20"/>
+        </w:rPr>
+        <w:t xml:space="preserve">    </w:t>
+      </w:r>
+      <w:proofErr w:type="gramStart"/>
+      <w:r>
+        <w:rPr>
+          <w:b/>
+          <w:sz w:val="20"/>
+        </w:rPr>
+        <w:t>head</w:t>
+      </w:r>
+      <w:proofErr w:type="gramEnd"/>
+    </w:p>
+    <w:p>
+      <w:pPr>
+        <w:spacing w:after="0"/>
+        <w:ind w:left="-630" w:right="-630"/>
+        <w:rPr>
+          <w:sz w:val="20"/>
+        </w:rPr>
+      </w:pPr>
+      <w:r>
+        <w:rPr>
+          <w:b/>
+          <w:sz w:val="20"/>
+        </w:rPr>
+        <w:t xml:space="preserve">        </w:t>
+      </w:r>
+      <w:proofErr w:type="gramStart"/>
+      <w:r>
+        <w:rPr>
+          <w:b/>
+          <w:sz w:val="20"/>
+        </w:rPr>
+        <w:t>style</w:t>
+      </w:r>
+      <w:proofErr w:type="gramEnd"/>
+      <w:r>
+        <w:rPr>
+          <w:b/>
+          <w:sz w:val="20"/>
+        </w:rPr>
+        <w:t xml:space="preserve"> </w:t>
+      </w:r>
+      <w:r>
+        <w:rPr>
+          <w:b/>
+          <w:sz w:val="20"/>
+        </w:rPr>
+        <w:tab/>
+      </w:r>
+      <w:r>
+        <w:rPr>
+          <w:sz w:val="20"/>
+        </w:rPr>
+        <w:sym w:font="Wingdings" w:char="F0DF"/>
+      </w:r>
+      <w:r>
+        <w:rPr>
+          <w:sz w:val="20"/>
+        </w:rPr>
+        <w:t xml:space="preserve"> including CSS file to PUG</w:t>
+      </w:r>
+    </w:p>
+    <w:p>
+      <w:pPr>
+        <w:spacing w:after="0"/>
+        <w:ind w:left="-630" w:right="-630"/>
+        <w:rPr>
+          <w:b/>
+          <w:sz w:val="20"/>
+        </w:rPr>
+      </w:pPr>
+      <w:r>
+        <w:rPr>
+          <w:b/>
+          <w:sz w:val="20"/>
+        </w:rPr>
+        <w:t xml:space="preserve">            </w:t>
+      </w:r>
+      <w:proofErr w:type="gramStart"/>
+      <w:r>
+        <w:rPr>
+          <w:b/>
+          <w:sz w:val="20"/>
+        </w:rPr>
+        <w:t>include ..</w:t>
+      </w:r>
+      <w:proofErr w:type="gramEnd"/>
+      <w:r>
+        <w:rPr>
+          <w:b/>
+          <w:sz w:val="20"/>
+        </w:rPr>
+        <w:t>/static/style.css</w:t>
+      </w:r>
+    </w:p>
+    <w:p>
+      <w:pPr>
+        <w:spacing w:after="0"/>
+        <w:ind w:left="-630" w:right="-630"/>
+        <w:rPr>
+          <w:b/>
+          <w:sz w:val="20"/>
+        </w:rPr>
+      </w:pPr>
+      <w:r>
+        <w:rPr>
+          <w:b/>
+          <w:sz w:val="20"/>
+        </w:rPr>
+        <w:t xml:space="preserve">    </w:t>
+      </w:r>
+      <w:proofErr w:type="gramStart"/>
+      <w:r>
+        <w:rPr>
+          <w:b/>
+          <w:sz w:val="20"/>
+        </w:rPr>
+        <w:t>body</w:t>
+      </w:r>
+      <w:proofErr w:type="gramEnd"/>
+      <w:r>
+        <w:rPr>
+          <w:b/>
+          <w:sz w:val="20"/>
+        </w:rPr>
+        <w:t xml:space="preserve"> </w:t>
+      </w:r>
+    </w:p>
+    <w:p>
+      <w:pPr>
+        <w:spacing w:after="0"/>
+        <w:ind w:left="-630" w:right="-630"/>
+        <w:rPr>
+          <w:b/>
+          <w:sz w:val="20"/>
+        </w:rPr>
+      </w:pPr>
+      <w:r>
+        <w:rPr>
+          <w:b/>
+          <w:sz w:val="20"/>
+        </w:rPr>
+        <w:t xml:space="preserve">        </w:t>
+      </w:r>
+      <w:proofErr w:type="spellStart"/>
+      <w:proofErr w:type="gramStart"/>
+      <w:r>
+        <w:rPr>
+          <w:b/>
+          <w:sz w:val="20"/>
+        </w:rPr>
+        <w:t>nav#</w:t>
+      </w:r>
+      <w:proofErr w:type="gramEnd"/>
+      <w:r>
+        <w:rPr>
+          <w:b/>
+          <w:sz w:val="20"/>
+        </w:rPr>
+        <w:t>navbar</w:t>
+      </w:r>
+      <w:proofErr w:type="spellEnd"/>
+      <w:r>
+        <w:rPr>
+          <w:b/>
+          <w:sz w:val="20"/>
+        </w:rPr>
+        <w:tab/>
+      </w:r>
+      <w:r>
+        <w:rPr>
+          <w:b/>
+          <w:sz w:val="20"/>
+        </w:rPr>
+        <w:tab/>
+      </w:r>
+      <w:r>
+        <w:rPr>
+          <w:sz w:val="20"/>
+        </w:rPr>
+        <w:sym w:font="Wingdings" w:char="F0DF"/>
+      </w:r>
+      <w:r>
+        <w:rPr>
+          <w:sz w:val="20"/>
+        </w:rPr>
+        <w:t xml:space="preserve"> setting id</w:t>
+      </w:r>
+      <w:r>
+        <w:rPr>
+          <w:b/>
+          <w:sz w:val="20"/>
+        </w:rPr>
+        <w:t xml:space="preserve"> </w:t>
+      </w:r>
+    </w:p>
+    <w:p>
+      <w:pPr>
+        <w:spacing w:after="0"/>
+        <w:ind w:left="-630" w:right="-630"/>
+        <w:rPr>
+          <w:b/>
+          <w:sz w:val="20"/>
+        </w:rPr>
+      </w:pPr>
+      <w:r>
+        <w:rPr>
+          <w:b/>
+          <w:sz w:val="20"/>
+        </w:rPr>
+        <w:t xml:space="preserve">            </w:t>
+      </w:r>
+      <w:proofErr w:type="spellStart"/>
+      <w:proofErr w:type="gramStart"/>
+      <w:r>
+        <w:rPr>
+          <w:b/>
+          <w:sz w:val="20"/>
+        </w:rPr>
+        <w:t>ul</w:t>
+      </w:r>
+      <w:proofErr w:type="spellEnd"/>
+      <w:proofErr w:type="gramEnd"/>
+    </w:p>
+    <w:p>
+      <w:pPr>
+        <w:spacing w:after="0"/>
+        <w:ind w:left="-630" w:right="-630"/>
+        <w:rPr>
+          <w:b/>
+          <w:sz w:val="20"/>
+        </w:rPr>
+      </w:pPr>
+      <w:r>
+        <w:rPr>
+          <w:b/>
+          <w:sz w:val="20"/>
+        </w:rPr>
+        <w:t xml:space="preserve">                </w:t>
+      </w:r>
+      <w:proofErr w:type="spellStart"/>
+      <w:proofErr w:type="gramStart"/>
+      <w:r>
+        <w:rPr>
+          <w:b/>
+          <w:sz w:val="20"/>
+        </w:rPr>
+        <w:t>div#</w:t>
+      </w:r>
+      <w:proofErr w:type="gramEnd"/>
+      <w:r>
+        <w:rPr>
+          <w:b/>
+          <w:sz w:val="20"/>
+        </w:rPr>
+        <w:t>logo</w:t>
+      </w:r>
+      <w:proofErr w:type="spellEnd"/>
+    </w:p>
+    <w:p>
+      <w:pPr>
+        <w:spacing w:after="0"/>
+        <w:ind w:left="-630" w:right="-630"/>
+        <w:rPr>
+          <w:b/>
+          <w:sz w:val="20"/>
+        </w:rPr>
+      </w:pPr>
+      <w:r>
+        <w:rPr>
+          <w:b/>
+          <w:sz w:val="20"/>
+        </w:rPr>
+        <w:t xml:space="preserve">                    </w:t>
+      </w:r>
+      <w:proofErr w:type="spellStart"/>
+      <w:proofErr w:type="gramStart"/>
+      <w:r>
+        <w:rPr>
+          <w:b/>
+          <w:sz w:val="20"/>
+        </w:rPr>
+        <w:t>img</w:t>
+      </w:r>
+      <w:proofErr w:type="spellEnd"/>
+      <w:r>
+        <w:rPr>
+          <w:b/>
+          <w:sz w:val="20"/>
+        </w:rPr>
+        <w:t>(</w:t>
+      </w:r>
+      <w:proofErr w:type="spellStart"/>
+      <w:proofErr w:type="gramEnd"/>
+      <w:r>
+        <w:rPr>
+          <w:b/>
+          <w:sz w:val="20"/>
+        </w:rPr>
+        <w:t>src</w:t>
+      </w:r>
+      <w:proofErr w:type="spellEnd"/>
+      <w:r>
+        <w:rPr>
+          <w:b/>
+          <w:sz w:val="20"/>
+        </w:rPr>
+        <w:t>="/static/logo4.png")</w:t>
+      </w:r>
+    </w:p>
+    <w:p>
+      <w:pPr>
+        <w:spacing w:after="0"/>
+        <w:ind w:left="-630" w:right="-630"/>
+        <w:rPr>
+          <w:b/>
+          <w:sz w:val="20"/>
+        </w:rPr>
+      </w:pPr>
+      <w:r>
+        <w:rPr>
+          <w:b/>
+          <w:sz w:val="20"/>
+        </w:rPr>
+        <w:t xml:space="preserve">                    |HDA</w:t>
+      </w:r>
+    </w:p>
+    <w:p>
+      <w:pPr>
+        <w:spacing w:after="0"/>
+        <w:ind w:left="-630" w:right="-630"/>
+        <w:rPr>
+          <w:b/>
+          <w:sz w:val="20"/>
+        </w:rPr>
+      </w:pPr>
+      <w:r>
+        <w:rPr>
+          <w:b/>
+          <w:sz w:val="20"/>
+        </w:rPr>
+        <w:t xml:space="preserve">                </w:t>
+      </w:r>
+      <w:proofErr w:type="gramStart"/>
+      <w:r>
+        <w:rPr>
+          <w:b/>
+          <w:sz w:val="20"/>
+        </w:rPr>
+        <w:t>li</w:t>
+      </w:r>
+      <w:proofErr w:type="gramEnd"/>
+      <w:r>
+        <w:rPr>
+          <w:b/>
+          <w:sz w:val="20"/>
+        </w:rPr>
+        <w:t xml:space="preserve"> #[a(</w:t>
+      </w:r>
+      <w:proofErr w:type="spellStart"/>
+      <w:r>
+        <w:rPr>
+          <w:b/>
+          <w:sz w:val="20"/>
+        </w:rPr>
+        <w:t>href</w:t>
+      </w:r>
+      <w:proofErr w:type="spellEnd"/>
+      <w:r>
+        <w:rPr>
+          <w:b/>
+          <w:sz w:val="20"/>
+        </w:rPr>
+        <w:t xml:space="preserve">="/") Home] </w:t>
+      </w:r>
+      <w:r>
+        <w:rPr>
+          <w:b/>
+          <w:sz w:val="20"/>
+        </w:rPr>
+        <w:tab/>
+      </w:r>
+      <w:r>
+        <w:rPr>
+          <w:sz w:val="20"/>
+        </w:rPr>
+        <w:sym w:font="Wingdings" w:char="F0DF"/>
+      </w:r>
+      <w:r>
+        <w:rPr>
+          <w:sz w:val="20"/>
+        </w:rPr>
+        <w:t xml:space="preserve"> using anchor tag</w:t>
+      </w:r>
+    </w:p>
+    <w:p>
+      <w:pPr>
+        <w:spacing w:after="0"/>
+        <w:ind w:left="-630" w:right="-630"/>
+        <w:rPr>
+          <w:b/>
+          <w:sz w:val="20"/>
+        </w:rPr>
+      </w:pPr>
+      <w:r>
+        <w:rPr>
+          <w:b/>
+          <w:sz w:val="20"/>
+        </w:rPr>
+        <w:t xml:space="preserve">                </w:t>
+      </w:r>
+      <w:proofErr w:type="gramStart"/>
+      <w:r>
+        <w:rPr>
+          <w:b/>
+          <w:sz w:val="20"/>
+        </w:rPr>
+        <w:t>li</w:t>
+      </w:r>
+      <w:proofErr w:type="gramEnd"/>
+      <w:r>
+        <w:rPr>
+          <w:b/>
+          <w:sz w:val="20"/>
+        </w:rPr>
+        <w:t xml:space="preserve"> #[a(</w:t>
+      </w:r>
+      <w:proofErr w:type="spellStart"/>
+      <w:r>
+        <w:rPr>
+          <w:b/>
+          <w:sz w:val="20"/>
+        </w:rPr>
+        <w:t>href</w:t>
+      </w:r>
+      <w:proofErr w:type="spellEnd"/>
+      <w:r>
+        <w:rPr>
+          <w:b/>
+          <w:sz w:val="20"/>
+        </w:rPr>
+        <w:t xml:space="preserve">="/") About] </w:t>
+      </w:r>
+    </w:p>
+    <w:p>
+      <w:pPr>
+        <w:spacing w:after="0"/>
+        <w:ind w:left="-630" w:right="-630"/>
+        <w:rPr>
+          <w:b/>
+          <w:sz w:val="20"/>
+        </w:rPr>
+      </w:pPr>
+      <w:r>
+        <w:rPr>
+          <w:b/>
+          <w:sz w:val="20"/>
+        </w:rPr>
+        <w:t xml:space="preserve">                </w:t>
+      </w:r>
+      <w:proofErr w:type="gramStart"/>
+      <w:r>
+        <w:rPr>
+          <w:b/>
+          <w:sz w:val="20"/>
+        </w:rPr>
+        <w:t>li</w:t>
+      </w:r>
+      <w:proofErr w:type="gramEnd"/>
+      <w:r>
+        <w:rPr>
+          <w:b/>
+          <w:sz w:val="20"/>
+        </w:rPr>
+        <w:t xml:space="preserve"> #[a(</w:t>
+      </w:r>
+      <w:proofErr w:type="spellStart"/>
+      <w:r>
+        <w:rPr>
+          <w:b/>
+          <w:sz w:val="20"/>
+        </w:rPr>
+        <w:t>href</w:t>
+      </w:r>
+      <w:proofErr w:type="spellEnd"/>
+      <w:r>
+        <w:rPr>
+          <w:b/>
+          <w:sz w:val="20"/>
+        </w:rPr>
+        <w:t xml:space="preserve">="/") Contact us] </w:t>
+      </w:r>
+    </w:p>
+    <w:p>
+      <w:pPr>
+        <w:spacing w:after="0"/>
+        <w:ind w:left="-630" w:right="-630"/>
+        <w:rPr>
+          <w:b/>
+          <w:sz w:val="20"/>
+        </w:rPr>
+      </w:pPr>
+      <w:r>
+        <w:rPr>
+          <w:b/>
+          <w:sz w:val="20"/>
+        </w:rPr>
+        <w:t xml:space="preserve">                </w:t>
+      </w:r>
+      <w:proofErr w:type="gramStart"/>
+      <w:r>
+        <w:rPr>
+          <w:b/>
+          <w:sz w:val="20"/>
+        </w:rPr>
+        <w:t>li</w:t>
+      </w:r>
+      <w:proofErr w:type="gramEnd"/>
+      <w:r>
+        <w:rPr>
+          <w:b/>
+          <w:sz w:val="20"/>
+        </w:rPr>
+        <w:t xml:space="preserve"> #[a(</w:t>
+      </w:r>
+      <w:proofErr w:type="spellStart"/>
+      <w:r>
+        <w:rPr>
+          <w:b/>
+          <w:sz w:val="20"/>
+        </w:rPr>
+        <w:t>href</w:t>
+      </w:r>
+      <w:proofErr w:type="spellEnd"/>
+      <w:r>
+        <w:rPr>
+          <w:b/>
+          <w:sz w:val="20"/>
+        </w:rPr>
+        <w:t>="/") Services]</w:t>
+      </w:r>
+    </w:p>
+    <w:p>
+      <w:pPr>
+        <w:spacing w:after="0"/>
+        <w:ind w:left="-630" w:right="-630"/>
+        <w:rPr>
+          <w:b/>
+          <w:sz w:val="20"/>
+        </w:rPr>
+      </w:pPr>
+      <w:r>
+        <w:rPr>
+          <w:b/>
+          <w:sz w:val="20"/>
+        </w:rPr>
+        <w:t xml:space="preserve">                </w:t>
+      </w:r>
+      <w:proofErr w:type="gramStart"/>
+      <w:r>
+        <w:rPr>
+          <w:b/>
+          <w:sz w:val="20"/>
+        </w:rPr>
+        <w:t>li</w:t>
+      </w:r>
+      <w:proofErr w:type="gramEnd"/>
+      <w:r>
+        <w:rPr>
+          <w:b/>
+          <w:sz w:val="20"/>
+        </w:rPr>
+        <w:t xml:space="preserve"> #[a(</w:t>
+      </w:r>
+      <w:proofErr w:type="spellStart"/>
+      <w:r>
+        <w:rPr>
+          <w:b/>
+          <w:sz w:val="20"/>
+        </w:rPr>
+        <w:t>href</w:t>
+      </w:r>
+      <w:proofErr w:type="spellEnd"/>
+      <w:r>
+        <w:rPr>
+          <w:b/>
+          <w:sz w:val="20"/>
+        </w:rPr>
+        <w:t>="/") Class info]</w:t>
+      </w:r>
+    </w:p>
+    <w:p>
+      <w:pPr>
+        <w:spacing w:after="0"/>
+        <w:ind w:left="-630" w:right="-630"/>
+        <w:rPr>
+          <w:b/>
+          <w:sz w:val="20"/>
+        </w:rPr>
+      </w:pPr>
+      <w:r>
+        <w:rPr>
+          <w:b/>
+          <w:sz w:val="20"/>
+        </w:rPr>
+        <w:t xml:space="preserve">                </w:t>
+      </w:r>
+      <w:proofErr w:type="gramStart"/>
+      <w:r>
+        <w:rPr>
+          <w:b/>
+          <w:sz w:val="20"/>
+        </w:rPr>
+        <w:t>li</w:t>
+      </w:r>
+      <w:proofErr w:type="gramEnd"/>
+      <w:r>
+        <w:rPr>
+          <w:b/>
+          <w:sz w:val="20"/>
+        </w:rPr>
+        <w:t xml:space="preserve"> #[a(</w:t>
+      </w:r>
+      <w:proofErr w:type="spellStart"/>
+      <w:r>
+        <w:rPr>
+          <w:b/>
+          <w:sz w:val="20"/>
+        </w:rPr>
+        <w:t>href</w:t>
+      </w:r>
+      <w:proofErr w:type="spellEnd"/>
+      <w:r>
+        <w:rPr>
+          <w:b/>
+          <w:sz w:val="20"/>
+        </w:rPr>
+        <w:t>="/") Missions]</w:t>
+      </w:r>
+    </w:p>
+    <w:p>
+      <w:pPr>
+        <w:spacing w:after="0"/>
+        <w:ind w:left="-630" w:right="-630"/>
+        <w:rPr>
+          <w:b/>
+          <w:sz w:val="20"/>
+        </w:rPr>
+      </w:pPr>
+      <w:r>
+        <w:rPr>
+          <w:b/>
+          <w:sz w:val="20"/>
+        </w:rPr>
+        <w:t xml:space="preserve">        </w:t>
+      </w:r>
+      <w:proofErr w:type="spellStart"/>
+      <w:proofErr w:type="gramStart"/>
+      <w:r>
+        <w:rPr>
+          <w:b/>
+          <w:sz w:val="20"/>
+        </w:rPr>
+        <w:t>section#</w:t>
+      </w:r>
+      <w:proofErr w:type="gramEnd"/>
+      <w:r>
+        <w:rPr>
+          <w:b/>
+          <w:sz w:val="20"/>
+        </w:rPr>
+        <w:t>introSection.intro</w:t>
+      </w:r>
+      <w:proofErr w:type="spellEnd"/>
+      <w:r>
+        <w:rPr>
+          <w:b/>
+          <w:sz w:val="20"/>
+        </w:rPr>
+        <w:t xml:space="preserve"> </w:t>
+      </w:r>
+    </w:p>
+    <w:p>
+      <w:pPr>
+        <w:spacing w:after="0"/>
+        <w:ind w:left="-630" w:right="-630"/>
+        <w:rPr>
+          <w:b/>
+          <w:sz w:val="20"/>
+        </w:rPr>
+      </w:pPr>
+      <w:r>
+        <w:rPr>
+          <w:b/>
+          <w:sz w:val="20"/>
+        </w:rPr>
+        <w:t xml:space="preserve">            </w:t>
+      </w:r>
+      <w:proofErr w:type="spellStart"/>
+      <w:proofErr w:type="gramStart"/>
+      <w:r>
+        <w:rPr>
+          <w:b/>
+          <w:sz w:val="20"/>
+        </w:rPr>
+        <w:t>div#</w:t>
+      </w:r>
+      <w:proofErr w:type="gramEnd"/>
+      <w:r>
+        <w:rPr>
+          <w:b/>
+          <w:sz w:val="20"/>
+        </w:rPr>
+        <w:t>main</w:t>
+      </w:r>
+      <w:proofErr w:type="spellEnd"/>
+      <w:r>
+        <w:rPr>
+          <w:b/>
+          <w:sz w:val="20"/>
+        </w:rPr>
+        <w:t xml:space="preserve"> Let us have a chance to grab out the best of yours</w:t>
+      </w:r>
+    </w:p>
+    <w:p>
+      <w:pPr>
+        <w:spacing w:after="0"/>
+        <w:ind w:left="-630" w:right="-630"/>
+        <w:rPr>
+          <w:b/>
+          <w:sz w:val="20"/>
+        </w:rPr>
+      </w:pPr>
+      <w:r>
+        <w:rPr>
+          <w:b/>
+          <w:sz w:val="20"/>
+        </w:rPr>
+        <w:t xml:space="preserve">            </w:t>
+      </w:r>
+      <w:proofErr w:type="spellStart"/>
+      <w:proofErr w:type="gramStart"/>
+      <w:r>
+        <w:rPr>
+          <w:b/>
+          <w:sz w:val="20"/>
+        </w:rPr>
+        <w:t>div#</w:t>
+      </w:r>
+      <w:proofErr w:type="gramEnd"/>
+      <w:r>
+        <w:rPr>
+          <w:b/>
+          <w:sz w:val="20"/>
+        </w:rPr>
+        <w:t>sub</w:t>
+      </w:r>
+      <w:proofErr w:type="spellEnd"/>
+      <w:r>
+        <w:rPr>
+          <w:b/>
+          <w:sz w:val="20"/>
+        </w:rPr>
+        <w:t xml:space="preserve"> focus learn dance and bang the floor</w:t>
+      </w:r>
+    </w:p>
+    <w:p>
+      <w:pPr>
+        <w:spacing w:after="0"/>
+        <w:ind w:left="-630" w:right="-630"/>
+        <w:rPr>
+          <w:b/>
+          <w:sz w:val="20"/>
+        </w:rPr>
+      </w:pPr>
+      <w:r>
+        <w:rPr>
+          <w:b/>
+          <w:sz w:val="20"/>
+        </w:rPr>
+        <w:t xml:space="preserve">        </w:t>
+      </w:r>
+      <w:proofErr w:type="spellStart"/>
+      <w:proofErr w:type="gramStart"/>
+      <w:r>
+        <w:rPr>
+          <w:b/>
+          <w:sz w:val="20"/>
+        </w:rPr>
+        <w:t>section#</w:t>
+      </w:r>
+      <w:proofErr w:type="gramEnd"/>
+      <w:r>
+        <w:rPr>
+          <w:b/>
+          <w:sz w:val="20"/>
+        </w:rPr>
+        <w:t>missionSection</w:t>
+      </w:r>
+      <w:proofErr w:type="spellEnd"/>
+      <w:r>
+        <w:rPr>
+          <w:b/>
+          <w:sz w:val="20"/>
+        </w:rPr>
+        <w:t xml:space="preserve"> </w:t>
+      </w:r>
+    </w:p>
+    <w:p>
+      <w:pPr>
+        <w:spacing w:after="0"/>
+        <w:ind w:left="-630" w:right="-630"/>
+        <w:rPr>
+          <w:b/>
+          <w:sz w:val="20"/>
+        </w:rPr>
+      </w:pPr>
+      <w:r>
+        <w:rPr>
+          <w:b/>
+          <w:sz w:val="20"/>
+        </w:rPr>
+        <w:t xml:space="preserve">            </w:t>
+      </w:r>
+      <w:proofErr w:type="gramStart"/>
+      <w:r>
+        <w:rPr>
+          <w:b/>
+          <w:sz w:val="20"/>
+        </w:rPr>
+        <w:t>h4</w:t>
+      </w:r>
+      <w:proofErr w:type="gramEnd"/>
+      <w:r>
+        <w:rPr>
+          <w:b/>
+          <w:sz w:val="20"/>
+        </w:rPr>
+        <w:t xml:space="preserve"> Our Missions</w:t>
+      </w:r>
+    </w:p>
+    <w:p>
+      <w:pPr>
+        <w:spacing w:after="0"/>
+        <w:ind w:left="-630" w:right="-630"/>
+        <w:rPr>
+          <w:b/>
+          <w:sz w:val="20"/>
+        </w:rPr>
+      </w:pPr>
+      <w:r>
+        <w:rPr>
+          <w:b/>
+          <w:sz w:val="20"/>
+        </w:rPr>
+        <w:t xml:space="preserve">            </w:t>
+      </w:r>
+      <w:proofErr w:type="spellStart"/>
+      <w:r>
+        <w:rPr>
+          <w:b/>
+          <w:sz w:val="20"/>
+        </w:rPr>
+        <w:t>div.cards</w:t>
+      </w:r>
+      <w:proofErr w:type="spellEnd"/>
+    </w:p>
+    <w:p>
+      <w:pPr>
+        <w:spacing w:after="0"/>
+        <w:ind w:left="-630" w:right="-630"/>
+        <w:rPr>
+          <w:b/>
+          <w:sz w:val="20"/>
+        </w:rPr>
+      </w:pPr>
+      <w:r>
+        <w:rPr>
+          <w:b/>
+          <w:sz w:val="20"/>
+        </w:rPr>
+        <w:t xml:space="preserve">                </w:t>
+      </w:r>
+      <w:proofErr w:type="spellStart"/>
+      <w:r>
+        <w:rPr>
+          <w:b/>
+          <w:sz w:val="20"/>
+        </w:rPr>
+        <w:t>div.cardOne</w:t>
+      </w:r>
+      <w:proofErr w:type="spellEnd"/>
+    </w:p>
+    <w:p>
+      <w:pPr>
+        <w:spacing w:after="0"/>
+        <w:ind w:left="-630" w:right="-630"/>
+        <w:rPr>
+          <w:b/>
+          <w:sz w:val="20"/>
+        </w:rPr>
+      </w:pPr>
+      <w:r>
+        <w:rPr>
+          <w:b/>
+          <w:sz w:val="20"/>
+        </w:rPr>
+        <w:t xml:space="preserve">                    </w:t>
+      </w:r>
+      <w:proofErr w:type="gramStart"/>
+      <w:r>
+        <w:rPr>
+          <w:b/>
+          <w:sz w:val="20"/>
+        </w:rPr>
+        <w:t>h6</w:t>
+      </w:r>
+      <w:proofErr w:type="gramEnd"/>
+      <w:r>
+        <w:rPr>
+          <w:b/>
+          <w:sz w:val="20"/>
+        </w:rPr>
+        <w:t xml:space="preserve"> Dark perfection</w:t>
+      </w:r>
+    </w:p>
+    <w:p>
+      <w:pPr>
+        <w:spacing w:after="0"/>
+        <w:ind w:left="-630" w:right="-630"/>
+        <w:rPr>
+          <w:b/>
+          <w:sz w:val="20"/>
+        </w:rPr>
+      </w:pPr>
+      <w:r>
+        <w:rPr>
+          <w:b/>
+          <w:sz w:val="20"/>
+        </w:rPr>
+        <w:t xml:space="preserve">                    </w:t>
+      </w:r>
+      <w:proofErr w:type="spellStart"/>
+      <w:proofErr w:type="gramStart"/>
+      <w:r>
+        <w:rPr>
+          <w:b/>
+          <w:sz w:val="20"/>
+        </w:rPr>
+        <w:t>div.card</w:t>
+      </w:r>
+      <w:proofErr w:type="spellEnd"/>
+      <w:r>
+        <w:rPr>
+          <w:b/>
+          <w:sz w:val="20"/>
+        </w:rPr>
+        <w:t>-box</w:t>
+      </w:r>
+      <w:proofErr w:type="gramEnd"/>
+      <w:r>
+        <w:rPr>
+          <w:b/>
+          <w:sz w:val="20"/>
+        </w:rPr>
+        <w:t xml:space="preserve"> </w:t>
+      </w:r>
+      <w:r>
+        <w:rPr>
+          <w:b/>
+          <w:sz w:val="20"/>
+        </w:rPr>
+        <w:tab/>
+      </w:r>
+      <w:r>
+        <w:rPr>
+          <w:b/>
+          <w:sz w:val="20"/>
+        </w:rPr>
+        <w:tab/>
+      </w:r>
+      <w:r>
+        <w:rPr>
+          <w:sz w:val="20"/>
+        </w:rPr>
+        <w:sym w:font="Wingdings" w:char="F0DF"/>
+      </w:r>
+      <w:r>
+        <w:rPr>
+          <w:sz w:val="20"/>
+        </w:rPr>
+        <w:t xml:space="preserve"> setting class</w:t>
+      </w:r>
+    </w:p>
+    <w:p>
+      <w:pPr>
+        <w:spacing w:after="0"/>
+        <w:ind w:left="-630" w:right="-630"/>
+        <w:rPr>
+          <w:b/>
+          <w:sz w:val="20"/>
+        </w:rPr>
+      </w:pPr>
+      <w:r>
+        <w:rPr>
+          <w:b/>
+          <w:sz w:val="20"/>
+        </w:rPr>
+        <w:t xml:space="preserve">                        </w:t>
+      </w:r>
+      <w:proofErr w:type="spellStart"/>
+      <w:proofErr w:type="gramStart"/>
+      <w:r>
+        <w:rPr>
+          <w:b/>
+          <w:sz w:val="20"/>
+        </w:rPr>
+        <w:t>div.card</w:t>
+      </w:r>
+      <w:proofErr w:type="spellEnd"/>
+      <w:r>
+        <w:rPr>
+          <w:b/>
+          <w:sz w:val="20"/>
+        </w:rPr>
+        <w:t>-image</w:t>
+      </w:r>
+      <w:proofErr w:type="gramEnd"/>
+    </w:p>
+    <w:p>
+      <w:pPr>
+        <w:spacing w:after="0"/>
+        <w:ind w:left="-630" w:right="-630"/>
+        <w:rPr>
+          <w:b/>
+          <w:sz w:val="20"/>
+        </w:rPr>
+      </w:pPr>
+      <w:r>
+        <w:rPr>
+          <w:b/>
+          <w:sz w:val="20"/>
+        </w:rPr>
+        <w:t xml:space="preserve">                            </w:t>
+      </w:r>
+      <w:proofErr w:type="spellStart"/>
+      <w:proofErr w:type="gramStart"/>
+      <w:r>
+        <w:rPr>
+          <w:b/>
+          <w:sz w:val="20"/>
+        </w:rPr>
+        <w:t>img</w:t>
+      </w:r>
+      <w:proofErr w:type="spellEnd"/>
+      <w:r>
+        <w:rPr>
+          <w:b/>
+          <w:sz w:val="20"/>
+        </w:rPr>
+        <w:t>(</w:t>
+      </w:r>
+      <w:proofErr w:type="spellStart"/>
+      <w:proofErr w:type="gramEnd"/>
+      <w:r>
+        <w:rPr>
+          <w:b/>
+          <w:sz w:val="20"/>
+        </w:rPr>
+        <w:t>src</w:t>
+      </w:r>
+      <w:proofErr w:type="spellEnd"/>
+      <w:r>
+        <w:rPr>
+          <w:b/>
+          <w:sz w:val="20"/>
+        </w:rPr>
+        <w:t xml:space="preserve">="/static/img1.png") </w:t>
+      </w:r>
+    </w:p>
+    <w:p>
+      <w:pPr>
+        <w:spacing w:after="0"/>
+        <w:ind w:left="-630" w:right="-630"/>
+        <w:rPr>
+          <w:b/>
+          <w:sz w:val="20"/>
+        </w:rPr>
+      </w:pPr>
+      <w:r>
+        <w:rPr>
+          <w:b/>
+          <w:sz w:val="20"/>
+        </w:rPr>
+        <w:t xml:space="preserve">                        </w:t>
+      </w:r>
+      <w:proofErr w:type="spellStart"/>
+      <w:proofErr w:type="gramStart"/>
+      <w:r>
+        <w:rPr>
+          <w:b/>
+          <w:sz w:val="20"/>
+        </w:rPr>
+        <w:t>div.card</w:t>
+      </w:r>
+      <w:proofErr w:type="spellEnd"/>
+      <w:r>
+        <w:rPr>
+          <w:b/>
+          <w:sz w:val="20"/>
+        </w:rPr>
+        <w:t>-content</w:t>
+      </w:r>
+      <w:proofErr w:type="gramEnd"/>
+    </w:p>
+    <w:p>
+      <w:pPr>
+        <w:spacing w:after="0"/>
+        <w:ind w:left="-630" w:right="-630"/>
+        <w:rPr>
+          <w:b/>
+          <w:sz w:val="20"/>
+        </w:rPr>
+      </w:pPr>
+      <w:r>
+        <w:rPr>
+          <w:b/>
+          <w:sz w:val="20"/>
+        </w:rPr>
+        <w:t xml:space="preserve">                            </w:t>
+      </w:r>
+      <w:proofErr w:type="gramStart"/>
+      <w:r>
+        <w:rPr>
+          <w:b/>
+          <w:sz w:val="20"/>
+        </w:rPr>
+        <w:t>p</w:t>
+      </w:r>
+      <w:proofErr w:type="gramEnd"/>
+      <w:r>
+        <w:rPr>
+          <w:b/>
+          <w:sz w:val="20"/>
+        </w:rPr>
+        <w:t xml:space="preserve"> This is the best card academy   </w:t>
+      </w:r>
+    </w:p>
+    <w:p>
+      <w:pPr>
+        <w:spacing w:after="0"/>
+        <w:ind w:left="-630" w:right="-630"/>
+        <w:rPr>
+          <w:b/>
+          <w:sz w:val="20"/>
+        </w:rPr>
+      </w:pPr>
+      <w:r>
+        <w:rPr>
+          <w:b/>
+          <w:sz w:val="20"/>
+        </w:rPr>
+        <w:t xml:space="preserve">                </w:t>
+      </w:r>
+      <w:proofErr w:type="spellStart"/>
+      <w:r>
+        <w:rPr>
+          <w:b/>
+          <w:sz w:val="20"/>
+        </w:rPr>
+        <w:t>div.cardOne</w:t>
+      </w:r>
+      <w:proofErr w:type="spellEnd"/>
+    </w:p>
+    <w:p>
+      <w:pPr>
+        <w:spacing w:after="0"/>
+        <w:ind w:left="-630" w:right="-630"/>
+        <w:rPr>
+          <w:b/>
+          <w:sz w:val="20"/>
+        </w:rPr>
+      </w:pPr>
+      <w:r>
+        <w:rPr>
+          <w:b/>
+          <w:sz w:val="20"/>
+        </w:rPr>
+        <w:t xml:space="preserve">                    </w:t>
+      </w:r>
+      <w:proofErr w:type="gramStart"/>
+      <w:r>
+        <w:rPr>
+          <w:b/>
+          <w:sz w:val="20"/>
+        </w:rPr>
+        <w:t>h6</w:t>
+      </w:r>
+      <w:proofErr w:type="gramEnd"/>
+      <w:r>
+        <w:rPr>
+          <w:b/>
+          <w:sz w:val="20"/>
+        </w:rPr>
+        <w:t xml:space="preserve"> Dance the way you like</w:t>
+      </w:r>
+    </w:p>
+    <w:p>
+      <w:pPr>
+        <w:spacing w:after="0"/>
+        <w:ind w:left="-630" w:right="-630"/>
+        <w:rPr>
+          <w:b/>
+          <w:sz w:val="20"/>
+        </w:rPr>
+      </w:pPr>
+      <w:r>
+        <w:rPr>
+          <w:b/>
+          <w:sz w:val="20"/>
+        </w:rPr>
+        <w:t xml:space="preserve">                    </w:t>
+      </w:r>
+      <w:proofErr w:type="spellStart"/>
+      <w:proofErr w:type="gramStart"/>
+      <w:r>
+        <w:rPr>
+          <w:b/>
+          <w:sz w:val="20"/>
+        </w:rPr>
+        <w:t>div.card</w:t>
+      </w:r>
+      <w:proofErr w:type="spellEnd"/>
+      <w:r>
+        <w:rPr>
+          <w:b/>
+          <w:sz w:val="20"/>
+        </w:rPr>
+        <w:t>-box</w:t>
+      </w:r>
+      <w:proofErr w:type="gramEnd"/>
+    </w:p>
+    <w:p>
+      <w:pPr>
+        <w:spacing w:after="0"/>
+        <w:ind w:left="-630" w:right="-630"/>
+        <w:rPr>
+          <w:b/>
+          <w:sz w:val="20"/>
+        </w:rPr>
+      </w:pPr>
+      <w:r>
+        <w:rPr>
+          <w:b/>
+          <w:sz w:val="20"/>
+        </w:rPr>
+        <w:t xml:space="preserve">                        </w:t>
+      </w:r>
+      <w:proofErr w:type="spellStart"/>
+      <w:proofErr w:type="gramStart"/>
+      <w:r>
+        <w:rPr>
+          <w:b/>
+          <w:sz w:val="20"/>
+        </w:rPr>
+        <w:t>div.card</w:t>
+      </w:r>
+      <w:proofErr w:type="spellEnd"/>
+      <w:r>
+        <w:rPr>
+          <w:b/>
+          <w:sz w:val="20"/>
+        </w:rPr>
+        <w:t>-image</w:t>
+      </w:r>
+      <w:proofErr w:type="gramEnd"/>
+    </w:p>
+    <w:p>
+      <w:pPr>
+        <w:spacing w:after="0"/>
+        <w:ind w:left="-630" w:right="-630"/>
+        <w:rPr>
+          <w:b/>
+          <w:sz w:val="20"/>
+        </w:rPr>
+      </w:pPr>
+      <w:r>
+        <w:rPr>
+          <w:b/>
+          <w:sz w:val="20"/>
+        </w:rPr>
+        <w:t xml:space="preserve">                            </w:t>
+      </w:r>
+      <w:proofErr w:type="spellStart"/>
+      <w:proofErr w:type="gramStart"/>
+      <w:r>
+        <w:rPr>
+          <w:b/>
+          <w:sz w:val="20"/>
+        </w:rPr>
+        <w:t>img</w:t>
+      </w:r>
+      <w:proofErr w:type="spellEnd"/>
+      <w:r>
+        <w:rPr>
+          <w:b/>
+          <w:sz w:val="20"/>
+        </w:rPr>
+        <w:t>(</w:t>
+      </w:r>
+      <w:proofErr w:type="spellStart"/>
+      <w:proofErr w:type="gramEnd"/>
+      <w:r>
+        <w:rPr>
+          <w:b/>
+          <w:sz w:val="20"/>
+        </w:rPr>
+        <w:t>src</w:t>
+      </w:r>
+      <w:proofErr w:type="spellEnd"/>
+      <w:r>
+        <w:rPr>
+          <w:b/>
+          <w:sz w:val="20"/>
+        </w:rPr>
+        <w:t xml:space="preserve">="/static/img2.png") </w:t>
+      </w:r>
+      <w:r>
+        <w:rPr>
+          <w:sz w:val="20"/>
+        </w:rPr>
+        <w:sym w:font="Wingdings" w:char="F0DF"/>
+      </w:r>
+      <w:r>
+        <w:rPr>
+          <w:sz w:val="20"/>
+        </w:rPr>
+        <w:t xml:space="preserve"> Image insertion</w:t>
+      </w:r>
+    </w:p>
+    <w:p>
+      <w:pPr>
+        <w:spacing w:after="0"/>
+        <w:ind w:left="-630" w:right="-630"/>
+        <w:rPr>
+          <w:b/>
+          <w:sz w:val="20"/>
+        </w:rPr>
+      </w:pPr>
+      <w:r>
+        <w:rPr>
+          <w:b/>
+          <w:sz w:val="20"/>
+        </w:rPr>
+        <w:t xml:space="preserve">                        </w:t>
+      </w:r>
+      <w:proofErr w:type="spellStart"/>
+      <w:proofErr w:type="gramStart"/>
+      <w:r>
+        <w:rPr>
+          <w:b/>
+          <w:sz w:val="20"/>
+        </w:rPr>
+        <w:t>div.card</w:t>
+      </w:r>
+      <w:proofErr w:type="spellEnd"/>
+      <w:r>
+        <w:rPr>
+          <w:b/>
+          <w:sz w:val="20"/>
+        </w:rPr>
+        <w:t>-content</w:t>
+      </w:r>
+      <w:proofErr w:type="gramEnd"/>
+    </w:p>
+    <w:p>
+      <w:pPr>
+        <w:spacing w:after="0"/>
+        <w:ind w:left="-630" w:right="-630"/>
+        <w:rPr>
+          <w:b/>
+          <w:sz w:val="20"/>
+        </w:rPr>
+      </w:pPr>
+      <w:r>
+        <w:rPr>
+          <w:b/>
+          <w:sz w:val="20"/>
+        </w:rPr>
+        <w:t xml:space="preserve">                            </w:t>
+      </w:r>
+      <w:proofErr w:type="gramStart"/>
+      <w:r>
+        <w:rPr>
+          <w:b/>
+          <w:sz w:val="20"/>
+        </w:rPr>
+        <w:t>p</w:t>
+      </w:r>
+      <w:proofErr w:type="gramEnd"/>
+      <w:r>
+        <w:rPr>
+          <w:b/>
+          <w:sz w:val="20"/>
+        </w:rPr>
+        <w:t xml:space="preserve"> This is the best card academy   </w:t>
+      </w:r>
+    </w:p>
+    <w:p>
+      <w:pPr>
+        <w:spacing w:after="0"/>
+        <w:ind w:left="-630" w:right="-630"/>
+        <w:rPr>
+          <w:b/>
+          <w:sz w:val="20"/>
+        </w:rPr>
+      </w:pPr>
+      <w:r>
+        <w:rPr>
+          <w:b/>
+          <w:sz w:val="20"/>
+        </w:rPr>
+        <w:t xml:space="preserve">                </w:t>
+      </w:r>
+      <w:proofErr w:type="spellStart"/>
+      <w:r>
+        <w:rPr>
+          <w:b/>
+          <w:sz w:val="20"/>
+        </w:rPr>
+        <w:t>div.cardOne</w:t>
+      </w:r>
+      <w:proofErr w:type="spellEnd"/>
+    </w:p>
+    <w:p>
+      <w:pPr>
+        <w:spacing w:after="0"/>
+        <w:ind w:left="-630" w:right="-630"/>
+        <w:rPr>
+          <w:b/>
+          <w:sz w:val="20"/>
+        </w:rPr>
+      </w:pPr>
+      <w:r>
+        <w:rPr>
+          <w:b/>
+          <w:sz w:val="20"/>
+        </w:rPr>
+        <w:t xml:space="preserve">                    </w:t>
+      </w:r>
+      <w:proofErr w:type="gramStart"/>
+      <w:r>
+        <w:rPr>
+          <w:b/>
+          <w:sz w:val="20"/>
+        </w:rPr>
+        <w:t>h6</w:t>
+      </w:r>
+      <w:proofErr w:type="gramEnd"/>
+      <w:r>
+        <w:rPr>
+          <w:b/>
+          <w:sz w:val="20"/>
+        </w:rPr>
+        <w:t xml:space="preserve"> Expert teaching</w:t>
+      </w:r>
+    </w:p>
+    <w:p>
+      <w:pPr>
+        <w:spacing w:after="0"/>
+        <w:ind w:left="-630" w:right="-630"/>
+        <w:rPr>
+          <w:b/>
+          <w:sz w:val="20"/>
+        </w:rPr>
+      </w:pPr>
+      <w:r>
+        <w:rPr>
+          <w:b/>
+          <w:sz w:val="20"/>
+        </w:rPr>
+        <w:t xml:space="preserve">                    </w:t>
+      </w:r>
+      <w:proofErr w:type="spellStart"/>
+      <w:proofErr w:type="gramStart"/>
+      <w:r>
+        <w:rPr>
+          <w:b/>
+          <w:sz w:val="20"/>
+        </w:rPr>
+        <w:t>div.card</w:t>
+      </w:r>
+      <w:proofErr w:type="spellEnd"/>
+      <w:r>
+        <w:rPr>
+          <w:b/>
+          <w:sz w:val="20"/>
+        </w:rPr>
+        <w:t>-box</w:t>
+      </w:r>
+      <w:proofErr w:type="gramEnd"/>
+    </w:p>
+    <w:p>
+      <w:pPr>
+        <w:spacing w:after="0"/>
+        <w:ind w:left="-630" w:right="-630"/>
+        <w:rPr>
+          <w:b/>
+          <w:sz w:val="20"/>
+        </w:rPr>
+      </w:pPr>
+      <w:r>
+        <w:rPr>
+          <w:b/>
+          <w:sz w:val="20"/>
+        </w:rPr>
+        <w:t xml:space="preserve">                        </w:t>
+      </w:r>
+      <w:proofErr w:type="spellStart"/>
+      <w:proofErr w:type="gramStart"/>
+      <w:r>
+        <w:rPr>
+          <w:b/>
+          <w:sz w:val="20"/>
+        </w:rPr>
+        <w:t>div.card</w:t>
+      </w:r>
+      <w:proofErr w:type="spellEnd"/>
+      <w:r>
+        <w:rPr>
+          <w:b/>
+          <w:sz w:val="20"/>
+        </w:rPr>
+        <w:t>-image</w:t>
+      </w:r>
+      <w:proofErr w:type="gramEnd"/>
+    </w:p>
+    <w:p>
+      <w:pPr>
+        <w:spacing w:after="0"/>
+        <w:ind w:left="-630" w:right="-630"/>
+        <w:rPr>
+          <w:b/>
+          <w:sz w:val="20"/>
+        </w:rPr>
+      </w:pPr>
+      <w:r>
+        <w:rPr>
+          <w:b/>
+          <w:sz w:val="20"/>
+        </w:rPr>
+        <w:t xml:space="preserve">                            </w:t>
+      </w:r>
+      <w:proofErr w:type="spellStart"/>
+      <w:proofErr w:type="gramStart"/>
+      <w:r>
+        <w:rPr>
+          <w:b/>
+          <w:sz w:val="20"/>
+        </w:rPr>
+        <w:t>img</w:t>
+      </w:r>
+      <w:proofErr w:type="spellEnd"/>
+      <w:r>
+        <w:rPr>
+          <w:b/>
+          <w:sz w:val="20"/>
+        </w:rPr>
+        <w:t>(</w:t>
+      </w:r>
+      <w:proofErr w:type="spellStart"/>
+      <w:proofErr w:type="gramEnd"/>
+      <w:r>
+        <w:rPr>
+          <w:b/>
+          <w:sz w:val="20"/>
+        </w:rPr>
+        <w:t>src</w:t>
+      </w:r>
+      <w:proofErr w:type="spellEnd"/>
+      <w:r>
+        <w:rPr>
+          <w:b/>
+          <w:sz w:val="20"/>
+        </w:rPr>
+        <w:t xml:space="preserve">="/static/img4.png") </w:t>
+      </w:r>
+    </w:p>
+    <w:p>
+      <w:pPr>
+        <w:spacing w:after="0"/>
+        <w:ind w:left="-630" w:right="-630"/>
+        <w:rPr>
+          <w:b/>
+          <w:sz w:val="20"/>
+        </w:rPr>
+      </w:pPr>
+      <w:r>
+        <w:rPr>
+          <w:b/>
+          <w:sz w:val="20"/>
+        </w:rPr>
+        <w:t xml:space="preserve">                        </w:t>
+      </w:r>
+      <w:proofErr w:type="spellStart"/>
+      <w:proofErr w:type="gramStart"/>
+      <w:r>
+        <w:rPr>
+          <w:b/>
+          <w:sz w:val="20"/>
+        </w:rPr>
+        <w:t>div.card</w:t>
+      </w:r>
+      <w:proofErr w:type="spellEnd"/>
+      <w:r>
+        <w:rPr>
+          <w:b/>
+          <w:sz w:val="20"/>
+        </w:rPr>
+        <w:t>-content</w:t>
+      </w:r>
+      <w:proofErr w:type="gramEnd"/>
+    </w:p>
+    <w:p>
+      <w:pPr>
+        <w:spacing w:after="0"/>
+        <w:ind w:left="-630" w:right="-630"/>
+        <w:rPr>
+          <w:b/>
+          <w:sz w:val="20"/>
+        </w:rPr>
+      </w:pPr>
+      <w:r>
+        <w:rPr>
+          <w:b/>
+          <w:sz w:val="20"/>
+        </w:rPr>
+        <w:t xml:space="preserve">                            </w:t>
+      </w:r>
+      <w:proofErr w:type="gramStart"/>
+      <w:r>
+        <w:rPr>
+          <w:b/>
+          <w:sz w:val="20"/>
+        </w:rPr>
+        <w:t>p</w:t>
+      </w:r>
+      <w:proofErr w:type="gramEnd"/>
+      <w:r>
+        <w:rPr>
+          <w:b/>
+          <w:sz w:val="20"/>
+        </w:rPr>
+        <w:t xml:space="preserve"> This is the best card academy   </w:t>
+      </w:r>
+    </w:p>
+    <w:p>
+      <w:pPr>
+        <w:spacing w:after="0"/>
+        <w:ind w:left="-630" w:right="-630"/>
+        <w:rPr>
+          <w:b/>
+          <w:sz w:val="20"/>
+        </w:rPr>
+      </w:pPr>
+      <w:r>
+        <w:rPr>
+          <w:b/>
+          <w:sz w:val="20"/>
+        </w:rPr>
+        <w:lastRenderedPageBreak/>
+        <w:t xml:space="preserve">        </w:t>
+      </w:r>
+      <w:proofErr w:type="spellStart"/>
+      <w:proofErr w:type="gramStart"/>
+      <w:r>
+        <w:rPr>
+          <w:b/>
+          <w:sz w:val="20"/>
+        </w:rPr>
+        <w:t>section#</w:t>
+      </w:r>
+      <w:proofErr w:type="gramEnd"/>
+      <w:r>
+        <w:rPr>
+          <w:b/>
+          <w:sz w:val="20"/>
+        </w:rPr>
+        <w:t>sponsorsSection.sponsors</w:t>
+      </w:r>
+      <w:proofErr w:type="spellEnd"/>
+      <w:r>
+        <w:rPr>
+          <w:b/>
+          <w:sz w:val="20"/>
+        </w:rPr>
+        <w:t xml:space="preserve"> </w:t>
+      </w:r>
+    </w:p>
+    <w:p>
+      <w:pPr>
+        <w:spacing w:after="0"/>
+        <w:ind w:left="-630" w:right="-630"/>
+        <w:rPr>
+          <w:b/>
+          <w:sz w:val="20"/>
+        </w:rPr>
+      </w:pPr>
+      <w:r>
+        <w:rPr>
+          <w:b/>
+          <w:sz w:val="20"/>
+        </w:rPr>
+        <w:t xml:space="preserve">            | Our Sponsors</w:t>
+      </w:r>
+      <w:r>
+        <w:rPr>
+          <w:b/>
+          <w:sz w:val="20"/>
+        </w:rPr>
+        <w:tab/>
+      </w:r>
+      <w:r>
+        <w:rPr>
+          <w:b/>
+          <w:sz w:val="20"/>
+        </w:rPr>
+        <w:sym w:font="Wingdings" w:char="F0DF"/>
+      </w:r>
+      <w:r>
+        <w:rPr>
+          <w:b/>
+          <w:sz w:val="20"/>
+        </w:rPr>
+        <w:t xml:space="preserve"> Inserting text using ‘|’ character without any tag</w:t>
+      </w:r>
+    </w:p>
+    <w:p>
+      <w:pPr>
+        <w:spacing w:after="0"/>
+        <w:ind w:left="-630" w:right="-630"/>
+        <w:rPr>
+          <w:b/>
+          <w:sz w:val="20"/>
+        </w:rPr>
+      </w:pPr>
+      <w:r>
+        <w:rPr>
+          <w:b/>
+          <w:sz w:val="20"/>
+        </w:rPr>
+        <w:t xml:space="preserve">        </w:t>
+      </w:r>
+      <w:proofErr w:type="spellStart"/>
+      <w:proofErr w:type="gramStart"/>
+      <w:r>
+        <w:rPr>
+          <w:b/>
+          <w:sz w:val="20"/>
+        </w:rPr>
+        <w:t>footer#</w:t>
+      </w:r>
+      <w:proofErr w:type="gramEnd"/>
+      <w:r>
+        <w:rPr>
+          <w:b/>
+          <w:sz w:val="20"/>
+        </w:rPr>
+        <w:t>footer</w:t>
+      </w:r>
+      <w:proofErr w:type="spellEnd"/>
+      <w:r>
+        <w:rPr>
+          <w:b/>
+          <w:sz w:val="20"/>
+        </w:rPr>
+        <w:t xml:space="preserve"> </w:t>
+      </w:r>
+    </w:p>
+    <w:p>
+      <w:pPr>
+        <w:spacing w:after="0"/>
+        <w:ind w:left="-630" w:right="-630"/>
+        <w:rPr>
+          <w:b/>
+          <w:sz w:val="20"/>
+        </w:rPr>
+      </w:pPr>
+      <w:r>
+        <w:rPr>
+          <w:b/>
+          <w:sz w:val="20"/>
+        </w:rPr>
+        <w:t xml:space="preserve">            | Footer     </w:t>
+      </w:r>
+    </w:p>
+    <w:p>
+      <w:pPr>
+        <w:spacing w:after="0"/>
+        <w:ind w:left="-630" w:right="-630"/>
+        <w:rPr>
+          <w:b/>
+          <w:sz w:val="20"/>
+        </w:rPr>
+      </w:pPr>
+      <w:r>
+        <w:rPr>
+          <w:b/>
+          <w:sz w:val="20"/>
+        </w:rPr>
+        <w:t xml:space="preserve">        </w:t>
+      </w:r>
+      <w:proofErr w:type="gramStart"/>
+      <w:r>
+        <w:rPr>
+          <w:b/>
+          <w:sz w:val="20"/>
+        </w:rPr>
+        <w:t>script</w:t>
+      </w:r>
+      <w:proofErr w:type="gramEnd"/>
+      <w:r>
+        <w:rPr>
+          <w:b/>
+          <w:sz w:val="20"/>
+        </w:rPr>
+        <w:t xml:space="preserve"> </w:t>
+      </w:r>
+      <w:r>
+        <w:rPr>
+          <w:b/>
+          <w:sz w:val="20"/>
+        </w:rPr>
+        <w:tab/>
+      </w:r>
+      <w:r>
+        <w:rPr>
+          <w:sz w:val="20"/>
+        </w:rPr>
+        <w:sym w:font="Wingdings" w:char="F0DF"/>
+      </w:r>
+      <w:r>
+        <w:rPr>
+          <w:sz w:val="20"/>
+        </w:rPr>
+        <w:t xml:space="preserve"> including JS file to PUG</w:t>
+      </w:r>
+    </w:p>
+    <w:p>
+      <w:pPr>
+        <w:spacing w:after="0"/>
+        <w:ind w:left="-630" w:right="-630"/>
+        <w:rPr>
+          <w:b/>
+          <w:sz w:val="20"/>
+        </w:rPr>
+      </w:pPr>
+      <w:r>
+        <w:rPr>
+          <w:b/>
+          <w:sz w:val="20"/>
+        </w:rPr>
+        <w:t xml:space="preserve">            </w:t>
+      </w:r>
+      <w:proofErr w:type="gramStart"/>
+      <w:r>
+        <w:rPr>
+          <w:b/>
+          <w:sz w:val="20"/>
+        </w:rPr>
+        <w:t>include ..</w:t>
+      </w:r>
+      <w:proofErr w:type="gramEnd"/>
+      <w:r>
+        <w:rPr>
+          <w:b/>
+          <w:sz w:val="20"/>
+        </w:rPr>
+        <w:t xml:space="preserve">/static/index.js   </w:t>
+      </w:r>
+    </w:p>
+    <w:p>
+      <w:pPr>
+        <w:spacing w:after="0"/>
+        <w:ind w:left="-630" w:right="-630"/>
+        <w:rPr>
+          <w:b/>
+        </w:rPr>
+      </w:pPr>
+      <w:r>
+        <w:rPr>
+          <w:b/>
+        </w:rPr>
+        <w:t>* PUG supports Template Inheritance</w:t>
+      </w:r>
+    </w:p>
+    <w:p>
+      <w:pPr>
+        <w:spacing w:after="0"/>
+        <w:ind w:left="-630" w:right="-630"/>
+      </w:pPr>
+      <w:r>
+        <w:t>- Template Inheritance allows you to build a base “skeleton” template that contains all the common elements of your site and defines blocks that child templates can override</w:t>
+      </w:r>
+    </w:p>
+    <w:p>
+      <w:pPr>
+        <w:spacing w:after="0"/>
+        <w:ind w:left="-630" w:right="-630"/>
+      </w:pPr>
+      <w:r>
+        <w:t xml:space="preserve">- In PUG it works via </w:t>
+      </w:r>
+      <w:r>
+        <w:rPr>
+          <w:b/>
+        </w:rPr>
+        <w:t>block</w:t>
+      </w:r>
+      <w:r>
+        <w:t xml:space="preserve"> and </w:t>
+      </w:r>
+      <w:r>
+        <w:rPr>
+          <w:b/>
+        </w:rPr>
+        <w:t>extends</w:t>
+      </w:r>
+      <w:r>
+        <w:t xml:space="preserve"> keywords</w:t>
+      </w:r>
+    </w:p>
+    <w:p>
+      <w:pPr>
+        <w:spacing w:after="0"/>
+        <w:ind w:left="-630" w:right="-630"/>
+      </w:pPr>
+      <w:r>
+        <w:t>- Template Inheritance prevents</w:t>
+      </w:r>
+      <w:r>
+        <w:t xml:space="preserve"> to write same piece of code in different files again and </w:t>
+      </w:r>
+      <w:proofErr w:type="gramStart"/>
+      <w:r>
+        <w:t>again .</w:t>
+      </w:r>
+      <w:proofErr w:type="gramEnd"/>
+    </w:p>
+    <w:p>
+      <w:pPr>
+        <w:spacing w:after="0"/>
+        <w:ind w:left="-630" w:right="-630"/>
+      </w:pPr>
+    </w:p>
+    <w:p>
+      <w:pPr>
+        <w:spacing w:after="0"/>
+        <w:ind w:left="-630" w:right="-630"/>
+      </w:pPr>
+      <w:r>
+        <w:rPr>
+          <w:b/>
+        </w:rPr>
+        <w:t xml:space="preserve">To render PUG template files </w:t>
+      </w:r>
+      <w:r>
+        <w:rPr>
+          <w:b/>
+        </w:rPr>
+        <w:t>in our express project</w:t>
+      </w:r>
+      <w:r>
+        <w:rPr>
+          <w:b/>
+        </w:rPr>
+        <w:t xml:space="preserve"> we will do some settings as </w:t>
+      </w:r>
+      <w:proofErr w:type="gramStart"/>
+      <w:r>
+        <w:rPr>
+          <w:b/>
+        </w:rPr>
+        <w:t xml:space="preserve">follows </w:t>
+      </w:r>
+      <w:r>
+        <w:t>,</w:t>
+      </w:r>
+      <w:proofErr w:type="gramEnd"/>
+      <w:r>
+        <w:t xml:space="preserve"> </w:t>
+      </w:r>
+    </w:p>
+    <w:p>
+      <w:pPr>
+        <w:spacing w:after="0"/>
+        <w:ind w:left="-630" w:right="-630"/>
+      </w:pPr>
+      <w:r>
+        <w:t>- Set the template</w:t>
+      </w:r>
+      <w:r>
+        <w:t>-engine</w:t>
+      </w:r>
+      <w:r>
+        <w:t xml:space="preserve"> as </w:t>
+      </w:r>
+      <w:proofErr w:type="gramStart"/>
+      <w:r>
+        <w:t>Pug :</w:t>
+      </w:r>
+      <w:proofErr w:type="gramEnd"/>
+      <w:r>
+        <w:t xml:space="preserve"> </w:t>
+      </w:r>
+      <w:proofErr w:type="spellStart"/>
+      <w:r>
+        <w:rPr>
+          <w:b/>
+        </w:rPr>
+        <w:t>app.set</w:t>
+      </w:r>
+      <w:proofErr w:type="spellEnd"/>
+      <w:r>
+        <w:rPr>
+          <w:b/>
+        </w:rPr>
+        <w:t>(‘view engine’ , ‘pug’)</w:t>
+      </w:r>
+      <w:r>
+        <w:t xml:space="preserve"> , it will load the template engine module</w:t>
+      </w:r>
+    </w:p>
+    <w:p>
+      <w:pPr>
+        <w:spacing w:after="0"/>
+        <w:ind w:left="-630" w:right="-630"/>
+        <w:rPr>
+          <w:b/>
+        </w:rPr>
+      </w:pPr>
+      <w:r>
+        <w:t xml:space="preserve">- Set the directory where the template files are </w:t>
+      </w:r>
+      <w:proofErr w:type="gramStart"/>
+      <w:r>
+        <w:t>located :</w:t>
+      </w:r>
+      <w:proofErr w:type="gramEnd"/>
+      <w:r>
+        <w:t xml:space="preserve"> </w:t>
+      </w:r>
+      <w:proofErr w:type="spellStart"/>
+      <w:r>
+        <w:rPr>
+          <w:b/>
+        </w:rPr>
+        <w:t>app.set</w:t>
+      </w:r>
+      <w:proofErr w:type="spellEnd"/>
+      <w:r>
+        <w:rPr>
+          <w:b/>
+        </w:rPr>
+        <w:t>(</w:t>
+      </w:r>
+      <w:r>
+        <w:rPr>
+          <w:b/>
+        </w:rPr>
+        <w:t>‘</w:t>
+      </w:r>
+      <w:proofErr w:type="spellStart"/>
+      <w:r>
+        <w:rPr>
+          <w:b/>
+        </w:rPr>
+        <w:t>dir_name</w:t>
+      </w:r>
+      <w:proofErr w:type="spellEnd"/>
+      <w:r>
+        <w:rPr>
+          <w:b/>
+        </w:rPr>
+        <w:t>’ , ‘</w:t>
+      </w:r>
+      <w:proofErr w:type="spellStart"/>
+      <w:r>
+        <w:rPr>
+          <w:b/>
+        </w:rPr>
+        <w:t>dir_address</w:t>
+      </w:r>
+      <w:proofErr w:type="spellEnd"/>
+      <w:r>
+        <w:rPr>
+          <w:b/>
+        </w:rPr>
+        <w:t>’</w:t>
+      </w:r>
+      <w:r>
+        <w:rPr>
+          <w:b/>
+        </w:rPr>
+        <w:t xml:space="preserve">) </w:t>
+      </w:r>
+    </w:p>
+    <w:p>
+      <w:pPr>
+        <w:spacing w:after="0"/>
+        <w:ind w:left="-630" w:right="-630"/>
+      </w:pPr>
+      <w:r>
+        <w:tab/>
+      </w:r>
+      <w:proofErr w:type="gramStart"/>
+      <w:r>
+        <w:t>ex</w:t>
+      </w:r>
+      <w:proofErr w:type="gramEnd"/>
+      <w:r>
+        <w:t xml:space="preserve">: </w:t>
+      </w:r>
+      <w:proofErr w:type="spellStart"/>
+      <w:r>
+        <w:t>app.set</w:t>
+      </w:r>
+      <w:proofErr w:type="spellEnd"/>
+      <w:r>
+        <w:t xml:space="preserve">(‘views’ , </w:t>
+      </w:r>
+      <w:proofErr w:type="spellStart"/>
+      <w:r>
+        <w:t>path.join</w:t>
+      </w:r>
+      <w:proofErr w:type="spellEnd"/>
+      <w:r>
+        <w:t>(__</w:t>
+      </w:r>
+      <w:proofErr w:type="spellStart"/>
+      <w:r>
+        <w:t>dirname</w:t>
+      </w:r>
+      <w:proofErr w:type="spellEnd"/>
+      <w:r>
+        <w:t xml:space="preserve"> , ‘views’))</w:t>
+      </w:r>
+    </w:p>
+    <w:p>
+      <w:pPr>
+        <w:spacing w:after="0"/>
+        <w:ind w:left="-630" w:right="-630"/>
+      </w:pPr>
+      <w:r>
+        <w:t xml:space="preserve">- create a Pug template file named </w:t>
+      </w:r>
+      <w:proofErr w:type="spellStart"/>
+      <w:r>
+        <w:t>index.pug</w:t>
+      </w:r>
+      <w:proofErr w:type="spellEnd"/>
+      <w:r>
+        <w:t xml:space="preserve"> in the views </w:t>
+      </w:r>
+      <w:proofErr w:type="gramStart"/>
+      <w:r>
+        <w:t>directory ,</w:t>
+      </w:r>
+      <w:proofErr w:type="gramEnd"/>
+      <w:r>
+        <w:t xml:space="preserve"> with following code</w:t>
+      </w:r>
+    </w:p>
+    <w:p>
+      <w:pPr>
+        <w:spacing w:after="0"/>
+        <w:ind w:left="-630" w:right="-630"/>
+      </w:pPr>
+      <w:r>
+        <w:tab/>
+      </w:r>
+      <w:proofErr w:type="gramStart"/>
+      <w:r>
+        <w:t>html</w:t>
+      </w:r>
+      <w:proofErr w:type="gramEnd"/>
+    </w:p>
+    <w:p>
+      <w:pPr>
+        <w:spacing w:after="0"/>
+        <w:ind w:left="-630" w:right="-630"/>
+      </w:pPr>
+      <w:r>
+        <w:t xml:space="preserve">  </w:t>
+      </w:r>
+      <w:r>
+        <w:tab/>
+      </w:r>
+      <w:r>
+        <w:tab/>
+      </w:r>
+      <w:proofErr w:type="gramStart"/>
+      <w:r>
+        <w:t>head</w:t>
+      </w:r>
+      <w:bookmarkStart w:id="0" w:name="_GoBack"/>
+      <w:proofErr w:type="gramEnd"/>
+    </w:p>
+    <w:bookmarkEnd w:id="0"/>
+    <w:p>
+      <w:pPr>
+        <w:spacing w:after="0"/>
+        <w:ind w:left="-630" w:right="-630"/>
+      </w:pPr>
+      <w:r>
+        <w:t xml:space="preserve">    </w:t>
+      </w:r>
+      <w:r>
+        <w:tab/>
+      </w:r>
+      <w:r>
+        <w:tab/>
+      </w:r>
+      <w:r>
+        <w:tab/>
+      </w:r>
+      <w:proofErr w:type="gramStart"/>
+      <w:r>
+        <w:t>title</w:t>
+      </w:r>
+      <w:proofErr w:type="gramEnd"/>
+      <w:r>
+        <w:t>= title</w:t>
+      </w:r>
+    </w:p>
+    <w:p>
+      <w:pPr>
+        <w:spacing w:after="0"/>
+        <w:ind w:left="-630" w:right="-630"/>
+      </w:pPr>
+      <w:r>
+        <w:t xml:space="preserve"> </w:t>
+      </w:r>
+      <w:r>
+        <w:tab/>
+      </w:r>
+      <w:r>
+        <w:tab/>
+      </w:r>
+      <w:r>
+        <w:t xml:space="preserve"> </w:t>
+      </w:r>
+      <w:proofErr w:type="gramStart"/>
+      <w:r>
+        <w:t>body</w:t>
+      </w:r>
+      <w:proofErr w:type="gramEnd"/>
+    </w:p>
+    <w:p>
+      <w:pPr>
+        <w:spacing w:after="0"/>
+        <w:ind w:left="-630" w:right="-630"/>
+      </w:pPr>
+      <w:r>
+        <w:t xml:space="preserve">    </w:t>
+      </w:r>
+      <w:r>
+        <w:tab/>
+      </w:r>
+      <w:r>
+        <w:tab/>
+      </w:r>
+      <w:r>
+        <w:tab/>
+      </w:r>
+      <w:r>
+        <w:t>h1= message</w:t>
+      </w:r>
+    </w:p>
+    <w:p>
+      <w:pPr>
+        <w:spacing w:after="0"/>
+        <w:ind w:left="-630" w:right="-630"/>
+      </w:pPr>
+    </w:p>
+    <w:p>
+      <w:pPr>
+        <w:spacing w:after="0"/>
+        <w:ind w:left="-630" w:right="-630"/>
+      </w:pPr>
+    </w:p>
+    <w:p>
+      <w:pPr>
+        <w:spacing w:after="0"/>
+        <w:ind w:left="-630" w:right="-630"/>
+      </w:pPr>
+      <w:r>
+        <w:t xml:space="preserve">- Create a route to render the </w:t>
+      </w:r>
+      <w:proofErr w:type="spellStart"/>
+      <w:r>
+        <w:t>index.pug</w:t>
+      </w:r>
+      <w:proofErr w:type="spellEnd"/>
+      <w:r>
+        <w:t xml:space="preserve"> file</w:t>
+      </w:r>
+      <w:r>
+        <w:t xml:space="preserve"> at a particular end-point </w:t>
+      </w:r>
+      <w:proofErr w:type="spellStart"/>
+      <w:r>
+        <w:t>i.e</w:t>
+      </w:r>
+      <w:proofErr w:type="spellEnd"/>
+      <w:r>
+        <w:t xml:space="preserve"> /demo</w:t>
+      </w:r>
+    </w:p>
+    <w:p>
+      <w:pPr>
+        <w:spacing w:after="0"/>
+        <w:ind w:left="-630" w:right="-630"/>
+      </w:pPr>
+      <w:r>
+        <w:tab/>
+      </w:r>
+      <w:proofErr w:type="spellStart"/>
+      <w:proofErr w:type="gramStart"/>
+      <w:r>
+        <w:t>app.get</w:t>
+      </w:r>
+      <w:proofErr w:type="spellEnd"/>
+      <w:r>
+        <w:t>(</w:t>
+      </w:r>
+      <w:proofErr w:type="gramEnd"/>
+      <w:r>
+        <w:t>'/</w:t>
+      </w:r>
+      <w:r>
+        <w:t>demo</w:t>
+      </w:r>
+      <w:r>
+        <w:t>', function (</w:t>
+      </w:r>
+      <w:proofErr w:type="spellStart"/>
+      <w:r>
+        <w:t>req</w:t>
+      </w:r>
+      <w:proofErr w:type="spellEnd"/>
+      <w:r>
+        <w:t>, res) {</w:t>
+      </w:r>
+    </w:p>
+    <w:p>
+      <w:pPr>
+        <w:spacing w:after="0"/>
+        <w:ind w:left="-630" w:right="-630"/>
+      </w:pPr>
+      <w:r>
+        <w:t xml:space="preserve">  </w:t>
+      </w:r>
+      <w:r>
+        <w:tab/>
+      </w:r>
+      <w:proofErr w:type="spellStart"/>
+      <w:proofErr w:type="gramStart"/>
+      <w:r>
+        <w:t>res.render</w:t>
+      </w:r>
+      <w:proofErr w:type="spellEnd"/>
+      <w:r>
+        <w:t>(</w:t>
+      </w:r>
+      <w:proofErr w:type="gramEnd"/>
+      <w:r>
+        <w:t>'index', { title: 'Hey', message: 'Hello there!' })</w:t>
+      </w:r>
+    </w:p>
+    <w:p>
+      <w:pPr>
+        <w:spacing w:after="0"/>
+        <w:ind w:left="-630" w:right="-630"/>
+      </w:pPr>
+      <w:r>
+        <w:tab/>
+        <w:t>})</w:t>
+      </w:r>
     </w:p>
     <w:p>
       <w:pPr>
@@ -6343,197 +9754,505 @@
       <w:r>
         <w:t xml:space="preserve">- </w:t>
       </w:r>
-      <w:r>
-        <w:rPr>
-          <w:b/>
-        </w:rPr>
-        <w:t>Express is a routing and middleware web framework that has minimal functionality of its own</w:t>
-      </w:r>
-    </w:p>
-    <w:p>
-      <w:pPr>
-        <w:spacing w:after="0"/>
-        <w:ind w:left="-630" w:right="-630"/>
-      </w:pPr>
-      <w:r>
-        <w:t>- An express application is essentially a series of middleware function calls</w:t>
-      </w:r>
-    </w:p>
-    <w:p>
-      <w:pPr>
-        <w:spacing w:after="0"/>
-        <w:ind w:left="-630" w:right="-630"/>
-      </w:pPr>
-    </w:p>
-    <w:p>
-      <w:pPr>
-        <w:spacing w:after="0"/>
-        <w:ind w:left="-630" w:right="-630"/>
-        <w:rPr>
-          <w:sz w:val="24"/>
-        </w:rPr>
-      </w:pPr>
-      <w:r>
-        <w:rPr>
-          <w:b/>
-          <w:sz w:val="24"/>
-        </w:rPr>
-        <w:t>Middleware</w:t>
-      </w:r>
-    </w:p>
-    <w:p>
-      <w:pPr>
-        <w:spacing w:after="0"/>
-        <w:ind w:left="-630" w:right="-630"/>
-      </w:pPr>
-      <w:r>
-        <w:t xml:space="preserve">- It is anything you put in the middle of one layer of the software and another </w:t>
-      </w:r>
-      <w:proofErr w:type="gramStart"/>
-      <w:r>
-        <w:t>Or ,</w:t>
-      </w:r>
-      <w:proofErr w:type="gramEnd"/>
-      <w:r>
-        <w:t xml:space="preserve"> It is those methods/functions/operations that are called between processing the Request and sending the Response</w:t>
-      </w:r>
-      <w:r>
-        <w:t xml:space="preserve"> in our application method . </w:t>
-      </w:r>
-    </w:p>
-    <w:p>
-      <w:pPr>
-        <w:spacing w:after="0"/>
-        <w:ind w:left="-630" w:right="-630"/>
-      </w:pPr>
-      <w:r>
-        <w:t xml:space="preserve">- Middleware functions are functions that have access to the request </w:t>
-      </w:r>
-      <w:proofErr w:type="gramStart"/>
-      <w:r>
-        <w:t>object(</w:t>
-      </w:r>
-      <w:proofErr w:type="spellStart"/>
-      <w:proofErr w:type="gramEnd"/>
-      <w:r>
-        <w:t>req</w:t>
-      </w:r>
-      <w:proofErr w:type="spellEnd"/>
-      <w:r>
-        <w:t>) , the response object(res),</w:t>
-      </w:r>
-    </w:p>
-    <w:p>
-      <w:pPr>
-        <w:spacing w:after="0"/>
-        <w:ind w:left="-630" w:right="-630"/>
-      </w:pPr>
-      <w:proofErr w:type="gramStart"/>
-      <w:r>
-        <w:t>and</w:t>
-      </w:r>
-      <w:proofErr w:type="gramEnd"/>
-      <w:r>
-        <w:t xml:space="preserve"> the </w:t>
-      </w:r>
-      <w:r>
-        <w:t>next function in the application’s request-response cycle</w:t>
-      </w:r>
-    </w:p>
-    <w:p>
-      <w:pPr>
-        <w:spacing w:after="0"/>
-        <w:ind w:left="-630" w:right="-630"/>
-      </w:pPr>
-      <w:r>
-        <w:t xml:space="preserve">- The </w:t>
-      </w:r>
-      <w:r>
-        <w:rPr>
-          <w:b/>
-        </w:rPr>
-        <w:t>next</w:t>
-      </w:r>
-      <w:r>
-        <w:t xml:space="preserve"> function is a function in the </w:t>
-      </w:r>
-      <w:proofErr w:type="spellStart"/>
-      <w:r>
-        <w:t>EXpress</w:t>
-      </w:r>
-      <w:proofErr w:type="spellEnd"/>
-      <w:r>
-        <w:t xml:space="preserve"> router </w:t>
-      </w:r>
-      <w:proofErr w:type="gramStart"/>
-      <w:r>
-        <w:t>which ,</w:t>
-      </w:r>
-      <w:proofErr w:type="gramEnd"/>
-      <w:r>
-        <w:t xml:space="preserve"> when invoked , executes the middleware which is succeeding(upcoming) the current middleware . </w:t>
-      </w:r>
-    </w:p>
-    <w:p>
-      <w:pPr>
-        <w:spacing w:after="0"/>
-        <w:ind w:left="-630" w:right="-630"/>
-      </w:pPr>
+      <w:proofErr w:type="spellStart"/>
+      <w:proofErr w:type="gramStart"/>
+      <w:r>
+        <w:rPr>
+          <w:b/>
+        </w:rPr>
+        <w:t>res.render</w:t>
+      </w:r>
+      <w:proofErr w:type="spellEnd"/>
+      <w:r>
+        <w:rPr>
+          <w:b/>
+        </w:rPr>
+        <w:t>(</w:t>
+      </w:r>
+      <w:proofErr w:type="gramEnd"/>
+      <w:r>
+        <w:rPr>
+          <w:b/>
+        </w:rPr>
+        <w:t>)</w:t>
+      </w:r>
+      <w:r>
+        <w:t xml:space="preserve"> function is used to render a view</w:t>
+      </w:r>
+      <w:r>
+        <w:t>/template</w:t>
+      </w:r>
+      <w:r>
+        <w:t xml:space="preserve"> and sends the rendered item to the client</w:t>
+      </w:r>
+      <w:r>
+        <w:t xml:space="preserve"> . It is similar to </w:t>
+      </w:r>
+      <w:proofErr w:type="spellStart"/>
+      <w:proofErr w:type="gramStart"/>
+      <w:r>
+        <w:t>res.send</w:t>
+      </w:r>
+      <w:proofErr w:type="spellEnd"/>
+      <w:r>
+        <w:t>(</w:t>
+      </w:r>
+      <w:proofErr w:type="gramEnd"/>
+      <w:r>
+        <w:t xml:space="preserve">) but </w:t>
+      </w:r>
+      <w:proofErr w:type="spellStart"/>
+      <w:r>
+        <w:t>specificly</w:t>
+      </w:r>
+      <w:proofErr w:type="spellEnd"/>
+      <w:r>
+        <w:t xml:space="preserve"> used to send templates to client side</w:t>
+      </w:r>
+    </w:p>
+    <w:p>
+      <w:pPr>
+        <w:spacing w:after="0"/>
+        <w:ind w:left="-630" w:right="-630"/>
+      </w:pPr>
+      <w:r>
+        <w:t xml:space="preserve">- </w:t>
+      </w:r>
+      <w:r>
+        <w:rPr>
+          <w:b/>
+        </w:rPr>
+        <w:t>path-</w:t>
+      </w:r>
+      <w:proofErr w:type="gramStart"/>
+      <w:r>
+        <w:rPr>
+          <w:b/>
+        </w:rPr>
+        <w:t>module</w:t>
+      </w:r>
+      <w:r>
+        <w:t xml:space="preserve"> :</w:t>
+      </w:r>
+      <w:proofErr w:type="gramEnd"/>
       <w:r>
         <w:t xml:space="preserve"> </w:t>
       </w:r>
+      <w:r>
+        <w:t xml:space="preserve">This module provides </w:t>
+      </w:r>
+      <w:proofErr w:type="spellStart"/>
+      <w:r>
+        <w:t>utitlities</w:t>
+      </w:r>
+      <w:proofErr w:type="spellEnd"/>
+      <w:r>
+        <w:t xml:space="preserve"> for working with file and directory paths . </w:t>
+      </w:r>
+    </w:p>
+    <w:p>
+      <w:pPr>
+        <w:spacing w:after="0"/>
+        <w:ind w:left="-630" w:right="-630"/>
+      </w:pPr>
+      <w:r>
+        <w:t>-</w:t>
+      </w:r>
+      <w:r>
+        <w:t xml:space="preserve"> </w:t>
+      </w:r>
+      <w:proofErr w:type="spellStart"/>
+      <w:proofErr w:type="gramStart"/>
+      <w:r>
+        <w:rPr>
+          <w:b/>
+        </w:rPr>
+        <w:t>path.join</w:t>
+      </w:r>
+      <w:proofErr w:type="spellEnd"/>
+      <w:r>
+        <w:rPr>
+          <w:b/>
+        </w:rPr>
+        <w:t>(</w:t>
+      </w:r>
+      <w:proofErr w:type="gramEnd"/>
+      <w:r>
+        <w:rPr>
+          <w:b/>
+        </w:rPr>
+        <w:t>paths</w:t>
+      </w:r>
+      <w:r>
+        <w:rPr>
+          <w:b/>
+        </w:rPr>
+        <w:t>)</w:t>
+      </w:r>
+      <w:r>
+        <w:t xml:space="preserve"> : It joins the specified path segments into one path . The specified path segments must </w:t>
+      </w:r>
+      <w:r>
+        <w:t xml:space="preserve">             </w:t>
+      </w:r>
+      <w:r>
+        <w:t>be strings</w:t>
+      </w:r>
+    </w:p>
+    <w:p>
+      <w:pPr>
+        <w:spacing w:after="0"/>
+        <w:ind w:left="-630" w:right="-630"/>
+      </w:pPr>
+      <w:r>
+        <w:tab/>
+      </w:r>
       <w:proofErr w:type="gramStart"/>
       <w:r>
         <w:t>ex</w:t>
       </w:r>
       <w:proofErr w:type="gramEnd"/>
       <w:r>
-        <w:t>:-</w:t>
-      </w:r>
-      <w:r>
-        <w:tab/>
-      </w:r>
-      <w:proofErr w:type="spellStart"/>
-      <w:r>
-        <w:t>app.get</w:t>
-      </w:r>
-      <w:proofErr w:type="spellEnd"/>
-      <w:r>
-        <w:t>("</w:t>
-      </w:r>
-      <w:r>
-        <w:rPr>
-          <w:b/>
-        </w:rPr>
-        <w:t>/about</w:t>
-      </w:r>
-      <w:r>
-        <w:t>" , (</w:t>
-      </w:r>
-      <w:proofErr w:type="spellStart"/>
-      <w:r>
-        <w:t>req,res</w:t>
-      </w:r>
-      <w:proofErr w:type="spellEnd"/>
-      <w:r>
-        <w:t>)=&gt;{</w:t>
-      </w:r>
-    </w:p>
-    <w:p>
-      <w:pPr>
-        <w:spacing w:after="0"/>
-        <w:ind w:left="-630" w:right="-630"/>
-      </w:pPr>
-      <w:r>
-        <w:t xml:space="preserve">    </w:t>
-      </w:r>
-      <w:r>
-        <w:tab/>
-      </w:r>
-      <w:proofErr w:type="spellStart"/>
-      <w:proofErr w:type="gramStart"/>
-      <w:r>
-        <w:t>res.send</w:t>
+        <w:t xml:space="preserve">: </w:t>
+      </w:r>
+      <w:r>
+        <w:tab/>
+        <w:t xml:space="preserve">   </w:t>
+      </w:r>
+      <w:proofErr w:type="spellStart"/>
+      <w:r>
+        <w:t>var</w:t>
+      </w:r>
+      <w:proofErr w:type="spellEnd"/>
+      <w:r>
+        <w:t xml:space="preserve"> x = </w:t>
+      </w:r>
+      <w:proofErr w:type="spellStart"/>
+      <w:r>
+        <w:t>path.join</w:t>
+      </w:r>
+      <w:proofErr w:type="spellEnd"/>
+      <w:r>
+        <w:t>('Users', '</w:t>
+      </w:r>
+      <w:proofErr w:type="spellStart"/>
+      <w:r>
+        <w:t>Refsnes</w:t>
+      </w:r>
+      <w:proofErr w:type="spellEnd"/>
+      <w:r>
+        <w:t>', 'demo_path.js');</w:t>
+      </w:r>
+      <w:r>
+        <w:tab/>
+      </w:r>
+    </w:p>
+    <w:p>
+      <w:pPr>
+        <w:spacing w:after="0"/>
+        <w:ind w:left="-630" w:right="-630"/>
+      </w:pPr>
+      <w:r>
+        <w:tab/>
+      </w:r>
+      <w:r>
+        <w:tab/>
+        <w:t xml:space="preserve">   </w:t>
+      </w:r>
+      <w:r>
+        <w:t>console.log(x</w:t>
+      </w:r>
+      <w:proofErr w:type="gramStart"/>
+      <w:r>
+        <w:t xml:space="preserve">) </w:t>
+      </w:r>
+      <w:r>
+        <w:t>;</w:t>
+      </w:r>
+      <w:proofErr w:type="gramEnd"/>
+    </w:p>
+    <w:p>
+      <w:pPr>
+        <w:spacing w:after="0"/>
+        <w:ind w:left="-630" w:right="-630"/>
+      </w:pPr>
+      <w:r>
+        <w:tab/>
+      </w:r>
+      <w:proofErr w:type="gramStart"/>
+      <w:r>
+        <w:t>Output :</w:t>
+      </w:r>
+      <w:proofErr w:type="gramEnd"/>
+      <w:r>
+        <w:t xml:space="preserve"> Users\</w:t>
+      </w:r>
+      <w:proofErr w:type="spellStart"/>
+      <w:r>
+        <w:t>Refsnes</w:t>
+      </w:r>
+      <w:proofErr w:type="spellEnd"/>
+      <w:r>
+        <w:t xml:space="preserve">\demo_path.js </w:t>
+      </w:r>
+    </w:p>
+    <w:p>
+      <w:pPr>
+        <w:spacing w:after="0"/>
+        <w:ind w:left="-630" w:right="-630"/>
+      </w:pPr>
+      <w:r>
+        <w:tab/>
+      </w:r>
+      <w:proofErr w:type="gramStart"/>
+      <w:r>
+        <w:t>ex</w:t>
+      </w:r>
+      <w:proofErr w:type="gramEnd"/>
+      <w:r>
+        <w:t>:</w:t>
+      </w:r>
+      <w:r>
+        <w:tab/>
+        <w:t xml:space="preserve">   console.log(</w:t>
+      </w:r>
+      <w:proofErr w:type="spellStart"/>
+      <w:r>
+        <w:t>path.join</w:t>
+      </w:r>
+      <w:proofErr w:type="spellEnd"/>
+      <w:r>
+        <w:t>(__</w:t>
+      </w:r>
+      <w:proofErr w:type="spellStart"/>
+      <w:r>
+        <w:t>dirname</w:t>
+      </w:r>
+      <w:proofErr w:type="spellEnd"/>
+      <w:r>
+        <w:t>,'views')) , __</w:t>
+      </w:r>
+      <w:proofErr w:type="spellStart"/>
+      <w:r>
+        <w:t>dirname</w:t>
+      </w:r>
+      <w:proofErr w:type="spellEnd"/>
+      <w:r>
+        <w:t xml:space="preserve"> holds current directory address</w:t>
+      </w:r>
+    </w:p>
+    <w:p>
+      <w:pPr>
+        <w:spacing w:after="0"/>
+        <w:ind w:left="-630" w:right="-630"/>
+        <w:rPr>
+          <w:sz w:val="20"/>
+        </w:rPr>
+      </w:pPr>
+      <w:r>
+        <w:rPr>
+          <w:sz w:val="20"/>
+        </w:rPr>
+        <w:tab/>
+      </w:r>
+      <w:proofErr w:type="gramStart"/>
+      <w:r>
+        <w:t>Output :</w:t>
+      </w:r>
+      <w:proofErr w:type="gramEnd"/>
+      <w:r>
+        <w:t xml:space="preserve"> e:\CareerAndWork\ComputerScienceAndcollege\codes\vscode\webD\new\Express\views</w:t>
+      </w:r>
+    </w:p>
+    <w:p>
+      <w:pPr>
+        <w:spacing w:after="0"/>
+        <w:ind w:left="-630" w:right="-630"/>
+      </w:pPr>
+      <w:r>
+        <w:t xml:space="preserve">- We can create our own pug template with HTML </w:t>
+      </w:r>
+    </w:p>
+    <w:p>
+      <w:pPr>
+        <w:spacing w:after="0"/>
+        <w:ind w:left="-630" w:right="-630"/>
+      </w:pPr>
+      <w:r>
+        <w:t>- To insert and use variables in our self-made</w:t>
+      </w:r>
+      <w:r>
+        <w:t xml:space="preserve"> template we can do </w:t>
+      </w:r>
+      <w:proofErr w:type="gramStart"/>
+      <w:r>
+        <w:t>like ,</w:t>
+      </w:r>
+      <w:proofErr w:type="gramEnd"/>
+      <w:r>
+        <w:t xml:space="preserve"> </w:t>
+      </w:r>
+    </w:p>
+    <w:p>
+      <w:pPr>
+        <w:spacing w:after="0"/>
+        <w:ind w:left="-630" w:right="-630"/>
+        <w:rPr>
+          <w:b/>
+        </w:rPr>
+      </w:pPr>
+      <w:r>
+        <w:tab/>
+      </w:r>
+      <w:proofErr w:type="gramStart"/>
+      <w:r>
+        <w:rPr>
+          <w:b/>
+        </w:rPr>
+        <w:t>in</w:t>
+      </w:r>
+      <w:proofErr w:type="gramEnd"/>
+      <w:r>
+        <w:rPr>
+          <w:b/>
+        </w:rPr>
+        <w:t xml:space="preserve"> pug file</w:t>
+      </w:r>
+    </w:p>
+    <w:p>
+      <w:pPr>
+        <w:spacing w:after="0"/>
+        <w:ind w:left="-630" w:right="-630"/>
+      </w:pPr>
+      <w:r>
+        <w:tab/>
+      </w:r>
+      <w:r>
+        <w:t>&lt;</w:t>
+      </w:r>
+      <w:proofErr w:type="gramStart"/>
+      <w:r>
+        <w:t>title</w:t>
+      </w:r>
+      <w:proofErr w:type="gramEnd"/>
+      <w:r>
+        <w:rPr>
+          <w:b/>
+        </w:rPr>
+        <w:t>&gt;#{title}&lt;/</w:t>
+      </w:r>
+      <w:r>
+        <w:t>title&gt;</w:t>
+      </w:r>
+    </w:p>
+    <w:p>
+      <w:pPr>
+        <w:spacing w:after="0"/>
+        <w:ind w:left="-630" w:right="-630"/>
+      </w:pPr>
+      <w:r>
+        <w:tab/>
+        <w:t>&lt;p&gt;</w:t>
+      </w:r>
+    </w:p>
+    <w:p>
+      <w:pPr>
+        <w:spacing w:after="0"/>
+        <w:ind w:left="-630" w:right="-630"/>
+        <w:rPr>
+          <w:b/>
+        </w:rPr>
+      </w:pPr>
+      <w:r>
+        <w:tab/>
+      </w:r>
+      <w:r>
+        <w:tab/>
+      </w:r>
+      <w:r>
+        <w:rPr>
+          <w:b/>
+        </w:rPr>
+        <w:t>|</w:t>
+      </w:r>
+      <w:proofErr w:type="gramStart"/>
+      <w:r>
+        <w:rPr>
+          <w:b/>
+        </w:rPr>
+        <w:t>#{</w:t>
+      </w:r>
+      <w:proofErr w:type="gramEnd"/>
+      <w:r>
+        <w:rPr>
+          <w:b/>
+        </w:rPr>
+        <w:t xml:space="preserve">content}  </w:t>
+      </w:r>
+      <w:r>
+        <w:rPr>
+          <w:b/>
+        </w:rPr>
+        <w:sym w:font="Wingdings" w:char="F0DF"/>
+      </w:r>
+      <w:r>
+        <w:rPr>
+          <w:b/>
+        </w:rPr>
+        <w:t xml:space="preserve"> pipe character is important here , as it is not in between &lt;p&gt; horizontally</w:t>
+      </w:r>
+    </w:p>
+    <w:p>
+      <w:pPr>
+        <w:spacing w:after="0"/>
+        <w:ind w:left="-630" w:right="-630"/>
+      </w:pPr>
+      <w:r>
+        <w:tab/>
+        <w:t>&lt;/p&gt;</w:t>
+      </w:r>
+    </w:p>
+    <w:p>
+      <w:pPr>
+        <w:spacing w:after="0"/>
+        <w:ind w:left="-630" w:right="-630"/>
+        <w:rPr>
+          <w:b/>
+        </w:rPr>
+      </w:pPr>
+      <w:r>
+        <w:tab/>
+      </w:r>
+      <w:proofErr w:type="gramStart"/>
+      <w:r>
+        <w:rPr>
+          <w:b/>
+        </w:rPr>
+        <w:t>passing</w:t>
+      </w:r>
+      <w:proofErr w:type="gramEnd"/>
+      <w:r>
+        <w:rPr>
+          <w:b/>
+        </w:rPr>
+        <w:t xml:space="preserve"> the variables values in node.js file</w:t>
+      </w:r>
+    </w:p>
+    <w:p>
+      <w:pPr>
+        <w:spacing w:after="0"/>
+        <w:ind w:left="-630" w:right="-630"/>
+        <w:rPr>
+          <w:b/>
+        </w:rPr>
+      </w:pPr>
+      <w:r>
+        <w:tab/>
+      </w:r>
+      <w:proofErr w:type="spellStart"/>
+      <w:proofErr w:type="gramStart"/>
+      <w:r>
+        <w:t>res.status</w:t>
       </w:r>
       <w:proofErr w:type="spellEnd"/>
       <w:r>
@@ -6541,719 +10260,63 @@
       </w:r>
       <w:proofErr w:type="gramEnd"/>
       <w:r>
-        <w:t>"this is</w:t>
-      </w:r>
-      <w:r>
-        <w:t xml:space="preserve"> About </w:t>
-      </w:r>
-      <w:r>
-        <w:t>section of my first-express app")</w:t>
-      </w:r>
-    </w:p>
-    <w:p>
-      <w:pPr>
-        <w:spacing w:after="0"/>
-        <w:ind w:left="-630" w:right="-630"/>
-      </w:pPr>
-      <w:r>
-        <w:tab/>
-        <w:t>}); //</w:t>
-      </w:r>
-      <w:r>
-        <w:rPr>
-          <w:b/>
-        </w:rPr>
-        <w:t>In this router the second argument is middleware function</w:t>
-      </w:r>
-    </w:p>
-    <w:p>
-      <w:pPr>
-        <w:spacing w:after="0"/>
-        <w:ind w:left="-630" w:right="-630"/>
-        <w:rPr>
-          <w:b/>
-        </w:rPr>
-      </w:pPr>
-      <w:r>
-        <w:t xml:space="preserve">- To serve a static files </w:t>
-      </w:r>
-      <w:proofErr w:type="gramStart"/>
-      <w:r>
-        <w:t>like ,</w:t>
-      </w:r>
-      <w:proofErr w:type="gramEnd"/>
-      <w:r>
-        <w:t xml:space="preserve"> CSS files ,  JS files , images we use code : </w:t>
-      </w:r>
-      <w:proofErr w:type="spellStart"/>
-      <w:r>
-        <w:rPr>
-          <w:b/>
-        </w:rPr>
-        <w:t>app.use</w:t>
-      </w:r>
-      <w:proofErr w:type="spellEnd"/>
-      <w:r>
-        <w:rPr>
-          <w:b/>
-        </w:rPr>
-        <w:t xml:space="preserve">('/static', </w:t>
-      </w:r>
-      <w:proofErr w:type="spellStart"/>
-      <w:r>
-        <w:rPr>
-          <w:b/>
-        </w:rPr>
-        <w:t>express.static</w:t>
-      </w:r>
-      <w:proofErr w:type="spellEnd"/>
-      <w:r>
-        <w:rPr>
-          <w:b/>
-        </w:rPr>
-        <w:t>('public'))</w:t>
-      </w:r>
-    </w:p>
-    <w:p>
-      <w:pPr>
-        <w:spacing w:after="0"/>
-        <w:ind w:left="-630" w:right="-630"/>
-      </w:pPr>
-      <w:r>
-        <w:rPr>
-          <w:b/>
-        </w:rPr>
-        <w:tab/>
+        <w:t>200).render('</w:t>
+      </w:r>
+      <w:proofErr w:type="spellStart"/>
+      <w:r>
+        <w:t>index.pug</w:t>
+      </w:r>
+      <w:proofErr w:type="spellEnd"/>
+      <w:r>
+        <w:t xml:space="preserve">' </w:t>
+      </w:r>
+      <w:r>
+        <w:rPr>
+          <w:b/>
+        </w:rPr>
+        <w:t>, {'</w:t>
+      </w:r>
+      <w:proofErr w:type="spellStart"/>
+      <w:r>
+        <w:rPr>
+          <w:b/>
+        </w:rPr>
+        <w:t>title':'pug</w:t>
+      </w:r>
+      <w:proofErr w:type="spellEnd"/>
+      <w:r>
+        <w:rPr>
+          <w:b/>
+        </w:rPr>
+        <w:t xml:space="preserve"> is </w:t>
+      </w:r>
+      <w:proofErr w:type="spellStart"/>
+      <w:r>
+        <w:rPr>
+          <w:b/>
+        </w:rPr>
+        <w:t>awesome','content':'hello</w:t>
+      </w:r>
+      <w:proofErr w:type="spellEnd"/>
+      <w:r>
+        <w:rPr>
+          <w:b/>
+        </w:rPr>
         <w:t xml:space="preserve"> </w:t>
       </w:r>
-      <w:r>
-        <w:t xml:space="preserve">- </w:t>
-      </w:r>
-      <w:proofErr w:type="gramStart"/>
-      <w:r>
-        <w:rPr>
-          <w:b/>
-        </w:rPr>
-        <w:t>use(</w:t>
-      </w:r>
-      <w:proofErr w:type="gramEnd"/>
-      <w:r>
-        <w:rPr>
-          <w:b/>
-        </w:rPr>
-        <w:t>)</w:t>
-      </w:r>
-      <w:r>
-        <w:t xml:space="preserve"> function is used to mount/link the specified middleware functions at the path which is being specified</w:t>
-      </w:r>
-    </w:p>
-    <w:p>
-      <w:pPr>
-        <w:spacing w:after="0"/>
-        <w:ind w:left="-630" w:right="-630"/>
-      </w:pPr>
-      <w:r>
-        <w:tab/>
-        <w:t xml:space="preserve">   </w:t>
-      </w:r>
-      <w:proofErr w:type="gramStart"/>
-      <w:r>
-        <w:t>syntax :</w:t>
-      </w:r>
-      <w:proofErr w:type="gramEnd"/>
-      <w:r>
-        <w:t xml:space="preserve"> </w:t>
-      </w:r>
-      <w:proofErr w:type="spellStart"/>
-      <w:r>
-        <w:t>app.use</w:t>
-      </w:r>
-      <w:proofErr w:type="spellEnd"/>
-      <w:r>
-        <w:t>(path , callback)</w:t>
-      </w:r>
-    </w:p>
-    <w:p>
-      <w:pPr>
-        <w:spacing w:after="0"/>
-        <w:ind w:left="-630" w:right="-630"/>
-      </w:pPr>
-      <w:r>
-        <w:tab/>
-        <w:t xml:space="preserve">  - </w:t>
-      </w:r>
-      <w:proofErr w:type="spellStart"/>
-      <w:proofErr w:type="gramStart"/>
-      <w:r>
-        <w:rPr>
-          <w:b/>
-        </w:rPr>
-        <w:t>app.use</w:t>
-      </w:r>
-      <w:proofErr w:type="spellEnd"/>
-      <w:r>
-        <w:rPr>
-          <w:b/>
-        </w:rPr>
-        <w:t>(</w:t>
-      </w:r>
-      <w:proofErr w:type="gramEnd"/>
-      <w:r>
-        <w:rPr>
-          <w:b/>
-        </w:rPr>
-        <w:t>path , middleware)</w:t>
-      </w:r>
-      <w:r>
-        <w:t xml:space="preserve"> is basically used to mount/bind a middleware function on a path and to load it . </w:t>
-      </w:r>
-    </w:p>
-    <w:p>
-      <w:pPr>
-        <w:spacing w:after="0"/>
-        <w:ind w:left="-630" w:right="-630"/>
-      </w:pPr>
-      <w:r>
-        <w:tab/>
-        <w:t xml:space="preserve">  -</w:t>
-      </w:r>
-      <w:r>
-        <w:rPr>
-          <w:b/>
-        </w:rPr>
-        <w:t>‘/static’</w:t>
-      </w:r>
-      <w:r>
-        <w:t xml:space="preserve"> is path/endpoint</w:t>
-      </w:r>
-    </w:p>
-    <w:p>
-      <w:pPr>
-        <w:spacing w:after="0"/>
-        <w:ind w:left="-630" w:right="-630"/>
-      </w:pPr>
-      <w:r>
-        <w:tab/>
-      </w:r>
-      <w:r>
-        <w:t xml:space="preserve">  </w:t>
-      </w:r>
-      <w:r>
-        <w:t xml:space="preserve">- </w:t>
-      </w:r>
-      <w:proofErr w:type="spellStart"/>
-      <w:proofErr w:type="gramStart"/>
-      <w:r>
-        <w:rPr>
-          <w:b/>
-        </w:rPr>
-        <w:t>express.static</w:t>
-      </w:r>
-      <w:proofErr w:type="spellEnd"/>
-      <w:r>
-        <w:rPr>
-          <w:b/>
-        </w:rPr>
-        <w:t>(</w:t>
-      </w:r>
-      <w:proofErr w:type="gramEnd"/>
-      <w:r>
-        <w:rPr>
-          <w:b/>
-        </w:rPr>
-        <w:t>)</w:t>
-      </w:r>
-      <w:r>
-        <w:t xml:space="preserve"> is built-in middleware function in</w:t>
-      </w:r>
-      <w:r>
-        <w:t xml:space="preserve"> Express used serve static file  .  </w:t>
-      </w:r>
-      <w:r>
-        <w:rPr>
-          <w:b/>
-        </w:rPr>
-        <w:t>‘</w:t>
-      </w:r>
-      <w:proofErr w:type="gramStart"/>
-      <w:r>
-        <w:rPr>
-          <w:b/>
-        </w:rPr>
-        <w:t>public</w:t>
-      </w:r>
-      <w:proofErr w:type="gramEnd"/>
-      <w:r>
-        <w:rPr>
-          <w:b/>
-        </w:rPr>
-        <w:t>’</w:t>
-      </w:r>
-      <w:r>
-        <w:t xml:space="preserve"> is directory to serve</w:t>
-      </w:r>
-    </w:p>
-    <w:p>
-      <w:pPr>
-        <w:spacing w:after="0"/>
-        <w:ind w:left="-630" w:right="-630"/>
-      </w:pPr>
-    </w:p>
-    <w:p>
-      <w:pPr>
-        <w:spacing w:after="0"/>
-        <w:ind w:left="-630" w:right="-630"/>
-        <w:rPr>
-          <w:b/>
-          <w:sz w:val="24"/>
-        </w:rPr>
-      </w:pPr>
-      <w:r>
-        <w:rPr>
-          <w:b/>
-          <w:sz w:val="24"/>
-        </w:rPr>
-        <w:t>Template Engine</w:t>
-      </w:r>
-      <w:r>
-        <w:rPr>
-          <w:b/>
-          <w:sz w:val="24"/>
-        </w:rPr>
-        <w:t>s</w:t>
-      </w:r>
-    </w:p>
-    <w:p>
-      <w:pPr>
-        <w:spacing w:after="0"/>
-        <w:ind w:left="-630" w:right="-630"/>
-      </w:pPr>
-      <w:r>
-        <w:t xml:space="preserve">- Template engines help us to </w:t>
-      </w:r>
-      <w:r>
-        <w:t xml:space="preserve">create an HTML template with minimal </w:t>
-      </w:r>
-      <w:proofErr w:type="gramStart"/>
-      <w:r>
-        <w:t>code .</w:t>
-      </w:r>
-      <w:proofErr w:type="gramEnd"/>
-      <w:r>
-        <w:t xml:space="preserve"> </w:t>
-      </w:r>
-    </w:p>
-    <w:p>
-      <w:pPr>
-        <w:spacing w:after="0"/>
-        <w:ind w:left="-630" w:right="-630"/>
-      </w:pPr>
-      <w:r>
-        <w:t xml:space="preserve">- At runtime it injects data into the HTML template or it replaces </w:t>
-      </w:r>
-      <w:proofErr w:type="spellStart"/>
-      <w:r>
-        <w:t>variablels</w:t>
-      </w:r>
-      <w:proofErr w:type="spellEnd"/>
-      <w:r>
-        <w:t xml:space="preserve"> in template file with actual values and finally it transforms the template into an </w:t>
-      </w:r>
-      <w:proofErr w:type="gramStart"/>
-      <w:r>
-        <w:t>HTML  file</w:t>
-      </w:r>
-      <w:proofErr w:type="gramEnd"/>
-      <w:r>
-        <w:t xml:space="preserve"> which is further send to the client-side . </w:t>
-      </w:r>
-    </w:p>
-    <w:p>
-      <w:pPr>
-        <w:spacing w:after="0"/>
-        <w:ind w:left="-630" w:right="-630"/>
-        <w:rPr>
-          <w:b/>
-        </w:rPr>
-      </w:pPr>
-      <w:r>
-        <w:t>Ex</w:t>
-      </w:r>
-      <w:proofErr w:type="gramStart"/>
-      <w:r>
-        <w:t>:-</w:t>
-      </w:r>
-      <w:proofErr w:type="gramEnd"/>
-      <w:r>
-        <w:t xml:space="preserve"> Jade(Pug) , EJS , </w:t>
-      </w:r>
-      <w:proofErr w:type="spellStart"/>
-      <w:r>
-        <w:t>Vash</w:t>
-      </w:r>
-      <w:proofErr w:type="spellEnd"/>
-      <w:r>
-        <w:t xml:space="preserve"> , Mustache </w:t>
-      </w:r>
-      <w:proofErr w:type="spellStart"/>
-      <w:r>
-        <w:t>etc</w:t>
-      </w:r>
-      <w:proofErr w:type="spellEnd"/>
-      <w:r>
-        <w:rPr>
-          <w:b/>
-        </w:rPr>
-        <w:t xml:space="preserve"> </w:t>
-      </w:r>
-    </w:p>
-    <w:p>
-      <w:pPr>
-        <w:spacing w:after="0"/>
-        <w:ind w:left="-630" w:right="-630"/>
-        <w:rPr>
-          <w:b/>
-        </w:rPr>
-      </w:pPr>
-    </w:p>
-    <w:p>
-      <w:pPr>
-        <w:spacing w:after="0"/>
-        <w:ind w:left="-630" w:right="-630"/>
-        <w:rPr>
-          <w:b/>
-          <w:sz w:val="24"/>
-        </w:rPr>
-      </w:pPr>
-      <w:r>
-        <w:rPr>
-          <w:b/>
-          <w:sz w:val="24"/>
-        </w:rPr>
-        <w:t>PUG</w:t>
-      </w:r>
-    </w:p>
-    <w:p>
-      <w:pPr>
-        <w:spacing w:after="0"/>
-        <w:ind w:left="-630" w:right="-630"/>
-      </w:pPr>
-      <w:r>
-        <w:t>- It is a template</w:t>
-      </w:r>
-      <w:r>
-        <w:t>/view</w:t>
-      </w:r>
-      <w:r>
-        <w:t xml:space="preserve"> engine for Node and for the </w:t>
-      </w:r>
-      <w:proofErr w:type="gramStart"/>
-      <w:r>
-        <w:t>browser .</w:t>
-      </w:r>
-      <w:proofErr w:type="gramEnd"/>
-      <w:r>
-        <w:t xml:space="preserve"> </w:t>
-      </w:r>
-    </w:p>
-    <w:p>
-      <w:pPr>
-        <w:spacing w:after="0"/>
-        <w:ind w:left="-630" w:right="-630"/>
-      </w:pPr>
-      <w:r>
-        <w:t xml:space="preserve">- A template engine compiles a template into HTML </w:t>
-      </w:r>
-      <w:proofErr w:type="gramStart"/>
-      <w:r>
-        <w:t>code .</w:t>
-      </w:r>
-      <w:proofErr w:type="gramEnd"/>
-    </w:p>
-    <w:p>
-      <w:pPr>
-        <w:spacing w:after="0"/>
-        <w:ind w:left="-630" w:right="-630"/>
-      </w:pPr>
-      <w:r>
-        <w:t xml:space="preserve">- Pug has simpler syntax than HTML </w:t>
-      </w:r>
-      <w:r>
-        <w:tab/>
-      </w:r>
-    </w:p>
-    <w:p>
-      <w:pPr>
-        <w:spacing w:after="0"/>
-        <w:ind w:left="-630" w:right="-630"/>
-      </w:pPr>
-      <w:proofErr w:type="gramStart"/>
-      <w:r>
-        <w:t>syntax</w:t>
-      </w:r>
-      <w:proofErr w:type="gramEnd"/>
-      <w:r>
-        <w:t>:-</w:t>
-      </w:r>
-      <w:r>
-        <w:tab/>
-      </w:r>
-      <w:proofErr w:type="spellStart"/>
-      <w:r>
-        <w:t>doctype</w:t>
-      </w:r>
-      <w:proofErr w:type="spellEnd"/>
-      <w:r>
-        <w:t xml:space="preserve"> html </w:t>
-      </w:r>
-    </w:p>
-    <w:p>
-      <w:pPr>
-        <w:spacing w:after="0"/>
-        <w:ind w:left="-630" w:right="-630"/>
-      </w:pPr>
-      <w:r>
-        <w:tab/>
-      </w:r>
-      <w:r>
-        <w:tab/>
-      </w:r>
-      <w:proofErr w:type="gramStart"/>
-      <w:r>
-        <w:t>html</w:t>
-      </w:r>
-      <w:proofErr w:type="gramEnd"/>
-      <w:r>
-        <w:t xml:space="preserve"> </w:t>
-      </w:r>
-    </w:p>
-    <w:p>
-      <w:pPr>
-        <w:spacing w:after="0"/>
-        <w:ind w:left="-630" w:right="-630"/>
-      </w:pPr>
-      <w:r>
-        <w:t xml:space="preserve">    </w:t>
-      </w:r>
-      <w:r>
-        <w:tab/>
-      </w:r>
-      <w:r>
-        <w:tab/>
-      </w:r>
-      <w:r>
-        <w:tab/>
-      </w:r>
-      <w:proofErr w:type="gramStart"/>
-      <w:r>
-        <w:t>head</w:t>
-      </w:r>
-      <w:proofErr w:type="gramEnd"/>
-    </w:p>
-    <w:p>
-      <w:pPr>
-        <w:spacing w:after="0"/>
-        <w:ind w:left="-630" w:right="-630"/>
-      </w:pPr>
-      <w:r>
-        <w:t xml:space="preserve">        </w:t>
-      </w:r>
-      <w:r>
-        <w:tab/>
-      </w:r>
-      <w:r>
-        <w:tab/>
-      </w:r>
-      <w:r>
-        <w:tab/>
-      </w:r>
-      <w:r>
-        <w:tab/>
-      </w:r>
-      <w:proofErr w:type="gramStart"/>
-      <w:r>
-        <w:t>style</w:t>
-      </w:r>
-      <w:proofErr w:type="gramEnd"/>
-      <w:r>
-        <w:t xml:space="preserve"> </w:t>
-      </w:r>
-    </w:p>
-    <w:p>
-      <w:pPr>
-        <w:spacing w:after="0"/>
-        <w:ind w:left="-630" w:right="-630"/>
-      </w:pPr>
-      <w:r>
-        <w:t xml:space="preserve">            </w:t>
-      </w:r>
-      <w:r>
-        <w:tab/>
-      </w:r>
-      <w:r>
-        <w:tab/>
-      </w:r>
-      <w:r>
-        <w:tab/>
-      </w:r>
-      <w:r>
-        <w:tab/>
-      </w:r>
-      <w:r>
-        <w:tab/>
-      </w:r>
-      <w:proofErr w:type="gramStart"/>
-      <w:r>
-        <w:t>include ..</w:t>
-      </w:r>
-      <w:proofErr w:type="gramEnd"/>
-      <w:r>
-        <w:t>/static/style.css</w:t>
-      </w:r>
-    </w:p>
-    <w:p>
-      <w:pPr>
-        <w:spacing w:after="0"/>
-        <w:ind w:left="-630" w:right="-630"/>
-      </w:pPr>
-      <w:r>
-        <w:t xml:space="preserve">    </w:t>
-      </w:r>
-      <w:r>
-        <w:tab/>
-      </w:r>
-      <w:r>
-        <w:tab/>
-      </w:r>
-      <w:r>
-        <w:tab/>
-      </w:r>
-      <w:proofErr w:type="gramStart"/>
-      <w:r>
-        <w:t>body</w:t>
-      </w:r>
-      <w:proofErr w:type="gramEnd"/>
-      <w:r>
-        <w:t xml:space="preserve"> </w:t>
-      </w:r>
-    </w:p>
-    <w:p>
-      <w:pPr>
-        <w:spacing w:after="0"/>
-        <w:ind w:left="-630" w:right="-630"/>
-      </w:pPr>
-      <w:r>
-        <w:t xml:space="preserve">        </w:t>
-      </w:r>
-      <w:r>
-        <w:tab/>
-      </w:r>
-      <w:r>
-        <w:tab/>
-      </w:r>
-      <w:r>
-        <w:tab/>
-      </w:r>
-      <w:r>
-        <w:tab/>
-      </w:r>
-      <w:proofErr w:type="gramStart"/>
-      <w:r>
-        <w:t>h1</w:t>
-      </w:r>
-      <w:proofErr w:type="gramEnd"/>
-      <w:r>
-        <w:t xml:space="preserve"> My Site</w:t>
-      </w:r>
-    </w:p>
-    <w:p>
-      <w:pPr>
-        <w:spacing w:after="0"/>
-        <w:ind w:left="-630" w:right="-630"/>
-      </w:pPr>
-      <w:r>
-        <w:t xml:space="preserve">        </w:t>
-      </w:r>
-      <w:r>
-        <w:tab/>
-      </w:r>
-      <w:r>
-        <w:tab/>
-      </w:r>
-      <w:r>
-        <w:tab/>
-      </w:r>
-      <w:r>
-        <w:tab/>
-      </w:r>
-      <w:proofErr w:type="gramStart"/>
-      <w:r>
-        <w:t>p</w:t>
-      </w:r>
-      <w:proofErr w:type="gramEnd"/>
-      <w:r>
-        <w:t xml:space="preserve"> Welcome to my super lame site </w:t>
-      </w:r>
-    </w:p>
-    <w:p>
-      <w:pPr>
-        <w:spacing w:after="0"/>
-        <w:ind w:left="-630" w:right="-630"/>
-      </w:pPr>
-      <w:r>
-        <w:t xml:space="preserve">        </w:t>
-      </w:r>
-      <w:r>
-        <w:tab/>
-      </w:r>
-      <w:r>
-        <w:tab/>
-      </w:r>
-      <w:r>
-        <w:tab/>
-      </w:r>
-      <w:r>
-        <w:tab/>
-      </w:r>
-      <w:proofErr w:type="gramStart"/>
-      <w:r>
-        <w:t>script</w:t>
-      </w:r>
-      <w:proofErr w:type="gramEnd"/>
-      <w:r>
-        <w:t xml:space="preserve"> </w:t>
-      </w:r>
-    </w:p>
-    <w:p>
-      <w:pPr>
-        <w:spacing w:after="0"/>
-        <w:ind w:left="-630" w:right="-630"/>
-      </w:pPr>
-      <w:r>
-        <w:t xml:space="preserve">            </w:t>
-      </w:r>
-      <w:r>
-        <w:tab/>
-      </w:r>
-      <w:r>
-        <w:tab/>
-      </w:r>
-      <w:r>
-        <w:tab/>
-      </w:r>
-      <w:r>
-        <w:tab/>
-      </w:r>
-      <w:r>
-        <w:tab/>
-      </w:r>
-      <w:proofErr w:type="gramStart"/>
-      <w:r>
-        <w:t>include ..</w:t>
-      </w:r>
-      <w:proofErr w:type="gramEnd"/>
-      <w:r>
-        <w:t xml:space="preserve">/static/index.js  </w:t>
+      <w:proofErr w:type="spellStart"/>
+      <w:r>
+        <w:rPr>
+          <w:b/>
+        </w:rPr>
+        <w:t>boyis</w:t>
+      </w:r>
+      <w:proofErr w:type="spellEnd"/>
+      <w:r>
+        <w:rPr>
+          <w:b/>
+        </w:rPr>
+        <w:t>'});</w:t>
       </w:r>
     </w:p>
     <w:p>
@@ -7263,2964 +10326,6 @@
       </w:pPr>
       <w:r>
         <w:lastRenderedPageBreak/>
-        <w:t>More Pug Templates:-</w:t>
-      </w:r>
-    </w:p>
-    <w:p>
-      <w:pPr>
-        <w:spacing w:after="0"/>
-        <w:ind w:left="-630" w:right="-630"/>
-        <w:rPr>
-          <w:b/>
-          <w:sz w:val="20"/>
-        </w:rPr>
-      </w:pPr>
-      <w:proofErr w:type="spellStart"/>
-      <w:proofErr w:type="gramStart"/>
-      <w:r>
-        <w:rPr>
-          <w:b/>
-          <w:sz w:val="20"/>
-        </w:rPr>
-        <w:t>doctype</w:t>
-      </w:r>
-      <w:proofErr w:type="spellEnd"/>
-      <w:proofErr w:type="gramEnd"/>
-      <w:r>
-        <w:rPr>
-          <w:b/>
-          <w:sz w:val="20"/>
-        </w:rPr>
-        <w:t xml:space="preserve"> html </w:t>
-      </w:r>
-    </w:p>
-    <w:p>
-      <w:pPr>
-        <w:spacing w:after="0"/>
-        <w:ind w:left="-630" w:right="-630"/>
-        <w:rPr>
-          <w:b/>
-          <w:sz w:val="20"/>
-        </w:rPr>
-      </w:pPr>
-      <w:proofErr w:type="gramStart"/>
-      <w:r>
-        <w:rPr>
-          <w:b/>
-          <w:sz w:val="20"/>
-        </w:rPr>
-        <w:t>html</w:t>
-      </w:r>
-      <w:proofErr w:type="gramEnd"/>
-      <w:r>
-        <w:rPr>
-          <w:b/>
-          <w:sz w:val="20"/>
-        </w:rPr>
-        <w:t xml:space="preserve"> </w:t>
-      </w:r>
-    </w:p>
-    <w:p>
-      <w:pPr>
-        <w:spacing w:after="0"/>
-        <w:ind w:left="-630" w:right="-630"/>
-        <w:rPr>
-          <w:b/>
-          <w:sz w:val="20"/>
-        </w:rPr>
-      </w:pPr>
-      <w:r>
-        <w:rPr>
-          <w:b/>
-          <w:sz w:val="20"/>
-        </w:rPr>
-        <w:t xml:space="preserve">    </w:t>
-      </w:r>
-      <w:proofErr w:type="gramStart"/>
-      <w:r>
-        <w:rPr>
-          <w:b/>
-          <w:sz w:val="20"/>
-        </w:rPr>
-        <w:t>head</w:t>
-      </w:r>
-      <w:proofErr w:type="gramEnd"/>
-    </w:p>
-    <w:p>
-      <w:pPr>
-        <w:spacing w:after="0"/>
-        <w:ind w:left="-630" w:right="-630"/>
-        <w:rPr>
-          <w:sz w:val="20"/>
-        </w:rPr>
-      </w:pPr>
-      <w:r>
-        <w:rPr>
-          <w:b/>
-          <w:sz w:val="20"/>
-        </w:rPr>
-        <w:t xml:space="preserve">        </w:t>
-      </w:r>
-      <w:proofErr w:type="gramStart"/>
-      <w:r>
-        <w:rPr>
-          <w:b/>
-          <w:sz w:val="20"/>
-        </w:rPr>
-        <w:t>style</w:t>
-      </w:r>
-      <w:proofErr w:type="gramEnd"/>
-      <w:r>
-        <w:rPr>
-          <w:b/>
-          <w:sz w:val="20"/>
-        </w:rPr>
-        <w:t xml:space="preserve"> </w:t>
-      </w:r>
-      <w:r>
-        <w:rPr>
-          <w:b/>
-          <w:sz w:val="20"/>
-        </w:rPr>
-        <w:tab/>
-      </w:r>
-      <w:r>
-        <w:rPr>
-          <w:sz w:val="20"/>
-        </w:rPr>
-        <w:sym w:font="Wingdings" w:char="F0DF"/>
-      </w:r>
-      <w:r>
-        <w:rPr>
-          <w:sz w:val="20"/>
-        </w:rPr>
-        <w:t xml:space="preserve"> including CSS</w:t>
-      </w:r>
-      <w:r>
-        <w:rPr>
-          <w:sz w:val="20"/>
-        </w:rPr>
-        <w:t xml:space="preserve"> file to PUG</w:t>
-      </w:r>
-    </w:p>
-    <w:p>
-      <w:pPr>
-        <w:spacing w:after="0"/>
-        <w:ind w:left="-630" w:right="-630"/>
-        <w:rPr>
-          <w:b/>
-          <w:sz w:val="20"/>
-        </w:rPr>
-      </w:pPr>
-      <w:r>
-        <w:rPr>
-          <w:b/>
-          <w:sz w:val="20"/>
-        </w:rPr>
-        <w:t xml:space="preserve">            </w:t>
-      </w:r>
-      <w:proofErr w:type="gramStart"/>
-      <w:r>
-        <w:rPr>
-          <w:b/>
-          <w:sz w:val="20"/>
-        </w:rPr>
-        <w:t>include ..</w:t>
-      </w:r>
-      <w:proofErr w:type="gramEnd"/>
-      <w:r>
-        <w:rPr>
-          <w:b/>
-          <w:sz w:val="20"/>
-        </w:rPr>
-        <w:t>/static/style.css</w:t>
-      </w:r>
-    </w:p>
-    <w:p>
-      <w:pPr>
-        <w:spacing w:after="0"/>
-        <w:ind w:left="-630" w:right="-630"/>
-        <w:rPr>
-          <w:b/>
-          <w:sz w:val="20"/>
-        </w:rPr>
-      </w:pPr>
-      <w:r>
-        <w:rPr>
-          <w:b/>
-          <w:sz w:val="20"/>
-        </w:rPr>
-        <w:t xml:space="preserve">    </w:t>
-      </w:r>
-      <w:proofErr w:type="gramStart"/>
-      <w:r>
-        <w:rPr>
-          <w:b/>
-          <w:sz w:val="20"/>
-        </w:rPr>
-        <w:t>body</w:t>
-      </w:r>
-      <w:proofErr w:type="gramEnd"/>
-      <w:r>
-        <w:rPr>
-          <w:b/>
-          <w:sz w:val="20"/>
-        </w:rPr>
-        <w:t xml:space="preserve"> </w:t>
-      </w:r>
-    </w:p>
-    <w:p>
-      <w:pPr>
-        <w:spacing w:after="0"/>
-        <w:ind w:left="-630" w:right="-630"/>
-        <w:rPr>
-          <w:b/>
-          <w:sz w:val="20"/>
-        </w:rPr>
-      </w:pPr>
-      <w:r>
-        <w:rPr>
-          <w:b/>
-          <w:sz w:val="20"/>
-        </w:rPr>
-        <w:t xml:space="preserve">        </w:t>
-      </w:r>
-      <w:proofErr w:type="spellStart"/>
-      <w:proofErr w:type="gramStart"/>
-      <w:r>
-        <w:rPr>
-          <w:b/>
-          <w:sz w:val="20"/>
-        </w:rPr>
-        <w:t>nav#</w:t>
-      </w:r>
-      <w:proofErr w:type="gramEnd"/>
-      <w:r>
-        <w:rPr>
-          <w:b/>
-          <w:sz w:val="20"/>
-        </w:rPr>
-        <w:t>navbar</w:t>
-      </w:r>
-      <w:proofErr w:type="spellEnd"/>
-      <w:r>
-        <w:rPr>
-          <w:b/>
-          <w:sz w:val="20"/>
-        </w:rPr>
-        <w:tab/>
-      </w:r>
-      <w:r>
-        <w:rPr>
-          <w:b/>
-          <w:sz w:val="20"/>
-        </w:rPr>
-        <w:tab/>
-      </w:r>
-      <w:r>
-        <w:rPr>
-          <w:sz w:val="20"/>
-        </w:rPr>
-        <w:sym w:font="Wingdings" w:char="F0DF"/>
-      </w:r>
-      <w:r>
-        <w:rPr>
-          <w:sz w:val="20"/>
-        </w:rPr>
-        <w:t xml:space="preserve"> setting id</w:t>
-      </w:r>
-      <w:r>
-        <w:rPr>
-          <w:b/>
-          <w:sz w:val="20"/>
-        </w:rPr>
-        <w:t xml:space="preserve"> </w:t>
-      </w:r>
-    </w:p>
-    <w:p>
-      <w:pPr>
-        <w:spacing w:after="0"/>
-        <w:ind w:left="-630" w:right="-630"/>
-        <w:rPr>
-          <w:b/>
-          <w:sz w:val="20"/>
-        </w:rPr>
-      </w:pPr>
-      <w:r>
-        <w:rPr>
-          <w:b/>
-          <w:sz w:val="20"/>
-        </w:rPr>
-        <w:t xml:space="preserve">            </w:t>
-      </w:r>
-      <w:proofErr w:type="spellStart"/>
-      <w:proofErr w:type="gramStart"/>
-      <w:r>
-        <w:rPr>
-          <w:b/>
-          <w:sz w:val="20"/>
-        </w:rPr>
-        <w:t>ul</w:t>
-      </w:r>
-      <w:proofErr w:type="spellEnd"/>
-      <w:proofErr w:type="gramEnd"/>
-    </w:p>
-    <w:p>
-      <w:pPr>
-        <w:spacing w:after="0"/>
-        <w:ind w:left="-630" w:right="-630"/>
-        <w:rPr>
-          <w:b/>
-          <w:sz w:val="20"/>
-        </w:rPr>
-      </w:pPr>
-      <w:r>
-        <w:rPr>
-          <w:b/>
-          <w:sz w:val="20"/>
-        </w:rPr>
-        <w:t xml:space="preserve">                </w:t>
-      </w:r>
-      <w:proofErr w:type="spellStart"/>
-      <w:proofErr w:type="gramStart"/>
-      <w:r>
-        <w:rPr>
-          <w:b/>
-          <w:sz w:val="20"/>
-        </w:rPr>
-        <w:t>div#</w:t>
-      </w:r>
-      <w:proofErr w:type="gramEnd"/>
-      <w:r>
-        <w:rPr>
-          <w:b/>
-          <w:sz w:val="20"/>
-        </w:rPr>
-        <w:t>logo</w:t>
-      </w:r>
-      <w:proofErr w:type="spellEnd"/>
-    </w:p>
-    <w:p>
-      <w:pPr>
-        <w:spacing w:after="0"/>
-        <w:ind w:left="-630" w:right="-630"/>
-        <w:rPr>
-          <w:b/>
-          <w:sz w:val="20"/>
-        </w:rPr>
-      </w:pPr>
-      <w:r>
-        <w:rPr>
-          <w:b/>
-          <w:sz w:val="20"/>
-        </w:rPr>
-        <w:t xml:space="preserve">                    </w:t>
-      </w:r>
-      <w:proofErr w:type="spellStart"/>
-      <w:proofErr w:type="gramStart"/>
-      <w:r>
-        <w:rPr>
-          <w:b/>
-          <w:sz w:val="20"/>
-        </w:rPr>
-        <w:t>img</w:t>
-      </w:r>
-      <w:proofErr w:type="spellEnd"/>
-      <w:r>
-        <w:rPr>
-          <w:b/>
-          <w:sz w:val="20"/>
-        </w:rPr>
-        <w:t>(</w:t>
-      </w:r>
-      <w:proofErr w:type="spellStart"/>
-      <w:proofErr w:type="gramEnd"/>
-      <w:r>
-        <w:rPr>
-          <w:b/>
-          <w:sz w:val="20"/>
-        </w:rPr>
-        <w:t>src</w:t>
-      </w:r>
-      <w:proofErr w:type="spellEnd"/>
-      <w:r>
-        <w:rPr>
-          <w:b/>
-          <w:sz w:val="20"/>
-        </w:rPr>
-        <w:t>="/static/logo4.png")</w:t>
-      </w:r>
-    </w:p>
-    <w:p>
-      <w:pPr>
-        <w:spacing w:after="0"/>
-        <w:ind w:left="-630" w:right="-630"/>
-        <w:rPr>
-          <w:b/>
-          <w:sz w:val="20"/>
-        </w:rPr>
-      </w:pPr>
-      <w:r>
-        <w:rPr>
-          <w:b/>
-          <w:sz w:val="20"/>
-        </w:rPr>
-        <w:t xml:space="preserve">                    |HDA</w:t>
-      </w:r>
-    </w:p>
-    <w:p>
-      <w:pPr>
-        <w:spacing w:after="0"/>
-        <w:ind w:left="-630" w:right="-630"/>
-        <w:rPr>
-          <w:b/>
-          <w:sz w:val="20"/>
-        </w:rPr>
-      </w:pPr>
-      <w:r>
-        <w:rPr>
-          <w:b/>
-          <w:sz w:val="20"/>
-        </w:rPr>
-        <w:t xml:space="preserve">                </w:t>
-      </w:r>
-      <w:proofErr w:type="gramStart"/>
-      <w:r>
-        <w:rPr>
-          <w:b/>
-          <w:sz w:val="20"/>
-        </w:rPr>
-        <w:t>li</w:t>
-      </w:r>
-      <w:proofErr w:type="gramEnd"/>
-      <w:r>
-        <w:rPr>
-          <w:b/>
-          <w:sz w:val="20"/>
-        </w:rPr>
-        <w:t xml:space="preserve"> #[a(</w:t>
-      </w:r>
-      <w:proofErr w:type="spellStart"/>
-      <w:r>
-        <w:rPr>
-          <w:b/>
-          <w:sz w:val="20"/>
-        </w:rPr>
-        <w:t>href</w:t>
-      </w:r>
-      <w:proofErr w:type="spellEnd"/>
-      <w:r>
-        <w:rPr>
-          <w:b/>
-          <w:sz w:val="20"/>
-        </w:rPr>
-        <w:t xml:space="preserve">="/") Home] </w:t>
-      </w:r>
-      <w:r>
-        <w:rPr>
-          <w:b/>
-          <w:sz w:val="20"/>
-        </w:rPr>
-        <w:tab/>
-      </w:r>
-      <w:r>
-        <w:rPr>
-          <w:sz w:val="20"/>
-        </w:rPr>
-        <w:sym w:font="Wingdings" w:char="F0DF"/>
-      </w:r>
-      <w:r>
-        <w:rPr>
-          <w:sz w:val="20"/>
-        </w:rPr>
-        <w:t xml:space="preserve"> using anchor tag</w:t>
-      </w:r>
-    </w:p>
-    <w:p>
-      <w:pPr>
-        <w:spacing w:after="0"/>
-        <w:ind w:left="-630" w:right="-630"/>
-        <w:rPr>
-          <w:b/>
-          <w:sz w:val="20"/>
-        </w:rPr>
-      </w:pPr>
-      <w:r>
-        <w:rPr>
-          <w:b/>
-          <w:sz w:val="20"/>
-        </w:rPr>
-        <w:t xml:space="preserve">                </w:t>
-      </w:r>
-      <w:proofErr w:type="gramStart"/>
-      <w:r>
-        <w:rPr>
-          <w:b/>
-          <w:sz w:val="20"/>
-        </w:rPr>
-        <w:t>li</w:t>
-      </w:r>
-      <w:proofErr w:type="gramEnd"/>
-      <w:r>
-        <w:rPr>
-          <w:b/>
-          <w:sz w:val="20"/>
-        </w:rPr>
-        <w:t xml:space="preserve"> #[a(</w:t>
-      </w:r>
-      <w:proofErr w:type="spellStart"/>
-      <w:r>
-        <w:rPr>
-          <w:b/>
-          <w:sz w:val="20"/>
-        </w:rPr>
-        <w:t>href</w:t>
-      </w:r>
-      <w:proofErr w:type="spellEnd"/>
-      <w:r>
-        <w:rPr>
-          <w:b/>
-          <w:sz w:val="20"/>
-        </w:rPr>
-        <w:t xml:space="preserve">="/") About] </w:t>
-      </w:r>
-    </w:p>
-    <w:p>
-      <w:pPr>
-        <w:spacing w:after="0"/>
-        <w:ind w:left="-630" w:right="-630"/>
-        <w:rPr>
-          <w:b/>
-          <w:sz w:val="20"/>
-        </w:rPr>
-      </w:pPr>
-      <w:r>
-        <w:rPr>
-          <w:b/>
-          <w:sz w:val="20"/>
-        </w:rPr>
-        <w:t xml:space="preserve">                </w:t>
-      </w:r>
-      <w:proofErr w:type="gramStart"/>
-      <w:r>
-        <w:rPr>
-          <w:b/>
-          <w:sz w:val="20"/>
-        </w:rPr>
-        <w:t>li</w:t>
-      </w:r>
-      <w:proofErr w:type="gramEnd"/>
-      <w:r>
-        <w:rPr>
-          <w:b/>
-          <w:sz w:val="20"/>
-        </w:rPr>
-        <w:t xml:space="preserve"> #[a(</w:t>
-      </w:r>
-      <w:proofErr w:type="spellStart"/>
-      <w:r>
-        <w:rPr>
-          <w:b/>
-          <w:sz w:val="20"/>
-        </w:rPr>
-        <w:t>href</w:t>
-      </w:r>
-      <w:proofErr w:type="spellEnd"/>
-      <w:r>
-        <w:rPr>
-          <w:b/>
-          <w:sz w:val="20"/>
-        </w:rPr>
-        <w:t xml:space="preserve">="/") Contact us] </w:t>
-      </w:r>
-    </w:p>
-    <w:p>
-      <w:pPr>
-        <w:spacing w:after="0"/>
-        <w:ind w:left="-630" w:right="-630"/>
-        <w:rPr>
-          <w:b/>
-          <w:sz w:val="20"/>
-        </w:rPr>
-      </w:pPr>
-      <w:r>
-        <w:rPr>
-          <w:b/>
-          <w:sz w:val="20"/>
-        </w:rPr>
-        <w:t xml:space="preserve">                </w:t>
-      </w:r>
-      <w:proofErr w:type="gramStart"/>
-      <w:r>
-        <w:rPr>
-          <w:b/>
-          <w:sz w:val="20"/>
-        </w:rPr>
-        <w:t>li</w:t>
-      </w:r>
-      <w:proofErr w:type="gramEnd"/>
-      <w:r>
-        <w:rPr>
-          <w:b/>
-          <w:sz w:val="20"/>
-        </w:rPr>
-        <w:t xml:space="preserve"> #[a(</w:t>
-      </w:r>
-      <w:proofErr w:type="spellStart"/>
-      <w:r>
-        <w:rPr>
-          <w:b/>
-          <w:sz w:val="20"/>
-        </w:rPr>
-        <w:t>href</w:t>
-      </w:r>
-      <w:proofErr w:type="spellEnd"/>
-      <w:r>
-        <w:rPr>
-          <w:b/>
-          <w:sz w:val="20"/>
-        </w:rPr>
-        <w:t>="/") Services]</w:t>
-      </w:r>
-    </w:p>
-    <w:p>
-      <w:pPr>
-        <w:spacing w:after="0"/>
-        <w:ind w:left="-630" w:right="-630"/>
-        <w:rPr>
-          <w:b/>
-          <w:sz w:val="20"/>
-        </w:rPr>
-      </w:pPr>
-      <w:r>
-        <w:rPr>
-          <w:b/>
-          <w:sz w:val="20"/>
-        </w:rPr>
-        <w:t xml:space="preserve">                </w:t>
-      </w:r>
-      <w:proofErr w:type="gramStart"/>
-      <w:r>
-        <w:rPr>
-          <w:b/>
-          <w:sz w:val="20"/>
-        </w:rPr>
-        <w:t>li</w:t>
-      </w:r>
-      <w:proofErr w:type="gramEnd"/>
-      <w:r>
-        <w:rPr>
-          <w:b/>
-          <w:sz w:val="20"/>
-        </w:rPr>
-        <w:t xml:space="preserve"> #[a(</w:t>
-      </w:r>
-      <w:proofErr w:type="spellStart"/>
-      <w:r>
-        <w:rPr>
-          <w:b/>
-          <w:sz w:val="20"/>
-        </w:rPr>
-        <w:t>href</w:t>
-      </w:r>
-      <w:proofErr w:type="spellEnd"/>
-      <w:r>
-        <w:rPr>
-          <w:b/>
-          <w:sz w:val="20"/>
-        </w:rPr>
-        <w:t>="/") Class info]</w:t>
-      </w:r>
-    </w:p>
-    <w:p>
-      <w:pPr>
-        <w:spacing w:after="0"/>
-        <w:ind w:left="-630" w:right="-630"/>
-        <w:rPr>
-          <w:b/>
-          <w:sz w:val="20"/>
-        </w:rPr>
-      </w:pPr>
-      <w:r>
-        <w:rPr>
-          <w:b/>
-          <w:sz w:val="20"/>
-        </w:rPr>
-        <w:t xml:space="preserve">                </w:t>
-      </w:r>
-      <w:proofErr w:type="gramStart"/>
-      <w:r>
-        <w:rPr>
-          <w:b/>
-          <w:sz w:val="20"/>
-        </w:rPr>
-        <w:t>li</w:t>
-      </w:r>
-      <w:proofErr w:type="gramEnd"/>
-      <w:r>
-        <w:rPr>
-          <w:b/>
-          <w:sz w:val="20"/>
-        </w:rPr>
-        <w:t xml:space="preserve"> #[a(</w:t>
-      </w:r>
-      <w:proofErr w:type="spellStart"/>
-      <w:r>
-        <w:rPr>
-          <w:b/>
-          <w:sz w:val="20"/>
-        </w:rPr>
-        <w:t>href</w:t>
-      </w:r>
-      <w:proofErr w:type="spellEnd"/>
-      <w:r>
-        <w:rPr>
-          <w:b/>
-          <w:sz w:val="20"/>
-        </w:rPr>
-        <w:t>="/") Missions]</w:t>
-      </w:r>
-    </w:p>
-    <w:p>
-      <w:pPr>
-        <w:spacing w:after="0"/>
-        <w:ind w:left="-630" w:right="-630"/>
-        <w:rPr>
-          <w:b/>
-          <w:sz w:val="20"/>
-        </w:rPr>
-      </w:pPr>
-      <w:r>
-        <w:rPr>
-          <w:b/>
-          <w:sz w:val="20"/>
-        </w:rPr>
-        <w:t xml:space="preserve">        </w:t>
-      </w:r>
-      <w:proofErr w:type="spellStart"/>
-      <w:proofErr w:type="gramStart"/>
-      <w:r>
-        <w:rPr>
-          <w:b/>
-          <w:sz w:val="20"/>
-        </w:rPr>
-        <w:t>section#</w:t>
-      </w:r>
-      <w:proofErr w:type="gramEnd"/>
-      <w:r>
-        <w:rPr>
-          <w:b/>
-          <w:sz w:val="20"/>
-        </w:rPr>
-        <w:t>introSection.intro</w:t>
-      </w:r>
-      <w:proofErr w:type="spellEnd"/>
-      <w:r>
-        <w:rPr>
-          <w:b/>
-          <w:sz w:val="20"/>
-        </w:rPr>
-        <w:t xml:space="preserve"> </w:t>
-      </w:r>
-    </w:p>
-    <w:p>
-      <w:pPr>
-        <w:spacing w:after="0"/>
-        <w:ind w:left="-630" w:right="-630"/>
-        <w:rPr>
-          <w:b/>
-          <w:sz w:val="20"/>
-        </w:rPr>
-      </w:pPr>
-      <w:r>
-        <w:rPr>
-          <w:b/>
-          <w:sz w:val="20"/>
-        </w:rPr>
-        <w:t xml:space="preserve">            </w:t>
-      </w:r>
-      <w:proofErr w:type="spellStart"/>
-      <w:proofErr w:type="gramStart"/>
-      <w:r>
-        <w:rPr>
-          <w:b/>
-          <w:sz w:val="20"/>
-        </w:rPr>
-        <w:t>div#</w:t>
-      </w:r>
-      <w:proofErr w:type="gramEnd"/>
-      <w:r>
-        <w:rPr>
-          <w:b/>
-          <w:sz w:val="20"/>
-        </w:rPr>
-        <w:t>main</w:t>
-      </w:r>
-      <w:proofErr w:type="spellEnd"/>
-      <w:r>
-        <w:rPr>
-          <w:b/>
-          <w:sz w:val="20"/>
-        </w:rPr>
-        <w:t xml:space="preserve"> Let us have a chance to grab out the best of yours</w:t>
-      </w:r>
-    </w:p>
-    <w:p>
-      <w:pPr>
-        <w:spacing w:after="0"/>
-        <w:ind w:left="-630" w:right="-630"/>
-        <w:rPr>
-          <w:b/>
-          <w:sz w:val="20"/>
-        </w:rPr>
-      </w:pPr>
-      <w:r>
-        <w:rPr>
-          <w:b/>
-          <w:sz w:val="20"/>
-        </w:rPr>
-        <w:t xml:space="preserve">            </w:t>
-      </w:r>
-      <w:proofErr w:type="spellStart"/>
-      <w:proofErr w:type="gramStart"/>
-      <w:r>
-        <w:rPr>
-          <w:b/>
-          <w:sz w:val="20"/>
-        </w:rPr>
-        <w:t>div#</w:t>
-      </w:r>
-      <w:proofErr w:type="gramEnd"/>
-      <w:r>
-        <w:rPr>
-          <w:b/>
-          <w:sz w:val="20"/>
-        </w:rPr>
-        <w:t>sub</w:t>
-      </w:r>
-      <w:proofErr w:type="spellEnd"/>
-      <w:r>
-        <w:rPr>
-          <w:b/>
-          <w:sz w:val="20"/>
-        </w:rPr>
-        <w:t xml:space="preserve"> focus learn dance and bang the floor</w:t>
-      </w:r>
-    </w:p>
-    <w:p>
-      <w:pPr>
-        <w:spacing w:after="0"/>
-        <w:ind w:left="-630" w:right="-630"/>
-        <w:rPr>
-          <w:b/>
-          <w:sz w:val="20"/>
-        </w:rPr>
-      </w:pPr>
-      <w:r>
-        <w:rPr>
-          <w:b/>
-          <w:sz w:val="20"/>
-        </w:rPr>
-        <w:t xml:space="preserve">        </w:t>
-      </w:r>
-      <w:proofErr w:type="spellStart"/>
-      <w:proofErr w:type="gramStart"/>
-      <w:r>
-        <w:rPr>
-          <w:b/>
-          <w:sz w:val="20"/>
-        </w:rPr>
-        <w:t>section#</w:t>
-      </w:r>
-      <w:proofErr w:type="gramEnd"/>
-      <w:r>
-        <w:rPr>
-          <w:b/>
-          <w:sz w:val="20"/>
-        </w:rPr>
-        <w:t>missionSection</w:t>
-      </w:r>
-      <w:proofErr w:type="spellEnd"/>
-      <w:r>
-        <w:rPr>
-          <w:b/>
-          <w:sz w:val="20"/>
-        </w:rPr>
-        <w:t xml:space="preserve"> </w:t>
-      </w:r>
-    </w:p>
-    <w:p>
-      <w:pPr>
-        <w:spacing w:after="0"/>
-        <w:ind w:left="-630" w:right="-630"/>
-        <w:rPr>
-          <w:b/>
-          <w:sz w:val="20"/>
-        </w:rPr>
-      </w:pPr>
-      <w:r>
-        <w:rPr>
-          <w:b/>
-          <w:sz w:val="20"/>
-        </w:rPr>
-        <w:t xml:space="preserve">            </w:t>
-      </w:r>
-      <w:proofErr w:type="gramStart"/>
-      <w:r>
-        <w:rPr>
-          <w:b/>
-          <w:sz w:val="20"/>
-        </w:rPr>
-        <w:t>h4</w:t>
-      </w:r>
-      <w:proofErr w:type="gramEnd"/>
-      <w:r>
-        <w:rPr>
-          <w:b/>
-          <w:sz w:val="20"/>
-        </w:rPr>
-        <w:t xml:space="preserve"> Our Missions</w:t>
-      </w:r>
-    </w:p>
-    <w:p>
-      <w:pPr>
-        <w:spacing w:after="0"/>
-        <w:ind w:left="-630" w:right="-630"/>
-        <w:rPr>
-          <w:b/>
-          <w:sz w:val="20"/>
-        </w:rPr>
-      </w:pPr>
-      <w:r>
-        <w:rPr>
-          <w:b/>
-          <w:sz w:val="20"/>
-        </w:rPr>
-        <w:t xml:space="preserve">            </w:t>
-      </w:r>
-      <w:proofErr w:type="spellStart"/>
-      <w:r>
-        <w:rPr>
-          <w:b/>
-          <w:sz w:val="20"/>
-        </w:rPr>
-        <w:t>div.cards</w:t>
-      </w:r>
-      <w:proofErr w:type="spellEnd"/>
-    </w:p>
-    <w:p>
-      <w:pPr>
-        <w:spacing w:after="0"/>
-        <w:ind w:left="-630" w:right="-630"/>
-        <w:rPr>
-          <w:b/>
-          <w:sz w:val="20"/>
-        </w:rPr>
-      </w:pPr>
-      <w:r>
-        <w:rPr>
-          <w:b/>
-          <w:sz w:val="20"/>
-        </w:rPr>
-        <w:t xml:space="preserve">                </w:t>
-      </w:r>
-      <w:proofErr w:type="spellStart"/>
-      <w:r>
-        <w:rPr>
-          <w:b/>
-          <w:sz w:val="20"/>
-        </w:rPr>
-        <w:t>div.cardOne</w:t>
-      </w:r>
-      <w:proofErr w:type="spellEnd"/>
-    </w:p>
-    <w:p>
-      <w:pPr>
-        <w:spacing w:after="0"/>
-        <w:ind w:left="-630" w:right="-630"/>
-        <w:rPr>
-          <w:b/>
-          <w:sz w:val="20"/>
-        </w:rPr>
-      </w:pPr>
-      <w:r>
-        <w:rPr>
-          <w:b/>
-          <w:sz w:val="20"/>
-        </w:rPr>
-        <w:t xml:space="preserve">                    </w:t>
-      </w:r>
-      <w:proofErr w:type="gramStart"/>
-      <w:r>
-        <w:rPr>
-          <w:b/>
-          <w:sz w:val="20"/>
-        </w:rPr>
-        <w:t>h6</w:t>
-      </w:r>
-      <w:proofErr w:type="gramEnd"/>
-      <w:r>
-        <w:rPr>
-          <w:b/>
-          <w:sz w:val="20"/>
-        </w:rPr>
-        <w:t xml:space="preserve"> Dark perfection</w:t>
-      </w:r>
-    </w:p>
-    <w:p>
-      <w:pPr>
-        <w:spacing w:after="0"/>
-        <w:ind w:left="-630" w:right="-630"/>
-        <w:rPr>
-          <w:b/>
-          <w:sz w:val="20"/>
-        </w:rPr>
-      </w:pPr>
-      <w:r>
-        <w:rPr>
-          <w:b/>
-          <w:sz w:val="20"/>
-        </w:rPr>
-        <w:t xml:space="preserve">                    </w:t>
-      </w:r>
-      <w:proofErr w:type="spellStart"/>
-      <w:proofErr w:type="gramStart"/>
-      <w:r>
-        <w:rPr>
-          <w:b/>
-          <w:sz w:val="20"/>
-        </w:rPr>
-        <w:t>div.card</w:t>
-      </w:r>
-      <w:proofErr w:type="spellEnd"/>
-      <w:r>
-        <w:rPr>
-          <w:b/>
-          <w:sz w:val="20"/>
-        </w:rPr>
-        <w:t>-box</w:t>
-      </w:r>
-      <w:proofErr w:type="gramEnd"/>
-      <w:r>
-        <w:rPr>
-          <w:b/>
-          <w:sz w:val="20"/>
-        </w:rPr>
-        <w:t xml:space="preserve"> </w:t>
-      </w:r>
-      <w:r>
-        <w:rPr>
-          <w:b/>
-          <w:sz w:val="20"/>
-        </w:rPr>
-        <w:tab/>
-      </w:r>
-      <w:r>
-        <w:rPr>
-          <w:b/>
-          <w:sz w:val="20"/>
-        </w:rPr>
-        <w:tab/>
-      </w:r>
-      <w:r>
-        <w:rPr>
-          <w:sz w:val="20"/>
-        </w:rPr>
-        <w:sym w:font="Wingdings" w:char="F0DF"/>
-      </w:r>
-      <w:r>
-        <w:rPr>
-          <w:sz w:val="20"/>
-        </w:rPr>
-        <w:t xml:space="preserve"> setting class</w:t>
-      </w:r>
-    </w:p>
-    <w:p>
-      <w:pPr>
-        <w:spacing w:after="0"/>
-        <w:ind w:left="-630" w:right="-630"/>
-        <w:rPr>
-          <w:b/>
-          <w:sz w:val="20"/>
-        </w:rPr>
-      </w:pPr>
-      <w:r>
-        <w:rPr>
-          <w:b/>
-          <w:sz w:val="20"/>
-        </w:rPr>
-        <w:t xml:space="preserve">                        </w:t>
-      </w:r>
-      <w:proofErr w:type="spellStart"/>
-      <w:proofErr w:type="gramStart"/>
-      <w:r>
-        <w:rPr>
-          <w:b/>
-          <w:sz w:val="20"/>
-        </w:rPr>
-        <w:t>div.card</w:t>
-      </w:r>
-      <w:proofErr w:type="spellEnd"/>
-      <w:r>
-        <w:rPr>
-          <w:b/>
-          <w:sz w:val="20"/>
-        </w:rPr>
-        <w:t>-image</w:t>
-      </w:r>
-      <w:proofErr w:type="gramEnd"/>
-    </w:p>
-    <w:p>
-      <w:pPr>
-        <w:spacing w:after="0"/>
-        <w:ind w:left="-630" w:right="-630"/>
-        <w:rPr>
-          <w:b/>
-          <w:sz w:val="20"/>
-        </w:rPr>
-      </w:pPr>
-      <w:r>
-        <w:rPr>
-          <w:b/>
-          <w:sz w:val="20"/>
-        </w:rPr>
-        <w:t xml:space="preserve">                            </w:t>
-      </w:r>
-      <w:proofErr w:type="spellStart"/>
-      <w:proofErr w:type="gramStart"/>
-      <w:r>
-        <w:rPr>
-          <w:b/>
-          <w:sz w:val="20"/>
-        </w:rPr>
-        <w:t>img</w:t>
-      </w:r>
-      <w:proofErr w:type="spellEnd"/>
-      <w:r>
-        <w:rPr>
-          <w:b/>
-          <w:sz w:val="20"/>
-        </w:rPr>
-        <w:t>(</w:t>
-      </w:r>
-      <w:proofErr w:type="spellStart"/>
-      <w:proofErr w:type="gramEnd"/>
-      <w:r>
-        <w:rPr>
-          <w:b/>
-          <w:sz w:val="20"/>
-        </w:rPr>
-        <w:t>src</w:t>
-      </w:r>
-      <w:proofErr w:type="spellEnd"/>
-      <w:r>
-        <w:rPr>
-          <w:b/>
-          <w:sz w:val="20"/>
-        </w:rPr>
-        <w:t xml:space="preserve">="/static/img1.png") </w:t>
-      </w:r>
-    </w:p>
-    <w:p>
-      <w:pPr>
-        <w:spacing w:after="0"/>
-        <w:ind w:left="-630" w:right="-630"/>
-        <w:rPr>
-          <w:b/>
-          <w:sz w:val="20"/>
-        </w:rPr>
-      </w:pPr>
-      <w:r>
-        <w:rPr>
-          <w:b/>
-          <w:sz w:val="20"/>
-        </w:rPr>
-        <w:t xml:space="preserve">                        </w:t>
-      </w:r>
-      <w:proofErr w:type="spellStart"/>
-      <w:proofErr w:type="gramStart"/>
-      <w:r>
-        <w:rPr>
-          <w:b/>
-          <w:sz w:val="20"/>
-        </w:rPr>
-        <w:t>div.card</w:t>
-      </w:r>
-      <w:proofErr w:type="spellEnd"/>
-      <w:r>
-        <w:rPr>
-          <w:b/>
-          <w:sz w:val="20"/>
-        </w:rPr>
-        <w:t>-content</w:t>
-      </w:r>
-      <w:proofErr w:type="gramEnd"/>
-    </w:p>
-    <w:p>
-      <w:pPr>
-        <w:spacing w:after="0"/>
-        <w:ind w:left="-630" w:right="-630"/>
-        <w:rPr>
-          <w:b/>
-          <w:sz w:val="20"/>
-        </w:rPr>
-      </w:pPr>
-      <w:r>
-        <w:rPr>
-          <w:b/>
-          <w:sz w:val="20"/>
-        </w:rPr>
-        <w:t xml:space="preserve">                            </w:t>
-      </w:r>
-      <w:proofErr w:type="gramStart"/>
-      <w:r>
-        <w:rPr>
-          <w:b/>
-          <w:sz w:val="20"/>
-        </w:rPr>
-        <w:t>p</w:t>
-      </w:r>
-      <w:proofErr w:type="gramEnd"/>
-      <w:r>
-        <w:rPr>
-          <w:b/>
-          <w:sz w:val="20"/>
-        </w:rPr>
-        <w:t xml:space="preserve"> This is the best card academy   </w:t>
-      </w:r>
-    </w:p>
-    <w:p>
-      <w:pPr>
-        <w:spacing w:after="0"/>
-        <w:ind w:left="-630" w:right="-630"/>
-        <w:rPr>
-          <w:b/>
-          <w:sz w:val="20"/>
-        </w:rPr>
-      </w:pPr>
-      <w:r>
-        <w:rPr>
-          <w:b/>
-          <w:sz w:val="20"/>
-        </w:rPr>
-        <w:t xml:space="preserve">                </w:t>
-      </w:r>
-      <w:proofErr w:type="spellStart"/>
-      <w:r>
-        <w:rPr>
-          <w:b/>
-          <w:sz w:val="20"/>
-        </w:rPr>
-        <w:t>div.cardOne</w:t>
-      </w:r>
-      <w:proofErr w:type="spellEnd"/>
-    </w:p>
-    <w:p>
-      <w:pPr>
-        <w:spacing w:after="0"/>
-        <w:ind w:left="-630" w:right="-630"/>
-        <w:rPr>
-          <w:b/>
-          <w:sz w:val="20"/>
-        </w:rPr>
-      </w:pPr>
-      <w:r>
-        <w:rPr>
-          <w:b/>
-          <w:sz w:val="20"/>
-        </w:rPr>
-        <w:t xml:space="preserve">                    </w:t>
-      </w:r>
-      <w:proofErr w:type="gramStart"/>
-      <w:r>
-        <w:rPr>
-          <w:b/>
-          <w:sz w:val="20"/>
-        </w:rPr>
-        <w:t>h6</w:t>
-      </w:r>
-      <w:proofErr w:type="gramEnd"/>
-      <w:r>
-        <w:rPr>
-          <w:b/>
-          <w:sz w:val="20"/>
-        </w:rPr>
-        <w:t xml:space="preserve"> Dance the way you like</w:t>
-      </w:r>
-    </w:p>
-    <w:p>
-      <w:pPr>
-        <w:spacing w:after="0"/>
-        <w:ind w:left="-630" w:right="-630"/>
-        <w:rPr>
-          <w:b/>
-          <w:sz w:val="20"/>
-        </w:rPr>
-      </w:pPr>
-      <w:r>
-        <w:rPr>
-          <w:b/>
-          <w:sz w:val="20"/>
-        </w:rPr>
-        <w:t xml:space="preserve">                    </w:t>
-      </w:r>
-      <w:proofErr w:type="spellStart"/>
-      <w:proofErr w:type="gramStart"/>
-      <w:r>
-        <w:rPr>
-          <w:b/>
-          <w:sz w:val="20"/>
-        </w:rPr>
-        <w:t>div.card</w:t>
-      </w:r>
-      <w:proofErr w:type="spellEnd"/>
-      <w:r>
-        <w:rPr>
-          <w:b/>
-          <w:sz w:val="20"/>
-        </w:rPr>
-        <w:t>-box</w:t>
-      </w:r>
-      <w:proofErr w:type="gramEnd"/>
-    </w:p>
-    <w:p>
-      <w:pPr>
-        <w:spacing w:after="0"/>
-        <w:ind w:left="-630" w:right="-630"/>
-        <w:rPr>
-          <w:b/>
-          <w:sz w:val="20"/>
-        </w:rPr>
-      </w:pPr>
-      <w:r>
-        <w:rPr>
-          <w:b/>
-          <w:sz w:val="20"/>
-        </w:rPr>
-        <w:t xml:space="preserve">                        </w:t>
-      </w:r>
-      <w:proofErr w:type="spellStart"/>
-      <w:proofErr w:type="gramStart"/>
-      <w:r>
-        <w:rPr>
-          <w:b/>
-          <w:sz w:val="20"/>
-        </w:rPr>
-        <w:t>div.card</w:t>
-      </w:r>
-      <w:proofErr w:type="spellEnd"/>
-      <w:r>
-        <w:rPr>
-          <w:b/>
-          <w:sz w:val="20"/>
-        </w:rPr>
-        <w:t>-image</w:t>
-      </w:r>
-      <w:proofErr w:type="gramEnd"/>
-    </w:p>
-    <w:p>
-      <w:pPr>
-        <w:spacing w:after="0"/>
-        <w:ind w:left="-630" w:right="-630"/>
-        <w:rPr>
-          <w:b/>
-          <w:sz w:val="20"/>
-        </w:rPr>
-      </w:pPr>
-      <w:r>
-        <w:rPr>
-          <w:b/>
-          <w:sz w:val="20"/>
-        </w:rPr>
-        <w:t xml:space="preserve">                            </w:t>
-      </w:r>
-      <w:proofErr w:type="spellStart"/>
-      <w:proofErr w:type="gramStart"/>
-      <w:r>
-        <w:rPr>
-          <w:b/>
-          <w:sz w:val="20"/>
-        </w:rPr>
-        <w:t>img</w:t>
-      </w:r>
-      <w:proofErr w:type="spellEnd"/>
-      <w:r>
-        <w:rPr>
-          <w:b/>
-          <w:sz w:val="20"/>
-        </w:rPr>
-        <w:t>(</w:t>
-      </w:r>
-      <w:proofErr w:type="spellStart"/>
-      <w:proofErr w:type="gramEnd"/>
-      <w:r>
-        <w:rPr>
-          <w:b/>
-          <w:sz w:val="20"/>
-        </w:rPr>
-        <w:t>src</w:t>
-      </w:r>
-      <w:proofErr w:type="spellEnd"/>
-      <w:r>
-        <w:rPr>
-          <w:b/>
-          <w:sz w:val="20"/>
-        </w:rPr>
-        <w:t xml:space="preserve">="/static/img2.png") </w:t>
-      </w:r>
-      <w:r>
-        <w:rPr>
-          <w:sz w:val="20"/>
-        </w:rPr>
-        <w:sym w:font="Wingdings" w:char="F0DF"/>
-      </w:r>
-      <w:r>
-        <w:rPr>
-          <w:sz w:val="20"/>
-        </w:rPr>
-        <w:t xml:space="preserve"> Image insertion</w:t>
-      </w:r>
-    </w:p>
-    <w:p>
-      <w:pPr>
-        <w:spacing w:after="0"/>
-        <w:ind w:left="-630" w:right="-630"/>
-        <w:rPr>
-          <w:b/>
-          <w:sz w:val="20"/>
-        </w:rPr>
-      </w:pPr>
-      <w:r>
-        <w:rPr>
-          <w:b/>
-          <w:sz w:val="20"/>
-        </w:rPr>
-        <w:t xml:space="preserve">                        </w:t>
-      </w:r>
-      <w:proofErr w:type="spellStart"/>
-      <w:proofErr w:type="gramStart"/>
-      <w:r>
-        <w:rPr>
-          <w:b/>
-          <w:sz w:val="20"/>
-        </w:rPr>
-        <w:t>div.card</w:t>
-      </w:r>
-      <w:proofErr w:type="spellEnd"/>
-      <w:r>
-        <w:rPr>
-          <w:b/>
-          <w:sz w:val="20"/>
-        </w:rPr>
-        <w:t>-content</w:t>
-      </w:r>
-      <w:proofErr w:type="gramEnd"/>
-    </w:p>
-    <w:p>
-      <w:pPr>
-        <w:spacing w:after="0"/>
-        <w:ind w:left="-630" w:right="-630"/>
-        <w:rPr>
-          <w:b/>
-          <w:sz w:val="20"/>
-        </w:rPr>
-      </w:pPr>
-      <w:r>
-        <w:rPr>
-          <w:b/>
-          <w:sz w:val="20"/>
-        </w:rPr>
-        <w:t xml:space="preserve">                            </w:t>
-      </w:r>
-      <w:proofErr w:type="gramStart"/>
-      <w:r>
-        <w:rPr>
-          <w:b/>
-          <w:sz w:val="20"/>
-        </w:rPr>
-        <w:t>p</w:t>
-      </w:r>
-      <w:proofErr w:type="gramEnd"/>
-      <w:r>
-        <w:rPr>
-          <w:b/>
-          <w:sz w:val="20"/>
-        </w:rPr>
-        <w:t xml:space="preserve"> This is the best card academy   </w:t>
-      </w:r>
-    </w:p>
-    <w:p>
-      <w:pPr>
-        <w:spacing w:after="0"/>
-        <w:ind w:left="-630" w:right="-630"/>
-        <w:rPr>
-          <w:b/>
-          <w:sz w:val="20"/>
-        </w:rPr>
-      </w:pPr>
-      <w:r>
-        <w:rPr>
-          <w:b/>
-          <w:sz w:val="20"/>
-        </w:rPr>
-        <w:t xml:space="preserve">                </w:t>
-      </w:r>
-      <w:proofErr w:type="spellStart"/>
-      <w:r>
-        <w:rPr>
-          <w:b/>
-          <w:sz w:val="20"/>
-        </w:rPr>
-        <w:t>div.cardOne</w:t>
-      </w:r>
-      <w:proofErr w:type="spellEnd"/>
-    </w:p>
-    <w:p>
-      <w:pPr>
-        <w:spacing w:after="0"/>
-        <w:ind w:left="-630" w:right="-630"/>
-        <w:rPr>
-          <w:b/>
-          <w:sz w:val="20"/>
-        </w:rPr>
-      </w:pPr>
-      <w:r>
-        <w:rPr>
-          <w:b/>
-          <w:sz w:val="20"/>
-        </w:rPr>
-        <w:t xml:space="preserve">                    </w:t>
-      </w:r>
-      <w:proofErr w:type="gramStart"/>
-      <w:r>
-        <w:rPr>
-          <w:b/>
-          <w:sz w:val="20"/>
-        </w:rPr>
-        <w:t>h6</w:t>
-      </w:r>
-      <w:proofErr w:type="gramEnd"/>
-      <w:r>
-        <w:rPr>
-          <w:b/>
-          <w:sz w:val="20"/>
-        </w:rPr>
-        <w:t xml:space="preserve"> Expert teaching</w:t>
-      </w:r>
-    </w:p>
-    <w:p>
-      <w:pPr>
-        <w:spacing w:after="0"/>
-        <w:ind w:left="-630" w:right="-630"/>
-        <w:rPr>
-          <w:b/>
-          <w:sz w:val="20"/>
-        </w:rPr>
-      </w:pPr>
-      <w:r>
-        <w:rPr>
-          <w:b/>
-          <w:sz w:val="20"/>
-        </w:rPr>
-        <w:t xml:space="preserve">                    </w:t>
-      </w:r>
-      <w:proofErr w:type="spellStart"/>
-      <w:proofErr w:type="gramStart"/>
-      <w:r>
-        <w:rPr>
-          <w:b/>
-          <w:sz w:val="20"/>
-        </w:rPr>
-        <w:t>div.card</w:t>
-      </w:r>
-      <w:proofErr w:type="spellEnd"/>
-      <w:r>
-        <w:rPr>
-          <w:b/>
-          <w:sz w:val="20"/>
-        </w:rPr>
-        <w:t>-box</w:t>
-      </w:r>
-      <w:proofErr w:type="gramEnd"/>
-    </w:p>
-    <w:p>
-      <w:pPr>
-        <w:spacing w:after="0"/>
-        <w:ind w:left="-630" w:right="-630"/>
-        <w:rPr>
-          <w:b/>
-          <w:sz w:val="20"/>
-        </w:rPr>
-      </w:pPr>
-      <w:r>
-        <w:rPr>
-          <w:b/>
-          <w:sz w:val="20"/>
-        </w:rPr>
-        <w:t xml:space="preserve">                        </w:t>
-      </w:r>
-      <w:proofErr w:type="spellStart"/>
-      <w:proofErr w:type="gramStart"/>
-      <w:r>
-        <w:rPr>
-          <w:b/>
-          <w:sz w:val="20"/>
-        </w:rPr>
-        <w:t>div.card</w:t>
-      </w:r>
-      <w:proofErr w:type="spellEnd"/>
-      <w:r>
-        <w:rPr>
-          <w:b/>
-          <w:sz w:val="20"/>
-        </w:rPr>
-        <w:t>-image</w:t>
-      </w:r>
-      <w:proofErr w:type="gramEnd"/>
-    </w:p>
-    <w:p>
-      <w:pPr>
-        <w:spacing w:after="0"/>
-        <w:ind w:left="-630" w:right="-630"/>
-        <w:rPr>
-          <w:b/>
-          <w:sz w:val="20"/>
-        </w:rPr>
-      </w:pPr>
-      <w:r>
-        <w:rPr>
-          <w:b/>
-          <w:sz w:val="20"/>
-        </w:rPr>
-        <w:t xml:space="preserve">                            </w:t>
-      </w:r>
-      <w:proofErr w:type="spellStart"/>
-      <w:proofErr w:type="gramStart"/>
-      <w:r>
-        <w:rPr>
-          <w:b/>
-          <w:sz w:val="20"/>
-        </w:rPr>
-        <w:t>img</w:t>
-      </w:r>
-      <w:proofErr w:type="spellEnd"/>
-      <w:r>
-        <w:rPr>
-          <w:b/>
-          <w:sz w:val="20"/>
-        </w:rPr>
-        <w:t>(</w:t>
-      </w:r>
-      <w:proofErr w:type="spellStart"/>
-      <w:proofErr w:type="gramEnd"/>
-      <w:r>
-        <w:rPr>
-          <w:b/>
-          <w:sz w:val="20"/>
-        </w:rPr>
-        <w:t>src</w:t>
-      </w:r>
-      <w:proofErr w:type="spellEnd"/>
-      <w:r>
-        <w:rPr>
-          <w:b/>
-          <w:sz w:val="20"/>
-        </w:rPr>
-        <w:t xml:space="preserve">="/static/img4.png") </w:t>
-      </w:r>
-    </w:p>
-    <w:p>
-      <w:pPr>
-        <w:spacing w:after="0"/>
-        <w:ind w:left="-630" w:right="-630"/>
-        <w:rPr>
-          <w:b/>
-          <w:sz w:val="20"/>
-        </w:rPr>
-      </w:pPr>
-      <w:r>
-        <w:rPr>
-          <w:b/>
-          <w:sz w:val="20"/>
-        </w:rPr>
-        <w:t xml:space="preserve">                        </w:t>
-      </w:r>
-      <w:proofErr w:type="spellStart"/>
-      <w:proofErr w:type="gramStart"/>
-      <w:r>
-        <w:rPr>
-          <w:b/>
-          <w:sz w:val="20"/>
-        </w:rPr>
-        <w:t>div.card</w:t>
-      </w:r>
-      <w:proofErr w:type="spellEnd"/>
-      <w:r>
-        <w:rPr>
-          <w:b/>
-          <w:sz w:val="20"/>
-        </w:rPr>
-        <w:t>-content</w:t>
-      </w:r>
-      <w:proofErr w:type="gramEnd"/>
-    </w:p>
-    <w:p>
-      <w:pPr>
-        <w:spacing w:after="0"/>
-        <w:ind w:left="-630" w:right="-630"/>
-        <w:rPr>
-          <w:b/>
-          <w:sz w:val="20"/>
-        </w:rPr>
-      </w:pPr>
-      <w:r>
-        <w:rPr>
-          <w:b/>
-          <w:sz w:val="20"/>
-        </w:rPr>
-        <w:t xml:space="preserve">                            </w:t>
-      </w:r>
-      <w:proofErr w:type="gramStart"/>
-      <w:r>
-        <w:rPr>
-          <w:b/>
-          <w:sz w:val="20"/>
-        </w:rPr>
-        <w:t>p</w:t>
-      </w:r>
-      <w:proofErr w:type="gramEnd"/>
-      <w:r>
-        <w:rPr>
-          <w:b/>
-          <w:sz w:val="20"/>
-        </w:rPr>
-        <w:t xml:space="preserve"> This is the best card academy   </w:t>
-      </w:r>
-    </w:p>
-    <w:p>
-      <w:pPr>
-        <w:spacing w:after="0"/>
-        <w:ind w:left="-630" w:right="-630"/>
-        <w:rPr>
-          <w:b/>
-          <w:sz w:val="20"/>
-        </w:rPr>
-      </w:pPr>
-      <w:r>
-        <w:rPr>
-          <w:b/>
-          <w:sz w:val="20"/>
-        </w:rPr>
-        <w:t xml:space="preserve">        </w:t>
-      </w:r>
-      <w:proofErr w:type="spellStart"/>
-      <w:proofErr w:type="gramStart"/>
-      <w:r>
-        <w:rPr>
-          <w:b/>
-          <w:sz w:val="20"/>
-        </w:rPr>
-        <w:t>section#</w:t>
-      </w:r>
-      <w:proofErr w:type="gramEnd"/>
-      <w:r>
-        <w:rPr>
-          <w:b/>
-          <w:sz w:val="20"/>
-        </w:rPr>
-        <w:t>sponsorsSection.sponsors</w:t>
-      </w:r>
-      <w:proofErr w:type="spellEnd"/>
-      <w:r>
-        <w:rPr>
-          <w:b/>
-          <w:sz w:val="20"/>
-        </w:rPr>
-        <w:t xml:space="preserve"> </w:t>
-      </w:r>
-    </w:p>
-    <w:p>
-      <w:pPr>
-        <w:spacing w:after="0"/>
-        <w:ind w:left="-630" w:right="-630"/>
-        <w:rPr>
-          <w:b/>
-          <w:sz w:val="20"/>
-        </w:rPr>
-      </w:pPr>
-      <w:r>
-        <w:rPr>
-          <w:b/>
-          <w:sz w:val="20"/>
-        </w:rPr>
-        <w:t xml:space="preserve">            | Our Sponsors</w:t>
-      </w:r>
-      <w:r>
-        <w:rPr>
-          <w:b/>
-          <w:sz w:val="20"/>
-        </w:rPr>
-        <w:tab/>
-      </w:r>
-      <w:r>
-        <w:rPr>
-          <w:b/>
-          <w:sz w:val="20"/>
-        </w:rPr>
-        <w:sym w:font="Wingdings" w:char="F0DF"/>
-      </w:r>
-      <w:r>
-        <w:rPr>
-          <w:b/>
-          <w:sz w:val="20"/>
-        </w:rPr>
-        <w:t xml:space="preserve"> Inserting text using ‘|’ character without any tag</w:t>
-      </w:r>
-    </w:p>
-    <w:p>
-      <w:pPr>
-        <w:spacing w:after="0"/>
-        <w:ind w:left="-630" w:right="-630"/>
-        <w:rPr>
-          <w:b/>
-          <w:sz w:val="20"/>
-        </w:rPr>
-      </w:pPr>
-      <w:r>
-        <w:rPr>
-          <w:b/>
-          <w:sz w:val="20"/>
-        </w:rPr>
-        <w:t xml:space="preserve">        </w:t>
-      </w:r>
-      <w:proofErr w:type="spellStart"/>
-      <w:proofErr w:type="gramStart"/>
-      <w:r>
-        <w:rPr>
-          <w:b/>
-          <w:sz w:val="20"/>
-        </w:rPr>
-        <w:t>footer#</w:t>
-      </w:r>
-      <w:proofErr w:type="gramEnd"/>
-      <w:r>
-        <w:rPr>
-          <w:b/>
-          <w:sz w:val="20"/>
-        </w:rPr>
-        <w:t>footer</w:t>
-      </w:r>
-      <w:proofErr w:type="spellEnd"/>
-      <w:r>
-        <w:rPr>
-          <w:b/>
-          <w:sz w:val="20"/>
-        </w:rPr>
-        <w:t xml:space="preserve"> </w:t>
-      </w:r>
-    </w:p>
-    <w:p>
-      <w:pPr>
-        <w:spacing w:after="0"/>
-        <w:ind w:left="-630" w:right="-630"/>
-        <w:rPr>
-          <w:b/>
-          <w:sz w:val="20"/>
-        </w:rPr>
-      </w:pPr>
-      <w:r>
-        <w:rPr>
-          <w:b/>
-          <w:sz w:val="20"/>
-        </w:rPr>
-        <w:t xml:space="preserve">            | Footer     </w:t>
-      </w:r>
-    </w:p>
-    <w:p>
-      <w:pPr>
-        <w:spacing w:after="0"/>
-        <w:ind w:left="-630" w:right="-630"/>
-        <w:rPr>
-          <w:b/>
-          <w:sz w:val="20"/>
-        </w:rPr>
-      </w:pPr>
-      <w:r>
-        <w:rPr>
-          <w:b/>
-          <w:sz w:val="20"/>
-        </w:rPr>
-        <w:t xml:space="preserve">        </w:t>
-      </w:r>
-      <w:proofErr w:type="gramStart"/>
-      <w:r>
-        <w:rPr>
-          <w:b/>
-          <w:sz w:val="20"/>
-        </w:rPr>
-        <w:t>script</w:t>
-      </w:r>
-      <w:proofErr w:type="gramEnd"/>
-      <w:r>
-        <w:rPr>
-          <w:b/>
-          <w:sz w:val="20"/>
-        </w:rPr>
-        <w:t xml:space="preserve"> </w:t>
-      </w:r>
-      <w:r>
-        <w:rPr>
-          <w:b/>
-          <w:sz w:val="20"/>
-        </w:rPr>
-        <w:tab/>
-      </w:r>
-      <w:r>
-        <w:rPr>
-          <w:sz w:val="20"/>
-        </w:rPr>
-        <w:sym w:font="Wingdings" w:char="F0DF"/>
-      </w:r>
-      <w:r>
-        <w:rPr>
-          <w:sz w:val="20"/>
-        </w:rPr>
-        <w:t xml:space="preserve"> including JS file to PUG</w:t>
-      </w:r>
-    </w:p>
-    <w:p>
-      <w:pPr>
-        <w:spacing w:after="0"/>
-        <w:ind w:left="-630" w:right="-630"/>
-        <w:rPr>
-          <w:b/>
-          <w:sz w:val="20"/>
-        </w:rPr>
-      </w:pPr>
-      <w:r>
-        <w:rPr>
-          <w:b/>
-          <w:sz w:val="20"/>
-        </w:rPr>
-        <w:t xml:space="preserve">            </w:t>
-      </w:r>
-      <w:proofErr w:type="gramStart"/>
-      <w:r>
-        <w:rPr>
-          <w:b/>
-          <w:sz w:val="20"/>
-        </w:rPr>
-        <w:t>include ..</w:t>
-      </w:r>
-      <w:proofErr w:type="gramEnd"/>
-      <w:r>
-        <w:rPr>
-          <w:b/>
-          <w:sz w:val="20"/>
-        </w:rPr>
-        <w:t xml:space="preserve">/static/index.js   </w:t>
-      </w:r>
-      <w:bookmarkStart w:id="0" w:name="_GoBack"/>
-      <w:bookmarkEnd w:id="0"/>
-    </w:p>
-    <w:p>
-      <w:pPr>
-        <w:spacing w:after="0"/>
-        <w:ind w:left="-630" w:right="-630"/>
-      </w:pPr>
-      <w:r>
-        <w:lastRenderedPageBreak/>
-        <w:t xml:space="preserve">To render PUG template files </w:t>
-      </w:r>
-      <w:r>
-        <w:t>in our express project</w:t>
-      </w:r>
-      <w:r>
-        <w:t xml:space="preserve"> we will do some settings as </w:t>
-      </w:r>
-      <w:proofErr w:type="gramStart"/>
-      <w:r>
-        <w:t>follows ,</w:t>
-      </w:r>
-      <w:proofErr w:type="gramEnd"/>
-      <w:r>
-        <w:t xml:space="preserve"> </w:t>
-      </w:r>
-    </w:p>
-    <w:p>
-      <w:pPr>
-        <w:spacing w:after="0"/>
-        <w:ind w:left="-630" w:right="-630"/>
-      </w:pPr>
-      <w:r>
-        <w:t>- Set the template</w:t>
-      </w:r>
-      <w:r>
-        <w:t>-engine</w:t>
-      </w:r>
-      <w:r>
-        <w:t xml:space="preserve"> as </w:t>
-      </w:r>
-      <w:proofErr w:type="gramStart"/>
-      <w:r>
-        <w:t>Pug :</w:t>
-      </w:r>
-      <w:proofErr w:type="gramEnd"/>
-      <w:r>
-        <w:t xml:space="preserve"> </w:t>
-      </w:r>
-      <w:proofErr w:type="spellStart"/>
-      <w:r>
-        <w:rPr>
-          <w:b/>
-        </w:rPr>
-        <w:t>app.set</w:t>
-      </w:r>
-      <w:proofErr w:type="spellEnd"/>
-      <w:r>
-        <w:rPr>
-          <w:b/>
-        </w:rPr>
-        <w:t>(‘view engine’ , ‘pug’)</w:t>
-      </w:r>
-      <w:r>
-        <w:t xml:space="preserve"> , it will load the template engine module</w:t>
-      </w:r>
-    </w:p>
-    <w:p>
-      <w:pPr>
-        <w:spacing w:after="0"/>
-        <w:ind w:left="-630" w:right="-630"/>
-        <w:rPr>
-          <w:b/>
-        </w:rPr>
-      </w:pPr>
-      <w:r>
-        <w:t xml:space="preserve">- Set the directory where the template files are </w:t>
-      </w:r>
-      <w:proofErr w:type="gramStart"/>
-      <w:r>
-        <w:t>located :</w:t>
-      </w:r>
-      <w:proofErr w:type="gramEnd"/>
-      <w:r>
-        <w:t xml:space="preserve"> </w:t>
-      </w:r>
-      <w:proofErr w:type="spellStart"/>
-      <w:r>
-        <w:rPr>
-          <w:b/>
-        </w:rPr>
-        <w:t>app.set</w:t>
-      </w:r>
-      <w:proofErr w:type="spellEnd"/>
-      <w:r>
-        <w:rPr>
-          <w:b/>
-        </w:rPr>
-        <w:t>(</w:t>
-      </w:r>
-      <w:r>
-        <w:rPr>
-          <w:b/>
-        </w:rPr>
-        <w:t>‘</w:t>
-      </w:r>
-      <w:proofErr w:type="spellStart"/>
-      <w:r>
-        <w:rPr>
-          <w:b/>
-        </w:rPr>
-        <w:t>dir_name</w:t>
-      </w:r>
-      <w:proofErr w:type="spellEnd"/>
-      <w:r>
-        <w:rPr>
-          <w:b/>
-        </w:rPr>
-        <w:t>’ , ‘</w:t>
-      </w:r>
-      <w:proofErr w:type="spellStart"/>
-      <w:r>
-        <w:rPr>
-          <w:b/>
-        </w:rPr>
-        <w:t>dir_address</w:t>
-      </w:r>
-      <w:proofErr w:type="spellEnd"/>
-      <w:r>
-        <w:rPr>
-          <w:b/>
-        </w:rPr>
-        <w:t>’</w:t>
-      </w:r>
-      <w:r>
-        <w:rPr>
-          <w:b/>
-        </w:rPr>
-        <w:t xml:space="preserve">) </w:t>
-      </w:r>
-    </w:p>
-    <w:p>
-      <w:pPr>
-        <w:spacing w:after="0"/>
-        <w:ind w:left="-630" w:right="-630"/>
-      </w:pPr>
-      <w:r>
-        <w:tab/>
-      </w:r>
-      <w:proofErr w:type="gramStart"/>
-      <w:r>
-        <w:t>ex</w:t>
-      </w:r>
-      <w:proofErr w:type="gramEnd"/>
-      <w:r>
-        <w:t xml:space="preserve">: </w:t>
-      </w:r>
-      <w:proofErr w:type="spellStart"/>
-      <w:r>
-        <w:t>app.set</w:t>
-      </w:r>
-      <w:proofErr w:type="spellEnd"/>
-      <w:r>
-        <w:t xml:space="preserve">(‘views’ , </w:t>
-      </w:r>
-      <w:proofErr w:type="spellStart"/>
-      <w:r>
-        <w:t>path.join</w:t>
-      </w:r>
-      <w:proofErr w:type="spellEnd"/>
-      <w:r>
-        <w:t>(__</w:t>
-      </w:r>
-      <w:proofErr w:type="spellStart"/>
-      <w:r>
-        <w:t>dirname</w:t>
-      </w:r>
-      <w:proofErr w:type="spellEnd"/>
-      <w:r>
-        <w:t xml:space="preserve"> , ‘views’))</w:t>
-      </w:r>
-    </w:p>
-    <w:p>
-      <w:pPr>
-        <w:spacing w:after="0"/>
-        <w:ind w:left="-630" w:right="-630"/>
-      </w:pPr>
-      <w:r>
-        <w:t xml:space="preserve">- create a Pug template file named </w:t>
-      </w:r>
-      <w:proofErr w:type="spellStart"/>
-      <w:r>
-        <w:t>index.pug</w:t>
-      </w:r>
-      <w:proofErr w:type="spellEnd"/>
-      <w:r>
-        <w:t xml:space="preserve"> in the views </w:t>
-      </w:r>
-      <w:proofErr w:type="gramStart"/>
-      <w:r>
-        <w:t>directory ,</w:t>
-      </w:r>
-      <w:proofErr w:type="gramEnd"/>
-      <w:r>
-        <w:t xml:space="preserve"> with following code</w:t>
-      </w:r>
-    </w:p>
-    <w:p>
-      <w:pPr>
-        <w:spacing w:after="0"/>
-        <w:ind w:left="-630" w:right="-630"/>
-      </w:pPr>
-      <w:r>
-        <w:tab/>
-      </w:r>
-      <w:proofErr w:type="gramStart"/>
-      <w:r>
-        <w:t>html</w:t>
-      </w:r>
-      <w:proofErr w:type="gramEnd"/>
-    </w:p>
-    <w:p>
-      <w:pPr>
-        <w:spacing w:after="0"/>
-        <w:ind w:left="-630" w:right="-630"/>
-      </w:pPr>
-      <w:r>
-        <w:t xml:space="preserve">  </w:t>
-      </w:r>
-      <w:r>
-        <w:tab/>
-      </w:r>
-      <w:r>
-        <w:tab/>
-      </w:r>
-      <w:proofErr w:type="gramStart"/>
-      <w:r>
-        <w:t>head</w:t>
-      </w:r>
-      <w:proofErr w:type="gramEnd"/>
-    </w:p>
-    <w:p>
-      <w:pPr>
-        <w:spacing w:after="0"/>
-        <w:ind w:left="-630" w:right="-630"/>
-      </w:pPr>
-      <w:r>
-        <w:t xml:space="preserve">    </w:t>
-      </w:r>
-      <w:r>
-        <w:tab/>
-      </w:r>
-      <w:r>
-        <w:tab/>
-      </w:r>
-      <w:r>
-        <w:tab/>
-      </w:r>
-      <w:proofErr w:type="gramStart"/>
-      <w:r>
-        <w:t>title</w:t>
-      </w:r>
-      <w:proofErr w:type="gramEnd"/>
-      <w:r>
-        <w:t>= title</w:t>
-      </w:r>
-    </w:p>
-    <w:p>
-      <w:pPr>
-        <w:spacing w:after="0"/>
-        <w:ind w:left="-630" w:right="-630"/>
-      </w:pPr>
-      <w:r>
-        <w:t xml:space="preserve"> </w:t>
-      </w:r>
-      <w:r>
-        <w:tab/>
-      </w:r>
-      <w:r>
-        <w:tab/>
-      </w:r>
-      <w:r>
-        <w:t xml:space="preserve"> </w:t>
-      </w:r>
-      <w:proofErr w:type="gramStart"/>
-      <w:r>
-        <w:t>body</w:t>
-      </w:r>
-      <w:proofErr w:type="gramEnd"/>
-    </w:p>
-    <w:p>
-      <w:pPr>
-        <w:spacing w:after="0"/>
-        <w:ind w:left="-630" w:right="-630"/>
-      </w:pPr>
-      <w:r>
-        <w:t xml:space="preserve">    </w:t>
-      </w:r>
-      <w:r>
-        <w:tab/>
-      </w:r>
-      <w:r>
-        <w:tab/>
-      </w:r>
-      <w:r>
-        <w:tab/>
-      </w:r>
-      <w:r>
-        <w:t>h1= message</w:t>
-      </w:r>
-    </w:p>
-    <w:p>
-      <w:pPr>
-        <w:spacing w:after="0"/>
-        <w:ind w:left="-630" w:right="-630"/>
-      </w:pPr>
-    </w:p>
-    <w:p>
-      <w:pPr>
-        <w:spacing w:after="0"/>
-        <w:ind w:left="-630" w:right="-630"/>
-      </w:pPr>
-    </w:p>
-    <w:p>
-      <w:pPr>
-        <w:spacing w:after="0"/>
-        <w:ind w:left="-630" w:right="-630"/>
-      </w:pPr>
-      <w:r>
-        <w:t xml:space="preserve">- Create a route to render the </w:t>
-      </w:r>
-      <w:proofErr w:type="spellStart"/>
-      <w:r>
-        <w:t>index.pug</w:t>
-      </w:r>
-      <w:proofErr w:type="spellEnd"/>
-      <w:r>
-        <w:t xml:space="preserve"> file</w:t>
-      </w:r>
-      <w:r>
-        <w:t xml:space="preserve"> at a particular end-point </w:t>
-      </w:r>
-      <w:proofErr w:type="spellStart"/>
-      <w:r>
-        <w:t>i.e</w:t>
-      </w:r>
-      <w:proofErr w:type="spellEnd"/>
-      <w:r>
-        <w:t xml:space="preserve"> /demo</w:t>
-      </w:r>
-    </w:p>
-    <w:p>
-      <w:pPr>
-        <w:spacing w:after="0"/>
-        <w:ind w:left="-630" w:right="-630"/>
-      </w:pPr>
-      <w:r>
-        <w:tab/>
-      </w:r>
-      <w:proofErr w:type="spellStart"/>
-      <w:proofErr w:type="gramStart"/>
-      <w:r>
-        <w:t>app.get</w:t>
-      </w:r>
-      <w:proofErr w:type="spellEnd"/>
-      <w:r>
-        <w:t>(</w:t>
-      </w:r>
-      <w:proofErr w:type="gramEnd"/>
-      <w:r>
-        <w:t>'/</w:t>
-      </w:r>
-      <w:r>
-        <w:t>demo</w:t>
-      </w:r>
-      <w:r>
-        <w:t>', function (</w:t>
-      </w:r>
-      <w:proofErr w:type="spellStart"/>
-      <w:r>
-        <w:t>req</w:t>
-      </w:r>
-      <w:proofErr w:type="spellEnd"/>
-      <w:r>
-        <w:t>, res) {</w:t>
-      </w:r>
-    </w:p>
-    <w:p>
-      <w:pPr>
-        <w:spacing w:after="0"/>
-        <w:ind w:left="-630" w:right="-630"/>
-      </w:pPr>
-      <w:r>
-        <w:t xml:space="preserve">  </w:t>
-      </w:r>
-      <w:r>
-        <w:tab/>
-      </w:r>
-      <w:proofErr w:type="spellStart"/>
-      <w:proofErr w:type="gramStart"/>
-      <w:r>
-        <w:t>res.render</w:t>
-      </w:r>
-      <w:proofErr w:type="spellEnd"/>
-      <w:r>
-        <w:t>(</w:t>
-      </w:r>
-      <w:proofErr w:type="gramEnd"/>
-      <w:r>
-        <w:t>'index', { title: 'Hey', message: 'Hello there!' })</w:t>
-      </w:r>
-    </w:p>
-    <w:p>
-      <w:pPr>
-        <w:spacing w:after="0"/>
-        <w:ind w:left="-630" w:right="-630"/>
-      </w:pPr>
-      <w:r>
-        <w:tab/>
-        <w:t>})</w:t>
-      </w:r>
-    </w:p>
-    <w:p>
-      <w:pPr>
-        <w:spacing w:after="0"/>
-        <w:ind w:left="-630" w:right="-630"/>
-      </w:pPr>
-      <w:r>
-        <w:t xml:space="preserve">- </w:t>
-      </w:r>
-      <w:proofErr w:type="spellStart"/>
-      <w:proofErr w:type="gramStart"/>
-      <w:r>
-        <w:rPr>
-          <w:b/>
-        </w:rPr>
-        <w:t>res.render</w:t>
-      </w:r>
-      <w:proofErr w:type="spellEnd"/>
-      <w:r>
-        <w:rPr>
-          <w:b/>
-        </w:rPr>
-        <w:t>(</w:t>
-      </w:r>
-      <w:proofErr w:type="gramEnd"/>
-      <w:r>
-        <w:rPr>
-          <w:b/>
-        </w:rPr>
-        <w:t>)</w:t>
-      </w:r>
-      <w:r>
-        <w:t xml:space="preserve"> function is used to render a view</w:t>
-      </w:r>
-      <w:r>
-        <w:t>/template</w:t>
-      </w:r>
-      <w:r>
-        <w:t xml:space="preserve"> and sends the rendered item to the client</w:t>
-      </w:r>
-      <w:r>
-        <w:t xml:space="preserve"> . It is similar to </w:t>
-      </w:r>
-      <w:proofErr w:type="spellStart"/>
-      <w:proofErr w:type="gramStart"/>
-      <w:r>
-        <w:t>res.send</w:t>
-      </w:r>
-      <w:proofErr w:type="spellEnd"/>
-      <w:r>
-        <w:t>(</w:t>
-      </w:r>
-      <w:proofErr w:type="gramEnd"/>
-      <w:r>
-        <w:t xml:space="preserve">) but </w:t>
-      </w:r>
-      <w:proofErr w:type="spellStart"/>
-      <w:r>
-        <w:t>specificly</w:t>
-      </w:r>
-      <w:proofErr w:type="spellEnd"/>
-      <w:r>
-        <w:t xml:space="preserve"> used to send templates to client side</w:t>
-      </w:r>
-    </w:p>
-    <w:p>
-      <w:pPr>
-        <w:spacing w:after="0"/>
-        <w:ind w:left="-630" w:right="-630"/>
-      </w:pPr>
-      <w:r>
-        <w:t xml:space="preserve">- </w:t>
-      </w:r>
-      <w:r>
-        <w:rPr>
-          <w:b/>
-        </w:rPr>
-        <w:t>path-</w:t>
-      </w:r>
-      <w:proofErr w:type="gramStart"/>
-      <w:r>
-        <w:rPr>
-          <w:b/>
-        </w:rPr>
-        <w:t>module</w:t>
-      </w:r>
-      <w:r>
-        <w:t xml:space="preserve"> :</w:t>
-      </w:r>
-      <w:proofErr w:type="gramEnd"/>
-      <w:r>
-        <w:t xml:space="preserve"> </w:t>
-      </w:r>
-      <w:r>
-        <w:t xml:space="preserve">This module provides </w:t>
-      </w:r>
-      <w:proofErr w:type="spellStart"/>
-      <w:r>
-        <w:t>utitlities</w:t>
-      </w:r>
-      <w:proofErr w:type="spellEnd"/>
-      <w:r>
-        <w:t xml:space="preserve"> for working with file and directory paths . </w:t>
-      </w:r>
-    </w:p>
-    <w:p>
-      <w:pPr>
-        <w:spacing w:after="0"/>
-        <w:ind w:left="-630" w:right="-630"/>
-      </w:pPr>
-      <w:r>
-        <w:t>-</w:t>
-      </w:r>
-      <w:r>
-        <w:t xml:space="preserve"> </w:t>
-      </w:r>
-      <w:proofErr w:type="spellStart"/>
-      <w:proofErr w:type="gramStart"/>
-      <w:r>
-        <w:rPr>
-          <w:b/>
-        </w:rPr>
-        <w:t>path.join</w:t>
-      </w:r>
-      <w:proofErr w:type="spellEnd"/>
-      <w:r>
-        <w:rPr>
-          <w:b/>
-        </w:rPr>
-        <w:t>(</w:t>
-      </w:r>
-      <w:proofErr w:type="gramEnd"/>
-      <w:r>
-        <w:rPr>
-          <w:b/>
-        </w:rPr>
-        <w:t>paths</w:t>
-      </w:r>
-      <w:r>
-        <w:rPr>
-          <w:b/>
-        </w:rPr>
-        <w:t>)</w:t>
-      </w:r>
-      <w:r>
-        <w:t xml:space="preserve"> : It joins the specified path segments into one path . The specified path segments must </w:t>
-      </w:r>
-      <w:r>
-        <w:t xml:space="preserve">             </w:t>
-      </w:r>
-      <w:r>
-        <w:t>be strings</w:t>
-      </w:r>
-    </w:p>
-    <w:p>
-      <w:pPr>
-        <w:spacing w:after="0"/>
-        <w:ind w:left="-630" w:right="-630"/>
-      </w:pPr>
-      <w:r>
-        <w:tab/>
-      </w:r>
-      <w:proofErr w:type="gramStart"/>
-      <w:r>
-        <w:t>ex</w:t>
-      </w:r>
-      <w:proofErr w:type="gramEnd"/>
-      <w:r>
-        <w:t xml:space="preserve">: </w:t>
-      </w:r>
-      <w:r>
-        <w:tab/>
-        <w:t xml:space="preserve">   </w:t>
-      </w:r>
-      <w:proofErr w:type="spellStart"/>
-      <w:r>
-        <w:t>var</w:t>
-      </w:r>
-      <w:proofErr w:type="spellEnd"/>
-      <w:r>
-        <w:t xml:space="preserve"> x = </w:t>
-      </w:r>
-      <w:proofErr w:type="spellStart"/>
-      <w:r>
-        <w:t>path.join</w:t>
-      </w:r>
-      <w:proofErr w:type="spellEnd"/>
-      <w:r>
-        <w:t>('Users', '</w:t>
-      </w:r>
-      <w:proofErr w:type="spellStart"/>
-      <w:r>
-        <w:t>Refsnes</w:t>
-      </w:r>
-      <w:proofErr w:type="spellEnd"/>
-      <w:r>
-        <w:t>', 'demo_path.js');</w:t>
-      </w:r>
-      <w:r>
-        <w:tab/>
-      </w:r>
-    </w:p>
-    <w:p>
-      <w:pPr>
-        <w:spacing w:after="0"/>
-        <w:ind w:left="-630" w:right="-630"/>
-      </w:pPr>
-      <w:r>
-        <w:tab/>
-      </w:r>
-      <w:r>
-        <w:tab/>
-        <w:t xml:space="preserve">   </w:t>
-      </w:r>
-      <w:r>
-        <w:t>console.log(x</w:t>
-      </w:r>
-      <w:proofErr w:type="gramStart"/>
-      <w:r>
-        <w:t xml:space="preserve">) </w:t>
-      </w:r>
-      <w:r>
-        <w:t>;</w:t>
-      </w:r>
-      <w:proofErr w:type="gramEnd"/>
-    </w:p>
-    <w:p>
-      <w:pPr>
-        <w:spacing w:after="0"/>
-        <w:ind w:left="-630" w:right="-630"/>
-      </w:pPr>
-      <w:r>
-        <w:tab/>
-      </w:r>
-      <w:proofErr w:type="gramStart"/>
-      <w:r>
-        <w:t>Output :</w:t>
-      </w:r>
-      <w:proofErr w:type="gramEnd"/>
-      <w:r>
-        <w:t xml:space="preserve"> Users\</w:t>
-      </w:r>
-      <w:proofErr w:type="spellStart"/>
-      <w:r>
-        <w:t>Refsnes</w:t>
-      </w:r>
-      <w:proofErr w:type="spellEnd"/>
-      <w:r>
-        <w:t xml:space="preserve">\demo_path.js </w:t>
-      </w:r>
-    </w:p>
-    <w:p>
-      <w:pPr>
-        <w:spacing w:after="0"/>
-        <w:ind w:left="-630" w:right="-630"/>
-      </w:pPr>
-      <w:r>
-        <w:tab/>
-      </w:r>
-      <w:proofErr w:type="gramStart"/>
-      <w:r>
-        <w:t>ex</w:t>
-      </w:r>
-      <w:proofErr w:type="gramEnd"/>
-      <w:r>
-        <w:t>:</w:t>
-      </w:r>
-      <w:r>
-        <w:tab/>
-        <w:t xml:space="preserve">   console.log(</w:t>
-      </w:r>
-      <w:proofErr w:type="spellStart"/>
-      <w:r>
-        <w:t>path.join</w:t>
-      </w:r>
-      <w:proofErr w:type="spellEnd"/>
-      <w:r>
-        <w:t>(__</w:t>
-      </w:r>
-      <w:proofErr w:type="spellStart"/>
-      <w:r>
-        <w:t>dirname</w:t>
-      </w:r>
-      <w:proofErr w:type="spellEnd"/>
-      <w:r>
-        <w:t>,'views')) , __</w:t>
-      </w:r>
-      <w:proofErr w:type="spellStart"/>
-      <w:r>
-        <w:t>dirname</w:t>
-      </w:r>
-      <w:proofErr w:type="spellEnd"/>
-      <w:r>
-        <w:t xml:space="preserve"> holds current directory address</w:t>
-      </w:r>
-    </w:p>
-    <w:p>
-      <w:pPr>
-        <w:spacing w:after="0"/>
-        <w:ind w:left="-630" w:right="-630"/>
-        <w:rPr>
-          <w:sz w:val="20"/>
-        </w:rPr>
-      </w:pPr>
-      <w:r>
-        <w:rPr>
-          <w:sz w:val="20"/>
-        </w:rPr>
-        <w:tab/>
-      </w:r>
-      <w:proofErr w:type="gramStart"/>
-      <w:r>
-        <w:t>Output :</w:t>
-      </w:r>
-      <w:proofErr w:type="gramEnd"/>
-      <w:r>
-        <w:t xml:space="preserve"> e:\CareerAndWork\ComputerScienceAndcollege\codes\vscode\webD\new\Express\views</w:t>
-      </w:r>
-    </w:p>
-    <w:p>
-      <w:pPr>
-        <w:spacing w:after="0"/>
-        <w:ind w:left="-630" w:right="-630"/>
-      </w:pPr>
-      <w:r>
-        <w:t xml:space="preserve">- We can create our own pug template with HTML </w:t>
-      </w:r>
-    </w:p>
-    <w:p>
-      <w:pPr>
-        <w:spacing w:after="0"/>
-        <w:ind w:left="-630" w:right="-630"/>
-      </w:pPr>
-      <w:r>
-        <w:t>- To insert and use variables in our self-made</w:t>
-      </w:r>
-      <w:r>
-        <w:t xml:space="preserve"> template we can do </w:t>
-      </w:r>
-      <w:proofErr w:type="gramStart"/>
-      <w:r>
-        <w:t>like ,</w:t>
-      </w:r>
-      <w:proofErr w:type="gramEnd"/>
-      <w:r>
-        <w:t xml:space="preserve"> </w:t>
-      </w:r>
-    </w:p>
-    <w:p>
-      <w:pPr>
-        <w:spacing w:after="0"/>
-        <w:ind w:left="-630" w:right="-630"/>
-        <w:rPr>
-          <w:b/>
-        </w:rPr>
-      </w:pPr>
-      <w:r>
-        <w:tab/>
-      </w:r>
-      <w:proofErr w:type="gramStart"/>
-      <w:r>
-        <w:rPr>
-          <w:b/>
-        </w:rPr>
-        <w:t>in</w:t>
-      </w:r>
-      <w:proofErr w:type="gramEnd"/>
-      <w:r>
-        <w:rPr>
-          <w:b/>
-        </w:rPr>
-        <w:t xml:space="preserve"> pug file</w:t>
-      </w:r>
-    </w:p>
-    <w:p>
-      <w:pPr>
-        <w:spacing w:after="0"/>
-        <w:ind w:left="-630" w:right="-630"/>
-      </w:pPr>
-      <w:r>
-        <w:tab/>
-      </w:r>
-      <w:r>
-        <w:t>&lt;</w:t>
-      </w:r>
-      <w:proofErr w:type="gramStart"/>
-      <w:r>
-        <w:t>title</w:t>
-      </w:r>
-      <w:proofErr w:type="gramEnd"/>
-      <w:r>
-        <w:rPr>
-          <w:b/>
-        </w:rPr>
-        <w:t>&gt;#{title}&lt;/</w:t>
-      </w:r>
-      <w:r>
-        <w:t>title&gt;</w:t>
-      </w:r>
-    </w:p>
-    <w:p>
-      <w:pPr>
-        <w:spacing w:after="0"/>
-        <w:ind w:left="-630" w:right="-630"/>
-      </w:pPr>
-      <w:r>
-        <w:tab/>
-        <w:t>&lt;p&gt;</w:t>
-      </w:r>
-    </w:p>
-    <w:p>
-      <w:pPr>
-        <w:spacing w:after="0"/>
-        <w:ind w:left="-630" w:right="-630"/>
-        <w:rPr>
-          <w:b/>
-        </w:rPr>
-      </w:pPr>
-      <w:r>
-        <w:tab/>
-      </w:r>
-      <w:r>
-        <w:tab/>
-      </w:r>
-      <w:r>
-        <w:rPr>
-          <w:b/>
-        </w:rPr>
-        <w:t>|</w:t>
-      </w:r>
-      <w:proofErr w:type="gramStart"/>
-      <w:r>
-        <w:rPr>
-          <w:b/>
-        </w:rPr>
-        <w:t>#{</w:t>
-      </w:r>
-      <w:proofErr w:type="gramEnd"/>
-      <w:r>
-        <w:rPr>
-          <w:b/>
-        </w:rPr>
-        <w:t xml:space="preserve">content}  </w:t>
-      </w:r>
-      <w:r>
-        <w:rPr>
-          <w:b/>
-        </w:rPr>
-        <w:sym w:font="Wingdings" w:char="F0DF"/>
-      </w:r>
-      <w:r>
-        <w:rPr>
-          <w:b/>
-        </w:rPr>
-        <w:t xml:space="preserve"> pipe character is important here , as it is not in between &lt;p&gt; horizontally</w:t>
-      </w:r>
-    </w:p>
-    <w:p>
-      <w:pPr>
-        <w:spacing w:after="0"/>
-        <w:ind w:left="-630" w:right="-630"/>
-      </w:pPr>
-      <w:r>
-        <w:tab/>
-        <w:t>&lt;/p&gt;</w:t>
-      </w:r>
-    </w:p>
-    <w:p>
-      <w:pPr>
-        <w:spacing w:after="0"/>
-        <w:ind w:left="-630" w:right="-630"/>
-        <w:rPr>
-          <w:b/>
-        </w:rPr>
-      </w:pPr>
-      <w:r>
-        <w:tab/>
-      </w:r>
-      <w:proofErr w:type="gramStart"/>
-      <w:r>
-        <w:rPr>
-          <w:b/>
-        </w:rPr>
-        <w:t>passing</w:t>
-      </w:r>
-      <w:proofErr w:type="gramEnd"/>
-      <w:r>
-        <w:rPr>
-          <w:b/>
-        </w:rPr>
-        <w:t xml:space="preserve"> the variables values in node.js file</w:t>
-      </w:r>
-    </w:p>
-    <w:p>
-      <w:pPr>
-        <w:spacing w:after="0"/>
-        <w:ind w:left="-630" w:right="-630"/>
-        <w:rPr>
-          <w:b/>
-        </w:rPr>
-      </w:pPr>
-      <w:r>
-        <w:tab/>
-      </w:r>
-      <w:proofErr w:type="spellStart"/>
-      <w:proofErr w:type="gramStart"/>
-      <w:r>
-        <w:t>res.status</w:t>
-      </w:r>
-      <w:proofErr w:type="spellEnd"/>
-      <w:r>
-        <w:t>(</w:t>
-      </w:r>
-      <w:proofErr w:type="gramEnd"/>
-      <w:r>
-        <w:t>200).render('</w:t>
-      </w:r>
-      <w:proofErr w:type="spellStart"/>
-      <w:r>
-        <w:t>index.pug</w:t>
-      </w:r>
-      <w:proofErr w:type="spellEnd"/>
-      <w:r>
-        <w:t xml:space="preserve">' </w:t>
-      </w:r>
-      <w:r>
-        <w:rPr>
-          <w:b/>
-        </w:rPr>
-        <w:t>, {'</w:t>
-      </w:r>
-      <w:proofErr w:type="spellStart"/>
-      <w:r>
-        <w:rPr>
-          <w:b/>
-        </w:rPr>
-        <w:t>title':'pug</w:t>
-      </w:r>
-      <w:proofErr w:type="spellEnd"/>
-      <w:r>
-        <w:rPr>
-          <w:b/>
-        </w:rPr>
-        <w:t xml:space="preserve"> is </w:t>
-      </w:r>
-      <w:proofErr w:type="spellStart"/>
-      <w:r>
-        <w:rPr>
-          <w:b/>
-        </w:rPr>
-        <w:t>awesome','content':'hello</w:t>
-      </w:r>
-      <w:proofErr w:type="spellEnd"/>
-      <w:r>
-        <w:rPr>
-          <w:b/>
-        </w:rPr>
-        <w:t xml:space="preserve"> </w:t>
-      </w:r>
-      <w:proofErr w:type="spellStart"/>
-      <w:r>
-        <w:rPr>
-          <w:b/>
-        </w:rPr>
-        <w:t>boyis</w:t>
-      </w:r>
-      <w:proofErr w:type="spellEnd"/>
-      <w:r>
-        <w:rPr>
-          <w:b/>
-        </w:rPr>
-        <w:t>'});</w:t>
-      </w:r>
-    </w:p>
-    <w:p>
-      <w:pPr>
-        <w:spacing w:after="0"/>
-        <w:ind w:left="-630" w:right="-630"/>
-      </w:pPr>
-      <w:r>
         <w:t xml:space="preserve">- To insert </w:t>
       </w:r>
       <w:proofErr w:type="spellStart"/>
@@ -10525,697 +10630,754 @@
         <w:ind w:left="-630" w:right="-630"/>
       </w:pPr>
       <w:r>
+        <w:t xml:space="preserve">    </w:t>
+      </w:r>
+      <w:proofErr w:type="gramStart"/>
+      <w:r>
+        <w:t>let</w:t>
+      </w:r>
+      <w:proofErr w:type="gramEnd"/>
+      <w:r>
+        <w:t xml:space="preserve"> name = </w:t>
+      </w:r>
+      <w:proofErr w:type="spellStart"/>
+      <w:r>
+        <w:rPr>
+          <w:b/>
+        </w:rPr>
+        <w:t>req.body</w:t>
+      </w:r>
+      <w:proofErr w:type="spellEnd"/>
+      <w:r>
+        <w:rPr>
+          <w:b/>
+        </w:rPr>
+        <w:t xml:space="preserve"> ; </w:t>
+      </w:r>
+    </w:p>
+    <w:p>
+      <w:pPr>
+        <w:spacing w:after="0"/>
+        <w:ind w:left="-630" w:right="-630"/>
+      </w:pPr>
+      <w:r>
+        <w:rPr>
+          <w:b/>
+        </w:rPr>
+        <w:t xml:space="preserve">    </w:t>
+      </w:r>
+      <w:proofErr w:type="gramStart"/>
+      <w:r>
+        <w:rPr>
+          <w:b/>
+        </w:rPr>
+        <w:t>console.log</w:t>
+      </w:r>
+      <w:r>
+        <w:t>(</w:t>
+      </w:r>
+      <w:proofErr w:type="gramEnd"/>
+      <w:r>
+        <w:t>name</w:t>
+      </w:r>
+      <w:r>
+        <w:t>)</w:t>
+      </w:r>
+      <w:r>
+        <w:t xml:space="preserve"> ; </w:t>
+      </w:r>
+    </w:p>
+    <w:p>
+      <w:pPr>
+        <w:spacing w:after="0"/>
+        <w:ind w:left="-630" w:right="-630"/>
+      </w:pPr>
+      <w:r>
+        <w:t xml:space="preserve">    </w:t>
+      </w:r>
+      <w:proofErr w:type="spellStart"/>
+      <w:proofErr w:type="gramStart"/>
+      <w:r>
+        <w:t>const</w:t>
+      </w:r>
+      <w:proofErr w:type="spellEnd"/>
+      <w:proofErr w:type="gramEnd"/>
+      <w:r>
+        <w:t xml:space="preserve"> </w:t>
+      </w:r>
+      <w:proofErr w:type="spellStart"/>
+      <w:r>
+        <w:t>params</w:t>
+      </w:r>
+      <w:proofErr w:type="spellEnd"/>
+      <w:r>
+        <w:t xml:space="preserve"> = {'</w:t>
+      </w:r>
+      <w:proofErr w:type="spellStart"/>
+      <w:r>
+        <w:t>m</w:t>
+      </w:r>
+      <w:r>
+        <w:t>essage':'Your</w:t>
+      </w:r>
+      <w:proofErr w:type="spellEnd"/>
+      <w:r>
+        <w:t xml:space="preserve"> form has been subm</w:t>
+      </w:r>
+      <w:r>
+        <w:t>itted successfully'}</w:t>
+      </w:r>
+      <w:r>
+        <w:t xml:space="preserve"> ; </w:t>
+      </w:r>
+    </w:p>
+    <w:p>
+      <w:pPr>
+        <w:spacing w:after="0"/>
+        <w:ind w:left="-630" w:right="-630"/>
+      </w:pPr>
+      <w:r>
+        <w:t xml:space="preserve">    </w:t>
+      </w:r>
+      <w:proofErr w:type="spellStart"/>
+      <w:proofErr w:type="gramStart"/>
+      <w:r>
+        <w:t>res.status</w:t>
+      </w:r>
+      <w:proofErr w:type="spellEnd"/>
+      <w:r>
+        <w:t>(</w:t>
+      </w:r>
+      <w:proofErr w:type="gramEnd"/>
+      <w:r>
+        <w:t>200).render('index.pug',</w:t>
+      </w:r>
+      <w:proofErr w:type="spellStart"/>
+      <w:r>
+        <w:t>params</w:t>
+      </w:r>
+      <w:proofErr w:type="spellEnd"/>
+      <w:r>
+        <w:t>)</w:t>
+      </w:r>
+      <w:r>
+        <w:t xml:space="preserve"> ; </w:t>
+      </w:r>
+    </w:p>
+    <w:p>
+      <w:pPr>
+        <w:spacing w:after="0"/>
+        <w:ind w:left="-630" w:right="-630"/>
+      </w:pPr>
+      <w:r>
+        <w:t>})</w:t>
+      </w:r>
+    </w:p>
+    <w:p>
+      <w:pPr>
+        <w:spacing w:after="0"/>
+        <w:ind w:left="-630" w:right="-630"/>
+        <w:rPr>
+          <w:b/>
+        </w:rPr>
+      </w:pPr>
+    </w:p>
+    <w:p>
+      <w:pPr>
+        <w:spacing w:after="0"/>
+        <w:ind w:left="-630" w:right="-630"/>
+        <w:rPr>
+          <w:b/>
+          <w:sz w:val="24"/>
+        </w:rPr>
+      </w:pPr>
+      <w:proofErr w:type="spellStart"/>
+      <w:proofErr w:type="gramStart"/>
+      <w:r>
+        <w:rPr>
+          <w:b/>
+          <w:sz w:val="24"/>
+        </w:rPr>
+        <w:t>express.urlencoded</w:t>
+      </w:r>
+      <w:proofErr w:type="spellEnd"/>
+      <w:r>
+        <w:rPr>
+          <w:b/>
+          <w:sz w:val="24"/>
+        </w:rPr>
+        <w:t>()</w:t>
+      </w:r>
+      <w:proofErr w:type="gramEnd"/>
+    </w:p>
+    <w:p>
+      <w:pPr>
+        <w:spacing w:after="0"/>
+        <w:ind w:left="-630" w:right="-630"/>
+      </w:pPr>
+      <w:r>
+        <w:t xml:space="preserve">- This function is a built-in middleware function in </w:t>
+      </w:r>
+      <w:proofErr w:type="gramStart"/>
+      <w:r>
+        <w:t>Express .</w:t>
+      </w:r>
+      <w:proofErr w:type="gramEnd"/>
+    </w:p>
+    <w:p>
+      <w:pPr>
+        <w:spacing w:after="0"/>
+        <w:ind w:left="-630" w:right="-630"/>
+      </w:pPr>
+      <w:r>
+        <w:t>- It parses/</w:t>
+      </w:r>
+      <w:proofErr w:type="spellStart"/>
+      <w:r>
+        <w:t>recogniozes</w:t>
+      </w:r>
+      <w:proofErr w:type="spellEnd"/>
+      <w:r>
+        <w:t xml:space="preserve"> the incoming Request Object as strings or arrays</w:t>
+      </w:r>
+    </w:p>
+    <w:p>
+      <w:pPr>
+        <w:spacing w:after="0"/>
+        <w:ind w:left="-630" w:right="-630"/>
+      </w:pPr>
+      <w:r>
+        <w:t>- It is based on body-parser</w:t>
+      </w:r>
+    </w:p>
+    <w:p>
+      <w:pPr>
+        <w:spacing w:after="0"/>
+        <w:ind w:left="-630" w:right="-630"/>
+        <w:rPr>
+          <w:b/>
+        </w:rPr>
+      </w:pPr>
+      <w:r>
+        <w:t xml:space="preserve">- To load this </w:t>
+      </w:r>
+      <w:proofErr w:type="gramStart"/>
+      <w:r>
+        <w:t>method ,</w:t>
+      </w:r>
+      <w:proofErr w:type="gramEnd"/>
+      <w:r>
+        <w:t xml:space="preserve"> we go like , </w:t>
+      </w:r>
+      <w:proofErr w:type="spellStart"/>
+      <w:r>
+        <w:rPr>
+          <w:b/>
+        </w:rPr>
+        <w:t>app.use</w:t>
+      </w:r>
+      <w:proofErr w:type="spellEnd"/>
+      <w:r>
+        <w:rPr>
+          <w:b/>
+        </w:rPr>
+        <w:t>(</w:t>
+      </w:r>
+      <w:proofErr w:type="spellStart"/>
+      <w:r>
+        <w:rPr>
+          <w:b/>
+        </w:rPr>
+        <w:t>express.urlencoded</w:t>
+      </w:r>
+      <w:proofErr w:type="spellEnd"/>
+      <w:r>
+        <w:rPr>
+          <w:b/>
+        </w:rPr>
+        <w:t>())</w:t>
+      </w:r>
+    </w:p>
+    <w:p>
+      <w:pPr>
+        <w:spacing w:after="0"/>
+        <w:ind w:left="-630" w:right="-630"/>
+      </w:pPr>
+      <w:r>
+        <w:t>- It returns an object</w:t>
+      </w:r>
+    </w:p>
+    <w:p>
+      <w:pPr>
+        <w:spacing w:after="0"/>
+        <w:ind w:left="-630" w:right="-630"/>
+      </w:pPr>
+      <w:proofErr w:type="spellStart"/>
+      <w:r>
+        <w:rPr>
+          <w:b/>
+        </w:rPr>
+        <w:t>req.body</w:t>
+      </w:r>
+      <w:proofErr w:type="spellEnd"/>
+    </w:p>
+    <w:p>
+      <w:pPr>
+        <w:spacing w:after="0"/>
+        <w:ind w:left="-630" w:right="-630"/>
+      </w:pPr>
+      <w:r>
+        <w:t xml:space="preserve">- It contains an object or key-value pair of data submitted in the request body </w:t>
+      </w:r>
+      <w:r>
+        <w:t>/ forms</w:t>
+      </w:r>
+    </w:p>
+    <w:p>
+      <w:pPr>
+        <w:spacing w:after="0"/>
+        <w:ind w:left="-630" w:right="-630"/>
+      </w:pPr>
+      <w:r>
+        <w:t xml:space="preserve">- If we submit a form in a request </w:t>
+      </w:r>
+      <w:proofErr w:type="gramStart"/>
+      <w:r>
+        <w:t>body ,</w:t>
+      </w:r>
+      <w:proofErr w:type="gramEnd"/>
+      <w:r>
+        <w:t xml:space="preserve"> then the object returned by </w:t>
+      </w:r>
+      <w:proofErr w:type="spellStart"/>
+      <w:r>
+        <w:t>req.body</w:t>
+      </w:r>
+      <w:proofErr w:type="spellEnd"/>
+      <w:r>
+        <w:t xml:space="preserve"> will contain the </w:t>
+      </w:r>
+      <w:proofErr w:type="spellStart"/>
+      <w:r>
+        <w:t>the</w:t>
+      </w:r>
+      <w:proofErr w:type="spellEnd"/>
+      <w:r>
+        <w:t xml:space="preserve"> </w:t>
+      </w:r>
+      <w:r>
+        <w:rPr>
+          <w:b/>
+        </w:rPr>
+        <w:t>name attribute</w:t>
+      </w:r>
+      <w:r>
+        <w:t xml:space="preserve"> of the input element  </w:t>
+      </w:r>
+      <w:r>
+        <w:rPr>
+          <w:b/>
+        </w:rPr>
+        <w:t>as keys</w:t>
+      </w:r>
+      <w:r>
+        <w:t xml:space="preserve"> and the submitted </w:t>
+      </w:r>
+      <w:r>
+        <w:rPr>
+          <w:b/>
+        </w:rPr>
+        <w:t>values</w:t>
+      </w:r>
+      <w:r>
+        <w:t xml:space="preserve"> as the </w:t>
+      </w:r>
+      <w:r>
+        <w:rPr>
+          <w:b/>
+        </w:rPr>
+        <w:t>values</w:t>
+      </w:r>
+      <w:r>
+        <w:t xml:space="preserve"> , like , </w:t>
+      </w:r>
+    </w:p>
+    <w:p>
+      <w:pPr>
+        <w:spacing w:after="0"/>
+        <w:ind w:left="-630" w:right="-630"/>
+        <w:rPr>
+          <w:b/>
+        </w:rPr>
+      </w:pPr>
+      <w:r>
+        <w:rPr>
+          <w:b/>
+        </w:rPr>
+        <w:t>{</w:t>
+      </w:r>
+      <w:proofErr w:type="spellStart"/>
+      <w:r>
+        <w:rPr>
+          <w:b/>
+        </w:rPr>
+        <w:t>name_</w:t>
+      </w:r>
+      <w:proofErr w:type="gramStart"/>
+      <w:r>
+        <w:rPr>
+          <w:b/>
+        </w:rPr>
+        <w:t>one</w:t>
+      </w:r>
+      <w:proofErr w:type="spellEnd"/>
+      <w:r>
+        <w:rPr>
+          <w:b/>
+        </w:rPr>
+        <w:t xml:space="preserve"> :</w:t>
+      </w:r>
+      <w:proofErr w:type="gramEnd"/>
+      <w:r>
+        <w:rPr>
+          <w:b/>
+        </w:rPr>
+        <w:t xml:space="preserve"> submitted value , </w:t>
+      </w:r>
+      <w:proofErr w:type="spellStart"/>
+      <w:r>
+        <w:rPr>
+          <w:b/>
+        </w:rPr>
+        <w:t>name_two</w:t>
+      </w:r>
+      <w:proofErr w:type="spellEnd"/>
+      <w:r>
+        <w:rPr>
+          <w:b/>
+        </w:rPr>
+        <w:t xml:space="preserve"> : submitted value }</w:t>
+      </w:r>
+    </w:p>
+    <w:p>
+      <w:pPr>
+        <w:spacing w:after="0"/>
+        <w:ind w:left="-630" w:right="-630"/>
+      </w:pPr>
+    </w:p>
+    <w:p>
+      <w:pPr>
+        <w:spacing w:after="0"/>
+        <w:ind w:left="-630" w:right="-630"/>
+      </w:pPr>
+      <w:proofErr w:type="spellStart"/>
+      <w:proofErr w:type="gramStart"/>
+      <w:r>
+        <w:t>i.e</w:t>
+      </w:r>
+      <w:proofErr w:type="spellEnd"/>
+      <w:r>
+        <w:t xml:space="preserve"> ,</w:t>
+      </w:r>
+      <w:proofErr w:type="gramEnd"/>
+      <w:r>
+        <w:rPr>
+          <w:b/>
+        </w:rPr>
+        <w:t xml:space="preserve"> body-form</w:t>
+      </w:r>
+      <w:r>
+        <w:t xml:space="preserve"> , </w:t>
+      </w:r>
+    </w:p>
+    <w:p>
+      <w:pPr>
+        <w:spacing w:after="0"/>
+        <w:ind w:left="-630" w:right="-630"/>
+      </w:pPr>
+      <w:r>
+        <w:t>&lt;form action="/" id="contact" method="post"&gt;</w:t>
+      </w:r>
+    </w:p>
+    <w:p>
+      <w:pPr>
+        <w:spacing w:after="0"/>
+        <w:ind w:left="-630" w:right="-630"/>
+      </w:pPr>
+      <w:r>
+        <w:t xml:space="preserve">            &lt;input type="text" </w:t>
+      </w:r>
+      <w:r>
+        <w:rPr>
+          <w:b/>
+        </w:rPr>
+        <w:t>name="name"</w:t>
+      </w:r>
+      <w:r>
+        <w:t xml:space="preserve"> id="name" placeholder="Enter your name "&gt;</w:t>
+      </w:r>
+    </w:p>
+    <w:p>
+      <w:pPr>
+        <w:spacing w:after="0"/>
+        <w:ind w:left="-630" w:right="-630"/>
+      </w:pPr>
+      <w:r>
+        <w:t xml:space="preserve">            &lt;input type="text" </w:t>
+      </w:r>
+      <w:r>
+        <w:rPr>
+          <w:b/>
+        </w:rPr>
+        <w:t>name="age"</w:t>
+      </w:r>
+      <w:r>
+        <w:t xml:space="preserve"> id="age" placeholder="Enter your age "&gt;</w:t>
+      </w:r>
+    </w:p>
+    <w:p>
+      <w:pPr>
+        <w:spacing w:after="0"/>
+        <w:ind w:left="-630" w:right="-630"/>
+      </w:pPr>
+    </w:p>
+    <w:p>
+      <w:pPr>
+        <w:spacing w:after="0"/>
+        <w:ind w:left="-630" w:right="-630"/>
+      </w:pPr>
+      <w:proofErr w:type="gramStart"/>
+      <w:r>
+        <w:rPr>
+          <w:b/>
+        </w:rPr>
+        <w:t>returned</w:t>
+      </w:r>
+      <w:proofErr w:type="gramEnd"/>
+      <w:r>
+        <w:rPr>
+          <w:b/>
+        </w:rPr>
+        <w:t xml:space="preserve"> object by </w:t>
+      </w:r>
+      <w:proofErr w:type="spellStart"/>
+      <w:r>
+        <w:rPr>
+          <w:b/>
+        </w:rPr>
+        <w:t>req.body</w:t>
+      </w:r>
+      <w:proofErr w:type="spellEnd"/>
+      <w:r>
+        <w:rPr>
+          <w:b/>
+        </w:rPr>
+        <w:t xml:space="preserve"> </w:t>
+      </w:r>
+      <w:r>
+        <w:t xml:space="preserve">, </w:t>
+      </w:r>
+    </w:p>
+    <w:p>
+      <w:pPr>
+        <w:spacing w:after="0"/>
+        <w:ind w:left="-630" w:right="-630"/>
+      </w:pPr>
+      <w:r>
+        <w:t>{</w:t>
+      </w:r>
+    </w:p>
+    <w:p>
+      <w:pPr>
+        <w:spacing w:after="0"/>
+        <w:ind w:left="-630" w:right="-630"/>
+        <w:rPr>
+          <w:b/>
+        </w:rPr>
+      </w:pPr>
+      <w:r>
+        <w:rPr>
+          <w:b/>
+        </w:rPr>
+        <w:t xml:space="preserve">  </w:t>
+      </w:r>
+      <w:proofErr w:type="gramStart"/>
+      <w:r>
+        <w:rPr>
+          <w:b/>
+        </w:rPr>
+        <w:t>name</w:t>
+      </w:r>
+      <w:proofErr w:type="gramEnd"/>
+      <w:r>
+        <w:rPr>
+          <w:b/>
+        </w:rPr>
+        <w:t>: 'Rahul Kumar',</w:t>
+      </w:r>
+    </w:p>
+    <w:p>
+      <w:pPr>
+        <w:spacing w:after="0"/>
+        <w:ind w:left="-630" w:right="-630"/>
+        <w:rPr>
+          <w:b/>
+        </w:rPr>
+      </w:pPr>
+      <w:r>
+        <w:rPr>
+          <w:b/>
+        </w:rPr>
+        <w:t xml:space="preserve">  </w:t>
+      </w:r>
+      <w:proofErr w:type="gramStart"/>
+      <w:r>
+        <w:rPr>
+          <w:b/>
+        </w:rPr>
+        <w:t>age</w:t>
+      </w:r>
+      <w:proofErr w:type="gramEnd"/>
+      <w:r>
+        <w:rPr>
+          <w:b/>
+        </w:rPr>
+        <w:t>: '22',</w:t>
+      </w:r>
+    </w:p>
+    <w:p>
+      <w:pPr>
+        <w:spacing w:after="0"/>
+        <w:ind w:left="-630" w:right="-630"/>
+      </w:pPr>
+      <w:r>
+        <w:t xml:space="preserve">  </w:t>
+      </w:r>
+      <w:proofErr w:type="gramStart"/>
+      <w:r>
+        <w:t>gender</w:t>
+      </w:r>
+      <w:proofErr w:type="gramEnd"/>
+      <w:r>
+        <w:t>: 'Male',</w:t>
+      </w:r>
+    </w:p>
+    <w:p>
+      <w:pPr>
+        <w:spacing w:after="0"/>
+        <w:ind w:left="-630" w:right="-630"/>
+      </w:pPr>
+      <w:r>
+        <w:t xml:space="preserve">  </w:t>
+      </w:r>
+      <w:proofErr w:type="gramStart"/>
+      <w:r>
+        <w:t>address</w:t>
+      </w:r>
+      <w:proofErr w:type="gramEnd"/>
+      <w:r>
+        <w:t>: '</w:t>
+      </w:r>
+      <w:proofErr w:type="spellStart"/>
+      <w:r>
+        <w:t>Budhha</w:t>
+      </w:r>
+      <w:proofErr w:type="spellEnd"/>
+      <w:r>
+        <w:t xml:space="preserve"> Nagar - 1/A, Postal Park , </w:t>
+      </w:r>
+      <w:proofErr w:type="spellStart"/>
+      <w:r>
+        <w:t>Chirayiyatad</w:t>
+      </w:r>
+      <w:proofErr w:type="spellEnd"/>
+      <w:r>
+        <w:t xml:space="preserve"> , Patna - 01',</w:t>
+      </w:r>
+    </w:p>
+    <w:p>
+      <w:pPr>
+        <w:spacing w:after="0"/>
+        <w:ind w:left="-630" w:right="-630"/>
+      </w:pPr>
+      <w:r>
+        <w:t xml:space="preserve">  </w:t>
+      </w:r>
+      <w:proofErr w:type="gramStart"/>
+      <w:r>
+        <w:t>more</w:t>
+      </w:r>
+      <w:proofErr w:type="gramEnd"/>
+      <w:r>
+        <w:t>: 'as'</w:t>
+      </w:r>
+    </w:p>
+    <w:p>
+      <w:pPr>
+        <w:spacing w:after="0"/>
+        <w:ind w:left="-630" w:right="-630"/>
+      </w:pPr>
+      <w:r>
+        <w:t>}</w:t>
+      </w:r>
+    </w:p>
+    <w:p>
+      <w:pPr>
+        <w:spacing w:after="0"/>
+        <w:ind w:left="-630" w:right="-630"/>
+      </w:pPr>
+    </w:p>
+    <w:p>
+      <w:pPr>
+        <w:spacing w:after="0"/>
+        <w:ind w:left="-630" w:right="-630"/>
+      </w:pPr>
+    </w:p>
+    <w:p>
+      <w:pPr>
+        <w:spacing w:after="0"/>
+        <w:ind w:left="-630" w:right="-630"/>
+      </w:pPr>
+    </w:p>
+    <w:p>
+      <w:pPr>
+        <w:spacing w:after="0"/>
+        <w:ind w:left="-630" w:right="-630"/>
+      </w:pPr>
+    </w:p>
+    <w:p>
+      <w:pPr>
+        <w:ind w:left="-630" w:right="-630"/>
+        <w:rPr>
+          <w:b/>
+          <w:sz w:val="36"/>
+        </w:rPr>
+      </w:pPr>
+      <w:proofErr w:type="spellStart"/>
+      <w:r>
+        <w:rPr>
+          <w:b/>
+          <w:sz w:val="36"/>
+        </w:rPr>
         <w:lastRenderedPageBreak/>
-        <w:t xml:space="preserve">    </w:t>
-      </w:r>
-      <w:proofErr w:type="gramStart"/>
-      <w:r>
-        <w:t>let</w:t>
-      </w:r>
-      <w:proofErr w:type="gramEnd"/>
-      <w:r>
-        <w:t xml:space="preserve"> name = </w:t>
-      </w:r>
-      <w:proofErr w:type="spellStart"/>
-      <w:r>
-        <w:rPr>
-          <w:b/>
-        </w:rPr>
-        <w:t>req.body</w:t>
-      </w:r>
-      <w:proofErr w:type="spellEnd"/>
-      <w:r>
-        <w:rPr>
-          <w:b/>
-        </w:rPr>
-        <w:t xml:space="preserve"> ; </w:t>
-      </w:r>
-    </w:p>
-    <w:p>
-      <w:pPr>
-        <w:spacing w:after="0"/>
-        <w:ind w:left="-630" w:right="-630"/>
-      </w:pPr>
-      <w:r>
-        <w:rPr>
-          <w:b/>
-        </w:rPr>
-        <w:t xml:space="preserve">    </w:t>
-      </w:r>
-      <w:proofErr w:type="gramStart"/>
-      <w:r>
-        <w:rPr>
-          <w:b/>
-        </w:rPr>
-        <w:t>console.log</w:t>
-      </w:r>
-      <w:r>
-        <w:t>(</w:t>
-      </w:r>
-      <w:proofErr w:type="gramEnd"/>
-      <w:r>
-        <w:t>name</w:t>
-      </w:r>
-      <w:r>
-        <w:t>)</w:t>
-      </w:r>
-      <w:r>
-        <w:t xml:space="preserve"> ; </w:t>
-      </w:r>
-    </w:p>
-    <w:p>
-      <w:pPr>
-        <w:spacing w:after="0"/>
-        <w:ind w:left="-630" w:right="-630"/>
-      </w:pPr>
-      <w:r>
-        <w:t xml:space="preserve">    </w:t>
-      </w:r>
-      <w:proofErr w:type="spellStart"/>
-      <w:proofErr w:type="gramStart"/>
-      <w:r>
-        <w:t>const</w:t>
-      </w:r>
-      <w:proofErr w:type="spellEnd"/>
-      <w:proofErr w:type="gramEnd"/>
-      <w:r>
-        <w:t xml:space="preserve"> </w:t>
-      </w:r>
-      <w:proofErr w:type="spellStart"/>
-      <w:r>
-        <w:t>params</w:t>
-      </w:r>
-      <w:proofErr w:type="spellEnd"/>
-      <w:r>
-        <w:t xml:space="preserve"> = {'</w:t>
-      </w:r>
-      <w:proofErr w:type="spellStart"/>
-      <w:r>
-        <w:t>m</w:t>
-      </w:r>
-      <w:r>
-        <w:t>essage':'Your</w:t>
-      </w:r>
-      <w:proofErr w:type="spellEnd"/>
-      <w:r>
-        <w:t xml:space="preserve"> form has been subm</w:t>
-      </w:r>
-      <w:r>
-        <w:t>itted successfully'}</w:t>
-      </w:r>
-      <w:r>
-        <w:t xml:space="preserve"> ; </w:t>
-      </w:r>
-    </w:p>
-    <w:p>
-      <w:pPr>
-        <w:spacing w:after="0"/>
-        <w:ind w:left="-630" w:right="-630"/>
-      </w:pPr>
-      <w:r>
-        <w:t xml:space="preserve">    </w:t>
-      </w:r>
-      <w:proofErr w:type="spellStart"/>
-      <w:proofErr w:type="gramStart"/>
-      <w:r>
-        <w:t>res.status</w:t>
-      </w:r>
-      <w:proofErr w:type="spellEnd"/>
-      <w:r>
-        <w:t>(</w:t>
-      </w:r>
-      <w:proofErr w:type="gramEnd"/>
-      <w:r>
-        <w:t>200).render('index.pug',</w:t>
-      </w:r>
-      <w:proofErr w:type="spellStart"/>
-      <w:r>
-        <w:t>params</w:t>
-      </w:r>
-      <w:proofErr w:type="spellEnd"/>
-      <w:r>
-        <w:t>)</w:t>
-      </w:r>
-      <w:r>
-        <w:t xml:space="preserve"> ; </w:t>
-      </w:r>
-    </w:p>
-    <w:p>
-      <w:pPr>
-        <w:spacing w:after="0"/>
-        <w:ind w:left="-630" w:right="-630"/>
-      </w:pPr>
-      <w:r>
-        <w:t>})</w:t>
-      </w:r>
-    </w:p>
-    <w:p>
-      <w:pPr>
-        <w:spacing w:after="0"/>
-        <w:ind w:left="-630" w:right="-630"/>
-        <w:rPr>
-          <w:b/>
-        </w:rPr>
-      </w:pPr>
-    </w:p>
-    <w:p>
-      <w:pPr>
-        <w:spacing w:after="0"/>
-        <w:ind w:left="-630" w:right="-630"/>
-        <w:rPr>
-          <w:b/>
-          <w:sz w:val="24"/>
-        </w:rPr>
-      </w:pPr>
-      <w:proofErr w:type="spellStart"/>
-      <w:proofErr w:type="gramStart"/>
-      <w:r>
-        <w:rPr>
-          <w:b/>
-          <w:sz w:val="24"/>
-        </w:rPr>
-        <w:t>express.urlencoded</w:t>
-      </w:r>
-      <w:proofErr w:type="spellEnd"/>
-      <w:r>
-        <w:rPr>
-          <w:b/>
-          <w:sz w:val="24"/>
-        </w:rPr>
-        <w:t>()</w:t>
-      </w:r>
-      <w:proofErr w:type="gramEnd"/>
-    </w:p>
-    <w:p>
-      <w:pPr>
-        <w:spacing w:after="0"/>
-        <w:ind w:left="-630" w:right="-630"/>
-      </w:pPr>
-      <w:r>
-        <w:t xml:space="preserve">- This function is a built-in middleware function in </w:t>
-      </w:r>
-      <w:proofErr w:type="gramStart"/>
-      <w:r>
-        <w:t>Express .</w:t>
-      </w:r>
-      <w:proofErr w:type="gramEnd"/>
-    </w:p>
-    <w:p>
-      <w:pPr>
-        <w:spacing w:after="0"/>
-        <w:ind w:left="-630" w:right="-630"/>
-      </w:pPr>
-      <w:r>
-        <w:t>- It parses/</w:t>
-      </w:r>
-      <w:proofErr w:type="spellStart"/>
-      <w:r>
-        <w:t>recogniozes</w:t>
-      </w:r>
-      <w:proofErr w:type="spellEnd"/>
-      <w:r>
-        <w:t xml:space="preserve"> the incoming Request Object as strings or arrays</w:t>
-      </w:r>
-    </w:p>
-    <w:p>
-      <w:pPr>
-        <w:spacing w:after="0"/>
-        <w:ind w:left="-630" w:right="-630"/>
-      </w:pPr>
-      <w:r>
-        <w:t>- It is based on body-parser</w:t>
-      </w:r>
-    </w:p>
-    <w:p>
-      <w:pPr>
-        <w:spacing w:after="0"/>
-        <w:ind w:left="-630" w:right="-630"/>
-        <w:rPr>
-          <w:b/>
-        </w:rPr>
-      </w:pPr>
-      <w:r>
-        <w:t xml:space="preserve">- To load this </w:t>
-      </w:r>
-      <w:proofErr w:type="gramStart"/>
-      <w:r>
-        <w:t>method ,</w:t>
-      </w:r>
-      <w:proofErr w:type="gramEnd"/>
-      <w:r>
-        <w:t xml:space="preserve"> we go like , </w:t>
-      </w:r>
-      <w:proofErr w:type="spellStart"/>
-      <w:r>
-        <w:rPr>
-          <w:b/>
-        </w:rPr>
-        <w:t>app.use</w:t>
-      </w:r>
-      <w:proofErr w:type="spellEnd"/>
-      <w:r>
-        <w:rPr>
-          <w:b/>
-        </w:rPr>
-        <w:t>(</w:t>
-      </w:r>
-      <w:proofErr w:type="spellStart"/>
-      <w:r>
-        <w:rPr>
-          <w:b/>
-        </w:rPr>
-        <w:t>express.urlencoded</w:t>
-      </w:r>
-      <w:proofErr w:type="spellEnd"/>
-      <w:r>
-        <w:rPr>
-          <w:b/>
-        </w:rPr>
-        <w:t>())</w:t>
-      </w:r>
-    </w:p>
-    <w:p>
-      <w:pPr>
-        <w:spacing w:after="0"/>
-        <w:ind w:left="-630" w:right="-630"/>
-      </w:pPr>
-      <w:r>
-        <w:t>- It returns an object</w:t>
-      </w:r>
-    </w:p>
-    <w:p>
-      <w:pPr>
-        <w:spacing w:after="0"/>
-        <w:ind w:left="-630" w:right="-630"/>
-      </w:pPr>
-      <w:proofErr w:type="spellStart"/>
-      <w:r>
-        <w:rPr>
-          <w:b/>
-        </w:rPr>
-        <w:t>req.body</w:t>
-      </w:r>
-      <w:proofErr w:type="spellEnd"/>
-    </w:p>
-    <w:p>
-      <w:pPr>
-        <w:spacing w:after="0"/>
-        <w:ind w:left="-630" w:right="-630"/>
-      </w:pPr>
-      <w:r>
-        <w:t xml:space="preserve">- It contains an object or key-value pair of data submitted in the request body </w:t>
-      </w:r>
-      <w:r>
-        <w:t>/ forms</w:t>
-      </w:r>
-    </w:p>
-    <w:p>
-      <w:pPr>
-        <w:spacing w:after="0"/>
-        <w:ind w:left="-630" w:right="-630"/>
-      </w:pPr>
-      <w:r>
-        <w:t xml:space="preserve">- If we submit a form in a request </w:t>
-      </w:r>
-      <w:proofErr w:type="gramStart"/>
-      <w:r>
-        <w:t>body ,</w:t>
-      </w:r>
-      <w:proofErr w:type="gramEnd"/>
-      <w:r>
-        <w:t xml:space="preserve"> then the object returned by </w:t>
-      </w:r>
-      <w:proofErr w:type="spellStart"/>
-      <w:r>
-        <w:t>req.body</w:t>
-      </w:r>
-      <w:proofErr w:type="spellEnd"/>
-      <w:r>
-        <w:t xml:space="preserve"> will contain the </w:t>
-      </w:r>
-      <w:proofErr w:type="spellStart"/>
-      <w:r>
-        <w:t>the</w:t>
-      </w:r>
-      <w:proofErr w:type="spellEnd"/>
-      <w:r>
-        <w:t xml:space="preserve"> </w:t>
-      </w:r>
-      <w:r>
-        <w:rPr>
-          <w:b/>
-        </w:rPr>
-        <w:t>name attribute</w:t>
-      </w:r>
-      <w:r>
-        <w:t xml:space="preserve"> of the input element  </w:t>
-      </w:r>
-      <w:r>
-        <w:rPr>
-          <w:b/>
-        </w:rPr>
-        <w:t>as keys</w:t>
-      </w:r>
-      <w:r>
-        <w:t xml:space="preserve"> and the submitted </w:t>
-      </w:r>
-      <w:r>
-        <w:rPr>
-          <w:b/>
-        </w:rPr>
-        <w:t>values</w:t>
-      </w:r>
-      <w:r>
-        <w:t xml:space="preserve"> as the </w:t>
-      </w:r>
-      <w:r>
-        <w:rPr>
-          <w:b/>
-        </w:rPr>
-        <w:t>values</w:t>
-      </w:r>
-      <w:r>
-        <w:t xml:space="preserve"> , like , </w:t>
-      </w:r>
-    </w:p>
-    <w:p>
-      <w:pPr>
-        <w:spacing w:after="0"/>
-        <w:ind w:left="-630" w:right="-630"/>
-        <w:rPr>
-          <w:b/>
-        </w:rPr>
-      </w:pPr>
-      <w:r>
-        <w:rPr>
-          <w:b/>
-        </w:rPr>
-        <w:t>{</w:t>
-      </w:r>
-      <w:proofErr w:type="spellStart"/>
-      <w:r>
-        <w:rPr>
-          <w:b/>
-        </w:rPr>
-        <w:t>name_</w:t>
-      </w:r>
-      <w:proofErr w:type="gramStart"/>
-      <w:r>
-        <w:rPr>
-          <w:b/>
-        </w:rPr>
-        <w:t>one</w:t>
-      </w:r>
-      <w:proofErr w:type="spellEnd"/>
-      <w:r>
-        <w:rPr>
-          <w:b/>
-        </w:rPr>
-        <w:t xml:space="preserve"> :</w:t>
-      </w:r>
-      <w:proofErr w:type="gramEnd"/>
-      <w:r>
-        <w:rPr>
-          <w:b/>
-        </w:rPr>
-        <w:t xml:space="preserve"> submitted value , </w:t>
-      </w:r>
-      <w:proofErr w:type="spellStart"/>
-      <w:r>
-        <w:rPr>
-          <w:b/>
-        </w:rPr>
-        <w:t>name_two</w:t>
-      </w:r>
-      <w:proofErr w:type="spellEnd"/>
-      <w:r>
-        <w:rPr>
-          <w:b/>
-        </w:rPr>
-        <w:t xml:space="preserve"> : submitted value }</w:t>
-      </w:r>
-    </w:p>
-    <w:p>
-      <w:pPr>
-        <w:spacing w:after="0"/>
-        <w:ind w:left="-630" w:right="-630"/>
-      </w:pPr>
-    </w:p>
-    <w:p>
-      <w:pPr>
-        <w:spacing w:after="0"/>
-        <w:ind w:left="-630" w:right="-630"/>
-      </w:pPr>
-      <w:proofErr w:type="spellStart"/>
-      <w:proofErr w:type="gramStart"/>
-      <w:r>
-        <w:t>i.e</w:t>
-      </w:r>
-      <w:proofErr w:type="spellEnd"/>
-      <w:r>
-        <w:t xml:space="preserve"> ,</w:t>
-      </w:r>
-      <w:proofErr w:type="gramEnd"/>
-      <w:r>
-        <w:rPr>
-          <w:b/>
-        </w:rPr>
-        <w:t xml:space="preserve"> body-form</w:t>
-      </w:r>
-      <w:r>
-        <w:t xml:space="preserve"> , </w:t>
-      </w:r>
-    </w:p>
-    <w:p>
-      <w:pPr>
-        <w:spacing w:after="0"/>
-        <w:ind w:left="-630" w:right="-630"/>
-      </w:pPr>
-      <w:r>
-        <w:t>&lt;form action="/" id="contact" method="post"&gt;</w:t>
-      </w:r>
-    </w:p>
-    <w:p>
-      <w:pPr>
-        <w:spacing w:after="0"/>
-        <w:ind w:left="-630" w:right="-630"/>
-      </w:pPr>
-      <w:r>
-        <w:t xml:space="preserve">            &lt;input type="text" </w:t>
-      </w:r>
-      <w:r>
-        <w:rPr>
-          <w:b/>
-        </w:rPr>
-        <w:t>name="name"</w:t>
-      </w:r>
-      <w:r>
-        <w:t xml:space="preserve"> id="name" placeholder="Enter your name "&gt;</w:t>
-      </w:r>
-    </w:p>
-    <w:p>
-      <w:pPr>
-        <w:spacing w:after="0"/>
-        <w:ind w:left="-630" w:right="-630"/>
-      </w:pPr>
-      <w:r>
-        <w:t xml:space="preserve">            &lt;input type="text" </w:t>
-      </w:r>
-      <w:r>
-        <w:rPr>
-          <w:b/>
-        </w:rPr>
-        <w:t>name="age"</w:t>
-      </w:r>
-      <w:r>
-        <w:t xml:space="preserve"> id="age" placeholder="Enter your age "&gt;</w:t>
-      </w:r>
-    </w:p>
-    <w:p>
-      <w:pPr>
-        <w:spacing w:after="0"/>
-        <w:ind w:left="-630" w:right="-630"/>
-      </w:pPr>
-    </w:p>
-    <w:p>
-      <w:pPr>
-        <w:spacing w:after="0"/>
-        <w:ind w:left="-630" w:right="-630"/>
-      </w:pPr>
-      <w:proofErr w:type="gramStart"/>
-      <w:r>
-        <w:rPr>
-          <w:b/>
-        </w:rPr>
-        <w:t>returned</w:t>
-      </w:r>
-      <w:proofErr w:type="gramEnd"/>
-      <w:r>
-        <w:rPr>
-          <w:b/>
-        </w:rPr>
-        <w:t xml:space="preserve"> object by </w:t>
-      </w:r>
-      <w:proofErr w:type="spellStart"/>
-      <w:r>
-        <w:rPr>
-          <w:b/>
-        </w:rPr>
-        <w:t>req.body</w:t>
-      </w:r>
-      <w:proofErr w:type="spellEnd"/>
-      <w:r>
-        <w:rPr>
-          <w:b/>
-        </w:rPr>
-        <w:t xml:space="preserve"> </w:t>
-      </w:r>
-      <w:r>
-        <w:t xml:space="preserve">, </w:t>
-      </w:r>
-    </w:p>
-    <w:p>
-      <w:pPr>
-        <w:spacing w:after="0"/>
-        <w:ind w:left="-630" w:right="-630"/>
-      </w:pPr>
-      <w:r>
-        <w:t>{</w:t>
-      </w:r>
-    </w:p>
-    <w:p>
-      <w:pPr>
-        <w:spacing w:after="0"/>
-        <w:ind w:left="-630" w:right="-630"/>
-        <w:rPr>
-          <w:b/>
-        </w:rPr>
-      </w:pPr>
-      <w:r>
-        <w:rPr>
-          <w:b/>
-        </w:rPr>
-        <w:t xml:space="preserve">  </w:t>
-      </w:r>
-      <w:proofErr w:type="gramStart"/>
-      <w:r>
-        <w:rPr>
-          <w:b/>
-        </w:rPr>
-        <w:t>name</w:t>
-      </w:r>
-      <w:proofErr w:type="gramEnd"/>
-      <w:r>
-        <w:rPr>
-          <w:b/>
-        </w:rPr>
-        <w:t>: 'Rahul Kumar',</w:t>
-      </w:r>
-    </w:p>
-    <w:p>
-      <w:pPr>
-        <w:spacing w:after="0"/>
-        <w:ind w:left="-630" w:right="-630"/>
-        <w:rPr>
-          <w:b/>
-        </w:rPr>
-      </w:pPr>
-      <w:r>
-        <w:rPr>
-          <w:b/>
-        </w:rPr>
-        <w:t xml:space="preserve">  </w:t>
-      </w:r>
-      <w:proofErr w:type="gramStart"/>
-      <w:r>
-        <w:rPr>
-          <w:b/>
-        </w:rPr>
-        <w:t>age</w:t>
-      </w:r>
-      <w:proofErr w:type="gramEnd"/>
-      <w:r>
-        <w:rPr>
-          <w:b/>
-        </w:rPr>
-        <w:t>: '22',</w:t>
-      </w:r>
-    </w:p>
-    <w:p>
-      <w:pPr>
-        <w:spacing w:after="0"/>
-        <w:ind w:left="-630" w:right="-630"/>
-      </w:pPr>
-      <w:r>
-        <w:t xml:space="preserve">  </w:t>
-      </w:r>
-      <w:proofErr w:type="gramStart"/>
-      <w:r>
-        <w:t>gender</w:t>
-      </w:r>
-      <w:proofErr w:type="gramEnd"/>
-      <w:r>
-        <w:t>: 'Male',</w:t>
-      </w:r>
-    </w:p>
-    <w:p>
-      <w:pPr>
-        <w:spacing w:after="0"/>
-        <w:ind w:left="-630" w:right="-630"/>
-      </w:pPr>
-      <w:r>
-        <w:t xml:space="preserve">  </w:t>
-      </w:r>
-      <w:proofErr w:type="gramStart"/>
-      <w:r>
-        <w:t>address</w:t>
-      </w:r>
-      <w:proofErr w:type="gramEnd"/>
-      <w:r>
-        <w:t>: '</w:t>
-      </w:r>
-      <w:proofErr w:type="spellStart"/>
-      <w:r>
-        <w:t>Budhha</w:t>
-      </w:r>
-      <w:proofErr w:type="spellEnd"/>
-      <w:r>
-        <w:t xml:space="preserve"> Nagar - 1/A, Postal Park , </w:t>
-      </w:r>
-      <w:proofErr w:type="spellStart"/>
-      <w:r>
-        <w:t>Chirayiyatad</w:t>
-      </w:r>
-      <w:proofErr w:type="spellEnd"/>
-      <w:r>
-        <w:t xml:space="preserve"> , Patna - 01',</w:t>
-      </w:r>
-    </w:p>
-    <w:p>
-      <w:pPr>
-        <w:spacing w:after="0"/>
-        <w:ind w:left="-630" w:right="-630"/>
-      </w:pPr>
-      <w:r>
-        <w:t xml:space="preserve">  </w:t>
-      </w:r>
-      <w:proofErr w:type="gramStart"/>
-      <w:r>
-        <w:t>more</w:t>
-      </w:r>
-      <w:proofErr w:type="gramEnd"/>
-      <w:r>
-        <w:t>: 'as'</w:t>
-      </w:r>
-    </w:p>
-    <w:p>
-      <w:pPr>
-        <w:spacing w:after="0"/>
-        <w:ind w:left="-630" w:right="-630"/>
-      </w:pPr>
-      <w:r>
-        <w:t>}</w:t>
-      </w:r>
+        <w:t>Mongodb</w:t>
+      </w:r>
+      <w:proofErr w:type="spellEnd"/>
+    </w:p>
+    <w:p>
+      <w:pPr>
+        <w:ind w:left="-630" w:right="-630"/>
+        <w:rPr>
+          <w:b/>
+          <w:sz w:val="36"/>
+        </w:rPr>
+      </w:pPr>
+    </w:p>
+    <w:p>
+      <w:pPr>
+        <w:spacing w:after="0"/>
+        <w:ind w:left="-630" w:right="-630"/>
+      </w:pPr>
     </w:p>
     <w:sectPr>
       <w:pgSz w:w="12240" w:h="15840"/>
@@ -11386,7 +11548,7 @@
   <w:style w:type="paragraph" w:default="1" w:styleId="Normal">
     <w:name w:val="Normal"/>
     <w:qFormat/>
-    <w:rsid w:val="00785FB5"/>
+    <w:rsid w:val="00A704BD"/>
   </w:style>
   <w:style w:type="character" w:default="1" w:styleId="DefaultParagraphFont">
     <w:name w:val="Default Paragraph Font"/>
@@ -11644,7 +11806,7 @@
   <w:style w:type="paragraph" w:default="1" w:styleId="Normal">
     <w:name w:val="Normal"/>
     <w:qFormat/>
-    <w:rsid w:val="00785FB5"/>
+    <w:rsid w:val="00A704BD"/>
   </w:style>
   <w:style w:type="character" w:default="1" w:styleId="DefaultParagraphFont">
     <w:name w:val="Default Paragraph Font"/>

--- a/web-dev/backend.docx
+++ b/web-dev/backend.docx
@@ -2890,6 +2890,8 @@
       <w:r>
         <w:t xml:space="preserve"> method used to create a server on your computer </w:t>
       </w:r>
+      <w:bookmarkStart w:id="0" w:name="_GoBack"/>
+      <w:bookmarkEnd w:id="0"/>
     </w:p>
     <w:p>
       <w:pPr>
@@ -9561,10 +9563,8 @@
       <w:r>
         <w:t>head</w:t>
       </w:r>
-      <w:bookmarkStart w:id="0" w:name="_GoBack"/>
-      <w:proofErr w:type="gramEnd"/>
-    </w:p>
-    <w:bookmarkEnd w:id="0"/>
+      <w:proofErr w:type="gramEnd"/>
+    </w:p>
     <w:p>
       <w:pPr>
         <w:spacing w:after="0"/>
@@ -11347,6 +11347,7 @@
     </w:p>
     <w:p>
       <w:pPr>
+        <w:spacing w:after="120"/>
         <w:ind w:left="-630" w:right="-630"/>
         <w:rPr>
           <w:b/>
@@ -11366,18 +11367,1184 @@
     </w:p>
     <w:p>
       <w:pPr>
-        <w:ind w:left="-630" w:right="-630"/>
-        <w:rPr>
-          <w:b/>
+        <w:spacing w:after="0"/>
+        <w:ind w:left="-630" w:right="-630"/>
+        <w:rPr>
           <w:sz w:val="36"/>
         </w:rPr>
       </w:pPr>
-    </w:p>
-    <w:p>
-      <w:pPr>
-        <w:spacing w:after="0"/>
-        <w:ind w:left="-630" w:right="-630"/>
-      </w:pPr>
+      <w:r>
+        <w:t>- No SQL Database</w:t>
+      </w:r>
+    </w:p>
+    <w:p>
+      <w:pPr>
+        <w:spacing w:after="0"/>
+        <w:ind w:left="-630" w:right="-630"/>
+      </w:pPr>
+      <w:r>
+        <w:t>- Document oriented</w:t>
+      </w:r>
+    </w:p>
+    <w:p>
+      <w:pPr>
+        <w:spacing w:after="0"/>
+        <w:ind w:left="-630" w:right="-630"/>
+      </w:pPr>
+      <w:r>
+        <w:t>- Open-</w:t>
+      </w:r>
+      <w:proofErr w:type="gramStart"/>
+      <w:r>
+        <w:t>source ,</w:t>
+      </w:r>
+      <w:proofErr w:type="gramEnd"/>
+      <w:r>
+        <w:t xml:space="preserve"> cross-platform , written in C++</w:t>
+      </w:r>
+    </w:p>
+    <w:p>
+      <w:pPr>
+        <w:spacing w:after="0"/>
+        <w:ind w:left="-630" w:right="-630"/>
+      </w:pPr>
+      <w:r>
+        <w:t>- Salient features:-</w:t>
+      </w:r>
+    </w:p>
+    <w:p>
+      <w:pPr>
+        <w:spacing w:after="0"/>
+        <w:ind w:left="-630" w:right="-630"/>
+      </w:pPr>
+      <w:r>
+        <w:tab/>
+        <w:t>- Develop faster</w:t>
+      </w:r>
+    </w:p>
+    <w:p>
+      <w:pPr>
+        <w:spacing w:after="0"/>
+        <w:ind w:left="-630" w:right="-630"/>
+      </w:pPr>
+      <w:r>
+        <w:tab/>
+        <w:t>- Deploy Easier</w:t>
+      </w:r>
+    </w:p>
+    <w:p>
+      <w:pPr>
+        <w:spacing w:after="0"/>
+        <w:ind w:left="-630" w:right="-630"/>
+      </w:pPr>
+      <w:r>
+        <w:tab/>
+        <w:t>- Scale Bigger</w:t>
+      </w:r>
+    </w:p>
+    <w:p>
+      <w:pPr>
+        <w:spacing w:after="0"/>
+        <w:ind w:left="-630" w:right="-630"/>
+      </w:pPr>
+    </w:p>
+    <w:tbl>
+      <w:tblPr>
+        <w:tblStyle w:val="TableGrid"/>
+        <w:tblW w:w="10908" w:type="dxa"/>
+        <w:tblInd w:w="-630" w:type="dxa"/>
+        <w:tblLook w:val="04A0" w:firstRow="1" w:lastRow="0" w:firstColumn="1" w:lastColumn="0" w:noHBand="0" w:noVBand="1"/>
+      </w:tblPr>
+      <w:tblGrid>
+        <w:gridCol w:w="4788"/>
+        <w:gridCol w:w="6120"/>
+      </w:tblGrid>
+      <w:tr>
+        <w:tc>
+          <w:tcPr>
+            <w:tcW w:w="4788" w:type="dxa"/>
+          </w:tcPr>
+          <w:p>
+            <w:pPr>
+              <w:ind w:right="-630"/>
+              <w:rPr>
+                <w:b/>
+              </w:rPr>
+            </w:pPr>
+            <w:r>
+              <w:rPr>
+                <w:b/>
+              </w:rPr>
+              <w:t>Relational DBMS</w:t>
+            </w:r>
+          </w:p>
+        </w:tc>
+        <w:tc>
+          <w:tcPr>
+            <w:tcW w:w="6120" w:type="dxa"/>
+          </w:tcPr>
+          <w:p>
+            <w:pPr>
+              <w:ind w:right="-630"/>
+              <w:rPr>
+                <w:b/>
+              </w:rPr>
+            </w:pPr>
+            <w:r>
+              <w:rPr>
+                <w:b/>
+              </w:rPr>
+              <w:t>Object Oriented DBMS</w:t>
+            </w:r>
+          </w:p>
+        </w:tc>
+      </w:tr>
+      <w:tr>
+        <w:tc>
+          <w:tcPr>
+            <w:tcW w:w="4788" w:type="dxa"/>
+          </w:tcPr>
+          <w:p>
+            <w:pPr>
+              <w:ind w:right="-630"/>
+            </w:pPr>
+            <w:r>
+              <w:t>Stores data in separate tables and that are defined</w:t>
+            </w:r>
+          </w:p>
+          <w:p>
+            <w:pPr>
+              <w:ind w:right="-630"/>
+              <w:rPr>
+                <w:sz w:val="36"/>
+              </w:rPr>
+            </w:pPr>
+            <w:r>
+              <w:t xml:space="preserve"> by the programmer</w:t>
+            </w:r>
+          </w:p>
+        </w:tc>
+        <w:tc>
+          <w:tcPr>
+            <w:tcW w:w="6120" w:type="dxa"/>
+          </w:tcPr>
+          <w:p>
+            <w:pPr>
+              <w:ind w:right="-630"/>
+              <w:rPr>
+                <w:sz w:val="36"/>
+              </w:rPr>
+            </w:pPr>
+            <w:r>
+              <w:t xml:space="preserve">These are </w:t>
+            </w:r>
+            <w:proofErr w:type="spellStart"/>
+            <w:r>
+              <w:t>NoSQL</w:t>
+            </w:r>
+            <w:proofErr w:type="spellEnd"/>
+            <w:r>
+              <w:t xml:space="preserve"> DBMS AND Stores data in the form of documents</w:t>
+            </w:r>
+          </w:p>
+        </w:tc>
+      </w:tr>
+      <w:tr>
+        <w:tc>
+          <w:tcPr>
+            <w:tcW w:w="4788" w:type="dxa"/>
+          </w:tcPr>
+          <w:p>
+            <w:pPr>
+              <w:ind w:right="-630"/>
+            </w:pPr>
+            <w:r>
+              <w:t>It consists Database , Tables and Rows</w:t>
+            </w:r>
+          </w:p>
+        </w:tc>
+        <w:tc>
+          <w:tcPr>
+            <w:tcW w:w="6120" w:type="dxa"/>
+          </w:tcPr>
+          <w:p>
+            <w:pPr>
+              <w:ind w:right="-630"/>
+            </w:pPr>
+            <w:r>
+              <w:t>It consists Database , Collections and Documents</w:t>
+            </w:r>
+          </w:p>
+        </w:tc>
+      </w:tr>
+      <w:tr>
+        <w:tc>
+          <w:tcPr>
+            <w:tcW w:w="4788" w:type="dxa"/>
+          </w:tcPr>
+          <w:p>
+            <w:pPr>
+              <w:ind w:right="-630"/>
+              <w:rPr>
+                <w:b/>
+              </w:rPr>
+            </w:pPr>
+            <w:r>
+              <w:t xml:space="preserve">Ex :- MySQL , Oracle </w:t>
+            </w:r>
+            <w:proofErr w:type="spellStart"/>
+            <w:r>
+              <w:t>etc</w:t>
+            </w:r>
+            <w:proofErr w:type="spellEnd"/>
+          </w:p>
+        </w:tc>
+        <w:tc>
+          <w:tcPr>
+            <w:tcW w:w="6120" w:type="dxa"/>
+          </w:tcPr>
+          <w:p>
+            <w:pPr>
+              <w:ind w:right="-630"/>
+            </w:pPr>
+            <w:r>
+              <w:t xml:space="preserve">Data is stored as BSON(Binary </w:t>
+            </w:r>
+            <w:proofErr w:type="spellStart"/>
+            <w:r>
+              <w:t>Javascript</w:t>
+            </w:r>
+            <w:proofErr w:type="spellEnd"/>
+            <w:r>
+              <w:t xml:space="preserve"> object notation)</w:t>
+            </w:r>
+          </w:p>
+        </w:tc>
+      </w:tr>
+      <w:tr>
+        <w:tc>
+          <w:tcPr>
+            <w:tcW w:w="4788" w:type="dxa"/>
+          </w:tcPr>
+          <w:p>
+            <w:pPr>
+              <w:ind w:right="-630"/>
+              <w:rPr>
+                <w:b/>
+              </w:rPr>
+            </w:pPr>
+          </w:p>
+        </w:tc>
+        <w:tc>
+          <w:tcPr>
+            <w:tcW w:w="6120" w:type="dxa"/>
+          </w:tcPr>
+          <w:p>
+            <w:pPr>
+              <w:ind w:right="-630"/>
+            </w:pPr>
+            <w:r>
+              <w:t xml:space="preserve">ex: </w:t>
+            </w:r>
+            <w:proofErr w:type="spellStart"/>
+            <w:r>
+              <w:t>MongoDb</w:t>
+            </w:r>
+            <w:proofErr w:type="spellEnd"/>
+            <w:r>
+              <w:t xml:space="preserve"> ,</w:t>
+            </w:r>
+            <w:r>
+              <w:t xml:space="preserve"> </w:t>
+            </w:r>
+            <w:proofErr w:type="spellStart"/>
+            <w:r>
+              <w:t>DynamoDB</w:t>
+            </w:r>
+            <w:proofErr w:type="spellEnd"/>
+            <w:r>
+              <w:t xml:space="preserve"> </w:t>
+            </w:r>
+            <w:proofErr w:type="spellStart"/>
+            <w:r>
+              <w:t>etc</w:t>
+            </w:r>
+            <w:proofErr w:type="spellEnd"/>
+          </w:p>
+        </w:tc>
+      </w:tr>
+    </w:tbl>
+    <w:p>
+      <w:pPr>
+        <w:spacing w:after="0"/>
+        <w:ind w:left="-630" w:right="-630"/>
+        <w:rPr>
+          <w:b/>
+          <w:sz w:val="36"/>
+        </w:rPr>
+      </w:pPr>
+    </w:p>
+    <w:tbl>
+      <w:tblPr>
+        <w:tblStyle w:val="TableGrid"/>
+        <w:tblW w:w="0" w:type="auto"/>
+        <w:tblInd w:w="-630" w:type="dxa"/>
+        <w:tblLook w:val="04A0" w:firstRow="1" w:lastRow="0" w:firstColumn="1" w:lastColumn="0" w:noHBand="0" w:noVBand="1"/>
+      </w:tblPr>
+      <w:tblGrid>
+        <w:gridCol w:w="4788"/>
+        <w:gridCol w:w="4788"/>
+      </w:tblGrid>
+      <w:tr>
+        <w:tc>
+          <w:tcPr>
+            <w:tcW w:w="4788" w:type="dxa"/>
+          </w:tcPr>
+          <w:p>
+            <w:pPr>
+              <w:ind w:right="-630"/>
+            </w:pPr>
+            <w:r>
+              <w:t>Mongo</w:t>
+            </w:r>
+          </w:p>
+        </w:tc>
+        <w:tc>
+          <w:tcPr>
+            <w:tcW w:w="4788" w:type="dxa"/>
+          </w:tcPr>
+          <w:p>
+            <w:pPr>
+              <w:ind w:right="-630"/>
+            </w:pPr>
+            <w:proofErr w:type="spellStart"/>
+            <w:r>
+              <w:t>Mongod</w:t>
+            </w:r>
+            <w:proofErr w:type="spellEnd"/>
+            <w:r>
+              <w:t>(Mongo Daemon)</w:t>
+            </w:r>
+          </w:p>
+        </w:tc>
+      </w:tr>
+      <w:tr>
+        <w:tc>
+          <w:tcPr>
+            <w:tcW w:w="4788" w:type="dxa"/>
+          </w:tcPr>
+          <w:p>
+            <w:pPr>
+              <w:ind w:right="-630"/>
+            </w:pPr>
+            <w:r>
+              <w:t xml:space="preserve">Mongo is a command </w:t>
+            </w:r>
+            <w:r>
+              <w:t xml:space="preserve">-line shell that connects to </w:t>
+            </w:r>
+          </w:p>
+          <w:p>
+            <w:pPr>
+              <w:ind w:right="-630"/>
+            </w:pPr>
+            <w:r>
+              <w:t>specific instance of</w:t>
+            </w:r>
+            <w:r>
+              <w:t xml:space="preserve"> </w:t>
+            </w:r>
+            <w:r>
+              <w:t xml:space="preserve"> </w:t>
+            </w:r>
+            <w:proofErr w:type="spellStart"/>
+            <w:r>
+              <w:t>mongod</w:t>
+            </w:r>
+            <w:proofErr w:type="spellEnd"/>
+          </w:p>
+        </w:tc>
+        <w:tc>
+          <w:tcPr>
+            <w:tcW w:w="4788" w:type="dxa"/>
+          </w:tcPr>
+          <w:p>
+            <w:pPr>
+              <w:ind w:right="-630"/>
+            </w:pPr>
+            <w:proofErr w:type="spellStart"/>
+            <w:r>
+              <w:t>Its</w:t>
+            </w:r>
+            <w:proofErr w:type="spellEnd"/>
+            <w:r>
+              <w:t xml:space="preserve"> basically the host process for the database ,</w:t>
+            </w:r>
+          </w:p>
+          <w:p>
+            <w:pPr>
+              <w:ind w:right="-630"/>
+            </w:pPr>
+            <w:r>
+              <w:t xml:space="preserve"> which </w:t>
+            </w:r>
+            <w:r>
+              <w:t>start</w:t>
+            </w:r>
+            <w:r>
+              <w:t>s the DBMS</w:t>
+            </w:r>
+            <w:r>
+              <w:t xml:space="preserve"> </w:t>
+            </w:r>
+          </w:p>
+        </w:tc>
+      </w:tr>
+      <w:tr>
+        <w:tc>
+          <w:tcPr>
+            <w:tcW w:w="4788" w:type="dxa"/>
+          </w:tcPr>
+          <w:p>
+            <w:pPr>
+              <w:ind w:right="-630"/>
+            </w:pPr>
+            <w:r>
+              <w:t xml:space="preserve">With the help of Mongo we can connect the </w:t>
+            </w:r>
+          </w:p>
+          <w:p>
+            <w:pPr>
+              <w:ind w:right="-630"/>
+            </w:pPr>
+            <w:proofErr w:type="spellStart"/>
+            <w:r>
+              <w:t>mongod</w:t>
+            </w:r>
+            <w:proofErr w:type="spellEnd"/>
+            <w:r>
+              <w:t xml:space="preserve"> process</w:t>
+            </w:r>
+            <w:r>
+              <w:t xml:space="preserve"> hosted in another system</w:t>
+            </w:r>
+          </w:p>
+        </w:tc>
+        <w:tc>
+          <w:tcPr>
+            <w:tcW w:w="4788" w:type="dxa"/>
+          </w:tcPr>
+          <w:p>
+            <w:pPr>
+              <w:ind w:right="-630"/>
+            </w:pPr>
+            <w:r>
+              <w:t xml:space="preserve">This means </w:t>
+            </w:r>
+            <w:proofErr w:type="spellStart"/>
+            <w:r>
+              <w:t>you’r</w:t>
+            </w:r>
+            <w:proofErr w:type="spellEnd"/>
+            <w:r>
+              <w:t xml:space="preserve"> basically saying “start the </w:t>
+            </w:r>
+          </w:p>
+          <w:p>
+            <w:pPr>
+              <w:ind w:right="-630"/>
+            </w:pPr>
+            <w:proofErr w:type="spellStart"/>
+            <w:r>
+              <w:t>MongoDB</w:t>
+            </w:r>
+            <w:proofErr w:type="spellEnd"/>
+            <w:r>
+              <w:t xml:space="preserve"> </w:t>
+            </w:r>
+            <w:r>
+              <w:t xml:space="preserve">database </w:t>
+            </w:r>
+            <w:r>
+              <w:t xml:space="preserve">process and run it in the </w:t>
+            </w:r>
+          </w:p>
+          <w:p>
+            <w:pPr>
+              <w:ind w:right="-630"/>
+            </w:pPr>
+            <w:r>
+              <w:t>background”</w:t>
+            </w:r>
+            <w:r>
+              <w:t xml:space="preserve"> </w:t>
+            </w:r>
+          </w:p>
+        </w:tc>
+      </w:tr>
+      <w:tr>
+        <w:tc>
+          <w:tcPr>
+            <w:tcW w:w="4788" w:type="dxa"/>
+          </w:tcPr>
+          <w:p>
+            <w:pPr>
+              <w:ind w:right="-630"/>
+            </w:pPr>
+          </w:p>
+        </w:tc>
+        <w:tc>
+          <w:tcPr>
+            <w:tcW w:w="4788" w:type="dxa"/>
+          </w:tcPr>
+          <w:p>
+            <w:pPr>
+              <w:ind w:right="-630"/>
+            </w:pPr>
+          </w:p>
+        </w:tc>
+      </w:tr>
+    </w:tbl>
+    <w:p>
+      <w:pPr>
+        <w:spacing w:after="0"/>
+        <w:ind w:left="-630" w:right="-630"/>
+      </w:pPr>
+    </w:p>
+    <w:p>
+      <w:pPr>
+        <w:spacing w:after="0"/>
+        <w:ind w:left="-630" w:right="-630"/>
+      </w:pPr>
+      <w:r>
+        <w:t xml:space="preserve">- When you first start </w:t>
+      </w:r>
+      <w:proofErr w:type="spellStart"/>
+      <w:proofErr w:type="gramStart"/>
+      <w:r>
+        <w:t>mongoDB</w:t>
+      </w:r>
+      <w:proofErr w:type="spellEnd"/>
+      <w:r>
+        <w:t xml:space="preserve"> ,</w:t>
+      </w:r>
+      <w:proofErr w:type="gramEnd"/>
+      <w:r>
+        <w:t xml:space="preserve"> it starts at  27017 port by-default</w:t>
+      </w:r>
+    </w:p>
+    <w:p>
+      <w:pPr>
+        <w:spacing w:after="0"/>
+        <w:ind w:left="-630" w:right="-630"/>
+        <w:rPr>
+          <w:b/>
+          <w:sz w:val="24"/>
+          <w:u w:val="single"/>
+        </w:rPr>
+      </w:pPr>
+      <w:r>
+        <w:rPr>
+          <w:b/>
+          <w:sz w:val="24"/>
+          <w:u w:val="single"/>
+        </w:rPr>
+        <w:t>BSON</w:t>
+      </w:r>
+    </w:p>
+    <w:p>
+      <w:pPr>
+        <w:spacing w:after="0"/>
+        <w:ind w:left="-630" w:right="-630"/>
+      </w:pPr>
+      <w:r>
+        <w:rPr>
+          <w:b/>
+        </w:rPr>
+        <w:t xml:space="preserve">- </w:t>
+      </w:r>
+      <w:r>
+        <w:t>In BSON data-types of variables are declared</w:t>
+      </w:r>
+      <w:r>
+        <w:t xml:space="preserve"> </w:t>
+      </w:r>
+      <w:proofErr w:type="gramStart"/>
+      <w:r>
+        <w:t>like ,</w:t>
+      </w:r>
+      <w:proofErr w:type="gramEnd"/>
+      <w:r>
+        <w:t xml:space="preserve"> </w:t>
+      </w:r>
+      <w:proofErr w:type="spellStart"/>
+      <w:r>
+        <w:t>int</w:t>
+      </w:r>
+      <w:proofErr w:type="spellEnd"/>
+      <w:r>
+        <w:t xml:space="preserve"> , strings</w:t>
+      </w:r>
+    </w:p>
+    <w:p>
+      <w:pPr>
+        <w:spacing w:after="0"/>
+        <w:ind w:left="-630" w:right="-630"/>
+      </w:pPr>
+      <w:r>
+        <w:t xml:space="preserve">- BSON is the binary encoding of JSON-like documents that </w:t>
+      </w:r>
+      <w:proofErr w:type="spellStart"/>
+      <w:r>
+        <w:t>MongoDB</w:t>
+      </w:r>
+      <w:proofErr w:type="spellEnd"/>
+      <w:r>
+        <w:t xml:space="preserve"> uses when storing documents in collections</w:t>
+      </w:r>
+    </w:p>
+    <w:tbl>
+      <w:tblPr>
+        <w:tblStyle w:val="TableGrid"/>
+        <w:tblW w:w="0" w:type="auto"/>
+        <w:tblInd w:w="-630" w:type="dxa"/>
+        <w:tblLook w:val="04A0" w:firstRow="1" w:lastRow="0" w:firstColumn="1" w:lastColumn="0" w:noHBand="0" w:noVBand="1"/>
+      </w:tblPr>
+      <w:tblGrid>
+        <w:gridCol w:w="4788"/>
+        <w:gridCol w:w="4788"/>
+      </w:tblGrid>
+      <w:tr>
+        <w:tc>
+          <w:tcPr>
+            <w:tcW w:w="4788" w:type="dxa"/>
+          </w:tcPr>
+          <w:p>
+            <w:pPr>
+              <w:ind w:right="-630"/>
+              <w:rPr>
+                <w:b/>
+              </w:rPr>
+            </w:pPr>
+            <w:r>
+              <w:rPr>
+                <w:b/>
+              </w:rPr>
+              <w:t>JSON</w:t>
+            </w:r>
+          </w:p>
+        </w:tc>
+        <w:tc>
+          <w:tcPr>
+            <w:tcW w:w="4788" w:type="dxa"/>
+          </w:tcPr>
+          <w:p>
+            <w:pPr>
+              <w:ind w:right="-630"/>
+              <w:rPr>
+                <w:b/>
+              </w:rPr>
+            </w:pPr>
+            <w:r>
+              <w:rPr>
+                <w:b/>
+              </w:rPr>
+              <w:t>BSON</w:t>
+            </w:r>
+          </w:p>
+        </w:tc>
+      </w:tr>
+      <w:tr>
+        <w:tc>
+          <w:tcPr>
+            <w:tcW w:w="4788" w:type="dxa"/>
+          </w:tcPr>
+          <w:p>
+            <w:pPr>
+              <w:ind w:right="-630"/>
+              <w:rPr>
+                <w:b/>
+              </w:rPr>
+            </w:pPr>
+          </w:p>
+        </w:tc>
+        <w:tc>
+          <w:tcPr>
+            <w:tcW w:w="4788" w:type="dxa"/>
+          </w:tcPr>
+          <w:p>
+            <w:pPr>
+              <w:ind w:right="-630"/>
+              <w:rPr>
+                <w:b/>
+              </w:rPr>
+            </w:pPr>
+          </w:p>
+        </w:tc>
+      </w:tr>
+      <w:tr>
+        <w:tc>
+          <w:tcPr>
+            <w:tcW w:w="4788" w:type="dxa"/>
+          </w:tcPr>
+          <w:p>
+            <w:pPr>
+              <w:ind w:right="-630"/>
+              <w:rPr>
+                <w:b/>
+              </w:rPr>
+            </w:pPr>
+          </w:p>
+        </w:tc>
+        <w:tc>
+          <w:tcPr>
+            <w:tcW w:w="4788" w:type="dxa"/>
+          </w:tcPr>
+          <w:p>
+            <w:pPr>
+              <w:ind w:right="-630"/>
+              <w:rPr>
+                <w:b/>
+              </w:rPr>
+            </w:pPr>
+          </w:p>
+        </w:tc>
+      </w:tr>
+      <w:tr>
+        <w:tc>
+          <w:tcPr>
+            <w:tcW w:w="4788" w:type="dxa"/>
+          </w:tcPr>
+          <w:p>
+            <w:pPr>
+              <w:ind w:right="-630"/>
+              <w:rPr>
+                <w:b/>
+              </w:rPr>
+            </w:pPr>
+          </w:p>
+        </w:tc>
+        <w:tc>
+          <w:tcPr>
+            <w:tcW w:w="4788" w:type="dxa"/>
+          </w:tcPr>
+          <w:p>
+            <w:pPr>
+              <w:ind w:right="-630"/>
+              <w:rPr>
+                <w:b/>
+              </w:rPr>
+            </w:pPr>
+          </w:p>
+        </w:tc>
+      </w:tr>
+      <w:tr>
+        <w:tc>
+          <w:tcPr>
+            <w:tcW w:w="4788" w:type="dxa"/>
+          </w:tcPr>
+          <w:p>
+            <w:pPr>
+              <w:ind w:right="-630"/>
+              <w:rPr>
+                <w:b/>
+              </w:rPr>
+            </w:pPr>
+          </w:p>
+        </w:tc>
+        <w:tc>
+          <w:tcPr>
+            <w:tcW w:w="4788" w:type="dxa"/>
+          </w:tcPr>
+          <w:p>
+            <w:pPr>
+              <w:ind w:right="-630"/>
+              <w:rPr>
+                <w:b/>
+              </w:rPr>
+            </w:pPr>
+          </w:p>
+        </w:tc>
+      </w:tr>
+      <w:tr>
+        <w:tc>
+          <w:tcPr>
+            <w:tcW w:w="4788" w:type="dxa"/>
+          </w:tcPr>
+          <w:p>
+            <w:pPr>
+              <w:ind w:right="-630"/>
+              <w:rPr>
+                <w:b/>
+              </w:rPr>
+            </w:pPr>
+          </w:p>
+        </w:tc>
+        <w:tc>
+          <w:tcPr>
+            <w:tcW w:w="4788" w:type="dxa"/>
+          </w:tcPr>
+          <w:p>
+            <w:pPr>
+              <w:ind w:right="-630"/>
+              <w:rPr>
+                <w:b/>
+              </w:rPr>
+            </w:pPr>
+          </w:p>
+        </w:tc>
+      </w:tr>
+      <w:tr>
+        <w:tc>
+          <w:tcPr>
+            <w:tcW w:w="4788" w:type="dxa"/>
+          </w:tcPr>
+          <w:p>
+            <w:pPr>
+              <w:ind w:right="-630"/>
+              <w:rPr>
+                <w:b/>
+              </w:rPr>
+            </w:pPr>
+          </w:p>
+        </w:tc>
+        <w:tc>
+          <w:tcPr>
+            <w:tcW w:w="4788" w:type="dxa"/>
+          </w:tcPr>
+          <w:p>
+            <w:pPr>
+              <w:ind w:right="-630"/>
+              <w:rPr>
+                <w:b/>
+              </w:rPr>
+            </w:pPr>
+          </w:p>
+        </w:tc>
+      </w:tr>
+      <w:tr>
+        <w:tc>
+          <w:tcPr>
+            <w:tcW w:w="4788" w:type="dxa"/>
+          </w:tcPr>
+          <w:p>
+            <w:pPr>
+              <w:ind w:right="-630"/>
+              <w:rPr>
+                <w:b/>
+              </w:rPr>
+            </w:pPr>
+          </w:p>
+        </w:tc>
+        <w:tc>
+          <w:tcPr>
+            <w:tcW w:w="4788" w:type="dxa"/>
+          </w:tcPr>
+          <w:p>
+            <w:pPr>
+              <w:ind w:right="-630"/>
+              <w:rPr>
+                <w:b/>
+              </w:rPr>
+            </w:pPr>
+          </w:p>
+        </w:tc>
+      </w:tr>
+    </w:tbl>
+    <w:p>
+      <w:pPr>
+        <w:spacing w:after="0"/>
+        <w:ind w:left="-630" w:right="-630"/>
+        <w:rPr>
+          <w:b/>
+        </w:rPr>
+      </w:pPr>
+    </w:p>
+    <w:p>
+      <w:pPr>
+        <w:spacing w:after="0"/>
+        <w:ind w:left="-630" w:right="-630"/>
+        <w:rPr>
+          <w:b/>
+        </w:rPr>
+      </w:pPr>
+      <w:r>
+        <w:rPr>
+          <w:b/>
+        </w:rPr>
+        <w:t xml:space="preserve">**head over to </w:t>
+      </w:r>
+      <w:proofErr w:type="spellStart"/>
+      <w:r>
+        <w:rPr>
+          <w:b/>
+        </w:rPr>
+        <w:t>MongoDB</w:t>
+      </w:r>
+      <w:proofErr w:type="spellEnd"/>
+      <w:r>
+        <w:rPr>
+          <w:b/>
+        </w:rPr>
+        <w:t xml:space="preserve"> documentation for more info about BSON and difference b/w BSON and JSON</w:t>
+      </w:r>
+    </w:p>
+    <w:p>
+      <w:pPr>
+        <w:spacing w:after="0"/>
+        <w:ind w:left="-630" w:right="-630"/>
+      </w:pPr>
+      <w:proofErr w:type="gramStart"/>
+      <w:r>
+        <w:rPr>
+          <w:b/>
+        </w:rPr>
+        <w:t>use</w:t>
+      </w:r>
+      <w:proofErr w:type="gramEnd"/>
+      <w:r>
+        <w:rPr>
+          <w:b/>
+        </w:rPr>
+        <w:t xml:space="preserve"> </w:t>
+      </w:r>
+      <w:proofErr w:type="spellStart"/>
+      <w:r>
+        <w:rPr>
+          <w:b/>
+        </w:rPr>
+        <w:t>db_name</w:t>
+      </w:r>
+      <w:proofErr w:type="spellEnd"/>
+      <w:r>
+        <w:t xml:space="preserve"> : get you </w:t>
+      </w:r>
+      <w:r>
+        <w:t xml:space="preserve">select </w:t>
+      </w:r>
+      <w:proofErr w:type="spellStart"/>
+      <w:r>
+        <w:t>db_name</w:t>
+      </w:r>
+      <w:proofErr w:type="spellEnd"/>
+      <w:r>
+        <w:t xml:space="preserve"> database and if such </w:t>
+      </w:r>
+      <w:proofErr w:type="spellStart"/>
+      <w:r>
+        <w:t>db</w:t>
+      </w:r>
+      <w:proofErr w:type="spellEnd"/>
+      <w:r>
+        <w:t xml:space="preserve"> not present there then it will be auto-created</w:t>
+      </w:r>
+    </w:p>
+    <w:p>
+      <w:pPr>
+        <w:spacing w:after="0"/>
+        <w:ind w:left="-630" w:right="-630"/>
+      </w:pPr>
+      <w:proofErr w:type="spellStart"/>
+      <w:proofErr w:type="gramStart"/>
+      <w:r>
+        <w:rPr>
+          <w:b/>
+        </w:rPr>
+        <w:t>db.text</w:t>
+      </w:r>
+      <w:proofErr w:type="spellEnd"/>
+      <w:r>
+        <w:t xml:space="preserve"> :</w:t>
+      </w:r>
+      <w:proofErr w:type="gramEnd"/>
+      <w:r>
+        <w:t xml:space="preserve"> Creates a collection in the current</w:t>
+      </w:r>
+      <w:r>
+        <w:t>/selected</w:t>
+      </w:r>
+      <w:r>
+        <w:t xml:space="preserve"> </w:t>
+      </w:r>
+      <w:proofErr w:type="spellStart"/>
+      <w:r>
+        <w:t>db</w:t>
+      </w:r>
+      <w:proofErr w:type="spellEnd"/>
+      <w:r>
+        <w:t xml:space="preserve"> , with name </w:t>
+      </w:r>
+      <w:r>
+        <w:t>‘</w:t>
+      </w:r>
+      <w:r>
+        <w:t>text</w:t>
+      </w:r>
+      <w:r>
+        <w:t>’</w:t>
+      </w:r>
+    </w:p>
+    <w:p>
+      <w:pPr>
+        <w:spacing w:after="0"/>
+        <w:ind w:left="-630" w:right="-630"/>
+      </w:pPr>
+      <w:proofErr w:type="spellStart"/>
+      <w:proofErr w:type="gramStart"/>
+      <w:r>
+        <w:rPr>
+          <w:b/>
+        </w:rPr>
+        <w:t>db.text.insert</w:t>
+      </w:r>
+      <w:proofErr w:type="spellEnd"/>
+      <w:r>
+        <w:rPr>
+          <w:b/>
+        </w:rPr>
+        <w:t>(</w:t>
+      </w:r>
+      <w:proofErr w:type="gramEnd"/>
+      <w:r>
+        <w:rPr>
+          <w:b/>
+        </w:rPr>
+        <w:t>{“</w:t>
+      </w:r>
+      <w:proofErr w:type="spellStart"/>
+      <w:r>
+        <w:rPr>
+          <w:b/>
+        </w:rPr>
+        <w:t>name”:”Mongo</w:t>
+      </w:r>
+      <w:proofErr w:type="spellEnd"/>
+      <w:r>
+        <w:rPr>
+          <w:b/>
+        </w:rPr>
+        <w:t>”})</w:t>
+      </w:r>
+      <w:r>
+        <w:t xml:space="preserve"> : Inserts the given document</w:t>
+      </w:r>
+      <w:r>
+        <w:t>({“</w:t>
+      </w:r>
+      <w:proofErr w:type="spellStart"/>
+      <w:r>
+        <w:t>name”:”Mongo</w:t>
+      </w:r>
+      <w:proofErr w:type="spellEnd"/>
+      <w:r>
+        <w:t xml:space="preserve">”}) </w:t>
+      </w:r>
+      <w:r>
+        <w:t xml:space="preserve"> to the collection named ‘text’ situated in the current</w:t>
+      </w:r>
+      <w:r>
+        <w:t>/selected</w:t>
+      </w:r>
+      <w:r>
+        <w:t xml:space="preserve"> database</w:t>
+      </w:r>
+    </w:p>
+    <w:p>
+      <w:pPr>
+        <w:spacing w:after="0"/>
+        <w:ind w:left="-630" w:right="-630"/>
+      </w:pPr>
+      <w:proofErr w:type="gramStart"/>
+      <w:r>
+        <w:rPr>
+          <w:b/>
+        </w:rPr>
+        <w:t>show</w:t>
+      </w:r>
+      <w:proofErr w:type="gramEnd"/>
+      <w:r>
+        <w:rPr>
+          <w:b/>
+        </w:rPr>
+        <w:t xml:space="preserve"> </w:t>
+      </w:r>
+      <w:proofErr w:type="spellStart"/>
+      <w:r>
+        <w:rPr>
+          <w:b/>
+        </w:rPr>
+        <w:t>dbs</w:t>
+      </w:r>
+      <w:proofErr w:type="spellEnd"/>
+      <w:r>
+        <w:t xml:space="preserve"> : shows all the Databases available with </w:t>
+      </w:r>
+      <w:proofErr w:type="spellStart"/>
+      <w:r>
+        <w:t>atleast</w:t>
+      </w:r>
+      <w:proofErr w:type="spellEnd"/>
+      <w:r>
+        <w:t xml:space="preserve"> 1 document</w:t>
+      </w:r>
+    </w:p>
+    <w:p>
+      <w:pPr>
+        <w:spacing w:after="0"/>
+        <w:ind w:left="-630" w:right="-630"/>
+      </w:pPr>
+      <w:proofErr w:type="gramStart"/>
+      <w:r>
+        <w:rPr>
+          <w:b/>
+        </w:rPr>
+        <w:t>show</w:t>
+      </w:r>
+      <w:proofErr w:type="gramEnd"/>
+      <w:r>
+        <w:rPr>
+          <w:b/>
+        </w:rPr>
+        <w:t xml:space="preserve"> collections</w:t>
+      </w:r>
+      <w:r>
+        <w:t xml:space="preserve"> : shows the collections of current</w:t>
+      </w:r>
+      <w:r>
+        <w:t>/selected</w:t>
+      </w:r>
+      <w:r>
+        <w:t xml:space="preserve"> </w:t>
+      </w:r>
+      <w:proofErr w:type="spellStart"/>
+      <w:r>
+        <w:t>db</w:t>
+      </w:r>
+      <w:proofErr w:type="spellEnd"/>
+    </w:p>
+    <w:p>
+      <w:pPr>
+        <w:tabs>
+          <w:tab w:val="left" w:pos="4107"/>
+        </w:tabs>
+        <w:spacing w:after="0"/>
+        <w:ind w:left="-630" w:right="-630"/>
+        <w:rPr>
+          <w:b/>
+        </w:rPr>
+      </w:pPr>
+      <w:r>
+        <w:rPr>
+          <w:b/>
+        </w:rPr>
+        <w:t xml:space="preserve">  </w:t>
+      </w:r>
+      <w:r>
+        <w:rPr>
+          <w:b/>
+        </w:rPr>
+        <w:tab/>
+      </w:r>
     </w:p>
     <w:sectPr>
       <w:pgSz w:w="12240" w:h="15840"/>

--- a/web-dev/backend.docx
+++ b/web-dev/backend.docx
@@ -2890,8 +2890,6 @@
       <w:r>
         <w:t xml:space="preserve"> method used to create a server on your computer </w:t>
       </w:r>
-      <w:bookmarkStart w:id="0" w:name="_GoBack"/>
-      <w:bookmarkEnd w:id="0"/>
     </w:p>
     <w:p>
       <w:pPr>
@@ -11937,6 +11935,62 @@
       <w:pPr>
         <w:spacing w:after="0"/>
         <w:ind w:left="-630" w:right="-630"/>
+      </w:pPr>
+      <w:r>
+        <w:t xml:space="preserve">- </w:t>
+      </w:r>
+      <w:proofErr w:type="spellStart"/>
+      <w:proofErr w:type="gramStart"/>
+      <w:r>
+        <w:rPr>
+          <w:b/>
+        </w:rPr>
+        <w:t>mongod</w:t>
+      </w:r>
+      <w:proofErr w:type="spellEnd"/>
+      <w:proofErr w:type="gramEnd"/>
+      <w:r>
+        <w:t xml:space="preserve"> process takes the command from mongo-shell and stores them in data directory which we have created.</w:t>
+      </w:r>
+    </w:p>
+    <w:p>
+      <w:pPr>
+        <w:spacing w:after="0"/>
+        <w:ind w:left="-630" w:right="-630"/>
+        <w:rPr>
+          <w:b/>
+        </w:rPr>
+      </w:pPr>
+      <w:r>
+        <w:t xml:space="preserve">- </w:t>
+      </w:r>
+      <w:proofErr w:type="gramStart"/>
+      <w:r>
+        <w:t>mongo</w:t>
+      </w:r>
+      <w:proofErr w:type="gramEnd"/>
+      <w:r>
+        <w:t xml:space="preserve"> gives a </w:t>
+      </w:r>
+      <w:proofErr w:type="spellStart"/>
+      <w:r>
+        <w:t>uinque</w:t>
+      </w:r>
+      <w:proofErr w:type="spellEnd"/>
+      <w:r>
+        <w:t xml:space="preserve"> ID to every items</w:t>
+      </w:r>
+    </w:p>
+    <w:p>
+      <w:pPr>
+        <w:spacing w:after="0"/>
+        <w:ind w:left="-630" w:right="-630"/>
+      </w:pPr>
+    </w:p>
+    <w:p>
+      <w:pPr>
+        <w:spacing w:after="0"/>
+        <w:ind w:left="-630" w:right="-630"/>
         <w:rPr>
           <w:b/>
           <w:sz w:val="24"/>
@@ -11964,10 +12018,7 @@
         <w:t xml:space="preserve">- </w:t>
       </w:r>
       <w:r>
-        <w:t>In BSON data-types of variables are declared</w:t>
-      </w:r>
-      <w:r>
-        <w:t xml:space="preserve"> </w:t>
+        <w:t xml:space="preserve">In BSON data-types of variables are declared </w:t>
       </w:r>
       <w:proofErr w:type="gramStart"/>
       <w:r>
@@ -12293,234 +12344,71 @@
       <w:pPr>
         <w:spacing w:after="0"/>
         <w:ind w:left="-630" w:right="-630"/>
-      </w:pPr>
-      <w:proofErr w:type="gramStart"/>
-      <w:r>
-        <w:rPr>
-          <w:b/>
-        </w:rPr>
-        <w:t>use</w:t>
-      </w:r>
-      <w:proofErr w:type="gramEnd"/>
-      <w:r>
-        <w:rPr>
-          <w:b/>
-        </w:rPr>
+        <w:rPr>
+          <w:b/>
+          <w:sz w:val="24"/>
+          <w:u w:val="single"/>
+        </w:rPr>
+      </w:pPr>
+    </w:p>
+    <w:p>
+      <w:pPr>
+        <w:spacing w:after="0"/>
+        <w:ind w:left="-630" w:right="-630"/>
+      </w:pPr>
+      <w:r>
+        <w:t xml:space="preserve">- By default </w:t>
+      </w:r>
+      <w:proofErr w:type="spellStart"/>
+      <w:r>
+        <w:t>mongodb</w:t>
+      </w:r>
+      <w:proofErr w:type="spellEnd"/>
+      <w:r>
+        <w:t xml:space="preserve"> uses </w:t>
+      </w:r>
+      <w:r>
+        <w:rPr>
+          <w:b/>
+        </w:rPr>
+        <w:t>test</w:t>
+      </w:r>
+      <w:r>
         <w:t xml:space="preserve"> </w:t>
       </w:r>
       <w:proofErr w:type="spellStart"/>
       <w:r>
-        <w:rPr>
-          <w:b/>
-        </w:rPr>
-        <w:t>db_name</w:t>
-      </w:r>
-      <w:proofErr w:type="spellEnd"/>
-      <w:r>
-        <w:t xml:space="preserve"> : get you </w:t>
-      </w:r>
-      <w:r>
-        <w:t xml:space="preserve">select </w:t>
-      </w:r>
-      <w:proofErr w:type="spellStart"/>
-      <w:r>
-        <w:t>db_name</w:t>
-      </w:r>
-      <w:proofErr w:type="spellEnd"/>
-      <w:r>
-        <w:t xml:space="preserve"> database and if such </w:t>
-      </w:r>
-      <w:proofErr w:type="spellStart"/>
-      <w:r>
         <w:t>db</w:t>
       </w:r>
       <w:proofErr w:type="spellEnd"/>
-      <w:r>
-        <w:t xml:space="preserve"> not present there then it will be auto-created</w:t>
-      </w:r>
-    </w:p>
-    <w:p>
-      <w:pPr>
-        <w:spacing w:after="0"/>
-        <w:ind w:left="-630" w:right="-630"/>
-      </w:pPr>
-      <w:proofErr w:type="spellStart"/>
-      <w:proofErr w:type="gramStart"/>
-      <w:r>
-        <w:rPr>
-          <w:b/>
-        </w:rPr>
-        <w:t>db.text</w:t>
-      </w:r>
-      <w:proofErr w:type="spellEnd"/>
-      <w:r>
-        <w:t xml:space="preserve"> :</w:t>
-      </w:r>
-      <w:proofErr w:type="gramEnd"/>
-      <w:r>
-        <w:t xml:space="preserve"> Creates a collection in the current</w:t>
-      </w:r>
-      <w:r>
-        <w:t>/selected</w:t>
-      </w:r>
-      <w:r>
-        <w:t xml:space="preserve"> </w:t>
-      </w:r>
-      <w:proofErr w:type="spellStart"/>
-      <w:r>
-        <w:t>db</w:t>
-      </w:r>
-      <w:proofErr w:type="spellEnd"/>
-      <w:r>
-        <w:t xml:space="preserve"> , with name </w:t>
-      </w:r>
-      <w:r>
-        <w:t>‘</w:t>
-      </w:r>
-      <w:r>
-        <w:t>text</w:t>
-      </w:r>
-      <w:r>
-        <w:t>’</w:t>
-      </w:r>
-    </w:p>
-    <w:p>
-      <w:pPr>
-        <w:spacing w:after="0"/>
-        <w:ind w:left="-630" w:right="-630"/>
-      </w:pPr>
-      <w:proofErr w:type="spellStart"/>
-      <w:proofErr w:type="gramStart"/>
-      <w:r>
-        <w:rPr>
-          <w:b/>
-        </w:rPr>
-        <w:t>db.text.insert</w:t>
-      </w:r>
-      <w:proofErr w:type="spellEnd"/>
-      <w:r>
-        <w:rPr>
-          <w:b/>
-        </w:rPr>
-        <w:t>(</w:t>
-      </w:r>
-      <w:proofErr w:type="gramEnd"/>
-      <w:r>
-        <w:rPr>
-          <w:b/>
-        </w:rPr>
-        <w:t>{“</w:t>
-      </w:r>
-      <w:proofErr w:type="spellStart"/>
-      <w:r>
-        <w:rPr>
-          <w:b/>
-        </w:rPr>
-        <w:t>name”:”Mongo</w:t>
-      </w:r>
-      <w:proofErr w:type="spellEnd"/>
-      <w:r>
-        <w:rPr>
-          <w:b/>
-        </w:rPr>
-        <w:t>”})</w:t>
-      </w:r>
-      <w:r>
-        <w:t xml:space="preserve"> : Inserts the given document</w:t>
-      </w:r>
-      <w:r>
-        <w:t>({“</w:t>
-      </w:r>
-      <w:proofErr w:type="spellStart"/>
-      <w:r>
-        <w:t>name”:”Mongo</w:t>
-      </w:r>
-      <w:proofErr w:type="spellEnd"/>
-      <w:r>
-        <w:t xml:space="preserve">”}) </w:t>
-      </w:r>
-      <w:r>
-        <w:t xml:space="preserve"> to the collection named ‘text’ situated in the current</w:t>
-      </w:r>
-      <w:r>
-        <w:t>/selected</w:t>
-      </w:r>
-      <w:r>
-        <w:t xml:space="preserve"> database</w:t>
-      </w:r>
-    </w:p>
-    <w:p>
-      <w:pPr>
-        <w:spacing w:after="0"/>
-        <w:ind w:left="-630" w:right="-630"/>
-      </w:pPr>
-      <w:proofErr w:type="gramStart"/>
-      <w:r>
-        <w:rPr>
-          <w:b/>
-        </w:rPr>
-        <w:t>show</w:t>
-      </w:r>
-      <w:proofErr w:type="gramEnd"/>
-      <w:r>
-        <w:rPr>
-          <w:b/>
-        </w:rPr>
-        <w:t xml:space="preserve"> </w:t>
-      </w:r>
-      <w:proofErr w:type="spellStart"/>
-      <w:r>
-        <w:rPr>
-          <w:b/>
-        </w:rPr>
-        <w:t>dbs</w:t>
-      </w:r>
-      <w:proofErr w:type="spellEnd"/>
-      <w:r>
-        <w:t xml:space="preserve"> : shows all the Databases available with </w:t>
-      </w:r>
-      <w:proofErr w:type="spellStart"/>
-      <w:r>
-        <w:t>atleast</w:t>
-      </w:r>
-      <w:proofErr w:type="spellEnd"/>
-      <w:r>
-        <w:t xml:space="preserve"> 1 document</w:t>
-      </w:r>
-    </w:p>
-    <w:p>
-      <w:pPr>
-        <w:spacing w:after="0"/>
-        <w:ind w:left="-630" w:right="-630"/>
-      </w:pPr>
-      <w:proofErr w:type="gramStart"/>
-      <w:r>
-        <w:rPr>
-          <w:b/>
-        </w:rPr>
-        <w:t>show</w:t>
-      </w:r>
-      <w:proofErr w:type="gramEnd"/>
-      <w:r>
-        <w:rPr>
-          <w:b/>
-        </w:rPr>
-        <w:t xml:space="preserve"> collections</w:t>
-      </w:r>
-      <w:r>
-        <w:t xml:space="preserve"> : shows the collections of current</w:t>
-      </w:r>
-      <w:r>
-        <w:t>/selected</w:t>
-      </w:r>
-      <w:r>
-        <w:t xml:space="preserve"> </w:t>
-      </w:r>
-      <w:proofErr w:type="spellStart"/>
-      <w:r>
-        <w:t>db</w:t>
-      </w:r>
-      <w:proofErr w:type="spellEnd"/>
+    </w:p>
+    <w:p>
+      <w:pPr>
+        <w:spacing w:after="0"/>
+        <w:ind w:left="-630" w:right="-630"/>
+        <w:rPr>
+          <w:b/>
+          <w:sz w:val="24"/>
+          <w:u w:val="single"/>
+        </w:rPr>
+      </w:pPr>
+      <w:r>
+        <w:rPr>
+          <w:b/>
+          <w:sz w:val="24"/>
+          <w:u w:val="single"/>
+        </w:rPr>
+        <w:t xml:space="preserve">Database schema </w:t>
+      </w:r>
+    </w:p>
+    <w:p>
+      <w:pPr>
+        <w:spacing w:after="0"/>
+        <w:ind w:left="-630" w:right="-630"/>
+      </w:pPr>
+      <w:r>
+        <w:t>- A database schema is a blueprint/format or architecture of how our data will look.</w:t>
+      </w:r>
     </w:p>
     <w:p>
       <w:pPr>
@@ -12529,21 +12417,1122 @@
         </w:tabs>
         <w:spacing w:after="0"/>
         <w:ind w:left="-630" w:right="-630"/>
-        <w:rPr>
-          <w:b/>
-        </w:rPr>
-      </w:pPr>
-      <w:r>
-        <w:rPr>
-          <w:b/>
-        </w:rPr>
-        <w:t xml:space="preserve">  </w:t>
+      </w:pPr>
+      <w:r>
+        <w:t>- It is the skeleton structure that represents the logical view of the entire database</w:t>
+      </w:r>
+    </w:p>
+    <w:p>
+      <w:pPr>
+        <w:tabs>
+          <w:tab w:val="left" w:pos="4107"/>
+        </w:tabs>
+        <w:spacing w:after="0"/>
+        <w:ind w:left="-630" w:right="-630"/>
+      </w:pPr>
+      <w:r>
+        <w:lastRenderedPageBreak/>
+        <w:t xml:space="preserve">- Schema is a logical </w:t>
+      </w:r>
+      <w:proofErr w:type="spellStart"/>
+      <w:r>
+        <w:t>reperesentation</w:t>
+      </w:r>
+      <w:proofErr w:type="spellEnd"/>
+      <w:r>
+        <w:t xml:space="preserve"> of data in database</w:t>
+      </w:r>
+    </w:p>
+    <w:p>
+      <w:pPr>
+        <w:tabs>
+          <w:tab w:val="left" w:pos="4107"/>
+        </w:tabs>
+        <w:spacing w:after="0"/>
+        <w:ind w:left="-630" w:right="-630"/>
+      </w:pPr>
+      <w:proofErr w:type="gramStart"/>
+      <w:r>
+        <w:t>ex</w:t>
+      </w:r>
+      <w:proofErr w:type="gramEnd"/>
+      <w:r>
+        <w:t xml:space="preserve">: Schema of a  student : </w:t>
+      </w:r>
+    </w:p>
+    <w:tbl>
+      <w:tblPr>
+        <w:tblStyle w:val="TableGrid"/>
+        <w:tblW w:w="0" w:type="auto"/>
+        <w:tblInd w:w="288" w:type="dxa"/>
+        <w:tblLook w:val="04A0" w:firstRow="1" w:lastRow="0" w:firstColumn="1" w:lastColumn="0" w:noHBand="0" w:noVBand="1"/>
+      </w:tblPr>
+      <w:tblGrid>
+        <w:gridCol w:w="1476"/>
+        <w:gridCol w:w="2394"/>
+        <w:gridCol w:w="2394"/>
+        <w:gridCol w:w="1386"/>
+      </w:tblGrid>
+      <w:tr>
+        <w:tc>
+          <w:tcPr>
+            <w:tcW w:w="1476" w:type="dxa"/>
+          </w:tcPr>
+          <w:p>
+            <w:pPr>
+              <w:tabs>
+                <w:tab w:val="left" w:pos="4107"/>
+              </w:tabs>
+              <w:ind w:right="-630"/>
+              <w:rPr>
+                <w:b/>
+              </w:rPr>
+            </w:pPr>
+            <w:r>
+              <w:rPr>
+                <w:b/>
+              </w:rPr>
+              <w:t>Name</w:t>
+            </w:r>
+          </w:p>
+        </w:tc>
+        <w:tc>
+          <w:tcPr>
+            <w:tcW w:w="2394" w:type="dxa"/>
+          </w:tcPr>
+          <w:p>
+            <w:pPr>
+              <w:tabs>
+                <w:tab w:val="left" w:pos="4107"/>
+              </w:tabs>
+              <w:ind w:right="-630"/>
+              <w:rPr>
+                <w:b/>
+              </w:rPr>
+            </w:pPr>
+            <w:r>
+              <w:rPr>
+                <w:b/>
+              </w:rPr>
+              <w:t>Roll no</w:t>
+            </w:r>
+          </w:p>
+        </w:tc>
+        <w:tc>
+          <w:tcPr>
+            <w:tcW w:w="2394" w:type="dxa"/>
+          </w:tcPr>
+          <w:p>
+            <w:pPr>
+              <w:tabs>
+                <w:tab w:val="left" w:pos="4107"/>
+              </w:tabs>
+              <w:ind w:right="-630"/>
+              <w:rPr>
+                <w:b/>
+              </w:rPr>
+            </w:pPr>
+            <w:r>
+              <w:rPr>
+                <w:b/>
+              </w:rPr>
+              <w:t>Class</w:t>
+            </w:r>
+          </w:p>
+        </w:tc>
+        <w:tc>
+          <w:tcPr>
+            <w:tcW w:w="1386" w:type="dxa"/>
+          </w:tcPr>
+          <w:p>
+            <w:pPr>
+              <w:tabs>
+                <w:tab w:val="left" w:pos="4107"/>
+              </w:tabs>
+              <w:ind w:right="-630"/>
+              <w:rPr>
+                <w:b/>
+              </w:rPr>
+            </w:pPr>
+            <w:r>
+              <w:rPr>
+                <w:b/>
+              </w:rPr>
+              <w:t>Address</w:t>
+            </w:r>
+          </w:p>
+        </w:tc>
+      </w:tr>
+    </w:tbl>
+    <w:p>
+      <w:pPr>
+        <w:tabs>
+          <w:tab w:val="left" w:pos="4107"/>
+        </w:tabs>
+        <w:spacing w:after="0"/>
+        <w:ind w:left="-630" w:right="-630"/>
+      </w:pPr>
+      <w:r>
+        <w:rPr>
+          <w:b/>
+        </w:rPr>
+        <w:t xml:space="preserve">       </w:t>
+      </w:r>
+      <w:r>
+        <w:t xml:space="preserve">Schema of </w:t>
+      </w:r>
+      <w:proofErr w:type="gramStart"/>
+      <w:r>
+        <w:t>a  Course</w:t>
+      </w:r>
+      <w:proofErr w:type="gramEnd"/>
+      <w:r>
+        <w:t xml:space="preserve"> :</w:t>
+      </w:r>
+    </w:p>
+    <w:tbl>
+      <w:tblPr>
+        <w:tblStyle w:val="TableGrid"/>
+        <w:tblW w:w="0" w:type="auto"/>
+        <w:tblInd w:w="288" w:type="dxa"/>
+        <w:tblLook w:val="04A0" w:firstRow="1" w:lastRow="0" w:firstColumn="1" w:lastColumn="0" w:noHBand="0" w:noVBand="1"/>
+      </w:tblPr>
+      <w:tblGrid>
+        <w:gridCol w:w="1476"/>
+        <w:gridCol w:w="2394"/>
+        <w:gridCol w:w="2394"/>
+        <w:gridCol w:w="1386"/>
+      </w:tblGrid>
+      <w:tr>
+        <w:tc>
+          <w:tcPr>
+            <w:tcW w:w="1476" w:type="dxa"/>
+          </w:tcPr>
+          <w:p>
+            <w:pPr>
+              <w:tabs>
+                <w:tab w:val="left" w:pos="4107"/>
+              </w:tabs>
+              <w:ind w:right="-630"/>
+              <w:rPr>
+                <w:b/>
+              </w:rPr>
+            </w:pPr>
+            <w:r>
+              <w:rPr>
+                <w:b/>
+              </w:rPr>
+              <w:t>Name</w:t>
+            </w:r>
+          </w:p>
+        </w:tc>
+        <w:tc>
+          <w:tcPr>
+            <w:tcW w:w="2394" w:type="dxa"/>
+          </w:tcPr>
+          <w:p>
+            <w:pPr>
+              <w:tabs>
+                <w:tab w:val="left" w:pos="4107"/>
+              </w:tabs>
+              <w:ind w:right="-630"/>
+              <w:rPr>
+                <w:b/>
+              </w:rPr>
+            </w:pPr>
+            <w:r>
+              <w:rPr>
+                <w:b/>
+              </w:rPr>
+              <w:t>price</w:t>
+            </w:r>
+          </w:p>
+        </w:tc>
+        <w:tc>
+          <w:tcPr>
+            <w:tcW w:w="2394" w:type="dxa"/>
+          </w:tcPr>
+          <w:p>
+            <w:pPr>
+              <w:tabs>
+                <w:tab w:val="left" w:pos="4107"/>
+              </w:tabs>
+              <w:ind w:right="-630"/>
+              <w:rPr>
+                <w:b/>
+              </w:rPr>
+            </w:pPr>
+            <w:r>
+              <w:rPr>
+                <w:b/>
+              </w:rPr>
+              <w:t>duration</w:t>
+            </w:r>
+          </w:p>
+        </w:tc>
+        <w:tc>
+          <w:tcPr>
+            <w:tcW w:w="1386" w:type="dxa"/>
+          </w:tcPr>
+          <w:p>
+            <w:pPr>
+              <w:tabs>
+                <w:tab w:val="left" w:pos="4107"/>
+              </w:tabs>
+              <w:ind w:right="-630"/>
+              <w:rPr>
+                <w:b/>
+              </w:rPr>
+            </w:pPr>
+            <w:r>
+              <w:rPr>
+                <w:b/>
+              </w:rPr>
+              <w:t>class</w:t>
+            </w:r>
+          </w:p>
+        </w:tc>
+      </w:tr>
+    </w:tbl>
+    <w:p>
+      <w:pPr>
+        <w:tabs>
+          <w:tab w:val="left" w:pos="4107"/>
+        </w:tabs>
+        <w:spacing w:after="0"/>
+        <w:ind w:left="-630" w:right="-630"/>
+        <w:rPr>
+          <w:b/>
+        </w:rPr>
+      </w:pPr>
+    </w:p>
+    <w:p>
+      <w:pPr>
+        <w:tabs>
+          <w:tab w:val="left" w:pos="4107"/>
+        </w:tabs>
+        <w:spacing w:after="0"/>
+        <w:ind w:left="-630" w:right="-630"/>
+      </w:pPr>
+      <w:r>
+        <w:t xml:space="preserve">- In mongo a schema is a JSON object that defines the structure and content of your </w:t>
+      </w:r>
+      <w:proofErr w:type="gramStart"/>
+      <w:r>
+        <w:t>data .</w:t>
+      </w:r>
+      <w:proofErr w:type="gramEnd"/>
+      <w:r>
+        <w:t xml:space="preserve"> </w:t>
+      </w:r>
+    </w:p>
+    <w:p>
+      <w:pPr>
+        <w:tabs>
+          <w:tab w:val="left" w:pos="4107"/>
+        </w:tabs>
+        <w:spacing w:after="0"/>
+        <w:ind w:left="-630" w:right="-630"/>
+      </w:pPr>
+      <w:r>
+        <w:t xml:space="preserve">- Data in </w:t>
+      </w:r>
+      <w:proofErr w:type="spellStart"/>
+      <w:r>
+        <w:t>MongoDB</w:t>
+      </w:r>
+      <w:proofErr w:type="spellEnd"/>
+      <w:r>
+        <w:t xml:space="preserve"> has flexible schema</w:t>
+      </w:r>
+    </w:p>
+    <w:p>
+      <w:pPr>
+        <w:spacing w:after="0"/>
+        <w:ind w:left="-630" w:right="-630"/>
+      </w:pPr>
+    </w:p>
+    <w:p>
+      <w:pPr>
+        <w:spacing w:after="0"/>
+        <w:ind w:left="-630" w:right="-630"/>
+        <w:rPr>
+          <w:b/>
+          <w:sz w:val="24"/>
+          <w:u w:val="single"/>
+        </w:rPr>
+      </w:pPr>
+      <w:r>
+        <w:rPr>
+          <w:b/>
+          <w:sz w:val="24"/>
+          <w:u w:val="single"/>
+        </w:rPr>
+        <w:t>Mongo shell commands</w:t>
+      </w:r>
+    </w:p>
+    <w:p>
+      <w:pPr>
+        <w:spacing w:after="0"/>
+        <w:ind w:left="-630" w:right="-630"/>
+      </w:pPr>
+      <w:proofErr w:type="gramStart"/>
+      <w:r>
+        <w:rPr>
+          <w:b/>
+        </w:rPr>
+        <w:t>use</w:t>
+      </w:r>
+      <w:proofErr w:type="gramEnd"/>
+      <w:r>
+        <w:rPr>
+          <w:b/>
+        </w:rPr>
+        <w:t xml:space="preserve"> </w:t>
+      </w:r>
+      <w:proofErr w:type="spellStart"/>
+      <w:r>
+        <w:rPr>
+          <w:b/>
+        </w:rPr>
+        <w:t>db_name</w:t>
+      </w:r>
+      <w:proofErr w:type="spellEnd"/>
+      <w:r>
+        <w:t xml:space="preserve"> : get you </w:t>
+      </w:r>
+      <w:r>
+        <w:t xml:space="preserve">select </w:t>
+      </w:r>
+      <w:proofErr w:type="spellStart"/>
+      <w:r>
+        <w:t>db_name</w:t>
+      </w:r>
+      <w:proofErr w:type="spellEnd"/>
+      <w:r>
+        <w:t xml:space="preserve"> database and if such </w:t>
+      </w:r>
+      <w:proofErr w:type="spellStart"/>
+      <w:r>
+        <w:t>db</w:t>
+      </w:r>
+      <w:proofErr w:type="spellEnd"/>
+      <w:r>
+        <w:t xml:space="preserve"> not present there then it will be auto-created</w:t>
+      </w:r>
+    </w:p>
+    <w:p>
+      <w:pPr>
+        <w:spacing w:after="0"/>
+        <w:ind w:left="-630" w:right="-630"/>
+      </w:pPr>
+      <w:proofErr w:type="spellStart"/>
+      <w:proofErr w:type="gramStart"/>
+      <w:r>
+        <w:rPr>
+          <w:b/>
+        </w:rPr>
+        <w:t>db.text</w:t>
+      </w:r>
+      <w:proofErr w:type="spellEnd"/>
+      <w:r>
+        <w:t xml:space="preserve"> :</w:t>
+      </w:r>
+      <w:proofErr w:type="gramEnd"/>
+      <w:r>
+        <w:t xml:space="preserve"> Creates a collection in the current</w:t>
+      </w:r>
+      <w:r>
+        <w:t>/selected</w:t>
+      </w:r>
+      <w:r>
+        <w:t xml:space="preserve"> </w:t>
+      </w:r>
+      <w:proofErr w:type="spellStart"/>
+      <w:r>
+        <w:t>db</w:t>
+      </w:r>
+      <w:proofErr w:type="spellEnd"/>
+      <w:r>
+        <w:t xml:space="preserve"> , with name </w:t>
+      </w:r>
+      <w:r>
+        <w:t>‘</w:t>
+      </w:r>
+      <w:r>
+        <w:t>text</w:t>
+      </w:r>
+      <w:r>
+        <w:t>’</w:t>
+      </w:r>
+    </w:p>
+    <w:p>
+      <w:pPr>
+        <w:spacing w:after="0"/>
+        <w:ind w:left="-630" w:right="-630"/>
+      </w:pPr>
+      <w:proofErr w:type="spellStart"/>
+      <w:proofErr w:type="gramStart"/>
+      <w:r>
+        <w:rPr>
+          <w:b/>
+        </w:rPr>
+        <w:t>db.text.insert</w:t>
+      </w:r>
+      <w:proofErr w:type="spellEnd"/>
+      <w:r>
+        <w:rPr>
+          <w:b/>
+        </w:rPr>
+        <w:t>(</w:t>
+      </w:r>
+      <w:proofErr w:type="gramEnd"/>
+      <w:r>
+        <w:rPr>
+          <w:b/>
+        </w:rPr>
+        <w:t>{“</w:t>
+      </w:r>
+      <w:proofErr w:type="spellStart"/>
+      <w:r>
+        <w:rPr>
+          <w:b/>
+        </w:rPr>
+        <w:t>name”:”Mongo</w:t>
+      </w:r>
+      <w:proofErr w:type="spellEnd"/>
+      <w:r>
+        <w:rPr>
+          <w:b/>
+        </w:rPr>
+        <w:t>”})</w:t>
+      </w:r>
+      <w:r>
+        <w:t xml:space="preserve"> : Inserts the given document({“</w:t>
+      </w:r>
+      <w:proofErr w:type="spellStart"/>
+      <w:r>
+        <w:t>name”:”Mongo</w:t>
+      </w:r>
+      <w:proofErr w:type="spellEnd"/>
+      <w:r>
+        <w:t>”})  to the collection named ‘text’ situated in the current</w:t>
+      </w:r>
+      <w:r>
+        <w:t>/selected</w:t>
+      </w:r>
+      <w:r>
+        <w:t xml:space="preserve"> database</w:t>
+      </w:r>
+    </w:p>
+    <w:p>
+      <w:pPr>
+        <w:spacing w:after="0"/>
+        <w:ind w:left="-630" w:right="-630"/>
+      </w:pPr>
+      <w:proofErr w:type="gramStart"/>
+      <w:r>
+        <w:rPr>
+          <w:b/>
+        </w:rPr>
+        <w:t>show</w:t>
+      </w:r>
+      <w:proofErr w:type="gramEnd"/>
+      <w:r>
+        <w:rPr>
+          <w:b/>
+        </w:rPr>
+        <w:t xml:space="preserve"> </w:t>
+      </w:r>
+      <w:proofErr w:type="spellStart"/>
+      <w:r>
+        <w:rPr>
+          <w:b/>
+        </w:rPr>
+        <w:t>dbs</w:t>
+      </w:r>
+      <w:proofErr w:type="spellEnd"/>
+      <w:r>
+        <w:t xml:space="preserve"> : shows all the Databases available with </w:t>
+      </w:r>
+      <w:proofErr w:type="spellStart"/>
+      <w:r>
+        <w:t>atleast</w:t>
+      </w:r>
+      <w:proofErr w:type="spellEnd"/>
+      <w:r>
+        <w:t xml:space="preserve"> 1 document</w:t>
+      </w:r>
+    </w:p>
+    <w:p>
+      <w:pPr>
+        <w:spacing w:after="0"/>
+        <w:ind w:left="-630" w:right="-630"/>
+      </w:pPr>
+      <w:proofErr w:type="spellStart"/>
+      <w:r>
+        <w:rPr>
+          <w:b/>
+        </w:rPr>
+        <w:t>show</w:t>
+      </w:r>
+      <w:proofErr w:type="spellEnd"/>
+      <w:r>
+        <w:rPr>
+          <w:b/>
+        </w:rPr>
+        <w:t xml:space="preserve"> collections</w:t>
+      </w:r>
+      <w:r>
+        <w:t xml:space="preserve"> : shows the collections of current</w:t>
+      </w:r>
+      <w:r>
+        <w:t>/selected</w:t>
+      </w:r>
+      <w:r>
+        <w:t xml:space="preserve"> </w:t>
+      </w:r>
+      <w:proofErr w:type="spellStart"/>
+      <w:r>
+        <w:t>db</w:t>
+      </w:r>
+      <w:proofErr w:type="spellEnd"/>
+    </w:p>
+    <w:p>
+      <w:pPr>
+        <w:spacing w:after="0"/>
+        <w:ind w:left="-630" w:right="-630"/>
+        <w:rPr>
+          <w:b/>
+        </w:rPr>
+      </w:pPr>
+      <w:proofErr w:type="spellStart"/>
+      <w:proofErr w:type="gramStart"/>
+      <w:r>
+        <w:rPr>
+          <w:b/>
+        </w:rPr>
+        <w:t>db.items.insertOne</w:t>
+      </w:r>
+      <w:proofErr w:type="spellEnd"/>
+      <w:r>
+        <w:rPr>
+          <w:b/>
+        </w:rPr>
+        <w:t>(</w:t>
+      </w:r>
+      <w:proofErr w:type="gramEnd"/>
+      <w:r>
+        <w:rPr>
+          <w:b/>
+        </w:rPr>
+        <w:t>object)</w:t>
+      </w:r>
+      <w:r>
+        <w:rPr>
+          <w:b/>
+        </w:rPr>
+        <w:t xml:space="preserve"> </w:t>
+      </w:r>
+      <w:r>
+        <w:t>: Used to insert in the current database</w:t>
+      </w:r>
+      <w:r>
+        <w:rPr>
+          <w:b/>
+        </w:rPr>
+        <w:t xml:space="preserve"> , here ‘items’ </w:t>
+      </w:r>
+      <w:proofErr w:type="spellStart"/>
+      <w:r>
+        <w:rPr>
+          <w:b/>
+        </w:rPr>
+        <w:t>referes</w:t>
+      </w:r>
+      <w:proofErr w:type="spellEnd"/>
+      <w:r>
+        <w:rPr>
+          <w:b/>
+        </w:rPr>
+        <w:t xml:space="preserve"> to a collection/table of the current </w:t>
+      </w:r>
+      <w:proofErr w:type="spellStart"/>
+      <w:r>
+        <w:rPr>
+          <w:b/>
+        </w:rPr>
+        <w:t>db</w:t>
+      </w:r>
+      <w:proofErr w:type="spellEnd"/>
+    </w:p>
+    <w:p>
+      <w:pPr>
+        <w:spacing w:after="0"/>
+        <w:ind w:left="-630" w:right="-630"/>
+      </w:pPr>
+      <w:proofErr w:type="gramStart"/>
+      <w:r>
+        <w:rPr>
+          <w:b/>
+        </w:rPr>
+        <w:t>db</w:t>
+      </w:r>
+      <w:proofErr w:type="gramEnd"/>
+      <w:r>
+        <w:rPr>
+          <w:b/>
+        </w:rPr>
+        <w:t xml:space="preserve">. </w:t>
+      </w:r>
+      <w:proofErr w:type="spellStart"/>
+      <w:proofErr w:type="gramStart"/>
+      <w:r>
+        <w:rPr>
+          <w:b/>
+        </w:rPr>
+        <w:t>items.insertMany</w:t>
+      </w:r>
+      <w:proofErr w:type="spellEnd"/>
+      <w:r>
+        <w:rPr>
+          <w:b/>
+        </w:rPr>
+        <w:t>(</w:t>
+      </w:r>
+      <w:proofErr w:type="gramEnd"/>
+      <w:r>
+        <w:rPr>
+          <w:b/>
+        </w:rPr>
+        <w:t xml:space="preserve">[multiple objects]) : </w:t>
+      </w:r>
+      <w:r>
+        <w:t xml:space="preserve">Used to insert multiple data in the </w:t>
+      </w:r>
+      <w:r>
+        <w:t xml:space="preserve">items collection/table of </w:t>
+      </w:r>
+      <w:r>
+        <w:t xml:space="preserve">current </w:t>
+      </w:r>
+      <w:proofErr w:type="spellStart"/>
+      <w:r>
+        <w:t>db</w:t>
+      </w:r>
+      <w:proofErr w:type="spellEnd"/>
+    </w:p>
+    <w:p>
+      <w:pPr>
+        <w:spacing w:after="0"/>
+        <w:ind w:left="-630" w:right="-630"/>
+      </w:pPr>
+      <w:proofErr w:type="spellStart"/>
+      <w:proofErr w:type="gramStart"/>
+      <w:r>
+        <w:rPr>
+          <w:b/>
+        </w:rPr>
+        <w:t>db.items.find</w:t>
+      </w:r>
+      <w:proofErr w:type="spellEnd"/>
+      <w:r>
+        <w:rPr>
+          <w:b/>
+        </w:rPr>
+        <w:t>(</w:t>
+      </w:r>
+      <w:proofErr w:type="gramEnd"/>
+      <w:r>
+        <w:rPr>
+          <w:b/>
+        </w:rPr>
+        <w:t>)</w:t>
+      </w:r>
+      <w:r>
+        <w:t xml:space="preserve"> : this command will show all the documents/rows of items collection/table of current db.</w:t>
+      </w:r>
+    </w:p>
+    <w:p>
+      <w:pPr>
+        <w:spacing w:after="0"/>
+        <w:ind w:left="-630" w:right="-630"/>
+      </w:pPr>
+      <w:proofErr w:type="spellStart"/>
+      <w:proofErr w:type="gramStart"/>
+      <w:r>
+        <w:rPr>
+          <w:b/>
+        </w:rPr>
+        <w:t>db.items.find</w:t>
+      </w:r>
+      <w:proofErr w:type="spellEnd"/>
+      <w:r>
+        <w:rPr>
+          <w:b/>
+        </w:rPr>
+        <w:t>(</w:t>
+      </w:r>
+      <w:proofErr w:type="gramEnd"/>
+      <w:r>
+        <w:rPr>
+          <w:b/>
+        </w:rPr>
+        <w:t>{rating:4.5})</w:t>
+      </w:r>
+      <w:r>
+        <w:t xml:space="preserve"> : it will return only those filtered documents</w:t>
+      </w:r>
+      <w:r>
+        <w:t>/rows</w:t>
+      </w:r>
+      <w:r>
+        <w:t xml:space="preserve"> that have rating as 4.5 . </w:t>
+      </w:r>
+      <w:proofErr w:type="gramStart"/>
+      <w:r>
+        <w:t>Here ,</w:t>
+      </w:r>
+      <w:proofErr w:type="gramEnd"/>
+      <w:r>
+        <w:t xml:space="preserve"> </w:t>
+      </w:r>
+      <w:r>
+        <w:rPr>
+          <w:b/>
+        </w:rPr>
+        <w:t>{rating:4.5}</w:t>
+      </w:r>
+      <w:r>
+        <w:t xml:space="preserve"> is a </w:t>
+      </w:r>
+      <w:r>
+        <w:rPr>
+          <w:b/>
+        </w:rPr>
+        <w:t>filter object</w:t>
+      </w:r>
+      <w:r>
+        <w:t xml:space="preserve">. </w:t>
+      </w:r>
+    </w:p>
+    <w:p>
+      <w:pPr>
+        <w:spacing w:after="0"/>
+        <w:ind w:left="-630" w:right="-630"/>
+      </w:pPr>
+      <w:proofErr w:type="spellStart"/>
+      <w:proofErr w:type="gramStart"/>
+      <w:r>
+        <w:t>db.items.find</w:t>
+      </w:r>
+      <w:proofErr w:type="spellEnd"/>
+      <w:r>
+        <w:t>(</w:t>
+      </w:r>
+      <w:proofErr w:type="gramEnd"/>
+      <w:r>
+        <w:t>{rating:</w:t>
+      </w:r>
+      <w:r>
+        <w:rPr>
+          <w:b/>
+        </w:rPr>
+        <w:t>{$gte:3.5}</w:t>
+      </w:r>
+      <w:r>
+        <w:t xml:space="preserve">}) : It will return all the documents/rows having </w:t>
+      </w:r>
+      <w:r>
+        <w:t>rating greater than or</w:t>
+      </w:r>
+      <w:r>
+        <w:t xml:space="preserve"> equal to 3.5 in items collection of the current database</w:t>
+      </w:r>
+    </w:p>
+    <w:p>
+      <w:pPr>
+        <w:spacing w:after="0"/>
+        <w:ind w:left="-630" w:right="-630"/>
+        <w:rPr>
+          <w:b/>
+        </w:rPr>
+      </w:pPr>
+      <w:r>
+        <w:t>We can implement</w:t>
+      </w:r>
+      <w:r>
+        <w:t xml:space="preserve"> </w:t>
+      </w:r>
+      <w:r>
+        <w:rPr>
+          <w:b/>
+        </w:rPr>
+        <w:t>AND-</w:t>
+      </w:r>
+      <w:r>
+        <w:rPr>
+          <w:b/>
+        </w:rPr>
+        <w:t>operator</w:t>
+      </w:r>
+      <w:r>
+        <w:t xml:space="preserve"> in filter object and for that we use </w:t>
+      </w:r>
+      <w:r>
+        <w:rPr>
+          <w:b/>
+        </w:rPr>
+        <w:t>comma’,’</w:t>
+      </w:r>
+      <w:r>
+        <w:rPr>
+          <w:b/>
+        </w:rPr>
+        <w:t xml:space="preserve"> </w:t>
+      </w:r>
+      <w:r>
+        <w:t xml:space="preserve">like </w:t>
+      </w:r>
+      <w:r>
+        <w:t>below</w:t>
+      </w:r>
+      <w:r>
+        <w:t>,</w:t>
+      </w:r>
+      <w:r>
+        <w:rPr>
+          <w:b/>
+        </w:rPr>
+        <w:t xml:space="preserve"> </w:t>
+      </w:r>
+    </w:p>
+    <w:p>
+      <w:pPr>
+        <w:spacing w:after="0"/>
+        <w:ind w:left="-630" w:right="-630"/>
+      </w:pPr>
+      <w:proofErr w:type="spellStart"/>
+      <w:proofErr w:type="gramStart"/>
+      <w:r>
+        <w:rPr>
+          <w:b/>
+        </w:rPr>
+        <w:t>db.items</w:t>
+      </w:r>
+      <w:r>
+        <w:rPr>
+          <w:b/>
+        </w:rPr>
+        <w:t>.find</w:t>
+      </w:r>
+      <w:proofErr w:type="spellEnd"/>
+      <w:r>
+        <w:rPr>
+          <w:b/>
+        </w:rPr>
+        <w:t>(</w:t>
+      </w:r>
+      <w:proofErr w:type="gramEnd"/>
+      <w:r>
+        <w:rPr>
+          <w:b/>
+        </w:rPr>
+        <w:t xml:space="preserve">{rating: {$gt:3.5} , price:{$gt:4000}}) : </w:t>
+      </w:r>
+      <w:r>
+        <w:t>It will return the documents according to the filter object</w:t>
+      </w:r>
+      <w:r>
+        <w:t>s</w:t>
+      </w:r>
+    </w:p>
+    <w:p>
+      <w:pPr>
+        <w:tabs>
+          <w:tab w:val="left" w:pos="4107"/>
+        </w:tabs>
+        <w:spacing w:after="0"/>
+        <w:ind w:left="-630" w:right="-630"/>
+      </w:pPr>
+      <w:r>
+        <w:t>We can also implement</w:t>
+      </w:r>
+      <w:r>
+        <w:rPr>
+          <w:b/>
+        </w:rPr>
+        <w:t xml:space="preserve"> OR-</w:t>
+      </w:r>
+      <w:proofErr w:type="gramStart"/>
+      <w:r>
+        <w:rPr>
+          <w:b/>
+        </w:rPr>
+        <w:t xml:space="preserve">operator </w:t>
+      </w:r>
+      <w:r>
+        <w:t>,for</w:t>
+      </w:r>
+      <w:proofErr w:type="gramEnd"/>
+      <w:r>
+        <w:t xml:space="preserve"> that we use </w:t>
+      </w:r>
+      <w:r>
+        <w:rPr>
+          <w:b/>
+        </w:rPr>
+        <w:t>$or</w:t>
+      </w:r>
+      <w:r>
+        <w:t xml:space="preserve"> in the filter object.</w:t>
+      </w:r>
+      <w:r>
+        <w:t xml:space="preserve"> </w:t>
+      </w:r>
+      <w:proofErr w:type="gramStart"/>
+      <w:r>
+        <w:t>like</w:t>
+      </w:r>
+      <w:proofErr w:type="gramEnd"/>
+      <w:r>
+        <w:t xml:space="preserve"> below , </w:t>
+      </w:r>
+    </w:p>
+    <w:p>
+      <w:pPr>
+        <w:tabs>
+          <w:tab w:val="left" w:pos="4107"/>
+        </w:tabs>
+        <w:spacing w:after="0"/>
+        <w:ind w:left="-630" w:right="-630"/>
+        <w:rPr>
+          <w:b/>
+        </w:rPr>
+      </w:pPr>
+      <w:proofErr w:type="spellStart"/>
+      <w:r>
+        <w:t>db.items.find</w:t>
+      </w:r>
+      <w:proofErr w:type="spellEnd"/>
+      <w:r>
+        <w:t xml:space="preserve">( { </w:t>
+      </w:r>
+      <w:r>
+        <w:rPr>
+          <w:b/>
+        </w:rPr>
+        <w:t>$or</w:t>
+      </w:r>
+      <w:r>
+        <w:t xml:space="preserve">: </w:t>
+      </w:r>
+      <w:r>
+        <w:rPr>
+          <w:b/>
+        </w:rPr>
+        <w:t>[</w:t>
+      </w:r>
+      <w:r>
+        <w:t>{rating:{$lt:3.5}}</w:t>
+      </w:r>
+      <w:r>
+        <w:rPr>
+          <w:b/>
+        </w:rPr>
+        <w:t>,</w:t>
+      </w:r>
+      <w:r>
+        <w:t>{price:{$gt:114000}}</w:t>
+      </w:r>
+      <w:r>
+        <w:rPr>
+          <w:b/>
+        </w:rPr>
+        <w:t>]</w:t>
+      </w:r>
+      <w:r>
+        <w:t xml:space="preserve"> } ) , here we have used array of filter-objects</w:t>
       </w:r>
       <w:r>
         <w:rPr>
           <w:b/>
         </w:rPr>
         <w:tab/>
+      </w:r>
+    </w:p>
+    <w:p>
+      <w:pPr>
+        <w:tabs>
+          <w:tab w:val="left" w:pos="4107"/>
+        </w:tabs>
+        <w:spacing w:after="0"/>
+        <w:ind w:left="-630" w:right="-630"/>
+      </w:pPr>
+      <w:r>
+        <w:t>- W</w:t>
+      </w:r>
+      <w:r>
+        <w:t>e can use</w:t>
+      </w:r>
+      <w:r>
+        <w:t xml:space="preserve"> another argument apart from</w:t>
+      </w:r>
+      <w:r>
+        <w:t xml:space="preserve"> filter-objects that is called </w:t>
+      </w:r>
+      <w:proofErr w:type="gramStart"/>
+      <w:r>
+        <w:rPr>
+          <w:b/>
+        </w:rPr>
+        <w:t>projection</w:t>
+      </w:r>
+      <w:r>
+        <w:t xml:space="preserve"> ,</w:t>
+      </w:r>
+      <w:proofErr w:type="gramEnd"/>
+      <w:r>
+        <w:t xml:space="preserve"> like below</w:t>
+      </w:r>
+      <w:r>
+        <w:t xml:space="preserve"> </w:t>
+      </w:r>
+      <w:r>
+        <w:t>,</w:t>
+      </w:r>
+      <w:bookmarkStart w:id="0" w:name="_GoBack"/>
+      <w:bookmarkEnd w:id="0"/>
+    </w:p>
+    <w:p>
+      <w:pPr>
+        <w:tabs>
+          <w:tab w:val="left" w:pos="4107"/>
+        </w:tabs>
+        <w:spacing w:after="0"/>
+        <w:ind w:left="-630" w:right="-630"/>
+      </w:pPr>
+      <w:proofErr w:type="spellStart"/>
+      <w:proofErr w:type="gramStart"/>
+      <w:r>
+        <w:t>db.items.find</w:t>
+      </w:r>
+      <w:proofErr w:type="spellEnd"/>
+      <w:r>
+        <w:t>(</w:t>
+      </w:r>
+      <w:proofErr w:type="gramEnd"/>
+      <w:r>
+        <w:t xml:space="preserve"> {rating:{$gte:3.4}} , </w:t>
+      </w:r>
+      <w:r>
+        <w:rPr>
+          <w:b/>
+        </w:rPr>
+        <w:t>{rating:1}</w:t>
+      </w:r>
+      <w:r>
+        <w:t xml:space="preserve"> ) : It will only show the ratings according to the filter-object</w:t>
       </w:r>
     </w:p>
     <w:sectPr>

--- a/web-dev/backend.docx
+++ b/web-dev/backend.docx
@@ -11889,6 +11889,27 @@
             <w:pPr>
               <w:ind w:right="-630"/>
             </w:pPr>
+            <w:r>
+              <w:t>mongo can be considered as client which connects</w:t>
+            </w:r>
+          </w:p>
+          <w:p>
+            <w:pPr>
+              <w:ind w:right="-630"/>
+            </w:pPr>
+            <w:r>
+              <w:t xml:space="preserve">with </w:t>
+            </w:r>
+            <w:proofErr w:type="spellStart"/>
+            <w:r>
+              <w:t>mongod</w:t>
+            </w:r>
+            <w:proofErr w:type="spellEnd"/>
+            <w:r>
+              <w:t xml:space="preserve"> main db-process</w:t>
+            </w:r>
+            <w:bookmarkStart w:id="0" w:name="_GoBack"/>
+            <w:bookmarkEnd w:id="0"/>
           </w:p>
         </w:tc>
         <w:tc>
@@ -11899,6 +11920,22 @@
             <w:pPr>
               <w:ind w:right="-630"/>
             </w:pPr>
+            <w:proofErr w:type="spellStart"/>
+            <w:r>
+              <w:t>mongod</w:t>
+            </w:r>
+            <w:proofErr w:type="spellEnd"/>
+            <w:r>
+              <w:t xml:space="preserve"> is the main process of </w:t>
+            </w:r>
+            <w:proofErr w:type="spellStart"/>
+            <w:r>
+              <w:t>mongodb</w:t>
+            </w:r>
+            <w:proofErr w:type="spellEnd"/>
+            <w:r>
+              <w:t xml:space="preserve"> database</w:t>
+            </w:r>
           </w:p>
         </w:tc>
       </w:tr>
@@ -12745,6 +12782,9 @@
       <w:r>
         <w:t xml:space="preserve"> has flexible schema</w:t>
       </w:r>
+      <w:r>
+        <w:t xml:space="preserve"> or you don’t need to keep same schema in all the docs.</w:t>
+      </w:r>
     </w:p>
     <w:p>
       <w:pPr>
@@ -12775,577 +12815,10 @@
       <w:pPr>
         <w:spacing w:after="0"/>
         <w:ind w:left="-630" w:right="-630"/>
-      </w:pPr>
-      <w:proofErr w:type="gramStart"/>
-      <w:r>
-        <w:rPr>
-          <w:b/>
-        </w:rPr>
-        <w:t>use</w:t>
-      </w:r>
-      <w:proofErr w:type="gramEnd"/>
-      <w:r>
-        <w:rPr>
-          <w:b/>
-        </w:rPr>
-        <w:t xml:space="preserve"> </w:t>
-      </w:r>
-      <w:proofErr w:type="spellStart"/>
-      <w:r>
-        <w:rPr>
-          <w:b/>
-        </w:rPr>
-        <w:t>db_name</w:t>
-      </w:r>
-      <w:proofErr w:type="spellEnd"/>
-      <w:r>
-        <w:t xml:space="preserve"> : get you </w:t>
-      </w:r>
-      <w:r>
-        <w:t xml:space="preserve">select </w:t>
-      </w:r>
-      <w:proofErr w:type="spellStart"/>
-      <w:r>
-        <w:t>db_name</w:t>
-      </w:r>
-      <w:proofErr w:type="spellEnd"/>
-      <w:r>
-        <w:t xml:space="preserve"> database and if such </w:t>
-      </w:r>
-      <w:proofErr w:type="spellStart"/>
-      <w:r>
-        <w:t>db</w:t>
-      </w:r>
-      <w:proofErr w:type="spellEnd"/>
-      <w:r>
-        <w:t xml:space="preserve"> not present there then it will be auto-created</w:t>
-      </w:r>
-    </w:p>
-    <w:p>
-      <w:pPr>
-        <w:spacing w:after="0"/>
-        <w:ind w:left="-630" w:right="-630"/>
-      </w:pPr>
-      <w:proofErr w:type="spellStart"/>
-      <w:proofErr w:type="gramStart"/>
-      <w:r>
-        <w:rPr>
-          <w:b/>
-        </w:rPr>
-        <w:t>db.text</w:t>
-      </w:r>
-      <w:proofErr w:type="spellEnd"/>
-      <w:r>
-        <w:t xml:space="preserve"> :</w:t>
-      </w:r>
-      <w:proofErr w:type="gramEnd"/>
-      <w:r>
-        <w:t xml:space="preserve"> Creates a collection in the current</w:t>
-      </w:r>
-      <w:r>
-        <w:t>/selected</w:t>
-      </w:r>
-      <w:r>
-        <w:t xml:space="preserve"> </w:t>
-      </w:r>
-      <w:proofErr w:type="spellStart"/>
-      <w:r>
-        <w:t>db</w:t>
-      </w:r>
-      <w:proofErr w:type="spellEnd"/>
-      <w:r>
-        <w:t xml:space="preserve"> , with name </w:t>
-      </w:r>
-      <w:r>
-        <w:t>‘</w:t>
-      </w:r>
-      <w:r>
-        <w:t>text</w:t>
-      </w:r>
-      <w:r>
-        <w:t>’</w:t>
-      </w:r>
-    </w:p>
-    <w:p>
-      <w:pPr>
-        <w:spacing w:after="0"/>
-        <w:ind w:left="-630" w:right="-630"/>
-      </w:pPr>
-      <w:proofErr w:type="spellStart"/>
-      <w:proofErr w:type="gramStart"/>
-      <w:r>
-        <w:rPr>
-          <w:b/>
-        </w:rPr>
-        <w:t>db.text.insert</w:t>
-      </w:r>
-      <w:proofErr w:type="spellEnd"/>
-      <w:r>
-        <w:rPr>
-          <w:b/>
-        </w:rPr>
-        <w:t>(</w:t>
-      </w:r>
-      <w:proofErr w:type="gramEnd"/>
-      <w:r>
-        <w:rPr>
-          <w:b/>
-        </w:rPr>
-        <w:t>{“</w:t>
-      </w:r>
-      <w:proofErr w:type="spellStart"/>
-      <w:r>
-        <w:rPr>
-          <w:b/>
-        </w:rPr>
-        <w:t>name”:”Mongo</w:t>
-      </w:r>
-      <w:proofErr w:type="spellEnd"/>
-      <w:r>
-        <w:rPr>
-          <w:b/>
-        </w:rPr>
-        <w:t>”})</w:t>
-      </w:r>
-      <w:r>
-        <w:t xml:space="preserve"> : Inserts the given document({“</w:t>
-      </w:r>
-      <w:proofErr w:type="spellStart"/>
-      <w:r>
-        <w:t>name”:”Mongo</w:t>
-      </w:r>
-      <w:proofErr w:type="spellEnd"/>
-      <w:r>
-        <w:t>”})  to the collection named ‘text’ situated in the current</w:t>
-      </w:r>
-      <w:r>
-        <w:t>/selected</w:t>
-      </w:r>
-      <w:r>
-        <w:t xml:space="preserve"> database</w:t>
-      </w:r>
-    </w:p>
-    <w:p>
-      <w:pPr>
-        <w:spacing w:after="0"/>
-        <w:ind w:left="-630" w:right="-630"/>
-      </w:pPr>
-      <w:proofErr w:type="gramStart"/>
-      <w:r>
-        <w:rPr>
-          <w:b/>
-        </w:rPr>
-        <w:t>show</w:t>
-      </w:r>
-      <w:proofErr w:type="gramEnd"/>
-      <w:r>
-        <w:rPr>
-          <w:b/>
-        </w:rPr>
-        <w:t xml:space="preserve"> </w:t>
-      </w:r>
-      <w:proofErr w:type="spellStart"/>
-      <w:r>
-        <w:rPr>
-          <w:b/>
-        </w:rPr>
-        <w:t>dbs</w:t>
-      </w:r>
-      <w:proofErr w:type="spellEnd"/>
-      <w:r>
-        <w:t xml:space="preserve"> : shows all the Databases available with </w:t>
-      </w:r>
-      <w:proofErr w:type="spellStart"/>
-      <w:r>
-        <w:t>atleast</w:t>
-      </w:r>
-      <w:proofErr w:type="spellEnd"/>
-      <w:r>
-        <w:t xml:space="preserve"> 1 document</w:t>
-      </w:r>
-    </w:p>
-    <w:p>
-      <w:pPr>
-        <w:spacing w:after="0"/>
-        <w:ind w:left="-630" w:right="-630"/>
-      </w:pPr>
-      <w:proofErr w:type="spellStart"/>
-      <w:r>
-        <w:rPr>
-          <w:b/>
-        </w:rPr>
-        <w:t>show</w:t>
-      </w:r>
-      <w:proofErr w:type="spellEnd"/>
-      <w:r>
-        <w:rPr>
-          <w:b/>
-        </w:rPr>
-        <w:t xml:space="preserve"> collections</w:t>
-      </w:r>
-      <w:r>
-        <w:t xml:space="preserve"> : shows the collections of current</w:t>
-      </w:r>
-      <w:r>
-        <w:t>/selected</w:t>
-      </w:r>
-      <w:r>
-        <w:t xml:space="preserve"> </w:t>
-      </w:r>
-      <w:proofErr w:type="spellStart"/>
-      <w:r>
-        <w:t>db</w:t>
-      </w:r>
-      <w:proofErr w:type="spellEnd"/>
-    </w:p>
-    <w:p>
-      <w:pPr>
-        <w:spacing w:after="0"/>
-        <w:ind w:left="-630" w:right="-630"/>
-        <w:rPr>
-          <w:b/>
-        </w:rPr>
-      </w:pPr>
-      <w:proofErr w:type="spellStart"/>
-      <w:proofErr w:type="gramStart"/>
-      <w:r>
-        <w:rPr>
-          <w:b/>
-        </w:rPr>
-        <w:t>db.items.insertOne</w:t>
-      </w:r>
-      <w:proofErr w:type="spellEnd"/>
-      <w:r>
-        <w:rPr>
-          <w:b/>
-        </w:rPr>
-        <w:t>(</w:t>
-      </w:r>
-      <w:proofErr w:type="gramEnd"/>
-      <w:r>
-        <w:rPr>
-          <w:b/>
-        </w:rPr>
-        <w:t>object)</w:t>
-      </w:r>
-      <w:r>
-        <w:rPr>
-          <w:b/>
-        </w:rPr>
-        <w:t xml:space="preserve"> </w:t>
-      </w:r>
-      <w:r>
-        <w:t>: Used to insert in the current database</w:t>
-      </w:r>
-      <w:r>
-        <w:rPr>
-          <w:b/>
-        </w:rPr>
-        <w:t xml:space="preserve"> , here ‘items’ </w:t>
-      </w:r>
-      <w:proofErr w:type="spellStart"/>
-      <w:r>
-        <w:rPr>
-          <w:b/>
-        </w:rPr>
-        <w:t>referes</w:t>
-      </w:r>
-      <w:proofErr w:type="spellEnd"/>
-      <w:r>
-        <w:rPr>
-          <w:b/>
-        </w:rPr>
-        <w:t xml:space="preserve"> to a collection/table of the current </w:t>
-      </w:r>
-      <w:proofErr w:type="spellStart"/>
-      <w:r>
-        <w:rPr>
-          <w:b/>
-        </w:rPr>
-        <w:t>db</w:t>
-      </w:r>
-      <w:proofErr w:type="spellEnd"/>
-    </w:p>
-    <w:p>
-      <w:pPr>
-        <w:spacing w:after="0"/>
-        <w:ind w:left="-630" w:right="-630"/>
-      </w:pPr>
-      <w:proofErr w:type="gramStart"/>
-      <w:r>
-        <w:rPr>
-          <w:b/>
-        </w:rPr>
-        <w:t>db</w:t>
-      </w:r>
-      <w:proofErr w:type="gramEnd"/>
-      <w:r>
-        <w:rPr>
-          <w:b/>
-        </w:rPr>
-        <w:t xml:space="preserve">. </w:t>
-      </w:r>
-      <w:proofErr w:type="spellStart"/>
-      <w:proofErr w:type="gramStart"/>
-      <w:r>
-        <w:rPr>
-          <w:b/>
-        </w:rPr>
-        <w:t>items.insertMany</w:t>
-      </w:r>
-      <w:proofErr w:type="spellEnd"/>
-      <w:r>
-        <w:rPr>
-          <w:b/>
-        </w:rPr>
-        <w:t>(</w:t>
-      </w:r>
-      <w:proofErr w:type="gramEnd"/>
-      <w:r>
-        <w:rPr>
-          <w:b/>
-        </w:rPr>
-        <w:t xml:space="preserve">[multiple objects]) : </w:t>
-      </w:r>
-      <w:r>
-        <w:t xml:space="preserve">Used to insert multiple data in the </w:t>
-      </w:r>
-      <w:r>
-        <w:t xml:space="preserve">items collection/table of </w:t>
-      </w:r>
-      <w:r>
-        <w:t xml:space="preserve">current </w:t>
-      </w:r>
-      <w:proofErr w:type="spellStart"/>
-      <w:r>
-        <w:t>db</w:t>
-      </w:r>
-      <w:proofErr w:type="spellEnd"/>
-    </w:p>
-    <w:p>
-      <w:pPr>
-        <w:spacing w:after="0"/>
-        <w:ind w:left="-630" w:right="-630"/>
-      </w:pPr>
-      <w:proofErr w:type="spellStart"/>
-      <w:proofErr w:type="gramStart"/>
-      <w:r>
-        <w:rPr>
-          <w:b/>
-        </w:rPr>
-        <w:t>db.items.find</w:t>
-      </w:r>
-      <w:proofErr w:type="spellEnd"/>
-      <w:r>
-        <w:rPr>
-          <w:b/>
-        </w:rPr>
-        <w:t>(</w:t>
-      </w:r>
-      <w:proofErr w:type="gramEnd"/>
-      <w:r>
-        <w:rPr>
-          <w:b/>
-        </w:rPr>
-        <w:t>)</w:t>
-      </w:r>
-      <w:r>
-        <w:t xml:space="preserve"> : this command will show all the documents/rows of items collection/table of current db.</w:t>
-      </w:r>
-    </w:p>
-    <w:p>
-      <w:pPr>
-        <w:spacing w:after="0"/>
-        <w:ind w:left="-630" w:right="-630"/>
-      </w:pPr>
-      <w:proofErr w:type="spellStart"/>
-      <w:proofErr w:type="gramStart"/>
-      <w:r>
-        <w:rPr>
-          <w:b/>
-        </w:rPr>
-        <w:t>db.items.find</w:t>
-      </w:r>
-      <w:proofErr w:type="spellEnd"/>
-      <w:r>
-        <w:rPr>
-          <w:b/>
-        </w:rPr>
-        <w:t>(</w:t>
-      </w:r>
-      <w:proofErr w:type="gramEnd"/>
-      <w:r>
-        <w:rPr>
-          <w:b/>
-        </w:rPr>
-        <w:t>{rating:4.5})</w:t>
-      </w:r>
-      <w:r>
-        <w:t xml:space="preserve"> : it will return only those filtered documents</w:t>
-      </w:r>
-      <w:r>
-        <w:t>/rows</w:t>
-      </w:r>
-      <w:r>
-        <w:t xml:space="preserve"> that have rating as 4.5 . </w:t>
-      </w:r>
-      <w:proofErr w:type="gramStart"/>
-      <w:r>
-        <w:t>Here ,</w:t>
-      </w:r>
-      <w:proofErr w:type="gramEnd"/>
-      <w:r>
-        <w:t xml:space="preserve"> </w:t>
-      </w:r>
-      <w:r>
-        <w:rPr>
-          <w:b/>
-        </w:rPr>
-        <w:t>{rating:4.5}</w:t>
-      </w:r>
-      <w:r>
-        <w:t xml:space="preserve"> is a </w:t>
-      </w:r>
-      <w:r>
-        <w:rPr>
-          <w:b/>
-        </w:rPr>
-        <w:t>filter object</w:t>
-      </w:r>
-      <w:r>
-        <w:t xml:space="preserve">. </w:t>
-      </w:r>
-    </w:p>
-    <w:p>
-      <w:pPr>
-        <w:spacing w:after="0"/>
-        <w:ind w:left="-630" w:right="-630"/>
-      </w:pPr>
-      <w:proofErr w:type="spellStart"/>
-      <w:proofErr w:type="gramStart"/>
-      <w:r>
-        <w:t>db.items.find</w:t>
-      </w:r>
-      <w:proofErr w:type="spellEnd"/>
-      <w:r>
-        <w:t>(</w:t>
-      </w:r>
-      <w:proofErr w:type="gramEnd"/>
-      <w:r>
-        <w:t>{rating:</w:t>
-      </w:r>
-      <w:r>
-        <w:rPr>
-          <w:b/>
-        </w:rPr>
-        <w:t>{$gte:3.5}</w:t>
-      </w:r>
-      <w:r>
-        <w:t xml:space="preserve">}) : It will return all the documents/rows having </w:t>
-      </w:r>
-      <w:r>
-        <w:t>rating greater than or</w:t>
-      </w:r>
-      <w:r>
-        <w:t xml:space="preserve"> equal to 3.5 in items collection of the current database</w:t>
-      </w:r>
-    </w:p>
-    <w:p>
-      <w:pPr>
-        <w:spacing w:after="0"/>
-        <w:ind w:left="-630" w:right="-630"/>
-        <w:rPr>
-          <w:b/>
-        </w:rPr>
-      </w:pPr>
-      <w:r>
-        <w:t>We can implement</w:t>
-      </w:r>
-      <w:r>
-        <w:t xml:space="preserve"> </w:t>
-      </w:r>
-      <w:r>
-        <w:rPr>
-          <w:b/>
-        </w:rPr>
-        <w:t>AND-</w:t>
-      </w:r>
-      <w:r>
-        <w:rPr>
-          <w:b/>
-        </w:rPr>
-        <w:t>operator</w:t>
-      </w:r>
-      <w:r>
-        <w:t xml:space="preserve"> in filter object and for that we use </w:t>
-      </w:r>
-      <w:r>
-        <w:rPr>
-          <w:b/>
-        </w:rPr>
-        <w:t>comma’,’</w:t>
-      </w:r>
-      <w:r>
-        <w:rPr>
-          <w:b/>
-        </w:rPr>
-        <w:t xml:space="preserve"> </w:t>
-      </w:r>
-      <w:r>
-        <w:t xml:space="preserve">like </w:t>
-      </w:r>
-      <w:r>
-        <w:t>below</w:t>
-      </w:r>
-      <w:r>
-        <w:t>,</w:t>
-      </w:r>
-      <w:r>
-        <w:rPr>
-          <w:b/>
-        </w:rPr>
-        <w:t xml:space="preserve"> </w:t>
-      </w:r>
-    </w:p>
-    <w:p>
-      <w:pPr>
-        <w:spacing w:after="0"/>
-        <w:ind w:left="-630" w:right="-630"/>
-      </w:pPr>
-      <w:proofErr w:type="spellStart"/>
-      <w:proofErr w:type="gramStart"/>
-      <w:r>
-        <w:rPr>
-          <w:b/>
-        </w:rPr>
-        <w:t>db.items</w:t>
-      </w:r>
-      <w:r>
-        <w:rPr>
-          <w:b/>
-        </w:rPr>
-        <w:t>.find</w:t>
-      </w:r>
-      <w:proofErr w:type="spellEnd"/>
-      <w:r>
-        <w:rPr>
-          <w:b/>
-        </w:rPr>
-        <w:t>(</w:t>
-      </w:r>
-      <w:proofErr w:type="gramEnd"/>
-      <w:r>
-        <w:rPr>
-          <w:b/>
-        </w:rPr>
-        <w:t xml:space="preserve">{rating: {$gt:3.5} , price:{$gt:4000}}) : </w:t>
-      </w:r>
-      <w:r>
-        <w:t>It will return the documents according to the filter object</w:t>
-      </w:r>
-      <w:r>
-        <w:t>s</w:t>
-      </w:r>
+        <w:rPr>
+          <w:b/>
+        </w:rPr>
+      </w:pPr>
     </w:p>
     <w:p>
       <w:pPr>
@@ -13355,48 +12828,716 @@
         <w:spacing w:after="0"/>
         <w:ind w:left="-630" w:right="-630"/>
       </w:pPr>
-      <w:r>
-        <w:t>We can also implement</w:t>
-      </w:r>
-      <w:r>
-        <w:rPr>
-          <w:b/>
-        </w:rPr>
-        <w:t xml:space="preserve"> OR-</w:t>
-      </w:r>
-      <w:proofErr w:type="gramStart"/>
-      <w:r>
-        <w:rPr>
-          <w:b/>
-        </w:rPr>
-        <w:t xml:space="preserve">operator </w:t>
-      </w:r>
-      <w:r>
-        <w:t>,for</w:t>
-      </w:r>
-      <w:proofErr w:type="gramEnd"/>
-      <w:r>
-        <w:t xml:space="preserve"> that we use </w:t>
-      </w:r>
-      <w:r>
-        <w:rPr>
-          <w:b/>
-        </w:rPr>
-        <w:t>$or</w:t>
-      </w:r>
-      <w:r>
-        <w:t xml:space="preserve"> in the filter object.</w:t>
-      </w:r>
-      <w:r>
+      <w:proofErr w:type="gramStart"/>
+      <w:r>
+        <w:rPr>
+          <w:b/>
+        </w:rPr>
+        <w:t>CRUD :</w:t>
+      </w:r>
+      <w:proofErr w:type="gramEnd"/>
+      <w:r>
+        <w:rPr>
+          <w:b/>
+        </w:rPr>
         <w:t xml:space="preserve"> </w:t>
       </w:r>
-      <w:proofErr w:type="gramStart"/>
-      <w:r>
-        <w:t>like</w:t>
-      </w:r>
-      <w:proofErr w:type="gramEnd"/>
-      <w:r>
-        <w:t xml:space="preserve"> below , </w:t>
+      <w:r>
+        <w:t xml:space="preserve">It is an acronym that stands for </w:t>
+      </w:r>
+      <w:r>
+        <w:rPr>
+          <w:b/>
+        </w:rPr>
+        <w:t>C</w:t>
+      </w:r>
+      <w:r>
+        <w:t xml:space="preserve">reate </w:t>
+      </w:r>
+      <w:r>
+        <w:rPr>
+          <w:b/>
+        </w:rPr>
+        <w:t>R</w:t>
+      </w:r>
+      <w:r>
+        <w:t xml:space="preserve">ead </w:t>
+      </w:r>
+      <w:r>
+        <w:rPr>
+          <w:b/>
+        </w:rPr>
+        <w:t>U</w:t>
+      </w:r>
+      <w:r>
+        <w:t xml:space="preserve">pdate </w:t>
+      </w:r>
+      <w:r>
+        <w:rPr>
+          <w:b/>
+        </w:rPr>
+        <w:t>D</w:t>
+      </w:r>
+      <w:r>
+        <w:t>elete  . These are the four more basic operations that can be performed with most traditional database systems and these are used to interact with any database</w:t>
+      </w:r>
+    </w:p>
+    <w:p>
+      <w:pPr>
+        <w:spacing w:after="0"/>
+        <w:ind w:left="-630" w:right="-630"/>
+        <w:rPr>
+          <w:b/>
+        </w:rPr>
+      </w:pPr>
+    </w:p>
+    <w:p>
+      <w:pPr>
+        <w:spacing w:after="0"/>
+        <w:ind w:left="-630" w:right="-630"/>
+        <w:rPr>
+          <w:b/>
+        </w:rPr>
+      </w:pPr>
+      <w:r>
+        <w:rPr>
+          <w:b/>
+        </w:rPr>
+        <w:t>C</w:t>
+      </w:r>
+      <w:r>
+        <w:t>reate</w:t>
+      </w:r>
+    </w:p>
+    <w:p>
+      <w:pPr>
+        <w:spacing w:after="0"/>
+        <w:ind w:left="-630" w:right="-630"/>
+      </w:pPr>
+      <w:proofErr w:type="gramStart"/>
+      <w:r>
+        <w:rPr>
+          <w:b/>
+        </w:rPr>
+        <w:t>use</w:t>
+      </w:r>
+      <w:proofErr w:type="gramEnd"/>
+      <w:r>
+        <w:rPr>
+          <w:b/>
+        </w:rPr>
+        <w:t xml:space="preserve"> </w:t>
+      </w:r>
+      <w:proofErr w:type="spellStart"/>
+      <w:r>
+        <w:rPr>
+          <w:b/>
+        </w:rPr>
+        <w:t>db_name</w:t>
+      </w:r>
+      <w:proofErr w:type="spellEnd"/>
+      <w:r>
+        <w:t xml:space="preserve"> : get you </w:t>
+      </w:r>
+      <w:r>
+        <w:t xml:space="preserve">select </w:t>
+      </w:r>
+      <w:proofErr w:type="spellStart"/>
+      <w:r>
+        <w:t>db_name</w:t>
+      </w:r>
+      <w:proofErr w:type="spellEnd"/>
+      <w:r>
+        <w:t xml:space="preserve"> database and if such </w:t>
+      </w:r>
+      <w:proofErr w:type="spellStart"/>
+      <w:r>
+        <w:t>db</w:t>
+      </w:r>
+      <w:proofErr w:type="spellEnd"/>
+      <w:r>
+        <w:t xml:space="preserve"> not present there then it will be auto-created</w:t>
+      </w:r>
+    </w:p>
+    <w:p>
+      <w:pPr>
+        <w:spacing w:after="0"/>
+        <w:ind w:left="-630" w:right="-630"/>
+      </w:pPr>
+      <w:proofErr w:type="spellStart"/>
+      <w:proofErr w:type="gramStart"/>
+      <w:r>
+        <w:rPr>
+          <w:b/>
+        </w:rPr>
+        <w:t>db.text</w:t>
+      </w:r>
+      <w:proofErr w:type="spellEnd"/>
+      <w:r>
+        <w:t xml:space="preserve"> :</w:t>
+      </w:r>
+      <w:proofErr w:type="gramEnd"/>
+      <w:r>
+        <w:t xml:space="preserve"> Creates a </w:t>
+      </w:r>
+      <w:r>
+        <w:t>collection/table</w:t>
+      </w:r>
+      <w:r>
+        <w:t xml:space="preserve"> in the current</w:t>
+      </w:r>
+      <w:r>
+        <w:t>/selected</w:t>
+      </w:r>
+      <w:r>
+        <w:t xml:space="preserve"> </w:t>
+      </w:r>
+      <w:proofErr w:type="spellStart"/>
+      <w:r>
+        <w:t>db</w:t>
+      </w:r>
+      <w:proofErr w:type="spellEnd"/>
+      <w:r>
+        <w:t xml:space="preserve"> , with name </w:t>
+      </w:r>
+      <w:r>
+        <w:t>‘</w:t>
+      </w:r>
+      <w:r>
+        <w:t>text</w:t>
+      </w:r>
+      <w:r>
+        <w:t>’</w:t>
+      </w:r>
+    </w:p>
+    <w:p>
+      <w:pPr>
+        <w:spacing w:after="0"/>
+        <w:ind w:left="-630" w:right="-630"/>
+      </w:pPr>
+      <w:proofErr w:type="spellStart"/>
+      <w:proofErr w:type="gramStart"/>
+      <w:r>
+        <w:rPr>
+          <w:b/>
+        </w:rPr>
+        <w:t>db.text.insert</w:t>
+      </w:r>
+      <w:proofErr w:type="spellEnd"/>
+      <w:r>
+        <w:rPr>
+          <w:b/>
+        </w:rPr>
+        <w:t>(</w:t>
+      </w:r>
+      <w:proofErr w:type="gramEnd"/>
+      <w:r>
+        <w:rPr>
+          <w:b/>
+        </w:rPr>
+        <w:t>{“</w:t>
+      </w:r>
+      <w:proofErr w:type="spellStart"/>
+      <w:r>
+        <w:rPr>
+          <w:b/>
+        </w:rPr>
+        <w:t>name”:”Mongo</w:t>
+      </w:r>
+      <w:proofErr w:type="spellEnd"/>
+      <w:r>
+        <w:rPr>
+          <w:b/>
+        </w:rPr>
+        <w:t>”})</w:t>
+      </w:r>
+      <w:r>
+        <w:t xml:space="preserve"> : Inserts the given document</w:t>
+      </w:r>
+      <w:r>
+        <w:t>/row</w:t>
+      </w:r>
+      <w:r>
+        <w:t>({“</w:t>
+      </w:r>
+      <w:proofErr w:type="spellStart"/>
+      <w:r>
+        <w:t>name”:”Mongo</w:t>
+      </w:r>
+      <w:proofErr w:type="spellEnd"/>
+      <w:r>
+        <w:t>”})  to the collection named ‘text’ situated in the current</w:t>
+      </w:r>
+      <w:r>
+        <w:t>/selected</w:t>
+      </w:r>
+      <w:r>
+        <w:t xml:space="preserve"> database</w:t>
+      </w:r>
+    </w:p>
+    <w:p>
+      <w:pPr>
+        <w:spacing w:after="0"/>
+        <w:ind w:left="-630" w:right="-630"/>
+        <w:rPr>
+          <w:b/>
+        </w:rPr>
+      </w:pPr>
+    </w:p>
+    <w:p>
+      <w:pPr>
+        <w:spacing w:after="0"/>
+        <w:ind w:left="-630" w:right="-630"/>
+      </w:pPr>
+      <w:proofErr w:type="gramStart"/>
+      <w:r>
+        <w:rPr>
+          <w:b/>
+        </w:rPr>
+        <w:t>show</w:t>
+      </w:r>
+      <w:proofErr w:type="gramEnd"/>
+      <w:r>
+        <w:rPr>
+          <w:b/>
+        </w:rPr>
+        <w:t xml:space="preserve"> </w:t>
+      </w:r>
+      <w:proofErr w:type="spellStart"/>
+      <w:r>
+        <w:rPr>
+          <w:b/>
+        </w:rPr>
+        <w:t>dbs</w:t>
+      </w:r>
+      <w:proofErr w:type="spellEnd"/>
+      <w:r>
+        <w:t xml:space="preserve"> : shows all the Databases available with </w:t>
+      </w:r>
+      <w:proofErr w:type="spellStart"/>
+      <w:r>
+        <w:t>atleast</w:t>
+      </w:r>
+      <w:proofErr w:type="spellEnd"/>
+      <w:r>
+        <w:t xml:space="preserve"> 1 document</w:t>
+      </w:r>
+    </w:p>
+    <w:p>
+      <w:pPr>
+        <w:spacing w:after="0"/>
+        <w:ind w:left="-630" w:right="-630"/>
+      </w:pPr>
+      <w:r>
+        <w:rPr>
+          <w:b/>
+        </w:rPr>
+        <w:t>show collections</w:t>
+      </w:r>
+      <w:r>
+        <w:t xml:space="preserve"> : shows the collections of current</w:t>
+      </w:r>
+      <w:r>
+        <w:t>/selected</w:t>
+      </w:r>
+      <w:r>
+        <w:t xml:space="preserve"> </w:t>
+      </w:r>
+      <w:proofErr w:type="spellStart"/>
+      <w:r>
+        <w:t>db</w:t>
+      </w:r>
+      <w:proofErr w:type="spellEnd"/>
+    </w:p>
+    <w:p>
+      <w:pPr>
+        <w:spacing w:after="0"/>
+        <w:ind w:left="-630" w:right="-630"/>
+        <w:rPr>
+          <w:b/>
+        </w:rPr>
+      </w:pPr>
+    </w:p>
+    <w:p>
+      <w:pPr>
+        <w:spacing w:after="0"/>
+        <w:ind w:left="-630" w:right="-630"/>
+        <w:rPr>
+          <w:b/>
+        </w:rPr>
+      </w:pPr>
+      <w:proofErr w:type="spellStart"/>
+      <w:proofErr w:type="gramStart"/>
+      <w:r>
+        <w:rPr>
+          <w:b/>
+        </w:rPr>
+        <w:t>db.items.insertOne</w:t>
+      </w:r>
+      <w:proofErr w:type="spellEnd"/>
+      <w:r>
+        <w:rPr>
+          <w:b/>
+        </w:rPr>
+        <w:t>(</w:t>
+      </w:r>
+      <w:proofErr w:type="gramEnd"/>
+      <w:r>
+        <w:rPr>
+          <w:b/>
+        </w:rPr>
+        <w:t>object)</w:t>
+      </w:r>
+      <w:r>
+        <w:rPr>
+          <w:b/>
+        </w:rPr>
+        <w:t xml:space="preserve"> </w:t>
+      </w:r>
+      <w:r>
+        <w:t xml:space="preserve">: Used to insert </w:t>
+      </w:r>
+      <w:r>
+        <w:t xml:space="preserve">single document/row </w:t>
+      </w:r>
+      <w:r>
+        <w:t>in the current database</w:t>
+      </w:r>
+      <w:r>
+        <w:rPr>
+          <w:b/>
+        </w:rPr>
+        <w:t xml:space="preserve"> , here ‘items’ </w:t>
+      </w:r>
+      <w:proofErr w:type="spellStart"/>
+      <w:r>
+        <w:rPr>
+          <w:b/>
+        </w:rPr>
+        <w:t>referes</w:t>
+      </w:r>
+      <w:proofErr w:type="spellEnd"/>
+      <w:r>
+        <w:rPr>
+          <w:b/>
+        </w:rPr>
+        <w:t xml:space="preserve"> to a collection/table of the current </w:t>
+      </w:r>
+      <w:proofErr w:type="spellStart"/>
+      <w:r>
+        <w:rPr>
+          <w:b/>
+        </w:rPr>
+        <w:t>db</w:t>
+      </w:r>
+      <w:proofErr w:type="spellEnd"/>
+    </w:p>
+    <w:p>
+      <w:pPr>
+        <w:spacing w:after="0"/>
+        <w:ind w:left="-630" w:right="-630"/>
+      </w:pPr>
+      <w:proofErr w:type="gramStart"/>
+      <w:r>
+        <w:rPr>
+          <w:b/>
+        </w:rPr>
+        <w:t>db</w:t>
+      </w:r>
+      <w:proofErr w:type="gramEnd"/>
+      <w:r>
+        <w:rPr>
+          <w:b/>
+        </w:rPr>
+        <w:t xml:space="preserve">. </w:t>
+      </w:r>
+      <w:proofErr w:type="spellStart"/>
+      <w:proofErr w:type="gramStart"/>
+      <w:r>
+        <w:rPr>
+          <w:b/>
+        </w:rPr>
+        <w:t>items.insertMany</w:t>
+      </w:r>
+      <w:proofErr w:type="spellEnd"/>
+      <w:r>
+        <w:rPr>
+          <w:b/>
+        </w:rPr>
+        <w:t>(</w:t>
+      </w:r>
+      <w:proofErr w:type="gramEnd"/>
+      <w:r>
+        <w:rPr>
+          <w:b/>
+        </w:rPr>
+        <w:t xml:space="preserve">[multiple objects]) : </w:t>
+      </w:r>
+      <w:r>
+        <w:t>Used to insert multiple documents/</w:t>
+      </w:r>
+      <w:r>
+        <w:t xml:space="preserve">rows </w:t>
+      </w:r>
+      <w:r>
+        <w:t xml:space="preserve"> in the </w:t>
+      </w:r>
+      <w:r>
+        <w:t xml:space="preserve">items collection/table of </w:t>
+      </w:r>
+      <w:r>
+        <w:t xml:space="preserve">current </w:t>
+      </w:r>
+      <w:proofErr w:type="spellStart"/>
+      <w:r>
+        <w:t>db</w:t>
+      </w:r>
+      <w:proofErr w:type="spellEnd"/>
+    </w:p>
+    <w:p>
+      <w:pPr>
+        <w:spacing w:after="0"/>
+        <w:ind w:left="-630" w:right="-630"/>
+      </w:pPr>
+    </w:p>
+    <w:p>
+      <w:pPr>
+        <w:spacing w:after="0"/>
+        <w:ind w:left="-630" w:right="-630"/>
+      </w:pPr>
+      <w:r>
+        <w:rPr>
+          <w:b/>
+        </w:rPr>
+        <w:t>R</w:t>
+      </w:r>
+      <w:r>
+        <w:t>ead</w:t>
+      </w:r>
+    </w:p>
+    <w:p>
+      <w:pPr>
+        <w:spacing w:after="0"/>
+        <w:ind w:left="-630" w:right="-630"/>
+      </w:pPr>
+      <w:proofErr w:type="spellStart"/>
+      <w:proofErr w:type="gramStart"/>
+      <w:r>
+        <w:rPr>
+          <w:b/>
+        </w:rPr>
+        <w:t>db.items.find</w:t>
+      </w:r>
+      <w:proofErr w:type="spellEnd"/>
+      <w:r>
+        <w:rPr>
+          <w:b/>
+        </w:rPr>
+        <w:t>(</w:t>
+      </w:r>
+      <w:proofErr w:type="gramEnd"/>
+      <w:r>
+        <w:rPr>
+          <w:b/>
+        </w:rPr>
+        <w:t>)</w:t>
+      </w:r>
+      <w:r>
+        <w:t xml:space="preserve"> : this command will show all the documents/rows of items collection/table of current db.</w:t>
+      </w:r>
+    </w:p>
+    <w:p>
+      <w:pPr>
+        <w:spacing w:after="0"/>
+        <w:ind w:left="-630" w:right="-630"/>
+      </w:pPr>
+      <w:proofErr w:type="spellStart"/>
+      <w:proofErr w:type="gramStart"/>
+      <w:r>
+        <w:rPr>
+          <w:b/>
+        </w:rPr>
+        <w:t>db.items.find</w:t>
+      </w:r>
+      <w:proofErr w:type="spellEnd"/>
+      <w:r>
+        <w:rPr>
+          <w:b/>
+        </w:rPr>
+        <w:t>(</w:t>
+      </w:r>
+      <w:proofErr w:type="gramEnd"/>
+      <w:r>
+        <w:rPr>
+          <w:b/>
+        </w:rPr>
+        <w:t>{rating:4.5})</w:t>
+      </w:r>
+      <w:r>
+        <w:t xml:space="preserve"> : it will return only those filtered documents</w:t>
+      </w:r>
+      <w:r>
+        <w:t>/rows</w:t>
+      </w:r>
+      <w:r>
+        <w:t xml:space="preserve"> that have rating as 4.5 . </w:t>
+      </w:r>
+      <w:proofErr w:type="gramStart"/>
+      <w:r>
+        <w:t>Here ,</w:t>
+      </w:r>
+      <w:proofErr w:type="gramEnd"/>
+      <w:r>
+        <w:t xml:space="preserve"> </w:t>
+      </w:r>
+      <w:r>
+        <w:rPr>
+          <w:b/>
+        </w:rPr>
+        <w:t>{rating:4.5}</w:t>
+      </w:r>
+      <w:r>
+        <w:t xml:space="preserve"> is a </w:t>
+      </w:r>
+      <w:r>
+        <w:rPr>
+          <w:b/>
+        </w:rPr>
+        <w:t>filter object</w:t>
+      </w:r>
+      <w:r>
+        <w:t xml:space="preserve">. </w:t>
+      </w:r>
+    </w:p>
+    <w:p>
+      <w:pPr>
+        <w:spacing w:after="0"/>
+        <w:ind w:left="-630" w:right="-630"/>
+      </w:pPr>
+      <w:proofErr w:type="spellStart"/>
+      <w:proofErr w:type="gramStart"/>
+      <w:r>
+        <w:t>db.items.find</w:t>
+      </w:r>
+      <w:proofErr w:type="spellEnd"/>
+      <w:r>
+        <w:t>(</w:t>
+      </w:r>
+      <w:proofErr w:type="gramEnd"/>
+      <w:r>
+        <w:t>{rating:</w:t>
+      </w:r>
+      <w:r>
+        <w:rPr>
+          <w:b/>
+        </w:rPr>
+        <w:t>{$gte:3.5}</w:t>
+      </w:r>
+      <w:r>
+        <w:t xml:space="preserve">}) : It will return all the documents/rows having </w:t>
+      </w:r>
+      <w:r>
+        <w:t>rating greater than or</w:t>
+      </w:r>
+      <w:r>
+        <w:t xml:space="preserve"> equal to 3.5 in items collection of the current database</w:t>
+      </w:r>
+    </w:p>
+    <w:p>
+      <w:pPr>
+        <w:spacing w:after="0"/>
+        <w:ind w:left="-630" w:right="-630"/>
+        <w:rPr>
+          <w:b/>
+        </w:rPr>
+      </w:pPr>
+      <w:r>
+        <w:t>We can implement</w:t>
+      </w:r>
+      <w:r>
+        <w:t xml:space="preserve"> </w:t>
+      </w:r>
+      <w:r>
+        <w:rPr>
+          <w:b/>
+        </w:rPr>
+        <w:t>AND-</w:t>
+      </w:r>
+      <w:r>
+        <w:rPr>
+          <w:b/>
+        </w:rPr>
+        <w:t>operator</w:t>
+      </w:r>
+      <w:r>
+        <w:t xml:space="preserve"> in filter object and for that we use </w:t>
+      </w:r>
+      <w:r>
+        <w:rPr>
+          <w:b/>
+        </w:rPr>
+        <w:t>comma’,’</w:t>
+      </w:r>
+      <w:r>
+        <w:rPr>
+          <w:b/>
+        </w:rPr>
+        <w:t xml:space="preserve"> </w:t>
+      </w:r>
+      <w:r>
+        <w:t xml:space="preserve">like </w:t>
+      </w:r>
+      <w:r>
+        <w:t>below</w:t>
+      </w:r>
+      <w:r>
+        <w:t>,</w:t>
+      </w:r>
+      <w:r>
+        <w:rPr>
+          <w:b/>
+        </w:rPr>
+        <w:t xml:space="preserve"> </w:t>
+      </w:r>
+    </w:p>
+    <w:p>
+      <w:pPr>
+        <w:spacing w:after="0"/>
+        <w:ind w:left="-630" w:right="-630"/>
+      </w:pPr>
+      <w:proofErr w:type="spellStart"/>
+      <w:proofErr w:type="gramStart"/>
+      <w:r>
+        <w:rPr>
+          <w:b/>
+        </w:rPr>
+        <w:t>db.items</w:t>
+      </w:r>
+      <w:r>
+        <w:rPr>
+          <w:b/>
+        </w:rPr>
+        <w:t>.find</w:t>
+      </w:r>
+      <w:proofErr w:type="spellEnd"/>
+      <w:r>
+        <w:rPr>
+          <w:b/>
+        </w:rPr>
+        <w:t>(</w:t>
+      </w:r>
+      <w:proofErr w:type="gramEnd"/>
+      <w:r>
+        <w:rPr>
+          <w:b/>
+        </w:rPr>
+        <w:t xml:space="preserve">{rating: {$gt:3.5} , price:{$gt:4000}}) : </w:t>
+      </w:r>
+      <w:r>
+        <w:t>It will return the documents according to the filter object</w:t>
+      </w:r>
+      <w:r>
+        <w:t>s</w:t>
       </w:r>
     </w:p>
     <w:p>
@@ -13406,17 +13547,29 @@
         </w:tabs>
         <w:spacing w:after="0"/>
         <w:ind w:left="-630" w:right="-630"/>
-        <w:rPr>
-          <w:b/>
-        </w:rPr>
-      </w:pPr>
-      <w:proofErr w:type="spellStart"/>
-      <w:r>
-        <w:t>db.items.find</w:t>
-      </w:r>
-      <w:proofErr w:type="spellEnd"/>
-      <w:r>
-        <w:t xml:space="preserve">( { </w:t>
+      </w:pPr>
+      <w:r>
+        <w:t>We can also implement</w:t>
+      </w:r>
+      <w:r>
+        <w:rPr>
+          <w:b/>
+        </w:rPr>
+        <w:t xml:space="preserve"> OR-</w:t>
+      </w:r>
+      <w:proofErr w:type="gramStart"/>
+      <w:r>
+        <w:rPr>
+          <w:b/>
+        </w:rPr>
+        <w:t xml:space="preserve">operator </w:t>
+      </w:r>
+      <w:r>
+        <w:t>,for</w:t>
+      </w:r>
+      <w:proofErr w:type="gramEnd"/>
+      <w:r>
+        <w:t xml:space="preserve"> that we use </w:t>
       </w:r>
       <w:r>
         <w:rPr>
@@ -13425,40 +13578,18 @@
         <w:t>$or</w:t>
       </w:r>
       <w:r>
-        <w:t xml:space="preserve">: </w:t>
-      </w:r>
-      <w:r>
-        <w:rPr>
-          <w:b/>
-        </w:rPr>
-        <w:t>[</w:t>
-      </w:r>
-      <w:r>
-        <w:t>{rating:{$lt:3.5}}</w:t>
-      </w:r>
-      <w:r>
-        <w:rPr>
-          <w:b/>
-        </w:rPr>
-        <w:t>,</w:t>
-      </w:r>
-      <w:r>
-        <w:t>{price:{$gt:114000}}</w:t>
-      </w:r>
-      <w:r>
-        <w:rPr>
-          <w:b/>
-        </w:rPr>
-        <w:t>]</w:t>
-      </w:r>
-      <w:r>
-        <w:t xml:space="preserve"> } ) , here we have used array of filter-objects</w:t>
-      </w:r>
-      <w:r>
-        <w:rPr>
-          <w:b/>
-        </w:rPr>
-        <w:tab/>
+        <w:t xml:space="preserve"> in the filter object.</w:t>
+      </w:r>
+      <w:r>
+        <w:t xml:space="preserve"> </w:t>
+      </w:r>
+      <w:proofErr w:type="gramStart"/>
+      <w:r>
+        <w:t>like</w:t>
+      </w:r>
+      <w:proofErr w:type="gramEnd"/>
+      <w:r>
+        <w:t xml:space="preserve"> below , </w:t>
       </w:r>
     </w:p>
     <w:p>
@@ -13468,41 +13599,60 @@
         </w:tabs>
         <w:spacing w:after="0"/>
         <w:ind w:left="-630" w:right="-630"/>
-      </w:pPr>
-      <w:r>
-        <w:t>- W</w:t>
-      </w:r>
-      <w:r>
-        <w:t>e can use</w:t>
-      </w:r>
-      <w:r>
-        <w:t xml:space="preserve"> another argument apart from</w:t>
-      </w:r>
-      <w:r>
-        <w:t xml:space="preserve"> filter-objects that is called </w:t>
-      </w:r>
-      <w:proofErr w:type="gramStart"/>
-      <w:r>
-        <w:rPr>
-          <w:b/>
-        </w:rPr>
-        <w:t>projection</w:t>
-      </w:r>
-      <w:r>
-        <w:t xml:space="preserve"> ,</w:t>
-      </w:r>
-      <w:proofErr w:type="gramEnd"/>
-      <w:r>
-        <w:t xml:space="preserve"> like below</w:t>
-      </w:r>
-      <w:r>
-        <w:t xml:space="preserve"> </w:t>
-      </w:r>
-      <w:r>
+        <w:rPr>
+          <w:b/>
+        </w:rPr>
+      </w:pPr>
+      <w:proofErr w:type="spellStart"/>
+      <w:r>
+        <w:t>db.items.find</w:t>
+      </w:r>
+      <w:proofErr w:type="spellEnd"/>
+      <w:r>
+        <w:t xml:space="preserve">( { </w:t>
+      </w:r>
+      <w:r>
+        <w:rPr>
+          <w:b/>
+        </w:rPr>
+        <w:t>$or</w:t>
+      </w:r>
+      <w:r>
+        <w:t xml:space="preserve">: </w:t>
+      </w:r>
+      <w:r>
+        <w:rPr>
+          <w:b/>
+        </w:rPr>
+        <w:t>[</w:t>
+      </w:r>
+      <w:r>
+        <w:t>{rating:{$lt:3.5}}</w:t>
+      </w:r>
+      <w:r>
+        <w:rPr>
+          <w:b/>
+        </w:rPr>
         <w:t>,</w:t>
       </w:r>
-      <w:bookmarkStart w:id="0" w:name="_GoBack"/>
-      <w:bookmarkEnd w:id="0"/>
+      <w:r>
+        <w:t>{price:{$gt:114000}}</w:t>
+      </w:r>
+      <w:r>
+        <w:rPr>
+          <w:b/>
+        </w:rPr>
+        <w:t>]</w:t>
+      </w:r>
+      <w:r>
+        <w:t xml:space="preserve"> } ) , here we have used array of filter-objects</w:t>
+      </w:r>
+      <w:r>
+        <w:rPr>
+          <w:b/>
+        </w:rPr>
+        <w:tab/>
+      </w:r>
     </w:p>
     <w:p>
       <w:pPr>
@@ -13512,6 +13662,47 @@
         <w:spacing w:after="0"/>
         <w:ind w:left="-630" w:right="-630"/>
       </w:pPr>
+      <w:r>
+        <w:t>- W</w:t>
+      </w:r>
+      <w:r>
+        <w:t>e can use</w:t>
+      </w:r>
+      <w:r>
+        <w:t xml:space="preserve"> another argument apart from</w:t>
+      </w:r>
+      <w:r>
+        <w:t xml:space="preserve"> filter-objects that is called </w:t>
+      </w:r>
+      <w:proofErr w:type="gramStart"/>
+      <w:r>
+        <w:rPr>
+          <w:b/>
+        </w:rPr>
+        <w:t>projection</w:t>
+      </w:r>
+      <w:r>
+        <w:t xml:space="preserve"> ,</w:t>
+      </w:r>
+      <w:proofErr w:type="gramEnd"/>
+      <w:r>
+        <w:t xml:space="preserve"> like below</w:t>
+      </w:r>
+      <w:r>
+        <w:t xml:space="preserve"> </w:t>
+      </w:r>
+      <w:r>
+        <w:t>,</w:t>
+      </w:r>
+    </w:p>
+    <w:p>
+      <w:pPr>
+        <w:tabs>
+          <w:tab w:val="left" w:pos="4107"/>
+        </w:tabs>
+        <w:spacing w:after="0"/>
+        <w:ind w:left="-630" w:right="-630"/>
+      </w:pPr>
       <w:proofErr w:type="spellStart"/>
       <w:proofErr w:type="gramStart"/>
       <w:r>
@@ -13533,6 +13724,667 @@
       </w:r>
       <w:r>
         <w:t xml:space="preserve"> ) : It will only show the ratings according to the filter-object</w:t>
+      </w:r>
+    </w:p>
+    <w:p>
+      <w:pPr>
+        <w:tabs>
+          <w:tab w:val="left" w:pos="4107"/>
+        </w:tabs>
+        <w:spacing w:after="0"/>
+        <w:ind w:left="-630" w:right="-630"/>
+      </w:pPr>
+    </w:p>
+    <w:p>
+      <w:pPr>
+        <w:tabs>
+          <w:tab w:val="left" w:pos="4107"/>
+        </w:tabs>
+        <w:spacing w:after="0"/>
+        <w:ind w:left="-630" w:right="-630"/>
+      </w:pPr>
+      <w:r>
+        <w:rPr>
+          <w:b/>
+        </w:rPr>
+        <w:t>D</w:t>
+      </w:r>
+      <w:r>
+        <w:t>elete</w:t>
+      </w:r>
+    </w:p>
+    <w:p>
+      <w:pPr>
+        <w:tabs>
+          <w:tab w:val="left" w:pos="4107"/>
+        </w:tabs>
+        <w:spacing w:after="0"/>
+        <w:ind w:left="-630" w:right="-630"/>
+      </w:pPr>
+      <w:proofErr w:type="spellStart"/>
+      <w:proofErr w:type="gramStart"/>
+      <w:r>
+        <w:rPr>
+          <w:b/>
+        </w:rPr>
+        <w:t>db.items</w:t>
+      </w:r>
+      <w:r>
+        <w:rPr>
+          <w:b/>
+        </w:rPr>
+        <w:t>.deleteOne</w:t>
+      </w:r>
+      <w:proofErr w:type="spellEnd"/>
+      <w:r>
+        <w:rPr>
+          <w:b/>
+        </w:rPr>
+        <w:t>(</w:t>
+      </w:r>
+      <w:proofErr w:type="gramEnd"/>
+      <w:r>
+        <w:rPr>
+          <w:b/>
+        </w:rPr>
+        <w:t>{price:22000})</w:t>
+      </w:r>
+      <w:r>
+        <w:rPr>
+          <w:b/>
+        </w:rPr>
+        <w:t xml:space="preserve"> : </w:t>
+      </w:r>
+      <w:r>
+        <w:t>deletes first document/row entry in case of multi-document match</w:t>
+      </w:r>
+    </w:p>
+    <w:p>
+      <w:pPr>
+        <w:tabs>
+          <w:tab w:val="left" w:pos="4107"/>
+        </w:tabs>
+        <w:spacing w:after="0"/>
+        <w:ind w:left="-630" w:right="-630"/>
+        <w:rPr>
+          <w:b/>
+        </w:rPr>
+      </w:pPr>
+      <w:proofErr w:type="spellStart"/>
+      <w:proofErr w:type="gramStart"/>
+      <w:r>
+        <w:rPr>
+          <w:b/>
+        </w:rPr>
+        <w:t>db.items.deleteMany</w:t>
+      </w:r>
+      <w:proofErr w:type="spellEnd"/>
+      <w:r>
+        <w:rPr>
+          <w:b/>
+        </w:rPr>
+        <w:t>(</w:t>
+      </w:r>
+      <w:proofErr w:type="gramEnd"/>
+      <w:r>
+        <w:rPr>
+          <w:b/>
+        </w:rPr>
+        <w:t>Multiple docs</w:t>
+      </w:r>
+      <w:r>
+        <w:rPr>
+          <w:b/>
+        </w:rPr>
+        <w:t>/{</w:t>
+      </w:r>
+      <w:r>
+        <w:rPr>
+          <w:b/>
+        </w:rPr>
+        <w:t>specific-</w:t>
+      </w:r>
+      <w:r>
+        <w:rPr>
+          <w:b/>
+        </w:rPr>
+        <w:t>doc}</w:t>
+      </w:r>
+      <w:r>
+        <w:rPr>
+          <w:b/>
+        </w:rPr>
+        <w:t>)</w:t>
+      </w:r>
+      <w:r>
+        <w:rPr>
+          <w:b/>
+        </w:rPr>
+        <w:t xml:space="preserve"> :</w:t>
+      </w:r>
+      <w:r>
+        <w:t xml:space="preserve"> Either deletes same-matching multiple docs or multiple different docs in one go</w:t>
+      </w:r>
+      <w:r>
+        <w:rPr>
+          <w:b/>
+        </w:rPr>
+        <w:t xml:space="preserve"> </w:t>
+      </w:r>
+    </w:p>
+    <w:p>
+      <w:pPr>
+        <w:tabs>
+          <w:tab w:val="left" w:pos="4107"/>
+        </w:tabs>
+        <w:spacing w:after="0"/>
+        <w:ind w:left="-630" w:right="-630"/>
+        <w:rPr>
+          <w:b/>
+        </w:rPr>
+      </w:pPr>
+    </w:p>
+    <w:p>
+      <w:pPr>
+        <w:tabs>
+          <w:tab w:val="left" w:pos="4107"/>
+        </w:tabs>
+        <w:spacing w:after="0"/>
+        <w:ind w:left="-630" w:right="-630"/>
+      </w:pPr>
+      <w:r>
+        <w:rPr>
+          <w:b/>
+        </w:rPr>
+        <w:lastRenderedPageBreak/>
+        <w:t>U</w:t>
+      </w:r>
+      <w:r>
+        <w:t>pdate</w:t>
+      </w:r>
+    </w:p>
+    <w:p>
+      <w:pPr>
+        <w:tabs>
+          <w:tab w:val="left" w:pos="4107"/>
+        </w:tabs>
+        <w:spacing w:after="0"/>
+        <w:ind w:left="-630" w:right="-630"/>
+      </w:pPr>
+      <w:proofErr w:type="spellStart"/>
+      <w:proofErr w:type="gramStart"/>
+      <w:r>
+        <w:t>db.collection.</w:t>
+      </w:r>
+      <w:r>
+        <w:rPr>
+          <w:b/>
+        </w:rPr>
+        <w:t>updateOne</w:t>
+      </w:r>
+      <w:proofErr w:type="spellEnd"/>
+      <w:r>
+        <w:t>(</w:t>
+      </w:r>
+      <w:proofErr w:type="gramEnd"/>
+      <w:r>
+        <w:t>{selector-object},{</w:t>
+      </w:r>
+      <w:r>
+        <w:rPr>
+          <w:b/>
+        </w:rPr>
+        <w:t>$</w:t>
+      </w:r>
+      <w:proofErr w:type="spellStart"/>
+      <w:r>
+        <w:rPr>
+          <w:b/>
+        </w:rPr>
+        <w:t>set</w:t>
+      </w:r>
+      <w:r>
+        <w:t>:key</w:t>
+      </w:r>
+      <w:r>
+        <w:t>s</w:t>
+      </w:r>
+      <w:r>
+        <w:t>-to-update</w:t>
+      </w:r>
+      <w:proofErr w:type="spellEnd"/>
+      <w:r>
+        <w:t>}</w:t>
+      </w:r>
+      <w:r>
+        <w:t>)</w:t>
+      </w:r>
+    </w:p>
+    <w:p>
+      <w:pPr>
+        <w:tabs>
+          <w:tab w:val="left" w:pos="4107"/>
+        </w:tabs>
+        <w:spacing w:after="0"/>
+        <w:ind w:left="-630" w:right="-630"/>
+      </w:pPr>
+      <w:r>
+        <w:t xml:space="preserve">- It will update </w:t>
+      </w:r>
+      <w:r>
+        <w:t xml:space="preserve">the key-values </w:t>
+      </w:r>
+      <w:r>
+        <w:t xml:space="preserve">only </w:t>
+      </w:r>
+      <w:r>
+        <w:t xml:space="preserve">of the </w:t>
+      </w:r>
+      <w:r>
+        <w:t>first matched-document</w:t>
+      </w:r>
+    </w:p>
+    <w:p>
+      <w:pPr>
+        <w:tabs>
+          <w:tab w:val="left" w:pos="4107"/>
+        </w:tabs>
+        <w:spacing w:after="0"/>
+        <w:ind w:left="-630" w:right="-630"/>
+      </w:pPr>
+      <w:r>
+        <w:t xml:space="preserve">- </w:t>
+      </w:r>
+      <w:r>
+        <w:t xml:space="preserve">Two objects are </w:t>
+      </w:r>
+      <w:proofErr w:type="gramStart"/>
+      <w:r>
+        <w:t>passed ,</w:t>
+      </w:r>
+      <w:proofErr w:type="gramEnd"/>
+      <w:r>
+        <w:t xml:space="preserve"> first one is </w:t>
+      </w:r>
+      <w:r>
+        <w:rPr>
+          <w:b/>
+        </w:rPr>
+        <w:t>selector-object</w:t>
+      </w:r>
+      <w:r>
+        <w:t xml:space="preserve"> , which selects the required document and second one is the key that we want to update .</w:t>
+      </w:r>
+    </w:p>
+    <w:p>
+      <w:pPr>
+        <w:tabs>
+          <w:tab w:val="left" w:pos="4107"/>
+        </w:tabs>
+        <w:spacing w:after="0"/>
+        <w:ind w:left="-630" w:right="-630"/>
+        <w:rPr>
+          <w:b/>
+        </w:rPr>
+      </w:pPr>
+      <w:proofErr w:type="gramStart"/>
+      <w:r>
+        <w:rPr>
+          <w:b/>
+        </w:rPr>
+        <w:t>ex</w:t>
+      </w:r>
+      <w:proofErr w:type="gramEnd"/>
+      <w:r>
+        <w:rPr>
+          <w:b/>
+        </w:rPr>
+        <w:t>:-</w:t>
+      </w:r>
+      <w:r>
+        <w:rPr>
+          <w:b/>
+        </w:rPr>
+        <w:t xml:space="preserve"> </w:t>
+      </w:r>
+      <w:proofErr w:type="spellStart"/>
+      <w:r>
+        <w:rPr>
+          <w:b/>
+        </w:rPr>
+        <w:t>db.colOne.updateOne</w:t>
+      </w:r>
+      <w:proofErr w:type="spellEnd"/>
+      <w:r>
+        <w:rPr>
+          <w:b/>
+        </w:rPr>
+        <w:t>({</w:t>
+      </w:r>
+      <w:proofErr w:type="spellStart"/>
+      <w:r>
+        <w:rPr>
+          <w:b/>
+        </w:rPr>
+        <w:t>name:"RBK</w:t>
+      </w:r>
+      <w:proofErr w:type="spellEnd"/>
+      <w:r>
+        <w:rPr>
+          <w:b/>
+        </w:rPr>
+        <w:t>"},{$set:{price:2</w:t>
+      </w:r>
+      <w:r>
+        <w:rPr>
+          <w:b/>
+        </w:rPr>
+        <w:t>,rank:1</w:t>
+      </w:r>
+      <w:r>
+        <w:rPr>
+          <w:b/>
+        </w:rPr>
+        <w:t>}})</w:t>
+      </w:r>
+    </w:p>
+    <w:p>
+      <w:pPr>
+        <w:tabs>
+          <w:tab w:val="left" w:pos="4107"/>
+        </w:tabs>
+        <w:spacing w:after="0"/>
+        <w:ind w:left="-630" w:right="-630"/>
+      </w:pPr>
+      <w:proofErr w:type="gramStart"/>
+      <w:r>
+        <w:t>db.collection.</w:t>
+      </w:r>
+      <w:r>
+        <w:rPr>
+          <w:b/>
+        </w:rPr>
+        <w:t>updateMany</w:t>
+      </w:r>
+      <w:r>
+        <w:t>(</w:t>
+      </w:r>
+      <w:proofErr w:type="gramEnd"/>
+      <w:r>
+        <w:t>{selector-object},{</w:t>
+      </w:r>
+      <w:r>
+        <w:rPr>
+          <w:b/>
+        </w:rPr>
+        <w:t>$set</w:t>
+      </w:r>
+      <w:r>
+        <w:t>:key</w:t>
+      </w:r>
+      <w:r>
+        <w:t>s</w:t>
+      </w:r>
+      <w:r>
+        <w:t>-to-update})</w:t>
+      </w:r>
+    </w:p>
+    <w:p>
+      <w:pPr>
+        <w:tabs>
+          <w:tab w:val="left" w:pos="4107"/>
+        </w:tabs>
+        <w:spacing w:after="0"/>
+        <w:ind w:left="-630" w:right="-630"/>
+      </w:pPr>
+      <w:r>
+        <w:t>- will update the key-values of</w:t>
+      </w:r>
+      <w:r>
+        <w:t xml:space="preserve"> all the matched docs</w:t>
+      </w:r>
+    </w:p>
+    <w:p>
+      <w:pPr>
+        <w:tabs>
+          <w:tab w:val="left" w:pos="4107"/>
+        </w:tabs>
+        <w:spacing w:after="0"/>
+        <w:ind w:left="-630" w:right="-630"/>
+        <w:rPr>
+          <w:b/>
+        </w:rPr>
+      </w:pPr>
+      <w:r>
+        <w:t xml:space="preserve">ex:- </w:t>
+      </w:r>
+      <w:proofErr w:type="spellStart"/>
+      <w:r>
+        <w:rPr>
+          <w:b/>
+        </w:rPr>
+        <w:t>db.colOne.updateMany</w:t>
+      </w:r>
+      <w:proofErr w:type="spellEnd"/>
+      <w:r>
+        <w:rPr>
+          <w:b/>
+        </w:rPr>
+        <w:t>({rank:22},{$set:{price:20202,rank:1}})</w:t>
+      </w:r>
+    </w:p>
+    <w:p>
+      <w:pPr>
+        <w:tabs>
+          <w:tab w:val="left" w:pos="4107"/>
+        </w:tabs>
+        <w:spacing w:after="0"/>
+        <w:ind w:left="-630" w:right="-630"/>
+      </w:pPr>
+    </w:p>
+    <w:p>
+      <w:pPr>
+        <w:tabs>
+          <w:tab w:val="left" w:pos="4107"/>
+        </w:tabs>
+        <w:spacing w:after="0"/>
+        <w:ind w:left="-630" w:right="-630"/>
+        <w:rPr>
+          <w:b/>
+          <w:sz w:val="24"/>
+          <w:u w:val="single"/>
+        </w:rPr>
+      </w:pPr>
+      <w:r>
+        <w:rPr>
+          <w:b/>
+          <w:sz w:val="24"/>
+          <w:u w:val="single"/>
+        </w:rPr>
+        <w:t xml:space="preserve">Mongoose and </w:t>
+      </w:r>
+      <w:proofErr w:type="spellStart"/>
+      <w:r>
+        <w:rPr>
+          <w:b/>
+          <w:sz w:val="24"/>
+          <w:u w:val="single"/>
+        </w:rPr>
+        <w:t>Mongodb</w:t>
+      </w:r>
+      <w:proofErr w:type="spellEnd"/>
+      <w:r>
+        <w:rPr>
+          <w:b/>
+          <w:sz w:val="24"/>
+          <w:u w:val="single"/>
+        </w:rPr>
+        <w:t>-compass</w:t>
+      </w:r>
+    </w:p>
+    <w:p>
+      <w:pPr>
+        <w:tabs>
+          <w:tab w:val="left" w:pos="4107"/>
+        </w:tabs>
+        <w:spacing w:after="0"/>
+        <w:ind w:left="-630" w:right="-630"/>
+      </w:pPr>
+      <w:r>
+        <w:t xml:space="preserve">- Mongoose is a Node.js based Object Data Modeling (ODM) library for </w:t>
+      </w:r>
+      <w:proofErr w:type="spellStart"/>
+      <w:proofErr w:type="gramStart"/>
+      <w:r>
+        <w:t>MongoDB</w:t>
+      </w:r>
+      <w:proofErr w:type="spellEnd"/>
+      <w:r>
+        <w:t xml:space="preserve"> ,</w:t>
+      </w:r>
+      <w:proofErr w:type="gramEnd"/>
+      <w:r>
+        <w:t xml:space="preserve"> OR in simple</w:t>
+      </w:r>
+      <w:r>
+        <w:t xml:space="preserve"> words mongoose is the medium for</w:t>
+      </w:r>
+      <w:r>
+        <w:t xml:space="preserve"> Node.js to connect with the </w:t>
+      </w:r>
+      <w:proofErr w:type="spellStart"/>
+      <w:r>
+        <w:t>MongoDB</w:t>
+      </w:r>
+      <w:proofErr w:type="spellEnd"/>
+    </w:p>
+    <w:p>
+      <w:pPr>
+        <w:tabs>
+          <w:tab w:val="left" w:pos="4107"/>
+        </w:tabs>
+        <w:spacing w:after="0"/>
+        <w:ind w:left="-630" w:right="-630"/>
+      </w:pPr>
+      <w:r>
+        <w:t xml:space="preserve">- Mongoose is a middle-layer thing between Node.js and </w:t>
+      </w:r>
+      <w:proofErr w:type="spellStart"/>
+      <w:r>
+        <w:t>MongoDB</w:t>
+      </w:r>
+      <w:proofErr w:type="spellEnd"/>
+    </w:p>
+    <w:p>
+      <w:pPr>
+        <w:tabs>
+          <w:tab w:val="left" w:pos="4107"/>
+        </w:tabs>
+        <w:spacing w:after="0"/>
+        <w:ind w:left="-630" w:right="-630"/>
+      </w:pPr>
+      <w:r>
+        <w:t>- Mongoose is a cross-platform embedded web-server and networking library.</w:t>
+      </w:r>
+    </w:p>
+    <w:p>
+      <w:pPr>
+        <w:tabs>
+          <w:tab w:val="left" w:pos="4107"/>
+        </w:tabs>
+        <w:spacing w:after="0"/>
+        <w:ind w:left="-630" w:right="-630"/>
+      </w:pPr>
+      <w:r>
+        <w:t xml:space="preserve">- </w:t>
+      </w:r>
+      <w:proofErr w:type="spellStart"/>
+      <w:r>
+        <w:t>MongoDB</w:t>
+      </w:r>
+      <w:proofErr w:type="spellEnd"/>
+      <w:r>
+        <w:t xml:space="preserve">-compass is a GUI </w:t>
+      </w:r>
+      <w:r>
+        <w:t xml:space="preserve">which replaces the </w:t>
+      </w:r>
+      <w:proofErr w:type="spellStart"/>
+      <w:r>
+        <w:t>monog</w:t>
+      </w:r>
+      <w:proofErr w:type="spellEnd"/>
+      <w:r>
+        <w:t>-shell usage</w:t>
+      </w:r>
+    </w:p>
+    <w:p>
+      <w:pPr>
+        <w:tabs>
+          <w:tab w:val="left" w:pos="4107"/>
+        </w:tabs>
+        <w:spacing w:after="0"/>
+        <w:ind w:left="-630" w:right="-630"/>
+      </w:pPr>
+      <w:r>
+        <w:t xml:space="preserve">- As we use mongo-shell to connect with </w:t>
+      </w:r>
+      <w:proofErr w:type="spellStart"/>
+      <w:r>
+        <w:t>mongoD</w:t>
+      </w:r>
+      <w:proofErr w:type="spellEnd"/>
+      <w:r>
+        <w:t xml:space="preserve"> main process of </w:t>
+      </w:r>
+      <w:proofErr w:type="gramStart"/>
+      <w:r>
+        <w:t>database ,</w:t>
+      </w:r>
+      <w:proofErr w:type="gramEnd"/>
+      <w:r>
+        <w:t xml:space="preserve"> likewise we can connect to </w:t>
+      </w:r>
+      <w:proofErr w:type="spellStart"/>
+      <w:r>
+        <w:t>mongoD</w:t>
+      </w:r>
+      <w:proofErr w:type="spellEnd"/>
+      <w:r>
+        <w:t xml:space="preserve"> process using compass , python(using </w:t>
+      </w:r>
+      <w:proofErr w:type="spellStart"/>
+      <w:r>
+        <w:t>pymongo</w:t>
+      </w:r>
+      <w:proofErr w:type="spellEnd"/>
+      <w:r>
+        <w:t xml:space="preserve">) , </w:t>
+      </w:r>
+      <w:proofErr w:type="spellStart"/>
+      <w:r>
+        <w:t>nodeJS</w:t>
+      </w:r>
+      <w:proofErr w:type="spellEnd"/>
+      <w:r>
+        <w:t xml:space="preserve">(using </w:t>
+      </w:r>
+      <w:r>
+        <w:t>mongoose</w:t>
+      </w:r>
+      <w:r>
+        <w:t>)</w:t>
+      </w:r>
+      <w:r>
+        <w:t xml:space="preserve"> </w:t>
+      </w:r>
+      <w:proofErr w:type="spellStart"/>
+      <w:r>
+        <w:t>etc</w:t>
+      </w:r>
+      <w:proofErr w:type="spellEnd"/>
+      <w:r>
+        <w:t xml:space="preserve"> too.</w:t>
       </w:r>
     </w:p>
     <w:sectPr>

--- a/web-dev/backend.docx
+++ b/web-dev/backend.docx
@@ -11906,10 +11906,16 @@
             </w:r>
             <w:proofErr w:type="spellEnd"/>
             <w:r>
-              <w:t xml:space="preserve"> main db-process</w:t>
+              <w:t xml:space="preserve"> main </w:t>
             </w:r>
-            <w:bookmarkStart w:id="0" w:name="_GoBack"/>
-            <w:bookmarkEnd w:id="0"/>
+            <w:proofErr w:type="spellStart"/>
+            <w:r>
+              <w:t>db</w:t>
+            </w:r>
+            <w:proofErr w:type="spellEnd"/>
+            <w:r>
+              <w:t>-process</w:t>
+            </w:r>
           </w:p>
         </w:tc>
         <w:tc>
@@ -14386,6 +14392,1499 @@
       <w:r>
         <w:t xml:space="preserve"> too.</w:t>
       </w:r>
+    </w:p>
+    <w:p>
+      <w:pPr>
+        <w:tabs>
+          <w:tab w:val="left" w:pos="4107"/>
+        </w:tabs>
+        <w:spacing w:after="0"/>
+        <w:ind w:left="-630" w:right="-630"/>
+      </w:pPr>
+    </w:p>
+    <w:p>
+      <w:pPr>
+        <w:tabs>
+          <w:tab w:val="left" w:pos="4107"/>
+        </w:tabs>
+        <w:spacing w:after="0"/>
+        <w:ind w:left="-630" w:right="-630"/>
+        <w:rPr>
+          <w:b/>
+          <w:u w:val="single"/>
+        </w:rPr>
+      </w:pPr>
+      <w:r>
+        <w:rPr>
+          <w:u w:val="single"/>
+        </w:rPr>
+        <w:t xml:space="preserve">First code using </w:t>
+      </w:r>
+      <w:r>
+        <w:rPr>
+          <w:b/>
+          <w:u w:val="single"/>
+        </w:rPr>
+        <w:t>mongoose</w:t>
+      </w:r>
+    </w:p>
+    <w:p>
+      <w:pPr>
+        <w:tabs>
+          <w:tab w:val="left" w:pos="4107"/>
+        </w:tabs>
+        <w:spacing w:after="0"/>
+        <w:ind w:left="-630" w:right="-630"/>
+        <w:rPr>
+          <w:b/>
+        </w:rPr>
+      </w:pPr>
+      <w:proofErr w:type="spellStart"/>
+      <w:proofErr w:type="gramStart"/>
+      <w:r>
+        <w:t>const</w:t>
+      </w:r>
+      <w:proofErr w:type="spellEnd"/>
+      <w:proofErr w:type="gramEnd"/>
+      <w:r>
+        <w:t xml:space="preserve"> mongoose = require('mongoose'); </w:t>
+      </w:r>
+      <w:r>
+        <w:rPr>
+          <w:b/>
+        </w:rPr>
+        <w:t>// Including mongoose module</w:t>
+      </w:r>
+    </w:p>
+    <w:p>
+      <w:pPr>
+        <w:tabs>
+          <w:tab w:val="left" w:pos="4107"/>
+        </w:tabs>
+        <w:spacing w:after="0"/>
+        <w:ind w:left="-630" w:right="-630"/>
+      </w:pPr>
+      <w:proofErr w:type="gramStart"/>
+      <w:r>
+        <w:t>main(</w:t>
+      </w:r>
+      <w:proofErr w:type="gramEnd"/>
+      <w:r>
+        <w:t>).catch(err =&gt; console.log(err));</w:t>
+      </w:r>
+    </w:p>
+    <w:p>
+      <w:pPr>
+        <w:tabs>
+          <w:tab w:val="left" w:pos="4107"/>
+        </w:tabs>
+        <w:spacing w:after="0"/>
+        <w:ind w:left="-630" w:right="-630"/>
+      </w:pPr>
+      <w:proofErr w:type="spellStart"/>
+      <w:proofErr w:type="gramStart"/>
+      <w:r>
+        <w:t>async</w:t>
+      </w:r>
+      <w:proofErr w:type="spellEnd"/>
+      <w:proofErr w:type="gramEnd"/>
+      <w:r>
+        <w:t xml:space="preserve"> function main() {</w:t>
+      </w:r>
+    </w:p>
+    <w:p>
+      <w:pPr>
+        <w:tabs>
+          <w:tab w:val="left" w:pos="4107"/>
+        </w:tabs>
+        <w:spacing w:after="0"/>
+        <w:ind w:left="-630" w:right="-630"/>
+      </w:pPr>
+      <w:r>
+        <w:t xml:space="preserve">    </w:t>
+      </w:r>
+      <w:proofErr w:type="gramStart"/>
+      <w:r>
+        <w:t>await</w:t>
+      </w:r>
+      <w:proofErr w:type="gramEnd"/>
+      <w:r>
+        <w:t xml:space="preserve"> </w:t>
+      </w:r>
+      <w:proofErr w:type="spellStart"/>
+      <w:r>
+        <w:t>mongoose.connect</w:t>
+      </w:r>
+      <w:proofErr w:type="spellEnd"/>
+      <w:r>
+        <w:t>('</w:t>
+      </w:r>
+      <w:proofErr w:type="spellStart"/>
+      <w:r>
+        <w:t>mongodb</w:t>
+      </w:r>
+      <w:proofErr w:type="spellEnd"/>
+      <w:r>
+        <w:t>://localhost:27017/test'</w:t>
+      </w:r>
+      <w:r>
+        <w:rPr>
+          <w:b/>
+        </w:rPr>
+        <w:t xml:space="preserve">);//connecting to </w:t>
+      </w:r>
+      <w:proofErr w:type="spellStart"/>
+      <w:r>
+        <w:rPr>
+          <w:b/>
+        </w:rPr>
+        <w:t>mongodb</w:t>
+      </w:r>
+      <w:proofErr w:type="spellEnd"/>
+      <w:r>
+        <w:rPr>
+          <w:b/>
+        </w:rPr>
+        <w:t xml:space="preserve"> </w:t>
+      </w:r>
+      <w:r>
+        <w:rPr>
+          <w:b/>
+        </w:rPr>
+        <w:t xml:space="preserve">‘test’ database at </w:t>
+      </w:r>
+      <w:proofErr w:type="spellStart"/>
+      <w:r>
+        <w:rPr>
+          <w:b/>
+        </w:rPr>
+        <w:t>localhost</w:t>
+      </w:r>
+      <w:proofErr w:type="spellEnd"/>
+    </w:p>
+    <w:p>
+      <w:pPr>
+        <w:tabs>
+          <w:tab w:val="left" w:pos="4107"/>
+        </w:tabs>
+        <w:spacing w:after="0"/>
+        <w:ind w:left="-630" w:right="-630"/>
+      </w:pPr>
+      <w:r>
+        <w:t>}</w:t>
+      </w:r>
+    </w:p>
+    <w:p>
+      <w:pPr>
+        <w:tabs>
+          <w:tab w:val="left" w:pos="4107"/>
+        </w:tabs>
+        <w:spacing w:after="0"/>
+        <w:ind w:left="-630" w:right="-630"/>
+      </w:pPr>
+      <w:proofErr w:type="spellStart"/>
+      <w:proofErr w:type="gramStart"/>
+      <w:r>
+        <w:t>const</w:t>
+      </w:r>
+      <w:proofErr w:type="spellEnd"/>
+      <w:proofErr w:type="gramEnd"/>
+      <w:r>
+        <w:t xml:space="preserve"> </w:t>
+      </w:r>
+      <w:proofErr w:type="spellStart"/>
+      <w:r>
+        <w:t>kittySchema</w:t>
+      </w:r>
+      <w:proofErr w:type="spellEnd"/>
+      <w:r>
+        <w:t xml:space="preserve"> = new </w:t>
+      </w:r>
+      <w:proofErr w:type="spellStart"/>
+      <w:r>
+        <w:t>mongoose.Schema</w:t>
+      </w:r>
+      <w:proofErr w:type="spellEnd"/>
+      <w:r>
+        <w:t>({</w:t>
+      </w:r>
+    </w:p>
+    <w:p>
+      <w:pPr>
+        <w:tabs>
+          <w:tab w:val="left" w:pos="4107"/>
+        </w:tabs>
+        <w:spacing w:after="0"/>
+        <w:ind w:left="-630" w:right="-630"/>
+      </w:pPr>
+      <w:r>
+        <w:t xml:space="preserve">    </w:t>
+      </w:r>
+      <w:proofErr w:type="gramStart"/>
+      <w:r>
+        <w:t>name</w:t>
+      </w:r>
+      <w:proofErr w:type="gramEnd"/>
+      <w:r>
+        <w:t>: String</w:t>
+      </w:r>
+    </w:p>
+    <w:p>
+      <w:pPr>
+        <w:tabs>
+          <w:tab w:val="left" w:pos="4107"/>
+        </w:tabs>
+        <w:spacing w:after="0"/>
+        <w:ind w:left="-630" w:right="-630"/>
+        <w:rPr>
+          <w:b/>
+        </w:rPr>
+      </w:pPr>
+      <w:r>
+        <w:rPr>
+          <w:b/>
+        </w:rPr>
+        <w:t>})</w:t>
+      </w:r>
+      <w:proofErr w:type="gramStart"/>
+      <w:r>
+        <w:rPr>
+          <w:b/>
+        </w:rPr>
+        <w:t>;/</w:t>
+      </w:r>
+      <w:proofErr w:type="gramEnd"/>
+      <w:r>
+        <w:rPr>
+          <w:b/>
+        </w:rPr>
+        <w:t>/ creating S</w:t>
+      </w:r>
+      <w:r>
+        <w:rPr>
+          <w:b/>
+        </w:rPr>
+        <w:t>chema</w:t>
+      </w:r>
+      <w:r>
+        <w:rPr>
+          <w:b/>
+        </w:rPr>
+        <w:t xml:space="preserve"> in which we have set the name property as String</w:t>
+      </w:r>
+    </w:p>
+    <w:p>
+      <w:pPr>
+        <w:tabs>
+          <w:tab w:val="left" w:pos="4107"/>
+        </w:tabs>
+        <w:spacing w:after="0"/>
+        <w:ind w:left="-630" w:right="-630"/>
+        <w:rPr>
+          <w:b/>
+        </w:rPr>
+      </w:pPr>
+      <w:proofErr w:type="spellStart"/>
+      <w:proofErr w:type="gramStart"/>
+      <w:r>
+        <w:t>const</w:t>
+      </w:r>
+      <w:proofErr w:type="spellEnd"/>
+      <w:proofErr w:type="gramEnd"/>
+      <w:r>
+        <w:t xml:space="preserve"> Kitten = </w:t>
+      </w:r>
+      <w:proofErr w:type="spellStart"/>
+      <w:r>
+        <w:t>mongoose.model</w:t>
+      </w:r>
+      <w:proofErr w:type="spellEnd"/>
+      <w:r>
+        <w:t>(</w:t>
+      </w:r>
+      <w:r>
+        <w:rPr>
+          <w:b/>
+        </w:rPr>
+        <w:t>'Kitten'</w:t>
+      </w:r>
+      <w:r>
+        <w:t xml:space="preserve">, </w:t>
+      </w:r>
+      <w:proofErr w:type="spellStart"/>
+      <w:r>
+        <w:t>kittySchema</w:t>
+      </w:r>
+      <w:proofErr w:type="spellEnd"/>
+      <w:r>
+        <w:t>);</w:t>
+      </w:r>
+      <w:r>
+        <w:rPr>
+          <w:b/>
+        </w:rPr>
+        <w:t xml:space="preserve">// getting the schema compiled and getting </w:t>
+      </w:r>
+      <w:r>
+        <w:rPr>
+          <w:b/>
+        </w:rPr>
+        <w:t xml:space="preserve">it </w:t>
+      </w:r>
+      <w:r>
+        <w:rPr>
+          <w:b/>
+        </w:rPr>
+        <w:t>turned into a model</w:t>
+      </w:r>
+    </w:p>
+    <w:p>
+      <w:pPr>
+        <w:tabs>
+          <w:tab w:val="left" w:pos="4107"/>
+        </w:tabs>
+        <w:spacing w:after="0"/>
+        <w:ind w:left="-630" w:right="-630"/>
+        <w:rPr>
+          <w:b/>
+        </w:rPr>
+      </w:pPr>
+      <w:r>
+        <w:rPr>
+          <w:b/>
+        </w:rPr>
+        <w:t xml:space="preserve">// The first argument of the model </w:t>
+      </w:r>
+      <w:proofErr w:type="spellStart"/>
+      <w:r>
+        <w:rPr>
+          <w:b/>
+        </w:rPr>
+        <w:t>i.e</w:t>
+      </w:r>
+      <w:proofErr w:type="spellEnd"/>
+      <w:r>
+        <w:rPr>
+          <w:b/>
+        </w:rPr>
+        <w:t xml:space="preserve"> ‘Kitten’ is the name of collection that would be created after saving our document using save() method</w:t>
+      </w:r>
+    </w:p>
+    <w:p>
+      <w:pPr>
+        <w:tabs>
+          <w:tab w:val="left" w:pos="4107"/>
+        </w:tabs>
+        <w:spacing w:after="0"/>
+        <w:ind w:left="-630" w:right="-630"/>
+      </w:pPr>
+      <w:r>
+        <w:rPr>
+          <w:b/>
+        </w:rPr>
+        <w:t xml:space="preserve"> </w:t>
+      </w:r>
+    </w:p>
+    <w:p>
+      <w:pPr>
+        <w:tabs>
+          <w:tab w:val="left" w:pos="4107"/>
+        </w:tabs>
+        <w:spacing w:after="0"/>
+        <w:ind w:left="-630" w:right="-630"/>
+      </w:pPr>
+      <w:proofErr w:type="spellStart"/>
+      <w:proofErr w:type="gramStart"/>
+      <w:r>
+        <w:t>const</w:t>
+      </w:r>
+      <w:proofErr w:type="spellEnd"/>
+      <w:proofErr w:type="gramEnd"/>
+      <w:r>
+        <w:t xml:space="preserve"> </w:t>
+      </w:r>
+      <w:r>
+        <w:rPr>
+          <w:b/>
+        </w:rPr>
+        <w:t>silence</w:t>
+      </w:r>
+      <w:r>
+        <w:t xml:space="preserve"> = new Kitten({ name: 'Hello' }); </w:t>
+      </w:r>
+      <w:r>
+        <w:rPr>
+          <w:b/>
+        </w:rPr>
+        <w:t>// Creating the object of Kitten model</w:t>
+      </w:r>
+      <w:r>
+        <w:rPr>
+          <w:b/>
+        </w:rPr>
+        <w:t xml:space="preserve"> named as silence </w:t>
+      </w:r>
+    </w:p>
+    <w:p>
+      <w:pPr>
+        <w:tabs>
+          <w:tab w:val="left" w:pos="4107"/>
+        </w:tabs>
+        <w:spacing w:after="0"/>
+        <w:ind w:left="-630" w:right="-630"/>
+      </w:pPr>
+      <w:proofErr w:type="gramStart"/>
+      <w:r>
+        <w:t>console.log(</w:t>
+      </w:r>
+      <w:proofErr w:type="gramEnd"/>
+      <w:r>
+        <w:t>silence.name); // 'Silence'</w:t>
+      </w:r>
+    </w:p>
+    <w:p>
+      <w:pPr>
+        <w:tabs>
+          <w:tab w:val="left" w:pos="4107"/>
+        </w:tabs>
+        <w:spacing w:after="0"/>
+        <w:ind w:left="-630" w:right="-630"/>
+      </w:pPr>
+    </w:p>
+    <w:p>
+      <w:pPr>
+        <w:tabs>
+          <w:tab w:val="left" w:pos="4107"/>
+        </w:tabs>
+        <w:spacing w:after="0"/>
+        <w:ind w:left="-630" w:right="-630"/>
+      </w:pPr>
+      <w:r>
+        <w:t xml:space="preserve">- A Mongoose </w:t>
+      </w:r>
+      <w:r>
+        <w:rPr>
+          <w:b/>
+        </w:rPr>
+        <w:t>model</w:t>
+      </w:r>
+      <w:r>
+        <w:t xml:space="preserve"> is a wrapper on the Mongoose </w:t>
+      </w:r>
+      <w:proofErr w:type="gramStart"/>
+      <w:r>
+        <w:rPr>
+          <w:b/>
+        </w:rPr>
+        <w:t xml:space="preserve">schema </w:t>
+      </w:r>
+      <w:r>
+        <w:t xml:space="preserve"> OR</w:t>
+      </w:r>
+      <w:proofErr w:type="gramEnd"/>
+      <w:r>
+        <w:t xml:space="preserve"> Model can be termed as a </w:t>
+      </w:r>
+      <w:r>
+        <w:rPr>
+          <w:b/>
+        </w:rPr>
+        <w:t>compiled schema</w:t>
+      </w:r>
+      <w:r>
+        <w:t xml:space="preserve"> </w:t>
+      </w:r>
+    </w:p>
+    <w:p>
+      <w:pPr>
+        <w:tabs>
+          <w:tab w:val="left" w:pos="4107"/>
+        </w:tabs>
+        <w:spacing w:after="0"/>
+        <w:ind w:left="-630" w:right="-630"/>
+      </w:pPr>
+      <w:r>
+        <w:t xml:space="preserve">- </w:t>
+      </w:r>
+      <w:proofErr w:type="gramStart"/>
+      <w:r>
+        <w:t>Also ,</w:t>
+      </w:r>
+      <w:proofErr w:type="gramEnd"/>
+      <w:r>
+        <w:t xml:space="preserve"> a Model is a class with which we construct documents . </w:t>
+      </w:r>
+    </w:p>
+    <w:p>
+      <w:pPr>
+        <w:tabs>
+          <w:tab w:val="left" w:pos="4107"/>
+        </w:tabs>
+        <w:spacing w:after="0"/>
+        <w:ind w:left="-630" w:right="-630"/>
+      </w:pPr>
+      <w:r>
+        <w:t xml:space="preserve">- Each above case each documents will </w:t>
+      </w:r>
+      <w:proofErr w:type="spellStart"/>
+      <w:proofErr w:type="gramStart"/>
+      <w:r>
+        <w:t>bea</w:t>
+      </w:r>
+      <w:proofErr w:type="spellEnd"/>
+      <w:proofErr w:type="gramEnd"/>
+      <w:r>
+        <w:t xml:space="preserve"> kitten with </w:t>
+      </w:r>
+      <w:proofErr w:type="spellStart"/>
+      <w:r>
+        <w:t>porperties</w:t>
+      </w:r>
+      <w:proofErr w:type="spellEnd"/>
+      <w:r>
+        <w:t xml:space="preserve"> and </w:t>
+      </w:r>
+      <w:proofErr w:type="spellStart"/>
+      <w:r>
+        <w:t>behaviours</w:t>
+      </w:r>
+      <w:proofErr w:type="spellEnd"/>
+      <w:r>
+        <w:t xml:space="preserve"> as declared in our schema</w:t>
+      </w:r>
+    </w:p>
+    <w:p>
+      <w:pPr>
+        <w:tabs>
+          <w:tab w:val="left" w:pos="4107"/>
+        </w:tabs>
+        <w:spacing w:after="0"/>
+        <w:ind w:left="-630" w:right="-630"/>
+      </w:pPr>
+      <w:r>
+        <w:t xml:space="preserve">- A Mongoose schema defines the structure of </w:t>
+      </w:r>
+      <w:r>
+        <w:t xml:space="preserve">the  </w:t>
+      </w:r>
+      <w:r>
+        <w:t xml:space="preserve"> document/</w:t>
+      </w:r>
+      <w:proofErr w:type="gramStart"/>
+      <w:r>
+        <w:t>row ,</w:t>
+      </w:r>
+      <w:proofErr w:type="gramEnd"/>
+      <w:r>
+        <w:t xml:space="preserve"> default values , validators , </w:t>
+      </w:r>
+      <w:proofErr w:type="spellStart"/>
+      <w:r>
+        <w:t>etc</w:t>
+      </w:r>
+      <w:proofErr w:type="spellEnd"/>
+      <w:r>
+        <w:t xml:space="preserve"> whereas a Mongoose model provides an interface to the database for creating , querying , updating , deleting records etc.</w:t>
+      </w:r>
+    </w:p>
+    <w:p>
+      <w:pPr>
+        <w:tabs>
+          <w:tab w:val="left" w:pos="4107"/>
+        </w:tabs>
+        <w:spacing w:after="0"/>
+        <w:ind w:left="-630" w:right="-630"/>
+        <w:rPr>
+          <w:b/>
+        </w:rPr>
+      </w:pPr>
+      <w:r>
+        <w:rPr>
+          <w:b/>
+        </w:rPr>
+        <w:t xml:space="preserve"> </w:t>
+      </w:r>
+    </w:p>
+    <w:p>
+      <w:pPr>
+        <w:tabs>
+          <w:tab w:val="left" w:pos="4107"/>
+        </w:tabs>
+        <w:spacing w:after="0"/>
+        <w:ind w:left="-630" w:right="-630"/>
+      </w:pPr>
+    </w:p>
+    <w:p>
+      <w:pPr>
+        <w:tabs>
+          <w:tab w:val="left" w:pos="4107"/>
+        </w:tabs>
+        <w:spacing w:after="0"/>
+        <w:ind w:left="-630" w:right="-630"/>
+      </w:pPr>
+    </w:p>
+    <w:p>
+      <w:pPr>
+        <w:tabs>
+          <w:tab w:val="left" w:pos="4107"/>
+        </w:tabs>
+        <w:spacing w:after="0"/>
+        <w:ind w:left="-630" w:right="-630"/>
+      </w:pPr>
+    </w:p>
+    <w:p>
+      <w:pPr>
+        <w:tabs>
+          <w:tab w:val="left" w:pos="4107"/>
+        </w:tabs>
+        <w:spacing w:after="0"/>
+        <w:ind w:left="-630" w:right="-630"/>
+      </w:pPr>
+      <w:r>
+        <w:lastRenderedPageBreak/>
+        <w:t>//adding meth</w:t>
+      </w:r>
+      <w:r>
+        <w:t xml:space="preserve">ods/functions to </w:t>
+      </w:r>
+      <w:r>
+        <w:rPr>
+          <w:b/>
+        </w:rPr>
+        <w:t>methods property</w:t>
+      </w:r>
+      <w:r>
+        <w:t xml:space="preserve"> of a schema</w:t>
+      </w:r>
+      <w:r>
+        <w:t xml:space="preserve"> and compiling it to model</w:t>
+      </w:r>
+      <w:r>
+        <w:t xml:space="preserve"> </w:t>
+      </w:r>
+      <w:r>
+        <w:t>and using it with model objects</w:t>
+      </w:r>
+    </w:p>
+    <w:p>
+      <w:pPr>
+        <w:tabs>
+          <w:tab w:val="left" w:pos="4107"/>
+        </w:tabs>
+        <w:spacing w:after="0"/>
+        <w:ind w:left="-630" w:right="-630"/>
+      </w:pPr>
+      <w:proofErr w:type="spellStart"/>
+      <w:r>
+        <w:t>kittySchema.methods.speak</w:t>
+      </w:r>
+      <w:proofErr w:type="spellEnd"/>
+      <w:r>
+        <w:t xml:space="preserve"> = function </w:t>
+      </w:r>
+      <w:proofErr w:type="gramStart"/>
+      <w:r>
+        <w:t>speak(</w:t>
+      </w:r>
+      <w:proofErr w:type="gramEnd"/>
+      <w:r>
+        <w:t>){</w:t>
+      </w:r>
+    </w:p>
+    <w:p>
+      <w:pPr>
+        <w:tabs>
+          <w:tab w:val="left" w:pos="4107"/>
+        </w:tabs>
+        <w:spacing w:after="0"/>
+        <w:ind w:left="-630" w:right="-630"/>
+      </w:pPr>
+      <w:r>
+        <w:t xml:space="preserve">    </w:t>
+      </w:r>
+      <w:proofErr w:type="spellStart"/>
+      <w:proofErr w:type="gramStart"/>
+      <w:r>
+        <w:t>var</w:t>
+      </w:r>
+      <w:proofErr w:type="spellEnd"/>
+      <w:proofErr w:type="gramEnd"/>
+      <w:r>
+        <w:t xml:space="preserve"> greeting = "</w:t>
+      </w:r>
+      <w:proofErr w:type="spellStart"/>
+      <w:r>
+        <w:t>helo</w:t>
+      </w:r>
+      <w:proofErr w:type="spellEnd"/>
+      <w:r>
+        <w:t xml:space="preserve"> all myself " + this.name;</w:t>
+      </w:r>
+    </w:p>
+    <w:p>
+      <w:pPr>
+        <w:tabs>
+          <w:tab w:val="left" w:pos="4107"/>
+        </w:tabs>
+        <w:spacing w:after="0"/>
+        <w:ind w:left="-630" w:right="-630"/>
+      </w:pPr>
+      <w:r>
+        <w:t>}</w:t>
+      </w:r>
+    </w:p>
+    <w:p>
+      <w:pPr>
+        <w:tabs>
+          <w:tab w:val="left" w:pos="4107"/>
+        </w:tabs>
+        <w:spacing w:after="0"/>
+        <w:ind w:left="-630" w:right="-630"/>
+      </w:pPr>
+      <w:proofErr w:type="spellStart"/>
+      <w:proofErr w:type="gramStart"/>
+      <w:r>
+        <w:t>const</w:t>
+      </w:r>
+      <w:proofErr w:type="spellEnd"/>
+      <w:proofErr w:type="gramEnd"/>
+      <w:r>
+        <w:t xml:space="preserve"> </w:t>
+      </w:r>
+      <w:r>
+        <w:t xml:space="preserve">Kitten = </w:t>
+      </w:r>
+      <w:proofErr w:type="spellStart"/>
+      <w:r>
+        <w:t>mongoose.model</w:t>
+      </w:r>
+      <w:proofErr w:type="spellEnd"/>
+      <w:r>
+        <w:t>(</w:t>
+      </w:r>
+      <w:r>
+        <w:rPr>
+          <w:b/>
+        </w:rPr>
+        <w:t>'Kitten'</w:t>
+      </w:r>
+      <w:r>
+        <w:t xml:space="preserve">, </w:t>
+      </w:r>
+      <w:proofErr w:type="spellStart"/>
+      <w:r>
+        <w:t>kittySchema</w:t>
+      </w:r>
+      <w:proofErr w:type="spellEnd"/>
+      <w:r>
+        <w:t>);</w:t>
+      </w:r>
+      <w:r>
+        <w:t xml:space="preserve"> // schema compilation to model</w:t>
+      </w:r>
+    </w:p>
+    <w:p>
+      <w:pPr>
+        <w:tabs>
+          <w:tab w:val="left" w:pos="4107"/>
+        </w:tabs>
+        <w:spacing w:after="0"/>
+        <w:ind w:left="-630" w:right="-630"/>
+      </w:pPr>
+    </w:p>
+    <w:p>
+      <w:pPr>
+        <w:tabs>
+          <w:tab w:val="left" w:pos="4107"/>
+        </w:tabs>
+        <w:spacing w:after="0"/>
+        <w:ind w:left="-630" w:right="-630"/>
+      </w:pPr>
+      <w:proofErr w:type="spellStart"/>
+      <w:proofErr w:type="gramStart"/>
+      <w:r>
+        <w:t>const</w:t>
+      </w:r>
+      <w:proofErr w:type="spellEnd"/>
+      <w:proofErr w:type="gramEnd"/>
+      <w:r>
+        <w:t xml:space="preserve"> fluffy = new Kitten({ name: 'fluffy' });</w:t>
+      </w:r>
+      <w:r>
+        <w:t xml:space="preserve"> // model object creation </w:t>
+      </w:r>
+    </w:p>
+    <w:p>
+      <w:pPr>
+        <w:tabs>
+          <w:tab w:val="left" w:pos="4107"/>
+        </w:tabs>
+        <w:spacing w:after="0"/>
+        <w:ind w:left="-630" w:right="-630"/>
+      </w:pPr>
+      <w:proofErr w:type="spellStart"/>
+      <w:proofErr w:type="gramStart"/>
+      <w:r>
+        <w:t>const</w:t>
+      </w:r>
+      <w:proofErr w:type="spellEnd"/>
+      <w:proofErr w:type="gramEnd"/>
+      <w:r>
+        <w:t xml:space="preserve"> </w:t>
+      </w:r>
+      <w:proofErr w:type="spellStart"/>
+      <w:r>
+        <w:t>desi</w:t>
+      </w:r>
+      <w:proofErr w:type="spellEnd"/>
+      <w:r>
+        <w:t xml:space="preserve"> = new Kitten({name:’</w:t>
+      </w:r>
+      <w:proofErr w:type="spellStart"/>
+      <w:r>
+        <w:t>bobo</w:t>
+      </w:r>
+      <w:proofErr w:type="spellEnd"/>
+      <w:r>
+        <w:t>’});</w:t>
+      </w:r>
+    </w:p>
+    <w:p>
+      <w:pPr>
+        <w:tabs>
+          <w:tab w:val="left" w:pos="4107"/>
+        </w:tabs>
+        <w:spacing w:after="0"/>
+        <w:ind w:left="-630" w:right="-630"/>
+      </w:pPr>
+      <w:proofErr w:type="spellStart"/>
+      <w:proofErr w:type="gramStart"/>
+      <w:r>
+        <w:t>fluffy.</w:t>
+      </w:r>
+      <w:r>
+        <w:rPr>
+          <w:b/>
+        </w:rPr>
+        <w:t>speak</w:t>
+      </w:r>
+      <w:proofErr w:type="spellEnd"/>
+      <w:r>
+        <w:rPr>
+          <w:b/>
+        </w:rPr>
+        <w:t>(</w:t>
+      </w:r>
+      <w:proofErr w:type="gramEnd"/>
+      <w:r>
+        <w:rPr>
+          <w:b/>
+        </w:rPr>
+        <w:t>);</w:t>
+      </w:r>
+      <w:r>
+        <w:rPr>
+          <w:b/>
+        </w:rPr>
+        <w:t xml:space="preserve"> </w:t>
+      </w:r>
+      <w:r>
+        <w:t xml:space="preserve">// using schema-added method </w:t>
+      </w:r>
+      <w:r>
+        <w:rPr>
+          <w:b/>
+        </w:rPr>
+        <w:t>speak()</w:t>
+      </w:r>
+      <w:r>
+        <w:t xml:space="preserve"> with model objects</w:t>
+      </w:r>
+      <w:r>
+        <w:rPr>
+          <w:b/>
+        </w:rPr>
+        <w:t xml:space="preserve"> </w:t>
+      </w:r>
+    </w:p>
+    <w:p>
+      <w:pPr>
+        <w:tabs>
+          <w:tab w:val="left" w:pos="4107"/>
+        </w:tabs>
+        <w:spacing w:after="0"/>
+        <w:ind w:left="-630" w:right="-630"/>
+      </w:pPr>
+      <w:proofErr w:type="spellStart"/>
+      <w:proofErr w:type="gramStart"/>
+      <w:r>
+        <w:t>desi.</w:t>
+      </w:r>
+      <w:r>
+        <w:rPr>
+          <w:b/>
+        </w:rPr>
+        <w:t>speak</w:t>
+      </w:r>
+      <w:proofErr w:type="spellEnd"/>
+      <w:r>
+        <w:rPr>
+          <w:b/>
+        </w:rPr>
+        <w:t>(</w:t>
+      </w:r>
+      <w:proofErr w:type="gramEnd"/>
+      <w:r>
+        <w:rPr>
+          <w:b/>
+        </w:rPr>
+        <w:t>);</w:t>
+      </w:r>
+    </w:p>
+    <w:p>
+      <w:pPr>
+        <w:tabs>
+          <w:tab w:val="left" w:pos="4107"/>
+        </w:tabs>
+        <w:spacing w:after="0"/>
+        <w:ind w:left="-630" w:right="-630"/>
+        <w:rPr>
+          <w:b/>
+        </w:rPr>
+      </w:pPr>
+    </w:p>
+    <w:p>
+      <w:pPr>
+        <w:tabs>
+          <w:tab w:val="left" w:pos="4107"/>
+        </w:tabs>
+        <w:spacing w:after="0"/>
+        <w:ind w:left="-630" w:right="-630"/>
+      </w:pPr>
+      <w:r>
+        <w:t xml:space="preserve">// saving the document to </w:t>
+      </w:r>
+      <w:proofErr w:type="spellStart"/>
+      <w:r>
+        <w:t>mongodb</w:t>
+      </w:r>
+      <w:proofErr w:type="spellEnd"/>
+      <w:r>
+        <w:t xml:space="preserve"> using </w:t>
+      </w:r>
+      <w:proofErr w:type="gramStart"/>
+      <w:r>
+        <w:rPr>
+          <w:b/>
+        </w:rPr>
+        <w:t>save</w:t>
+      </w:r>
+      <w:r>
+        <w:rPr>
+          <w:b/>
+        </w:rPr>
+        <w:t>(</w:t>
+      </w:r>
+      <w:proofErr w:type="gramEnd"/>
+      <w:r>
+        <w:rPr>
+          <w:b/>
+        </w:rPr>
+        <w:t>)</w:t>
+      </w:r>
+      <w:r>
+        <w:rPr>
+          <w:b/>
+        </w:rPr>
+        <w:t xml:space="preserve"> method</w:t>
+      </w:r>
+      <w:r>
+        <w:t xml:space="preserve"> of </w:t>
+      </w:r>
+      <w:proofErr w:type="spellStart"/>
+      <w:r>
+        <w:t>mongooose</w:t>
+      </w:r>
+      <w:proofErr w:type="spellEnd"/>
+    </w:p>
+    <w:p>
+      <w:pPr>
+        <w:tabs>
+          <w:tab w:val="left" w:pos="1680"/>
+        </w:tabs>
+        <w:spacing w:after="0"/>
+        <w:ind w:left="-630" w:right="-630"/>
+        <w:rPr>
+          <w:b/>
+        </w:rPr>
+      </w:pPr>
+    </w:p>
+    <w:p>
+      <w:pPr>
+        <w:tabs>
+          <w:tab w:val="left" w:pos="1680"/>
+        </w:tabs>
+        <w:spacing w:after="0"/>
+        <w:ind w:left="-630" w:right="-630"/>
+        <w:rPr>
+          <w:b/>
+        </w:rPr>
+      </w:pPr>
+      <w:proofErr w:type="spellStart"/>
+      <w:proofErr w:type="gramStart"/>
+      <w:r>
+        <w:rPr>
+          <w:b/>
+        </w:rPr>
+        <w:t>fluffy.save</w:t>
+      </w:r>
+      <w:proofErr w:type="spellEnd"/>
+      <w:r>
+        <w:rPr>
+          <w:b/>
+        </w:rPr>
+        <w:t>(</w:t>
+      </w:r>
+      <w:proofErr w:type="gramEnd"/>
+      <w:r>
+        <w:rPr>
+          <w:b/>
+        </w:rPr>
+        <w:t>);</w:t>
+      </w:r>
+      <w:r>
+        <w:rPr>
+          <w:b/>
+        </w:rPr>
+        <w:tab/>
+      </w:r>
+    </w:p>
+    <w:p>
+      <w:pPr>
+        <w:tabs>
+          <w:tab w:val="left" w:pos="4107"/>
+        </w:tabs>
+        <w:spacing w:after="0"/>
+        <w:ind w:left="-630" w:right="-630"/>
+        <w:rPr>
+          <w:b/>
+        </w:rPr>
+      </w:pPr>
+      <w:proofErr w:type="spellStart"/>
+      <w:proofErr w:type="gramStart"/>
+      <w:r>
+        <w:rPr>
+          <w:b/>
+        </w:rPr>
+        <w:t>desi.save</w:t>
+      </w:r>
+      <w:proofErr w:type="spellEnd"/>
+      <w:r>
+        <w:rPr>
+          <w:b/>
+        </w:rPr>
+        <w:t>(</w:t>
+      </w:r>
+      <w:proofErr w:type="gramEnd"/>
+      <w:r>
+        <w:rPr>
+          <w:b/>
+        </w:rPr>
+        <w:t>);</w:t>
+      </w:r>
+    </w:p>
+    <w:p>
+      <w:pPr>
+        <w:tabs>
+          <w:tab w:val="left" w:pos="4107"/>
+        </w:tabs>
+        <w:spacing w:after="0"/>
+        <w:ind w:left="-630" w:right="-630"/>
+        <w:rPr>
+          <w:b/>
+        </w:rPr>
+      </w:pPr>
+      <w:proofErr w:type="spellStart"/>
+      <w:proofErr w:type="gramStart"/>
+      <w:r>
+        <w:rPr>
+          <w:b/>
+        </w:rPr>
+        <w:t>silence.save</w:t>
+      </w:r>
+      <w:proofErr w:type="spellEnd"/>
+      <w:r>
+        <w:rPr>
+          <w:b/>
+        </w:rPr>
+        <w:t>(</w:t>
+      </w:r>
+      <w:proofErr w:type="gramEnd"/>
+      <w:r>
+        <w:rPr>
+          <w:b/>
+        </w:rPr>
+        <w:t>);</w:t>
+      </w:r>
+    </w:p>
+    <w:p>
+      <w:pPr>
+        <w:tabs>
+          <w:tab w:val="left" w:pos="4107"/>
+        </w:tabs>
+        <w:spacing w:after="0"/>
+        <w:ind w:left="-630" w:right="-630"/>
+      </w:pPr>
+      <w:r>
+        <w:t xml:space="preserve">- </w:t>
+      </w:r>
+      <w:r>
+        <w:t>On saving the document</w:t>
+      </w:r>
+      <w:r>
+        <w:t>-objects</w:t>
+      </w:r>
+      <w:r>
+        <w:t>({</w:t>
+      </w:r>
+      <w:proofErr w:type="spellStart"/>
+      <w:r>
+        <w:t>name:’fluffy</w:t>
+      </w:r>
+      <w:proofErr w:type="spellEnd"/>
+      <w:r>
+        <w:t>’} , {name:’</w:t>
+      </w:r>
+      <w:proofErr w:type="spellStart"/>
+      <w:r>
+        <w:t>bobo</w:t>
+      </w:r>
+      <w:proofErr w:type="spellEnd"/>
+      <w:r>
+        <w:t>’} , {</w:t>
+      </w:r>
+      <w:proofErr w:type="spellStart"/>
+      <w:r>
+        <w:t>name:’hello</w:t>
+      </w:r>
+      <w:proofErr w:type="spellEnd"/>
+      <w:r>
+        <w:t>’})</w:t>
+      </w:r>
+      <w:r>
+        <w:t xml:space="preserve"> kept in a model-objects(</w:t>
+      </w:r>
+      <w:proofErr w:type="spellStart"/>
+      <w:r>
+        <w:t>i.e</w:t>
+      </w:r>
+      <w:proofErr w:type="spellEnd"/>
+      <w:r>
+        <w:t xml:space="preserve"> , fluffy , </w:t>
+      </w:r>
+      <w:proofErr w:type="spellStart"/>
+      <w:r>
+        <w:t>desi</w:t>
+      </w:r>
+      <w:proofErr w:type="spellEnd"/>
+      <w:r>
+        <w:t xml:space="preserve"> , silence)</w:t>
+      </w:r>
+      <w:r>
+        <w:t xml:space="preserve"> </w:t>
+      </w:r>
+      <w:r>
+        <w:t xml:space="preserve">, </w:t>
+      </w:r>
+      <w:r>
+        <w:t>mongoose create</w:t>
+      </w:r>
+      <w:r>
+        <w:t>s</w:t>
+      </w:r>
+      <w:r>
+        <w:t xml:space="preserve"> a collection </w:t>
+      </w:r>
+      <w:r>
+        <w:t xml:space="preserve">in the connected database (test) named </w:t>
+      </w:r>
+      <w:r>
+        <w:t>with the pl</w:t>
+      </w:r>
+      <w:r>
+        <w:t>ural form</w:t>
+      </w:r>
+      <w:r>
+        <w:t xml:space="preserve"> of </w:t>
+      </w:r>
+      <w:r>
+        <w:t xml:space="preserve">the </w:t>
+      </w:r>
+      <w:r>
+        <w:t xml:space="preserve">first argument </w:t>
+      </w:r>
+      <w:r>
+        <w:t>passed to</w:t>
+      </w:r>
+      <w:r>
+        <w:t xml:space="preserve"> our model </w:t>
+      </w:r>
+      <w:proofErr w:type="spellStart"/>
+      <w:r>
+        <w:t>i.e</w:t>
+      </w:r>
+      <w:proofErr w:type="spellEnd"/>
+      <w:r>
+        <w:t xml:space="preserve"> </w:t>
+      </w:r>
+      <w:r>
+        <w:rPr>
+          <w:b/>
+        </w:rPr>
+        <w:t>‘Kitten’</w:t>
+      </w:r>
+      <w:r>
+        <w:rPr>
+          <w:b/>
+        </w:rPr>
+        <w:t xml:space="preserve"> to ‘Kittens’</w:t>
+      </w:r>
+      <w:r>
+        <w:t xml:space="preserve"> , and </w:t>
+      </w:r>
+      <w:r>
+        <w:t xml:space="preserve">saves these document-objects in this created collection  . </w:t>
+      </w:r>
+      <w:r>
+        <w:t xml:space="preserve"> </w:t>
+      </w:r>
+      <w:r>
+        <w:t xml:space="preserve"> </w:t>
+      </w:r>
+    </w:p>
+    <w:p>
+      <w:pPr>
+        <w:tabs>
+          <w:tab w:val="left" w:pos="4107"/>
+        </w:tabs>
+        <w:spacing w:after="0"/>
+        <w:ind w:left="-630" w:right="-630"/>
+      </w:pPr>
+    </w:p>
+    <w:p>
+      <w:pPr>
+        <w:tabs>
+          <w:tab w:val="left" w:pos="4107"/>
+        </w:tabs>
+        <w:spacing w:after="0"/>
+        <w:ind w:left="-630" w:right="-630"/>
+      </w:pPr>
+      <w:r>
+        <w:t>// Displaying</w:t>
+      </w:r>
+      <w:r>
+        <w:t>/Reading</w:t>
+      </w:r>
+      <w:r>
+        <w:t xml:space="preserve"> the documents of our </w:t>
+      </w:r>
+      <w:r>
+        <w:rPr>
+          <w:b/>
+        </w:rPr>
+        <w:t>‘Kittens’</w:t>
+      </w:r>
+      <w:r>
+        <w:t xml:space="preserve"> </w:t>
+      </w:r>
+      <w:proofErr w:type="gramStart"/>
+      <w:r>
+        <w:t>collection</w:t>
+      </w:r>
+      <w:r>
+        <w:t xml:space="preserve"> ,</w:t>
+      </w:r>
+      <w:proofErr w:type="gramEnd"/>
+      <w:r>
+        <w:t xml:space="preserve"> through</w:t>
+      </w:r>
+      <w:r>
+        <w:t xml:space="preserve"> </w:t>
+      </w:r>
+      <w:r>
+        <w:rPr>
+          <w:b/>
+        </w:rPr>
+        <w:t>Kitten</w:t>
+      </w:r>
+      <w:r>
+        <w:t xml:space="preserve"> model</w:t>
+      </w:r>
+      <w:r>
+        <w:t xml:space="preserve"> , using </w:t>
+      </w:r>
+      <w:r>
+        <w:rPr>
+          <w:b/>
+        </w:rPr>
+        <w:t>find() method</w:t>
+      </w:r>
+      <w:r>
+        <w:t xml:space="preserve"> of mongoose</w:t>
+      </w:r>
+    </w:p>
+    <w:p>
+      <w:pPr>
+        <w:tabs>
+          <w:tab w:val="left" w:pos="4107"/>
+        </w:tabs>
+        <w:spacing w:after="0"/>
+        <w:ind w:left="-630" w:right="-630"/>
+        <w:rPr>
+          <w:b/>
+        </w:rPr>
+      </w:pPr>
+    </w:p>
+    <w:p>
+      <w:pPr>
+        <w:tabs>
+          <w:tab w:val="left" w:pos="4107"/>
+        </w:tabs>
+        <w:spacing w:after="0"/>
+        <w:ind w:left="-630" w:right="-630"/>
+      </w:pPr>
+      <w:proofErr w:type="spellStart"/>
+      <w:proofErr w:type="gramStart"/>
+      <w:r>
+        <w:t>const</w:t>
+      </w:r>
+      <w:proofErr w:type="spellEnd"/>
+      <w:proofErr w:type="gramEnd"/>
+      <w:r>
+        <w:t xml:space="preserve"> kittens  = await </w:t>
+      </w:r>
+      <w:proofErr w:type="spellStart"/>
+      <w:r>
+        <w:rPr>
+          <w:b/>
+        </w:rPr>
+        <w:t>Kitten.find</w:t>
+      </w:r>
+      <w:proofErr w:type="spellEnd"/>
+      <w:r>
+        <w:rPr>
+          <w:b/>
+        </w:rPr>
+        <w:t>()</w:t>
+      </w:r>
+      <w:r>
+        <w:t>;</w:t>
+      </w:r>
+    </w:p>
+    <w:p>
+      <w:pPr>
+        <w:tabs>
+          <w:tab w:val="left" w:pos="4107"/>
+        </w:tabs>
+        <w:spacing w:after="0"/>
+        <w:ind w:left="-630" w:right="-630"/>
+      </w:pPr>
+      <w:proofErr w:type="spellStart"/>
+      <w:proofErr w:type="gramStart"/>
+      <w:r>
+        <w:t>const</w:t>
+      </w:r>
+      <w:proofErr w:type="spellEnd"/>
+      <w:proofErr w:type="gramEnd"/>
+      <w:r>
+        <w:t xml:space="preserve"> </w:t>
+      </w:r>
+      <w:proofErr w:type="spellStart"/>
+      <w:r>
+        <w:t>filterKittens</w:t>
+      </w:r>
+      <w:proofErr w:type="spellEnd"/>
+      <w:r>
+        <w:t xml:space="preserve"> = await </w:t>
+      </w:r>
+      <w:proofErr w:type="spellStart"/>
+      <w:r>
+        <w:t>Kitten.find</w:t>
+      </w:r>
+      <w:proofErr w:type="spellEnd"/>
+      <w:r>
+        <w:t>(</w:t>
+      </w:r>
+      <w:r>
+        <w:rPr>
+          <w:b/>
+        </w:rPr>
+        <w:t>{</w:t>
+      </w:r>
+      <w:proofErr w:type="spellStart"/>
+      <w:r>
+        <w:rPr>
+          <w:b/>
+        </w:rPr>
+        <w:t>name:”fluffy</w:t>
+      </w:r>
+      <w:proofErr w:type="spellEnd"/>
+      <w:r>
+        <w:rPr>
+          <w:b/>
+        </w:rPr>
+        <w:t>”}</w:t>
+      </w:r>
+      <w:r>
+        <w:t>)</w:t>
+      </w:r>
+      <w:r>
+        <w:t xml:space="preserve"> //  displaying</w:t>
+      </w:r>
+      <w:r>
+        <w:t xml:space="preserve"> docs using filter objects</w:t>
+      </w:r>
+    </w:p>
+    <w:p>
+      <w:pPr>
+        <w:tabs>
+          <w:tab w:val="left" w:pos="4107"/>
+        </w:tabs>
+        <w:spacing w:after="0"/>
+        <w:ind w:left="-630" w:right="-630"/>
+      </w:pPr>
+      <w:proofErr w:type="gramStart"/>
+      <w:r>
+        <w:t>const.log(</w:t>
+      </w:r>
+      <w:proofErr w:type="gramEnd"/>
+      <w:r>
+        <w:t>kittens);</w:t>
+      </w:r>
+    </w:p>
+    <w:p>
+      <w:pPr>
+        <w:tabs>
+          <w:tab w:val="left" w:pos="4107"/>
+        </w:tabs>
+        <w:spacing w:after="0"/>
+        <w:ind w:left="-630" w:right="-630"/>
+      </w:pPr>
+      <w:proofErr w:type="gramStart"/>
+      <w:r>
+        <w:t>const.log(</w:t>
+      </w:r>
+      <w:proofErr w:type="spellStart"/>
+      <w:proofErr w:type="gramEnd"/>
+      <w:r>
+        <w:t>filterKittens</w:t>
+      </w:r>
+      <w:proofErr w:type="spellEnd"/>
+      <w:r>
+        <w:t>);</w:t>
+      </w:r>
+      <w:bookmarkStart w:id="0" w:name="_GoBack"/>
+      <w:bookmarkEnd w:id="0"/>
     </w:p>
     <w:sectPr>
       <w:pgSz w:w="12240" w:h="15840"/>

--- a/web-dev/backend.docx
+++ b/web-dev/backend.docx
@@ -15883,8 +15883,1032 @@
       <w:r>
         <w:t>);</w:t>
       </w:r>
+    </w:p>
+    <w:p>
+      <w:pPr>
+        <w:tabs>
+          <w:tab w:val="left" w:pos="4107"/>
+        </w:tabs>
+        <w:spacing w:after="0"/>
+        <w:ind w:left="-630" w:right="-630"/>
+      </w:pPr>
+    </w:p>
+    <w:p>
+      <w:pPr>
+        <w:tabs>
+          <w:tab w:val="left" w:pos="4107"/>
+        </w:tabs>
+        <w:spacing w:after="0"/>
+        <w:ind w:left="-630" w:right="-630"/>
+        <w:rPr>
+          <w:b/>
+          <w:sz w:val="24"/>
+          <w:u w:val="single"/>
+        </w:rPr>
+      </w:pPr>
+      <w:r>
+        <w:rPr>
+          <w:b/>
+          <w:sz w:val="24"/>
+          <w:u w:val="single"/>
+        </w:rPr>
+        <w:t xml:space="preserve">Getting post request </w:t>
+      </w:r>
+      <w:r>
+        <w:rPr>
+          <w:b/>
+          <w:sz w:val="24"/>
+          <w:u w:val="single"/>
+        </w:rPr>
+        <w:t xml:space="preserve">from a form </w:t>
+      </w:r>
+      <w:r>
+        <w:rPr>
+          <w:b/>
+          <w:sz w:val="24"/>
+          <w:u w:val="single"/>
+        </w:rPr>
+        <w:t>and saving form data to the database using mongoose</w:t>
+      </w:r>
+    </w:p>
+    <w:p>
+      <w:pPr>
+        <w:tabs>
+          <w:tab w:val="left" w:pos="4107"/>
+        </w:tabs>
+        <w:spacing w:after="0"/>
+        <w:ind w:left="-630" w:right="-630"/>
+        <w:rPr>
+          <w:b/>
+          <w:u w:val="single"/>
+        </w:rPr>
+      </w:pPr>
+    </w:p>
+    <w:p>
+      <w:pPr>
+        <w:tabs>
+          <w:tab w:val="left" w:pos="4107"/>
+        </w:tabs>
+        <w:spacing w:after="0"/>
+        <w:ind w:left="-630" w:right="-630"/>
+        <w:rPr>
+          <w:b/>
+        </w:rPr>
+      </w:pPr>
+      <w:proofErr w:type="spellStart"/>
+      <w:r>
+        <w:rPr>
+          <w:b/>
+        </w:rPr>
+        <w:t>C</w:t>
+      </w:r>
+      <w:r>
+        <w:rPr>
+          <w:b/>
+        </w:rPr>
+        <w:t>onnectin</w:t>
+      </w:r>
+      <w:proofErr w:type="spellEnd"/>
+      <w:r>
+        <w:rPr>
+          <w:b/>
+        </w:rPr>
+        <w:t xml:space="preserve"> got our test database</w:t>
+      </w:r>
+    </w:p>
+    <w:p>
+      <w:pPr>
+        <w:tabs>
+          <w:tab w:val="left" w:pos="4107"/>
+        </w:tabs>
+        <w:spacing w:after="0"/>
+        <w:ind w:left="-630" w:right="-630"/>
+      </w:pPr>
+      <w:proofErr w:type="gramStart"/>
+      <w:r>
+        <w:t>main(</w:t>
+      </w:r>
+      <w:proofErr w:type="gramEnd"/>
+      <w:r>
+        <w:t>).catch(err =&gt; console.log(err));</w:t>
+      </w:r>
+    </w:p>
+    <w:p>
+      <w:pPr>
+        <w:tabs>
+          <w:tab w:val="left" w:pos="4107"/>
+        </w:tabs>
+        <w:spacing w:after="0"/>
+        <w:ind w:left="-630" w:right="-630"/>
+      </w:pPr>
+      <w:proofErr w:type="spellStart"/>
+      <w:proofErr w:type="gramStart"/>
+      <w:r>
+        <w:t>async</w:t>
+      </w:r>
+      <w:proofErr w:type="spellEnd"/>
+      <w:proofErr w:type="gramEnd"/>
+      <w:r>
+        <w:t xml:space="preserve"> function main() {</w:t>
+      </w:r>
+    </w:p>
+    <w:p>
+      <w:pPr>
+        <w:tabs>
+          <w:tab w:val="left" w:pos="4107"/>
+        </w:tabs>
+        <w:spacing w:after="0"/>
+        <w:ind w:left="-630" w:right="-630"/>
+      </w:pPr>
+      <w:r>
+        <w:t xml:space="preserve">  </w:t>
+      </w:r>
+      <w:proofErr w:type="gramStart"/>
+      <w:r>
+        <w:t>await</w:t>
+      </w:r>
+      <w:proofErr w:type="gramEnd"/>
+      <w:r>
+        <w:t xml:space="preserve"> </w:t>
+      </w:r>
+      <w:proofErr w:type="spellStart"/>
+      <w:r>
+        <w:rPr>
+          <w:b/>
+        </w:rPr>
+        <w:t>mongoose.connect</w:t>
+      </w:r>
+      <w:proofErr w:type="spellEnd"/>
+      <w:r>
+        <w:rPr>
+          <w:b/>
+        </w:rPr>
+        <w:t>('</w:t>
+      </w:r>
+      <w:proofErr w:type="spellStart"/>
+      <w:r>
+        <w:rPr>
+          <w:b/>
+        </w:rPr>
+        <w:t>mongodb</w:t>
+      </w:r>
+      <w:proofErr w:type="spellEnd"/>
+      <w:r>
+        <w:rPr>
+          <w:b/>
+        </w:rPr>
+        <w:t>://localhost:27017/</w:t>
+      </w:r>
+      <w:proofErr w:type="spellStart"/>
+      <w:r>
+        <w:rPr>
+          <w:b/>
+        </w:rPr>
+        <w:t>myDatabase</w:t>
+      </w:r>
+      <w:proofErr w:type="spellEnd"/>
+      <w:r>
+        <w:rPr>
+          <w:b/>
+        </w:rPr>
+        <w:t>');</w:t>
+      </w:r>
+    </w:p>
+    <w:p>
+      <w:pPr>
+        <w:tabs>
+          <w:tab w:val="left" w:pos="4107"/>
+        </w:tabs>
+        <w:spacing w:after="0"/>
+        <w:ind w:left="-630" w:right="-630"/>
+      </w:pPr>
+      <w:r>
+        <w:t>}</w:t>
+      </w:r>
+    </w:p>
+    <w:p>
+      <w:pPr>
+        <w:tabs>
+          <w:tab w:val="left" w:pos="2147"/>
+        </w:tabs>
+        <w:spacing w:after="0"/>
+        <w:ind w:left="-630" w:right="-630"/>
+      </w:pPr>
+      <w:r>
+        <w:tab/>
+      </w:r>
+    </w:p>
+    <w:p>
+      <w:pPr>
+        <w:tabs>
+          <w:tab w:val="left" w:pos="4107"/>
+        </w:tabs>
+        <w:spacing w:after="0"/>
+        <w:ind w:left="-630" w:right="-630"/>
+        <w:rPr>
+          <w:b/>
+        </w:rPr>
+      </w:pPr>
+      <w:r>
+        <w:rPr>
+          <w:b/>
+        </w:rPr>
+        <w:t>Creating the schema of according to the form inputs</w:t>
+      </w:r>
+    </w:p>
+    <w:p>
+      <w:pPr>
+        <w:tabs>
+          <w:tab w:val="left" w:pos="4107"/>
+        </w:tabs>
+        <w:spacing w:after="0"/>
+        <w:ind w:left="-630" w:right="-630"/>
+      </w:pPr>
+      <w:proofErr w:type="spellStart"/>
+      <w:proofErr w:type="gramStart"/>
+      <w:r>
+        <w:t>var</w:t>
+      </w:r>
+      <w:proofErr w:type="spellEnd"/>
+      <w:proofErr w:type="gramEnd"/>
+      <w:r>
+        <w:t xml:space="preserve"> </w:t>
+      </w:r>
+      <w:proofErr w:type="spellStart"/>
+      <w:r>
+        <w:t>contactSchema</w:t>
+      </w:r>
+      <w:proofErr w:type="spellEnd"/>
+      <w:r>
+        <w:t xml:space="preserve"> = new </w:t>
+      </w:r>
+      <w:proofErr w:type="spellStart"/>
+      <w:r>
+        <w:rPr>
+          <w:b/>
+        </w:rPr>
+        <w:t>mongoose.Schema</w:t>
+      </w:r>
+      <w:proofErr w:type="spellEnd"/>
+      <w:r>
+        <w:t>({</w:t>
+      </w:r>
+    </w:p>
+    <w:p>
+      <w:pPr>
+        <w:tabs>
+          <w:tab w:val="left" w:pos="4107"/>
+        </w:tabs>
+        <w:spacing w:after="0"/>
+        <w:ind w:left="-630" w:right="-630"/>
+      </w:pPr>
+      <w:r>
+        <w:t xml:space="preserve">    </w:t>
+      </w:r>
+      <w:proofErr w:type="gramStart"/>
+      <w:r>
+        <w:t>name :</w:t>
+      </w:r>
+      <w:proofErr w:type="gramEnd"/>
+      <w:r>
+        <w:t xml:space="preserve"> String,</w:t>
+      </w:r>
+    </w:p>
+    <w:p>
+      <w:pPr>
+        <w:tabs>
+          <w:tab w:val="left" w:pos="4107"/>
+        </w:tabs>
+        <w:spacing w:after="0"/>
+        <w:ind w:left="-630" w:right="-630"/>
+      </w:pPr>
+      <w:r>
+        <w:t xml:space="preserve">    </w:t>
+      </w:r>
+      <w:proofErr w:type="gramStart"/>
+      <w:r>
+        <w:t>phone :</w:t>
+      </w:r>
+      <w:proofErr w:type="gramEnd"/>
+      <w:r>
+        <w:t xml:space="preserve"> String,</w:t>
+      </w:r>
+    </w:p>
+    <w:p>
+      <w:pPr>
+        <w:tabs>
+          <w:tab w:val="left" w:pos="4107"/>
+        </w:tabs>
+        <w:spacing w:after="0"/>
+        <w:ind w:left="-630" w:right="-630"/>
+      </w:pPr>
+      <w:r>
+        <w:t xml:space="preserve">    </w:t>
+      </w:r>
+      <w:proofErr w:type="gramStart"/>
+      <w:r>
+        <w:t>email :</w:t>
+      </w:r>
+      <w:proofErr w:type="gramEnd"/>
+      <w:r>
+        <w:t xml:space="preserve"> String,</w:t>
+      </w:r>
+    </w:p>
+    <w:p>
+      <w:pPr>
+        <w:tabs>
+          <w:tab w:val="left" w:pos="4107"/>
+        </w:tabs>
+        <w:spacing w:after="0"/>
+        <w:ind w:left="-630" w:right="-630"/>
+      </w:pPr>
+      <w:r>
+        <w:t xml:space="preserve">    </w:t>
+      </w:r>
+      <w:proofErr w:type="gramStart"/>
+      <w:r>
+        <w:t>address :</w:t>
+      </w:r>
+      <w:proofErr w:type="gramEnd"/>
+      <w:r>
+        <w:t xml:space="preserve"> String,</w:t>
+      </w:r>
+    </w:p>
+    <w:p>
+      <w:pPr>
+        <w:tabs>
+          <w:tab w:val="left" w:pos="4107"/>
+        </w:tabs>
+        <w:spacing w:after="0"/>
+        <w:ind w:left="-630" w:right="-630"/>
+      </w:pPr>
+      <w:r>
+        <w:t xml:space="preserve">    </w:t>
+      </w:r>
+      <w:proofErr w:type="spellStart"/>
+      <w:proofErr w:type="gramStart"/>
+      <w:r>
+        <w:t>desc</w:t>
+      </w:r>
+      <w:proofErr w:type="spellEnd"/>
+      <w:r>
+        <w:t xml:space="preserve"> :</w:t>
+      </w:r>
+      <w:proofErr w:type="gramEnd"/>
+      <w:r>
+        <w:t xml:space="preserve"> String</w:t>
+      </w:r>
+    </w:p>
+    <w:p>
+      <w:pPr>
+        <w:tabs>
+          <w:tab w:val="left" w:pos="4107"/>
+        </w:tabs>
+        <w:spacing w:after="0"/>
+        <w:ind w:left="-630" w:right="-630"/>
+      </w:pPr>
+      <w:r>
+        <w:t>});</w:t>
+      </w:r>
+    </w:p>
+    <w:p>
+      <w:pPr>
+        <w:tabs>
+          <w:tab w:val="left" w:pos="4107"/>
+        </w:tabs>
+        <w:spacing w:after="0"/>
+        <w:ind w:left="-630" w:right="-630"/>
+      </w:pPr>
+    </w:p>
+    <w:p>
+      <w:pPr>
+        <w:tabs>
+          <w:tab w:val="left" w:pos="4107"/>
+        </w:tabs>
+        <w:spacing w:after="0"/>
+        <w:ind w:left="-630" w:right="-630"/>
+        <w:rPr>
+          <w:b/>
+        </w:rPr>
+      </w:pPr>
+      <w:r>
+        <w:rPr>
+          <w:b/>
+        </w:rPr>
+        <w:lastRenderedPageBreak/>
+        <w:t>C</w:t>
+      </w:r>
+      <w:r>
+        <w:rPr>
+          <w:b/>
+        </w:rPr>
+        <w:t>reating the model</w:t>
+      </w:r>
+    </w:p>
+    <w:p>
+      <w:pPr>
+        <w:tabs>
+          <w:tab w:val="left" w:pos="4107"/>
+        </w:tabs>
+        <w:spacing w:after="0"/>
+        <w:ind w:left="-630" w:right="-630"/>
+      </w:pPr>
+      <w:proofErr w:type="spellStart"/>
+      <w:proofErr w:type="gramStart"/>
+      <w:r>
+        <w:t>var</w:t>
+      </w:r>
+      <w:proofErr w:type="spellEnd"/>
+      <w:proofErr w:type="gramEnd"/>
+      <w:r>
+        <w:t xml:space="preserve"> Contact = </w:t>
+      </w:r>
+      <w:proofErr w:type="spellStart"/>
+      <w:r>
+        <w:t>mongoose.model</w:t>
+      </w:r>
+      <w:proofErr w:type="spellEnd"/>
+      <w:r>
+        <w:t>('Contact',</w:t>
+      </w:r>
+      <w:proofErr w:type="spellStart"/>
+      <w:r>
+        <w:t>contactSchema</w:t>
+      </w:r>
+      <w:proofErr w:type="spellEnd"/>
+      <w:r>
+        <w:t>);</w:t>
+      </w:r>
+    </w:p>
+    <w:p>
+      <w:pPr>
+        <w:tabs>
+          <w:tab w:val="left" w:pos="4107"/>
+        </w:tabs>
+        <w:spacing w:after="0"/>
+        <w:ind w:left="-630" w:right="-630"/>
+      </w:pPr>
+    </w:p>
+    <w:p>
+      <w:pPr>
+        <w:tabs>
+          <w:tab w:val="left" w:pos="4107"/>
+        </w:tabs>
+        <w:spacing w:after="0"/>
+        <w:ind w:left="-630" w:right="-630"/>
+        <w:rPr>
+          <w:b/>
+        </w:rPr>
+      </w:pPr>
+      <w:r>
+        <w:rPr>
+          <w:b/>
+        </w:rPr>
+        <w:t xml:space="preserve">Getting data from form and </w:t>
+      </w:r>
+      <w:proofErr w:type="spellStart"/>
+      <w:r>
+        <w:rPr>
+          <w:b/>
+        </w:rPr>
+        <w:t>and</w:t>
+      </w:r>
+      <w:proofErr w:type="spellEnd"/>
+      <w:r>
+        <w:rPr>
+          <w:b/>
+        </w:rPr>
+        <w:t xml:space="preserve"> saving to our database</w:t>
+      </w:r>
+    </w:p>
+    <w:p>
+      <w:pPr>
+        <w:tabs>
+          <w:tab w:val="left" w:pos="4107"/>
+        </w:tabs>
+        <w:spacing w:after="0"/>
+        <w:ind w:left="-630" w:right="-630"/>
+      </w:pPr>
+      <w:proofErr w:type="spellStart"/>
+      <w:proofErr w:type="gramStart"/>
+      <w:r>
+        <w:t>app.post</w:t>
+      </w:r>
+      <w:proofErr w:type="spellEnd"/>
+      <w:r>
+        <w:t>(</w:t>
+      </w:r>
+      <w:proofErr w:type="gramEnd"/>
+      <w:r>
+        <w:t>'/contact',(</w:t>
+      </w:r>
+      <w:proofErr w:type="spellStart"/>
+      <w:r>
+        <w:t>req,res</w:t>
+      </w:r>
+      <w:proofErr w:type="spellEnd"/>
+      <w:r>
+        <w:t>)=&gt;{</w:t>
+      </w:r>
+    </w:p>
+    <w:p>
+      <w:pPr>
+        <w:tabs>
+          <w:tab w:val="left" w:pos="4107"/>
+        </w:tabs>
+        <w:spacing w:after="0"/>
+        <w:ind w:left="-630" w:right="-630"/>
+      </w:pPr>
+      <w:r>
+        <w:t xml:space="preserve">    </w:t>
+      </w:r>
+      <w:proofErr w:type="spellStart"/>
+      <w:proofErr w:type="gramStart"/>
+      <w:r>
+        <w:t>var</w:t>
+      </w:r>
+      <w:proofErr w:type="spellEnd"/>
+      <w:proofErr w:type="gramEnd"/>
+      <w:r>
+        <w:t xml:space="preserve"> </w:t>
+      </w:r>
+      <w:proofErr w:type="spellStart"/>
+      <w:r>
+        <w:t>myData</w:t>
+      </w:r>
+      <w:proofErr w:type="spellEnd"/>
+      <w:r>
+        <w:t xml:space="preserve"> = new Contact(</w:t>
+      </w:r>
+      <w:proofErr w:type="spellStart"/>
+      <w:r>
+        <w:rPr>
+          <w:b/>
+        </w:rPr>
+        <w:t>req.body</w:t>
+      </w:r>
+      <w:proofErr w:type="spellEnd"/>
+      <w:r>
+        <w:t>);</w:t>
+      </w:r>
+    </w:p>
+    <w:p>
+      <w:pPr>
+        <w:tabs>
+          <w:tab w:val="left" w:pos="4107"/>
+        </w:tabs>
+        <w:spacing w:after="0"/>
+        <w:ind w:left="-630" w:right="-630"/>
+      </w:pPr>
+      <w:r>
+        <w:t xml:space="preserve">    </w:t>
+      </w:r>
+      <w:proofErr w:type="spellStart"/>
+      <w:r>
+        <w:rPr>
+          <w:b/>
+        </w:rPr>
+        <w:t>myData.save</w:t>
+      </w:r>
+      <w:proofErr w:type="spellEnd"/>
+      <w:r>
+        <w:rPr>
+          <w:b/>
+        </w:rPr>
+        <w:t>().</w:t>
+      </w:r>
+      <w:r>
+        <w:t>then(()=&gt;{</w:t>
+      </w:r>
+      <w:proofErr w:type="spellStart"/>
+      <w:r>
+        <w:t>res.send</w:t>
+      </w:r>
+      <w:proofErr w:type="spellEnd"/>
+      <w:r>
+        <w:t>("This document has been saved")}).catch(()=&gt;{</w:t>
+      </w:r>
+      <w:proofErr w:type="spellStart"/>
+      <w:r>
+        <w:t>res.status</w:t>
+      </w:r>
+      <w:proofErr w:type="spellEnd"/>
+      <w:r>
+        <w:t>(400).send("Error")})</w:t>
+      </w:r>
+    </w:p>
+    <w:p>
+      <w:pPr>
+        <w:tabs>
+          <w:tab w:val="left" w:pos="4107"/>
+        </w:tabs>
+        <w:spacing w:after="0"/>
+        <w:ind w:left="-630" w:right="-630"/>
+      </w:pPr>
+      <w:r>
+        <w:t xml:space="preserve">    </w:t>
+      </w:r>
+    </w:p>
+    <w:p>
+      <w:pPr>
+        <w:tabs>
+          <w:tab w:val="left" w:pos="4107"/>
+        </w:tabs>
+        <w:spacing w:after="0"/>
+        <w:ind w:left="-630" w:right="-630"/>
+      </w:pPr>
+      <w:r>
+        <w:t>})</w:t>
+      </w:r>
+    </w:p>
+    <w:p>
+      <w:pPr>
+        <w:tabs>
+          <w:tab w:val="left" w:pos="4107"/>
+        </w:tabs>
+        <w:spacing w:after="0"/>
+        <w:ind w:left="-630" w:right="-630"/>
+      </w:pPr>
+      <w:r>
+        <w:t xml:space="preserve">- </w:t>
+      </w:r>
+      <w:proofErr w:type="spellStart"/>
+      <w:proofErr w:type="gramStart"/>
+      <w:r>
+        <w:rPr>
+          <w:b/>
+        </w:rPr>
+        <w:t>req.body</w:t>
+      </w:r>
+      <w:proofErr w:type="spellEnd"/>
+      <w:proofErr w:type="gramEnd"/>
+      <w:r>
+        <w:t xml:space="preserve"> contains the form data which is passed inside the model object </w:t>
+      </w:r>
+    </w:p>
+    <w:p>
+      <w:pPr>
+        <w:tabs>
+          <w:tab w:val="left" w:pos="4107"/>
+        </w:tabs>
+        <w:spacing w:after="0"/>
+        <w:ind w:left="-630" w:right="-630"/>
+      </w:pPr>
+      <w:r>
+        <w:t xml:space="preserve">- </w:t>
+      </w:r>
+      <w:proofErr w:type="spellStart"/>
+      <w:proofErr w:type="gramStart"/>
+      <w:r>
+        <w:t>myData.save</w:t>
+      </w:r>
+      <w:proofErr w:type="spellEnd"/>
+      <w:r>
+        <w:t>(</w:t>
+      </w:r>
+      <w:proofErr w:type="gramEnd"/>
+      <w:r>
+        <w:t xml:space="preserve">) returns promise , hence we use then-catch block to prompt messages according to </w:t>
+      </w:r>
+      <w:r>
+        <w:t>situation</w:t>
+      </w:r>
+    </w:p>
+    <w:p>
+      <w:pPr>
+        <w:tabs>
+          <w:tab w:val="left" w:pos="4107"/>
+        </w:tabs>
+        <w:spacing w:after="0"/>
+        <w:ind w:left="-630" w:right="-630"/>
+      </w:pPr>
+    </w:p>
+    <w:p>
+      <w:pPr>
+        <w:tabs>
+          <w:tab w:val="left" w:pos="4107"/>
+        </w:tabs>
+        <w:spacing w:after="0"/>
+        <w:ind w:left="-630" w:right="-630"/>
+        <w:rPr>
+          <w:b/>
+          <w:sz w:val="36"/>
+        </w:rPr>
+      </w:pPr>
+      <w:r>
+        <w:rPr>
+          <w:b/>
+          <w:sz w:val="36"/>
+        </w:rPr>
+        <w:t>Deployment</w:t>
+      </w:r>
+    </w:p>
+    <w:p>
+      <w:pPr>
+        <w:tabs>
+          <w:tab w:val="left" w:pos="4107"/>
+        </w:tabs>
+        <w:spacing w:after="0"/>
+        <w:ind w:left="-630" w:right="-630"/>
+      </w:pPr>
+      <w:r>
+        <w:t xml:space="preserve">- </w:t>
+      </w:r>
+      <w:r>
+        <w:rPr>
+          <w:b/>
+        </w:rPr>
+        <w:t>Domain</w:t>
+      </w:r>
+      <w:r>
+        <w:t xml:space="preserve"> is the location or address</w:t>
+      </w:r>
+      <w:r>
+        <w:t xml:space="preserve"> or </w:t>
+      </w:r>
+      <w:proofErr w:type="gramStart"/>
+      <w:r>
+        <w:t xml:space="preserve">name </w:t>
+      </w:r>
+      <w:r>
+        <w:t xml:space="preserve"> of</w:t>
+      </w:r>
+      <w:proofErr w:type="gramEnd"/>
+      <w:r>
+        <w:t xml:space="preserve"> a website</w:t>
+      </w:r>
+      <w:r>
+        <w:t xml:space="preserve"> . </w:t>
+      </w:r>
+      <w:proofErr w:type="gramStart"/>
+      <w:r>
+        <w:t>ex</w:t>
+      </w:r>
+      <w:proofErr w:type="gramEnd"/>
+      <w:r>
+        <w:t xml:space="preserve">:- youtube.com , gmail.com </w:t>
+      </w:r>
+      <w:proofErr w:type="spellStart"/>
+      <w:r>
+        <w:t>etc</w:t>
+      </w:r>
+      <w:proofErr w:type="spellEnd"/>
+    </w:p>
+    <w:p>
+      <w:pPr>
+        <w:tabs>
+          <w:tab w:val="left" w:pos="4107"/>
+        </w:tabs>
+        <w:spacing w:after="0"/>
+        <w:ind w:left="-630" w:right="-630"/>
+        <w:rPr>
+          <w:b/>
+          <w:sz w:val="36"/>
+        </w:rPr>
+      </w:pPr>
+      <w:r>
+        <w:t xml:space="preserve">- </w:t>
+      </w:r>
+      <w:r>
+        <w:rPr>
+          <w:b/>
+        </w:rPr>
+        <w:t>Hosting</w:t>
+      </w:r>
+      <w:r>
+        <w:t xml:space="preserve"> is the place where the files of our websites are </w:t>
+      </w:r>
+      <w:proofErr w:type="gramStart"/>
+      <w:r>
+        <w:t>stored</w:t>
+      </w:r>
+      <w:r>
+        <w:t xml:space="preserve"> .</w:t>
+      </w:r>
+      <w:proofErr w:type="gramEnd"/>
+      <w:r>
+        <w:t xml:space="preserve"> </w:t>
+      </w:r>
+      <w:proofErr w:type="gramStart"/>
+      <w:r>
+        <w:t>ex</w:t>
+      </w:r>
+      <w:proofErr w:type="gramEnd"/>
+      <w:r>
+        <w:t xml:space="preserve">:- firebase , </w:t>
+      </w:r>
+      <w:proofErr w:type="spellStart"/>
+      <w:r>
+        <w:t>heroku</w:t>
+      </w:r>
+      <w:proofErr w:type="spellEnd"/>
+      <w:r>
+        <w:t xml:space="preserve"> , </w:t>
+      </w:r>
+      <w:proofErr w:type="spellStart"/>
+      <w:r>
+        <w:t>godaddy</w:t>
+      </w:r>
+      <w:proofErr w:type="spellEnd"/>
+      <w:r>
+        <w:t xml:space="preserve"> </w:t>
+      </w:r>
+      <w:proofErr w:type="spellStart"/>
+      <w:r>
+        <w:t>etc</w:t>
+      </w:r>
+      <w:proofErr w:type="spellEnd"/>
+      <w:r>
+        <w:rPr>
+          <w:b/>
+          <w:sz w:val="36"/>
+        </w:rPr>
+        <w:t xml:space="preserve"> </w:t>
+      </w:r>
+    </w:p>
+    <w:p>
+      <w:pPr>
+        <w:tabs>
+          <w:tab w:val="left" w:pos="4107"/>
+        </w:tabs>
+        <w:spacing w:after="0"/>
+        <w:ind w:left="-630" w:right="-630"/>
+      </w:pPr>
+      <w:r>
+        <w:t xml:space="preserve">- </w:t>
+      </w:r>
+      <w:r>
+        <w:rPr>
+          <w:b/>
+        </w:rPr>
+        <w:t>Server</w:t>
+      </w:r>
+      <w:r>
+        <w:t xml:space="preserve"> is a physical machine over which we perform the hosting of our website</w:t>
+      </w:r>
+      <w:r>
+        <w:t xml:space="preserve"> </w:t>
+      </w:r>
+    </w:p>
+    <w:p>
+      <w:pPr>
+        <w:tabs>
+          <w:tab w:val="left" w:pos="4107"/>
+        </w:tabs>
+        <w:spacing w:after="0"/>
+        <w:ind w:left="-630" w:right="-630"/>
+      </w:pPr>
+      <w:r>
+        <w:t xml:space="preserve">- </w:t>
+      </w:r>
+      <w:r>
+        <w:rPr>
+          <w:b/>
+        </w:rPr>
+        <w:t>Shared-</w:t>
+      </w:r>
+      <w:proofErr w:type="gramStart"/>
+      <w:r>
+        <w:rPr>
+          <w:b/>
+        </w:rPr>
+        <w:t>hosting</w:t>
+      </w:r>
+      <w:r>
+        <w:t xml:space="preserve"> :</w:t>
+      </w:r>
+      <w:proofErr w:type="gramEnd"/>
+      <w:r>
+        <w:t xml:space="preserve"> It allows multiple websites to utilize single server</w:t>
+      </w:r>
+    </w:p>
+    <w:p>
+      <w:pPr>
+        <w:tabs>
+          <w:tab w:val="left" w:pos="4107"/>
+        </w:tabs>
+        <w:spacing w:after="0"/>
+        <w:ind w:left="-630" w:right="-630"/>
+      </w:pPr>
+      <w:r>
+        <w:t>- VPS stands for Virtual Private Server</w:t>
+      </w:r>
+    </w:p>
+    <w:p>
+      <w:pPr>
+        <w:tabs>
+          <w:tab w:val="left" w:pos="4107"/>
+        </w:tabs>
+        <w:spacing w:after="0"/>
+        <w:ind w:left="-630" w:right="-630"/>
+      </w:pPr>
+      <w:r>
+        <w:t xml:space="preserve">- Digital Ocean is an online platform which provides VPS </w:t>
+      </w:r>
+      <w:proofErr w:type="spellStart"/>
+      <w:r>
+        <w:t>sevices</w:t>
+      </w:r>
+      <w:proofErr w:type="spellEnd"/>
+      <w:r>
+        <w:t xml:space="preserve"> or Cloud services</w:t>
+      </w:r>
+    </w:p>
+    <w:p>
+      <w:pPr>
+        <w:tabs>
+          <w:tab w:val="left" w:pos="4107"/>
+        </w:tabs>
+        <w:spacing w:after="0"/>
+        <w:ind w:left="-630" w:right="-630"/>
+      </w:pPr>
+      <w:r>
+        <w:t>- A droplet in Digital Ocean is a Linux-based VPS/Virtual Machine hosted on their cloud</w:t>
+      </w:r>
+    </w:p>
+    <w:p>
+      <w:pPr>
+        <w:tabs>
+          <w:tab w:val="left" w:pos="4107"/>
+        </w:tabs>
+        <w:spacing w:after="0"/>
+        <w:ind w:left="-630" w:right="-630"/>
+      </w:pPr>
+      <w:r>
+        <w:t xml:space="preserve">- Digital Ocean also provides the feature of </w:t>
+      </w:r>
+      <w:r>
+        <w:rPr>
+          <w:b/>
+        </w:rPr>
+        <w:t>Access Console</w:t>
+      </w:r>
+      <w:r>
+        <w:t xml:space="preserve"> which allows </w:t>
+      </w:r>
+      <w:proofErr w:type="gramStart"/>
+      <w:r>
+        <w:t>to access</w:t>
+      </w:r>
+      <w:proofErr w:type="gramEnd"/>
+      <w:r>
+        <w:t xml:space="preserve"> the terminal of droplet/virtual-server/VPS/VM</w:t>
+      </w:r>
+    </w:p>
+    <w:p>
+      <w:pPr>
+        <w:tabs>
+          <w:tab w:val="left" w:pos="4107"/>
+        </w:tabs>
+        <w:spacing w:after="0"/>
+        <w:ind w:left="-630" w:right="-630"/>
+      </w:pPr>
+      <w:r>
+        <w:t xml:space="preserve">- </w:t>
+      </w:r>
+      <w:r>
+        <w:rPr>
+          <w:b/>
+        </w:rPr>
+        <w:t>Putty</w:t>
+      </w:r>
+      <w:r>
+        <w:t xml:space="preserve"> is the software which does the job of Access Console  </w:t>
+      </w:r>
+    </w:p>
+    <w:p>
+      <w:pPr>
+        <w:tabs>
+          <w:tab w:val="left" w:pos="4107"/>
+        </w:tabs>
+        <w:spacing w:after="0"/>
+        <w:ind w:left="-630" w:right="-630"/>
+      </w:pPr>
+      <w:r>
+        <w:t xml:space="preserve">- </w:t>
+      </w:r>
+      <w:proofErr w:type="gramStart"/>
+      <w:r>
+        <w:rPr>
+          <w:b/>
+        </w:rPr>
+        <w:t>SSH(</w:t>
+      </w:r>
+      <w:proofErr w:type="gramEnd"/>
+      <w:r>
+        <w:rPr>
+          <w:b/>
+        </w:rPr>
+        <w:t>Secure Shell Protocol)</w:t>
+      </w:r>
+      <w:r>
+        <w:t xml:space="preserve"> is a cryptogr</w:t>
+      </w:r>
       <w:bookmarkStart w:id="0" w:name="_GoBack"/>
       <w:bookmarkEnd w:id="0"/>
+      <w:r>
+        <w:t>aphic network protocol , which is used in remote login</w:t>
+      </w:r>
     </w:p>
     <w:sectPr>
       <w:pgSz w:w="12240" w:h="15840"/>

--- a/web-dev/backend.docx
+++ b/web-dev/backend.docx
@@ -16825,6 +16825,9 @@
       <w:r>
         <w:t>- A droplet in Digital Ocean is a Linux-based VPS/Virtual Machine hosted on their cloud</w:t>
       </w:r>
+      <w:r>
+        <w:t xml:space="preserve"> or data-center</w:t>
+      </w:r>
     </w:p>
     <w:p>
       <w:pPr>
@@ -16902,12 +16905,439 @@
         <w:t>Secure Shell Protocol)</w:t>
       </w:r>
       <w:r>
-        <w:t xml:space="preserve"> is a cryptogr</w:t>
+        <w:t xml:space="preserve"> is a cryptographic network protocol , which is used in remote login</w:t>
+      </w:r>
+    </w:p>
+    <w:p>
+      <w:pPr>
+        <w:tabs>
+          <w:tab w:val="left" w:pos="4107"/>
+        </w:tabs>
+        <w:spacing w:after="0"/>
+        <w:ind w:left="-630" w:right="-630"/>
+      </w:pPr>
+      <w:r>
+        <w:t xml:space="preserve">- On digital Ocean we will first get the access of a </w:t>
+      </w:r>
+      <w:proofErr w:type="spellStart"/>
+      <w:r>
+        <w:t>linux</w:t>
+      </w:r>
+      <w:proofErr w:type="spellEnd"/>
+      <w:r>
+        <w:t xml:space="preserve"> VPS and will get into that virtual machine by logging in using provided IP address and password with the help of putty</w:t>
+      </w:r>
+    </w:p>
+    <w:p>
+      <w:pPr>
+        <w:tabs>
+          <w:tab w:val="left" w:pos="4107"/>
+        </w:tabs>
+        <w:spacing w:after="0"/>
+        <w:ind w:left="-630" w:right="-630"/>
+      </w:pPr>
+      <w:r>
+        <w:t xml:space="preserve">- On logging </w:t>
+      </w:r>
+      <w:proofErr w:type="gramStart"/>
+      <w:r>
+        <w:t>in ,</w:t>
+      </w:r>
+      <w:proofErr w:type="gramEnd"/>
+      <w:r>
+        <w:t xml:space="preserve"> the VM’s </w:t>
+      </w:r>
+      <w:proofErr w:type="spellStart"/>
+      <w:r>
+        <w:t>linux</w:t>
+      </w:r>
+      <w:proofErr w:type="spellEnd"/>
+      <w:r>
+        <w:t xml:space="preserve"> terminal will  prompt and you can access the virtual system from here only</w:t>
+      </w:r>
+    </w:p>
+    <w:p>
+      <w:pPr>
+        <w:tabs>
+          <w:tab w:val="left" w:pos="4107"/>
+        </w:tabs>
+        <w:spacing w:after="0"/>
+        <w:ind w:left="-630" w:right="-630"/>
+      </w:pPr>
+      <w:r>
+        <w:t xml:space="preserve">- </w:t>
+      </w:r>
+      <w:proofErr w:type="gramStart"/>
+      <w:r>
+        <w:t>we</w:t>
+      </w:r>
+      <w:proofErr w:type="gramEnd"/>
+      <w:r>
+        <w:t xml:space="preserve"> can also get into our cloud server using </w:t>
+      </w:r>
+      <w:proofErr w:type="spellStart"/>
+      <w:r>
+        <w:t>powershell</w:t>
+      </w:r>
+      <w:proofErr w:type="spellEnd"/>
+      <w:r>
+        <w:t xml:space="preserve"> , by using following commands</w:t>
+      </w:r>
+    </w:p>
+    <w:p>
+      <w:pPr>
+        <w:tabs>
+          <w:tab w:val="left" w:pos="4107"/>
+        </w:tabs>
+        <w:spacing w:after="0"/>
+        <w:ind w:left="-630" w:right="-630"/>
+      </w:pPr>
+      <w:r>
+        <w:t xml:space="preserve">&gt; </w:t>
+      </w:r>
+      <w:proofErr w:type="spellStart"/>
+      <w:proofErr w:type="gramStart"/>
+      <w:r>
+        <w:t>ssh</w:t>
+      </w:r>
+      <w:proofErr w:type="spellEnd"/>
+      <w:proofErr w:type="gramEnd"/>
+      <w:r>
+        <w:t xml:space="preserve"> </w:t>
+      </w:r>
+      <w:proofErr w:type="spellStart"/>
+      <w:r>
+        <w:t>root@IPaddress</w:t>
+      </w:r>
+      <w:proofErr w:type="spellEnd"/>
+    </w:p>
+    <w:p>
+      <w:pPr>
+        <w:tabs>
+          <w:tab w:val="left" w:pos="4107"/>
+        </w:tabs>
+        <w:spacing w:after="0"/>
+        <w:ind w:left="-630" w:right="-630"/>
+      </w:pPr>
+      <w:r>
+        <w:t xml:space="preserve">&gt; </w:t>
+      </w:r>
+      <w:proofErr w:type="gramStart"/>
+      <w:r>
+        <w:t>password</w:t>
+      </w:r>
+      <w:proofErr w:type="gramEnd"/>
+    </w:p>
+    <w:p>
+      <w:pPr>
+        <w:tabs>
+          <w:tab w:val="left" w:pos="4107"/>
+        </w:tabs>
+        <w:spacing w:after="0"/>
+        <w:ind w:left="-630" w:right="-630"/>
+      </w:pPr>
+      <w:r>
+        <w:t xml:space="preserve">- </w:t>
+      </w:r>
+      <w:proofErr w:type="spellStart"/>
+      <w:proofErr w:type="gramStart"/>
+      <w:r>
+        <w:rPr>
+          <w:b/>
+        </w:rPr>
+        <w:t>sudo</w:t>
+      </w:r>
+      <w:proofErr w:type="spellEnd"/>
+      <w:r>
+        <w:rPr>
+          <w:b/>
+        </w:rPr>
+        <w:t>(</w:t>
+      </w:r>
+      <w:proofErr w:type="spellStart"/>
+      <w:proofErr w:type="gramEnd"/>
+      <w:r>
+        <w:rPr>
+          <w:b/>
+        </w:rPr>
+        <w:t>superuser</w:t>
+      </w:r>
+      <w:proofErr w:type="spellEnd"/>
+      <w:r>
+        <w:rPr>
+          <w:b/>
+        </w:rPr>
+        <w:t xml:space="preserve"> do /substitute user do)</w:t>
+      </w:r>
+      <w:r>
+        <w:rPr>
+          <w:b/>
+        </w:rPr>
+        <w:t xml:space="preserve"> </w:t>
+      </w:r>
+      <w:r>
+        <w:t xml:space="preserve">keyword gives a general user the access to the server . </w:t>
+      </w:r>
+      <w:proofErr w:type="gramStart"/>
+      <w:r>
+        <w:t>like ,</w:t>
+      </w:r>
+      <w:proofErr w:type="gramEnd"/>
+      <w:r>
+        <w:t xml:space="preserve"> </w:t>
+      </w:r>
+      <w:proofErr w:type="spellStart"/>
+      <w:r>
+        <w:t>sudo</w:t>
+      </w:r>
+      <w:proofErr w:type="spellEnd"/>
+      <w:r>
+        <w:t xml:space="preserve"> apt update </w:t>
+      </w:r>
+      <w:proofErr w:type="spellStart"/>
+      <w:r>
+        <w:t>etc</w:t>
+      </w:r>
+      <w:proofErr w:type="spellEnd"/>
+    </w:p>
+    <w:p>
+      <w:pPr>
+        <w:tabs>
+          <w:tab w:val="left" w:pos="4107"/>
+        </w:tabs>
+        <w:spacing w:after="0"/>
+        <w:ind w:left="-630" w:right="-630"/>
+      </w:pPr>
+      <w:r>
+        <w:t xml:space="preserve">- Apache is a web-server on </w:t>
+      </w:r>
+      <w:proofErr w:type="spellStart"/>
+      <w:r>
+        <w:t>linux</w:t>
+      </w:r>
+      <w:proofErr w:type="spellEnd"/>
+      <w:r>
+        <w:t xml:space="preserve"> system</w:t>
+      </w:r>
+    </w:p>
+    <w:p>
+      <w:pPr>
+        <w:tabs>
+          <w:tab w:val="left" w:pos="4107"/>
+        </w:tabs>
+        <w:spacing w:after="0"/>
+        <w:ind w:left="-630" w:right="-630"/>
+      </w:pPr>
+      <w:r>
+        <w:t>- A firewall is a network security device that monitors incoming and outgoing network traffic and permits or blocks</w:t>
+      </w:r>
+      <w:r>
+        <w:t xml:space="preserve"> data packets based on a set of security rules</w:t>
+      </w:r>
+    </w:p>
+    <w:p>
+      <w:pPr>
+        <w:tabs>
+          <w:tab w:val="left" w:pos="4107"/>
+        </w:tabs>
+        <w:spacing w:after="0"/>
+        <w:ind w:left="-630" w:right="-630"/>
+      </w:pPr>
+      <w:r>
+        <w:t xml:space="preserve">- </w:t>
+      </w:r>
+      <w:proofErr w:type="gramStart"/>
+      <w:r>
+        <w:t>UFW(</w:t>
+      </w:r>
+      <w:proofErr w:type="gramEnd"/>
+      <w:r>
+        <w:t xml:space="preserve">Uncomplicated firewall) is a frontend for managing firewall rules in </w:t>
+      </w:r>
+      <w:proofErr w:type="spellStart"/>
+      <w:r>
+        <w:t>linux</w:t>
+      </w:r>
+      <w:proofErr w:type="spellEnd"/>
+      <w:r>
+        <w:t xml:space="preserve"> .</w:t>
+      </w:r>
+    </w:p>
+    <w:p>
+      <w:pPr>
+        <w:tabs>
+          <w:tab w:val="left" w:pos="4107"/>
+        </w:tabs>
+        <w:spacing w:after="0"/>
+        <w:ind w:left="-630" w:right="-630"/>
+      </w:pPr>
+      <w:r>
+        <w:t>- UWF is used through the command line</w:t>
+      </w:r>
+    </w:p>
+    <w:p>
+      <w:pPr>
+        <w:tabs>
+          <w:tab w:val="left" w:pos="4107"/>
+        </w:tabs>
+        <w:spacing w:after="0"/>
+        <w:ind w:left="-630" w:right="-630"/>
+      </w:pPr>
+      <w:r>
+        <w:t xml:space="preserve">- </w:t>
+      </w:r>
+      <w:proofErr w:type="gramStart"/>
+      <w:r>
+        <w:t>we</w:t>
+      </w:r>
+      <w:proofErr w:type="gramEnd"/>
+      <w:r>
+        <w:t xml:space="preserve"> need to allow incoming traffic over the apache2 web-server with UFW</w:t>
+      </w:r>
+    </w:p>
+    <w:p>
+      <w:pPr>
+        <w:tabs>
+          <w:tab w:val="left" w:pos="4107"/>
+        </w:tabs>
+        <w:spacing w:after="0"/>
+        <w:ind w:left="-630" w:right="-630"/>
+      </w:pPr>
+      <w:r>
+        <w:t xml:space="preserve">&gt; </w:t>
+      </w:r>
+      <w:proofErr w:type="spellStart"/>
+      <w:proofErr w:type="gramStart"/>
+      <w:r>
+        <w:t>sudo</w:t>
+      </w:r>
+      <w:proofErr w:type="spellEnd"/>
+      <w:proofErr w:type="gramEnd"/>
+      <w:r>
+        <w:t xml:space="preserve"> </w:t>
+      </w:r>
+      <w:proofErr w:type="spellStart"/>
+      <w:r>
+        <w:t>ufw</w:t>
+      </w:r>
+      <w:proofErr w:type="spellEnd"/>
+      <w:r>
+        <w:t xml:space="preserve"> app list</w:t>
+      </w:r>
+    </w:p>
+    <w:p>
+      <w:pPr>
+        <w:tabs>
+          <w:tab w:val="left" w:pos="4107"/>
+        </w:tabs>
+        <w:spacing w:after="0"/>
+        <w:ind w:left="-630" w:right="-630"/>
+      </w:pPr>
+      <w:r>
+        <w:t>Available Applications:</w:t>
+      </w:r>
+    </w:p>
+    <w:p>
+      <w:pPr>
+        <w:tabs>
+          <w:tab w:val="left" w:pos="4107"/>
+        </w:tabs>
+        <w:spacing w:after="0"/>
+        <w:ind w:left="-630" w:right="-630"/>
+      </w:pPr>
+      <w:r>
+        <w:t>Apache</w:t>
+      </w:r>
+    </w:p>
+    <w:p>
+      <w:pPr>
+        <w:tabs>
+          <w:tab w:val="left" w:pos="4107"/>
+        </w:tabs>
+        <w:spacing w:after="0"/>
+        <w:ind w:left="-630" w:right="-630"/>
+      </w:pPr>
+      <w:r>
+        <w:t>Apache Full</w:t>
       </w:r>
       <w:bookmarkStart w:id="0" w:name="_GoBack"/>
-      <w:bookmarkEnd w:id="0"/>
-      <w:r>
-        <w:t>aphic network protocol , which is used in remote login</w:t>
+    </w:p>
+    <w:bookmarkEnd w:id="0"/>
+    <w:p>
+      <w:pPr>
+        <w:tabs>
+          <w:tab w:val="left" w:pos="4107"/>
+        </w:tabs>
+        <w:spacing w:after="0"/>
+        <w:ind w:left="-630" w:right="-630"/>
+      </w:pPr>
+      <w:r>
+        <w:t>Open SSH</w:t>
+      </w:r>
+    </w:p>
+    <w:p>
+      <w:pPr>
+        <w:tabs>
+          <w:tab w:val="left" w:pos="4107"/>
+        </w:tabs>
+        <w:spacing w:after="0"/>
+        <w:ind w:left="-630" w:right="-630"/>
+      </w:pPr>
+      <w:r>
+        <w:t xml:space="preserve">&gt; </w:t>
+      </w:r>
+      <w:proofErr w:type="spellStart"/>
+      <w:proofErr w:type="gramStart"/>
+      <w:r>
+        <w:t>sudo</w:t>
+      </w:r>
+      <w:proofErr w:type="spellEnd"/>
+      <w:proofErr w:type="gramEnd"/>
+      <w:r>
+        <w:t xml:space="preserve"> </w:t>
+      </w:r>
+      <w:proofErr w:type="spellStart"/>
+      <w:r>
+        <w:t>ufw</w:t>
+      </w:r>
+      <w:proofErr w:type="spellEnd"/>
+      <w:r>
+        <w:t xml:space="preserve"> allow Apache Full</w:t>
+      </w:r>
+    </w:p>
+    <w:p>
+      <w:pPr>
+        <w:tabs>
+          <w:tab w:val="left" w:pos="4107"/>
+        </w:tabs>
+        <w:spacing w:after="0"/>
+        <w:ind w:left="-630" w:right="-630"/>
+      </w:pPr>
+    </w:p>
+    <w:p>
+      <w:pPr>
+        <w:tabs>
+          <w:tab w:val="left" w:pos="4107"/>
+        </w:tabs>
+        <w:spacing w:after="0"/>
+        <w:ind w:left="-630" w:right="-630"/>
+      </w:pPr>
+      <w:r>
+        <w:lastRenderedPageBreak/>
+        <w:t xml:space="preserve">**Head over Digital Ocean docs for </w:t>
+      </w:r>
+      <w:proofErr w:type="spellStart"/>
+      <w:proofErr w:type="gramStart"/>
+      <w:r>
+        <w:t>ufw</w:t>
+      </w:r>
+      <w:proofErr w:type="spellEnd"/>
+      <w:r>
+        <w:t xml:space="preserve"> ,</w:t>
+      </w:r>
+      <w:proofErr w:type="gramEnd"/>
+      <w:r>
+        <w:t xml:space="preserve"> outgoing and incoming allowances and for setting up the Firewall with UFW**</w:t>
       </w:r>
     </w:p>
     <w:sectPr>
